--- a/Yeli-CLE.docx
+++ b/Yeli-CLE.docx
@@ -303,7 +303,40 @@
         <w:pStyle w:val="Textkrper"/>
       </w:pPr>
       <w:r>
-        <w:t xml:space="preserve">Two recent studies have directly investigated the effect of recording duration on caregiver speech, finding that short recordings display denser, somewhat different input than what is found in longer recordings (REFS). Bergelson and colleagues (REFS) analyzed the contexts of noun use encountered by 44 6- and 7-month-old children in the US in both hour-long at-home videos and daylong recordings. The hour-long video differed from the day-long average in the density of noun input, the utterances in which nouns were embedded (e.g., questions vs. declaratives), and the actual nouns used. When the authors compared the hour-long video to the</w:t>
+        <w:t xml:space="preserve">Recent studies have directly investigated the effect of recording duration on caregiver speech, finding that short recordings display much denser, and somewhat different input than longer recordings</w:t>
+      </w:r>
+      <w:r>
+        <w:t xml:space="preserve"> </w:t>
+      </w:r>
+      <w:r>
+        <w:t xml:space="preserve">(Bergelson, Amatuni, Dailey, Koorathota, &amp; Tor, 2019; Tamis-LeMonda, Kuchirko, Luo, Escobar, &amp; Bornstein, 2017)</w:t>
+      </w:r>
+      <w:r>
+        <w:t xml:space="preserve">. Bergelson and colleagues</w:t>
+      </w:r>
+      <w:r>
+        <w:t xml:space="preserve"> </w:t>
+      </w:r>
+      <w:r>
+        <w:t xml:space="preserve">(Bergelson et al., 2019)</w:t>
+      </w:r>
+      <w:r>
+        <w:t xml:space="preserve"> </w:t>
+      </w:r>
+      <w:r>
+        <w:t xml:space="preserve">analyzed the contexts of noun use encountered by 44 6- and 7-month-old children in the US in both hour-long at-home videos and comparable sub-samples of daylong recordings. They found that, while the videos tended to have very dense noun-related input and significantly more nouns embedded in questions, daylong samples contained more nearby speakers and more noun types (see</w:t>
+      </w:r>
+      <w:r>
+        <w:t xml:space="preserve"> </w:t>
+      </w:r>
+      <w:r>
+        <w:t xml:space="preserve">(Bergelson et al., 2019)</w:t>
+      </w:r>
+      <w:r>
+        <w:t xml:space="preserve"> </w:t>
+      </w:r>
+      <w:r>
+        <w:t xml:space="preserve">for the full range of differences). Frequently heard nouns were more consistent across families in the daylong data compared to the video data, suggesting that daylong data may more more robustly capture stable, group-level similarities in child-proximal speech. Interestingly, children heard more dense noun input during their</w:t>
       </w:r>
       <w:r>
         <w:t xml:space="preserve"> </w:t>
@@ -321,7 +354,16 @@
         <w:t xml:space="preserve"> </w:t>
       </w:r>
       <w:r>
-        <w:t xml:space="preserve">hour of talk in the day, they found a similar density of noun input across the recording types, but the other differences remained. This difference in input density also appears in short recordings of varying length with US children (REFS). Importantly, however, the speech characteristics heard by individual children in a sample correlates across recording types (i.e., their relative rank for a given measure is stable; REFS). Based on these findings, one could infer that at-home short recordings are influenced by some (but not all) of the same underlying factors that drive language patterns during daylong recordings (e.g., caregiver ideologies about child development, child responsiveness, household composition).</w:t>
+        <w:t xml:space="preserve">hour for the day compared to the video, which also highlights peak interactions from daylong recordings as a promising compromise between ecological validity and concentrated measures of language environment and development. Importantly, a child’s relative rank across a range of speech environment measures may be stable across recording contexts, at least for US children</w:t>
+      </w:r>
+      <w:r>
+        <w:t xml:space="preserve"> </w:t>
+      </w:r>
+      <w:r>
+        <w:t xml:space="preserve">(Tamis-LeMonda et al., 2017)</w:t>
+      </w:r>
+      <w:r>
+        <w:t xml:space="preserve">. Based on these findings, one could infer that at-home short recordings are influenced by some (but not all) of the same underlying factors that drive language patterns during daylong recordings (e.g., caregiver ideologies about child development, child responsiveness, household composition).</w:t>
       </w:r>
     </w:p>
     <w:p>
@@ -371,17 +413,47 @@
         <w:pStyle w:val="Textkrper"/>
       </w:pPr>
       <w:r>
-        <w:t xml:space="preserve">In this study we present analyses of daylong recordings from a small-scale indigenous community in which prior ethnographic work has painted a clear picture of early caregiver-child interaction, different from what we have seen in studies of Mayan caregivers: child-centric, face-to-face interaction from the first days of infancy on Rossel Island, Papua New Guinea (PNG). In what follows we will review the ethnographic work done with this community previously, our methods for following up on these findings with daylong recordings, and a discussion of the differences that arose. This study was completed as part of a larger comparative project focusing on children’s speech environments and linguistic development at two sites: the Tseltal Mayan community mentioned above (Casillas et al., forthcoming) and this Rossel Island community. Therefore all methods for annotation and analysis in this study parallel those reported elsewhere for Tseltal Mayan children’s speech environments (Casillas, Brown, &amp; Levinson, forthcoming).</w:t>
+        <w:t xml:space="preserve">In this study we present analyses of daylong recordings from a small-scale indigenous group, on Rossel Island, Papua New Guinea (PNG), in which prior ethnographic work has painted a clear picture of early caregiver-child interaction: child-centric, face-to-face interaction from the first days of infancy. Based on the prior ethnographic work, detailed below, we made four predictions about children’s speech environments. First, we predicted that children on Rossel Island would hear frequent child-directed speech from a wide variety of caregiver types throughout the day. Second, given how frequently they are passed between caregivers, we expected to see weaker effects of the subsistence farming schedule on Rossel children’s input than has been found in other societies (Casillas et al., forthcoming). Third, as children get older, we expected to see a large increase in the proportion of child-directed speech coming from other children (see also Shneidman REFS). Fourth, we expected a large quantity of other-directed speech around them, given the large number of family numbers typically present. Based on prior work with daylong recordings with both Western and non-Western small-scale populations, we additionally expected (a) no age-related increase in child-directed speech (Scaff, Casillas, Bergelson, REFS), (b) an age-related decrease in other-directed speech (Casillas, Bergelson, REFS), and (c) that children’s input would be non-uniformly distributed over the day</w:t>
+      </w:r>
+      <w:r>
+        <w:t xml:space="preserve"> </w:t>
+      </w:r>
+      <w:r>
+        <w:t xml:space="preserve">(Abney, Smith, &amp; Yu, 2017; Blasi, Schikowski, Moran, Pfeiler, &amp; Stoll, in preparation)</w:t>
+      </w:r>
+      <w:r>
+        <w:t xml:space="preserve"> </w:t>
+      </w:r>
+      <w:r>
+        <w:t xml:space="preserve">such that interactional peaks present a much denser view of their input (Casillas et al., forthcoming), similar to that observed in short videos.</w:t>
+      </w:r>
+    </w:p>
+    <w:p>
+      <w:pPr>
+        <w:pStyle w:val="Textkrper"/>
+      </w:pPr>
+      <w:r>
+        <w:t xml:space="preserve">In what follows we will review the ethnographic work done with this community previously, describe our methods for following up on these findings with daylong recordings, present the current findings, and discuss the differences that arose. This study was completed as part of a larger comparative project focusing on children’s speech environments and linguistic development at two sites: the Tseltal Mayan community mentioned above (Casillas et al., forthcoming) and this Rossel Island community. Therefore all methods for annotation and analysis in this study parallel those reported elsewhere for Tseltal Mayan children’s speech environments (Casillas, Brown, &amp; Levinson, forthcoming).</w:t>
+      </w:r>
+    </w:p>
+    <w:p>
+      <w:pPr>
+        <w:pStyle w:val="berschrift1"/>
+      </w:pPr>
+      <w:bookmarkStart w:id="24" w:name="methods"/>
+      <w:bookmarkEnd w:id="24"/>
+      <w:r>
+        <w:t xml:space="preserve">Method</w:t>
       </w:r>
     </w:p>
     <w:p>
       <w:pPr>
         <w:pStyle w:val="berschrift2"/>
       </w:pPr>
-      <w:bookmarkStart w:id="24" w:name="the-community"/>
-      <w:bookmarkEnd w:id="24"/>
-      <w:r>
-        <w:t xml:space="preserve">The community</w:t>
+      <w:bookmarkStart w:id="25" w:name="methods-dataset"/>
+      <w:bookmarkEnd w:id="25"/>
+      <w:r>
+        <w:t xml:space="preserve">Corpus</w:t>
       </w:r>
     </w:p>
     <w:p>
@@ -389,7 +461,7 @@
         <w:pStyle w:val="FirstParagraph"/>
       </w:pPr>
       <w:r>
-        <w:t xml:space="preserve">Yélî Dnye is a language spoken by approximately 5000 people, nearly all of whom reside on Rossel Island, a remote island 250 nautical miles off the mainland coast in Milne Bay Province, Papua New Guinea. While all the neighboring languages fall into the Austronesian family, Rossel is a presumed-Papuan isolate that features a phonological inventory and set of grammatical features that are completely unattested in other languages of the region. Partly due to its remoteness, most children on Rossel Island grow up speaking it monolingually at home, only beginning to learn English (the official lingua franca of Milne Bay Province) as they progress through school, which typically begins when a child is 7 or 8 years old.</w:t>
+        <w:t xml:space="preserve">The participants in this study live in a collection of small hamlets on north-eastern Rossel Island, approximately 250 nautical miles off the southern tip of mainland Papua New Guinea. The traditional language of Rossel Island is Yélî Dnye, a presumed Papuan isolate, which features a phonological inventory and set of grammatical features that are unlike any other in the (predominantly Austronesian) languages of the region. Rosselers are skilled farmers, cultivating taro, sweet potato, manioc, yam, coconut, and more for their daily subsistence, with protein coming from fishing and (occasionally) slaughtering pigs or local animals. Most children on Rossel Island grow up speaking Yélî Dnye monolingually at home, beginning to learn English as a second language once they begin school around age 7 or 8. Children grow up in patrilocal household clusters (i.e., their family and their father’s brothers families), usually arranged such that there is some shared open space between households.</w:t>
       </w:r>
     </w:p>
     <w:p>
@@ -397,6 +469,22 @@
         <w:pStyle w:val="Textkrper"/>
       </w:pPr>
       <w:r>
+        <w:t xml:space="preserve">During their waking hours, infants are typically carried in a caregiver’s arms as they go about daily activities. Infants, even very young ones, are frequently passed between different family members (male and female, young and elderly) throughout the day, returning to the mother to suckle when hungry. The arc of a typical day for an infant might include waking, being dressed and fed, then a mix of (a) spending time with nearby adults or older children as they walk around socializing and completing tasks with others and (b) more feeding, perhaps followed by short bouts of sleep in the late morning and afternoon, usually with the mother. Afternoon meals are cooked from around 15:00 onward, with another meal time and more socializing at home before resting for the night. Starting around age two or three, children also begin to spend a lot of their time in large, independent child playgroups involving up to 10 or more cousins at a time who freely travel near and around the village searching for nuts and fruits, bathing in nearby rivers, and engaging in group games (e.g., tag, pretend play, etc.).</w:t>
+      </w:r>
+    </w:p>
+    <w:p>
+      <w:pPr>
+        <w:pStyle w:val="Textkrper"/>
+      </w:pPr>
+      <w:r>
+        <w:t xml:space="preserve">Interaction with infants and young children on Rossel Island is initiated by women, men, girls, and boys alike in a face-to-face, contingency-seeking, and affect-laden style (Brown REFS). Children are considered a shared responsibility, but also a source of joy and entertainment for the wider network of caregivers in their community. In her prior ethnographic work, Brown details some ways in which interactants make bids for joint attention and act as if the infant can understand what is being said (REFS). Infants pick up on this pattern of caregiving, intiating interactions with others twice as frequently as Tseltal children, who are encouraged instead to be observers of the interactions going on around them (Brown 2011 REFS). At the same time, Brown (REFS) documents how Rossel caregivers encourage early independence in their children, observing their autonomy in choosing what to do, wear, eat, and say while finding other ways to promote pro-social behavior (e.g., praise; REFS). Overall, Rossel Island could be characterized as a child-centered language environment (Ochs &amp; Schieffelin 1984; REFS but see Brown &amp; Casillas REFS), in which children, even very young ones, are considered interactional and conversational partners whose interests are allowed to shape the topic and direction of conversation.</w:t>
+      </w:r>
+    </w:p>
+    <w:p>
+      <w:pPr>
+        <w:pStyle w:val="Textkrper"/>
+      </w:pPr>
+      <w:r>
         <w:t xml:space="preserve">We were interested to investigate the language environment of children acquiring Yélî Dnye because prior ethnographic work had suggested that child-directed speech is highly frequent in this community, from mothers and other adult caregivers, but also from other children. Therefore we were interested in understanding how children’s input environment influenced their acquisition of this language with all its rare structures.</w:t>
       </w:r>
     </w:p>
@@ -405,17 +493,59 @@
         <w:pStyle w:val="Textkrper"/>
       </w:pPr>
       <w:r>
-        <w:t xml:space="preserve">However, to our surprise we found that Yélî children were not spoken to very often at all. In fact, they were spoken to less often than the Tseltal children we have studied in other work, who are growing up in a community where children are indeed reportedly spoken to infrequently.</w:t>
+        <w:t xml:space="preserve">The data presented here come from Rossel Island subset of the Casillas HomeBank Corpus</w:t>
+      </w:r>
+      <w:r>
+        <w:t xml:space="preserve"> </w:t>
+      </w:r>
+      <w:r>
+        <w:t xml:space="preserve">(Casillas, Brown, &amp; Levinson, 2017)</w:t>
+      </w:r>
+      <w:r>
+        <w:t xml:space="preserve">, a collection of raw daylong recordings and more from over 100 children under age four growing up on Rossel Island and in the Tseltal Mayan community described elsewhere (Casillas et al. forthcoming). The Rossel Island subcorpus was collected in 2016 and includes daylong audio recordings and experimental data from 57 children born to XX mothers. On average, the target children in these recordings had X–X younger siblings (mean = X; median = X) and X–X older siblings (mean = X; median = X); most participating parents were on the younger end of parents in the community (mothers: mean = XX years; median = XX; range = XX–XX and fathers: mean = XX; median = XX; range = XX—XX). Based on our demographic data we estimate that mothers are typically XX years old when they give birth to their first child (median = XX; range = XX–XX) with an average inter-child interval of X years (median = X; range = X–X). Notably, however, we received several reports, including from nursing staff at the local health clinic, that mothers now are having children younger and closer together than in generations past. Household size, defined here as the number of people sharing kitchen and sleeping areas on a daily basis, ranged between X and XX (mean = X; meadian = X). Households are clustered into small hamlets which form a wider group of communal caregivers and playmates. The hamlets themselves are clustered together into broader patches of patrilocal residents. The average hamlet in our corpus comprises X households (median = X; range = X–X); assuming an average of X children under age seven (i.e., not schooling) and X adults per household, we estimate that there are between XX and XX children and between XX and XX adults present throughout the day, not including visitors, visits to neighboring hamlets or other nearby resident areas. Therefore, while XX% of the target children in our corpus are first born to their mothers, they are immediately incorporated into a much larger pool of young children whose care is divided among numerous caregivers. Among our participating families, most mothers had finished primary school (XX%; X years of education) or secondary school (XX%; X years of education), with a few having completed preparatory school (XX%; X years of education) or beyond (XX%; X years of education). Only XX% of mothers had less than a primary school education. Similarly, most fathers had finished primary school (XX%; X years of education) or secondary school (XX%; X years of education), with a few having completed preparatory school (XX%; X years of education) or beyond (XX%; X years of education), with only XX% having less than a primary school education. To our knowledge at the time of recording, all but two children were typically developing; one showed signs of significant language delay and one showed signs of multiple developmental delay (motor, language, intellectual), both children’s delays were consistently observed in follow-up trips in 2018 and 2019.</w:t>
+      </w:r>
+    </w:p>
+    <w:p>
+      <w:pPr>
+        <w:pStyle w:val="Textkrper"/>
+      </w:pPr>
+      <w:r>
+        <w:t xml:space="preserve">Dates of birth for children were initially gotten from parent report. We were able to verify the vast majority of birth dates using the records at the island health clinic. Because not all mothers give birth at the clinic and because dates are written by hand, some births are not recorded, are inaccurately recorded, or otherwise significantly diverge from what the parents report. In these cases we gathered information from as many sources as possible and followed up with the families, often using the dates of neighboring children born around the same time to home in on the correct date.</w:t>
+      </w:r>
+    </w:p>
+    <w:p>
+      <w:pPr>
+        <w:pStyle w:val="Textkrper"/>
+      </w:pPr>
+      <w:r>
+        <w:t xml:space="preserve">The data we present come from 7–9-hour recordings of a waking day at home for the child. Children wore the recording device, which was an elastic vest containing a small stereo audio recorder (Olympus WS-832 or WS-853) and a miniature camera that captured photos of the child’s frontal view at a fixed interval (every 15 seconds; Narrative Clip 1). The camera was outfitted with a fisheye lens that, while distorting the images, allowed us to capture 180 degrees of children’s frontal view. This technique allows us to use daylong recordings while also partially getting around the traditional sacrifice of no visual context, thereby increasing ease and reliability of our transcrition and annotation. However, because the camera and recorder are separate devices, we had to synchronize them manually after the recordings were made. To do this, we used an external wristwatch to record the current time at start of recording on each device individually, with accuracy down to the second (photographed by the camera and spoken into the recorder). The camera timestamps each photo such that we can calculate the number of seconds that have elapsed between each one. These timestamps can be used with the cross-device time synchronization cue to create photo-linked audio files of each recording, which we then format as video files (see</w:t>
+      </w:r>
+      <w:r>
+        <w:t xml:space="preserve"> </w:t>
+      </w:r>
+      <w:hyperlink r:id="rId26">
+        <w:r>
+          <w:rPr>
+            <w:rStyle w:val="Hyperlink"/>
+          </w:rPr>
+          <w:t xml:space="preserve">https://github.com/marisacasillas/Weave</w:t>
+        </w:r>
+      </w:hyperlink>
+      <w:r>
+        <w:t xml:space="preserve"> </w:t>
+      </w:r>
+      <w:r>
+        <w:t xml:space="preserve">for post-processing scripts and more information). The informed consent process used with participants, as well as data collection and storage, were conducted in accordance with ethical guidelines approved by the Radboud University Social Sciences Ethics Committee.</w:t>
       </w:r>
     </w:p>
     <w:p>
       <w:pPr>
         <w:pStyle w:val="berschrift2"/>
       </w:pPr>
-      <w:bookmarkStart w:id="25" w:name="our-predictions"/>
-      <w:bookmarkEnd w:id="25"/>
-      <w:r>
-        <w:t xml:space="preserve">Our predictions</w:t>
+      <w:bookmarkStart w:id="27" w:name="methods-samples"/>
+      <w:bookmarkEnd w:id="27"/>
+      <w:r>
+        <w:t xml:space="preserve">Data selection and annotation</w:t>
       </w:r>
     </w:p>
     <w:p>
@@ -423,119 +553,190 @@
         <w:pStyle w:val="FirstParagraph"/>
       </w:pPr>
       <w:r>
-        <w:t xml:space="preserve">Based on prior ethnographic work, we expected to see that young children and infants are spoken to relatively frequently—on par with Western children, and certainly more often than we saw with Tseltal children, where estabished work from a number of related ethnolinguistic groups suggests a non-child-centric approach to early language socialization. Because of the similar subsistence farming lifestyle we expected that, like Tseltales, Rossel Island children would show strong time-of-day effects. Similarly, because children in both sites are growing up in large households, we expected to see lots of ODS and, consistent with both Tseltal and NA data, a decrease in ODS with age. We predicted an increasing proportion of speech from other children in Tseltal but didn’t find it; ethnographic predictions on Rossel would say the same… so we expect it again. Do we expect an increase in CDS with age??</w:t>
+        <w:t xml:space="preserve">From the daylong recordings of XX Rossel children, we selected 10 representative children between ages 0;0 and 3;0 for transcription and analysis in the current study. The 10 children were selected to be spread between the target age range (0;0–3;0) while also representing a range of typical maternal education levels found in the community and being evenly split between male and female children (see also ACLEW REFS). For each child we then selected a series of non-overalapping sub-clips from the day for transription in the following order: nine randomly-selected 2.5-minute clips, five manually-selected</w:t>
+      </w:r>
+      <w:r>
+        <w:t xml:space="preserve"> </w:t>
+      </w:r>
+      <w:r>
+        <w:t xml:space="preserve">‘</w:t>
+      </w:r>
+      <w:r>
+        <w:t xml:space="preserve">peak</w:t>
+      </w:r>
+      <w:r>
+        <w:t xml:space="preserve">’</w:t>
+      </w:r>
+      <w:r>
+        <w:t xml:space="preserve"> </w:t>
+      </w:r>
+      <w:r>
+        <w:t xml:space="preserve">turn-taking activity 1-minute clips, five manually-selected</w:t>
+      </w:r>
+      <w:r>
+        <w:t xml:space="preserve"> </w:t>
+      </w:r>
+      <w:r>
+        <w:t xml:space="preserve">‘</w:t>
+      </w:r>
+      <w:r>
+        <w:t xml:space="preserve">peak</w:t>
+      </w:r>
+      <w:r>
+        <w:t xml:space="preserve">’</w:t>
+      </w:r>
+      <w:r>
+        <w:t xml:space="preserve"> </w:t>
+      </w:r>
+      <w:r>
+        <w:t xml:space="preserve">vocal activity 1-minute clips, and one manually-selected 5-minute expansion of the best one-minute clip, for a total of 37.5 minutes of transcribed audio for each child (6.25 audio hours in total). The criteria for manual clip selection are identical to those described for the parallel study on Tseltal by Casillas and colleagues (forthcoming).</w:t>
+      </w:r>
+    </w:p>
+    <w:p>
+      <w:pPr>
+        <w:pStyle w:val="Textkrper"/>
+      </w:pPr>
+      <w:r>
+        <w:t xml:space="preserve">We were limited to selecting sub-clips from 10 children for analysis because of the time-intensive nature of transcribing these naturalistic data; 1 minute of audio typically took us approximately 60–70 minutes to be segmented into utterances, transcribed, annotated, and loosely translated into English (~400 hours total). Given that Yélî Dnye is nearly exclusively spoken on Rossel Island, where there is no electricity and unreliable access to mobile data, transcription could only be completed over the course of three 4–6 week visits by our research group to the island in 2016, 2018, and 2019.</w:t>
+      </w:r>
+    </w:p>
+    <w:p>
+      <w:pPr>
+        <w:pStyle w:val="Textkrper"/>
+      </w:pPr>
+      <w:r>
+        <w:t xml:space="preserve">We used the ACLEW Annotation Scheme (REFS) in ELAN (ELAN REFS) to transcribe and annotate all hearable speech—both near and distant—in the clips. We first segmented out the utterances and ascribed them to individual speakers (e.g., older brother, mother, aunt, etc.). We then annotated the vocal maturity of each utterance produced by the target child (non-canonical babble/canonical babble/single word/multi-word/unsure) and annotated the addressee of all speech from other speakers (addressed to the target child/one or more other children/one or more adults/a mix of adults and children/any animal/other/unsure). Transcription and annotation was done together by the first author and one of three community members (all native speakers of Yélî Dnye). The community-based research assistants personally knew all the families in the recordings, and were able to use their own experience, the discourse context, and information from the accompanying photos in reporting what was said and to whom speech was addressed for each utterance. Detailed manuals and self-guided training materials, including a</w:t>
+      </w:r>
+      <w:r>
+        <w:t xml:space="preserve"> </w:t>
+      </w:r>
+      <w:r>
+        <w:t xml:space="preserve">‘</w:t>
+      </w:r>
+      <w:r>
+        <w:t xml:space="preserve">gold standard test</w:t>
+      </w:r>
+      <w:r>
+        <w:t xml:space="preserve">’</w:t>
+      </w:r>
+      <w:r>
+        <w:t xml:space="preserve"> </w:t>
+      </w:r>
+      <w:r>
+        <w:t xml:space="preserve">for this annotation scheme can be found at URL (REFS).</w:t>
+      </w:r>
+    </w:p>
+    <w:p>
+      <w:pPr>
+        <w:pStyle w:val="Textkrper"/>
+      </w:pPr>
+      <w:r>
+        <w:t xml:space="preserve">In what follows we first analyze the nine randomly selected 2.5-minute clips from each child to establish a baseline view of their speech environment, focusing on the effects of child age, time of day, household size, and number of speakers on the rate of child-directed and overhearable speech present. Next, we repeat these analyses, focusing instead only on the turn-taking clips to gain a view of the speech environment as it appears during the peak interactions for the day. This latter set of analyses may more closely mirror results from prior ethnographic work. To demonstrate typical development in this context we briefly present one measure of language development: a coarse trajectory mapping children’s use of babble, first words, and multi-word utterances. Finally, we wrap up by integrating the divergent perspectives on Yélî children’s speech environment across methods and relating these findings to the larger literature on child-directed speech and its role in language development.</w:t>
+      </w:r>
+    </w:p>
+    <w:p>
+      <w:pPr>
+        <w:pStyle w:val="berschrift2"/>
+      </w:pPr>
+      <w:bookmarkStart w:id="28" w:name="statistical-models"/>
+      <w:bookmarkEnd w:id="28"/>
+      <w:r>
+        <w:t xml:space="preserve">Statistical models</w:t>
+      </w:r>
+    </w:p>
+    <w:p>
+      <w:pPr>
+        <w:pStyle w:val="FirstParagraph"/>
+      </w:pPr>
+      <w:r>
+        <w:t xml:space="preserve">We conducted all analyses in R, using the glmmTMB package to run generalized linear mixed-effects regressions on our dependent measures</w:t>
+      </w:r>
+      <w:r>
+        <w:t xml:space="preserve"> </w:t>
+      </w:r>
+      <w:r>
+        <w:t xml:space="preserve">(Brooks et al., 2017; R Core Team, 2018)</w:t>
+      </w:r>
+      <w:r>
+        <w:t xml:space="preserve">. We used ggplot2 to generate all plots</w:t>
+      </w:r>
+      <w:r>
+        <w:t xml:space="preserve"> </w:t>
+      </w:r>
+      <w:r>
+        <w:t xml:space="preserve">(Wickham, 2009)</w:t>
+      </w:r>
+      <w:r>
+        <w:t xml:space="preserve">. The dataset and scripts used to generate this manuscript and analyses can be found at</w:t>
+      </w:r>
+      <w:r>
+        <w:t xml:space="preserve"> </w:t>
+      </w:r>
+      <w:hyperlink r:id="rId29">
+        <w:r>
+          <w:rPr>
+            <w:rStyle w:val="Hyperlink"/>
+          </w:rPr>
+          <w:t xml:space="preserve">https://github.com/marisacasillas/Yeli-CLE</w:t>
+        </w:r>
+      </w:hyperlink>
+      <w:r>
+        <w:t xml:space="preserve">. As explained in previous work (REFS Casillas et al. forthcoming, Bunce et al, in prep), child-directed and overhearable speech minutes per hour are naturally restricted to non-negative (0–infinity) values, causing the distributional variance of those measures to become non-gaussian (positively skewed). We therefore use negative binomial regressions, which can better fit non-negative, overdispersed data</w:t>
+      </w:r>
+      <w:r>
+        <w:t xml:space="preserve"> </w:t>
+      </w:r>
+      <w:r>
+        <w:t xml:space="preserve">(Brooks et al., 2017; Smithson &amp; Merkle, 2013)</w:t>
+      </w:r>
+      <w:r>
+        <w:t xml:space="preserve">. In cases when there were extra zeroes in the data (e.g., no hearable speech because the child was alone), we added a zero-inflation model to the regression. This method creates two models: (a) a binary model to evaluate the likelihood of the variable’s presence (e.g., no vs. some directed speech) and (b) a count model of the variable (e.g.,</w:t>
+      </w:r>
+      <w:r>
+        <w:t xml:space="preserve"> </w:t>
+      </w:r>
+      <w:r>
+        <w:t xml:space="preserve">‘</w:t>
+      </w:r>
+      <w:r>
+        <w:t xml:space="preserve">3</w:t>
+      </w:r>
+      <w:r>
+        <w:t xml:space="preserve">’</w:t>
+      </w:r>
+      <w:r>
+        <w:t xml:space="preserve"> </w:t>
+      </w:r>
+      <w:r>
+        <w:t xml:space="preserve">vs.</w:t>
+      </w:r>
+      <w:r>
+        <w:t xml:space="preserve"> </w:t>
+      </w:r>
+      <w:r>
+        <w:t xml:space="preserve">‘</w:t>
+      </w:r>
+      <w:r>
+        <w:t xml:space="preserve">5</w:t>
+      </w:r>
+      <w:r>
+        <w:t xml:space="preserve">’</w:t>
+      </w:r>
+      <w:r>
+        <w:t xml:space="preserve"> </w:t>
+      </w:r>
+      <w:r>
+        <w:t xml:space="preserve">minutes of directed speech), with an extra parameter indicating data dispersion. More conventional, gaussian linear mixed-effects regressions with logged dependent variables are available in the Supplementary Materials. The results of those alternative models are qualitatively similar to what we report here.</w:t>
       </w:r>
     </w:p>
     <w:p>
       <w:pPr>
         <w:pStyle w:val="berschrift1"/>
       </w:pPr>
-      <w:bookmarkStart w:id="26" w:name="method"/>
-      <w:bookmarkEnd w:id="26"/>
-      <w:r>
-        <w:t xml:space="preserve">Method</w:t>
-      </w:r>
-    </w:p>
-    <w:p>
-      <w:pPr>
-        <w:pStyle w:val="FirstParagraph"/>
-      </w:pPr>
-      <w:r>
-        <w:t xml:space="preserve">This study was completed as part of a larger comparative project focusing on children’s speech environments and linguistic development at two sites: a Tseltal Mayan community in southern Mexico and this Rossel Island community. Therefore all methods for annotation and analysis in this study parallel those reported elsewhere for Tseltal Mayan children’s speech environments (Casillas, Brown, &amp; Levinson, forthcoming).</w:t>
-      </w:r>
-    </w:p>
-    <w:p>
-      <w:pPr>
-        <w:pStyle w:val="Textkrper"/>
-      </w:pPr>
-      <w:r>
-        <w:t xml:space="preserve">The data we present come from 7–9-hour recordings of a waking day at home for the child. Children wore the recording device, which was an elastic vest containing a small stereo audio recorder (Olympus WS-832 or WS-853) and a miniature camera that captured photos of the child’s frontal view at a fixed interval (every 15 seconds; Narrative Clip 1). The camera was additionally outfitted with a fisheye lens that, while distorting the images, allowed us to capture 180 degrees of children’s frontal view. Because the camera and recorder are separate devices, they were synchronized using an external wristwatch that was used to record the current time at start of recording on each device individually, with accuracy down to the second (photographed by the camera and spoken into the recorder). The photos are timestamped by the camera such that the precise intervals between photos are captured. These timestamps can be used with the cross-device time synchronization cue to create photo-linked audio files of each recording, which we then format as video files (see REFS-URL for scripts and more information).</w:t>
-      </w:r>
-    </w:p>
-    <w:p>
-      <w:pPr>
-        <w:pStyle w:val="Textkrper"/>
-      </w:pPr>
-      <w:r>
-        <w:t xml:space="preserve">We chose to collect multi-hour recordings of children’s language experience at home in order to capture a range of different activity contexts and interlocutors at different times of day (REFS). Previous work investigating the trade-offs of short- versus long-format recordings of parental speech have demonstrated that the apparent quantity of speech children hear and some of the characteristics of that speech differs depending on recording duration (day-by-day tamislemonda REFS). That said, short recordings often have the benefit of video data, which enables analysts to take visual information into account in interpreting the communicative behaviors captured. Those using daylong recording methods instead have traditionally had to sacrifice this visual context because of (current) technological limitations; there are no miniature, lightweight (e.g., 400g; 5cm x 5cm or less) video recorders on the market that can record for 7–16 hours. We aimed to generate generalizable baseline estimates of how much speech children hear in this community but wanted to maintain visual information for later transcription and interpretation, leading to us develop this novel daylong recording method (see also Abels REFS).</w:t>
-      </w:r>
-    </w:p>
-    <w:p>
-      <w:pPr>
-        <w:pStyle w:val="Textkrper"/>
-      </w:pPr>
-      <w:r>
-        <w:t xml:space="preserve">This set-up was used to create daylong recordings of 57 children under age 4;0 on Rossel Island in 2016 (Casillas et al HB), from which we selected 10 representative children between ages 0;0 and 3;0 for transcription and analysis in the current study. The 10 children were selected to be spread between the target age range (0;0–3;0) while also representing a range of typical maternal education levels found in the community and being evenly split between male and female children (see also ACLEW REFS). For each child we then selected a series of non-overalapping sub-clips from the day for transription in the following order: nine randomly-selected 2.5-minute clips, five manually-selected</w:t>
-      </w:r>
-      <w:r>
-        <w:t xml:space="preserve"> </w:t>
-      </w:r>
-      <w:r>
-        <w:t xml:space="preserve">‘</w:t>
-      </w:r>
-      <w:r>
-        <w:t xml:space="preserve">peak</w:t>
-      </w:r>
-      <w:r>
-        <w:t xml:space="preserve">’</w:t>
-      </w:r>
-      <w:r>
-        <w:t xml:space="preserve"> </w:t>
-      </w:r>
-      <w:r>
-        <w:t xml:space="preserve">turn-taking activity 1-minute clips, five manually-selected</w:t>
-      </w:r>
-      <w:r>
-        <w:t xml:space="preserve"> </w:t>
-      </w:r>
-      <w:r>
-        <w:t xml:space="preserve">‘</w:t>
-      </w:r>
-      <w:r>
-        <w:t xml:space="preserve">peak</w:t>
-      </w:r>
-      <w:r>
-        <w:t xml:space="preserve">’</w:t>
-      </w:r>
-      <w:r>
-        <w:t xml:space="preserve"> </w:t>
-      </w:r>
-      <w:r>
-        <w:t xml:space="preserve">vocal activity 1-minute clips, and one manually-selected 5-minute expansion of the best one-minute clip, for a total of 37.5 minutes of transcribed audio for each child (6.25 audio hours in total). The criteria for manual clip selection are identical to those described for the parallel study on Tseltal by Casillas and colleagues (forthcoming).</w:t>
-      </w:r>
-    </w:p>
-    <w:p>
-      <w:pPr>
-        <w:pStyle w:val="Textkrper"/>
-      </w:pPr>
-      <w:r>
-        <w:t xml:space="preserve">We were limited to selecting sub-clips from 10 children for analysis because of the time-intensive nature of transcribing these naturalistic data; 1 minute of audio typically took us approximately 60–70 minutes to be segmented into utterances, transcribed, annotated, and loosely translated into English (~400 hours total). Given that Yélî Dnye is nearly exclusively spoken on Rossel Island, where there is no electricity and unreliable access to mobile data, transcription could only be completed over the course of three 4–6 week visits by our research group to the island in 2016, 2018, and 2019.</w:t>
-      </w:r>
-    </w:p>
-    <w:p>
-      <w:pPr>
-        <w:pStyle w:val="Textkrper"/>
-      </w:pPr>
-      <w:r>
-        <w:t xml:space="preserve">We used the ACLEW Annotation Scheme (REFS) in ELAN (ELAN REFS) to transcribe and annotate all hearable speech—both near and distant—in the clips. We first segmented out the utterances and ascribed them to individual speakers (e.g., older brother, mother, aunt, etc.). We then annotated the vocal maturity of each utterance produced by the target child (non-canonical babble/canonical babble/single word/multi-word/unsure) and annotated the addressee of all speech from other speakers (addressed to the target child/one or more other children/one or more adults/a mix of adults and children/any animal/other/unsure). Transcription and annotation was done together by the first author and one of three community members (all native speakers of Yélî Dnye). The community-based research assistants personally knew all the families in the recordings, and were able to use their own experience, the discourse context, and information from the accompanying photos in reporting what was said and to whom speech was addressed for each utterance. Detailed manuals and self-guided training materials, including a</w:t>
-      </w:r>
-      <w:r>
-        <w:t xml:space="preserve"> </w:t>
-      </w:r>
-      <w:r>
-        <w:t xml:space="preserve">‘</w:t>
-      </w:r>
-      <w:r>
-        <w:t xml:space="preserve">gold standard test</w:t>
-      </w:r>
-      <w:r>
-        <w:t xml:space="preserve">’</w:t>
-      </w:r>
-      <w:r>
-        <w:t xml:space="preserve"> </w:t>
-      </w:r>
-      <w:r>
-        <w:t xml:space="preserve">for this annotation scheme can be found at URL (REFS).</w:t>
+      <w:bookmarkStart w:id="30" w:name="results"/>
+      <w:bookmarkEnd w:id="30"/>
+      <w:r>
+        <w:t xml:space="preserve">Results</w:t>
       </w:r>
     </w:p>
     <w:p>
@@ -662,7 +863,7 @@
               <w:jc w:val="left"/>
             </w:pPr>
             <w:r>
-              <w:t xml:space="preserve">01m;09d</w:t>
+              <w:t xml:space="preserve">00;01.09</w:t>
             </w:r>
           </w:p>
         </w:tc>
@@ -719,7 +920,7 @@
               <w:jc w:val="left"/>
             </w:pPr>
             <w:r>
-              <w:t xml:space="preserve">16m;29d</w:t>
+              <w:t xml:space="preserve">00;03.19</w:t>
             </w:r>
           </w:p>
         </w:tc>
@@ -741,29 +942,29 @@
               <w:jc w:val="left"/>
             </w:pPr>
             <w:r>
-              <w:t xml:space="preserve">25</w:t>
-            </w:r>
-          </w:p>
-        </w:tc>
-        <w:tc>
-          <w:p>
-            <w:pPr>
-              <w:pStyle w:val="Compact"/>
-              <w:jc w:val="left"/>
-            </w:pPr>
-            <w:r>
-              <w:t xml:space="preserve">secondary</w:t>
-            </w:r>
-          </w:p>
-        </w:tc>
-        <w:tc>
-          <w:p>
-            <w:pPr>
-              <w:pStyle w:val="Compact"/>
-              <w:jc w:val="left"/>
-            </w:pPr>
-            <w:r>
-              <w:t xml:space="preserve">6</w:t>
+              <w:t xml:space="preserve">37</w:t>
+            </w:r>
+          </w:p>
+        </w:tc>
+        <w:tc>
+          <w:p>
+            <w:pPr>
+              <w:pStyle w:val="Compact"/>
+              <w:jc w:val="left"/>
+            </w:pPr>
+            <w:r>
+              <w:t xml:space="preserve">primary</w:t>
+            </w:r>
+          </w:p>
+        </w:tc>
+        <w:tc>
+          <w:p>
+            <w:pPr>
+              <w:pStyle w:val="Compact"/>
+              <w:jc w:val="left"/>
+            </w:pPr>
+            <w:r>
+              <w:t xml:space="preserve">9</w:t>
             </w:r>
           </w:p>
         </w:tc>
@@ -776,51 +977,51 @@
               <w:jc w:val="left"/>
             </w:pPr>
             <w:r>
-              <w:t xml:space="preserve">20m;03d</w:t>
-            </w:r>
-          </w:p>
-        </w:tc>
-        <w:tc>
-          <w:p>
-            <w:pPr>
-              <w:pStyle w:val="Compact"/>
-              <w:jc w:val="left"/>
-            </w:pPr>
-            <w:r>
-              <w:t xml:space="preserve">F</w:t>
-            </w:r>
-          </w:p>
-        </w:tc>
-        <w:tc>
-          <w:p>
-            <w:pPr>
-              <w:pStyle w:val="Compact"/>
-              <w:jc w:val="left"/>
-            </w:pPr>
-            <w:r>
-              <w:t xml:space="preserve">33</w:t>
-            </w:r>
-          </w:p>
-        </w:tc>
-        <w:tc>
-          <w:p>
-            <w:pPr>
-              <w:pStyle w:val="Compact"/>
-              <w:jc w:val="left"/>
-            </w:pPr>
-            <w:r>
-              <w:t xml:space="preserve">primary</w:t>
-            </w:r>
-          </w:p>
-        </w:tc>
-        <w:tc>
-          <w:p>
-            <w:pPr>
-              <w:pStyle w:val="Compact"/>
-              <w:jc w:val="left"/>
-            </w:pPr>
-            <w:r>
-              <w:t xml:space="preserve">9</w:t>
+              <w:t xml:space="preserve">00;04.13</w:t>
+            </w:r>
+          </w:p>
+        </w:tc>
+        <w:tc>
+          <w:p>
+            <w:pPr>
+              <w:pStyle w:val="Compact"/>
+              <w:jc w:val="left"/>
+            </w:pPr>
+            <w:r>
+              <w:t xml:space="preserve">M</w:t>
+            </w:r>
+          </w:p>
+        </w:tc>
+        <w:tc>
+          <w:p>
+            <w:pPr>
+              <w:pStyle w:val="Compact"/>
+              <w:jc w:val="left"/>
+            </w:pPr>
+            <w:r>
+              <w:t xml:space="preserve">24</w:t>
+            </w:r>
+          </w:p>
+        </w:tc>
+        <w:tc>
+          <w:p>
+            <w:pPr>
+              <w:pStyle w:val="Compact"/>
+              <w:jc w:val="left"/>
+            </w:pPr>
+            <w:r>
+              <w:t xml:space="preserve">preparatory</w:t>
+            </w:r>
+          </w:p>
+        </w:tc>
+        <w:tc>
+          <w:p>
+            <w:pPr>
+              <w:pStyle w:val="Compact"/>
+              <w:jc w:val="left"/>
+            </w:pPr>
+            <w:r>
+              <w:t xml:space="preserve">5</w:t>
             </w:r>
           </w:p>
         </w:tc>
@@ -833,7 +1034,7 @@
               <w:jc w:val="left"/>
             </w:pPr>
             <w:r>
-              <w:t xml:space="preserve">35m;29d</w:t>
+              <w:t xml:space="preserve">00;07.18</w:t>
             </w:r>
           </w:p>
         </w:tc>
@@ -855,29 +1056,29 @@
               <w:jc w:val="left"/>
             </w:pPr>
             <w:r>
-              <w:t xml:space="preserve">41</w:t>
-            </w:r>
-          </w:p>
-        </w:tc>
-        <w:tc>
-          <w:p>
-            <w:pPr>
-              <w:pStyle w:val="Compact"/>
-              <w:jc w:val="left"/>
-            </w:pPr>
-            <w:r>
-              <w:t xml:space="preserve">primary</w:t>
-            </w:r>
-          </w:p>
-        </w:tc>
-        <w:tc>
-          <w:p>
-            <w:pPr>
-              <w:pStyle w:val="Compact"/>
-              <w:jc w:val="left"/>
-            </w:pPr>
-            <w:r>
-              <w:t xml:space="preserve">8</w:t>
+              <w:t xml:space="preserve">24</w:t>
+            </w:r>
+          </w:p>
+        </w:tc>
+        <w:tc>
+          <w:p>
+            <w:pPr>
+              <w:pStyle w:val="Compact"/>
+              <w:jc w:val="left"/>
+            </w:pPr>
+            <w:r>
+              <w:t xml:space="preserve">secondary</w:t>
+            </w:r>
+          </w:p>
+        </w:tc>
+        <w:tc>
+          <w:p>
+            <w:pPr>
+              <w:pStyle w:val="Compact"/>
+              <w:jc w:val="left"/>
+            </w:pPr>
+            <w:r>
+              <w:t xml:space="preserve">5</w:t>
             </w:r>
           </w:p>
         </w:tc>
@@ -890,7 +1091,7 @@
               <w:jc w:val="left"/>
             </w:pPr>
             <w:r>
-              <w:t xml:space="preserve">12m;29d</w:t>
+              <w:t xml:space="preserve">00;09.03</w:t>
             </w:r>
           </w:p>
         </w:tc>
@@ -912,29 +1113,29 @@
               <w:jc w:val="left"/>
             </w:pPr>
             <w:r>
-              <w:t xml:space="preserve">30</w:t>
-            </w:r>
-          </w:p>
-        </w:tc>
-        <w:tc>
-          <w:p>
-            <w:pPr>
-              <w:pStyle w:val="Compact"/>
-              <w:jc w:val="left"/>
-            </w:pPr>
-            <w:r>
-              <w:t xml:space="preserve">primary</w:t>
-            </w:r>
-          </w:p>
-        </w:tc>
-        <w:tc>
-          <w:p>
-            <w:pPr>
-              <w:pStyle w:val="Compact"/>
-              <w:jc w:val="left"/>
-            </w:pPr>
-            <w:r>
-              <w:t xml:space="preserve">9</w:t>
+              <w:t xml:space="preserve">29</w:t>
+            </w:r>
+          </w:p>
+        </w:tc>
+        <w:tc>
+          <w:p>
+            <w:pPr>
+              <w:pStyle w:val="Compact"/>
+              <w:jc w:val="left"/>
+            </w:pPr>
+            <w:r>
+              <w:t xml:space="preserve">secondary</w:t>
+            </w:r>
+          </w:p>
+        </w:tc>
+        <w:tc>
+          <w:p>
+            <w:pPr>
+              <w:pStyle w:val="Compact"/>
+              <w:jc w:val="left"/>
+            </w:pPr>
+            <w:r>
+              <w:t xml:space="preserve">5</w:t>
             </w:r>
           </w:p>
         </w:tc>
@@ -947,51 +1148,51 @@
               <w:jc w:val="left"/>
             </w:pPr>
             <w:r>
-              <w:t xml:space="preserve">04m;13d</w:t>
-            </w:r>
-          </w:p>
-        </w:tc>
-        <w:tc>
-          <w:p>
-            <w:pPr>
-              <w:pStyle w:val="Compact"/>
-              <w:jc w:val="left"/>
-            </w:pPr>
-            <w:r>
-              <w:t xml:space="preserve">M</w:t>
-            </w:r>
-          </w:p>
-        </w:tc>
-        <w:tc>
-          <w:p>
-            <w:pPr>
-              <w:pStyle w:val="Compact"/>
-              <w:jc w:val="left"/>
-            </w:pPr>
-            <w:r>
-              <w:t xml:space="preserve">24</w:t>
-            </w:r>
-          </w:p>
-        </w:tc>
-        <w:tc>
-          <w:p>
-            <w:pPr>
-              <w:pStyle w:val="Compact"/>
-              <w:jc w:val="left"/>
-            </w:pPr>
-            <w:r>
-              <w:t xml:space="preserve">preparatory</w:t>
-            </w:r>
-          </w:p>
-        </w:tc>
-        <w:tc>
-          <w:p>
-            <w:pPr>
-              <w:pStyle w:val="Compact"/>
-              <w:jc w:val="left"/>
-            </w:pPr>
-            <w:r>
-              <w:t xml:space="preserve">5</w:t>
+              <w:t xml:space="preserve">01;00.29</w:t>
+            </w:r>
+          </w:p>
+        </w:tc>
+        <w:tc>
+          <w:p>
+            <w:pPr>
+              <w:pStyle w:val="Compact"/>
+              <w:jc w:val="left"/>
+            </w:pPr>
+            <w:r>
+              <w:t xml:space="preserve">F</w:t>
+            </w:r>
+          </w:p>
+        </w:tc>
+        <w:tc>
+          <w:p>
+            <w:pPr>
+              <w:pStyle w:val="Compact"/>
+              <w:jc w:val="left"/>
+            </w:pPr>
+            <w:r>
+              <w:t xml:space="preserve">30</w:t>
+            </w:r>
+          </w:p>
+        </w:tc>
+        <w:tc>
+          <w:p>
+            <w:pPr>
+              <w:pStyle w:val="Compact"/>
+              <w:jc w:val="left"/>
+            </w:pPr>
+            <w:r>
+              <w:t xml:space="preserve">primary</w:t>
+            </w:r>
+          </w:p>
+        </w:tc>
+        <w:tc>
+          <w:p>
+            <w:pPr>
+              <w:pStyle w:val="Compact"/>
+              <w:jc w:val="left"/>
+            </w:pPr>
+            <w:r>
+              <w:t xml:space="preserve">9</w:t>
             </w:r>
           </w:p>
         </w:tc>
@@ -1004,29 +1205,29 @@
               <w:jc w:val="left"/>
             </w:pPr>
             <w:r>
-              <w:t xml:space="preserve">25m;22d</w:t>
-            </w:r>
-          </w:p>
-        </w:tc>
-        <w:tc>
-          <w:p>
-            <w:pPr>
-              <w:pStyle w:val="Compact"/>
-              <w:jc w:val="left"/>
-            </w:pPr>
-            <w:r>
-              <w:t xml:space="preserve">F</w:t>
-            </w:r>
-          </w:p>
-        </w:tc>
-        <w:tc>
-          <w:p>
-            <w:pPr>
-              <w:pStyle w:val="Compact"/>
-              <w:jc w:val="left"/>
-            </w:pPr>
-            <w:r>
-              <w:t xml:space="preserve">21</w:t>
+              <w:t xml:space="preserve">01;05.02</w:t>
+            </w:r>
+          </w:p>
+        </w:tc>
+        <w:tc>
+          <w:p>
+            <w:pPr>
+              <w:pStyle w:val="Compact"/>
+              <w:jc w:val="left"/>
+            </w:pPr>
+            <w:r>
+              <w:t xml:space="preserve">M</w:t>
+            </w:r>
+          </w:p>
+        </w:tc>
+        <w:tc>
+          <w:p>
+            <w:pPr>
+              <w:pStyle w:val="Compact"/>
+              <w:jc w:val="left"/>
+            </w:pPr>
+            <w:r>
+              <w:t xml:space="preserve">25</w:t>
             </w:r>
           </w:p>
         </w:tc>
@@ -1048,7 +1249,7 @@
               <w:jc w:val="left"/>
             </w:pPr>
             <w:r>
-              <w:t xml:space="preserve">4</w:t>
+              <w:t xml:space="preserve">6</w:t>
             </w:r>
           </w:p>
         </w:tc>
@@ -1061,29 +1262,29 @@
               <w:jc w:val="left"/>
             </w:pPr>
             <w:r>
-              <w:t xml:space="preserve">03m;19d</w:t>
-            </w:r>
-          </w:p>
-        </w:tc>
-        <w:tc>
-          <w:p>
-            <w:pPr>
-              <w:pStyle w:val="Compact"/>
-              <w:jc w:val="left"/>
-            </w:pPr>
-            <w:r>
-              <w:t xml:space="preserve">M</w:t>
-            </w:r>
-          </w:p>
-        </w:tc>
-        <w:tc>
-          <w:p>
-            <w:pPr>
-              <w:pStyle w:val="Compact"/>
-              <w:jc w:val="left"/>
-            </w:pPr>
-            <w:r>
-              <w:t xml:space="preserve">37</w:t>
+              <w:t xml:space="preserve">01;08.03</w:t>
+            </w:r>
+          </w:p>
+        </w:tc>
+        <w:tc>
+          <w:p>
+            <w:pPr>
+              <w:pStyle w:val="Compact"/>
+              <w:jc w:val="left"/>
+            </w:pPr>
+            <w:r>
+              <w:t xml:space="preserve">F</w:t>
+            </w:r>
+          </w:p>
+        </w:tc>
+        <w:tc>
+          <w:p>
+            <w:pPr>
+              <w:pStyle w:val="Compact"/>
+              <w:jc w:val="left"/>
+            </w:pPr>
+            <w:r>
+              <w:t xml:space="preserve">33</w:t>
             </w:r>
           </w:p>
         </w:tc>
@@ -1118,7 +1319,7 @@
               <w:jc w:val="left"/>
             </w:pPr>
             <w:r>
-              <w:t xml:space="preserve">09m;03d</w:t>
+              <w:t xml:space="preserve">02;01.22</w:t>
             </w:r>
           </w:p>
         </w:tc>
@@ -1140,7 +1341,7 @@
               <w:jc w:val="left"/>
             </w:pPr>
             <w:r>
-              <w:t xml:space="preserve">29</w:t>
+              <w:t xml:space="preserve">21</w:t>
             </w:r>
           </w:p>
         </w:tc>
@@ -1162,7 +1363,7 @@
               <w:jc w:val="left"/>
             </w:pPr>
             <w:r>
-              <w:t xml:space="preserve">5</w:t>
+              <w:t xml:space="preserve">4</w:t>
             </w:r>
           </w:p>
         </w:tc>
@@ -1175,7 +1376,7 @@
               <w:jc w:val="left"/>
             </w:pPr>
             <w:r>
-              <w:t xml:space="preserve">07m;18d</w:t>
+              <w:t xml:space="preserve">02;11.29</w:t>
             </w:r>
           </w:p>
         </w:tc>
@@ -1197,29 +1398,29 @@
               <w:jc w:val="left"/>
             </w:pPr>
             <w:r>
-              <w:t xml:space="preserve">24</w:t>
-            </w:r>
-          </w:p>
-        </w:tc>
-        <w:tc>
-          <w:p>
-            <w:pPr>
-              <w:pStyle w:val="Compact"/>
-              <w:jc w:val="left"/>
-            </w:pPr>
-            <w:r>
-              <w:t xml:space="preserve">secondary</w:t>
-            </w:r>
-          </w:p>
-        </w:tc>
-        <w:tc>
-          <w:p>
-            <w:pPr>
-              <w:pStyle w:val="Compact"/>
-              <w:jc w:val="left"/>
-            </w:pPr>
-            <w:r>
-              <w:t xml:space="preserve">5</w:t>
+              <w:t xml:space="preserve">41</w:t>
+            </w:r>
+          </w:p>
+        </w:tc>
+        <w:tc>
+          <w:p>
+            <w:pPr>
+              <w:pStyle w:val="Compact"/>
+              <w:jc w:val="left"/>
+            </w:pPr>
+            <w:r>
+              <w:t xml:space="preserve">primary</w:t>
+            </w:r>
+          </w:p>
+        </w:tc>
+        <w:tc>
+          <w:p>
+            <w:pPr>
+              <w:pStyle w:val="Compact"/>
+              <w:jc w:val="left"/>
+            </w:pPr>
+            <w:r>
+              <w:t xml:space="preserve">8</w:t>
             </w:r>
           </w:p>
         </w:tc>
@@ -1245,7 +1446,7 @@
                     </pic:cNvPicPr>
                   </pic:nvPicPr>
                   <pic:blipFill>
-                    <a:blip r:embed="rId27"/>
+                    <a:blip r:embed="rId31"/>
                     <a:stretch>
                       <a:fillRect/>
                     </a:stretch>
@@ -1380,7 +1581,7 @@
                     </pic:cNvPicPr>
                   </pic:nvPicPr>
                   <pic:blipFill>
-                    <a:blip r:embed="rId28"/>
+                    <a:blip r:embed="rId32"/>
                     <a:stretch>
                       <a:fillRect/>
                     </a:stretch>
@@ -1435,7 +1636,7 @@
                     </pic:cNvPicPr>
                   </pic:nvPicPr>
                   <pic:blipFill>
-                    <a:blip r:embed="rId29"/>
+                    <a:blip r:embed="rId33"/>
                     <a:stretch>
                       <a:fillRect/>
                     </a:stretch>
@@ -1522,7 +1723,7 @@
         <w:rPr>
           <w:rStyle w:val="VerbatimChar"/>
         </w:rPr>
-        <w:t xml:space="preserve">## [1] 14.49</w:t>
+        <w:t xml:space="preserve">## [1] 14.45</w:t>
       </w:r>
     </w:p>
     <w:p>
@@ -1544,7 +1745,7 @@
         <w:rPr>
           <w:rStyle w:val="VerbatimChar"/>
         </w:rPr>
-        <w:t xml:space="preserve">## [1] 9.54</w:t>
+        <w:t xml:space="preserve">## [1] 9.61</w:t>
       </w:r>
     </w:p>
     <w:p>
@@ -1654,7 +1855,7 @@
         <w:rPr>
           <w:rStyle w:val="VerbatimChar"/>
         </w:rPr>
-        <w:t xml:space="preserve">## [1] 28.81</w:t>
+        <w:t xml:space="preserve">## [1] 25.27</w:t>
       </w:r>
     </w:p>
     <w:p>
@@ -1665,7 +1866,7 @@
         <w:rPr>
           <w:rStyle w:val="VerbatimChar"/>
         </w:rPr>
-        <w:t xml:space="preserve">## [1] 21.22</w:t>
+        <w:t xml:space="preserve">## [1] 19.59</w:t>
       </w:r>
     </w:p>
     <w:p>
@@ -1694,8 +1895,8 @@
       <w:pPr>
         <w:pStyle w:val="berschrift2"/>
       </w:pPr>
-      <w:bookmarkStart w:id="30" w:name="vocal-maturity"/>
-      <w:bookmarkEnd w:id="30"/>
+      <w:bookmarkStart w:id="34" w:name="vocal-maturity"/>
+      <w:bookmarkEnd w:id="34"/>
       <w:r>
         <w:t xml:space="preserve">Vocal maturity</w:t>
       </w:r>
@@ -1780,7 +1981,7 @@
                     </pic:cNvPicPr>
                   </pic:nvPicPr>
                   <pic:blipFill>
-                    <a:blip r:embed="rId31"/>
+                    <a:blip r:embed="rId35"/>
                     <a:stretch>
                       <a:fillRect/>
                     </a:stretch>
@@ -1819,8 +2020,8 @@
       <w:pPr>
         <w:pStyle w:val="berschrift1"/>
       </w:pPr>
-      <w:bookmarkStart w:id="32" w:name="acknowledgements"/>
-      <w:bookmarkEnd w:id="32"/>
+      <w:bookmarkStart w:id="36" w:name="acknowledgements"/>
+      <w:bookmarkEnd w:id="36"/>
       <w:r>
         <w:t xml:space="preserve">Acknowledgements</w:t>
       </w:r>
@@ -1846,8 +2047,8 @@
       <w:pPr>
         <w:pStyle w:val="berschrift1"/>
       </w:pPr>
-      <w:bookmarkStart w:id="33" w:name="refs"/>
-      <w:bookmarkEnd w:id="33"/>
+      <w:bookmarkStart w:id="37" w:name="refs"/>
+      <w:bookmarkEnd w:id="37"/>
       <w:r>
         <w:t xml:space="preserve">References</w:t>
       </w:r>
@@ -1865,6 +2066,29 @@
         <w:pStyle w:val="Textkrper"/>
       </w:pPr>
       <w:r>
+        <w:t xml:space="preserve">Abney, D. H., Smith, L. B., &amp; Yu, C. (2017). It’s time: Quantifying the relevant time scales for joint attention. In G. Gunzelmann, A. Howes, T. Tenbrink, &amp; E. Davelaar (Eds.),</w:t>
+      </w:r>
+      <w:r>
+        <w:t xml:space="preserve"> </w:t>
+      </w:r>
+      <w:r>
+        <w:rPr>
+          <w:i/>
+        </w:rPr>
+        <w:t xml:space="preserve">Proceedings of the 39th Annual Meeting of the Cognitive Science Society</w:t>
+      </w:r>
+      <w:r>
+        <w:t xml:space="preserve"> </w:t>
+      </w:r>
+      <w:r>
+        <w:t xml:space="preserve">(pp. 1489–1494). London, UK.</w:t>
+      </w:r>
+    </w:p>
+    <w:p>
+      <w:pPr>
+        <w:pStyle w:val="Textkrper"/>
+      </w:pPr>
+      <w:r>
         <w:t xml:space="preserve">Aust, F., &amp; Barth, M. (2018).</w:t>
       </w:r>
       <w:r>
@@ -1882,12 +2106,234 @@
       <w:r>
         <w:t xml:space="preserve"> </w:t>
       </w:r>
-      <w:hyperlink r:id="rId34">
+      <w:hyperlink r:id="rId38">
         <w:r>
           <w:rPr>
             <w:rStyle w:val="Hyperlink"/>
           </w:rPr>
           <w:t xml:space="preserve">https://github.com/crsh/papaja</w:t>
+        </w:r>
+      </w:hyperlink>
+    </w:p>
+    <w:p>
+      <w:pPr>
+        <w:pStyle w:val="Textkrper"/>
+      </w:pPr>
+      <w:r>
+        <w:t xml:space="preserve">Bergelson, E., Amatuni, A., Dailey, S., Koorathota, S., &amp; Tor, S. (2019). Day by day, hour by hour: Naturalistic language input to infants.</w:t>
+      </w:r>
+      <w:r>
+        <w:t xml:space="preserve"> </w:t>
+      </w:r>
+      <w:r>
+        <w:rPr>
+          <w:i/>
+        </w:rPr>
+        <w:t xml:space="preserve">Developmental Science</w:t>
+      </w:r>
+      <w:r>
+        <w:t xml:space="preserve">,</w:t>
+      </w:r>
+      <w:r>
+        <w:t xml:space="preserve"> </w:t>
+      </w:r>
+      <w:r>
+        <w:rPr>
+          <w:i/>
+        </w:rPr>
+        <w:t xml:space="preserve">22</w:t>
+      </w:r>
+      <w:r>
+        <w:t xml:space="preserve">(1), e12715. doi:</w:t>
+      </w:r>
+      <w:hyperlink r:id="rId39">
+        <w:r>
+          <w:rPr>
+            <w:rStyle w:val="Hyperlink"/>
+          </w:rPr>
+          <w:t xml:space="preserve">10.1111/desc.12715</w:t>
+        </w:r>
+      </w:hyperlink>
+    </w:p>
+    <w:p>
+      <w:pPr>
+        <w:pStyle w:val="Textkrper"/>
+      </w:pPr>
+      <w:r>
+        <w:t xml:space="preserve">Blasi, D., Schikowski, R., Moran, S., Pfeiler, B., &amp; Stoll, S. (in preparation). Human communication is structured efficiently for first language learners: Lexical spikes.</w:t>
+      </w:r>
+    </w:p>
+    <w:p>
+      <w:pPr>
+        <w:pStyle w:val="Textkrper"/>
+      </w:pPr>
+      <w:r>
+        <w:t xml:space="preserve">Brooks, M. E., Kristensen, K., van Benthem, K. J., Magnusson, A., Berg, C. W., Nielsen, A., … Bolker, B. M. (2017). Modeling zero-inflated count data with glmmTMB.</w:t>
+      </w:r>
+      <w:r>
+        <w:t xml:space="preserve"> </w:t>
+      </w:r>
+      <w:r>
+        <w:rPr>
+          <w:i/>
+        </w:rPr>
+        <w:t xml:space="preserve">bioRxiv</w:t>
+      </w:r>
+      <w:r>
+        <w:t xml:space="preserve">. doi:</w:t>
+      </w:r>
+      <w:hyperlink r:id="rId40">
+        <w:r>
+          <w:rPr>
+            <w:rStyle w:val="Hyperlink"/>
+          </w:rPr>
+          <w:t xml:space="preserve">10.1101/132753</w:t>
+        </w:r>
+      </w:hyperlink>
+    </w:p>
+    <w:p>
+      <w:pPr>
+        <w:pStyle w:val="Textkrper"/>
+      </w:pPr>
+      <w:r>
+        <w:t xml:space="preserve">Casillas, M., Brown, P., &amp; Levinson, S. C. (2017). Casillas HomeBank corpus. doi:</w:t>
+      </w:r>
+      <w:hyperlink r:id="rId41">
+        <w:r>
+          <w:rPr>
+            <w:rStyle w:val="Hyperlink"/>
+          </w:rPr>
+          <w:t xml:space="preserve">10.21415/T51X12</w:t>
+        </w:r>
+      </w:hyperlink>
+    </w:p>
+    <w:p>
+      <w:pPr>
+        <w:pStyle w:val="Textkrper"/>
+      </w:pPr>
+      <w:r>
+        <w:t xml:space="preserve">R Core Team. (2018).</w:t>
+      </w:r>
+      <w:r>
+        <w:t xml:space="preserve"> </w:t>
+      </w:r>
+      <w:r>
+        <w:rPr>
+          <w:i/>
+        </w:rPr>
+        <w:t xml:space="preserve">R: A language and environment for statistical computing</w:t>
+      </w:r>
+      <w:r>
+        <w:t xml:space="preserve">. Vienna, Austria: R Foundation for Statistical Computing. Retrieved from</w:t>
+      </w:r>
+      <w:r>
+        <w:t xml:space="preserve"> </w:t>
+      </w:r>
+      <w:hyperlink r:id="rId42">
+        <w:r>
+          <w:rPr>
+            <w:rStyle w:val="Hyperlink"/>
+          </w:rPr>
+          <w:t xml:space="preserve">https://www.R-project.org/</w:t>
+        </w:r>
+      </w:hyperlink>
+    </w:p>
+    <w:p>
+      <w:pPr>
+        <w:pStyle w:val="Textkrper"/>
+      </w:pPr>
+      <w:r>
+        <w:t xml:space="preserve">Smithson, M., &amp; Merkle, E. (2013).</w:t>
+      </w:r>
+      <w:r>
+        <w:t xml:space="preserve"> </w:t>
+      </w:r>
+      <w:r>
+        <w:rPr>
+          <w:i/>
+        </w:rPr>
+        <w:t xml:space="preserve">Generalized linear models for categorical and continuous limited dependent variables</w:t>
+      </w:r>
+      <w:r>
+        <w:t xml:space="preserve">. New York: Chapman; Hall/CRC. doi:</w:t>
+      </w:r>
+      <w:hyperlink r:id="rId43">
+        <w:r>
+          <w:rPr>
+            <w:rStyle w:val="Hyperlink"/>
+          </w:rPr>
+          <w:t xml:space="preserve">10.1201/b15694</w:t>
+        </w:r>
+      </w:hyperlink>
+    </w:p>
+    <w:p>
+      <w:pPr>
+        <w:pStyle w:val="Textkrper"/>
+      </w:pPr>
+      <w:r>
+        <w:t xml:space="preserve">Tamis-LeMonda, C. S., Kuchirko, Y., Luo, R., Escobar, K., &amp; Bornstein, M. H. (2017). Power in methods: Language to infants in structured and naturalistic contexts.</w:t>
+      </w:r>
+      <w:r>
+        <w:t xml:space="preserve"> </w:t>
+      </w:r>
+      <w:r>
+        <w:rPr>
+          <w:i/>
+        </w:rPr>
+        <w:t xml:space="preserve">Developmental Science</w:t>
+      </w:r>
+      <w:r>
+        <w:t xml:space="preserve">,</w:t>
+      </w:r>
+      <w:r>
+        <w:t xml:space="preserve"> </w:t>
+      </w:r>
+      <w:r>
+        <w:rPr>
+          <w:i/>
+        </w:rPr>
+        <w:t xml:space="preserve">20</w:t>
+      </w:r>
+      <w:r>
+        <w:t xml:space="preserve">(6), e12456. doi:</w:t>
+      </w:r>
+      <w:hyperlink r:id="rId44">
+        <w:r>
+          <w:rPr>
+            <w:rStyle w:val="Hyperlink"/>
+          </w:rPr>
+          <w:t xml:space="preserve">10.1111/desc.12456</w:t>
+        </w:r>
+      </w:hyperlink>
+    </w:p>
+    <w:p>
+      <w:pPr>
+        <w:pStyle w:val="Textkrper"/>
+      </w:pPr>
+      <w:r>
+        <w:t xml:space="preserve">Wickham, H. (2009).</w:t>
+      </w:r>
+      <w:r>
+        <w:t xml:space="preserve"> </w:t>
+      </w:r>
+      <w:r>
+        <w:rPr>
+          <w:i/>
+        </w:rPr>
+        <w:t xml:space="preserve">Ggplot2: Elegant graphics for data analysis</w:t>
+      </w:r>
+      <w:r>
+        <w:t xml:space="preserve">. Springer-Verlag New York. Retrieved from</w:t>
+      </w:r>
+      <w:r>
+        <w:t xml:space="preserve"> </w:t>
+      </w:r>
+      <w:hyperlink r:id="rId45">
+        <w:r>
+          <w:rPr>
+            <w:rStyle w:val="Hyperlink"/>
+          </w:rPr>
+          <w:t xml:space="preserve">http://ggplot2.org</w:t>
         </w:r>
       </w:hyperlink>
     </w:p>
@@ -2296,7 +2742,7 @@
     </w:lvl>
   </w:abstractNum>
   <w:abstractNum w:abstractNumId="990">
-    <w:nsid w:val="c9157a65"/>
+    <w:nsid w:val="e90f0d50"/>
     <w:multiLevelType w:val="multilevel"/>
     <w:lvl w:ilvl="0">
       <w:numFmt w:val="bullet"/>

--- a/Yeli-CLE.docx
+++ b/Yeli-CLE.docx
@@ -1630,7 +1630,7 @@
               <a:graphicData uri="http://schemas.openxmlformats.org/drawingml/2006/picture">
                 <pic:pic>
                   <pic:nvPicPr>
-                    <pic:cNvPr descr="Yeli-CLE_files/figure-docx/fig5-1.png" id="0" name="Picture"/>
+                    <pic:cNvPr descr="Yeli-CLE_files/figure-docx/fig4-1.png" id="0" name="Picture"/>
                     <pic:cNvPicPr>
                       <a:picLocks noChangeArrowheads="1" noChangeAspect="1"/>
                     </pic:cNvPicPr>
@@ -1669,226 +1669,6 @@
       </w:pPr>
       <w:r>
         <w:t xml:space="preserve">Figure 3: Estimates of TCDS min/hr (left panels) and ODS min/hr (right panels) across the recorded day in the random clips (top panels) and turn-taking (bottom panels) clips. Each box plot summarizes the data for children age 1;0 and younger (light) or age 1;0 and older (dark) at the given time of day.</w:t>
-      </w:r>
-    </w:p>
-    <w:p>
-      <w:pPr>
-        <w:pStyle w:val="SourceCode"/>
-      </w:pPr>
-      <w:r>
-        <w:rPr>
-          <w:rStyle w:val="VerbatimChar"/>
-        </w:rPr>
-        <w:t xml:space="preserve">## [1] 3.13</w:t>
-      </w:r>
-    </w:p>
-    <w:p>
-      <w:pPr>
-        <w:pStyle w:val="SourceCode"/>
-      </w:pPr>
-      <w:r>
-        <w:rPr>
-          <w:rStyle w:val="VerbatimChar"/>
-        </w:rPr>
-        <w:t xml:space="preserve">## [1] 2.95</w:t>
-      </w:r>
-    </w:p>
-    <w:p>
-      <w:pPr>
-        <w:pStyle w:val="SourceCode"/>
-      </w:pPr>
-      <w:r>
-        <w:rPr>
-          <w:rStyle w:val="VerbatimChar"/>
-        </w:rPr>
-        <w:t xml:space="preserve">## [1] 1.58</w:t>
-      </w:r>
-    </w:p>
-    <w:p>
-      <w:pPr>
-        <w:pStyle w:val="SourceCode"/>
-      </w:pPr>
-      <w:r>
-        <w:rPr>
-          <w:rStyle w:val="VerbatimChar"/>
-        </w:rPr>
-        <w:t xml:space="preserve">## [1] 6.26</w:t>
-      </w:r>
-    </w:p>
-    <w:p>
-      <w:pPr>
-        <w:pStyle w:val="SourceCode"/>
-      </w:pPr>
-      <w:r>
-        <w:rPr>
-          <w:rStyle w:val="VerbatimChar"/>
-        </w:rPr>
-        <w:t xml:space="preserve">## [1] 14.45</w:t>
-      </w:r>
-    </w:p>
-    <w:p>
-      <w:pPr>
-        <w:pStyle w:val="SourceCode"/>
-      </w:pPr>
-      <w:r>
-        <w:rPr>
-          <w:rStyle w:val="VerbatimChar"/>
-        </w:rPr>
-        <w:t xml:space="preserve">## [1] 15.07</w:t>
-      </w:r>
-    </w:p>
-    <w:p>
-      <w:pPr>
-        <w:pStyle w:val="SourceCode"/>
-      </w:pPr>
-      <w:r>
-        <w:rPr>
-          <w:rStyle w:val="VerbatimChar"/>
-        </w:rPr>
-        <w:t xml:space="preserve">## [1] 9.61</w:t>
-      </w:r>
-    </w:p>
-    <w:p>
-      <w:pPr>
-        <w:pStyle w:val="SourceCode"/>
-      </w:pPr>
-      <w:r>
-        <w:rPr>
-          <w:rStyle w:val="VerbatimChar"/>
-        </w:rPr>
-        <w:t xml:space="preserve">## [1] 18.73</w:t>
-      </w:r>
-    </w:p>
-    <w:p>
-      <w:pPr>
-        <w:pStyle w:val="SourceCode"/>
-      </w:pPr>
-      <w:r>
-        <w:rPr>
-          <w:rStyle w:val="VerbatimChar"/>
-        </w:rPr>
-        <w:t xml:space="preserve">## [1] 73.32</w:t>
-      </w:r>
-    </w:p>
-    <w:p>
-      <w:pPr>
-        <w:pStyle w:val="SourceCode"/>
-      </w:pPr>
-      <w:r>
-        <w:rPr>
-          <w:rStyle w:val="VerbatimChar"/>
-        </w:rPr>
-        <w:t xml:space="preserve">## [1] 78.84</w:t>
-      </w:r>
-    </w:p>
-    <w:p>
-      <w:pPr>
-        <w:pStyle w:val="SourceCode"/>
-      </w:pPr>
-      <w:r>
-        <w:rPr>
-          <w:rStyle w:val="VerbatimChar"/>
-        </w:rPr>
-        <w:t xml:space="preserve">## [1] 41.41</w:t>
-      </w:r>
-    </w:p>
-    <w:p>
-      <w:pPr>
-        <w:pStyle w:val="SourceCode"/>
-      </w:pPr>
-      <w:r>
-        <w:rPr>
-          <w:rStyle w:val="VerbatimChar"/>
-        </w:rPr>
-        <w:t xml:space="preserve">## [1] 100</w:t>
-      </w:r>
-    </w:p>
-    <w:p>
-      <w:pPr>
-        <w:pStyle w:val="SourceCode"/>
-      </w:pPr>
-      <w:r>
-        <w:rPr>
-          <w:rStyle w:val="VerbatimChar"/>
-        </w:rPr>
-        <w:t xml:space="preserve">## [1] 35.9</w:t>
-      </w:r>
-    </w:p>
-    <w:p>
-      <w:pPr>
-        <w:pStyle w:val="SourceCode"/>
-      </w:pPr>
-      <w:r>
-        <w:rPr>
-          <w:rStyle w:val="VerbatimChar"/>
-        </w:rPr>
-        <w:t xml:space="preserve">## [1] 32.37</w:t>
-      </w:r>
-    </w:p>
-    <w:p>
-      <w:pPr>
-        <w:pStyle w:val="SourceCode"/>
-      </w:pPr>
-      <w:r>
-        <w:rPr>
-          <w:rStyle w:val="VerbatimChar"/>
-        </w:rPr>
-        <w:t xml:space="preserve">## [1] 20.2</w:t>
-      </w:r>
-    </w:p>
-    <w:p>
-      <w:pPr>
-        <w:pStyle w:val="SourceCode"/>
-      </w:pPr>
-      <w:r>
-        <w:rPr>
-          <w:rStyle w:val="VerbatimChar"/>
-        </w:rPr>
-        <w:t xml:space="preserve">## [1] 53.78</w:t>
-      </w:r>
-    </w:p>
-    <w:p>
-      <w:pPr>
-        <w:pStyle w:val="SourceCode"/>
-      </w:pPr>
-      <w:r>
-        <w:rPr>
-          <w:rStyle w:val="VerbatimChar"/>
-        </w:rPr>
-        <w:t xml:space="preserve">## [1] 25.27</w:t>
-      </w:r>
-    </w:p>
-    <w:p>
-      <w:pPr>
-        <w:pStyle w:val="SourceCode"/>
-      </w:pPr>
-      <w:r>
-        <w:rPr>
-          <w:rStyle w:val="VerbatimChar"/>
-        </w:rPr>
-        <w:t xml:space="preserve">## [1] 19.59</w:t>
-      </w:r>
-    </w:p>
-    <w:p>
-      <w:pPr>
-        <w:pStyle w:val="SourceCode"/>
-      </w:pPr>
-      <w:r>
-        <w:rPr>
-          <w:rStyle w:val="VerbatimChar"/>
-        </w:rPr>
-        <w:t xml:space="preserve">## [1] 6.68</w:t>
-      </w:r>
-    </w:p>
-    <w:p>
-      <w:pPr>
-        <w:pStyle w:val="SourceCode"/>
-      </w:pPr>
-      <w:r>
-        <w:rPr>
-          <w:rStyle w:val="VerbatimChar"/>
-        </w:rPr>
-        <w:t xml:space="preserve">## [1] 60.18</w:t>
       </w:r>
     </w:p>
     <w:p>
@@ -2742,7 +2522,7 @@
     </w:lvl>
   </w:abstractNum>
   <w:abstractNum w:abstractNumId="990">
-    <w:nsid w:val="e90f0d50"/>
+    <w:nsid w:val="35ca11e9"/>
     <w:multiLevelType w:val="multilevel"/>
     <w:lvl w:ilvl="0">
       <w:numFmt w:val="bullet"/>

--- a/Yeli-CLE.docx
+++ b/Yeli-CLE.docx
@@ -227,7 +227,7 @@
         <w:pStyle w:val="Textkrper"/>
       </w:pPr>
       <w:r>
-        <w:t xml:space="preserve">To be completed later.</w:t>
+        <w:t xml:space="preserve">Daylong recordings can capture many of the patterns present in children’s typical language experience, including how the rate of linguistic input varies depending on child age, time of day, and number of speakers present. We used daylong recordings to investigate how much speech is available to young children (0;0–3;0) on Rossel Island, Papua New Guinea; a community where prior ethnographic study demonstrated face-to-face contingency-seeking interational styles with infants and young children. We find that children’s daylong language exposure does not align with the practices that were evident in ethnographic work. Instead, children’s linguistic input rates were primarily affected by circumstantial aspects of everyday life (e.g., the presence of other speakers). We discuss the different insights afforded by these approaches in a comparative cross-cultural framework and how these findings relate to the bigger question of how minimal linguistic experience can support first language development.</w:t>
       </w:r>
     </w:p>
     <w:p>
@@ -244,7 +244,7 @@
         <w:t xml:space="preserve"> </w:t>
       </w:r>
       <w:r>
-        <w:t xml:space="preserve">Child-directed speech, linguistic input, non-WEIRD, vocal maturity, turn taking, interaction, Papuan</w:t>
+        <w:t xml:space="preserve">Child-directed speech, linguistic input, non-WEIRD, vocal maturity, interaction, Papuan</w:t>
       </w:r>
     </w:p>
     <w:p>
@@ -279,64 +279,15 @@
         <w:pStyle w:val="FirstParagraph"/>
       </w:pPr>
       <w:r>
-        <w:t xml:space="preserve">In their first five years of life, children hear an extraordinary amount of language in a wide variety of interactional contexts. Tracking the distribution and characteristics of this linguistic input over the day, across age, and between children is a difficult task. Until recently, developmental language science has relied on short video recordings of caregiver-child interaction, at home or in the lab, to get a grasp on what kinds of language children typically hear. This has been a fruitful approach in teasing out individual and group-based differences in interactional style (REFS). However, short recordings are limited in their insight because they represent only a small slice of the child’s language abilities and experiences (REFS).</w:t>
-      </w:r>
-    </w:p>
-    <w:p>
-      <w:pPr>
-        <w:pStyle w:val="Textkrper"/>
-      </w:pPr>
-      <w:r>
-        <w:t xml:space="preserve">Improved recording hardware and advances in speech technology have recently allowed us to use daylong recordings to get a peek into children’s broader language landscapes. Daylong recordings are made with a device, usually positioned on the target child’s chest, while that child freely navigates their social environment for most of a waking day (REFS). This style of audio recording has allowed researchers to track children’s verbal language use across a range of activity and interlocutor contexts, yielding more representative and generalizable measures of their language environments (REFS). While daylong recording collections are typically too large for comprehensive transcription and annotation, a combination of automated tools, (REFS) sampling techniques (REFS), and standardized annotation approaches (REFS) can lead to rich, but efficiently-gained glimpses into the at-home language environment. However, properly collecting, processing, and archiving daylong data is not easily achieved and may not be well suited for a range of research questions (REFS). At time of writing, there are few options for capturing visual information across the day (but see REFS), limiting this method primarily to acoustic phenomena (REFS).</w:t>
-      </w:r>
-    </w:p>
-    <w:p>
-      <w:pPr>
-        <w:pStyle w:val="Textkrper"/>
-      </w:pPr>
-      <w:r>
-        <w:t xml:space="preserve">Daylong recording methods are still relatively new, and their reliability and predictive value for language development have not yet been fully established. For example, one collection of recordings made in the US Northwest suggests that there is so much variability across activities and days in basic talk characteristics (e.g., how much speech comes from what types of speakers) that researchers need several days of recordings before they can expect their input estimates to stabilize (Anderson &amp; Fausey, in prep). Even if one can achieve a reliable estimate of a language environment measure (e.g., overhearable adult words per hour), how and why that estimate relates to deeper factors shaping the learning situation, including caregiving ideologies and language outcomes, is often indirect at best. Relatedly, meaningful differences between individual children may be minimized when averaging across the entirety of the day’s high and low moments; it may well be that a few key interactions throughout the day provide sharper resolution on individual and group-based differences compared to whole-day averages.</w:t>
-      </w:r>
-    </w:p>
-    <w:p>
-      <w:pPr>
-        <w:pStyle w:val="Textkrper"/>
-      </w:pPr>
-      <w:r>
-        <w:t xml:space="preserve">Recent studies have directly investigated the effect of recording duration on caregiver speech, finding that short recordings display much denser, and somewhat different input than longer recordings</w:t>
-      </w:r>
-      <w:r>
-        <w:t xml:space="preserve"> </w:t>
-      </w:r>
-      <w:r>
-        <w:t xml:space="preserve">(Bergelson, Amatuni, Dailey, Koorathota, &amp; Tor, 2019; Tamis-LeMonda, Kuchirko, Luo, Escobar, &amp; Bornstein, 2017)</w:t>
-      </w:r>
-      <w:r>
-        <w:t xml:space="preserve">. Bergelson and colleagues</w:t>
-      </w:r>
-      <w:r>
-        <w:t xml:space="preserve"> </w:t>
-      </w:r>
-      <w:r>
-        <w:t xml:space="preserve">(Bergelson et al., 2019)</w:t>
-      </w:r>
-      <w:r>
-        <w:t xml:space="preserve"> </w:t>
-      </w:r>
-      <w:r>
-        <w:t xml:space="preserve">analyzed the contexts of noun use encountered by 44 6- and 7-month-old children in the US in both hour-long at-home videos and comparable sub-samples of daylong recordings. They found that, while the videos tended to have very dense noun-related input and significantly more nouns embedded in questions, daylong samples contained more nearby speakers and more noun types (see</w:t>
-      </w:r>
-      <w:r>
-        <w:t xml:space="preserve"> </w:t>
-      </w:r>
-      <w:r>
-        <w:t xml:space="preserve">(Bergelson et al., 2019)</w:t>
-      </w:r>
-      <w:r>
-        <w:t xml:space="preserve"> </w:t>
-      </w:r>
-      <w:r>
-        <w:t xml:space="preserve">for the full range of differences). Frequently heard nouns were more consistent across families in the daylong data compared to the video data, suggesting that daylong data may more more robustly capture stable, group-level similarities in child-proximal speech. Interestingly, children heard more dense noun input during their</w:t>
+        <w:t xml:space="preserve">In their first few years of life, children hear an extraordinary amount of language. Tracking the distribution and characteristics of this linguistic input over multiple interactional contexts, across developmental time, and between different families is a difficult task. Traditionally, developmental language science has relied on short video recordings of caregiver-child interaction, at home or in the lab, to get a grasp on what kinds of language children typically hear. This approach has been fruitful in teasing out individual and group-based differences in interactional behaviors (REFS). However, over the last decade or so, a new method for tracking child language experience has gained rapid popularity: daylong recordings. Daylong recordings are typically made from a single audio recorder worn by the target child at home, unleashing participants from the limits of a single-camera and allowing them to freely navigate their environment for multiple hours at a time. Unfortunately, however, daylong recordings often require immense resources in order to extract meaningful lingusitic information from the audio signal.</w:t>
+      </w:r>
+    </w:p>
+    <w:p>
+      <w:pPr>
+        <w:pStyle w:val="Textkrper"/>
+      </w:pPr>
+      <w:r>
+        <w:t xml:space="preserve">Daylong recordings may therefore appear at first blush to have little value in settings where researchers can instead invest their time in ethnographic microanalysis with selective, short recordings that have high emic validity and considerable semantic depth. In particular, researchers investigating language development outside of their own cultural context may struggle in deciding which approach is best; identifying</w:t>
       </w:r>
       <w:r>
         <w:t xml:space="preserve"> </w:t>
@@ -345,7 +296,7 @@
         <w:t xml:space="preserve">‘</w:t>
       </w:r>
       <w:r>
-        <w:t xml:space="preserve">peak</w:t>
+        <w:t xml:space="preserve">typical</w:t>
       </w:r>
       <w:r>
         <w:t xml:space="preserve">’</w:t>
@@ -354,7 +305,331 @@
         <w:t xml:space="preserve"> </w:t>
       </w:r>
       <w:r>
-        <w:t xml:space="preserve">hour for the day compared to the video, which also highlights peak interactions from daylong recordings as a promising compromise between ecological validity and concentrated measures of language environment and development. Importantly, a child’s relative rank across a range of speech environment measures may be stable across recording contexts, at least for US children</w:t>
+        <w:t xml:space="preserve">or</w:t>
+      </w:r>
+      <w:r>
+        <w:t xml:space="preserve"> </w:t>
+      </w:r>
+      <w:r>
+        <w:t xml:space="preserve">‘</w:t>
+      </w:r>
+      <w:r>
+        <w:t xml:space="preserve">representative</w:t>
+      </w:r>
+      <w:r>
+        <w:t xml:space="preserve">’</w:t>
+      </w:r>
+      <w:r>
+        <w:t xml:space="preserve"> </w:t>
+      </w:r>
+      <w:r>
+        <w:t xml:space="preserve">behaviors to record and measure requires intensive familiarization with participating families and the community at large, but hasty collection and analysis of daylong data risks mischaracterizing language use and language learning in that community. In the present study we investigate the differing perspectives offered by intensive, close study of short recordings collected during ethnographic study and broad, panoramic recordings of the language landscape using daylong methods. We contrast the use of these two approaches—hereafter the Close Study approach and the Panoramic approach—on a single language community: Rossel Island, Papua New Guinea.</w:t>
+      </w:r>
+    </w:p>
+    <w:p>
+      <w:pPr>
+        <w:pStyle w:val="berschrift2"/>
+      </w:pPr>
+      <w:bookmarkStart w:id="24" w:name="the-close-study-approach"/>
+      <w:bookmarkEnd w:id="24"/>
+      <w:r>
+        <w:t xml:space="preserve">The Close Study approach</w:t>
+      </w:r>
+    </w:p>
+    <w:p>
+      <w:pPr>
+        <w:pStyle w:val="FirstParagraph"/>
+      </w:pPr>
+      <w:r>
+        <w:t xml:space="preserve">Short, multimodal recordings (e.g., audio plus video data, motion tracking, or eye movements), give rich insight into the moment-to-moment characteristics of interaction. The increased context provided by multi-modal recordings helps discern the meaning of each communicative behavior documented. Such recordings can be made in nearly any context and take little time to collect. When richly annotated and paired with intensive ethnographic study, these recordings become potent samples of language development in the studied community that can be used again and again for a wide variety of meaningful analyses.</w:t>
+      </w:r>
+    </w:p>
+    <w:p>
+      <w:pPr>
+        <w:pStyle w:val="Textkrper"/>
+      </w:pPr>
+      <w:r>
+        <w:t xml:space="preserve">In the Close Study approach, ethnographic work is essential for appropriately situating recording collection, chosen behaviors for analysis, and data interpretation within the realm of normal and relevant behaviors for the studied community. In practice, this approach means that decisions on what to study and precisely how to study it are informed by knowledge of daily tasks, typical household relations and responsibilities, attitudes about child rearing, considerations about when children qualify as co-interactants, and what behaviors are expected of children and caregivers in the first years of life. In a situation where the researcher is a member of the community under study (e.g., middle-class US researchers investigating language development in middle-class US families), assumptions about what to study and how are implicitly enriched by this knowledge. However, when the researcher is a visitor to the community, selecting the right measures and finding ways to compare them to child development outcomes in other sites is an serious challenge.</w:t>
+      </w:r>
+    </w:p>
+    <w:p>
+      <w:pPr>
+        <w:pStyle w:val="Textkrper"/>
+      </w:pPr>
+      <w:r>
+        <w:t xml:space="preserve">The drawbacks of the Close Study approach are few but significant. First, the time and financial investment needed to gain familiarity with a community and to add detailed, comprehensive annotation and transcription to the gathered recordings limit the feasible sample size of most studies; language development in a handful of focal children may provide many insights, but may take decades of dedicated work to explore in depth. Second, while researchers using this method can dilligently track a variety interactional contexts, the anchoring effect of a single video camera or audio recorder on the child (and caregivers) makes it difficult to capture daily activities that involve a lot of free motion (e.g., talking while running around) or talk during activities that are typically not accessible to others, even researchers on close terms with the recorded family (e.g., pre-sleep routines). There may be meaningful and frequent sources of linguistic information during these hard-to-capture activities. Finally, unless a microphone is worn by the child</w:t>
+      </w:r>
+      <w:r>
+        <w:t xml:space="preserve"> </w:t>
+      </w:r>
+      <w:r>
+        <w:t xml:space="preserve">(e.g., Demuth, Culbertson, &amp; Alter, 2006)</w:t>
+      </w:r>
+      <w:r>
+        <w:t xml:space="preserve">, whispered speech, speech to self, and other quiet but hearable events are difficult to capture from a third-person recording perspective.</w:t>
+      </w:r>
+    </w:p>
+    <w:p>
+      <w:pPr>
+        <w:pStyle w:val="berschrift2"/>
+      </w:pPr>
+      <w:bookmarkStart w:id="25" w:name="the-panoramic-approach"/>
+      <w:bookmarkEnd w:id="25"/>
+      <w:r>
+        <w:t xml:space="preserve">The Panoramic approach</w:t>
+      </w:r>
+    </w:p>
+    <w:p>
+      <w:pPr>
+        <w:pStyle w:val="FirstParagraph"/>
+      </w:pPr>
+      <w:r>
+        <w:t xml:space="preserve">Improved recording hardware and advances in speech technology in the last 20 years have allowed us to peek into children’s broader language landscapes. These recordings give a bird’s eye view into the ebb and flow of everyday language activity, inclusive of both animated chatter while running with siblings and quiet self-directed talk when sitting alone. This broadened view is uniquely suited to estimating the total linguistic input children encounter, and the typical axes on which this input rate varies (e.g., specific speakers, times of day, etc.). Accurate measures of linguistic input are critical for investigating how much experience is needed to acquire a given linguistic or communicative phenomenon. Starting up daylong recordings is quick and straightforward—the main hurdle is getting the child to wear the vest/shirt in which the recorder is placed—and researchers have had success implementing these recordings in a wide range of cultural contexts</w:t>
+      </w:r>
+      <w:r>
+        <w:t xml:space="preserve"> </w:t>
+      </w:r>
+      <w:r>
+        <w:t xml:space="preserve">(Scaff, Stieglitz, Casillas, &amp; Cristia, in preparation,</w:t>
+      </w:r>
+      <w:r>
+        <w:t xml:space="preserve"> </w:t>
+      </w:r>
+      <w:r>
+        <w:t xml:space="preserve">Casillas, Brown, and Levinson (forthcoming)</w:t>
+      </w:r>
+      <w:r>
+        <w:t xml:space="preserve">,</w:t>
+      </w:r>
+      <w:r>
+        <w:t xml:space="preserve"> </w:t>
+      </w:r>
+      <w:r>
+        <w:t xml:space="preserve">Cychosz (2019)</w:t>
+      </w:r>
+      <w:r>
+        <w:t xml:space="preserve">)</w:t>
+      </w:r>
+      <w:r>
+        <w:t xml:space="preserve">. The most popular daylong recording system is the LENA, which comes with a recording device that captures up to 16 hours of audio at a time and comes with software for automatically analyzing basic properties of the speech signal</w:t>
+      </w:r>
+      <w:r>
+        <w:t xml:space="preserve"> </w:t>
+      </w:r>
+      <w:r>
+        <w:t xml:space="preserve">(Xu, Yapanel, &amp; Gray, 2009)</w:t>
+      </w:r>
+      <w:r>
+        <w:t xml:space="preserve">. The LENA system is expensive, but is not the only route to daylong data; several groups have succesfully experimented with daylong recordings using other devices (e.g., Olympus, Zoom, USB recorder) paired with manual and/or automated annotation</w:t>
+      </w:r>
+      <w:r>
+        <w:t xml:space="preserve"> </w:t>
+      </w:r>
+      <w:r>
+        <w:t xml:space="preserve">(for an review, see Casillas &amp; Cristia, 2019)</w:t>
+      </w:r>
+      <w:r>
+        <w:t xml:space="preserve">. Once an efficient pipeline for annotation is established, daylong recordings can also be used to collect comparable recordings from large, representative samples of a given language community.</w:t>
+      </w:r>
+    </w:p>
+    <w:p>
+      <w:pPr>
+        <w:pStyle w:val="Textkrper"/>
+      </w:pPr>
+      <w:r>
+        <w:t xml:space="preserve">The Panoramic approach has several significant drawbacks</w:t>
+      </w:r>
+      <w:r>
+        <w:t xml:space="preserve"> </w:t>
+      </w:r>
+      <w:r>
+        <w:t xml:space="preserve">(Casillas &amp; Cristia, 2019,</w:t>
+      </w:r>
+      <w:r>
+        <w:t xml:space="preserve"> </w:t>
+      </w:r>
+      <w:r>
+        <w:t xml:space="preserve">Cychosz et al. (under reviewb)</w:t>
+      </w:r>
+      <w:r>
+        <w:t xml:space="preserve">)</w:t>
+      </w:r>
+      <w:r>
+        <w:t xml:space="preserve">, particularly for research questions that involve linguistic analysis. Here we focus on those drawbacks that prevail even when we assume that the researcher has some resources to add manual or automated linguistic annotation. First, the resulting recording collections are typically too large for comprehensive transcription or annotation, with no easy way to scan for the specific phenomena of interest. Researchers must therefore employ some strategic sub-sampling technique in order to annotate the data, even though best practices for doing so are not yet well established</w:t>
+      </w:r>
+      <w:r>
+        <w:t xml:space="preserve"> </w:t>
+      </w:r>
+      <w:r>
+        <w:t xml:space="preserve">(Casillas &amp; Cristia, 2019)</w:t>
+      </w:r>
+      <w:r>
+        <w:t xml:space="preserve">. Second, even once clips are sampled from the daylong recording, adding relevant annotations to them can take nearly as long as a Close Study approach, but with reduced likelihood of capturing interesting or relevant caregiving and language use behaviors. Third, a whole day of recording is a lot of data, but may not be enough to achieve a stable estimate of average linguistic input</w:t>
+      </w:r>
+      <w:r>
+        <w:t xml:space="preserve"> </w:t>
+      </w:r>
+      <w:r>
+        <w:t xml:space="preserve">(Anderson &amp; Fausey, 2019)</w:t>
+      </w:r>
+      <w:r>
+        <w:t xml:space="preserve">. A fourth drawback is that properly collecting, processing, and archiving daylong data is not easily achieved; the fact that participants are likely to habituate to the recorder is fantastic for documenting ecologically valid language use, but raises urgent questions about participant privacy standards</w:t>
+      </w:r>
+      <w:r>
+        <w:t xml:space="preserve"> </w:t>
+      </w:r>
+      <w:r>
+        <w:t xml:space="preserve">(Cychosz et al., under reviewb)</w:t>
+      </w:r>
+      <w:r>
+        <w:t xml:space="preserve">. Fourth, at time of writing, there are few options for capturing visual information across the day</w:t>
+      </w:r>
+      <w:r>
+        <w:t xml:space="preserve"> </w:t>
+      </w:r>
+      <w:r>
+        <w:t xml:space="preserve">(Casillas et al., forthcoming)</w:t>
+      </w:r>
+      <w:r>
+        <w:t xml:space="preserve">, limiting this method primarily to acoustic phenomena. Even if researchers add manual annotation to these audio files, they typically do so without the benefit of the visual context; a difficulty compounded by the diversity of activities and interlocutors captured over the recording.</w:t>
+      </w:r>
+    </w:p>
+    <w:p>
+      <w:pPr>
+        <w:pStyle w:val="berschrift2"/>
+      </w:pPr>
+      <w:bookmarkStart w:id="26" w:name="differing-perspectives-on-the-child-language-environment"/>
+      <w:bookmarkEnd w:id="26"/>
+      <w:r>
+        <w:t xml:space="preserve">Differing perspectives on the child language environment</w:t>
+      </w:r>
+    </w:p>
+    <w:p>
+      <w:pPr>
+        <w:pStyle w:val="FirstParagraph"/>
+      </w:pPr>
+      <w:r>
+        <w:t xml:space="preserve">Which approach should one choose when describing children’s language environments? The Close Study approach takes the general stance that richer data is better data, with the primary problem being that the researcher can’t know how well their zoomed-in perspective generalizes to the rest of the population. The Panoramic approach takes the general stance that more data is better data, with the primary problem being that the researcher can’t know if they are measuring the right phenomena, particularly when importing pre-conceived notions about learning into culturally unfamiliar contexts. The ideal solution, of course, is to thoroughly annotate and analyze large, representative samples of data, but doing so would require many years of well-funded multi-researcher commitment—a risky prospect for a basic descriptive question.</w:t>
+      </w:r>
+    </w:p>
+    <w:p>
+      <w:pPr>
+        <w:pStyle w:val="Textkrper"/>
+      </w:pPr>
+      <w:r>
+        <w:t xml:space="preserve">One alternative approach is to add complementary data to a community where one approach has already been taken. For example, extensive ethnographic research among multiple indigenous Mayan communities of Southern Mexico and Guatemala has forged a consistent view of childrearing and child-directed speech: adult caregivers shape infants’ and young children’s worlds such that the children learn to attend to what is going on around them rather than expecting to be the center of attention</w:t>
+      </w:r>
+      <w:r>
+        <w:t xml:space="preserve"> </w:t>
+      </w:r>
+      <w:r>
+        <w:t xml:space="preserve">(e.g., Brown, 2011, 2014; de León, 2011; Gaskins, 2000; Pye, 1986; Rogoff, Paradise, Arauz, Correa-Chávez, &amp; Angelillo, 2003)</w:t>
+      </w:r>
+      <w:r>
+        <w:t xml:space="preserve">. These findings lay out an extensive ideology of caregiving, including a number of component attitudes (e.g., orientation toward infants as</w:t>
+      </w:r>
+      <w:r>
+        <w:t xml:space="preserve"> </w:t>
+      </w:r>
+      <w:r>
+        <w:rPr>
+          <w:i/>
+        </w:rPr>
+        <w:t xml:space="preserve">not</w:t>
+      </w:r>
+      <w:r>
+        <w:t xml:space="preserve"> </w:t>
+      </w:r>
+      <w:r>
+        <w:t xml:space="preserve">conversational partners) that can, be used to make predictions about quantitative features of Mayan children’s linguistic input. Importantly, however, it is not clear how these attitudes play out on the scale of day-long averages; preferences for when and how to talk to children are balanced by the many other demands of everyday life. On this view, we may feel certain that the Panoramic view indeed captures the transmission of critical linguistic and cultural knowledge, but we can’t point to where it happens. That said, a handful of findings up until now suggest a promising, though imperfect link between the attitudes and ideologies described in Close Study work and the average behavioral patterns from Panoramic work in those same communities.</w:t>
+      </w:r>
+    </w:p>
+    <w:p>
+      <w:pPr>
+        <w:pStyle w:val="Textkrper"/>
+      </w:pPr>
+      <w:r>
+        <w:t xml:space="preserve">In the case of Mayan child language environments, findings using a larger-sample or Panoramic-type approach have been fairly consistent with the caregiving practices described in previous Close Study work. Shneidman</w:t>
+      </w:r>
+      <w:r>
+        <w:t xml:space="preserve"> </w:t>
+      </w:r>
+      <w:r>
+        <w:t xml:space="preserve">(2012)</w:t>
+      </w:r>
+      <w:r>
+        <w:t xml:space="preserve"> </w:t>
+      </w:r>
+      <w:r>
+        <w:t xml:space="preserve">used short videos of interaction to conduct a quantitative, longitudinal study of the Yucatec children’s typical speech experiences. She indeed found that infants were rarely spoken to, but that the prevalence of speech directed to children increased enormously with age, mostly due to an influx of speech from other children. That said, the input rate from adults predicted children’s later vocabulary size more than their total input rate. Casillas and colleagues</w:t>
+      </w:r>
+      <w:r>
+        <w:t xml:space="preserve"> </w:t>
+      </w:r>
+      <w:r>
+        <w:t xml:space="preserve">(forthcoming)</w:t>
+      </w:r>
+      <w:r>
+        <w:t xml:space="preserve"> </w:t>
+      </w:r>
+      <w:r>
+        <w:t xml:space="preserve">used daylong recordings with children in a Tseltal Mayan community, again finding that infants and young children were spoken to rarely. However, they found no increase in speech input with age, and the majority of speech came from adult women, even when children were old enough to independently follow their older siblings and cousins around. The studies collectively suggest that, consistent with Close Study work in these and similar communities, (female) adult speech is relatively rare, but is a prominent and predictive source of linguistic input in Mayan children’s language development.</w:t>
+      </w:r>
+    </w:p>
+    <w:p>
+      <w:pPr>
+        <w:pStyle w:val="Textkrper"/>
+      </w:pPr>
+      <w:r>
+        <w:t xml:space="preserve">Studies in a North American context, in which North American researchers can more reliably depend on their own intuitions about language learning, have also tried to pinpoint the differences in close-up and zoomed-out views of the child language environment: short recordings display much denser input, with some changes in the types of language used, compared to longer recordings</w:t>
+      </w:r>
+      <w:r>
+        <w:t xml:space="preserve"> </w:t>
+      </w:r>
+      <w:r>
+        <w:t xml:space="preserve">(Bergelson, Amatuni, Dailey, Koorathota, &amp; Tor, 2019a; Tamis-LeMonda, Kuchirko, Luo, Escobar, &amp; Bornstein, 2017)</w:t>
+      </w:r>
+      <w:r>
+        <w:t xml:space="preserve">. For example, Bergelson and colleagues</w:t>
+      </w:r>
+      <w:r>
+        <w:t xml:space="preserve"> </w:t>
+      </w:r>
+      <w:r>
+        <w:t xml:space="preserve">(Bergelson et al., 2019a)</w:t>
+      </w:r>
+      <w:r>
+        <w:t xml:space="preserve"> </w:t>
+      </w:r>
+      <w:r>
+        <w:t xml:space="preserve">analyzed the noun use encountered by 44 6- and 7-month-old children in the US in both hour-long at-home videos and comparable sub-samples of daylong recordings. The video and daylong data were markedly different in linguistic input rate; nouns were used 2–4 times more often in the videos. The authors also found some differences in input type: nouns were more likely to come embedded in questions in the videos, but the daylong data featured more noun types and noun input from more speakers (see</w:t>
+      </w:r>
+      <w:r>
+        <w:t xml:space="preserve"> </w:t>
+      </w:r>
+      <w:r>
+        <w:t xml:space="preserve">(Bergelson et al., 2019a)</w:t>
+      </w:r>
+      <w:r>
+        <w:t xml:space="preserve"> </w:t>
+      </w:r>
+      <w:r>
+        <w:t xml:space="preserve">for the full range of differences). Other than these differences, the overall profile of input</w:t>
+      </w:r>
+      <w:r>
+        <w:t xml:space="preserve"> </w:t>
+      </w:r>
+      <w:r>
+        <w:rPr>
+          <w:i/>
+        </w:rPr>
+        <w:t xml:space="preserve">type</w:t>
+      </w:r>
+      <w:r>
+        <w:t xml:space="preserve"> </w:t>
+      </w:r>
+      <w:r>
+        <w:t xml:space="preserve">was quite similar between the video data and the daylong recording sub-samples (e.g., relative use of speech act types). Other work using varying durations of video (i.e., short-structured vs. longer-unstructured) with US child-caregiver pairs also found lower estimates for the rate of linguistic input in longer recordings, but found that children’s relative rank was stable across the two recording contexts</w:t>
       </w:r>
       <w:r>
         <w:t xml:space="preserve"> </w:t>
@@ -363,57 +638,77 @@
         <w:t xml:space="preserve">(Tamis-LeMonda et al., 2017)</w:t>
       </w:r>
       <w:r>
-        <w:t xml:space="preserve">. Based on these findings, one could infer that at-home short recordings are influenced by some (but not all) of the same underlying factors that drive language patterns during daylong recordings (e.g., caregiver ideologies about child development, child responsiveness, household composition).</w:t>
-      </w:r>
-    </w:p>
-    <w:p>
-      <w:pPr>
-        <w:pStyle w:val="Textkrper"/>
-      </w:pPr>
-      <w:r>
-        <w:t xml:space="preserve">Studies of children growing up in two indigenous Mayan communities of Southern Mexico (Tseltal and Yucatec Mayan) suggest that short and long recordings may yield substantial differences in how the speech environment is characterized (REFS). Previous studies on these communities have tended to use ethnographic and microanalytic analyses of short interactions to examine the character of children’s speech environments. They have found that caregivers shape infants’ and young children’s worlds such that the children learn to attend to what is going on around them rather than expecting to be the center of attention (REFS). Consistent with this goal, direct talk to infants, particularly from adults, is rare until children themselves begin to elicit responses from others (REFS). Because young children are often cared for by older siblings and cousins, a substantial portion of talk to young children was also expected to come from other children (REFS). Similar observations have been reported for multiple other distinct (but ethnolinguistically related) communities in the region (REFS). Following up on this ethnographic work, Shneidman (REFS) used short videos of interaction to conduct a quantitative, longitudinal study of the speech young Yucatec children heard. She found that interactional patterns aligned well with observations in previous work in that community: infants were rarely spoken to at first, but their language input increased enormously with age, mostly due to an influx of speech from other children (REFS). However, when Casillas and colleagues (REFS) used daylong recordings with a Tseltal Mayan community, where a similar caregiver interactional style has been described previously on the basis of short videos, the pattern of findings diverged from expectations. In brief, they found that infants and young children were indeed spoken to rarely, but that there was no increase in speech input with age and the majority of speech came from adult women, even when children were old enough to independently follow their older siblings and cousins around the house. These divergent results betweeh daylong and short video recordings don’t imply that the latter is wrong, only that it is not representative with respect to the child’s language experience over an entire day.</w:t>
-      </w:r>
-    </w:p>
-    <w:p>
-      <w:pPr>
-        <w:pStyle w:val="Textkrper"/>
-      </w:pPr>
-      <w:r>
-        <w:t xml:space="preserve">These findings do raise an important issue faced by developmental psychology as it continues to expand the study of child language to more diverse speech communities: when researchers are not members of the community they are studying, it is difficult to know a priori what is typical, representative, or meaningful in children’s language experience. By observing as much speech as possible in a context as ecologically valid as possible and by sampling, annotating, and analyzing the data on the basis of the most established development measures we have, researchers using daylong recordings might hope to approach this issue without first needing to conduct deep ethnographic studies in the community on caregiving practices and ideologies around language use and language development (REFS). When studying members of our own cultural group, we can bridge between simple, observable behaviors and rich interpretations of, thereby expanding our explanatory model beyond the measures directly analyzed (e.g., why child-directed talk might relate to faster vocabulary development). We cannot hope to gain such enriched understandings cross-culturally without ethnographic work; and in the absence of such work we must accept that there may be a dissociation between how we have traditionally understood an operationalized language behavior (e.g., child-directed speech) and what drives the use and form of that behavior in a given community or interactional context (e.g., pedagogical concerns, entertainment of the caregiver, getting the child to assist). Until there are trained researchers working on this topic who were born and raised as members of these communities (what we should be trying to cultivate for the longer term) this is a quandary we will continue to face.</w:t>
-      </w:r>
-    </w:p>
-    <w:p>
-      <w:pPr>
-        <w:pStyle w:val="Textkrper"/>
-      </w:pPr>
-      <w:r>
-        <w:t xml:space="preserve">Pairing ethnographic work with broader-scope studies of children’s language environments may be the most fruitful way to ensure that their speech environments and speech development are captured well enough to propose and test meaningful theories cross-culturally. These two methods have complementary roles to play in exploring the landscape of at-home language, and neither should be taken to reflect the</w:t>
-      </w:r>
-      <w:r>
-        <w:t xml:space="preserve"> </w:t>
-      </w:r>
-      <w:r>
-        <w:t xml:space="preserve">‘</w:t>
-      </w:r>
-      <w:r>
-        <w:t xml:space="preserve">true</w:t>
-      </w:r>
-      <w:r>
-        <w:t xml:space="preserve">’</w:t>
-      </w:r>
-      <w:r>
-        <w:t xml:space="preserve"> </w:t>
-      </w:r>
-      <w:r>
-        <w:t xml:space="preserve">language input for a given child; after all, in the example of Tseltal above, many interactions with infants during the daylong recordings came during moments where visitors using a video camera, or even other community members, would not typically be invited (e.g., after the parent was roused by the child, who was waking from an afternoon sleep). If we want to encourage more work on small-scale and/or understudied language learning contexts, it will be important to continue establishing how different methods of measuring the input impact the conclusions that are likely to be made.</w:t>
-      </w:r>
-    </w:p>
-    <w:p>
-      <w:pPr>
-        <w:pStyle w:val="Textkrper"/>
-      </w:pPr>
-      <w:r>
-        <w:t xml:space="preserve">In this study we present analyses of daylong recordings from a small-scale indigenous group, on Rossel Island, Papua New Guinea (PNG), in which prior ethnographic work has painted a clear picture of early caregiver-child interaction: child-centric, face-to-face interaction from the first days of infancy. Based on the prior ethnographic work, detailed below, we made four predictions about children’s speech environments. First, we predicted that children on Rossel Island would hear frequent child-directed speech from a wide variety of caregiver types throughout the day. Second, given how frequently they are passed between caregivers, we expected to see weaker effects of the subsistence farming schedule on Rossel children’s input than has been found in other societies (Casillas et al., forthcoming). Third, as children get older, we expected to see a large increase in the proportion of child-directed speech coming from other children (see also Shneidman REFS). Fourth, we expected a large quantity of other-directed speech around them, given the large number of family numbers typically present. Based on prior work with daylong recordings with both Western and non-Western small-scale populations, we additionally expected (a) no age-related increase in child-directed speech (Scaff, Casillas, Bergelson, REFS), (b) an age-related decrease in other-directed speech (Casillas, Bergelson, REFS), and (c) that children’s input would be non-uniformly distributed over the day</w:t>
+        <w:t xml:space="preserve">.</w:t>
+      </w:r>
+    </w:p>
+    <w:p>
+      <w:pPr>
+        <w:pStyle w:val="Textkrper"/>
+      </w:pPr>
+      <w:r>
+        <w:t xml:space="preserve">Based on these findings from both the Mayan and US contexts, one might infer that the language use captured by Panoramic recordings is driven, at least in part, by the same factors driving language patterns highlighted in Close Study work. However, these preliminary results also hint at divergences between what caregivers do under ideal or performative conditions and what they do when juggling childcare with the diverse activities and interlocutors encountered during everyday life. In trying to understand how children’s language environments impact their language learning, researchers seek meaningful variation in children’s linguistic experience; it may be that, with panoramic data, much of the variation children encounter has less to do with their caregivers’ ideological stance toward talking to young children and more to do with who else is around and what other tasks are at hand.</w:t>
+      </w:r>
+    </w:p>
+    <w:p>
+      <w:pPr>
+        <w:pStyle w:val="Textkrper"/>
+      </w:pPr>
+      <w:r>
+        <w:t xml:space="preserve">Whether this circumstantial variation has greater or equal predictive validity to variation in caregiver ideology across a range of linguistic skills is an open question in need of further research. For example, it is difficult at present to determine the extent to which Mayan children hear less directed input because of the childrearing practices traditional to these communities or because of other features of their lifestyle (e.g., subsistence farming effects on who is present, number of other children present, etc.; see also</w:t>
+      </w:r>
+      <w:r>
+        <w:t xml:space="preserve"> </w:t>
+      </w:r>
+      <w:r>
+        <w:t xml:space="preserve">(L. A. Shneidman &amp; Goldin-Meadow, 2012)</w:t>
+      </w:r>
+      <w:r>
+        <w:t xml:space="preserve">). Our comparison group, US families, differ greatly from these Mayan communities in the circumstances of everyday life (e.g., work patterns, number of co-residents, child sleeping routines). Disentangling the sources of differences in the quantity of linguistic input children experience issue requires us to collect Close Study and Panoramic findings in a third community; one with a (roughly) similar lifestyle to that of the Mayans, but with different ideas about how to talk to young children.</w:t>
+      </w:r>
+    </w:p>
+    <w:p>
+      <w:pPr>
+        <w:pStyle w:val="berschrift2"/>
+      </w:pPr>
+      <w:bookmarkStart w:id="27" w:name="the-current-study"/>
+      <w:bookmarkEnd w:id="27"/>
+      <w:r>
+        <w:t xml:space="preserve">The current study</w:t>
+      </w:r>
+    </w:p>
+    <w:p>
+      <w:pPr>
+        <w:pStyle w:val="FirstParagraph"/>
+      </w:pPr>
+      <w:r>
+        <w:t xml:space="preserve">In this study we present analyses of daylong recordings from a small-scale indigenous community, on Rossel Island, Papua New Guinea (PNG), in which prior ethnographic work has painted a clear picture of early caregiver-child interaction: child-centric, face-to-face interaction from the first days of infancy. Based on the prior ethnographic work, detailed below, we made four predictions about children’s speech environments. First, we predicted that children on Rossel Island would hear frequent child-directed speech from a wide variety of caregiver types throughout the day. Second, given that infants are frequently passed between caregivers, we expected to see weaker effects of the subsistence farming schedule on Rossel children’s input than has been found in other societies (Casillas et al., forthcoming). Third, as children get older, we expected to see a large increase in the proportion of child-directed speech coming from other children</w:t>
+      </w:r>
+      <w:r>
+        <w:t xml:space="preserve"> </w:t>
+      </w:r>
+      <w:r>
+        <w:t xml:space="preserve">(see also L. A. Shneidman &amp; Goldin-Meadow, 2012)</w:t>
+      </w:r>
+      <w:r>
+        <w:t xml:space="preserve">. Fourth, we expected a large quantity of other-directed speech around them, given the large number of family numbers typically present. Based on prior work using daylong recordings with both Western and non-Western small-scale populations, we additionally expected (a) no age-related increase in child-directed speech</w:t>
+      </w:r>
+      <w:r>
+        <w:t xml:space="preserve"> </w:t>
+      </w:r>
+      <w:r>
+        <w:t xml:space="preserve">(Bergelson et al., 2019b; Casillas et al., forthcoming; Scaff et al., in preparation)</w:t>
+      </w:r>
+      <w:r>
+        <w:t xml:space="preserve">, (b) an age-related decrease in other-directed speech</w:t>
+      </w:r>
+      <w:r>
+        <w:t xml:space="preserve"> </w:t>
+      </w:r>
+      <w:r>
+        <w:t xml:space="preserve">(Bergelson et al., 2019b; Casillas et al., forthcoming)</w:t>
+      </w:r>
+      <w:r>
+        <w:t xml:space="preserve">, and (c) that children’s input would be non-uniformly distributed over the day</w:t>
       </w:r>
       <w:r>
         <w:t xml:space="preserve"> </w:t>
@@ -425,23 +720,32 @@
         <w:t xml:space="preserve"> </w:t>
       </w:r>
       <w:r>
-        <w:t xml:space="preserve">such that interactional peaks present a much denser view of their input (Casillas et al., forthcoming), similar to that observed in short videos.</w:t>
-      </w:r>
-    </w:p>
-    <w:p>
-      <w:pPr>
-        <w:pStyle w:val="Textkrper"/>
-      </w:pPr>
-      <w:r>
-        <w:t xml:space="preserve">In what follows we will review the ethnographic work done with this community previously, describe our methods for following up on these findings with daylong recordings, present the current findings, and discuss the differences that arose. This study was completed as part of a larger comparative project focusing on children’s speech environments and linguistic development at two sites: the Tseltal Mayan community mentioned above (Casillas et al., forthcoming) and this Rossel Island community. Therefore all methods for annotation and analysis in this study parallel those reported elsewhere for Tseltal Mayan children’s speech environments (Casillas, Brown, &amp; Levinson, forthcoming).</w:t>
+        <w:t xml:space="preserve">such that interactional peaks present a much denser view of their input, with linguistic input rates and communicative behaviors more like what would be observed in a Close Study approach.</w:t>
+      </w:r>
+    </w:p>
+    <w:p>
+      <w:pPr>
+        <w:pStyle w:val="Textkrper"/>
+      </w:pPr>
+      <w:r>
+        <w:t xml:space="preserve">In what follows we will review the ethnographic work done in this community previously, describe our methods for following up on these findings with daylong recordings, present the current findings, and discuss the differences that arose. This study was completed as part of a larger comparative project focusing on children’s speech environments and linguistic development at two sites: the Tseltal Mayan community mentioned above and this Rossel Island community. Therefore all methods for annotation and analysis in this study parallel those reported elsewhere for Tseltal Mayan children’s speech environments</w:t>
+      </w:r>
+      <w:r>
+        <w:t xml:space="preserve"> </w:t>
+      </w:r>
+      <w:r>
+        <w:t xml:space="preserve">(Casillas et al., forthcoming)</w:t>
+      </w:r>
+      <w:r>
+        <w:t xml:space="preserve">.</w:t>
       </w:r>
     </w:p>
     <w:p>
       <w:pPr>
         <w:pStyle w:val="berschrift1"/>
       </w:pPr>
-      <w:bookmarkStart w:id="24" w:name="methods"/>
-      <w:bookmarkEnd w:id="24"/>
+      <w:bookmarkStart w:id="28" w:name="methods"/>
+      <w:bookmarkEnd w:id="28"/>
       <w:r>
         <w:t xml:space="preserve">Method</w:t>
       </w:r>
@@ -450,8 +754,8 @@
       <w:pPr>
         <w:pStyle w:val="berschrift2"/>
       </w:pPr>
-      <w:bookmarkStart w:id="25" w:name="methods-dataset"/>
-      <w:bookmarkEnd w:id="25"/>
+      <w:bookmarkStart w:id="29" w:name="methods-dataset"/>
+      <w:bookmarkEnd w:id="29"/>
       <w:r>
         <w:t xml:space="preserve">Corpus</w:t>
       </w:r>
@@ -477,23 +781,63 @@
         <w:pStyle w:val="Textkrper"/>
       </w:pPr>
       <w:r>
-        <w:t xml:space="preserve">Interaction with infants and young children on Rossel Island is initiated by women, men, girls, and boys alike in a face-to-face, contingency-seeking, and affect-laden style (Brown REFS). Children are considered a shared responsibility, but also a source of joy and entertainment for the wider network of caregivers in their community. In her prior ethnographic work, Brown details some ways in which interactants make bids for joint attention and act as if the infant can understand what is being said (REFS). Infants pick up on this pattern of caregiving, intiating interactions with others twice as frequently as Tseltal children, who are encouraged instead to be observers of the interactions going on around them (Brown 2011 REFS). At the same time, Brown (REFS) documents how Rossel caregivers encourage early independence in their children, observing their autonomy in choosing what to do, wear, eat, and say while finding other ways to promote pro-social behavior (e.g., praise; REFS). Overall, Rossel Island could be characterized as a child-centered language environment (Ochs &amp; Schieffelin 1984; REFS but see Brown &amp; Casillas REFS), in which children, even very young ones, are considered interactional and conversational partners whose interests are allowed to shape the topic and direction of conversation.</w:t>
-      </w:r>
-    </w:p>
-    <w:p>
-      <w:pPr>
-        <w:pStyle w:val="Textkrper"/>
-      </w:pPr>
-      <w:r>
-        <w:t xml:space="preserve">We were interested to investigate the language environment of children acquiring Yélî Dnye because prior ethnographic work had suggested that child-directed speech is highly frequent in this community, from mothers and other adult caregivers, but also from other children. Therefore we were interested in understanding how children’s input environment influenced their acquisition of this language with all its rare structures.</w:t>
-      </w:r>
-    </w:p>
-    <w:p>
-      <w:pPr>
-        <w:pStyle w:val="Textkrper"/>
-      </w:pPr>
-      <w:r>
-        <w:t xml:space="preserve">The data presented here come from Rossel Island subset of the Casillas HomeBank Corpus</w:t>
+        <w:t xml:space="preserve">Interaction with infants and young children on Rossel Island is initiated by women, men, girls, and boys alike in a face-to-face, contingency-seeking, and affect-laden style</w:t>
+      </w:r>
+      <w:r>
+        <w:t xml:space="preserve"> </w:t>
+      </w:r>
+      <w:r>
+        <w:t xml:space="preserve">(Brown, 2011; Brown &amp; Casillas, in press)</w:t>
+      </w:r>
+      <w:r>
+        <w:t xml:space="preserve">. Children are considered a shared responsibility, but also a source of joy and entertainment for the wider network of caregivers in their community. In her prior ethnographic work, Brown details some ways in which interactants make bids for joint attention and act as if the infant can understand what is being said</w:t>
+      </w:r>
+      <w:r>
+        <w:t xml:space="preserve"> </w:t>
+      </w:r>
+      <w:r>
+        <w:t xml:space="preserve">(Brown, 2011)</w:t>
+      </w:r>
+      <w:r>
+        <w:t xml:space="preserve">. Infants pick up on this pattern of caregiving, intiating interactions with others twice as frequently as Tseltal children, who are encouraged instead to be observers of the interactions going on around them</w:t>
+      </w:r>
+      <w:r>
+        <w:t xml:space="preserve"> </w:t>
+      </w:r>
+      <w:r>
+        <w:t xml:space="preserve">(Brown, 2011)</w:t>
+      </w:r>
+      <w:r>
+        <w:t xml:space="preserve">. At the same time, Brown</w:t>
+      </w:r>
+      <w:r>
+        <w:t xml:space="preserve"> </w:t>
+      </w:r>
+      <w:r>
+        <w:t xml:space="preserve">(in press)</w:t>
+      </w:r>
+      <w:r>
+        <w:t xml:space="preserve"> </w:t>
+      </w:r>
+      <w:r>
+        <w:t xml:space="preserve">documents how Rossel caregivers encourage early independence in their children, observing their autonomy in choosing what to do, wear, eat, and say while finding other ways to promote pro-social behavior (e.g., praise). Overall, Rossel Island could be characterized as a child-centered language environment</w:t>
+      </w:r>
+      <w:r>
+        <w:t xml:space="preserve"> </w:t>
+      </w:r>
+      <w:r>
+        <w:t xml:space="preserve">(but see Brown &amp; Casillas, in press; Ochs &amp; Schieffelin, 1984)</w:t>
+      </w:r>
+      <w:r>
+        <w:t xml:space="preserve">, in which children, even very young ones, are considered interactional and conversational partners whose interests are allowed to shape the topic and direction of conversation.</w:t>
+      </w:r>
+    </w:p>
+    <w:p>
+      <w:pPr>
+        <w:pStyle w:val="Textkrper"/>
+      </w:pPr>
+      <w:r>
+        <w:t xml:space="preserve">The data presented here come from the Rossel Island subset of the Casillas HomeBank Corpus</w:t>
       </w:r>
       <w:r>
         <w:t xml:space="preserve"> </w:t>
@@ -502,28 +846,28 @@
         <w:t xml:space="preserve">(Casillas, Brown, &amp; Levinson, 2017)</w:t>
       </w:r>
       <w:r>
-        <w:t xml:space="preserve">, a collection of raw daylong recordings and more from over 100 children under age four growing up on Rossel Island and in the Tseltal Mayan community described elsewhere (Casillas et al. forthcoming). The Rossel Island subcorpus was collected in 2016 and includes daylong audio recordings and experimental data from 57 children born to XX mothers. On average, the target children in these recordings had X–X younger siblings (mean = X; median = X) and X–X older siblings (mean = X; median = X); most participating parents were on the younger end of parents in the community (mothers: mean = XX years; median = XX; range = XX–XX and fathers: mean = XX; median = XX; range = XX—XX). Based on our demographic data we estimate that mothers are typically XX years old when they give birth to their first child (median = XX; range = XX–XX) with an average inter-child interval of X years (median = X; range = X–X). Notably, however, we received several reports, including from nursing staff at the local health clinic, that mothers now are having children younger and closer together than in generations past. Household size, defined here as the number of people sharing kitchen and sleeping areas on a daily basis, ranged between X and XX (mean = X; meadian = X). Households are clustered into small hamlets which form a wider group of communal caregivers and playmates. The hamlets themselves are clustered together into broader patches of patrilocal residents. The average hamlet in our corpus comprises X households (median = X; range = X–X); assuming an average of X children under age seven (i.e., not schooling) and X adults per household, we estimate that there are between XX and XX children and between XX and XX adults present throughout the day, not including visitors, visits to neighboring hamlets or other nearby resident areas. Therefore, while XX% of the target children in our corpus are first born to their mothers, they are immediately incorporated into a much larger pool of young children whose care is divided among numerous caregivers. Among our participating families, most mothers had finished primary school (XX%; X years of education) or secondary school (XX%; X years of education), with a few having completed preparatory school (XX%; X years of education) or beyond (XX%; X years of education). Only XX% of mothers had less than a primary school education. Similarly, most fathers had finished primary school (XX%; X years of education) or secondary school (XX%; X years of education), with a few having completed preparatory school (XX%; X years of education) or beyond (XX%; X years of education), with only XX% having less than a primary school education. To our knowledge at the time of recording, all but two children were typically developing; one showed signs of significant language delay and one showed signs of multiple developmental delay (motor, language, intellectual), both children’s delays were consistently observed in follow-up trips in 2018 and 2019.</w:t>
-      </w:r>
-    </w:p>
-    <w:p>
-      <w:pPr>
-        <w:pStyle w:val="Textkrper"/>
-      </w:pPr>
-      <w:r>
-        <w:t xml:space="preserve">Dates of birth for children were initially gotten from parent report. We were able to verify the vast majority of birth dates using the records at the island health clinic. Because not all mothers give birth at the clinic and because dates are written by hand, some births are not recorded, are inaccurately recorded, or otherwise significantly diverge from what the parents report. In these cases we gathered information from as many sources as possible and followed up with the families, often using the dates of neighboring children born around the same time to home in on the correct date.</w:t>
-      </w:r>
-    </w:p>
-    <w:p>
-      <w:pPr>
-        <w:pStyle w:val="Textkrper"/>
-      </w:pPr>
-      <w:r>
-        <w:t xml:space="preserve">The data we present come from 7–9-hour recordings of a waking day at home for the child. Children wore the recording device, which was an elastic vest containing a small stereo audio recorder (Olympus WS-832 or WS-853) and a miniature camera that captured photos of the child’s frontal view at a fixed interval (every 15 seconds; Narrative Clip 1). The camera was outfitted with a fisheye lens that, while distorting the images, allowed us to capture 180 degrees of children’s frontal view. This technique allows us to use daylong recordings while also partially getting around the traditional sacrifice of no visual context, thereby increasing ease and reliability of our transcrition and annotation. However, because the camera and recorder are separate devices, we had to synchronize them manually after the recordings were made. To do this, we used an external wristwatch to record the current time at start of recording on each device individually, with accuracy down to the second (photographed by the camera and spoken into the recorder). The camera timestamps each photo such that we can calculate the number of seconds that have elapsed between each one. These timestamps can be used with the cross-device time synchronization cue to create photo-linked audio files of each recording, which we then format as video files (see</w:t>
-      </w:r>
-      <w:r>
-        <w:t xml:space="preserve"> </w:t>
-      </w:r>
-      <w:hyperlink r:id="rId26">
+        <w:t xml:space="preserve">, a collection of raw daylong recordings and supplementary data from over 100 children under age four growing up on Rossel Island and in the Tseltal Mayan community described elsewhere (Casillas et al. forthcoming). The Rossel Island subcorpus was collected in 2016 and includes daylong audio recordings and experimental data from 57 children born to XX mothers. On average, the target children in these recordings had X–X younger siblings (mean = X; median = X) and X–X older siblings (mean = X; median = X); most participating parents were on the younger end of parents in the community (mothers: mean = XX years; median = XX; range = XX–XX and fathers: mean = XX; median = XX; range = XX—XX). Based on our demographic data we estimate that mothers are typically XX years old when they give birth to their first child (median = XX; range = XX–XX) with an average inter-child interval of X years (median = X; range = X–X). Notably, however, we received several reports, including from nursing staff at the local health clinic, that mothers now are having children younger and closer together than in generations past. Household size, defined here as the number of people sharing kitchen and sleeping areas on a daily basis, ranged between X and XX (mean = X; median = X). Households are clustered into small hamlets which form a wider group of communal caregivers and playmates. The hamlets themselves are clustered together into patches of patrilocal residents. The average hamlet in our corpus comprises X households (median = X; range = X–X); assuming an average of X children under age seven (i.e., not yet attending school) and X adults per household, we estimate that there are between XX and XX children and between XX and XX adults present throughout the day, not including visitors, visits to neighboring hamlets or other nearby resident areas. Therefore, while XX% of the target children in our corpus are first born to their mothers, they are immediately incorporated into a larger pool of young children whose care is divided among numerous caregivers. Among our participating families, most mothers had finished primary school (XX%; X years of education) or secondary school (XX%; X years of education), with a few having completed preparatory school (XX%; X years of education) or beyond (XX%; X years of education). Only XX% of mothers had less than a primary school education. Similarly, most fathers had finished primary school (XX%; X years of education) or secondary school (XX%; X years of education), with a few having completed preparatory school (XX%; X years of education) or beyond (XX%; X years of education), with only XX% having less than a primary school education. To our knowledge at the time of recording, all but two children were typically developing; one showed signs of significant language delay and one showed signs of multiple developmental delay (motor, language, intellectual). Both children’s delays were consistently observed in follow-up trips in 2018 and 2019. Their recordings are not included in the analyses reported below.</w:t>
+      </w:r>
+    </w:p>
+    <w:p>
+      <w:pPr>
+        <w:pStyle w:val="Textkrper"/>
+      </w:pPr>
+      <w:r>
+        <w:t xml:space="preserve">Dates of birth for children were initially collected via parent report. We were able to verify the vast majority of birth dates using the records at the island health clinic. Because not all mothers give birth at the clinic and because dates are written by hand, some births are not recorded, are inaccurately recorded, or otherwise significantly diverge from what the parents report. In these cases we gathered information from as many sources as possible and followed up with the families, often using the dates of neighboring children born around the same time to home in on the correct date.</w:t>
+      </w:r>
+    </w:p>
+    <w:p>
+      <w:pPr>
+        <w:pStyle w:val="Textkrper"/>
+      </w:pPr>
+      <w:r>
+        <w:t xml:space="preserve">The data we present come from 7–9-hour recordings of a waking day at home for the child. Children wore the recording device: an elastic vest containing a small stereo audio recorder (Olympus WS-832 or WS-853) and a miniature camera that captured photos of the child’s frontal view at a fixed interval (every 15 seconds; Narrative Clip 1). The camera was outfitted with a fisheye lens that, while distorting the images, allowed us to capture 180 degrees of the child’s frontal view. This technique allows us to use daylong recordings while also partially getting around the lack of visual context for daylong recordings, thereby increasing the ease and reliability of our transcrition and annotation. However, because the camera and recorder are separate devices, we had to synchronize them manually after the recordings were made. To do this, we used an external wristwatch to record the current time at start of recording on each device individually, with accuracy down to the second (photographed by the camera and spoken into the recorder). The camera’s software timestamps each image file such that we can calculate the number of seconds that have elapsed between photos. These timestamps can be used with the cross-device time synchronization cue to create photo-linked audio files of each recording, which we then format as video files (see</w:t>
+      </w:r>
+      <w:r>
+        <w:t xml:space="preserve"> </w:t>
+      </w:r>
+      <w:hyperlink r:id="rId30">
         <w:r>
           <w:rPr>
             <w:rStyle w:val="Hyperlink"/>
@@ -536,207 +880,6 @@
       </w:r>
       <w:r>
         <w:t xml:space="preserve">for post-processing scripts and more information). The informed consent process used with participants, as well as data collection and storage, were conducted in accordance with ethical guidelines approved by the Radboud University Social Sciences Ethics Committee.</w:t>
-      </w:r>
-    </w:p>
-    <w:p>
-      <w:pPr>
-        <w:pStyle w:val="berschrift2"/>
-      </w:pPr>
-      <w:bookmarkStart w:id="27" w:name="methods-samples"/>
-      <w:bookmarkEnd w:id="27"/>
-      <w:r>
-        <w:t xml:space="preserve">Data selection and annotation</w:t>
-      </w:r>
-    </w:p>
-    <w:p>
-      <w:pPr>
-        <w:pStyle w:val="FirstParagraph"/>
-      </w:pPr>
-      <w:r>
-        <w:t xml:space="preserve">From the daylong recordings of XX Rossel children, we selected 10 representative children between ages 0;0 and 3;0 for transcription and analysis in the current study. The 10 children were selected to be spread between the target age range (0;0–3;0) while also representing a range of typical maternal education levels found in the community and being evenly split between male and female children (see also ACLEW REFS). For each child we then selected a series of non-overalapping sub-clips from the day for transription in the following order: nine randomly-selected 2.5-minute clips, five manually-selected</w:t>
-      </w:r>
-      <w:r>
-        <w:t xml:space="preserve"> </w:t>
-      </w:r>
-      <w:r>
-        <w:t xml:space="preserve">‘</w:t>
-      </w:r>
-      <w:r>
-        <w:t xml:space="preserve">peak</w:t>
-      </w:r>
-      <w:r>
-        <w:t xml:space="preserve">’</w:t>
-      </w:r>
-      <w:r>
-        <w:t xml:space="preserve"> </w:t>
-      </w:r>
-      <w:r>
-        <w:t xml:space="preserve">turn-taking activity 1-minute clips, five manually-selected</w:t>
-      </w:r>
-      <w:r>
-        <w:t xml:space="preserve"> </w:t>
-      </w:r>
-      <w:r>
-        <w:t xml:space="preserve">‘</w:t>
-      </w:r>
-      <w:r>
-        <w:t xml:space="preserve">peak</w:t>
-      </w:r>
-      <w:r>
-        <w:t xml:space="preserve">’</w:t>
-      </w:r>
-      <w:r>
-        <w:t xml:space="preserve"> </w:t>
-      </w:r>
-      <w:r>
-        <w:t xml:space="preserve">vocal activity 1-minute clips, and one manually-selected 5-minute expansion of the best one-minute clip, for a total of 37.5 minutes of transcribed audio for each child (6.25 audio hours in total). The criteria for manual clip selection are identical to those described for the parallel study on Tseltal by Casillas and colleagues (forthcoming).</w:t>
-      </w:r>
-    </w:p>
-    <w:p>
-      <w:pPr>
-        <w:pStyle w:val="Textkrper"/>
-      </w:pPr>
-      <w:r>
-        <w:t xml:space="preserve">We were limited to selecting sub-clips from 10 children for analysis because of the time-intensive nature of transcribing these naturalistic data; 1 minute of audio typically took us approximately 60–70 minutes to be segmented into utterances, transcribed, annotated, and loosely translated into English (~400 hours total). Given that Yélî Dnye is nearly exclusively spoken on Rossel Island, where there is no electricity and unreliable access to mobile data, transcription could only be completed over the course of three 4–6 week visits by our research group to the island in 2016, 2018, and 2019.</w:t>
-      </w:r>
-    </w:p>
-    <w:p>
-      <w:pPr>
-        <w:pStyle w:val="Textkrper"/>
-      </w:pPr>
-      <w:r>
-        <w:t xml:space="preserve">We used the ACLEW Annotation Scheme (REFS) in ELAN (ELAN REFS) to transcribe and annotate all hearable speech—both near and distant—in the clips. We first segmented out the utterances and ascribed them to individual speakers (e.g., older brother, mother, aunt, etc.). We then annotated the vocal maturity of each utterance produced by the target child (non-canonical babble/canonical babble/single word/multi-word/unsure) and annotated the addressee of all speech from other speakers (addressed to the target child/one or more other children/one or more adults/a mix of adults and children/any animal/other/unsure). Transcription and annotation was done together by the first author and one of three community members (all native speakers of Yélî Dnye). The community-based research assistants personally knew all the families in the recordings, and were able to use their own experience, the discourse context, and information from the accompanying photos in reporting what was said and to whom speech was addressed for each utterance. Detailed manuals and self-guided training materials, including a</w:t>
-      </w:r>
-      <w:r>
-        <w:t xml:space="preserve"> </w:t>
-      </w:r>
-      <w:r>
-        <w:t xml:space="preserve">‘</w:t>
-      </w:r>
-      <w:r>
-        <w:t xml:space="preserve">gold standard test</w:t>
-      </w:r>
-      <w:r>
-        <w:t xml:space="preserve">’</w:t>
-      </w:r>
-      <w:r>
-        <w:t xml:space="preserve"> </w:t>
-      </w:r>
-      <w:r>
-        <w:t xml:space="preserve">for this annotation scheme can be found at URL (REFS).</w:t>
-      </w:r>
-    </w:p>
-    <w:p>
-      <w:pPr>
-        <w:pStyle w:val="Textkrper"/>
-      </w:pPr>
-      <w:r>
-        <w:t xml:space="preserve">In what follows we first analyze the nine randomly selected 2.5-minute clips from each child to establish a baseline view of their speech environment, focusing on the effects of child age, time of day, household size, and number of speakers on the rate of child-directed and overhearable speech present. Next, we repeat these analyses, focusing instead only on the turn-taking clips to gain a view of the speech environment as it appears during the peak interactions for the day. This latter set of analyses may more closely mirror results from prior ethnographic work. To demonstrate typical development in this context we briefly present one measure of language development: a coarse trajectory mapping children’s use of babble, first words, and multi-word utterances. Finally, we wrap up by integrating the divergent perspectives on Yélî children’s speech environment across methods and relating these findings to the larger literature on child-directed speech and its role in language development.</w:t>
-      </w:r>
-    </w:p>
-    <w:p>
-      <w:pPr>
-        <w:pStyle w:val="berschrift2"/>
-      </w:pPr>
-      <w:bookmarkStart w:id="28" w:name="statistical-models"/>
-      <w:bookmarkEnd w:id="28"/>
-      <w:r>
-        <w:t xml:space="preserve">Statistical models</w:t>
-      </w:r>
-    </w:p>
-    <w:p>
-      <w:pPr>
-        <w:pStyle w:val="FirstParagraph"/>
-      </w:pPr>
-      <w:r>
-        <w:t xml:space="preserve">We conducted all analyses in R, using the glmmTMB package to run generalized linear mixed-effects regressions on our dependent measures</w:t>
-      </w:r>
-      <w:r>
-        <w:t xml:space="preserve"> </w:t>
-      </w:r>
-      <w:r>
-        <w:t xml:space="preserve">(Brooks et al., 2017; R Core Team, 2018)</w:t>
-      </w:r>
-      <w:r>
-        <w:t xml:space="preserve">. We used ggplot2 to generate all plots</w:t>
-      </w:r>
-      <w:r>
-        <w:t xml:space="preserve"> </w:t>
-      </w:r>
-      <w:r>
-        <w:t xml:space="preserve">(Wickham, 2009)</w:t>
-      </w:r>
-      <w:r>
-        <w:t xml:space="preserve">. The dataset and scripts used to generate this manuscript and analyses can be found at</w:t>
-      </w:r>
-      <w:r>
-        <w:t xml:space="preserve"> </w:t>
-      </w:r>
-      <w:hyperlink r:id="rId29">
-        <w:r>
-          <w:rPr>
-            <w:rStyle w:val="Hyperlink"/>
-          </w:rPr>
-          <w:t xml:space="preserve">https://github.com/marisacasillas/Yeli-CLE</w:t>
-        </w:r>
-      </w:hyperlink>
-      <w:r>
-        <w:t xml:space="preserve">. As explained in previous work (REFS Casillas et al. forthcoming, Bunce et al, in prep), child-directed and overhearable speech minutes per hour are naturally restricted to non-negative (0–infinity) values, causing the distributional variance of those measures to become non-gaussian (positively skewed). We therefore use negative binomial regressions, which can better fit non-negative, overdispersed data</w:t>
-      </w:r>
-      <w:r>
-        <w:t xml:space="preserve"> </w:t>
-      </w:r>
-      <w:r>
-        <w:t xml:space="preserve">(Brooks et al., 2017; Smithson &amp; Merkle, 2013)</w:t>
-      </w:r>
-      <w:r>
-        <w:t xml:space="preserve">. In cases when there were extra zeroes in the data (e.g., no hearable speech because the child was alone), we added a zero-inflation model to the regression. This method creates two models: (a) a binary model to evaluate the likelihood of the variable’s presence (e.g., no vs. some directed speech) and (b) a count model of the variable (e.g.,</w:t>
-      </w:r>
-      <w:r>
-        <w:t xml:space="preserve"> </w:t>
-      </w:r>
-      <w:r>
-        <w:t xml:space="preserve">‘</w:t>
-      </w:r>
-      <w:r>
-        <w:t xml:space="preserve">3</w:t>
-      </w:r>
-      <w:r>
-        <w:t xml:space="preserve">’</w:t>
-      </w:r>
-      <w:r>
-        <w:t xml:space="preserve"> </w:t>
-      </w:r>
-      <w:r>
-        <w:t xml:space="preserve">vs.</w:t>
-      </w:r>
-      <w:r>
-        <w:t xml:space="preserve"> </w:t>
-      </w:r>
-      <w:r>
-        <w:t xml:space="preserve">‘</w:t>
-      </w:r>
-      <w:r>
-        <w:t xml:space="preserve">5</w:t>
-      </w:r>
-      <w:r>
-        <w:t xml:space="preserve">’</w:t>
-      </w:r>
-      <w:r>
-        <w:t xml:space="preserve"> </w:t>
-      </w:r>
-      <w:r>
-        <w:t xml:space="preserve">minutes of directed speech), with an extra parameter indicating data dispersion. More conventional, gaussian linear mixed-effects regressions with logged dependent variables are available in the Supplementary Materials. The results of those alternative models are qualitatively similar to what we report here.</w:t>
-      </w:r>
-    </w:p>
-    <w:p>
-      <w:pPr>
-        <w:pStyle w:val="berschrift1"/>
-      </w:pPr>
-      <w:bookmarkStart w:id="30" w:name="results"/>
-      <w:bookmarkEnd w:id="30"/>
-      <w:r>
-        <w:t xml:space="preserve">Results</w:t>
       </w:r>
     </w:p>
     <w:p>
@@ -1440,7 +1583,7 @@
               <a:graphicData uri="http://schemas.openxmlformats.org/drawingml/2006/picture">
                 <pic:pic>
                   <pic:nvPicPr>
-                    <pic:cNvPr descr="Yeli-CLE_files/figure-docx/fig2-1.png" id="0" name="Picture"/>
+                    <pic:cNvPr descr="Yeli-CLE_files/figure-docx/fig1-1.png" id="0" name="Picture"/>
                     <pic:cNvPicPr>
                       <a:picLocks noChangeArrowheads="1" noChangeAspect="1"/>
                     </pic:cNvPicPr>
@@ -1483,82 +1626,313 @@
     </w:p>
     <w:p>
       <w:pPr>
-        <w:pStyle w:val="SourceCode"/>
-      </w:pPr>
-      <w:r>
-        <w:rPr>
-          <w:rStyle w:val="VerbatimChar"/>
-        </w:rPr>
-        <w:t xml:space="preserve">## pdf </w:t>
-      </w:r>
-      <w:r>
-        <w:br w:type="textWrapping"/>
-      </w:r>
-      <w:r>
-        <w:rPr>
-          <w:rStyle w:val="VerbatimChar"/>
-        </w:rPr>
-        <w:t xml:space="preserve">##   2</w:t>
-      </w:r>
-    </w:p>
-    <w:p>
-      <w:pPr>
-        <w:pStyle w:val="SourceCode"/>
-      </w:pPr>
-      <w:r>
-        <w:rPr>
-          <w:rStyle w:val="VerbatimChar"/>
-        </w:rPr>
-        <w:t xml:space="preserve">## pdf </w:t>
-      </w:r>
-      <w:r>
-        <w:br w:type="textWrapping"/>
-      </w:r>
-      <w:r>
-        <w:rPr>
-          <w:rStyle w:val="VerbatimChar"/>
-        </w:rPr>
-        <w:t xml:space="preserve">##   2</w:t>
-      </w:r>
-    </w:p>
-    <w:p>
-      <w:pPr>
-        <w:pStyle w:val="SourceCode"/>
-      </w:pPr>
-      <w:r>
-        <w:rPr>
-          <w:rStyle w:val="VerbatimChar"/>
-        </w:rPr>
-        <w:t xml:space="preserve">## pdf </w:t>
-      </w:r>
-      <w:r>
-        <w:br w:type="textWrapping"/>
-      </w:r>
-      <w:r>
-        <w:rPr>
-          <w:rStyle w:val="VerbatimChar"/>
-        </w:rPr>
-        <w:t xml:space="preserve">##   2</w:t>
-      </w:r>
-    </w:p>
-    <w:p>
-      <w:pPr>
-        <w:pStyle w:val="SourceCode"/>
-      </w:pPr>
-      <w:r>
-        <w:rPr>
-          <w:rStyle w:val="VerbatimChar"/>
-        </w:rPr>
-        <w:t xml:space="preserve">## pdf </w:t>
-      </w:r>
-      <w:r>
-        <w:br w:type="textWrapping"/>
-      </w:r>
-      <w:r>
-        <w:rPr>
-          <w:rStyle w:val="VerbatimChar"/>
-        </w:rPr>
-        <w:t xml:space="preserve">##   2</w:t>
+        <w:pStyle w:val="berschrift2"/>
+      </w:pPr>
+      <w:bookmarkStart w:id="32" w:name="methods-samples"/>
+      <w:bookmarkEnd w:id="32"/>
+      <w:r>
+        <w:t xml:space="preserve">Data selection and annotation</w:t>
+      </w:r>
+    </w:p>
+    <w:p>
+      <w:pPr>
+        <w:pStyle w:val="FirstParagraph"/>
+      </w:pPr>
+      <w:r>
+        <w:t xml:space="preserve">From the daylong recordings of XX Rossel children, we selected 10 representative children between ages 0;0 and 3;0 for transcription and analysis in the current study. The 10 children were selected to be spread between the target age range (0;0–3;0) while also representing a range of typical maternal education levels found in the community and being evenly split between male and female children (</w:t>
+      </w:r>
+      <w:hyperlink w:anchor="tab1">
+        <w:r>
+          <w:rPr>
+            <w:rStyle w:val="Hyperlink"/>
+          </w:rPr>
+          <w:t xml:space="preserve">Table 1</w:t>
+        </w:r>
+      </w:hyperlink>
+      <w:r>
+        <w:t xml:space="preserve">; see also</w:t>
+      </w:r>
+      <w:r>
+        <w:t xml:space="preserve"> </w:t>
+      </w:r>
+      <w:r>
+        <w:t xml:space="preserve">Bunce et al. (in preparation)</w:t>
+      </w:r>
+      <w:r>
+        <w:t xml:space="preserve">). For each child we then selected a series of non-overalapping sub-clips from the day for transription (</w:t>
+      </w:r>
+      <w:hyperlink w:anchor="fig1">
+        <w:r>
+          <w:rPr>
+            <w:rStyle w:val="Hyperlink"/>
+          </w:rPr>
+          <w:t xml:space="preserve">Figure 1</w:t>
+        </w:r>
+      </w:hyperlink>
+      <w:r>
+        <w:t xml:space="preserve">) in the following order: nine randomly-selected 2.5-minute clips, five manually-selected</w:t>
+      </w:r>
+      <w:r>
+        <w:t xml:space="preserve"> </w:t>
+      </w:r>
+      <w:r>
+        <w:t xml:space="preserve">‘</w:t>
+      </w:r>
+      <w:r>
+        <w:t xml:space="preserve">peak</w:t>
+      </w:r>
+      <w:r>
+        <w:t xml:space="preserve">’</w:t>
+      </w:r>
+      <w:r>
+        <w:t xml:space="preserve"> </w:t>
+      </w:r>
+      <w:r>
+        <w:t xml:space="preserve">turn-taking activity 1-minute clips, five manually-selected</w:t>
+      </w:r>
+      <w:r>
+        <w:t xml:space="preserve"> </w:t>
+      </w:r>
+      <w:r>
+        <w:t xml:space="preserve">‘</w:t>
+      </w:r>
+      <w:r>
+        <w:t xml:space="preserve">peak</w:t>
+      </w:r>
+      <w:r>
+        <w:t xml:space="preserve">’</w:t>
+      </w:r>
+      <w:r>
+        <w:t xml:space="preserve"> </w:t>
+      </w:r>
+      <w:r>
+        <w:t xml:space="preserve">vocal activity 1-minute clips, and one manually-selected 5-minute expansion of the best one-minute clip, for a total of 37.5 minutes of transcribed audio for each child (6.25 audio hours in total). The criteria for manual clip selection are identical to those described for the parallel study on Tseltal by Casillas and colleagues (forthcoming).</w:t>
+      </w:r>
+    </w:p>
+    <w:p>
+      <w:pPr>
+        <w:pStyle w:val="Textkrper"/>
+      </w:pPr>
+      <w:r>
+        <w:t xml:space="preserve">We were limited to selecting sub-clips from 10 children for analysis because of the time-intensive nature of transcribing these naturalistic data; 1 minute of audio typically took approximately 60–70 minutes to be segmented into utterances, transcribed, annotated, and loosely translated into English (~400 hours total). Given that Yélî Dnye is nearly exclusively spoken on Rossel Island, where there is no electricity and unreliable access to mobile data, transcription could only be completed over the course of three 4–6 week visits by our research group to the island in 2016, 2018, and 2019.</w:t>
+      </w:r>
+    </w:p>
+    <w:p>
+      <w:pPr>
+        <w:pStyle w:val="Textkrper"/>
+      </w:pPr>
+      <w:r>
+        <w:t xml:space="preserve">We used the ACLEW Annotation Scheme</w:t>
+      </w:r>
+      <w:r>
+        <w:t xml:space="preserve"> </w:t>
+      </w:r>
+      <w:r>
+        <w:t xml:space="preserve">(Casillas et al., 2017a, 2017b)</w:t>
+      </w:r>
+      <w:r>
+        <w:t xml:space="preserve"> </w:t>
+      </w:r>
+      <w:r>
+        <w:t xml:space="preserve">in ELAN</w:t>
+      </w:r>
+      <w:r>
+        <w:t xml:space="preserve"> </w:t>
+      </w:r>
+      <w:r>
+        <w:t xml:space="preserve">(Wittenburg, Brugman, Russel, Klassmann, &amp; Sloetjes, 2006)</w:t>
+      </w:r>
+      <w:r>
+        <w:t xml:space="preserve"> </w:t>
+      </w:r>
+      <w:r>
+        <w:t xml:space="preserve">to transcribe and annotate all hearable speech—both near and distant—in the clips. We first segmented out the utterances and ascribed them to individual speakers (e.g., older brother, mother, aunt, etc.). We then annotated the vocal maturity of each utterance produced by the target child (non-canonical babble/canonical babble/single word/multi-word/unsure) and annotated the addressee of all speech from other speakers (addressed to the target child/one or more other children/one or more adults/a mix of adults and children/any animal/other/unsure). Transcription and annotation was done together by the first author and one of three community members (all native speakers of Yélî Dnye). The community-based research assistants personally knew all the families in the recordings, and were able to use their own experience, the discourse context, and information from the accompanying photos in reporting what was said and to whom speech was addressed for each utterance. Detailed manuals and self-guided training materials, including a</w:t>
+      </w:r>
+      <w:r>
+        <w:t xml:space="preserve"> </w:t>
+      </w:r>
+      <w:r>
+        <w:t xml:space="preserve">‘</w:t>
+      </w:r>
+      <w:r>
+        <w:t xml:space="preserve">gold standard test</w:t>
+      </w:r>
+      <w:r>
+        <w:t xml:space="preserve">’</w:t>
+      </w:r>
+      <w:r>
+        <w:t xml:space="preserve"> </w:t>
+      </w:r>
+      <w:r>
+        <w:t xml:space="preserve">for this annotation scheme can be found at</w:t>
+      </w:r>
+      <w:r>
+        <w:t xml:space="preserve"> </w:t>
+      </w:r>
+      <w:hyperlink r:id="rId33">
+        <w:r>
+          <w:rPr>
+            <w:rStyle w:val="Hyperlink"/>
+          </w:rPr>
+          <w:t xml:space="preserve">https://osf.io/b2jep/wiki/home/</w:t>
+        </w:r>
+      </w:hyperlink>
+      <w:r>
+        <w:t xml:space="preserve"> </w:t>
+      </w:r>
+      <w:r>
+        <w:t xml:space="preserve">(Casillas et al., 2017b)</w:t>
+      </w:r>
+      <w:r>
+        <w:t xml:space="preserve">.</w:t>
+      </w:r>
+    </w:p>
+    <w:p>
+      <w:pPr>
+        <w:pStyle w:val="Textkrper"/>
+      </w:pPr>
+      <w:r>
+        <w:t xml:space="preserve">In what follows we first analyze the nine randomly selected 2.5-minute clips from each child to establish a baseline view of their speech environment, focusing on the effects of child age, time of day, household size, and number of speakers on the rate of target child-directed (TCDS) and other-directed speech (ODS). Next, we repeat these analyses, focusing instead only on the turn-taking clips to gain a view of the speech environment as it appears during the peak interactions for the day. This latter set of analyses may more closely mirror results from prior ethnographic work, which was designed to focus on typical, lively interactions with young children. Then as a first approximation of children’s linguistic development, we map a coarse trajectory of children’s use of babble, first words, and multi-word utterances. Finally, we wrap up by integrating our Panoramic-approach results with those from prior Close Study work, relating these findings to the larger literature on child-directed speech and its role in language development.</w:t>
+      </w:r>
+    </w:p>
+    <w:p>
+      <w:pPr>
+        <w:pStyle w:val="berschrift2"/>
+      </w:pPr>
+      <w:bookmarkStart w:id="34" w:name="statistical-models"/>
+      <w:bookmarkEnd w:id="34"/>
+      <w:r>
+        <w:t xml:space="preserve">Statistical models</w:t>
+      </w:r>
+    </w:p>
+    <w:p>
+      <w:pPr>
+        <w:pStyle w:val="FirstParagraph"/>
+      </w:pPr>
+      <w:r>
+        <w:t xml:space="preserve">We conducted all analyses in R, using the glmmTMB package to run generalized linear mixed-effects regressions on our dependent measures</w:t>
+      </w:r>
+      <w:r>
+        <w:t xml:space="preserve"> </w:t>
+      </w:r>
+      <w:r>
+        <w:t xml:space="preserve">(M. E. Brooks et al., 2017; R Core Team, 2018)</w:t>
+      </w:r>
+      <w:r>
+        <w:t xml:space="preserve">. We used ggplot2 to generate all plots</w:t>
+      </w:r>
+      <w:r>
+        <w:t xml:space="preserve"> </w:t>
+      </w:r>
+      <w:r>
+        <w:t xml:space="preserve">(Wickham, 2009)</w:t>
+      </w:r>
+      <w:r>
+        <w:t xml:space="preserve">. The dataset and scripts used in this study can be found at</w:t>
+      </w:r>
+      <w:r>
+        <w:t xml:space="preserve"> </w:t>
+      </w:r>
+      <w:hyperlink r:id="rId35">
+        <w:r>
+          <w:rPr>
+            <w:rStyle w:val="Hyperlink"/>
+          </w:rPr>
+          <w:t xml:space="preserve">https://github.com/marisacasillas/Yeli-CLE</w:t>
+        </w:r>
+      </w:hyperlink>
+      <w:r>
+        <w:t xml:space="preserve">. As in previous work on child speech environment measures</w:t>
+      </w:r>
+      <w:r>
+        <w:t xml:space="preserve"> </w:t>
+      </w:r>
+      <w:r>
+        <w:t xml:space="preserve">(Bunce et al., in preparation; Casillas et al., forthcoming)</w:t>
+      </w:r>
+      <w:r>
+        <w:t xml:space="preserve">, TCDS and ODS minutes per hour are naturally restricted to non-negative (0–infinity) values, causing the distributional variance of those measures to become positively skewed. To address this issue we use negative binomial regressions, which can better fit non-negative, overdispersed data</w:t>
+      </w:r>
+      <w:r>
+        <w:t xml:space="preserve"> </w:t>
+      </w:r>
+      <w:r>
+        <w:t xml:space="preserve">(M. E. Brooks et al., 2017; Smithson &amp; Merkle, 2013)</w:t>
+      </w:r>
+      <w:r>
+        <w:t xml:space="preserve">. There were also many cases of zero minutes of TCDS across the clips—for example, this often occurred in the randomly sampled clips when the child was sleeping in a quiet area. To handle this additional distributional characteristic of the data, we added a zero-inflation model to TCDS analysis which, in addition to the count model of TCDS (e.g., testing effects of age on the input rate), creates a a binary model to evaluate the likelihood of TCDS being used at all. More conventional, gaussian linear mixed-effects regressions with log-transformed dependent variables are available in the Supplementary Materials. The results of those alternative models are qualitatively similar to what we report here.</w:t>
+      </w:r>
+    </w:p>
+    <w:p>
+      <w:pPr>
+        <w:pStyle w:val="berschrift1"/>
+      </w:pPr>
+      <w:bookmarkStart w:id="36" w:name="results"/>
+      <w:bookmarkEnd w:id="36"/>
+      <w:r>
+        <w:t xml:space="preserve">Results</w:t>
+      </w:r>
+    </w:p>
+    <w:p>
+      <w:pPr>
+        <w:pStyle w:val="FirstParagraph"/>
+      </w:pPr>
+      <w:r>
+        <w:t xml:space="preserve">The models included the following predictors: child age (months; centered and standardized), household size (number of people; centered and standardized), number of non-target-child speakers present in that clip (centered and standardized), and time of day at the start of the clip (factor:</w:t>
+      </w:r>
+      <w:r>
+        <w:t xml:space="preserve"> </w:t>
+      </w:r>
+      <w:r>
+        <w:t xml:space="preserve">“</w:t>
+      </w:r>
+      <w:r>
+        <w:t xml:space="preserve">morning</w:t>
+      </w:r>
+      <w:r>
+        <w:t xml:space="preserve">”</w:t>
+      </w:r>
+      <w:r>
+        <w:t xml:space="preserve"> </w:t>
+      </w:r>
+      <w:r>
+        <w:t xml:space="preserve">= before 11:00;</w:t>
+      </w:r>
+      <w:r>
+        <w:t xml:space="preserve"> </w:t>
+      </w:r>
+      <w:r>
+        <w:t xml:space="preserve">“</w:t>
+      </w:r>
+      <w:r>
+        <w:t xml:space="preserve">midday</w:t>
+      </w:r>
+      <w:r>
+        <w:t xml:space="preserve">”</w:t>
+      </w:r>
+      <w:r>
+        <w:t xml:space="preserve"> </w:t>
+      </w:r>
+      <w:r>
+        <w:t xml:space="preserve">= 11:00–13:00;</w:t>
+      </w:r>
+      <w:r>
+        <w:t xml:space="preserve"> </w:t>
+      </w:r>
+      <w:r>
+        <w:t xml:space="preserve">“</w:t>
+      </w:r>
+      <w:r>
+        <w:t xml:space="preserve">afternoon</w:t>
+      </w:r>
+      <w:r>
+        <w:t xml:space="preserve">”</w:t>
+      </w:r>
+      <w:r>
+        <w:t xml:space="preserve"> </w:t>
+      </w:r>
+      <w:r>
+        <w:t xml:space="preserve">= after 13:00). In addition, we included two-way interactions: (a) child age and the number of speakers present and (b) child age and time of day. We also added a random effect of child. For the zero-inflation model of TCDS, we included the number of speakers present. We limit our discussion here to significant effects in the models; full model results, including gaussian alternative models, are available in the Supplementary Materials.</w:t>
       </w:r>
     </w:p>
     <w:p>
@@ -1575,13 +1949,13 @@
               <a:graphicData uri="http://schemas.openxmlformats.org/drawingml/2006/picture">
                 <pic:pic>
                   <pic:nvPicPr>
-                    <pic:cNvPr descr="Yeli-CLE_files/figure-docx/fig3-1.png" id="0" name="Picture"/>
+                    <pic:cNvPr descr="Yeli-CLE_files/figure-docx/fig2-1.png" id="0" name="Picture"/>
                     <pic:cNvPicPr>
                       <a:picLocks noChangeArrowheads="1" noChangeAspect="1"/>
                     </pic:cNvPicPr>
                   </pic:nvPicPr>
                   <pic:blipFill>
-                    <a:blip r:embed="rId32"/>
+                    <a:blip r:embed="rId37"/>
                     <a:stretch>
                       <a:fillRect/>
                     </a:stretch>
@@ -1618,6 +1992,116 @@
     </w:p>
     <w:p>
       <w:pPr>
+        <w:pStyle w:val="berschrift2"/>
+      </w:pPr>
+      <w:bookmarkStart w:id="38" w:name="target-child-directed-speech-tcds"/>
+      <w:bookmarkEnd w:id="38"/>
+      <w:r>
+        <w:t xml:space="preserve">Target-child-directed speech (TCDS)</w:t>
+      </w:r>
+    </w:p>
+    <w:p>
+      <w:pPr>
+        <w:pStyle w:val="FirstParagraph"/>
+      </w:pPr>
+      <w:r>
+        <w:t xml:space="preserve">In the random sample, these 10 children heard an average of 3.13 minutes of speech directly addressed to them per hour (median = 2.95; range = 1.58–6.26;</w:t>
+      </w:r>
+      <w:r>
+        <w:t xml:space="preserve"> </w:t>
+      </w:r>
+      <w:hyperlink w:anchor="fig2">
+        <w:r>
+          <w:rPr>
+            <w:rStyle w:val="Hyperlink"/>
+          </w:rPr>
+          <w:t xml:space="preserve">Figure 2</w:t>
+        </w:r>
+      </w:hyperlink>
+      <w:r>
+        <w:t xml:space="preserve">). For comparison, this is slightly less than reported values using a near-identical method of data collection, annotation, and analysis in a Tseltal Mayan community (3.6 minutes per hour for children under 3;0; Casillas et al., fortchoming) and comparable to what has been reported using a similar method in a Tsimane community (4.8 minutes per hour for children under 3;0 including all hearable speech; 1.6 minutes when excluding overlap and far-away speech; Scaff et al., in prep).</w:t>
+      </w:r>
+    </w:p>
+    <w:p>
+      <w:pPr>
+        <w:pStyle w:val="Textkrper"/>
+      </w:pPr>
+      <w:r>
+        <w:t xml:space="preserve">The zero-inflated negative binomial regression of TCDS minutes per hour (N = 90, log-likelihood = -195.26, overdispersion estimate = 3.37) suggested significant effects of child age, time of day, and their interaction on the rate at which children hear speech addressed directly to them. First, the older children heard significantly more TCDS per hour (B = 0.73, SD = 0.23, z = 3.20, p &lt; 0.01), with an average increase of 0.73 minutes per hour for every month of development. Overall, these children were also more likely to hear TCDS in the mornings (see</w:t>
+      </w:r>
+      <w:r>
+        <w:t xml:space="preserve"> </w:t>
+      </w:r>
+      <w:hyperlink w:anchor="fig3">
+        <w:r>
+          <w:rPr>
+            <w:rStyle w:val="Hyperlink"/>
+          </w:rPr>
+          <w:t xml:space="preserve">Figure 3</w:t>
+        </w:r>
+      </w:hyperlink>
+      <w:r>
+        <w:t xml:space="preserve"> </w:t>
+      </w:r>
+      <w:r>
+        <w:t xml:space="preserve">for an overview of time-of-day findings), with significantly higher TCDS rates in the morning compared to both midday (B = 0.80, SD = 0.36, z = 2.23, p = 0.03) and the afternoon (B = 0.54, SD = 0.26, z = 2.10, p = 0.04), and no significant difference in TCDS rate between midday and the afternoon. However, the time-of-day pattern changed with child age. Older children were more likely than younger children to show a peak in TCDS during midday, with a decrease in TCDS between midday and the afternoon (B = -0.60, SD = 0.29, z = -2.04, p = 0.04) and marginally less TCDS in the morning than at midday (B = -0.59, SD = 0.30, z = -1.94, p = 0.05). There were no other significant effects in either the count or the zero-inflation model.</w:t>
+      </w:r>
+    </w:p>
+    <w:p>
+      <w:pPr>
+        <w:pStyle w:val="Textkrper"/>
+      </w:pPr>
+      <w:r>
+        <w:t xml:space="preserve">Children heard TCDS from a variety of different speakers. Overall, most TCDS came from adults (mean = 72.65%, median = 75.51%, range = 41.41–100%). On average, 82.35% of the total adult TCDS minutes came from women. That said, an increasing quantity of TCDS came from child speakers (child-TCDS, e.g., from siblings and cousins;</w:t>
+      </w:r>
+      <w:r>
+        <w:t xml:space="preserve"> </w:t>
+      </w:r>
+      <w:r>
+        <w:t xml:space="preserve">‘</w:t>
+      </w:r>
+      <w:r>
+        <w:t xml:space="preserve">C-TCDS</w:t>
+      </w:r>
+      <w:r>
+        <w:t xml:space="preserve">’</w:t>
+      </w:r>
+      <w:r>
+        <w:t xml:space="preserve">); a Spearman’s correlation showed a significant positive relationship between the average proportion of C-TCDS in a clip and target child age (Spearman’s</w:t>
+      </w:r>
+      <w:r>
+        <w:t xml:space="preserve"> </w:t>
+      </w:r>
+      <w:r>
+        <w:rPr>
+          <w:i/>
+        </w:rPr>
+        <w:t xml:space="preserve">rho</w:t>
+      </w:r>
+      <w:r>
+        <w:t xml:space="preserve"> </w:t>
+      </w:r>
+      <w:r>
+        <w:t xml:space="preserve">= 0.78;</w:t>
+      </w:r>
+      <w:r>
+        <w:t xml:space="preserve"> </w:t>
+      </w:r>
+      <w:r>
+        <w:rPr>
+          <w:i/>
+        </w:rPr>
+        <w:t xml:space="preserve">p</w:t>
+      </w:r>
+      <w:r>
+        <w:t xml:space="preserve"> </w:t>
+      </w:r>
+      <w:r>
+        <w:t xml:space="preserve">= 0.01).</w:t>
+      </w:r>
+    </w:p>
+    <w:p>
+      <w:pPr>
         <w:pStyle w:val="FigureWithCaption"/>
       </w:pPr>
       <w:r>
@@ -1630,13 +2114,13 @@
               <a:graphicData uri="http://schemas.openxmlformats.org/drawingml/2006/picture">
                 <pic:pic>
                   <pic:nvPicPr>
-                    <pic:cNvPr descr="Yeli-CLE_files/figure-docx/fig4-1.png" id="0" name="Picture"/>
+                    <pic:cNvPr descr="Yeli-CLE_files/figure-docx/fig3-1.png" id="0" name="Picture"/>
                     <pic:cNvPicPr>
                       <a:picLocks noChangeArrowheads="1" noChangeAspect="1"/>
                     </pic:cNvPicPr>
                   </pic:nvPicPr>
                   <pic:blipFill>
-                    <a:blip r:embed="rId33"/>
+                    <a:blip r:embed="rId39"/>
                     <a:stretch>
                       <a:fillRect/>
                     </a:stretch>
@@ -1675,70 +2159,257 @@
       <w:pPr>
         <w:pStyle w:val="berschrift2"/>
       </w:pPr>
-      <w:bookmarkStart w:id="34" w:name="vocal-maturity"/>
-      <w:bookmarkEnd w:id="34"/>
+      <w:bookmarkStart w:id="40" w:name="other-directed-speech-ods"/>
+      <w:bookmarkEnd w:id="40"/>
+      <w:r>
+        <w:t xml:space="preserve">Other-directed speech (ODS)</w:t>
+      </w:r>
+    </w:p>
+    <w:p>
+      <w:pPr>
+        <w:pStyle w:val="FirstParagraph"/>
+      </w:pPr>
+      <w:r>
+        <w:t xml:space="preserve">In the random sample, these children heard an average of 35.90 minutes of other-directed speech per hour (median = 32.37; range = 20.20–53.78): that is more than eleven times the average quantity of speech directed to them, with some children experiencing near-continuous background speech. For comparison, a prior estimate for Tseltal Mayan children using near-parallel methods to the present study found an average of 21 minutes of overhearable speech per hour (Casillas et al., forthcoming), and a recent study of North American children’s daylong recordings found that adult-directed speech occurred at a rate of 7.3 minutes per hour (Bergelson et al., 2019).</w:t>
+      </w:r>
+    </w:p>
+    <w:p>
+      <w:pPr>
+        <w:pStyle w:val="Textkrper"/>
+      </w:pPr>
+      <w:r>
+        <w:t xml:space="preserve">The negative binomial regression of other-directed speech rate (N = 90, log-likelihood = -370.87, overdispersion estimate = 9.14) revealed effects of child age, number of speakers present, and time of day on the rate of ODS encountered. The rate of ODS significantly decreased with child age (B = -0.57, SD = 0.17, z = -3.28, p &lt; 0.01) and significantly increased in the presence of more speakers (B = 0.50, SD = 0.05, z = 10.07, p &lt; 0.001). Across the randomly selected clips, there were an average of 6.19 speakers present other than the target child (median = 6; range = 1–19), an average of 59.99% of whom were adults. Comparing again to Tseltal and North American English, in which the average number of speakers present was 3.44 and 3.9 respectively</w:t>
+      </w:r>
+      <w:r>
+        <w:t xml:space="preserve"> </w:t>
+      </w:r>
+      <w:r>
+        <w:t xml:space="preserve">(Bergelson et al., 2019a; Casillas et al., forthcoming)</w:t>
+      </w:r>
+      <w:r>
+        <w:t xml:space="preserve">, we can infer that the increased rate of ODS on Rossel Island is due in part to there simply being more speakers present. Time-of-day effects on ODS only came through in an interaction with child age. In particular, older children heard a pattern of ODS mirroring the general pattern of TCDS; significantly more ODS in the mornings compared to midday (midday-vs-morning: B = 0.65, SD = 0.20, z = 3.23, p &lt; 0.01) and the afternoon (afternoon-vs-morning: B = 0.37, SD = 0.15, z = 2.50, p = 0.01). There were no other significant effects on ODS rate in the model.</w:t>
+      </w:r>
+    </w:p>
+    <w:p>
+      <w:pPr>
+        <w:pStyle w:val="Textkrper"/>
+      </w:pPr>
+      <w:r>
+        <w:t xml:space="preserve">In sum, the random baseline rates of TCDS and ODS in children’s speech environments are influenced by child age (TCDS increases, ODS decreases), time of day (both generally peak in the morning), and their interaction (older children hear more TCDS and less ODS at midday). The rate of ODS is also impacted by the large number of speakers present in some clips. Correlational results suggest that TCDS comes increasingly from other children over the first three years. That said, the baseline rate of TCDS is low, on par with estimates in other small-scale farming communities (Casillas et al., forthcoming; Scaff et al., in prep); while the ODS rate is quite high relative to estimates in prior work.</w:t>
+      </w:r>
+    </w:p>
+    <w:p>
+      <w:pPr>
+        <w:pStyle w:val="berschrift2"/>
+      </w:pPr>
+      <w:bookmarkStart w:id="41" w:name="tcds-and-ods-during-interactional-peaks"/>
+      <w:bookmarkEnd w:id="41"/>
+      <w:r>
+        <w:t xml:space="preserve">TCDS and ODS during interactional peaks</w:t>
+      </w:r>
+    </w:p>
+    <w:p>
+      <w:pPr>
+        <w:pStyle w:val="FirstParagraph"/>
+      </w:pPr>
+      <w:r>
+        <w:t xml:space="preserve">If we instead investigate the rates of TCDS and ODS encountered by these children during their interactional peaks for the day, a different picture emerges (</w:t>
+      </w:r>
+      <w:hyperlink w:anchor="fig2">
+        <w:r>
+          <w:rPr>
+            <w:rStyle w:val="Hyperlink"/>
+          </w:rPr>
+          <w:t xml:space="preserve">Figures 2</w:t>
+        </w:r>
+      </w:hyperlink>
+      <w:r>
+        <w:t xml:space="preserve"> </w:t>
+      </w:r>
+      <w:r>
+        <w:t xml:space="preserve">and</w:t>
+      </w:r>
+      <w:r>
+        <w:t xml:space="preserve"> </w:t>
+      </w:r>
+      <w:hyperlink w:anchor="fig3">
+        <w:r>
+          <w:rPr>
+            <w:rStyle w:val="Hyperlink"/>
+          </w:rPr>
+          <w:t xml:space="preserve">3</w:t>
+        </w:r>
+      </w:hyperlink>
+      <w:r>
+        <w:t xml:space="preserve"> </w:t>
+      </w:r>
+      <w:r>
+        <w:t xml:space="preserve">green/dashed summaries). In particular, the children heard much more TCDS in the turn-taking clips—14.45 min/hr; that is, more than four times the rate of TCDS in the random baseline (median = 15.07; range = 9.61–18.73). During these same clips, children heard a reduced rate of ODS: 25.27 min/hr (70.39% of the random-sample ODS rate; median = 19.59; range = 6.68–60.18).</w:t>
+      </w:r>
+      <w:r>
+        <w:t xml:space="preserve"> </w:t>
+      </w:r>
+      <w:r>
+        <w:t xml:space="preserve">The negative binomial mixed-effects regression of TCDS (N = 55, log-likelihood = -183.25, overdispersion estimate = 2.91) revealed a significant decrease with child age (B = -0.63, SD = 0.27, z = -2.33, p = 0.02) and a significant interaction between child age and time of day; TCDS rate during interactional peaks was marginally higher for older children at morning compared to midday (midday-vs-morning: B = 0.53, SD = 0.28, z = 1.89, p = 0.06) and significantly higher in the afternoon than at midday (midday-vs-afternoon: B = 0.61, SD = 0.28, z = 2.17, p = 0.03).</w:t>
+      </w:r>
+    </w:p>
+    <w:p>
+      <w:pPr>
+        <w:pStyle w:val="Textkrper"/>
+      </w:pPr>
+      <w:r>
+        <w:t xml:space="preserve">As in the random sample, an increasing portion of TCDS during interactional peaks came from other children. While, overall,</w:t>
+      </w:r>
+      <w:r>
+        <w:t xml:space="preserve"> </w:t>
+      </w:r>
+      <w:r>
+        <w:rPr>
+          <w:i/>
+        </w:rPr>
+        <w:t xml:space="preserve">more</w:t>
+      </w:r>
+      <w:r>
+        <w:t xml:space="preserve"> </w:t>
+      </w:r>
+      <w:r>
+        <w:t xml:space="preserve">of the TCDS in interactional peaks came from adults than in the random clips (mean = 82.68%, median = 88.04%, range = 50–100%), a Spearman’s correlation showed an even stronger positive relationship between the average proportion of child TCDS in a clip and target child age (Spearman’s</w:t>
+      </w:r>
+      <w:r>
+        <w:t xml:space="preserve"> </w:t>
+      </w:r>
+      <w:r>
+        <w:rPr>
+          <w:i/>
+        </w:rPr>
+        <w:t xml:space="preserve">rho</w:t>
+      </w:r>
+      <w:r>
+        <w:t xml:space="preserve"> </w:t>
+      </w:r>
+      <w:r>
+        <w:t xml:space="preserve">= 0.92;</w:t>
+      </w:r>
+      <w:r>
+        <w:t xml:space="preserve"> </w:t>
+      </w:r>
+      <w:r>
+        <w:rPr>
+          <w:i/>
+        </w:rPr>
+        <w:t xml:space="preserve">p</w:t>
+      </w:r>
+      <w:r>
+        <w:t xml:space="preserve"> </w:t>
+      </w:r>
+      <w:r>
+        <w:t xml:space="preserve">= &lt; 0.001). Notably, women contributed proportionally less TCDS during interactional peaks than they did during the random clips: on average, women contributed 61.55% of the children’s adult TCDS minutes in the turn-taking clips (compared to 82.35% in the random clips). In brief, interactional peaks include more directed speech from men and more directed speech from other children, with age.</w:t>
+      </w:r>
+    </w:p>
+    <w:p>
+      <w:pPr>
+        <w:pStyle w:val="Textkrper"/>
+      </w:pPr>
+      <w:r>
+        <w:t xml:space="preserve">The negative binomial mixed-effects regression of ODS (N = 55, log-likelihood = -202.60, overdispersion estimate = 4.66) only revealed a significant effect of number of speakers. As before, ODS rates were higher when more speakers were present (B = 0.56, SD = 0.08, z = 6.76, p &lt; 0.001). There were no other significant effects on ODS rate in the turn-taking clips.</w:t>
+      </w:r>
+    </w:p>
+    <w:p>
+      <w:pPr>
+        <w:pStyle w:val="Textkrper"/>
+      </w:pPr>
+      <w:r>
+        <w:t xml:space="preserve">Overall, the results suggest that these children typically hear very little directly addressed speech, but that interactional peaks provide opportunities for dense input at multiple points during the day. While the majority of directed speech comes from women, an increasing portion of it comes from other children with age, and directed speech from men is more likely during interactional peaks. Directed and overhearable speech is most likely to occur during the morning, before most of the household has dispersed for their work activities, similar to other findings from subsistence farming households (Casillas et al., forthcoming). However, older children are more likely than younger children to show higher input rates at midday, perhaps due to their increased interactions with other children while adults attend to gardening and domestic tasks; we leave investigation of this idea to future work. Possibly because of the large number of speakers typically present, these children also experienced a high rate of overhearable speech, underscoring the availability of other-addressed speech as a resource for linguistic input in this context.</w:t>
+      </w:r>
+    </w:p>
+    <w:p>
+      <w:pPr>
+        <w:pStyle w:val="berschrift2"/>
+      </w:pPr>
+      <w:bookmarkStart w:id="42" w:name="vocal-maturity"/>
+      <w:bookmarkEnd w:id="42"/>
       <w:r>
         <w:t xml:space="preserve">Vocal maturity</w:t>
       </w:r>
     </w:p>
     <w:p>
       <w:pPr>
-        <w:pStyle w:val="SourceCode"/>
-      </w:pPr>
-      <w:r>
-        <w:rPr>
-          <w:rStyle w:val="VerbatimChar"/>
-        </w:rPr>
-        <w:t xml:space="preserve">## pdf </w:t>
-      </w:r>
-      <w:r>
-        <w:br w:type="textWrapping"/>
-      </w:r>
-      <w:r>
-        <w:rPr>
-          <w:rStyle w:val="VerbatimChar"/>
-        </w:rPr>
-        <w:t xml:space="preserve">##   2</w:t>
-      </w:r>
-    </w:p>
-    <w:p>
-      <w:pPr>
-        <w:pStyle w:val="SourceCode"/>
-      </w:pPr>
-      <w:r>
-        <w:rPr>
-          <w:rStyle w:val="VerbatimChar"/>
-        </w:rPr>
-        <w:t xml:space="preserve">## pdf </w:t>
-      </w:r>
-      <w:r>
-        <w:br w:type="textWrapping"/>
-      </w:r>
-      <w:r>
-        <w:rPr>
-          <w:rStyle w:val="VerbatimChar"/>
-        </w:rPr>
-        <w:t xml:space="preserve">##   2</w:t>
-      </w:r>
-    </w:p>
-    <w:p>
-      <w:pPr>
-        <w:pStyle w:val="SourceCode"/>
-      </w:pPr>
-      <w:r>
-        <w:rPr>
-          <w:rStyle w:val="VerbatimChar"/>
-        </w:rPr>
-        <w:t xml:space="preserve">## pdf </w:t>
-      </w:r>
-      <w:r>
-        <w:br w:type="textWrapping"/>
-      </w:r>
-      <w:r>
-        <w:rPr>
-          <w:rStyle w:val="VerbatimChar"/>
-        </w:rPr>
-        <w:t xml:space="preserve">##   2</w:t>
+        <w:pStyle w:val="FirstParagraph"/>
+      </w:pPr>
+      <w:r>
+        <w:t xml:space="preserve">Given the low overall rate of directed speech in these children’s environments, we might expect that their early linguistic development, particularly the onset and use of single- and multi-word utterances, is delayed in comparison to children growing up in more CDS-rich environments. To briefly investigate this we plotted the proportion of all linguistic vocalizations for each child (i.e., discarding laughter, crying, or unknown-type vocalizations; leaving a total of 4308 vocalizations) that fell into the following categories: non-canonical babble, canonical babble, single-word utterance, or multi-word utterance. With development, children are expected to traverse all four types of vocalization, such that they primarily produce single- and multi-word utterances by age three.</w:t>
+      </w:r>
+    </w:p>
+    <w:p>
+      <w:pPr>
+        <w:pStyle w:val="Textkrper"/>
+      </w:pPr>
+      <w:r>
+        <w:t xml:space="preserve">In the onset of use for canonical babble, first words, and multi-word utterances, these Rossel children’s vocalization data closely resemble expectations based on populations of children who hear more CDS (</w:t>
+      </w:r>
+      <w:hyperlink w:anchor="fig4">
+        <w:r>
+          <w:rPr>
+            <w:rStyle w:val="Hyperlink"/>
+          </w:rPr>
+          <w:t xml:space="preserve">Figure 4</w:t>
+        </w:r>
+      </w:hyperlink>
+      <w:r>
+        <w:t xml:space="preserve">). That is, canonical babble appears in the second half of the first year, first words appear around the first birthday, and multi-word utterances appear a few months after that</w:t>
+      </w:r>
+      <w:r>
+        <w:t xml:space="preserve"> </w:t>
+      </w:r>
+      <w:r>
+        <w:t xml:space="preserve">(Frank, Braginsky, Marchman, &amp; Yurovsky, in preparation; Kuhl, 2004; Pine &amp; Lieven, 1993; Slobin, 1970; Tomasello &amp; Brooks, 1999; Warlaumont, Richards, Gilkerson, &amp; Oller, 2014)</w:t>
+      </w:r>
+      <w:r>
+        <w:t xml:space="preserve">. Notably, these children also far exceed the usage rate of speech-like vocalizations associated with major developmental delay. The canonical babbling ratio (CBR; proportional use of speech-like vocalizations) associated with developmental delay is 0.15 or below at age 0;10 or older. This 0.15 threshold is exceeded by all the Rossel children above 0;9, with a minimum CBR of 0.22 at age 0;9 (mean = 0.63; median = 0.68; range = 0.22–0.86; see also</w:t>
+      </w:r>
+      <w:r>
+        <w:t xml:space="preserve"> </w:t>
+      </w:r>
+      <w:r>
+        <w:t xml:space="preserve">Cychosz et al. (under reviewa)</w:t>
+      </w:r>
+      <w:r>
+        <w:t xml:space="preserve">).</w:t>
+      </w:r>
+    </w:p>
+    <w:p>
+      <w:pPr>
+        <w:pStyle w:val="Textkrper"/>
+      </w:pPr>
+      <w:r>
+        <w:t xml:space="preserve">Over all annotated clips, children produced an average of 7.18 linguistic vocalizations per minute (median = 7.79; range = 4.57–8.95), which is less than might be expected in American infant-caregiver recordings</w:t>
+      </w:r>
+      <w:r>
+        <w:t xml:space="preserve"> </w:t>
+      </w:r>
+      <w:r>
+        <w:t xml:space="preserve">(D. K. Oller, Eilers, Basinger, Steffens, &amp; Urbano, 1995)</w:t>
+      </w:r>
+      <w:r>
+        <w:t xml:space="preserve">. However, this rate does align well with the frequency of child-initiated prompts estimated for Rossel interaction in Close Study work</w:t>
+      </w:r>
+      <w:r>
+        <w:t xml:space="preserve"> </w:t>
+      </w:r>
+      <w:r>
+        <w:t xml:space="preserve">(Brown, 2011)</w:t>
+      </w:r>
+      <w:r>
+        <w:t xml:space="preserve">. The rate also matches estimates for Tseltal Mayan children, who hear a similar quantity of directed speech during this age range</w:t>
+      </w:r>
+      <w:r>
+        <w:t xml:space="preserve"> </w:t>
+      </w:r>
+      <w:r>
+        <w:t xml:space="preserve">(Casillas et al., forthcoming)</w:t>
+      </w:r>
+      <w:r>
+        <w:t xml:space="preserve">.</w:t>
       </w:r>
     </w:p>
     <w:p>
@@ -1755,13 +2426,13 @@
               <a:graphicData uri="http://schemas.openxmlformats.org/drawingml/2006/picture">
                 <pic:pic>
                   <pic:nvPicPr>
-                    <pic:cNvPr descr="Yeli-CLE_files/figure-docx/fig6-1.png" id="0" name="Picture"/>
+                    <pic:cNvPr descr="Yeli-CLE_files/figure-docx/fig4-1.png" id="0" name="Picture"/>
                     <pic:cNvPicPr>
                       <a:picLocks noChangeArrowheads="1" noChangeAspect="1"/>
                     </pic:cNvPicPr>
                   </pic:nvPicPr>
                   <pic:blipFill>
-                    <a:blip r:embed="rId35"/>
+                    <a:blip r:embed="rId43"/>
                     <a:stretch>
                       <a:fillRect/>
                     </a:stretch>
@@ -1800,8 +2471,449 @@
       <w:pPr>
         <w:pStyle w:val="berschrift1"/>
       </w:pPr>
-      <w:bookmarkStart w:id="36" w:name="acknowledgements"/>
-      <w:bookmarkEnd w:id="36"/>
+      <w:bookmarkStart w:id="44" w:name="disc"/>
+      <w:bookmarkEnd w:id="44"/>
+      <w:r>
+        <w:t xml:space="preserve">Discussion</w:t>
+      </w:r>
+    </w:p>
+    <w:p>
+      <w:pPr>
+        <w:pStyle w:val="FirstParagraph"/>
+      </w:pPr>
+      <w:r>
+        <w:t xml:space="preserve">We analyzed the speech environments of 10 Rossel children under age 3;0 to investigate: (a) how often children were spoken to directly, (b) how much other overhearable speech is available to them, (c) how these sources of linguistic input are shaped by child age and interactional context, and (d) whether this (relatively) low rate of directed input appears to impact their early production milestones.</w:t>
+      </w:r>
+    </w:p>
+    <w:p>
+      <w:pPr>
+        <w:pStyle w:val="Textkrper"/>
+      </w:pPr>
+      <w:r>
+        <w:t xml:space="preserve">Based on prior ethnographic work, we expected that these children would hear frequent child-directed speech from a wide variety of caregivers and frequent speech directed to others</w:t>
+      </w:r>
+      <w:r>
+        <w:t xml:space="preserve"> </w:t>
+      </w:r>
+      <w:r>
+        <w:t xml:space="preserve">(Brown &amp; Casillas, in press)</w:t>
+      </w:r>
+      <w:r>
+        <w:t xml:space="preserve">. In fact children were rarely directly addressed. This low baseline rate of TCDS is comparable—even slightly less—than that found in a Tseltal Mayan community where minimal TCDS is one means to socializing children into attending to their surroundings. On the other hand, the Rossel child speech environment contains ample overhearable speech; much more than has been reported in other communities at time of writing. We suspect that both the low relative rate of TCDS and the high incidence of ODS are partly attributable to the fact that multiple speakers are typically present in the recordings, as discussed further below.</w:t>
+      </w:r>
+    </w:p>
+    <w:p>
+      <w:pPr>
+        <w:pStyle w:val="Textkrper"/>
+      </w:pPr>
+      <w:r>
+        <w:t xml:space="preserve">Prior work using similar methods to those presented here, also led us to expect that the quantity of TCDS would be stable across the age range studied</w:t>
+      </w:r>
+      <w:r>
+        <w:t xml:space="preserve"> </w:t>
+      </w:r>
+      <w:r>
+        <w:t xml:space="preserve">(Bergelson et al., 2019b; Casillas et al., forthcoming; Scaff et al., in preparation)</w:t>
+      </w:r>
+      <w:r>
+        <w:t xml:space="preserve">, and that an increasing proportion of it would come from other children</w:t>
+      </w:r>
+      <w:r>
+        <w:t xml:space="preserve"> </w:t>
+      </w:r>
+      <w:r>
+        <w:t xml:space="preserve">(Brown, 2011; Brown &amp; Casillas, in press; L. A. Shneidman &amp; Goldin-Meadow, 2012)</w:t>
+      </w:r>
+      <w:r>
+        <w:t xml:space="preserve">. Counter to expectations, we found a small but significant increase in TCDS rate with child age in the random clips and a small but significant decrease in TCDS rate with age in the turn-taking clips. The age-related baseline increase in TCDS may derive from more frequent participation in independent play with other children; in prior work, increased proportional input from other children was also associated with an increase in overall input rate</w:t>
+      </w:r>
+      <w:r>
+        <w:t xml:space="preserve"> </w:t>
+      </w:r>
+      <w:r>
+        <w:t xml:space="preserve">(L. A. Shneidman &amp; Goldin-Meadow, 2012)</w:t>
+      </w:r>
+      <w:r>
+        <w:t xml:space="preserve">. The age-related decrease in TCDS rate during peak interactional moments was not expected, but may be attributable to this change in interactional partners with age; if adults are more likely to be the source of TCDS during interactional peaks for younger children, they may also provide more voluminous speech during those peaks than other children do during interactional peaks later in development. Both of these explanations require follow-up work from a larger sample of children and, ideally, from a larger sample of their interactions throughout the day. As expected based on prior Panoramic work from both Western and non-Western samples</w:t>
+      </w:r>
+      <w:r>
+        <w:t xml:space="preserve"> </w:t>
+      </w:r>
+      <w:r>
+        <w:t xml:space="preserve">(Bergelson et al., 2019b; Casillas et al., forthcoming)</w:t>
+      </w:r>
+      <w:r>
+        <w:t xml:space="preserve">, we did see a decrease in ODS with age.</w:t>
+      </w:r>
+    </w:p>
+    <w:p>
+      <w:pPr>
+        <w:pStyle w:val="Textkrper"/>
+      </w:pPr>
+      <w:r>
+        <w:t xml:space="preserve">Finally, while we anticipated that the children’s input would be non-uniformly distributed over the recording day</w:t>
+      </w:r>
+      <w:r>
+        <w:t xml:space="preserve"> </w:t>
+      </w:r>
+      <w:r>
+        <w:t xml:space="preserve">(Abney et al., 2017; Blasi et al., in preparation; Casillas et al., forthcoming)</w:t>
+      </w:r>
+      <w:r>
+        <w:t xml:space="preserve">, we also expected to see a somewhat even distribution of directed speech from morning to evening given that young Rossel children have been reported to pass between multiple caregivers during a typical day at home. We expected that this care-sharing practice might weaken the effect of farming activities on linguistic input rate, found in the late morning and early afternoon in previous work with Tseltal Mayan subsistence farmers</w:t>
+      </w:r>
+      <w:r>
+        <w:t xml:space="preserve"> </w:t>
+      </w:r>
+      <w:r>
+        <w:t xml:space="preserve">(Casillas et al., forthcoming)</w:t>
+      </w:r>
+      <w:r>
+        <w:t xml:space="preserve">. In fact, we found that children’s rate of linguistic input was still significantly impacted by time of day, similar to prior work</w:t>
+      </w:r>
+      <w:r>
+        <w:t xml:space="preserve"> </w:t>
+      </w:r>
+      <w:r>
+        <w:t xml:space="preserve">(Casillas et al., forthcoming)</w:t>
+      </w:r>
+      <w:r>
+        <w:t xml:space="preserve">. In paricular, most TCDS and ODS came during the morning, with older children more likely to hear TCDS at midday than younger children, possibly because this is when most adults are likely attending to gardening and domestic duties while children congregate in large play groups.</w:t>
+      </w:r>
+    </w:p>
+    <w:p>
+      <w:pPr>
+        <w:pStyle w:val="berschrift2"/>
+      </w:pPr>
+      <w:bookmarkStart w:id="45" w:name="diverging-close-study-and-panoramic-perspectives"/>
+      <w:bookmarkEnd w:id="45"/>
+      <w:r>
+        <w:t xml:space="preserve">Diverging Close Study and Panoramic perspectives</w:t>
+      </w:r>
+    </w:p>
+    <w:p>
+      <w:pPr>
+        <w:pStyle w:val="FirstParagraph"/>
+      </w:pPr>
+      <w:r>
+        <w:t xml:space="preserve">We predicted that infants on Rossel Island would hear more frequent directed speech than has been found in other subsistence farming contexts, like the Tseltal Mayan community discussed above</w:t>
+      </w:r>
+      <w:r>
+        <w:t xml:space="preserve"> </w:t>
+      </w:r>
+      <w:r>
+        <w:t xml:space="preserve">(Brown, 2011, 2014; Brown &amp; Casillas, in press; Casillas et al., forthcoming)</w:t>
+      </w:r>
+      <w:r>
+        <w:t xml:space="preserve">. We made this prediction on the basis of two prior ethnographic observations</w:t>
+      </w:r>
+      <w:r>
+        <w:t xml:space="preserve"> </w:t>
+      </w:r>
+      <w:r>
+        <w:t xml:space="preserve">(see Brown &amp; Casillas, in press for details)</w:t>
+      </w:r>
+      <w:r>
+        <w:t xml:space="preserve">. First, Rossel adults and children have been shown to like</w:t>
+      </w:r>
+      <w:r>
+        <w:t xml:space="preserve"> </w:t>
+      </w:r>
+      <w:r>
+        <w:t xml:space="preserve">‘</w:t>
+      </w:r>
+      <w:r>
+        <w:t xml:space="preserve">talking</w:t>
+      </w:r>
+      <w:r>
+        <w:t xml:space="preserve">’</w:t>
+      </w:r>
+      <w:r>
+        <w:t xml:space="preserve"> </w:t>
+      </w:r>
+      <w:r>
+        <w:t xml:space="preserve">to children, even young infants, as if they can understand and respond to what is being said. Second, infants and young children were observed to have access to a wide network of caregivers who derive much joy from interacting with them. Our Panoramic findings differ from these expectations: there is minimal TCDS to young children, time of day strongly impacts the rate of linguistic input, and there is limited variability in the type of speakers typically talking to children.</w:t>
+      </w:r>
+    </w:p>
+    <w:p>
+      <w:pPr>
+        <w:pStyle w:val="Textkrper"/>
+      </w:pPr>
+      <w:r>
+        <w:t xml:space="preserve">We found that the 10 Rossel children here heard slightly less TCDS than was documented for the Tseltal children. Taking the Mayan and Papuan findings together, we suggest that the Panoramic approach is not effective for distinguishing distinct caregiver approaches to talking to young children. While Rossel caregivers view their children, even their young infants, as potential co-interactants in conversational play</w:t>
+      </w:r>
+      <w:r>
+        <w:t xml:space="preserve"> </w:t>
+      </w:r>
+      <w:r>
+        <w:t xml:space="preserve">(Brown &amp; Casillas, in press)</w:t>
+      </w:r>
+      <w:r>
+        <w:t xml:space="preserve">, the circumstances of everyday life shape the children’s broader linguistic landscape such that most of what children hear is talk between others. Specifically we suggest that, in the daylong context, caregivers from these two subsistence farming communities are preoccupied for most of the day with social and domestic commitments in which they are motivated to converse with the other adults and (older) children present; not just to get their daily tasks done but also because these more mature speakers enable more complex verbal interactions and social routines. Given the multi-generational and patrilocal settlement patterns in both communities, there are frequent opportunities to seek the company of other adults and older children. This same explanation extends to the variability in linguistic input encountered by children over the day and from different speaker types; rather than being passed between caregivers who are</w:t>
+      </w:r>
+      <w:r>
+        <w:t xml:space="preserve"> </w:t>
+      </w:r>
+      <w:r>
+        <w:t xml:space="preserve">‘</w:t>
+      </w:r>
+      <w:r>
+        <w:t xml:space="preserve">free</w:t>
+      </w:r>
+      <w:r>
+        <w:t xml:space="preserve">’</w:t>
+      </w:r>
+      <w:r>
+        <w:t xml:space="preserve"> </w:t>
+      </w:r>
+      <w:r>
+        <w:t xml:space="preserve">to interact with them, young children may accompany their varied caregivers in their shared daily tasks, switching from lap to lap without the activity context changing.</w:t>
+      </w:r>
+    </w:p>
+    <w:p>
+      <w:pPr>
+        <w:pStyle w:val="Textkrper"/>
+      </w:pPr>
+      <w:r>
+        <w:t xml:space="preserve">When it comes to quantifying how much linguistic input children encounter, the Panoramic view yields the important insight that direct linguistic input is rare on average; it exists, but only during short interactional peaks. We suspect that it is during these interactional peaks, similar to what is typically captured in Close Study approaches, that caregiver attitudes about how to engage children in interaction are most clearly expressed. Indeed it is during these interactional peaks when we see not only more TCDS but also TCDS from more diverse speaker types. In contrast, the Panoramic data demonstrate how the number of speakers present and the routines of everyday life strongly shape the overall rate of linguistic input available in children’s linguistic environments. That is, the forces shaping the</w:t>
+      </w:r>
+      <w:r>
+        <w:t xml:space="preserve"> </w:t>
+      </w:r>
+      <w:r>
+        <w:rPr>
+          <w:i/>
+        </w:rPr>
+        <w:t xml:space="preserve">frequency</w:t>
+      </w:r>
+      <w:r>
+        <w:t xml:space="preserve"> </w:t>
+      </w:r>
+      <w:r>
+        <w:t xml:space="preserve">of Rossel children’s linguistic input are somewhat independent from the forces shaping the</w:t>
+      </w:r>
+      <w:r>
+        <w:t xml:space="preserve"> </w:t>
+      </w:r>
+      <w:r>
+        <w:rPr>
+          <w:i/>
+        </w:rPr>
+        <w:t xml:space="preserve">format</w:t>
+      </w:r>
+      <w:r>
+        <w:t xml:space="preserve"> </w:t>
+      </w:r>
+      <w:r>
+        <w:t xml:space="preserve">of their linguistic input. This insight is critical in trying to join cognitive and social models of children’s early language development. After all, children—particularly children in contexts with minimal TCDS—may do most of their language learning during these short bursts in the day when they are jointly attending to language during interactions with others. If so, it would be more effecient to aim our models of learning and annotation time at these interactional peaks. Indeed, such a hybrid approach may be optimal for accessing varied, ecologically valid, culturally distinct codes of verbal interaction while also sketching a stable picture of early language exposure specific those same communities</w:t>
+      </w:r>
+      <w:r>
+        <w:t xml:space="preserve"> </w:t>
+      </w:r>
+      <w:r>
+        <w:t xml:space="preserve">(L. A. Shneidman, 2010; L. A. Shneidman &amp; Goldin-Meadow, 2012)</w:t>
+      </w:r>
+      <w:r>
+        <w:t xml:space="preserve">. Initial evidence for this idea already comes from Bergelson and colleagues’</w:t>
+      </w:r>
+      <w:r>
+        <w:t xml:space="preserve"> </w:t>
+      </w:r>
+      <w:r>
+        <w:t xml:space="preserve">(2019a)</w:t>
+      </w:r>
+      <w:r>
+        <w:t xml:space="preserve"> </w:t>
+      </w:r>
+      <w:r>
+        <w:t xml:space="preserve">findings, in which the most frequent nouns used were more similar across households in the daylong samples than the video samples. Further cross-cultural work on children’s ability to learn from massed and disttributed</w:t>
+      </w:r>
+      <w:r>
+        <w:t xml:space="preserve"> </w:t>
+      </w:r>
+      <w:r>
+        <w:t xml:space="preserve">(e.g., Schwab &amp; Lew-Williams, 2016)</w:t>
+      </w:r>
+      <w:r>
+        <w:t xml:space="preserve">, and direct and overhearable language use</w:t>
+      </w:r>
+      <w:r>
+        <w:t xml:space="preserve"> </w:t>
+      </w:r>
+      <w:r>
+        <w:t xml:space="preserve">(L. Shneidman, in preparation)</w:t>
+      </w:r>
+      <w:r>
+        <w:t xml:space="preserve"> </w:t>
+      </w:r>
+      <w:r>
+        <w:t xml:space="preserve">is a critical route for further investigation into how these sources of linguistic input may be leveraged for language development.</w:t>
+      </w:r>
+    </w:p>
+    <w:p>
+      <w:pPr>
+        <w:pStyle w:val="berschrift2"/>
+      </w:pPr>
+      <w:bookmarkStart w:id="46" w:name="independence-and-child-tcds"/>
+      <w:bookmarkEnd w:id="46"/>
+      <w:r>
+        <w:t xml:space="preserve">Independence and child-TCDS</w:t>
+      </w:r>
+    </w:p>
+    <w:p>
+      <w:pPr>
+        <w:pStyle w:val="FirstParagraph"/>
+      </w:pPr>
+      <w:r>
+        <w:t xml:space="preserve">The increase in TCDS from other children in this Rossel data recalls findings from Shneidman and Goldin-Meadow</w:t>
+      </w:r>
+      <w:r>
+        <w:t xml:space="preserve"> </w:t>
+      </w:r>
+      <w:r>
+        <w:t xml:space="preserve">(2012)</w:t>
+      </w:r>
+      <w:r>
+        <w:t xml:space="preserve"> </w:t>
+      </w:r>
+      <w:r>
+        <w:t xml:space="preserve">in which Yucatec Mayan children’s directed speech rate increased enormously with age, primarily due to increased input from other children. We saw a significant, but much smaller overall increase in TCDS in these 10 Rossel children’s recordings, with an increasing proportion of that input coming from children. Interestingly, a prior study using near-identical methods to this one with a Tseltal Mayan community—culturally more similar to the Yucatec community studied in Shneidman and Goldin-Meadow</w:t>
+      </w:r>
+      <w:r>
+        <w:t xml:space="preserve"> </w:t>
+      </w:r>
+      <w:r>
+        <w:t xml:space="preserve">(2012)</w:t>
+      </w:r>
+      <w:r>
+        <w:t xml:space="preserve">—found no evidence for increased input from other children</w:t>
+      </w:r>
+      <w:r>
+        <w:t xml:space="preserve"> </w:t>
+      </w:r>
+      <w:r>
+        <w:t xml:space="preserve">(Casillas et al., forthcoming)</w:t>
+      </w:r>
+      <w:r>
+        <w:t xml:space="preserve">. The lack of child TCDS in that study was attributed to the observation that Tseltal Mayan children only begin to engage in independent, extended play with older siblings and cousins after age three, older than the sampled children in the study. In comparison, prior ethnographic work on Rossel Island highlights independence as a primary concern for parents of young children; from early toddlerhood Rossel children are encouraged to choose how they dress, when and what to eat, and who to visit</w:t>
+      </w:r>
+      <w:r>
+        <w:t xml:space="preserve"> </w:t>
+      </w:r>
+      <w:r>
+        <w:t xml:space="preserve">(Brown &amp; Casillas, in press)</w:t>
+      </w:r>
+      <w:r>
+        <w:t xml:space="preserve">. The formation of hamlets in a cluster around a shared open area, typically close to a water source with a shallow area, further nurtures a sense of safe, free space in which children can wander. These features of childhood on Rossel Island support extended independent play with siblings and cousins from an early age and may therefore explain the strongly increasing presence of child TCDS in the present data. Further work, combining the time of day effects and interlocutor effects found here with ethnographic interview data, are needed to explore these ideas in full. The consequence of this pattern for learning is that children’s linguistic input shifts in the first three years, with proportionally more speech coming from less mature talkers; how this influences their early production and comprehension patterns, particularly given the minimal overall amount of TCDS, is an open question.</w:t>
+      </w:r>
+    </w:p>
+    <w:p>
+      <w:pPr>
+        <w:pStyle w:val="berschrift2"/>
+      </w:pPr>
+      <w:bookmarkStart w:id="47" w:name="limitations"/>
+      <w:bookmarkEnd w:id="47"/>
+      <w:r>
+        <w:t xml:space="preserve">Limitations</w:t>
+      </w:r>
+    </w:p>
+    <w:p>
+      <w:pPr>
+        <w:pStyle w:val="FirstParagraph"/>
+      </w:pPr>
+      <w:r>
+        <w:t xml:space="preserve">The present study used Panoramic methods to get a broader view of 10 Rossel children’s linguistic landscapes, but was limited in both the number of children represented and the number of annotated minutes analyzed per child. The data presented here, though transcribed, were only analyzed for superficial features of children’s linguistic environment: input rates of directed and overhearable speech and children’s overall vocal maturity. A Close Study approach is needed in order to make semantically rich interpretations of what children are saying and hearing or to delineate cross-cultural differences in the</w:t>
+      </w:r>
+      <w:r>
+        <w:t xml:space="preserve"> </w:t>
+      </w:r>
+      <w:r>
+        <w:rPr>
+          <w:i/>
+        </w:rPr>
+        <w:t xml:space="preserve">format</w:t>
+      </w:r>
+      <w:r>
+        <w:t xml:space="preserve"> </w:t>
+      </w:r>
+      <w:r>
+        <w:t xml:space="preserve">of child-directed speech (sometimes called CDS</w:t>
+      </w:r>
+      <w:r>
+        <w:t xml:space="preserve"> </w:t>
+      </w:r>
+      <w:r>
+        <w:t xml:space="preserve">‘</w:t>
+      </w:r>
+      <w:r>
+        <w:t xml:space="preserve">quality</w:t>
+      </w:r>
+      <w:r>
+        <w:t xml:space="preserve">’</w:t>
+      </w:r>
+      <w:r>
+        <w:t xml:space="preserve"> </w:t>
+      </w:r>
+      <w:r>
+        <w:t xml:space="preserve">features). We note that the most promising long-term approach for comparative developmental language research includes a focus on within-community variation or cross-linguistic variation within related languages</w:t>
+      </w:r>
+      <w:r>
+        <w:t xml:space="preserve"> </w:t>
+      </w:r>
+      <w:r>
+        <w:t xml:space="preserve">(e.g., Pye, 2017; Weisleder &amp; Fernald, 2013)</w:t>
+      </w:r>
+      <w:r>
+        <w:t xml:space="preserve">; in contrast, we limit ourselves here to comparing Rossel children’s language environment to findings from ethnolinguistically unrelated communities. Importantly, the data presented here come from an evolving corpus of Yélî Dnye developmental data; any reader interested in citing descriptive features of the Rossel child language environment should visit the following address for up-to-date estimates:</w:t>
+      </w:r>
+      <w:r>
+        <w:t xml:space="preserve"> </w:t>
+      </w:r>
+      <w:hyperlink r:id="rId48">
+        <w:r>
+          <w:rPr>
+            <w:rStyle w:val="Hyperlink"/>
+          </w:rPr>
+          <w:t xml:space="preserve">https://middycasillas.shinyapps.io/Rossel_Child_Language_Environment/</w:t>
+        </w:r>
+      </w:hyperlink>
+      <w:r>
+        <w:t xml:space="preserve">. The information on that linked page will include any new data, annotations, and analyses added after the publication of this study.</w:t>
+      </w:r>
+    </w:p>
+    <w:p>
+      <w:pPr>
+        <w:pStyle w:val="berschrift2"/>
+      </w:pPr>
+      <w:bookmarkStart w:id="49" w:name="disc-conclusion"/>
+      <w:bookmarkEnd w:id="49"/>
+      <w:r>
+        <w:t xml:space="preserve">Conclusion</w:t>
+      </w:r>
+    </w:p>
+    <w:p>
+      <w:pPr>
+        <w:pStyle w:val="FirstParagraph"/>
+      </w:pPr>
+      <w:r>
+        <w:t xml:space="preserve">Using the Panoramic approach, we estimate that, on average, children on Rossel Island under age 3;0 hear 3.13 minutes of directed speech per hour, with an average of 14.45 minutes per hour during peak interactive moments during the day. Most of the directed speech they hear comes from adults, but older children hear more directed speech from other children. There is also an average 35.90 minutes per hour of overhearable speech children might be able to learn from. Older children heard more directed speech and less overhearable speech than younger children; though a far greater gain in ratio of directed-to-overhearable speech is observable for all children in our sample within the peak interactions for the day. Despite this relatively low rate of directed speech, these children’s vocal maturity appears on-track with norms for typically developing children in multiple diverse populations</w:t>
+      </w:r>
+      <w:r>
+        <w:t xml:space="preserve"> </w:t>
+      </w:r>
+      <w:r>
+        <w:t xml:space="preserve">(Cychosz et al., under reviewa; Lee, Jhang, Relyea, Chen, &amp; Oller, 2018; Warlaumont et al., 2014)</w:t>
+      </w:r>
+      <w:r>
+        <w:t xml:space="preserve">. Our findings diverged in several ways from expectations developed on the basis of prior ethnographic work in this community, including the frequency of child-directed talk, the diversity of talkers, and the distribution of talk over the course of the day. When considered together with data from a Mayan community, the findings suggest that the Panoramic approach, while well suited to gathering inclusive, ecologically valid estimates of how much linguistic input children hear, is also far more sensitive to circumstantial variation (e.g., the number of speakers present) than it is to established ideological variation in how caregivers talk to children. For the latter, a Close Study or hybrid approach is needed (e.g., analyzing interactional peaks). Whether child language development is better predicted by meaningful individual differences in average circumstantial variation (e.g., Panoramic input quantity), ideologically-based variation (e.g., Close Study input characteristics; attitudes toward pedagogical talk), or something in-between is a question for future work. Cross-cultural and cross-linguistic data will have a major role to play in teasing out the causal factors at play in this larger issue relating children’s early linguistic experience to their later language development.</w:t>
+      </w:r>
+    </w:p>
+    <w:p>
+      <w:pPr>
+        <w:pStyle w:val="berschrift1"/>
+      </w:pPr>
+      <w:bookmarkStart w:id="50" w:name="acknowledgements"/>
+      <w:bookmarkEnd w:id="50"/>
       <w:r>
         <w:t xml:space="preserve">Acknowledgements</w:t>
       </w:r>
@@ -1811,7 +2923,7 @@
         <w:pStyle w:val="FirstParagraph"/>
       </w:pPr>
       <w:r>
-        <w:t xml:space="preserve">This paper was written using the papaja library in RStudio</w:t>
+        <w:t xml:space="preserve">The collection and annotation of these recordings was made possible by Taakêmê Ńamono, Ndapw:éé Yidika, and Y:aaw:aa Pikuwa; with thanks also to the PNG National Research Institute, and the Administration of Milne Bay Province. We thank and acknowledge the participating families and the Rossel community at large for their continuing support. We also acknowledge support from the ACLEW project and thank Maartje Weenink for her help with manual clip selection. This work is supported by a NWO Veni Innovational Scheme grant (275-89-033) to MC and by an ERC Advanced Grant (269484 INTERACT) to SCL. This paper was written using the papaja library in RStudio</w:t>
       </w:r>
       <w:r>
         <w:t xml:space="preserve"> </w:t>
@@ -1827,8 +2939,8 @@
       <w:pPr>
         <w:pStyle w:val="berschrift1"/>
       </w:pPr>
-      <w:bookmarkStart w:id="37" w:name="refs"/>
-      <w:bookmarkEnd w:id="37"/>
+      <w:bookmarkStart w:id="51" w:name="refs"/>
+      <w:bookmarkEnd w:id="51"/>
       <w:r>
         <w:t xml:space="preserve">References</w:t>
       </w:r>
@@ -1869,6 +2981,14 @@
         <w:pStyle w:val="Textkrper"/>
       </w:pPr>
       <w:r>
+        <w:t xml:space="preserve">Anderson, H., &amp; Fausey, C. (2019). Modeling nonuniformities in infants’ everyday speech environments. presented at the biennial meeting of the society for research on child development. baltimore, md.</w:t>
+      </w:r>
+    </w:p>
+    <w:p>
+      <w:pPr>
+        <w:pStyle w:val="Textkrper"/>
+      </w:pPr>
+      <w:r>
         <w:t xml:space="preserve">Aust, F., &amp; Barth, M. (2018).</w:t>
       </w:r>
       <w:r>
@@ -1886,7 +3006,7 @@
       <w:r>
         <w:t xml:space="preserve"> </w:t>
       </w:r>
-      <w:hyperlink r:id="rId38">
+      <w:hyperlink r:id="rId52">
         <w:r>
           <w:rPr>
             <w:rStyle w:val="Hyperlink"/>
@@ -1900,7 +3020,7 @@
         <w:pStyle w:val="Textkrper"/>
       </w:pPr>
       <w:r>
-        <w:t xml:space="preserve">Bergelson, E., Amatuni, A., Dailey, S., Koorathota, S., &amp; Tor, S. (2019). Day by day, hour by hour: Naturalistic language input to infants.</w:t>
+        <w:t xml:space="preserve">Bergelson, E., Amatuni, A., Dailey, S., Koorathota, S., &amp; Tor, S. (2019a). Day by day, hour by hour: Naturalistic language input to infants.</w:t>
       </w:r>
       <w:r>
         <w:t xml:space="preserve"> </w:t>
@@ -1926,7 +3046,7 @@
       <w:r>
         <w:t xml:space="preserve">(1), e12715. doi:</w:t>
       </w:r>
-      <w:hyperlink r:id="rId39">
+      <w:hyperlink r:id="rId53">
         <w:r>
           <w:rPr>
             <w:rStyle w:val="Hyperlink"/>
@@ -1940,6 +3060,46 @@
         <w:pStyle w:val="Textkrper"/>
       </w:pPr>
       <w:r>
+        <w:t xml:space="preserve">Bergelson, E., Casillas, M., Soderstrom, M., Seidl, A., Warlaumont, A. S., &amp; Amatuni, A. (2019b). What do North American babies hear? A large-scale cross-corpus analysis.</w:t>
+      </w:r>
+      <w:r>
+        <w:t xml:space="preserve"> </w:t>
+      </w:r>
+      <w:r>
+        <w:rPr>
+          <w:i/>
+        </w:rPr>
+        <w:t xml:space="preserve">Developmental Science</w:t>
+      </w:r>
+      <w:r>
+        <w:t xml:space="preserve">,</w:t>
+      </w:r>
+      <w:r>
+        <w:t xml:space="preserve"> </w:t>
+      </w:r>
+      <w:r>
+        <w:rPr>
+          <w:i/>
+        </w:rPr>
+        <w:t xml:space="preserve">22</w:t>
+      </w:r>
+      <w:r>
+        <w:t xml:space="preserve">(1), e12724. doi:</w:t>
+      </w:r>
+      <w:hyperlink r:id="rId54">
+        <w:r>
+          <w:rPr>
+            <w:rStyle w:val="Hyperlink"/>
+          </w:rPr>
+          <w:t xml:space="preserve">10.1111/desc.12724</w:t>
+        </w:r>
+      </w:hyperlink>
+    </w:p>
+    <w:p>
+      <w:pPr>
+        <w:pStyle w:val="Textkrper"/>
+      </w:pPr>
+      <w:r>
         <w:t xml:space="preserve">Blasi, D., Schikowski, R., Moran, S., Pfeiler, B., &amp; Stoll, S. (in preparation). Human communication is structured efficiently for first language learners: Lexical spikes.</w:t>
       </w:r>
     </w:p>
@@ -1962,7 +3122,7 @@
       <w:r>
         <w:t xml:space="preserve">. doi:</w:t>
       </w:r>
-      <w:hyperlink r:id="rId40">
+      <w:hyperlink r:id="rId55">
         <w:r>
           <w:rPr>
             <w:rStyle w:val="Hyperlink"/>
@@ -1976,9 +3136,157 @@
         <w:pStyle w:val="Textkrper"/>
       </w:pPr>
       <w:r>
+        <w:t xml:space="preserve">Brown, P. (2011). The cultural organization of attention. In A. Duranti, E. Ochs, &amp; and B. B. Schieffelin (Eds.),</w:t>
+      </w:r>
+      <w:r>
+        <w:t xml:space="preserve"> </w:t>
+      </w:r>
+      <w:r>
+        <w:rPr>
+          <w:i/>
+        </w:rPr>
+        <w:t xml:space="preserve">Handbook of Language Socialization</w:t>
+      </w:r>
+      <w:r>
+        <w:t xml:space="preserve"> </w:t>
+      </w:r>
+      <w:r>
+        <w:t xml:space="preserve">(pp. 29–55). Malden, MA: Wiley-Blackwell.</w:t>
+      </w:r>
+    </w:p>
+    <w:p>
+      <w:pPr>
+        <w:pStyle w:val="Textkrper"/>
+      </w:pPr>
+      <w:r>
+        <w:t xml:space="preserve">Brown, P. (2014). The interactional context of language learning in Tzeltal. In I. Arnon, M. Casillas, C. Kurumada, &amp; B. Estigarribia (Eds.),</w:t>
+      </w:r>
+      <w:r>
+        <w:t xml:space="preserve"> </w:t>
+      </w:r>
+      <w:r>
+        <w:rPr>
+          <w:i/>
+        </w:rPr>
+        <w:t xml:space="preserve">Language in interaction: Studies in honor of Eve V. Clark</w:t>
+      </w:r>
+      <w:r>
+        <w:t xml:space="preserve"> </w:t>
+      </w:r>
+      <w:r>
+        <w:t xml:space="preserve">(pp. 51–82). Amsterdam, NL: John Benjamins.</w:t>
+      </w:r>
+    </w:p>
+    <w:p>
+      <w:pPr>
+        <w:pStyle w:val="Textkrper"/>
+      </w:pPr>
+      <w:r>
+        <w:t xml:space="preserve">Brown, P., &amp; Casillas, M. (in press). Childrearing through social interaction on Rossel Island, PNG. In A. J. Fentiman &amp; M. Goody (Eds.),</w:t>
+      </w:r>
+      <w:r>
+        <w:t xml:space="preserve"> </w:t>
+      </w:r>
+      <w:r>
+        <w:rPr>
+          <w:i/>
+        </w:rPr>
+        <w:t xml:space="preserve">Esther Goody revisited: Exploring the legacy of an original inter-disciplinarian</w:t>
+      </w:r>
+      <w:r>
+        <w:t xml:space="preserve"> </w:t>
+      </w:r>
+      <w:r>
+        <w:t xml:space="preserve">(pp. XX–XX). New York, NY: Berghahn.</w:t>
+      </w:r>
+    </w:p>
+    <w:p>
+      <w:pPr>
+        <w:pStyle w:val="Textkrper"/>
+      </w:pPr>
+      <w:r>
+        <w:t xml:space="preserve">Bunce, J., Soderstrom, M., Rosemberg, C., Bergelson, E., Rowland, C., Warlaumont, A. S., &amp; Casillas, M. (in preparation). Quantity of child-directed speech heard in five language communities.</w:t>
+      </w:r>
+    </w:p>
+    <w:p>
+      <w:pPr>
+        <w:pStyle w:val="Textkrper"/>
+      </w:pPr>
+      <w:r>
+        <w:t xml:space="preserve">Casillas, M., &amp; Cristia, A. (2019). A step-by-step guide to collecting and analyzing long-format speech environment (lfse) recordings.</w:t>
+      </w:r>
+      <w:r>
+        <w:t xml:space="preserve"> </w:t>
+      </w:r>
+      <w:r>
+        <w:rPr>
+          <w:i/>
+        </w:rPr>
+        <w:t xml:space="preserve">Collabra: Psychology</w:t>
+      </w:r>
+      <w:r>
+        <w:t xml:space="preserve">,</w:t>
+      </w:r>
+      <w:r>
+        <w:t xml:space="preserve"> </w:t>
+      </w:r>
+      <w:r>
+        <w:rPr>
+          <w:i/>
+        </w:rPr>
+        <w:t xml:space="preserve">5</w:t>
+      </w:r>
+      <w:r>
+        <w:t xml:space="preserve">(1), 24. doi:</w:t>
+      </w:r>
+      <w:hyperlink r:id="rId56">
+        <w:r>
+          <w:rPr>
+            <w:rStyle w:val="Hyperlink"/>
+          </w:rPr>
+          <w:t xml:space="preserve">10.1525/collabra.209</w:t>
+        </w:r>
+      </w:hyperlink>
+    </w:p>
+    <w:p>
+      <w:pPr>
+        <w:pStyle w:val="Textkrper"/>
+      </w:pPr>
+      <w:r>
+        <w:t xml:space="preserve">Casillas, M., Bergelson, E., Warlaumont, A. S., Cristia, A., Soderstrom, M., VanDam, M., &amp; Sloetjes, H. (2017a). A new workflow for semi-automatized annotations: Tests with long-form naturalistic recordings of children’s language environments. In F. Lacerda, D. House, M. Heldner, J. Gustafson, S. Strömbergsson, &amp; M. Włodarczak (Eds.),</w:t>
+      </w:r>
+      <w:r>
+        <w:t xml:space="preserve"> </w:t>
+      </w:r>
+      <w:r>
+        <w:rPr>
+          <w:i/>
+        </w:rPr>
+        <w:t xml:space="preserve">Proceedings of the 18th annual conference of the international speech communication association (INTERSPEECH 2017)</w:t>
+      </w:r>
+      <w:r>
+        <w:t xml:space="preserve"> </w:t>
+      </w:r>
+      <w:r>
+        <w:t xml:space="preserve">(pp. 2098–2102). Stockholm, Sweden. doi:</w:t>
+      </w:r>
+      <w:hyperlink r:id="rId57">
+        <w:r>
+          <w:rPr>
+            <w:rStyle w:val="Hyperlink"/>
+          </w:rPr>
+          <w:t xml:space="preserve">10.21437/Interspeech.2017-1418</w:t>
+        </w:r>
+      </w:hyperlink>
+    </w:p>
+    <w:p>
+      <w:pPr>
+        <w:pStyle w:val="Textkrper"/>
+      </w:pPr>
+      <w:r>
         <w:t xml:space="preserve">Casillas, M., Brown, P., &amp; Levinson, S. C. (2017). Casillas HomeBank corpus. doi:</w:t>
       </w:r>
-      <w:hyperlink r:id="rId41">
+      <w:hyperlink r:id="rId58">
         <w:r>
           <w:rPr>
             <w:rStyle w:val="Hyperlink"/>
@@ -1992,6 +3300,453 @@
         <w:pStyle w:val="Textkrper"/>
       </w:pPr>
       <w:r>
+        <w:t xml:space="preserve">Casillas, M., Brown, P., &amp; Levinson, S. C. (forthcoming). Early language experience in a tseltal mayan village.</w:t>
+      </w:r>
+      <w:r>
+        <w:t xml:space="preserve"> </w:t>
+      </w:r>
+      <w:r>
+        <w:rPr>
+          <w:i/>
+        </w:rPr>
+        <w:t xml:space="preserve">Child Development</w:t>
+      </w:r>
+      <w:r>
+        <w:t xml:space="preserve">,</w:t>
+      </w:r>
+      <w:r>
+        <w:t xml:space="preserve"> </w:t>
+      </w:r>
+      <w:r>
+        <w:rPr>
+          <w:i/>
+        </w:rPr>
+        <w:t xml:space="preserve">XX</w:t>
+      </w:r>
+      <w:r>
+        <w:t xml:space="preserve">(X), XX–XX.</w:t>
+      </w:r>
+    </w:p>
+    <w:p>
+      <w:pPr>
+        <w:pStyle w:val="Textkrper"/>
+      </w:pPr>
+      <w:r>
+        <w:t xml:space="preserve">Casillas, M., Bunce, J., Soderstrom, M., Rosemberg, C., Migdalek, M., Alam, F., … Garrison, H. (2017b). Introduction: The ACLEW DAS template [training materials]. Retrieved from</w:t>
+      </w:r>
+      <w:r>
+        <w:t xml:space="preserve"> </w:t>
+      </w:r>
+      <w:hyperlink r:id="rId59">
+        <w:r>
+          <w:rPr>
+            <w:rStyle w:val="Hyperlink"/>
+          </w:rPr>
+          <w:t xml:space="preserve">https://osf.io/aknjv/</w:t>
+        </w:r>
+      </w:hyperlink>
+    </w:p>
+    <w:p>
+      <w:pPr>
+        <w:pStyle w:val="Textkrper"/>
+      </w:pPr>
+      <w:r>
+        <w:t xml:space="preserve">Cychosz, M. (2019). Cychosz HomeBank corpus.</w:t>
+      </w:r>
+    </w:p>
+    <w:p>
+      <w:pPr>
+        <w:pStyle w:val="Textkrper"/>
+      </w:pPr>
+      <w:r>
+        <w:t xml:space="preserve">Cychosz, M., Cristia, A., Bergelson, E., Casillas, M., Baudet, G., Warlaumont, A. S., … Seidl, A. (under reviewa). Canonical babble development in a large-scale crosslinguistic corpus. Retrieved from</w:t>
+      </w:r>
+      <w:r>
+        <w:t xml:space="preserve"> </w:t>
+      </w:r>
+      <w:hyperlink r:id="rId60">
+        <w:r>
+          <w:rPr>
+            <w:rStyle w:val="Hyperlink"/>
+          </w:rPr>
+          <w:t xml:space="preserve">https://osf.io/ca6qu/</w:t>
+        </w:r>
+      </w:hyperlink>
+    </w:p>
+    <w:p>
+      <w:pPr>
+        <w:pStyle w:val="Textkrper"/>
+      </w:pPr>
+      <w:r>
+        <w:t xml:space="preserve">Cychosz, M., Romeo, R., Soderstrom, M., Scaff, C., Ganek, H., Cristia, A., … Weisleder, A. (under reviewb). Longform recordings of everyday life: Ethics for best practices.</w:t>
+      </w:r>
+    </w:p>
+    <w:p>
+      <w:pPr>
+        <w:pStyle w:val="Textkrper"/>
+      </w:pPr>
+      <w:r>
+        <w:t xml:space="preserve">de León, L. (2011). Language socialization and multiparty participation frameworks. In A. Duranti, E. Ochs, &amp; and B. B. Schieffelin (Eds.),</w:t>
+      </w:r>
+      <w:r>
+        <w:t xml:space="preserve"> </w:t>
+      </w:r>
+      <w:r>
+        <w:rPr>
+          <w:i/>
+        </w:rPr>
+        <w:t xml:space="preserve">Handbook of Language Socialization</w:t>
+      </w:r>
+      <w:r>
+        <w:t xml:space="preserve"> </w:t>
+      </w:r>
+      <w:r>
+        <w:t xml:space="preserve">(pp. 81–111). Malden, MA: Wiley-Blackwell. doi:</w:t>
+      </w:r>
+      <w:hyperlink r:id="rId61">
+        <w:r>
+          <w:rPr>
+            <w:rStyle w:val="Hyperlink"/>
+          </w:rPr>
+          <w:t xml:space="preserve">10.1002/9781444342901.ch4</w:t>
+        </w:r>
+      </w:hyperlink>
+    </w:p>
+    <w:p>
+      <w:pPr>
+        <w:pStyle w:val="Textkrper"/>
+      </w:pPr>
+      <w:r>
+        <w:t xml:space="preserve">Demuth, K., Culbertson, J., &amp; Alter, J. (2006). Word-minimality, epenthesis and coda licensing in the early acquisition of english.</w:t>
+      </w:r>
+      <w:r>
+        <w:t xml:space="preserve"> </w:t>
+      </w:r>
+      <w:r>
+        <w:rPr>
+          <w:i/>
+        </w:rPr>
+        <w:t xml:space="preserve">Language and Speech</w:t>
+      </w:r>
+      <w:r>
+        <w:t xml:space="preserve">,</w:t>
+      </w:r>
+      <w:r>
+        <w:t xml:space="preserve"> </w:t>
+      </w:r>
+      <w:r>
+        <w:rPr>
+          <w:i/>
+        </w:rPr>
+        <w:t xml:space="preserve">49</w:t>
+      </w:r>
+      <w:r>
+        <w:t xml:space="preserve">(2), 137–173.</w:t>
+      </w:r>
+    </w:p>
+    <w:p>
+      <w:pPr>
+        <w:pStyle w:val="Textkrper"/>
+      </w:pPr>
+      <w:r>
+        <w:t xml:space="preserve">Frank, M. C., Braginsky, M., Marchman, V. A., &amp; Yurovsky, D. (in preparation).</w:t>
+      </w:r>
+      <w:r>
+        <w:t xml:space="preserve"> </w:t>
+      </w:r>
+      <w:r>
+        <w:rPr>
+          <w:i/>
+        </w:rPr>
+        <w:t xml:space="preserve">Variability and consistency in early language learning: The Wordbank project</w:t>
+      </w:r>
+      <w:r>
+        <w:t xml:space="preserve">. Retrieved from</w:t>
+      </w:r>
+      <w:r>
+        <w:t xml:space="preserve"> </w:t>
+      </w:r>
+      <w:hyperlink r:id="rId62">
+        <w:r>
+          <w:rPr>
+            <w:rStyle w:val="Hyperlink"/>
+          </w:rPr>
+          <w:t xml:space="preserve">https://langcog.github.io/wordbank-book/</w:t>
+        </w:r>
+      </w:hyperlink>
+    </w:p>
+    <w:p>
+      <w:pPr>
+        <w:pStyle w:val="Textkrper"/>
+      </w:pPr>
+      <w:r>
+        <w:t xml:space="preserve">Gaskins, S. (2000). Children’s daily activities in a Mayan village: A culturally grounded description.</w:t>
+      </w:r>
+      <w:r>
+        <w:t xml:space="preserve"> </w:t>
+      </w:r>
+      <w:r>
+        <w:rPr>
+          <w:i/>
+        </w:rPr>
+        <w:t xml:space="preserve">Cross-Cultural Research</w:t>
+      </w:r>
+      <w:r>
+        <w:t xml:space="preserve">,</w:t>
+      </w:r>
+      <w:r>
+        <w:t xml:space="preserve"> </w:t>
+      </w:r>
+      <w:r>
+        <w:rPr>
+          <w:i/>
+        </w:rPr>
+        <w:t xml:space="preserve">34</w:t>
+      </w:r>
+      <w:r>
+        <w:t xml:space="preserve">(4), 375–389. doi:</w:t>
+      </w:r>
+      <w:hyperlink r:id="rId63">
+        <w:r>
+          <w:rPr>
+            <w:rStyle w:val="Hyperlink"/>
+          </w:rPr>
+          <w:t xml:space="preserve">10.1177/106939710003400405</w:t>
+        </w:r>
+      </w:hyperlink>
+    </w:p>
+    <w:p>
+      <w:pPr>
+        <w:pStyle w:val="Textkrper"/>
+      </w:pPr>
+      <w:r>
+        <w:t xml:space="preserve">Kuhl, P. K. (2004). Early language acquisition: Cracking the speech code.</w:t>
+      </w:r>
+      <w:r>
+        <w:t xml:space="preserve"> </w:t>
+      </w:r>
+      <w:r>
+        <w:rPr>
+          <w:i/>
+        </w:rPr>
+        <w:t xml:space="preserve">Nature Reviews Neuroscience</w:t>
+      </w:r>
+      <w:r>
+        <w:t xml:space="preserve">,</w:t>
+      </w:r>
+      <w:r>
+        <w:t xml:space="preserve"> </w:t>
+      </w:r>
+      <w:r>
+        <w:rPr>
+          <w:i/>
+        </w:rPr>
+        <w:t xml:space="preserve">5</w:t>
+      </w:r>
+      <w:r>
+        <w:t xml:space="preserve">(11), 831. doi:</w:t>
+      </w:r>
+      <w:hyperlink r:id="rId64">
+        <w:r>
+          <w:rPr>
+            <w:rStyle w:val="Hyperlink"/>
+          </w:rPr>
+          <w:t xml:space="preserve">10.1038/nrn1533</w:t>
+        </w:r>
+      </w:hyperlink>
+    </w:p>
+    <w:p>
+      <w:pPr>
+        <w:pStyle w:val="Textkrper"/>
+      </w:pPr>
+      <w:r>
+        <w:t xml:space="preserve">Lee, C.-C., Jhang, Y., Relyea, G., Chen, L.-m., &amp; Oller, D. K. (2018). Babbling development as seen in canonical babbling ratios: A naturalistic evaluation of all-day recordings.</w:t>
+      </w:r>
+      <w:r>
+        <w:t xml:space="preserve"> </w:t>
+      </w:r>
+      <w:r>
+        <w:rPr>
+          <w:i/>
+        </w:rPr>
+        <w:t xml:space="preserve">Infant Behavior and Development</w:t>
+      </w:r>
+      <w:r>
+        <w:t xml:space="preserve">,</w:t>
+      </w:r>
+      <w:r>
+        <w:t xml:space="preserve"> </w:t>
+      </w:r>
+      <w:r>
+        <w:rPr>
+          <w:i/>
+        </w:rPr>
+        <w:t xml:space="preserve">50</w:t>
+      </w:r>
+      <w:r>
+        <w:t xml:space="preserve">, 140–153.</w:t>
+      </w:r>
+    </w:p>
+    <w:p>
+      <w:pPr>
+        <w:pStyle w:val="Textkrper"/>
+      </w:pPr>
+      <w:r>
+        <w:t xml:space="preserve">Ochs, E., &amp; Schieffelin, B. (1984). Language acquisition and socialization: Three developmental stories and their implications. In R. A. Schweder &amp; R. A. LeVine (Eds.),</w:t>
+      </w:r>
+      <w:r>
+        <w:t xml:space="preserve"> </w:t>
+      </w:r>
+      <w:r>
+        <w:rPr>
+          <w:i/>
+        </w:rPr>
+        <w:t xml:space="preserve">Culture theory: Essays on mind, self, and emotion</w:t>
+      </w:r>
+      <w:r>
+        <w:t xml:space="preserve"> </w:t>
+      </w:r>
+      <w:r>
+        <w:t xml:space="preserve">(pp. 276–322). Cambridge University Press.</w:t>
+      </w:r>
+    </w:p>
+    <w:p>
+      <w:pPr>
+        <w:pStyle w:val="Textkrper"/>
+      </w:pPr>
+      <w:r>
+        <w:t xml:space="preserve">Oller, D. K., Eilers, R. E., Basinger, D., Steffens, M. L., &amp; Urbano, R. (1995). Extreme poverty and the development of precursors to the speech capacity.</w:t>
+      </w:r>
+      <w:r>
+        <w:t xml:space="preserve"> </w:t>
+      </w:r>
+      <w:r>
+        <w:rPr>
+          <w:i/>
+        </w:rPr>
+        <w:t xml:space="preserve">First Language</w:t>
+      </w:r>
+      <w:r>
+        <w:t xml:space="preserve">,</w:t>
+      </w:r>
+      <w:r>
+        <w:t xml:space="preserve"> </w:t>
+      </w:r>
+      <w:r>
+        <w:rPr>
+          <w:i/>
+        </w:rPr>
+        <w:t xml:space="preserve">15</w:t>
+      </w:r>
+      <w:r>
+        <w:t xml:space="preserve">(44), 167–187.</w:t>
+      </w:r>
+    </w:p>
+    <w:p>
+      <w:pPr>
+        <w:pStyle w:val="Textkrper"/>
+      </w:pPr>
+      <w:r>
+        <w:t xml:space="preserve">Pine, J. M., &amp; Lieven, E. V. M. (1993). Reanalysing rote-learned phrases: Individual differences in the transition to multi-word speech.</w:t>
+      </w:r>
+      <w:r>
+        <w:t xml:space="preserve"> </w:t>
+      </w:r>
+      <w:r>
+        <w:rPr>
+          <w:i/>
+        </w:rPr>
+        <w:t xml:space="preserve">Journal of Child Language</w:t>
+      </w:r>
+      <w:r>
+        <w:t xml:space="preserve">,</w:t>
+      </w:r>
+      <w:r>
+        <w:t xml:space="preserve"> </w:t>
+      </w:r>
+      <w:r>
+        <w:rPr>
+          <w:i/>
+        </w:rPr>
+        <w:t xml:space="preserve">20</w:t>
+      </w:r>
+      <w:r>
+        <w:t xml:space="preserve">(3), 551–571. doi:</w:t>
+      </w:r>
+      <w:hyperlink r:id="rId65">
+        <w:r>
+          <w:rPr>
+            <w:rStyle w:val="Hyperlink"/>
+          </w:rPr>
+          <w:t xml:space="preserve">10.1017/S0305000900008473</w:t>
+        </w:r>
+      </w:hyperlink>
+    </w:p>
+    <w:p>
+      <w:pPr>
+        <w:pStyle w:val="Textkrper"/>
+      </w:pPr>
+      <w:r>
+        <w:t xml:space="preserve">Pye, C. (1986). Quiché Mayan speech to children.</w:t>
+      </w:r>
+      <w:r>
+        <w:t xml:space="preserve"> </w:t>
+      </w:r>
+      <w:r>
+        <w:rPr>
+          <w:i/>
+        </w:rPr>
+        <w:t xml:space="preserve">Journal of Child Language</w:t>
+      </w:r>
+      <w:r>
+        <w:t xml:space="preserve">,</w:t>
+      </w:r>
+      <w:r>
+        <w:t xml:space="preserve"> </w:t>
+      </w:r>
+      <w:r>
+        <w:rPr>
+          <w:i/>
+        </w:rPr>
+        <w:t xml:space="preserve">13</w:t>
+      </w:r>
+      <w:r>
+        <w:t xml:space="preserve">(1), 85–100. doi:</w:t>
+      </w:r>
+      <w:hyperlink r:id="rId66">
+        <w:r>
+          <w:rPr>
+            <w:rStyle w:val="Hyperlink"/>
+          </w:rPr>
+          <w:t xml:space="preserve">10.1017/S0305000900000313</w:t>
+        </w:r>
+      </w:hyperlink>
+    </w:p>
+    <w:p>
+      <w:pPr>
+        <w:pStyle w:val="Textkrper"/>
+      </w:pPr>
+      <w:r>
+        <w:t xml:space="preserve">Pye, C. (2017).</w:t>
+      </w:r>
+      <w:r>
+        <w:t xml:space="preserve"> </w:t>
+      </w:r>
+      <w:r>
+        <w:rPr>
+          <w:i/>
+        </w:rPr>
+        <w:t xml:space="preserve">The Comparative Method of Language Acquisition Research</w:t>
+      </w:r>
+      <w:r>
+        <w:t xml:space="preserve">. University of Chicago Press.</w:t>
+      </w:r>
+    </w:p>
+    <w:p>
+      <w:pPr>
+        <w:pStyle w:val="Textkrper"/>
+      </w:pPr>
+      <w:r>
         <w:t xml:space="preserve">R Core Team. (2018).</w:t>
       </w:r>
       <w:r>
@@ -2009,7 +3764,7 @@
       <w:r>
         <w:t xml:space="preserve"> </w:t>
       </w:r>
-      <w:hyperlink r:id="rId42">
+      <w:hyperlink r:id="rId67">
         <w:r>
           <w:rPr>
             <w:rStyle w:val="Hyperlink"/>
@@ -2023,6 +3778,188 @@
         <w:pStyle w:val="Textkrper"/>
       </w:pPr>
       <w:r>
+        <w:t xml:space="preserve">Rogoff, B., Paradise, R., Arauz, R. M., Correa-Chávez, M., &amp; Angelillo, C. (2003). Firsthand learning through intent participation.</w:t>
+      </w:r>
+      <w:r>
+        <w:t xml:space="preserve"> </w:t>
+      </w:r>
+      <w:r>
+        <w:rPr>
+          <w:i/>
+        </w:rPr>
+        <w:t xml:space="preserve">Annual Review of Psychology</w:t>
+      </w:r>
+      <w:r>
+        <w:t xml:space="preserve">,</w:t>
+      </w:r>
+      <w:r>
+        <w:t xml:space="preserve"> </w:t>
+      </w:r>
+      <w:r>
+        <w:rPr>
+          <w:i/>
+        </w:rPr>
+        <w:t xml:space="preserve">54</w:t>
+      </w:r>
+      <w:r>
+        <w:t xml:space="preserve">(1), 175–203. doi:</w:t>
+      </w:r>
+      <w:hyperlink r:id="rId68">
+        <w:r>
+          <w:rPr>
+            <w:rStyle w:val="Hyperlink"/>
+          </w:rPr>
+          <w:t xml:space="preserve">10.1146/annurev.psych.54.101601.145118</w:t>
+        </w:r>
+      </w:hyperlink>
+    </w:p>
+    <w:p>
+      <w:pPr>
+        <w:pStyle w:val="Textkrper"/>
+      </w:pPr>
+      <w:r>
+        <w:t xml:space="preserve">Scaff, C., Stieglitz, J., Casillas, M., &amp; Cristia, A. (in preparation). Language input in a hunter-forager population: Estimations from daylong recordings.</w:t>
+      </w:r>
+    </w:p>
+    <w:p>
+      <w:pPr>
+        <w:pStyle w:val="Textkrper"/>
+      </w:pPr>
+      <w:r>
+        <w:t xml:space="preserve">Schwab, J. F., &amp; Lew-Williams, C. (2016). Repetition across successive sentences facilitates young children’s word learning.</w:t>
+      </w:r>
+      <w:r>
+        <w:t xml:space="preserve"> </w:t>
+      </w:r>
+      <w:r>
+        <w:rPr>
+          <w:i/>
+        </w:rPr>
+        <w:t xml:space="preserve">Developmental Psychology</w:t>
+      </w:r>
+      <w:r>
+        <w:t xml:space="preserve">,</w:t>
+      </w:r>
+      <w:r>
+        <w:t xml:space="preserve"> </w:t>
+      </w:r>
+      <w:r>
+        <w:rPr>
+          <w:i/>
+        </w:rPr>
+        <w:t xml:space="preserve">52</w:t>
+      </w:r>
+      <w:r>
+        <w:t xml:space="preserve">(6), 879–886. doi:</w:t>
+      </w:r>
+      <w:hyperlink r:id="rId69">
+        <w:r>
+          <w:rPr>
+            <w:rStyle w:val="Hyperlink"/>
+          </w:rPr>
+          <w:t xml:space="preserve">10.1037/dev0000125</w:t>
+        </w:r>
+      </w:hyperlink>
+    </w:p>
+    <w:p>
+      <w:pPr>
+        <w:pStyle w:val="Textkrper"/>
+      </w:pPr>
+      <w:r>
+        <w:t xml:space="preserve">Shneidman, L. (in preparation). Learning from overhearind.</w:t>
+      </w:r>
+    </w:p>
+    <w:p>
+      <w:pPr>
+        <w:pStyle w:val="Textkrper"/>
+      </w:pPr>
+      <w:r>
+        <w:t xml:space="preserve">Shneidman, L. A. (2010).</w:t>
+      </w:r>
+      <w:r>
+        <w:t xml:space="preserve"> </w:t>
+      </w:r>
+      <w:r>
+        <w:rPr>
+          <w:i/>
+        </w:rPr>
+        <w:t xml:space="preserve">Language Input and Acquisition in a Mayan Village</w:t>
+      </w:r>
+      <w:r>
+        <w:t xml:space="preserve"> </w:t>
+      </w:r>
+      <w:r>
+        <w:t xml:space="preserve">(PhD thesis). The University of Chicago.</w:t>
+      </w:r>
+    </w:p>
+    <w:p>
+      <w:pPr>
+        <w:pStyle w:val="Textkrper"/>
+      </w:pPr>
+      <w:r>
+        <w:t xml:space="preserve">Shneidman, L. A., &amp; Goldin-Meadow, S. (2012). Language input and acquisition in a Mayan village: How important is directed speech?</w:t>
+      </w:r>
+      <w:r>
+        <w:t xml:space="preserve"> </w:t>
+      </w:r>
+      <w:r>
+        <w:rPr>
+          <w:i/>
+        </w:rPr>
+        <w:t xml:space="preserve">Developmental Science</w:t>
+      </w:r>
+      <w:r>
+        <w:t xml:space="preserve">,</w:t>
+      </w:r>
+      <w:r>
+        <w:t xml:space="preserve"> </w:t>
+      </w:r>
+      <w:r>
+        <w:rPr>
+          <w:i/>
+        </w:rPr>
+        <w:t xml:space="preserve">15</w:t>
+      </w:r>
+      <w:r>
+        <w:t xml:space="preserve">(5), 659–673. doi:</w:t>
+      </w:r>
+      <w:hyperlink r:id="rId70">
+        <w:r>
+          <w:rPr>
+            <w:rStyle w:val="Hyperlink"/>
+          </w:rPr>
+          <w:t xml:space="preserve">10.1111/j.1467-7687.2012.01168.x</w:t>
+        </w:r>
+      </w:hyperlink>
+    </w:p>
+    <w:p>
+      <w:pPr>
+        <w:pStyle w:val="Textkrper"/>
+      </w:pPr>
+      <w:r>
+        <w:t xml:space="preserve">Slobin, D. I. (1970). Universals of grammatical development in children. In G. B. Flores d’Arcais &amp; W. J. M. Levelt (Eds.),</w:t>
+      </w:r>
+      <w:r>
+        <w:t xml:space="preserve"> </w:t>
+      </w:r>
+      <w:r>
+        <w:rPr>
+          <w:i/>
+        </w:rPr>
+        <w:t xml:space="preserve">Advances in Psycholinguistics</w:t>
+      </w:r>
+      <w:r>
+        <w:t xml:space="preserve"> </w:t>
+      </w:r>
+      <w:r>
+        <w:t xml:space="preserve">(pp. 174–186). Amsterdam, NL: North Holland Publishing.</w:t>
+      </w:r>
+    </w:p>
+    <w:p>
+      <w:pPr>
+        <w:pStyle w:val="Textkrper"/>
+      </w:pPr>
+      <w:r>
         <w:t xml:space="preserve">Smithson, M., &amp; Merkle, E. (2013).</w:t>
       </w:r>
       <w:r>
@@ -2037,7 +3974,7 @@
       <w:r>
         <w:t xml:space="preserve">. New York: Chapman; Hall/CRC. doi:</w:t>
       </w:r>
-      <w:hyperlink r:id="rId43">
+      <w:hyperlink r:id="rId71">
         <w:r>
           <w:rPr>
             <w:rStyle w:val="Hyperlink"/>
@@ -2077,7 +4014,7 @@
       <w:r>
         <w:t xml:space="preserve">(6), e12456. doi:</w:t>
       </w:r>
-      <w:hyperlink r:id="rId44">
+      <w:hyperlink r:id="rId72">
         <w:r>
           <w:rPr>
             <w:rStyle w:val="Hyperlink"/>
@@ -2091,6 +4028,109 @@
         <w:pStyle w:val="Textkrper"/>
       </w:pPr>
       <w:r>
+        <w:t xml:space="preserve">Tomasello, M., &amp; Brooks, P. J. (1999). Early syntactic development: A Construction Grammar approach. In M. Barrett (Ed.),</w:t>
+      </w:r>
+      <w:r>
+        <w:t xml:space="preserve"> </w:t>
+      </w:r>
+      <w:r>
+        <w:rPr>
+          <w:i/>
+        </w:rPr>
+        <w:t xml:space="preserve">The Development of Language</w:t>
+      </w:r>
+      <w:r>
+        <w:t xml:space="preserve"> </w:t>
+      </w:r>
+      <w:r>
+        <w:t xml:space="preserve">(pp. 161–190). New York: Psychology Press.</w:t>
+      </w:r>
+    </w:p>
+    <w:p>
+      <w:pPr>
+        <w:pStyle w:val="Textkrper"/>
+      </w:pPr>
+      <w:r>
+        <w:t xml:space="preserve">Warlaumont, A. S., Richards, J. A., Gilkerson, J., &amp; Oller, D. K. (2014). A social feedback loop for speech development and its reduction in Autism.</w:t>
+      </w:r>
+      <w:r>
+        <w:t xml:space="preserve"> </w:t>
+      </w:r>
+      <w:r>
+        <w:rPr>
+          <w:i/>
+        </w:rPr>
+        <w:t xml:space="preserve">Psychological Science</w:t>
+      </w:r>
+      <w:r>
+        <w:t xml:space="preserve">,</w:t>
+      </w:r>
+      <w:r>
+        <w:t xml:space="preserve"> </w:t>
+      </w:r>
+      <w:r>
+        <w:rPr>
+          <w:i/>
+        </w:rPr>
+        <w:t xml:space="preserve">25</w:t>
+      </w:r>
+      <w:r>
+        <w:t xml:space="preserve">(7), 1314–1324. doi:</w:t>
+      </w:r>
+      <w:hyperlink r:id="rId73">
+        <w:r>
+          <w:rPr>
+            <w:rStyle w:val="Hyperlink"/>
+          </w:rPr>
+          <w:t xml:space="preserve">10.1177/0956797614531023</w:t>
+        </w:r>
+      </w:hyperlink>
+    </w:p>
+    <w:p>
+      <w:pPr>
+        <w:pStyle w:val="Textkrper"/>
+      </w:pPr>
+      <w:r>
+        <w:t xml:space="preserve">Weisleder, A., &amp; Fernald, A. (2013). Talking to children matters: Early language experience strengthens processing and builds vocabulary.</w:t>
+      </w:r>
+      <w:r>
+        <w:t xml:space="preserve"> </w:t>
+      </w:r>
+      <w:r>
+        <w:rPr>
+          <w:i/>
+        </w:rPr>
+        <w:t xml:space="preserve">Psychological Science</w:t>
+      </w:r>
+      <w:r>
+        <w:t xml:space="preserve">,</w:t>
+      </w:r>
+      <w:r>
+        <w:t xml:space="preserve"> </w:t>
+      </w:r>
+      <w:r>
+        <w:rPr>
+          <w:i/>
+        </w:rPr>
+        <w:t xml:space="preserve">24</w:t>
+      </w:r>
+      <w:r>
+        <w:t xml:space="preserve">(11), 2143–2152. doi:</w:t>
+      </w:r>
+      <w:hyperlink r:id="rId74">
+        <w:r>
+          <w:rPr>
+            <w:rStyle w:val="Hyperlink"/>
+          </w:rPr>
+          <w:t xml:space="preserve">10.1177/0956797613488145</w:t>
+        </w:r>
+      </w:hyperlink>
+    </w:p>
+    <w:p>
+      <w:pPr>
+        <w:pStyle w:val="Textkrper"/>
+      </w:pPr>
+      <w:r>
         <w:t xml:space="preserve">Wickham, H. (2009).</w:t>
       </w:r>
       <w:r>
@@ -2108,7 +4148,7 @@
       <w:r>
         <w:t xml:space="preserve"> </w:t>
       </w:r>
-      <w:hyperlink r:id="rId45">
+      <w:hyperlink r:id="rId75">
         <w:r>
           <w:rPr>
             <w:rStyle w:val="Hyperlink"/>
@@ -2116,6 +4156,37 @@
           <w:t xml:space="preserve">http://ggplot2.org</w:t>
         </w:r>
       </w:hyperlink>
+    </w:p>
+    <w:p>
+      <w:pPr>
+        <w:pStyle w:val="Textkrper"/>
+      </w:pPr>
+      <w:r>
+        <w:t xml:space="preserve">Wittenburg, P., Brugman, H., Russel, A., Klassmann, A., &amp; Sloetjes, H. (2006). ELAN: A professional framework for multimodality research. In</w:t>
+      </w:r>
+      <w:r>
+        <w:t xml:space="preserve"> </w:t>
+      </w:r>
+      <w:r>
+        <w:rPr>
+          <w:i/>
+        </w:rPr>
+        <w:t xml:space="preserve">Proceedings of the Fifth International Conference on Language Resources and Evaluation</w:t>
+      </w:r>
+      <w:r>
+        <w:t xml:space="preserve"> </w:t>
+      </w:r>
+      <w:r>
+        <w:t xml:space="preserve">(pp. 1556–1559).</w:t>
+      </w:r>
+    </w:p>
+    <w:p>
+      <w:pPr>
+        <w:pStyle w:val="Textkrper"/>
+      </w:pPr>
+      <w:r>
+        <w:t xml:space="preserve">Xu, D., Yapanel, U., &amp; Gray, S. (2009). LENA tr-05: Reliability of the lena language environment analysis system in young children’s natural language home environment. Boulder, CO: LENA Foundation.</w:t>
+      </w:r>
     </w:p>
     <w:p>
       <w:pPr>
@@ -2522,7 +4593,7 @@
     </w:lvl>
   </w:abstractNum>
   <w:abstractNum w:abstractNumId="990">
-    <w:nsid w:val="35ca11e9"/>
+    <w:nsid w:val="7693083b"/>
     <w:multiLevelType w:val="multilevel"/>
     <w:lvl w:ilvl="0">
       <w:numFmt w:val="bullet"/>

--- a/Yeli-CLE.docx
+++ b/Yeli-CLE.docx
@@ -227,7 +227,7 @@
         <w:pStyle w:val="Textkrper"/>
       </w:pPr>
       <w:r>
-        <w:t xml:space="preserve">Daylong recordings can capture many of the patterns present in children’s typical language experience, including how the rate of linguistic input varies depending on child age, time of day, and number of speakers present. We used daylong recordings to investigate how much speech is available to young children (0;0–3;0) on Rossel Island, Papua New Guinea; a community where prior ethnographic study demonstrated face-to-face contingency-seeking interational styles with infants and young children. We find that children’s daylong language exposure does not align with the practices that were evident in ethnographic work. Instead, children’s linguistic input rates were primarily affected by circumstantial aspects of everyday life (e.g., the presence of other speakers). We discuss the different insights afforded by these approaches in a comparative cross-cultural framework and how these findings relate to the bigger question of how minimal linguistic experience can support first language development.</w:t>
+        <w:t xml:space="preserve">Daylong recordings can capture many of the patterns present in children’s typical language experience, including how the rate of linguistic input varies depending on child age, time of day, and number of speakers present. We used daylong recordings to investigate how much speech is available to young children (0;0–3;0) on Rossel Island, Papua New Guinea; a community where prior ethnographic study demonstrated face-to-face contingency-seeking interactional styles with infants and young children. We find that children’s daylong language exposure does not align with the practices that were evident in ethnographic work. Instead, children’s linguistic input rates were primarily affected by circumstantial aspects of everyday life (e.g., the presence of other speakers). We discuss the different insights afforded by these approaches in a comparative cross-cultural framework and how the daylong and ethnographic findings together shed light on the question of how minimal linguistic experience can support first language development.</w:t>
       </w:r>
     </w:p>
     <w:p>
@@ -252,7 +252,7 @@
         <w:pStyle w:val="Textkrper"/>
       </w:pPr>
       <w:r>
-        <w:t xml:space="preserve">Word count: XXXXX (XXXX not including references)</w:t>
+        <w:t xml:space="preserve">Word count: 10977 (9599 not including references)</w:t>
       </w:r>
     </w:p>
     <w:p>
@@ -279,7 +279,16 @@
         <w:pStyle w:val="FirstParagraph"/>
       </w:pPr>
       <w:r>
-        <w:t xml:space="preserve">In their first few years of life, children hear an extraordinary amount of language. Tracking the distribution and characteristics of this linguistic input over multiple interactional contexts, across developmental time, and between different families is a difficult task. Traditionally, developmental language science has relied on short video recordings of caregiver-child interaction, at home or in the lab, to get a grasp on what kinds of language children typically hear. This approach has been fruitful in teasing out individual and group-based differences in interactional behaviors (REFS). However, over the last decade or so, a new method for tracking child language experience has gained rapid popularity: daylong recordings. Daylong recordings are typically made from a single audio recorder worn by the target child at home, unleashing participants from the limits of a single-camera and allowing them to freely navigate their environment for multiple hours at a time. Unfortunately, however, daylong recordings often require immense resources in order to extract meaningful lingusitic information from the audio signal.</w:t>
+        <w:t xml:space="preserve">In their first few years of life, children hear an extraordinary amount of language. Tracking the distribution and characteristics of this linguistic input over multiple interactional contexts, across developmental time, and between different families is a difficult task. Traditionally, developmental language science has relied on short video recordings of caregiver-child interaction, at home or in the lab, to get a grasp on what kinds of language children typically hear. This approach has been fruitful in teasing out individual and group-based differences in interactional behaviors</w:t>
+      </w:r>
+      <w:r>
+        <w:t xml:space="preserve"> </w:t>
+      </w:r>
+      <w:r>
+        <w:t xml:space="preserve">(Cartmill et al., 2013; Hoff, 2003; Hurtado, Marchman, &amp; Fernald, 2008; Rowe, 2008)</w:t>
+      </w:r>
+      <w:r>
+        <w:t xml:space="preserve">. However, over the last decade or so, a new method for tracking child language experience has gained rapid popularity: daylong recordings. Daylong recordings are typically made from a single audio recorder worn by the target child at home, unleashing participants from the limits of a single-camera and allowing them to freely navigate their environment for multiple hours at a time. Unfortunately, however, daylong recordings often require immense resources in order to extract linguistic information from the audio signal.</w:t>
       </w:r>
     </w:p>
     <w:p>
@@ -323,7 +332,7 @@
         <w:t xml:space="preserve"> </w:t>
       </w:r>
       <w:r>
-        <w:t xml:space="preserve">behaviors to record and measure requires intensive familiarization with participating families and the community at large, but hasty collection and analysis of daylong data risks mischaracterizing language use and language learning in that community. In the present study we investigate the differing perspectives offered by intensive, close study of short recordings collected during ethnographic study and broad, panoramic recordings of the language landscape using daylong methods. We contrast the use of these two approaches—hereafter the Close Study approach and the Panoramic approach—on a single language community: Rossel Island, Papua New Guinea.</w:t>
+        <w:t xml:space="preserve">behaviors to record and measure requires intensive familiarization with participating families and the community at large, but hasty collection and analysis of daylong data risks mischaracterizing language use and language learning in that community. In the present study we investigate the differing perspectives offered by intensive, close analysis of short recordings collected during ethnographic study and broad, panoramic recordings of the language landscape using daylong methods. We contrast the use of these two approaches—hereafter the Close Study approach and the Panoramic approach—on a single language community: Rossel Island, Papua New Guinea.</w:t>
       </w:r>
     </w:p>
     <w:p>
@@ -341,23 +350,23 @@
         <w:pStyle w:val="FirstParagraph"/>
       </w:pPr>
       <w:r>
-        <w:t xml:space="preserve">Short, multimodal recordings (e.g., audio plus video data, motion tracking, or eye movements), give rich insight into the moment-to-moment characteristics of interaction. The increased context provided by multi-modal recordings helps discern the meaning of each communicative behavior documented. Such recordings can be made in nearly any context and take little time to collect. When richly annotated and paired with intensive ethnographic study, these recordings become potent samples of language development in the studied community that can be used again and again for a wide variety of meaningful analyses.</w:t>
-      </w:r>
-    </w:p>
-    <w:p>
-      <w:pPr>
-        <w:pStyle w:val="Textkrper"/>
-      </w:pPr>
-      <w:r>
-        <w:t xml:space="preserve">In the Close Study approach, ethnographic work is essential for appropriately situating recording collection, chosen behaviors for analysis, and data interpretation within the realm of normal and relevant behaviors for the studied community. In practice, this approach means that decisions on what to study and precisely how to study it are informed by knowledge of daily tasks, typical household relations and responsibilities, attitudes about child rearing, considerations about when children qualify as co-interactants, and what behaviors are expected of children and caregivers in the first years of life. In a situation where the researcher is a member of the community under study (e.g., middle-class US researchers investigating language development in middle-class US families), assumptions about what to study and how are implicitly enriched by this knowledge. However, when the researcher is a visitor to the community, selecting the right measures and finding ways to compare them to child development outcomes in other sites is an serious challenge.</w:t>
-      </w:r>
-    </w:p>
-    <w:p>
-      <w:pPr>
-        <w:pStyle w:val="Textkrper"/>
-      </w:pPr>
-      <w:r>
-        <w:t xml:space="preserve">The drawbacks of the Close Study approach are few but significant. First, the time and financial investment needed to gain familiarity with a community and to add detailed, comprehensive annotation and transcription to the gathered recordings limit the feasible sample size of most studies; language development in a handful of focal children may provide many insights, but may take decades of dedicated work to explore in depth. Second, while researchers using this method can dilligently track a variety interactional contexts, the anchoring effect of a single video camera or audio recorder on the child (and caregivers) makes it difficult to capture daily activities that involve a lot of free motion (e.g., talking while running around) or talk during activities that are typically not accessible to others, even researchers on close terms with the recorded family (e.g., pre-sleep routines). There may be meaningful and frequent sources of linguistic information during these hard-to-capture activities. Finally, unless a microphone is worn by the child</w:t>
+        <w:t xml:space="preserve">Short, multimodal recordings (e.g., audio plus video data, motion tracking, or eye movements), give rich insight into the moment-to-moment characteristics of interaction. The increased context provided by multi-modal recordings helps discern the meaning of each communicative behavior documented. Such recordings can be made in nearly any context and take little time to collect. When richly annotated and paired with intensive ethnographic study, these recordings become potent samples of language development in the studied community that can be used again and again for a wide variety of linguistic and interactional analyses.</w:t>
+      </w:r>
+    </w:p>
+    <w:p>
+      <w:pPr>
+        <w:pStyle w:val="Textkrper"/>
+      </w:pPr>
+      <w:r>
+        <w:t xml:space="preserve">In the Close Study approach, ethnographic work is essential for appropriately situating recording collection, chosen behaviors for analysis, and data interpretation within the realm of normal and relevant behaviors for the studied community. In practice, this approach means that decisions on what to study and precisely how to study it are informed by knowledge of daily tasks, typical household relations and responsibilities, attitudes about childrearing, considerations about when children qualify as co-interactants, and what behaviors are expected of children and caregivers in the first years of life. In a situation where the researcher is a member of the community under study (e.g., middle-class US researchers investigating language development in middle-class US families), assumptions about what to study and how are implicitly enriched by this knowledge. However, when the researcher is a visitor to the community, selecting the right measures and finding ways to compare them to child development outcomes in other sites is an serious challenge.</w:t>
+      </w:r>
+    </w:p>
+    <w:p>
+      <w:pPr>
+        <w:pStyle w:val="Textkrper"/>
+      </w:pPr>
+      <w:r>
+        <w:t xml:space="preserve">The drawbacks of the Close Study approach are few but significant. First, the time and financial investment needed to gain familiarity with a community and to add detailed, comprehensive annotation and transcription to the gathered recordings limit the feasible sample size of most studies; language development in a handful of focal children may provide many insights, but may take decades of dedicated work to explore in depth. Second, while researchers using this method can dilligently track a variety interactional contexts, the anchoring effect of a single video camera or audio recorder on the child (and caregivers) makes it difficult to capture daily activities that involve a lot of free motion (e.g., talking while running around) or talk during activities that are typically not accessible to others, even researchers on close terms with the recorded family (e.g., pre-sleep routines). There may be important sources of linguistic information during these hard-to-capture activities. Finally, unless a microphone is worn by the child</w:t>
       </w:r>
       <w:r>
         <w:t xml:space="preserve"> </w:t>
@@ -384,31 +393,13 @@
         <w:pStyle w:val="FirstParagraph"/>
       </w:pPr>
       <w:r>
-        <w:t xml:space="preserve">Improved recording hardware and advances in speech technology in the last 20 years have allowed us to peek into children’s broader language landscapes. These recordings give a bird’s eye view into the ebb and flow of everyday language activity, inclusive of both animated chatter while running with siblings and quiet self-directed talk when sitting alone. This broadened view is uniquely suited to estimating the total linguistic input children encounter, and the typical axes on which this input rate varies (e.g., specific speakers, times of day, etc.). Accurate measures of linguistic input are critical for investigating how much experience is needed to acquire a given linguistic or communicative phenomenon. Starting up daylong recordings is quick and straightforward—the main hurdle is getting the child to wear the vest/shirt in which the recorder is placed—and researchers have had success implementing these recordings in a wide range of cultural contexts</w:t>
-      </w:r>
-      <w:r>
-        <w:t xml:space="preserve"> </w:t>
-      </w:r>
-      <w:r>
-        <w:t xml:space="preserve">(Scaff, Stieglitz, Casillas, &amp; Cristia, in preparation,</w:t>
-      </w:r>
-      <w:r>
-        <w:t xml:space="preserve"> </w:t>
-      </w:r>
-      <w:r>
-        <w:t xml:space="preserve">Casillas, Brown, and Levinson (forthcoming)</w:t>
-      </w:r>
-      <w:r>
-        <w:t xml:space="preserve">,</w:t>
-      </w:r>
-      <w:r>
-        <w:t xml:space="preserve"> </w:t>
-      </w:r>
-      <w:r>
-        <w:t xml:space="preserve">Cychosz (2019)</w:t>
-      </w:r>
-      <w:r>
-        <w:t xml:space="preserve">)</w:t>
+        <w:t xml:space="preserve">Improved recording hardware and advances in speech technology in the last 20 years have allowed us to peek into children’s broader language landscapes. These recordings give a bird’s eye view into the ebb and flow of everyday language activity, inclusive of both animated chatter while running with siblings and quiet self-directed talk when sitting alone. This broadened view is uniquely suited to estimating the total linguistic input children encounter, and the typical axes on which this input rate varies (e.g., specific speakers, times of day, etc.). Accurate measures of linguistic input are critical for investigating how much experience is needed to acquire a given linguistic or communicative phenomenon. Starting up daylong recordings is quick and straightforward—the main hurdle is getting the child to wear the vest/shirt in which the recorder is placed—and researchers have had success implementing these recordings in diverse cultural contexts</w:t>
+      </w:r>
+      <w:r>
+        <w:t xml:space="preserve"> </w:t>
+      </w:r>
+      <w:r>
+        <w:t xml:space="preserve">(Bergelson, Amatuni, Dailey, Koorathota, &amp; Tor, 2019a; Casillas, Brown, &amp; Levinson, forthcoming; Cychosz, 2019; Scaff, Stieglitz, Casillas, &amp; Cristia, in preparation; Weisleder &amp; Fernald, 2013)</w:t>
       </w:r>
       <w:r>
         <w:t xml:space="preserve">. The most popular daylong recording system is the LENA, which comes with a recording device that captures up to 16 hours of audio at a time and comes with software for automatically analyzing basic properties of the speech signal</w:t>
@@ -443,16 +434,7 @@
         <w:t xml:space="preserve"> </w:t>
       </w:r>
       <w:r>
-        <w:t xml:space="preserve">(Casillas &amp; Cristia, 2019,</w:t>
-      </w:r>
-      <w:r>
-        <w:t xml:space="preserve"> </w:t>
-      </w:r>
-      <w:r>
-        <w:t xml:space="preserve">Cychosz et al. (under reviewb)</w:t>
-      </w:r>
-      <w:r>
-        <w:t xml:space="preserve">)</w:t>
+        <w:t xml:space="preserve">(Casillas &amp; Cristia, 2019; Cychosz et al., under reviewb)</w:t>
       </w:r>
       <w:r>
         <w:t xml:space="preserve">, particularly for research questions that involve linguistic analysis. Here we focus on those drawbacks that prevail even when we assume that the researcher has some resources to add manual or automated linguistic annotation. First, the resulting recording collections are typically too large for comprehensive transcription or annotation, with no easy way to scan for the specific phenomena of interest. Researchers must therefore employ some strategic sub-sampling technique in order to annotate the data, even though best practices for doing so are not yet well established</w:t>
@@ -464,7 +446,7 @@
         <w:t xml:space="preserve">(Casillas &amp; Cristia, 2019)</w:t>
       </w:r>
       <w:r>
-        <w:t xml:space="preserve">. Second, even once clips are sampled from the daylong recording, adding relevant annotations to them can take nearly as long as a Close Study approach, but with reduced likelihood of capturing interesting or relevant caregiving and language use behaviors. Third, a whole day of recording is a lot of data, but may not be enough to achieve a stable estimate of average linguistic input</w:t>
+        <w:t xml:space="preserve">. Second, even once clips are sampled from the daylong recording, adding relevant annotations to them can take nearly as long as a Close Study approach, but with reduced likelihood of capturing interesting or relevant caregiving and language use behaviors. Third, while a whole day of recording feels, relatively, like a lot of data, it is unlikely to yield an estimate that holds stably across multiple days in the week</w:t>
       </w:r>
       <w:r>
         <w:t xml:space="preserve"> </w:t>
@@ -473,7 +455,7 @@
         <w:t xml:space="preserve">(Anderson &amp; Fausey, 2019)</w:t>
       </w:r>
       <w:r>
-        <w:t xml:space="preserve">. A fourth drawback is that properly collecting, processing, and archiving daylong data is not easily achieved; the fact that participants are likely to habituate to the recorder is fantastic for documenting ecologically valid language use, but raises urgent questions about participant privacy standards</w:t>
+        <w:t xml:space="preserve">. A fourth drawback is that properly collecting, processing, and archiving daylong data is not easily achieved; the fact that participants habituate to the recorder is fantastic for documenting ecologically valid language use, but raises urgent questions about participant privacy standards</w:t>
       </w:r>
       <w:r>
         <w:t xml:space="preserve"> </w:t>
@@ -491,7 +473,7 @@
         <w:t xml:space="preserve">(Casillas et al., forthcoming)</w:t>
       </w:r>
       <w:r>
-        <w:t xml:space="preserve">, limiting this method primarily to acoustic phenomena. Even if researchers add manual annotation to these audio files, they typically do so without the benefit of the visual context; a difficulty compounded by the diversity of activities and interlocutors captured over the recording.</w:t>
+        <w:t xml:space="preserve">, limiting this method primarily to acoustic phenomena. Even if researchers add manual annotation to these audio files, they typically do so without the benefit of visual context; a difficulty compounded by the diversity of activities and interlocutors captured over the recording.</w:t>
       </w:r>
     </w:p>
     <w:p>
@@ -526,22 +508,7 @@
         <w:t xml:space="preserve">(e.g., Brown, 2011, 2014; de León, 2011; Gaskins, 2000; Pye, 1986; Rogoff, Paradise, Arauz, Correa-Chávez, &amp; Angelillo, 2003)</w:t>
       </w:r>
       <w:r>
-        <w:t xml:space="preserve">. These findings lay out an extensive ideology of caregiving, including a number of component attitudes (e.g., orientation toward infants as</w:t>
-      </w:r>
-      <w:r>
-        <w:t xml:space="preserve"> </w:t>
-      </w:r>
-      <w:r>
-        <w:rPr>
-          <w:i/>
-        </w:rPr>
-        <w:t xml:space="preserve">not</w:t>
-      </w:r>
-      <w:r>
-        <w:t xml:space="preserve"> </w:t>
-      </w:r>
-      <w:r>
-        <w:t xml:space="preserve">conversational partners) that can, be used to make predictions about quantitative features of Mayan children’s linguistic input. Importantly, however, it is not clear how these attitudes play out on the scale of day-long averages; preferences for when and how to talk to children are balanced by the many other demands of everyday life. On this view, we may feel certain that the Panoramic view indeed captures the transmission of critical linguistic and cultural knowledge, but we can’t point to where it happens. That said, a handful of findings up until now suggest a promising, though imperfect link between the attitudes and ideologies described in Close Study work and the average behavioral patterns from Panoramic work in those same communities.</w:t>
+        <w:t xml:space="preserve">. These findings lay out an extensive ideology of caregiving, including a number of component attitudes (e.g., infants as inappropriate/inadequate conversational partners) that can be used to make predictions about quantitative features of Mayan children’s linguistic input. Importantly, however, it is not clear how these attitudes play out on the scale of daylong averages; preferences for when and how to talk to children are balanced by the many other demands of everyday life. On this view, we may feel certain that the Panoramic view indeed captures the transmission of critical linguistic and cultural knowledge, but we can’t point to where it happens. That said, a handful of findings up until now suggest a promising, though imperfect link between the attitudes and ideologies described in Close Study work and the average behavioral patterns from Panoramic work in those same communities.</w:t>
       </w:r>
     </w:p>
     <w:p>
@@ -581,13 +548,13 @@
         <w:pStyle w:val="Textkrper"/>
       </w:pPr>
       <w:r>
-        <w:t xml:space="preserve">Studies in a North American context, in which North American researchers can more reliably depend on their own intuitions about language learning, have also tried to pinpoint the differences in close-up and zoomed-out views of the child language environment: short recordings display much denser input, with some changes in the types of language used, compared to longer recordings</w:t>
-      </w:r>
-      <w:r>
-        <w:t xml:space="preserve"> </w:t>
-      </w:r>
-      <w:r>
-        <w:t xml:space="preserve">(Bergelson, Amatuni, Dailey, Koorathota, &amp; Tor, 2019a; Tamis-LeMonda, Kuchirko, Luo, Escobar, &amp; Bornstein, 2017)</w:t>
+        <w:t xml:space="preserve">Studies in a North American context, in which North American researchers can more reliably depend on their own intuitions about language learning, have also tried to pinpoint the differences in close and panoramic views of the child language environment: short recordings display much denser input, with some changes in the types of language used, compared to longer recordings</w:t>
+      </w:r>
+      <w:r>
+        <w:t xml:space="preserve"> </w:t>
+      </w:r>
+      <w:r>
+        <w:t xml:space="preserve">(Bergelson et al., 2019a; Tamis-LeMonda, Kuchirko, Luo, Escobar, &amp; Bornstein, 2017)</w:t>
       </w:r>
       <w:r>
         <w:t xml:space="preserve">. For example, Bergelson and colleagues</w:t>
@@ -608,7 +575,7 @@
         <w:t xml:space="preserve"> </w:t>
       </w:r>
       <w:r>
-        <w:t xml:space="preserve">(Bergelson et al., 2019a)</w:t>
+        <w:t xml:space="preserve">Bergelson et al. (2019a)</w:t>
       </w:r>
       <w:r>
         <w:t xml:space="preserve"> </w:t>
@@ -660,10 +627,10 @@
         <w:t xml:space="preserve"> </w:t>
       </w:r>
       <w:r>
-        <w:t xml:space="preserve">(L. A. Shneidman &amp; Goldin-Meadow, 2012)</w:t>
-      </w:r>
-      <w:r>
-        <w:t xml:space="preserve">). Our comparison group, US families, differ greatly from these Mayan communities in the circumstances of everyday life (e.g., work patterns, number of co-residents, child sleeping routines). Disentangling the sources of differences in the quantity of linguistic input children experience issue requires us to collect Close Study and Panoramic findings in a third community; one with a (roughly) similar lifestyle to that of the Mayans, but with different ideas about how to talk to young children.</w:t>
+        <w:t xml:space="preserve">Shneidman and Goldin-Meadow (2012)</w:t>
+      </w:r>
+      <w:r>
+        <w:t xml:space="preserve">). The other population for which we have findings, US families, differs greatly from the Mayan communities studied in the circumstances of their everyday life (e.g., work patterns, number of co-residents, child sleeping routines). Disentangling the multiple causes of variation in linguistic input children requires us to collect Close Study and Panoramic findings in a third community; one with a (roughly) similar lifestyle to that of the Mayans, but with different ideas about how to talk to young children.</w:t>
       </w:r>
     </w:p>
     <w:p>
@@ -681,13 +648,22 @@
         <w:pStyle w:val="FirstParagraph"/>
       </w:pPr>
       <w:r>
-        <w:t xml:space="preserve">In this study we present analyses of daylong recordings from a small-scale indigenous community, on Rossel Island, Papua New Guinea (PNG), in which prior ethnographic work has painted a clear picture of early caregiver-child interaction: child-centric, face-to-face interaction from the first days of infancy. Based on the prior ethnographic work, detailed below, we made four predictions about children’s speech environments. First, we predicted that children on Rossel Island would hear frequent child-directed speech from a wide variety of caregiver types throughout the day. Second, given that infants are frequently passed between caregivers, we expected to see weaker effects of the subsistence farming schedule on Rossel children’s input than has been found in other societies (Casillas et al., forthcoming). Third, as children get older, we expected to see a large increase in the proportion of child-directed speech coming from other children</w:t>
-      </w:r>
-      <w:r>
-        <w:t xml:space="preserve"> </w:t>
-      </w:r>
-      <w:r>
-        <w:t xml:space="preserve">(see also L. A. Shneidman &amp; Goldin-Meadow, 2012)</w:t>
+        <w:t xml:space="preserve">In this study we present analyses of daylong recordings from a small-scale indigenous community, on Rossel Island, Papua New Guinea (PNG), in which prior ethnographic work has painted a clear picture of early caregiver-child interaction: child-centric, face-to-face interaction from the first days of infancy. Based on the prior ethnographic work, detailed below, we made four predictions about children’s speech environments. First, we predicted that children on Rossel Island would hear frequent child-directed speech from a wide variety of caregiver types throughout the day. Second, given that infants are frequently passed between caregivers, we expected to see weaker effects of the subsistence farming schedule on Rossel children’s input than has been found in other societies</w:t>
+      </w:r>
+      <w:r>
+        <w:t xml:space="preserve"> </w:t>
+      </w:r>
+      <w:r>
+        <w:t xml:space="preserve">(Casillas et al., forthcoming)</w:t>
+      </w:r>
+      <w:r>
+        <w:t xml:space="preserve">. Third, as children get older, we expected to see a large increase in the proportion of child-directed speech coming from other children</w:t>
+      </w:r>
+      <w:r>
+        <w:t xml:space="preserve"> </w:t>
+      </w:r>
+      <w:r>
+        <w:t xml:space="preserve">(see also Shneidman &amp; Goldin-Meadow, 2012)</w:t>
       </w:r>
       <w:r>
         <w:t xml:space="preserve">. Fourth, we expected a large quantity of other-directed speech around them, given the large number of family numbers typically present. Based on prior work using daylong recordings with both Western and non-Western small-scale populations, we additionally expected (a) no age-related increase in child-directed speech</w:t>
@@ -846,7 +822,16 @@
         <w:t xml:space="preserve">(Casillas, Brown, &amp; Levinson, 2017)</w:t>
       </w:r>
       <w:r>
-        <w:t xml:space="preserve">, a collection of raw daylong recordings and supplementary data from over 100 children under age four growing up on Rossel Island and in the Tseltal Mayan community described elsewhere (Casillas et al. forthcoming). The Rossel Island subcorpus was collected in 2016 and includes daylong audio recordings and experimental data from 57 children born to XX mothers. On average, the target children in these recordings had X–X younger siblings (mean = X; median = X) and X–X older siblings (mean = X; median = X); most participating parents were on the younger end of parents in the community (mothers: mean = XX years; median = XX; range = XX–XX and fathers: mean = XX; median = XX; range = XX—XX). Based on our demographic data we estimate that mothers are typically XX years old when they give birth to their first child (median = XX; range = XX–XX) with an average inter-child interval of X years (median = X; range = X–X). Notably, however, we received several reports, including from nursing staff at the local health clinic, that mothers now are having children younger and closer together than in generations past. Household size, defined here as the number of people sharing kitchen and sleeping areas on a daily basis, ranged between X and XX (mean = X; median = X). Households are clustered into small hamlets which form a wider group of communal caregivers and playmates. The hamlets themselves are clustered together into patches of patrilocal residents. The average hamlet in our corpus comprises X households (median = X; range = X–X); assuming an average of X children under age seven (i.e., not yet attending school) and X adults per household, we estimate that there are between XX and XX children and between XX and XX adults present throughout the day, not including visitors, visits to neighboring hamlets or other nearby resident areas. Therefore, while XX% of the target children in our corpus are first born to their mothers, they are immediately incorporated into a larger pool of young children whose care is divided among numerous caregivers. Among our participating families, most mothers had finished primary school (XX%; X years of education) or secondary school (XX%; X years of education), with a few having completed preparatory school (XX%; X years of education) or beyond (XX%; X years of education). Only XX% of mothers had less than a primary school education. Similarly, most fathers had finished primary school (XX%; X years of education) or secondary school (XX%; X years of education), with a few having completed preparatory school (XX%; X years of education) or beyond (XX%; X years of education), with only XX% having less than a primary school education. To our knowledge at the time of recording, all but two children were typically developing; one showed signs of significant language delay and one showed signs of multiple developmental delay (motor, language, intellectual). Both children’s delays were consistently observed in follow-up trips in 2018 and 2019. Their recordings are not included in the analyses reported below.</w:t>
+        <w:t xml:space="preserve">, a collection of raw daylong recordings and supplementary data from over 100 children under age four growing up on Rossel Island and in the Tseltal Mayan community described elsewhere</w:t>
+      </w:r>
+      <w:r>
+        <w:t xml:space="preserve"> </w:t>
+      </w:r>
+      <w:r>
+        <w:t xml:space="preserve">(Casillas et al., forthcoming)</w:t>
+      </w:r>
+      <w:r>
+        <w:t xml:space="preserve">. The Rossel Island subcorpus was collected in 2016 and includes daylong audio recordings and experimental data from 57 children born to 43 mothers. These children had 0–2 younger siblings (mean = 0.36; median = 0) and 0–5 older siblings (mean = 2; median = 2); most participating parents were on the younger end of parents in the community (mothers: mean = 33.9 years; median = 32; range = 24–70 and fathers: mean = 35.6; median = 34; range = 24—57; this includes two pairs of primary caregivers who are the biological grandparents of their children). Based on available demographic data for 40 of the mothers we estimate that mothers are typically 21.4 years old when they give birth to their first child (median = 21.5; range = 12–30). On the basis of sufficient demographic data for 34 of the mothers, we estimate an average inter-child interval of 2.8 years (median = 2.6; range = 1.75–5.2). Notably, however, we received several reports, including from nursing staff at the local health clinic, that mothers now are having children younger and closer together than in generations past. Household size, defined here as the number of people sharing kitchen and sleeping areas on a daily basis, ranged between 3 and 12 (mean = 7; median = 7). Households are clustered into small hamlets which form a wider group of communal caregivers and playmates. The hamlets themselves are clustered together into patches of patrilocal residents. The average hamlet in our corpus comprises 5.8 households (median = 5; range = 3–11); the typical household in our dataset has 2 children under age seven (i.e., not yet attending school) and 2 adults, leading us to estimate that there are around 10 young children and 10 adults present within a hamlet throughout the day. This estimate does not include visitors to the target child’s hamlet or relatives the target child encounters while visiting others. Therefore, while 24.6% of the target children in our corpus are first born to their mothers, these children are incorporated into a larger pool of young children whose care is divided among numerous caregivers. Among our participating families, most mothers had finished primary school (32.6%; 6 years of education), secondary school (37.2%; 8 years of education), or preparatory school (25.6%; 10 years of education), with one completing some post-secondary training (2%; 12 years of education). Only 2% of mothers had less than a primary school education. Similarly, most fathers had finished primary school (44.2%), secondary school (20.9%), or preparatory school (27.9%), with only 7% having less than a primary school education. To our knowledge at the time of recording, all but two children were typically developing; one showed signs of significant language delay and one showed signs of multiple developmental delay (motor, language, intellectual). Both children’s delays were consistently observed in follow-up trips in 2018 and 2019. Their recordings are not included in the analyses reported below.</w:t>
       </w:r>
     </w:p>
     <w:p>
@@ -862,7 +847,7 @@
         <w:pStyle w:val="Textkrper"/>
       </w:pPr>
       <w:r>
-        <w:t xml:space="preserve">The data we present come from 7–9-hour recordings of a waking day at home for the child. Children wore the recording device: an elastic vest containing a small stereo audio recorder (Olympus WS-832 or WS-853) and a miniature camera that captured photos of the child’s frontal view at a fixed interval (every 15 seconds; Narrative Clip 1). The camera was outfitted with a fisheye lens that, while distorting the images, allowed us to capture 180 degrees of the child’s frontal view. This technique allows us to use daylong recordings while also partially getting around the lack of visual context for daylong recordings, thereby increasing the ease and reliability of our transcrition and annotation. However, because the camera and recorder are separate devices, we had to synchronize them manually after the recordings were made. To do this, we used an external wristwatch to record the current time at start of recording on each device individually, with accuracy down to the second (photographed by the camera and spoken into the recorder). The camera’s software timestamps each image file such that we can calculate the number of seconds that have elapsed between photos. These timestamps can be used with the cross-device time synchronization cue to create photo-linked audio files of each recording, which we then format as video files (see</w:t>
+        <w:t xml:space="preserve">The data we present come from 7–9-hour recordings of a waking day at home for the child. Children wore the recording device: an elastic vest containing a small stereo audio recorder (Olympus WS-832 or WS-853) and a miniature camera that captured photos of the child’s frontal view at a fixed interval (every 15 seconds; Narrative Clip 1). The camera was outfitted with a fisheye lens that, while distorting the images, allowed us to capture 180 degrees of the child’s frontal view. This technique allows us to use daylong recordings while also partially getting around the lack of visual context typical for daylong recordings, thereby increasing the ease and reliability of our transcrition and annotation. However, because the camera and recorder are separate devices, we had to synchronize them manually after the recordings were made. To do this, we used an external wristwatch to record the current time at start of recording on each device individually, with accuracy down to the second (photographed by the camera and spoken into the recorder). The camera’s software timestamps each image file such that we can calculate the number of seconds that have elapsed between photos. These timestamps can be used with the cross-device time synchronization cue to create photo-linked audio files of each recording, which we then format as video files (see</w:t>
       </w:r>
       <w:r>
         <w:t xml:space="preserve"> </w:t>
@@ -1639,7 +1624,7 @@
         <w:pStyle w:val="FirstParagraph"/>
       </w:pPr>
       <w:r>
-        <w:t xml:space="preserve">From the daylong recordings of XX Rossel children, we selected 10 representative children between ages 0;0 and 3;0 for transcription and analysis in the current study. The 10 children were selected to be spread between the target age range (0;0–3;0) while also representing a range of typical maternal education levels found in the community and being evenly split between male and female children (</w:t>
+        <w:t xml:space="preserve">From the daylong recordings of 57 Rossel children, we selected 10 representative children between ages 0;0 and 3;0 for transcription and analysis in the current study. The 10 children were selected to be spread between the target age range (0;0–3;0) while also representing a range of typical maternal education levels found in the community and being evenly split between male and female children (</w:t>
       </w:r>
       <w:hyperlink w:anchor="tab1">
         <w:r>
@@ -1706,7 +1691,33 @@
         <w:t xml:space="preserve"> </w:t>
       </w:r>
       <w:r>
-        <w:t xml:space="preserve">vocal activity 1-minute clips, and one manually-selected 5-minute expansion of the best one-minute clip, for a total of 37.5 minutes of transcribed audio for each child (6.25 audio hours in total). The criteria for manual clip selection are identical to those described for the parallel study on Tseltal by Casillas and colleagues (forthcoming).</w:t>
+        <w:t xml:space="preserve">vocal activity 1-minute clips, and one manually-selected 5-minute expansion of the best one-minute clip, for a total of 37.5 minutes of transcribed audio for each child (6.25 audio hours in total). The criteria for manual clip selection are identical to those described in Casillas and colleagues</w:t>
+      </w:r>
+      <w:r>
+        <w:t xml:space="preserve"> </w:t>
+      </w:r>
+      <w:r>
+        <w:t xml:space="preserve">(forthcoming)</w:t>
+      </w:r>
+      <w:r>
+        <w:t xml:space="preserve"> </w:t>
+      </w:r>
+      <w:r>
+        <w:t xml:space="preserve">(see</w:t>
+      </w:r>
+      <w:r>
+        <w:t xml:space="preserve"> </w:t>
+      </w:r>
+      <w:hyperlink r:id="rId33">
+        <w:r>
+          <w:rPr>
+            <w:rStyle w:val="Hyperlink"/>
+          </w:rPr>
+          <w:t xml:space="preserve">https://git.io/fhdUm</w:t>
+        </w:r>
+      </w:hyperlink>
+      <w:r>
+        <w:t xml:space="preserve">).</w:t>
       </w:r>
     </w:p>
     <w:p>
@@ -1769,7 +1780,7 @@
       <w:r>
         <w:t xml:space="preserve"> </w:t>
       </w:r>
-      <w:hyperlink r:id="rId33">
+      <w:hyperlink r:id="rId34">
         <w:r>
           <w:rPr>
             <w:rStyle w:val="Hyperlink"/>
@@ -1799,8 +1810,8 @@
       <w:pPr>
         <w:pStyle w:val="berschrift2"/>
       </w:pPr>
-      <w:bookmarkStart w:id="34" w:name="statistical-models"/>
-      <w:bookmarkEnd w:id="34"/>
+      <w:bookmarkStart w:id="35" w:name="statistical-models"/>
+      <w:bookmarkEnd w:id="35"/>
       <w:r>
         <w:t xml:space="preserve">Statistical models</w:t>
       </w:r>
@@ -1833,7 +1844,7 @@
       <w:r>
         <w:t xml:space="preserve"> </w:t>
       </w:r>
-      <w:hyperlink r:id="rId35">
+      <w:hyperlink r:id="rId36">
         <w:r>
           <w:rPr>
             <w:rStyle w:val="Hyperlink"/>
@@ -1867,8 +1878,8 @@
       <w:pPr>
         <w:pStyle w:val="berschrift1"/>
       </w:pPr>
-      <w:bookmarkStart w:id="36" w:name="results"/>
-      <w:bookmarkEnd w:id="36"/>
+      <w:bookmarkStart w:id="37" w:name="results"/>
+      <w:bookmarkEnd w:id="37"/>
       <w:r>
         <w:t xml:space="preserve">Results</w:t>
       </w:r>
@@ -1955,7 +1966,7 @@
                     </pic:cNvPicPr>
                   </pic:nvPicPr>
                   <pic:blipFill>
-                    <a:blip r:embed="rId37"/>
+                    <a:blip r:embed="rId38"/>
                     <a:stretch>
                       <a:fillRect/>
                     </a:stretch>
@@ -1994,8 +2005,8 @@
       <w:pPr>
         <w:pStyle w:val="berschrift2"/>
       </w:pPr>
-      <w:bookmarkStart w:id="38" w:name="target-child-directed-speech-tcds"/>
-      <w:bookmarkEnd w:id="38"/>
+      <w:bookmarkStart w:id="39" w:name="target-child-directed-speech-tcds"/>
+      <w:bookmarkEnd w:id="39"/>
       <w:r>
         <w:t xml:space="preserve">Target-child-directed speech (TCDS)</w:t>
       </w:r>
@@ -2019,15 +2030,33 @@
         </w:r>
       </w:hyperlink>
       <w:r>
-        <w:t xml:space="preserve">). For comparison, this is slightly less than reported values using a near-identical method of data collection, annotation, and analysis in a Tseltal Mayan community (3.6 minutes per hour for children under 3;0; Casillas et al., fortchoming) and comparable to what has been reported using a similar method in a Tsimane community (4.8 minutes per hour for children under 3;0 including all hearable speech; 1.6 minutes when excluding overlap and far-away speech; Scaff et al., in prep).</w:t>
-      </w:r>
-    </w:p>
-    <w:p>
-      <w:pPr>
-        <w:pStyle w:val="Textkrper"/>
-      </w:pPr>
-      <w:r>
-        <w:t xml:space="preserve">The zero-inflated negative binomial regression of TCDS minutes per hour (N = 90, log-likelihood = -195.26, overdispersion estimate = 3.37) suggested significant effects of child age, time of day, and their interaction on the rate at which children hear speech addressed directly to them. First, the older children heard significantly more TCDS per hour (B = 0.73, SD = 0.23, z = 3.20, p &lt; 0.01), with an average increase of 0.73 minutes per hour for every month of development. Overall, these children were also more likely to hear TCDS in the mornings (see</w:t>
+        <w:t xml:space="preserve">). For comparison, this is slightly less than reported values using a near-identical method of data collection, annotation, and analysis in a Tseltal Mayan community (3.6 minutes per hour for children under 3;0;</w:t>
+      </w:r>
+      <w:r>
+        <w:t xml:space="preserve"> </w:t>
+      </w:r>
+      <w:r>
+        <w:t xml:space="preserve">Casillas et al. (forthcoming)</w:t>
+      </w:r>
+      <w:r>
+        <w:t xml:space="preserve">) and comparable to what has been reported using a similar method in a Tsimane community (4.8 minutes per hour for children under 3;0 including all hearable speech; 1.6 minutes when excluding overlap and far-away speech;</w:t>
+      </w:r>
+      <w:r>
+        <w:t xml:space="preserve"> </w:t>
+      </w:r>
+      <w:r>
+        <w:t xml:space="preserve">Scaff et al. (in preparation)</w:t>
+      </w:r>
+      <w:r>
+        <w:t xml:space="preserve">).</w:t>
+      </w:r>
+    </w:p>
+    <w:p>
+      <w:pPr>
+        <w:pStyle w:val="Textkrper"/>
+      </w:pPr>
+      <w:r>
+        <w:t xml:space="preserve">The zero-inflated negative binomial regression of TCDS minutes per hour (N = 90, log-likelihood = -195.26, overdispersion estimate = 3.37) suggested significant effects of child age, time of day, and their interaction on the rate at which children hear speech addressed directly to them. First, the older children heard significantly more TCDS per hour (B = 0.73, SD = 0.23, z = 3.20, p &lt; 0.01). Overall, these children were also more likely to hear TCDS in the mornings (see</w:t>
       </w:r>
       <w:r>
         <w:t xml:space="preserve"> </w:t>
@@ -2044,30 +2073,15 @@
         <w:t xml:space="preserve"> </w:t>
       </w:r>
       <w:r>
-        <w:t xml:space="preserve">for an overview of time-of-day findings), with significantly higher TCDS rates in the morning compared to both midday (B = 0.80, SD = 0.36, z = 2.23, p = 0.03) and the afternoon (B = 0.54, SD = 0.26, z = 2.10, p = 0.04), and no significant difference in TCDS rate between midday and the afternoon. However, the time-of-day pattern changed with child age. Older children were more likely than younger children to show a peak in TCDS during midday, with a decrease in TCDS between midday and the afternoon (B = -0.60, SD = 0.29, z = -2.04, p = 0.04) and marginally less TCDS in the morning than at midday (B = -0.59, SD = 0.30, z = -1.94, p = 0.05). There were no other significant effects in either the count or the zero-inflation model.</w:t>
-      </w:r>
-    </w:p>
-    <w:p>
-      <w:pPr>
-        <w:pStyle w:val="Textkrper"/>
-      </w:pPr>
-      <w:r>
-        <w:t xml:space="preserve">Children heard TCDS from a variety of different speakers. Overall, most TCDS came from adults (mean = 72.65%, median = 75.51%, range = 41.41–100%). On average, 82.35% of the total adult TCDS minutes came from women. That said, an increasing quantity of TCDS came from child speakers (child-TCDS, e.g., from siblings and cousins;</w:t>
-      </w:r>
-      <w:r>
-        <w:t xml:space="preserve"> </w:t>
-      </w:r>
-      <w:r>
-        <w:t xml:space="preserve">‘</w:t>
-      </w:r>
-      <w:r>
-        <w:t xml:space="preserve">C-TCDS</w:t>
-      </w:r>
-      <w:r>
-        <w:t xml:space="preserve">’</w:t>
-      </w:r>
-      <w:r>
-        <w:t xml:space="preserve">); a Spearman’s correlation showed a significant positive relationship between the average proportion of C-TCDS in a clip and target child age (Spearman’s</w:t>
+        <w:t xml:space="preserve">for an overview of time-of-day findings), with significantly higher TCDS rates in the morning compared to both midday (midday-vs-morning: B = 0.80, SD = 0.36, z = 2.23, p = 0.03) and the afternoon (afternoon-vs-morning: B = 0.54, SD = 0.26, z = 2.10, p = 0.04), and no significant difference in TCDS rate between midday and the afternoon. However, the time-of-day pattern changed with child age. Older children were more likely than younger children to show a peak in TCDS during midday, with a decrease in TCDS between midday and the afternoon (midday-vs-afternoon: B = -0.60, SD = 0.29, z = -2.04, p = 0.04) and marginally less TCDS in the morning than at midday (midday-vs-morning: B = -0.59, SD = 0.30, z = -1.94, p = 0.05). There were no other significant effects in either the count or the zero-inflation model.</w:t>
+      </w:r>
+    </w:p>
+    <w:p>
+      <w:pPr>
+        <w:pStyle w:val="Textkrper"/>
+      </w:pPr>
+      <w:r>
+        <w:t xml:space="preserve">Children heard TCDS from a variety of different speakers. Overall, most TCDS came from adults (mean = 72.65%, median = 75.51%, range = 41.41–100%). On average, 82.35% of the total adult TCDS minutes came from women. That said, an increasing quantity of TCDS came from child speakers (child-TCDS, e.g., from siblings and cousins; C-TCDS); a Spearman’s correlation showed a significant positive relationship between the average proportion of C-TCDS in a clip and target child age (Spearman’s</w:t>
       </w:r>
       <w:r>
         <w:t xml:space="preserve"> </w:t>
@@ -2120,7 +2134,7 @@
                     </pic:cNvPicPr>
                   </pic:nvPicPr>
                   <pic:blipFill>
-                    <a:blip r:embed="rId39"/>
+                    <a:blip r:embed="rId40"/>
                     <a:stretch>
                       <a:fillRect/>
                     </a:stretch>
@@ -2159,8 +2173,8 @@
       <w:pPr>
         <w:pStyle w:val="berschrift2"/>
       </w:pPr>
-      <w:bookmarkStart w:id="40" w:name="other-directed-speech-ods"/>
-      <w:bookmarkEnd w:id="40"/>
+      <w:bookmarkStart w:id="41" w:name="other-directed-speech-ods"/>
+      <w:bookmarkEnd w:id="41"/>
       <w:r>
         <w:t xml:space="preserve">Other-directed speech (ODS)</w:t>
       </w:r>
@@ -2170,7 +2184,25 @@
         <w:pStyle w:val="FirstParagraph"/>
       </w:pPr>
       <w:r>
-        <w:t xml:space="preserve">In the random sample, these children heard an average of 35.90 minutes of other-directed speech per hour (median = 32.37; range = 20.20–53.78): that is more than eleven times the average quantity of speech directed to them, with some children experiencing near-continuous background speech. For comparison, a prior estimate for Tseltal Mayan children using near-parallel methods to the present study found an average of 21 minutes of overhearable speech per hour (Casillas et al., forthcoming), and a recent study of North American children’s daylong recordings found that adult-directed speech occurred at a rate of 7.3 minutes per hour (Bergelson et al., 2019).</w:t>
+        <w:t xml:space="preserve">In the random sample, these children heard an average of 35.90 minutes of other-directed speech per hour (median = 32.37; range = 20.20–53.78): that is more than eleven times the average quantity of speech directed to them, with some children experiencing near-continuous background speech. For comparison, a prior estimate for Tseltal Mayan children using near-parallel methods to the present study found an average of 21 minutes of overhearable speech per hour</w:t>
+      </w:r>
+      <w:r>
+        <w:t xml:space="preserve"> </w:t>
+      </w:r>
+      <w:r>
+        <w:t xml:space="preserve">(Casillas et al., forthcoming)</w:t>
+      </w:r>
+      <w:r>
+        <w:t xml:space="preserve">, and a recent study of North American children’s daylong recordings found that adult-directed speech occurred at a rate of 7.3 minutes per hour</w:t>
+      </w:r>
+      <w:r>
+        <w:t xml:space="preserve"> </w:t>
+      </w:r>
+      <w:r>
+        <w:t xml:space="preserve">(Bergelson et al., 2019a)</w:t>
+      </w:r>
+      <w:r>
+        <w:t xml:space="preserve">.</w:t>
       </w:r>
     </w:p>
     <w:p>
@@ -2195,15 +2227,24 @@
         <w:pStyle w:val="Textkrper"/>
       </w:pPr>
       <w:r>
-        <w:t xml:space="preserve">In sum, the random baseline rates of TCDS and ODS in children’s speech environments are influenced by child age (TCDS increases, ODS decreases), time of day (both generally peak in the morning), and their interaction (older children hear more TCDS and less ODS at midday). The rate of ODS is also impacted by the large number of speakers present in some clips. Correlational results suggest that TCDS comes increasingly from other children over the first three years. That said, the baseline rate of TCDS is low, on par with estimates in other small-scale farming communities (Casillas et al., forthcoming; Scaff et al., in prep); while the ODS rate is quite high relative to estimates in prior work.</w:t>
+        <w:t xml:space="preserve">In sum, the random baseline rates of TCDS and ODS in children’s speech environments are influenced by child age (TCDS increases, ODS decreases), time of day (both generally peak in the morning), and their interaction (older children hear more TCDS and less ODS at midday). The rate of ODS is also impacted by the large number of speakers present in some clips. Correlational results suggest that TCDS comes increasingly from other children over the first three years. That said, the baseline rate of TCDS is low, on par with estimates in other small-scale farming communities</w:t>
+      </w:r>
+      <w:r>
+        <w:t xml:space="preserve"> </w:t>
+      </w:r>
+      <w:r>
+        <w:t xml:space="preserve">(Casillas et al., forthcoming; Scaff et al., in preparation)</w:t>
+      </w:r>
+      <w:r>
+        <w:t xml:space="preserve">; while the ODS rate is quite high relative to estimates in prior work.</w:t>
       </w:r>
     </w:p>
     <w:p>
       <w:pPr>
         <w:pStyle w:val="berschrift2"/>
       </w:pPr>
-      <w:bookmarkStart w:id="41" w:name="tcds-and-ods-during-interactional-peaks"/>
-      <w:bookmarkEnd w:id="41"/>
+      <w:bookmarkStart w:id="42" w:name="tcds-and-ods-during-interactional-peaks"/>
+      <w:bookmarkEnd w:id="42"/>
       <w:r>
         <w:t xml:space="preserve">TCDS and ODS during interactional peaks</w:t>
       </w:r>
@@ -2303,7 +2344,7 @@
         <w:t xml:space="preserve"> </w:t>
       </w:r>
       <w:r>
-        <w:t xml:space="preserve">= &lt; 0.001). Notably, women contributed proportionally less TCDS during interactional peaks than they did during the random clips: on average, women contributed 61.55% of the children’s adult TCDS minutes in the turn-taking clips (compared to 82.35% in the random clips). In brief, interactional peaks include more directed speech from men and more directed speech from other children, with age.</w:t>
+        <w:t xml:space="preserve">= &lt; 0.001). Notably, women contributed proportionally less TCDS during interactional peaks than they did during the random clips: on average, women contributed 61.55% of the children’s adult TCDS minutes in the turn-taking clips (compared to 82.35% in the random clips). In brief, interactional peaks include more directed speech from men and, for older target children, more directed speech from other children.</w:t>
       </w:r>
     </w:p>
     <w:p>
@@ -2319,15 +2360,24 @@
         <w:pStyle w:val="Textkrper"/>
       </w:pPr>
       <w:r>
-        <w:t xml:space="preserve">Overall, the results suggest that these children typically hear very little directly addressed speech, but that interactional peaks provide opportunities for dense input at multiple points during the day. While the majority of directed speech comes from women, an increasing portion of it comes from other children with age, and directed speech from men is more likely during interactional peaks. Directed and overhearable speech is most likely to occur during the morning, before most of the household has dispersed for their work activities, similar to other findings from subsistence farming households (Casillas et al., forthcoming). However, older children are more likely than younger children to show higher input rates at midday, perhaps due to their increased interactions with other children while adults attend to gardening and domestic tasks; we leave investigation of this idea to future work. Possibly because of the large number of speakers typically present, these children also experienced a high rate of overhearable speech, underscoring the availability of other-addressed speech as a resource for linguistic input in this context.</w:t>
+        <w:t xml:space="preserve">Overall, the results suggest that these children typically hear very little directly addressed speech, but that interactional peaks provide opportunities for dense input at multiple points during the day. While the majority of directed speech comes from women, an increasing portion of it comes from other children with age, and directed speech from men is more likely during interactional peaks. Directed and overhearable speech is most likely to occur during the morning, before most of the household has dispersed for their work activities, similar to other findings from subsistence farming households</w:t>
+      </w:r>
+      <w:r>
+        <w:t xml:space="preserve"> </w:t>
+      </w:r>
+      <w:r>
+        <w:t xml:space="preserve">(Casillas et al., forthcoming)</w:t>
+      </w:r>
+      <w:r>
+        <w:t xml:space="preserve">. However, older children are more likely than younger children to show higher input rates at midday, perhaps due to their increased interactions with other children while adults attend to gardening and domestic tasks; we leave investigation of this idea to future work. Possibly because of the large number of speakers typically present, these children also experienced a high rate of overhearable speech, underscoring the availability of other-addressed speech as a resource for linguistic input in this context.</w:t>
       </w:r>
     </w:p>
     <w:p>
       <w:pPr>
         <w:pStyle w:val="berschrift2"/>
       </w:pPr>
-      <w:bookmarkStart w:id="42" w:name="vocal-maturity"/>
-      <w:bookmarkEnd w:id="42"/>
+      <w:bookmarkStart w:id="43" w:name="vocal-maturity"/>
+      <w:bookmarkEnd w:id="43"/>
       <w:r>
         <w:t xml:space="preserve">Vocal maturity</w:t>
       </w:r>
@@ -2391,22 +2441,13 @@
         <w:t xml:space="preserve">(D. K. Oller, Eilers, Basinger, Steffens, &amp; Urbano, 1995)</w:t>
       </w:r>
       <w:r>
-        <w:t xml:space="preserve">. However, this rate does align well with the frequency of child-initiated prompts estimated for Rossel interaction in Close Study work</w:t>
-      </w:r>
-      <w:r>
-        <w:t xml:space="preserve"> </w:t>
-      </w:r>
-      <w:r>
-        <w:t xml:space="preserve">(Brown, 2011)</w:t>
-      </w:r>
-      <w:r>
-        <w:t xml:space="preserve">. The rate also matches estimates for Tseltal Mayan children, who hear a similar quantity of directed speech during this age range</w:t>
-      </w:r>
-      <w:r>
-        <w:t xml:space="preserve"> </w:t>
-      </w:r>
-      <w:r>
-        <w:t xml:space="preserve">(Casillas et al., forthcoming)</w:t>
+        <w:t xml:space="preserve">. However, this rate does align well with estimates for Tseltal Mayan children, who hear a similar quantity of directed speech during this age range</w:t>
+      </w:r>
+      <w:r>
+        <w:t xml:space="preserve"> </w:t>
+      </w:r>
+      <w:r>
+        <w:t xml:space="preserve">(Brown, 2011; Casillas et al., forthcoming)</w:t>
       </w:r>
       <w:r>
         <w:t xml:space="preserve">.</w:t>
@@ -2432,7 +2473,7 @@
                     </pic:cNvPicPr>
                   </pic:nvPicPr>
                   <pic:blipFill>
-                    <a:blip r:embed="rId43"/>
+                    <a:blip r:embed="rId44"/>
                     <a:stretch>
                       <a:fillRect/>
                     </a:stretch>
@@ -2471,8 +2512,8 @@
       <w:pPr>
         <w:pStyle w:val="berschrift1"/>
       </w:pPr>
-      <w:bookmarkStart w:id="44" w:name="disc"/>
-      <w:bookmarkEnd w:id="44"/>
+      <w:bookmarkStart w:id="45" w:name="disc"/>
+      <w:bookmarkEnd w:id="45"/>
       <w:r>
         <w:t xml:space="preserve">Discussion</w:t>
       </w:r>
@@ -2522,7 +2563,7 @@
         <w:t xml:space="preserve"> </w:t>
       </w:r>
       <w:r>
-        <w:t xml:space="preserve">(Brown, 2011; Brown &amp; Casillas, in press; L. A. Shneidman &amp; Goldin-Meadow, 2012)</w:t>
+        <w:t xml:space="preserve">(Brown, 2011; Brown &amp; Casillas, in press; Shneidman &amp; Goldin-Meadow, 2012)</w:t>
       </w:r>
       <w:r>
         <w:t xml:space="preserve">. Counter to expectations, we found a small but significant increase in TCDS rate with child age in the random clips and a small but significant decrease in TCDS rate with age in the turn-taking clips. The age-related baseline increase in TCDS may derive from more frequent participation in independent play with other children; in prior work, increased proportional input from other children was also associated with an increase in overall input rate</w:t>
@@ -2531,7 +2572,7 @@
         <w:t xml:space="preserve"> </w:t>
       </w:r>
       <w:r>
-        <w:t xml:space="preserve">(L. A. Shneidman &amp; Goldin-Meadow, 2012)</w:t>
+        <w:t xml:space="preserve">(Shneidman &amp; Goldin-Meadow, 2012)</w:t>
       </w:r>
       <w:r>
         <w:t xml:space="preserve">. The age-related decrease in TCDS rate during peak interactional moments was not expected, but may be attributable to this change in interactional partners with age; if adults are more likely to be the source of TCDS during interactional peaks for younger children, they may also provide more voluminous speech during those peaks than other children do during interactional peaks later in development. Both of these explanations require follow-up work from a larger sample of children and, ideally, from a larger sample of their interactions throughout the day. As expected based on prior Panoramic work from both Western and non-Western samples</w:t>
@@ -2585,8 +2626,8 @@
       <w:pPr>
         <w:pStyle w:val="berschrift2"/>
       </w:pPr>
-      <w:bookmarkStart w:id="45" w:name="diverging-close-study-and-panoramic-perspectives"/>
-      <w:bookmarkEnd w:id="45"/>
+      <w:bookmarkStart w:id="46" w:name="diverging-close-study-and-panoramic-perspectives"/>
+      <w:bookmarkEnd w:id="46"/>
       <w:r>
         <w:t xml:space="preserve">Diverging Close Study and Panoramic perspectives</w:t>
       </w:r>
@@ -2596,25 +2637,28 @@
         <w:pStyle w:val="FirstParagraph"/>
       </w:pPr>
       <w:r>
-        <w:t xml:space="preserve">We predicted that infants on Rossel Island would hear more frequent directed speech than has been found in other subsistence farming contexts, like the Tseltal Mayan community discussed above</w:t>
-      </w:r>
-      <w:r>
-        <w:t xml:space="preserve"> </w:t>
-      </w:r>
-      <w:r>
-        <w:t xml:space="preserve">(Brown, 2011, 2014; Brown &amp; Casillas, in press; Casillas et al., forthcoming)</w:t>
-      </w:r>
-      <w:r>
-        <w:t xml:space="preserve">. We made this prediction on the basis of two prior ethnographic observations</w:t>
-      </w:r>
-      <w:r>
-        <w:t xml:space="preserve"> </w:t>
-      </w:r>
-      <w:r>
-        <w:t xml:space="preserve">(see Brown &amp; Casillas, in press for details)</w:t>
-      </w:r>
-      <w:r>
-        <w:t xml:space="preserve">. First, Rossel adults and children have been shown to like</w:t>
+        <w:t xml:space="preserve">We predicted that infants on Rossel Island would hear more frequent directed speech than has been found in other subsistence farming contexts</w:t>
+      </w:r>
+      <w:r>
+        <w:t xml:space="preserve"> </w:t>
+      </w:r>
+      <w:r>
+        <w:t xml:space="preserve">(e.g., the Tseltal Mayan community discussed above; Brown, 2011, 2014; Brown &amp; Casillas, in press; Casillas et al., forthcoming)</w:t>
+      </w:r>
+      <w:r>
+        <w:t xml:space="preserve">. We made this prediction on the basis of two prior ethnographic observations (see</w:t>
+      </w:r>
+      <w:r>
+        <w:t xml:space="preserve"> </w:t>
+      </w:r>
+      <w:r>
+        <w:t xml:space="preserve">(Brown &amp; Casillas, in press)</w:t>
+      </w:r>
+      <w:r>
+        <w:t xml:space="preserve"> </w:t>
+      </w:r>
+      <w:r>
+        <w:t xml:space="preserve">for details). First, Rossel adults and children have been shown to like</w:t>
       </w:r>
       <w:r>
         <w:t xml:space="preserve"> </w:t>
@@ -2640,7 +2684,7 @@
         <w:pStyle w:val="Textkrper"/>
       </w:pPr>
       <w:r>
-        <w:t xml:space="preserve">We found that the 10 Rossel children here heard slightly less TCDS than was documented for the Tseltal children. Taking the Mayan and Papuan findings together, we suggest that the Panoramic approach is not effective for distinguishing distinct caregiver approaches to talking to young children. While Rossel caregivers view their children, even their young infants, as potential co-interactants in conversational play</w:t>
+        <w:t xml:space="preserve">We found that the 10 Rossel children here heard slightly less TCDS than was documented for the Tseltal children. Taking the Mayan and Papuan findings together, we suggest that the Panoramic approach is not effective for distinguishing distinct caregiver attitudes toward talking to young children. While Rossel caregivers view their children, even their young infants, as potential co-interactants in conversational play</w:t>
       </w:r>
       <w:r>
         <w:t xml:space="preserve"> </w:t>
@@ -2649,7 +2693,7 @@
         <w:t xml:space="preserve">(Brown &amp; Casillas, in press)</w:t>
       </w:r>
       <w:r>
-        <w:t xml:space="preserve">, the circumstances of everyday life shape the children’s broader linguistic landscape such that most of what children hear is talk between others. Specifically we suggest that, in the daylong context, caregivers from these two subsistence farming communities are preoccupied for most of the day with social and domestic commitments in which they are motivated to converse with the other adults and (older) children present; not just to get their daily tasks done but also because these more mature speakers enable more complex verbal interactions and social routines. Given the multi-generational and patrilocal settlement patterns in both communities, there are frequent opportunities to seek the company of other adults and older children. This same explanation extends to the variability in linguistic input encountered by children over the day and from different speaker types; rather than being passed between caregivers who are</w:t>
+        <w:t xml:space="preserve">, the circumstances of everyday life shape the children’s broader linguistic landscape such that most of what children hear is talk between others. Specifically we suggest that, in the daylong context, caregivers from these two subsistence farming communities are preoccupied for most of the day with social and domestic commitments in which they are motivated to converse with the other adults and (older) children present; not just to get their daily tasks done but also because these more mature speakers enable more complex verbal interactions and social routines. Given the multi-generational and patrilocal settlement patterns in both communities, there are frequent opportunities to engage with other adults and older children. This same explanation extends to the variability in linguistic input encountered by children over the day and from different speaker types; rather than being passed between caregivers who are</w:t>
       </w:r>
       <w:r>
         <w:t xml:space="preserve"> </w:t>
@@ -2658,7 +2702,7 @@
         <w:t xml:space="preserve">‘</w:t>
       </w:r>
       <w:r>
-        <w:t xml:space="preserve">free</w:t>
+        <w:t xml:space="preserve">available</w:t>
       </w:r>
       <w:r>
         <w:t xml:space="preserve">’</w:t>
@@ -2667,15 +2711,15 @@
         <w:t xml:space="preserve"> </w:t>
       </w:r>
       <w:r>
-        <w:t xml:space="preserve">to interact with them, young children may accompany their varied caregivers in their shared daily tasks, switching from lap to lap without the activity context changing.</w:t>
-      </w:r>
-    </w:p>
-    <w:p>
-      <w:pPr>
-        <w:pStyle w:val="Textkrper"/>
-      </w:pPr>
-      <w:r>
-        <w:t xml:space="preserve">When it comes to quantifying how much linguistic input children encounter, the Panoramic view yields the important insight that direct linguistic input is rare on average; it exists, but only during short interactional peaks. We suspect that it is during these interactional peaks, similar to what is typically captured in Close Study approaches, that caregiver attitudes about how to engage children in interaction are most clearly expressed. Indeed it is during these interactional peaks when we see not only more TCDS but also TCDS from more diverse speaker types. In contrast, the Panoramic data demonstrate how the number of speakers present and the routines of everyday life strongly shape the overall rate of linguistic input available in children’s linguistic environments. That is, the forces shaping the</w:t>
+        <w:t xml:space="preserve">to interact with them, young children may accompany their varied caregivers in their shared daily tasks, switching from lap to lap without the activity context necessarily changing.</w:t>
+      </w:r>
+    </w:p>
+    <w:p>
+      <w:pPr>
+        <w:pStyle w:val="Textkrper"/>
+      </w:pPr>
+      <w:r>
+        <w:t xml:space="preserve">When it comes to quantifying how much linguistic input children encounter, the Panoramic view yields the important insight that direct linguistic input is rare on average; it exists, but only during short interactional peaks. We suspect that it is during these interactional peaks, similar to what is typically captured in Close Study approaches, that caregiver attitudes about how to engage children in interaction are most clearly expressed. Indeed it is during these interactional peaks when we see not only more TCDS but also TCDS from more diverse speaker types. In contrast, the Panoramic data demonstrate how the number of speakers present and the routines of everyday life strongly shape the overall rate of linguistic input available in children’s environments. That is, the forces shaping the</w:t>
       </w:r>
       <w:r>
         <w:t xml:space="preserve"> </w:t>
@@ -2705,28 +2749,16 @@
         <w:t xml:space="preserve"> </w:t>
       </w:r>
       <w:r>
-        <w:t xml:space="preserve">of their linguistic input. This insight is critical in trying to join cognitive and social models of children’s early language development. After all, children—particularly children in contexts with minimal TCDS—may do most of their language learning during these short bursts in the day when they are jointly attending to language during interactions with others. If so, it would be more effecient to aim our models of learning and annotation time at these interactional peaks. Indeed, such a hybrid approach may be optimal for accessing varied, ecologically valid, culturally distinct codes of verbal interaction while also sketching a stable picture of early language exposure specific those same communities</w:t>
-      </w:r>
-      <w:r>
-        <w:t xml:space="preserve"> </w:t>
-      </w:r>
-      <w:r>
-        <w:t xml:space="preserve">(L. A. Shneidman, 2010; L. A. Shneidman &amp; Goldin-Meadow, 2012)</w:t>
-      </w:r>
-      <w:r>
-        <w:t xml:space="preserve">. Initial evidence for this idea already comes from Bergelson and colleagues’</w:t>
-      </w:r>
-      <w:r>
-        <w:t xml:space="preserve"> </w:t>
-      </w:r>
-      <w:r>
-        <w:t xml:space="preserve">(2019a)</w:t>
-      </w:r>
-      <w:r>
-        <w:t xml:space="preserve"> </w:t>
-      </w:r>
-      <w:r>
-        <w:t xml:space="preserve">findings, in which the most frequent nouns used were more similar across households in the daylong samples than the video samples. Further cross-cultural work on children’s ability to learn from massed and disttributed</w:t>
+        <w:t xml:space="preserve">of their linguistic input. This insight is critical in trying to join cognitive and social models of children’s early language development. After all, children—particularly children in contexts with minimal TCDS—may do most of their language learning during these short bursts in the day when they are jointly attending to language during interactions with others. If so, it would be more effecient to aim our models of learning and annotation time at these interactional peaks. Indeed, such a hybrid approach may be optimal for accessing varied, ecologically valid, culturally distinct codes of verbal interaction while also sketching a stable picture of early language exposure specific to those same communities</w:t>
+      </w:r>
+      <w:r>
+        <w:t xml:space="preserve"> </w:t>
+      </w:r>
+      <w:r>
+        <w:t xml:space="preserve">(Shneidman, 2010; Shneidman &amp; Goldin-Meadow, 2012)</w:t>
+      </w:r>
+      <w:r>
+        <w:t xml:space="preserve">. Further cross-cultural work on children’s ability to learn from massed and disttributed</w:t>
       </w:r>
       <w:r>
         <w:t xml:space="preserve"> </w:t>
@@ -2741,7 +2773,7 @@
         <w:t xml:space="preserve"> </w:t>
       </w:r>
       <w:r>
-        <w:t xml:space="preserve">(L. Shneidman, in preparation)</w:t>
+        <w:t xml:space="preserve">(Shneidman, in preparation)</w:t>
       </w:r>
       <w:r>
         <w:t xml:space="preserve"> </w:t>
@@ -2754,8 +2786,8 @@
       <w:pPr>
         <w:pStyle w:val="berschrift2"/>
       </w:pPr>
-      <w:bookmarkStart w:id="46" w:name="independence-and-child-tcds"/>
-      <w:bookmarkEnd w:id="46"/>
+      <w:bookmarkStart w:id="47" w:name="independence-and-child-tcds"/>
+      <w:bookmarkEnd w:id="47"/>
       <w:r>
         <w:t xml:space="preserve">Independence and child-TCDS</w:t>
       </w:r>
@@ -2811,8 +2843,8 @@
       <w:pPr>
         <w:pStyle w:val="berschrift2"/>
       </w:pPr>
-      <w:bookmarkStart w:id="47" w:name="limitations"/>
-      <w:bookmarkEnd w:id="47"/>
+      <w:bookmarkStart w:id="48" w:name="limitations"/>
+      <w:bookmarkEnd w:id="48"/>
       <w:r>
         <w:t xml:space="preserve">Limitations</w:t>
       </w:r>
@@ -2861,15 +2893,15 @@
         <w:t xml:space="preserve"> </w:t>
       </w:r>
       <w:r>
-        <w:t xml:space="preserve">(e.g., Pye, 2017; Weisleder &amp; Fernald, 2013)</w:t>
-      </w:r>
-      <w:r>
-        <w:t xml:space="preserve">; in contrast, we limit ourselves here to comparing Rossel children’s language environment to findings from ethnolinguistically unrelated communities. Importantly, the data presented here come from an evolving corpus of Yélî Dnye developmental data; any reader interested in citing descriptive features of the Rossel child language environment should visit the following address for up-to-date estimates:</w:t>
-      </w:r>
-      <w:r>
-        <w:t xml:space="preserve"> </w:t>
-      </w:r>
-      <w:hyperlink r:id="rId48">
+        <w:t xml:space="preserve">(e.g., Moran, Schikowski, Pajović, Hysi, &amp; Stoll, 2016; Pye, 2017; Weisleder &amp; Fernald, 2013)</w:t>
+      </w:r>
+      <w:r>
+        <w:t xml:space="preserve">; in contrast, we limit ourselves here to comparing Rossel children’s language environment to findings from ethnolinguistically unrelated communities. Importantly, the data presented here come from an evolving corpus of Yélî Dnye developmental data; any reader interested in citing descriptive features of the Rossel child language environment is strongly encouraged to visit the following address for up-to-date estimates:</w:t>
+      </w:r>
+      <w:r>
+        <w:t xml:space="preserve"> </w:t>
+      </w:r>
+      <w:hyperlink r:id="rId49">
         <w:r>
           <w:rPr>
             <w:rStyle w:val="Hyperlink"/>
@@ -2885,8 +2917,8 @@
       <w:pPr>
         <w:pStyle w:val="berschrift2"/>
       </w:pPr>
-      <w:bookmarkStart w:id="49" w:name="disc-conclusion"/>
-      <w:bookmarkEnd w:id="49"/>
+      <w:bookmarkStart w:id="50" w:name="disc-conclusion"/>
+      <w:bookmarkEnd w:id="50"/>
       <w:r>
         <w:t xml:space="preserve">Conclusion</w:t>
       </w:r>
@@ -2912,8 +2944,8 @@
       <w:pPr>
         <w:pStyle w:val="berschrift1"/>
       </w:pPr>
-      <w:bookmarkStart w:id="50" w:name="acknowledgements"/>
-      <w:bookmarkEnd w:id="50"/>
+      <w:bookmarkStart w:id="51" w:name="acknowledgements"/>
+      <w:bookmarkEnd w:id="51"/>
       <w:r>
         <w:t xml:space="preserve">Acknowledgements</w:t>
       </w:r>
@@ -2939,8 +2971,8 @@
       <w:pPr>
         <w:pStyle w:val="berschrift1"/>
       </w:pPr>
-      <w:bookmarkStart w:id="51" w:name="refs"/>
-      <w:bookmarkEnd w:id="51"/>
+      <w:bookmarkStart w:id="52" w:name="refs"/>
+      <w:bookmarkEnd w:id="52"/>
       <w:r>
         <w:t xml:space="preserve">References</w:t>
       </w:r>
@@ -3006,7 +3038,7 @@
       <w:r>
         <w:t xml:space="preserve"> </w:t>
       </w:r>
-      <w:hyperlink r:id="rId52">
+      <w:hyperlink r:id="rId53">
         <w:r>
           <w:rPr>
             <w:rStyle w:val="Hyperlink"/>
@@ -3046,7 +3078,7 @@
       <w:r>
         <w:t xml:space="preserve">(1), e12715. doi:</w:t>
       </w:r>
-      <w:hyperlink r:id="rId53">
+      <w:hyperlink r:id="rId54">
         <w:r>
           <w:rPr>
             <w:rStyle w:val="Hyperlink"/>
@@ -3086,7 +3118,7 @@
       <w:r>
         <w:t xml:space="preserve">(1), e12724. doi:</w:t>
       </w:r>
-      <w:hyperlink r:id="rId54">
+      <w:hyperlink r:id="rId55">
         <w:r>
           <w:rPr>
             <w:rStyle w:val="Hyperlink"/>
@@ -3122,7 +3154,7 @@
       <w:r>
         <w:t xml:space="preserve">. doi:</w:t>
       </w:r>
-      <w:hyperlink r:id="rId55">
+      <w:hyperlink r:id="rId56">
         <w:r>
           <w:rPr>
             <w:rStyle w:val="Hyperlink"/>
@@ -3213,6 +3245,46 @@
         <w:pStyle w:val="Textkrper"/>
       </w:pPr>
       <w:r>
+        <w:t xml:space="preserve">Cartmill, E. A., Armstrong, B. F., Gleitman, L. R., Goldin-Meadow, S., Medina, T. N., &amp; Trueswell, J. C. (2013). Quality of early parent input predicts child vocabulary 3 years later.</w:t>
+      </w:r>
+      <w:r>
+        <w:t xml:space="preserve"> </w:t>
+      </w:r>
+      <w:r>
+        <w:rPr>
+          <w:i/>
+        </w:rPr>
+        <w:t xml:space="preserve">Proceedings of the National Academy of Sciences</w:t>
+      </w:r>
+      <w:r>
+        <w:t xml:space="preserve">,</w:t>
+      </w:r>
+      <w:r>
+        <w:t xml:space="preserve"> </w:t>
+      </w:r>
+      <w:r>
+        <w:rPr>
+          <w:i/>
+        </w:rPr>
+        <w:t xml:space="preserve">110</w:t>
+      </w:r>
+      <w:r>
+        <w:t xml:space="preserve">(28), 11278–11283. doi:</w:t>
+      </w:r>
+      <w:hyperlink r:id="rId57">
+        <w:r>
+          <w:rPr>
+            <w:rStyle w:val="Hyperlink"/>
+          </w:rPr>
+          <w:t xml:space="preserve">10.1073/pnas.1309518110</w:t>
+        </w:r>
+      </w:hyperlink>
+    </w:p>
+    <w:p>
+      <w:pPr>
+        <w:pStyle w:val="Textkrper"/>
+      </w:pPr>
+      <w:r>
         <w:t xml:space="preserve">Casillas, M., &amp; Cristia, A. (2019). A step-by-step guide to collecting and analyzing long-format speech environment (lfse) recordings.</w:t>
       </w:r>
       <w:r>
@@ -3239,7 +3311,7 @@
       <w:r>
         <w:t xml:space="preserve">(1), 24. doi:</w:t>
       </w:r>
-      <w:hyperlink r:id="rId56">
+      <w:hyperlink r:id="rId58">
         <w:r>
           <w:rPr>
             <w:rStyle w:val="Hyperlink"/>
@@ -3270,7 +3342,7 @@
       <w:r>
         <w:t xml:space="preserve">(pp. 2098–2102). Stockholm, Sweden. doi:</w:t>
       </w:r>
-      <w:hyperlink r:id="rId57">
+      <w:hyperlink r:id="rId59">
         <w:r>
           <w:rPr>
             <w:rStyle w:val="Hyperlink"/>
@@ -3286,7 +3358,7 @@
       <w:r>
         <w:t xml:space="preserve">Casillas, M., Brown, P., &amp; Levinson, S. C. (2017). Casillas HomeBank corpus. doi:</w:t>
       </w:r>
-      <w:hyperlink r:id="rId58">
+      <w:hyperlink r:id="rId60">
         <w:r>
           <w:rPr>
             <w:rStyle w:val="Hyperlink"/>
@@ -3337,7 +3409,7 @@
       <w:r>
         <w:t xml:space="preserve"> </w:t>
       </w:r>
-      <w:hyperlink r:id="rId59">
+      <w:hyperlink r:id="rId61">
         <w:r>
           <w:rPr>
             <w:rStyle w:val="Hyperlink"/>
@@ -3364,7 +3436,7 @@
       <w:r>
         <w:t xml:space="preserve"> </w:t>
       </w:r>
-      <w:hyperlink r:id="rId60">
+      <w:hyperlink r:id="rId62">
         <w:r>
           <w:rPr>
             <w:rStyle w:val="Hyperlink"/>
@@ -3403,7 +3475,7 @@
       <w:r>
         <w:t xml:space="preserve">(pp. 81–111). Malden, MA: Wiley-Blackwell. doi:</w:t>
       </w:r>
-      <w:hyperlink r:id="rId61">
+      <w:hyperlink r:id="rId63">
         <w:r>
           <w:rPr>
             <w:rStyle w:val="Hyperlink"/>
@@ -3466,7 +3538,7 @@
       <w:r>
         <w:t xml:space="preserve"> </w:t>
       </w:r>
-      <w:hyperlink r:id="rId62">
+      <w:hyperlink r:id="rId64">
         <w:r>
           <w:rPr>
             <w:rStyle w:val="Hyperlink"/>
@@ -3506,7 +3578,7 @@
       <w:r>
         <w:t xml:space="preserve">(4), 375–389. doi:</w:t>
       </w:r>
-      <w:hyperlink r:id="rId63">
+      <w:hyperlink r:id="rId65">
         <w:r>
           <w:rPr>
             <w:rStyle w:val="Hyperlink"/>
@@ -3520,6 +3592,78 @@
         <w:pStyle w:val="Textkrper"/>
       </w:pPr>
       <w:r>
+        <w:t xml:space="preserve">Hoff, E. (2003). The specificity of environmental influence: Socioeconomic status affects early vocabulary development via maternal speech.</w:t>
+      </w:r>
+      <w:r>
+        <w:t xml:space="preserve"> </w:t>
+      </w:r>
+      <w:r>
+        <w:rPr>
+          <w:i/>
+        </w:rPr>
+        <w:t xml:space="preserve">Child Development</w:t>
+      </w:r>
+      <w:r>
+        <w:t xml:space="preserve">,</w:t>
+      </w:r>
+      <w:r>
+        <w:t xml:space="preserve"> </w:t>
+      </w:r>
+      <w:r>
+        <w:rPr>
+          <w:i/>
+        </w:rPr>
+        <w:t xml:space="preserve">74</w:t>
+      </w:r>
+      <w:r>
+        <w:t xml:space="preserve">(5), 1368–1378. doi:</w:t>
+      </w:r>
+      <w:hyperlink r:id="rId66">
+        <w:r>
+          <w:rPr>
+            <w:rStyle w:val="Hyperlink"/>
+          </w:rPr>
+          <w:t xml:space="preserve">10.3389/fpsyg.2015.01492</w:t>
+        </w:r>
+      </w:hyperlink>
+    </w:p>
+    <w:p>
+      <w:pPr>
+        <w:pStyle w:val="Textkrper"/>
+      </w:pPr>
+      <w:r>
+        <w:t xml:space="preserve">Hurtado, N., Marchman, V. A., &amp; Fernald, A. (2008). Does input influence uptake? Links between maternal talk, processing speed and vocabulary size in spanish-learning children.</w:t>
+      </w:r>
+      <w:r>
+        <w:t xml:space="preserve"> </w:t>
+      </w:r>
+      <w:r>
+        <w:rPr>
+          <w:i/>
+        </w:rPr>
+        <w:t xml:space="preserve">Developmental Science</w:t>
+      </w:r>
+      <w:r>
+        <w:t xml:space="preserve">,</w:t>
+      </w:r>
+      <w:r>
+        <w:t xml:space="preserve"> </w:t>
+      </w:r>
+      <w:r>
+        <w:rPr>
+          <w:i/>
+        </w:rPr>
+        <w:t xml:space="preserve">11</w:t>
+      </w:r>
+      <w:r>
+        <w:t xml:space="preserve">(6), F31–F39.</w:t>
+      </w:r>
+    </w:p>
+    <w:p>
+      <w:pPr>
+        <w:pStyle w:val="Textkrper"/>
+      </w:pPr>
+      <w:r>
         <w:t xml:space="preserve">Kuhl, P. K. (2004). Early language acquisition: Cracking the speech code.</w:t>
       </w:r>
       <w:r>
@@ -3546,7 +3690,7 @@
       <w:r>
         <w:t xml:space="preserve">(11), 831. doi:</w:t>
       </w:r>
-      <w:hyperlink r:id="rId64">
+      <w:hyperlink r:id="rId67">
         <w:r>
           <w:rPr>
             <w:rStyle w:val="Hyperlink"/>
@@ -3592,6 +3736,29 @@
         <w:pStyle w:val="Textkrper"/>
       </w:pPr>
       <w:r>
+        <w:t xml:space="preserve">Moran, S., Schikowski, R., Pajović, D., Hysi, C., &amp; Stoll, S. (2016). The acqdiv database: Min(d)ing the ambient language. In</w:t>
+      </w:r>
+      <w:r>
+        <w:t xml:space="preserve"> </w:t>
+      </w:r>
+      <w:r>
+        <w:rPr>
+          <w:i/>
+        </w:rPr>
+        <w:t xml:space="preserve">Proceedings of the tenth international conference on language resources and evaluation (lrec 2016)</w:t>
+      </w:r>
+      <w:r>
+        <w:t xml:space="preserve"> </w:t>
+      </w:r>
+      <w:r>
+        <w:t xml:space="preserve">(pp. 4423–4429). Portorož, Slovenia.</w:t>
+      </w:r>
+    </w:p>
+    <w:p>
+      <w:pPr>
+        <w:pStyle w:val="Textkrper"/>
+      </w:pPr>
+      <w:r>
         <w:t xml:space="preserve">Ochs, E., &amp; Schieffelin, B. (1984). Language acquisition and socialization: Three developmental stories and their implications. In R. A. Schweder &amp; R. A. LeVine (Eds.),</w:t>
       </w:r>
       <w:r>
@@ -3673,7 +3840,7 @@
       <w:r>
         <w:t xml:space="preserve">(3), 551–571. doi:</w:t>
       </w:r>
-      <w:hyperlink r:id="rId65">
+      <w:hyperlink r:id="rId68">
         <w:r>
           <w:rPr>
             <w:rStyle w:val="Hyperlink"/>
@@ -3713,7 +3880,7 @@
       <w:r>
         <w:t xml:space="preserve">(1), 85–100. doi:</w:t>
       </w:r>
-      <w:hyperlink r:id="rId66">
+      <w:hyperlink r:id="rId69">
         <w:r>
           <w:rPr>
             <w:rStyle w:val="Hyperlink"/>
@@ -3764,7 +3931,7 @@
       <w:r>
         <w:t xml:space="preserve"> </w:t>
       </w:r>
-      <w:hyperlink r:id="rId67">
+      <w:hyperlink r:id="rId70">
         <w:r>
           <w:rPr>
             <w:rStyle w:val="Hyperlink"/>
@@ -3804,7 +3971,7 @@
       <w:r>
         <w:t xml:space="preserve">(1), 175–203. doi:</w:t>
       </w:r>
-      <w:hyperlink r:id="rId68">
+      <w:hyperlink r:id="rId71">
         <w:r>
           <w:rPr>
             <w:rStyle w:val="Hyperlink"/>
@@ -3818,6 +3985,46 @@
         <w:pStyle w:val="Textkrper"/>
       </w:pPr>
       <w:r>
+        <w:t xml:space="preserve">Rowe, M. L. (2008). Child-directed speech: Relation to socioeconomic status, knowledge of child development and child vocabulary skill.</w:t>
+      </w:r>
+      <w:r>
+        <w:t xml:space="preserve"> </w:t>
+      </w:r>
+      <w:r>
+        <w:rPr>
+          <w:i/>
+        </w:rPr>
+        <w:t xml:space="preserve">Journal of Child Language</w:t>
+      </w:r>
+      <w:r>
+        <w:t xml:space="preserve">,</w:t>
+      </w:r>
+      <w:r>
+        <w:t xml:space="preserve"> </w:t>
+      </w:r>
+      <w:r>
+        <w:rPr>
+          <w:i/>
+        </w:rPr>
+        <w:t xml:space="preserve">35</w:t>
+      </w:r>
+      <w:r>
+        <w:t xml:space="preserve">(1), 185–205. doi:</w:t>
+      </w:r>
+      <w:hyperlink r:id="rId72">
+        <w:r>
+          <w:rPr>
+            <w:rStyle w:val="Hyperlink"/>
+          </w:rPr>
+          <w:t xml:space="preserve">10.1017/S0305000907008343</w:t>
+        </w:r>
+      </w:hyperlink>
+    </w:p>
+    <w:p>
+      <w:pPr>
+        <w:pStyle w:val="Textkrper"/>
+      </w:pPr>
+      <w:r>
         <w:t xml:space="preserve">Scaff, C., Stieglitz, J., Casillas, M., &amp; Cristia, A. (in preparation). Language input in a hunter-forager population: Estimations from daylong recordings.</w:t>
       </w:r>
     </w:p>
@@ -3852,7 +4059,7 @@
       <w:r>
         <w:t xml:space="preserve">(6), 879–886. doi:</w:t>
       </w:r>
-      <w:hyperlink r:id="rId69">
+      <w:hyperlink r:id="rId73">
         <w:r>
           <w:rPr>
             <w:rStyle w:val="Hyperlink"/>
@@ -3866,14 +4073,6 @@
         <w:pStyle w:val="Textkrper"/>
       </w:pPr>
       <w:r>
-        <w:t xml:space="preserve">Shneidman, L. (in preparation). Learning from overhearind.</w:t>
-      </w:r>
-    </w:p>
-    <w:p>
-      <w:pPr>
-        <w:pStyle w:val="Textkrper"/>
-      </w:pPr>
-      <w:r>
         <w:t xml:space="preserve">Shneidman, L. A. (2010).</w:t>
       </w:r>
       <w:r>
@@ -3897,6 +4096,14 @@
         <w:pStyle w:val="Textkrper"/>
       </w:pPr>
       <w:r>
+        <w:t xml:space="preserve">Shneidman, L. A. (in preparation). Learning from overhearind.</w:t>
+      </w:r>
+    </w:p>
+    <w:p>
+      <w:pPr>
+        <w:pStyle w:val="Textkrper"/>
+      </w:pPr>
+      <w:r>
         <w:t xml:space="preserve">Shneidman, L. A., &amp; Goldin-Meadow, S. (2012). Language input and acquisition in a Mayan village: How important is directed speech?</w:t>
       </w:r>
       <w:r>
@@ -3923,7 +4130,7 @@
       <w:r>
         <w:t xml:space="preserve">(5), 659–673. doi:</w:t>
       </w:r>
-      <w:hyperlink r:id="rId70">
+      <w:hyperlink r:id="rId74">
         <w:r>
           <w:rPr>
             <w:rStyle w:val="Hyperlink"/>
@@ -3974,7 +4181,7 @@
       <w:r>
         <w:t xml:space="preserve">. New York: Chapman; Hall/CRC. doi:</w:t>
       </w:r>
-      <w:hyperlink r:id="rId71">
+      <w:hyperlink r:id="rId75">
         <w:r>
           <w:rPr>
             <w:rStyle w:val="Hyperlink"/>
@@ -4014,7 +4221,7 @@
       <w:r>
         <w:t xml:space="preserve">(6), e12456. doi:</w:t>
       </w:r>
-      <w:hyperlink r:id="rId72">
+      <w:hyperlink r:id="rId76">
         <w:r>
           <w:rPr>
             <w:rStyle w:val="Hyperlink"/>
@@ -4077,7 +4284,7 @@
       <w:r>
         <w:t xml:space="preserve">(7), 1314–1324. doi:</w:t>
       </w:r>
-      <w:hyperlink r:id="rId73">
+      <w:hyperlink r:id="rId77">
         <w:r>
           <w:rPr>
             <w:rStyle w:val="Hyperlink"/>
@@ -4117,7 +4324,7 @@
       <w:r>
         <w:t xml:space="preserve">(11), 2143–2152. doi:</w:t>
       </w:r>
-      <w:hyperlink r:id="rId74">
+      <w:hyperlink r:id="rId78">
         <w:r>
           <w:rPr>
             <w:rStyle w:val="Hyperlink"/>
@@ -4148,7 +4355,7 @@
       <w:r>
         <w:t xml:space="preserve"> </w:t>
       </w:r>
-      <w:hyperlink r:id="rId75">
+      <w:hyperlink r:id="rId79">
         <w:r>
           <w:rPr>
             <w:rStyle w:val="Hyperlink"/>
@@ -4593,7 +4800,7 @@
     </w:lvl>
   </w:abstractNum>
   <w:abstractNum w:abstractNumId="990">
-    <w:nsid w:val="7693083b"/>
+    <w:nsid w:val="cbd9ebf2"/>
     <w:multiLevelType w:val="multilevel"/>
     <w:lvl w:ilvl="0">
       <w:numFmt w:val="bullet"/>

--- a/Yeli-CLE.docx
+++ b/Yeli-CLE.docx
@@ -46,53 +46,172 @@
         <w:t xml:space="preserve">community</w:t>
       </w:r>
     </w:p>
+    <w:tbl>
+      <w:tblPr>
+        <w:tblStyle w:val="TableNormal"/>
+        <w:tblW w:type="pct" w:w="5000.0"/>
+        <w:tblLook/>
+      </w:tblPr>
+      <w:tblGrid>
+        <w:gridCol w:w="7920"/>
+      </w:tblGrid>
+      <w:tr>
+        <w:tc>
+          <w:p>
+            <w:pPr>
+              <w:pStyle w:val="Compact"/>
+              <w:jc w:val="center"/>
+            </w:pPr>
+            <w:r>
+              <w:t xml:space="preserve">Marisa Casillas</w:t>
+            </w:r>
+            <w:r>
+              <w:rPr>
+                <w:vertAlign w:val="superscript"/>
+              </w:rPr>
+              <w:t xml:space="preserve">1</w:t>
+            </w:r>
+            <w:r>
+              <w:t xml:space="preserve">, Penelope Brown</w:t>
+            </w:r>
+            <w:r>
+              <w:rPr>
+                <w:vertAlign w:val="superscript"/>
+              </w:rPr>
+              <w:t xml:space="preserve">1</w:t>
+            </w:r>
+            <w:r>
+              <w:t xml:space="preserve">, &amp; Stephen C. Levinson</w:t>
+            </w:r>
+            <w:r>
+              <w:rPr>
+                <w:vertAlign w:val="superscript"/>
+              </w:rPr>
+              <w:t xml:space="preserve">1</w:t>
+            </w:r>
+          </w:p>
+        </w:tc>
+      </w:tr>
+      <w:tr>
+        <w:tc>
+          <w:p>
+            <w:pPr>
+              <w:pStyle w:val="Compact"/>
+              <w:jc w:val="center"/>
+            </w:pPr>
+            <w:r>
+              <w:rPr>
+                <w:vertAlign w:val="superscript"/>
+              </w:rPr>
+              <w:t xml:space="preserve">1</w:t>
+            </w:r>
+            <w:r>
+              <w:t xml:space="preserve"> </w:t>
+            </w:r>
+            <w:r>
+              <w:t xml:space="preserve">Max Planck Institute for Psycholinguistics</w:t>
+            </w:r>
+          </w:p>
+        </w:tc>
+      </w:tr>
+      <w:tr>
+        <w:tc>
+          <w:p>
+            <w:pPr>
+              <w:pStyle w:val="Compact"/>
+              <w:jc w:val="center"/>
+            </w:pPr>
+            <w:r>
+              <w:t xml:space="preserve">                                                                                                                                                    </w:t>
+            </w:r>
+          </w:p>
+        </w:tc>
+      </w:tr>
+    </w:tbl>
+    <w:p>
+      <w:pPr>
+        <w:pStyle w:val="Textkrper"/>
+      </w:pPr>
+      <w:r>
+        <w:t xml:space="preserve"> </w:t>
+      </w:r>
+    </w:p>
+    <w:p>
+      <w:pPr>
+        <w:pStyle w:val="Textkrper"/>
+      </w:pPr>
+      <w:r>
+        <w:t xml:space="preserve"> </w:t>
+      </w:r>
+    </w:p>
+    <w:p>
+      <w:pPr>
+        <w:pStyle w:val="Textkrper"/>
+      </w:pPr>
+      <w:r>
+        <w:t xml:space="preserve"> </w:t>
+      </w:r>
+    </w:p>
+    <w:p>
+      <w:pPr>
+        <w:pStyle w:val="Textkrper"/>
+      </w:pPr>
+      <w:r>
+        <w:t xml:space="preserve"> </w:t>
+      </w:r>
+    </w:p>
+    <w:p>
+      <w:pPr>
+        <w:pStyle w:val="Textkrper"/>
+      </w:pPr>
+      <w:r>
+        <w:t xml:space="preserve"> </w:t>
+      </w:r>
+    </w:p>
+    <w:p>
+      <w:pPr>
+        <w:pStyle w:val="Textkrper"/>
+      </w:pPr>
+      <w:r>
+        <w:t xml:space="preserve"> </w:t>
+      </w:r>
+    </w:p>
+    <w:p>
+      <w:pPr>
+        <w:pStyle w:val="Textkrper"/>
+      </w:pPr>
+      <w:r>
+        <w:t xml:space="preserve"> </w:t>
+      </w:r>
+    </w:p>
+    <w:p>
+      <w:pPr>
+        <w:pStyle w:val="berschrift1"/>
+      </w:pPr>
+      <w:bookmarkStart w:id="21" w:name="author-note"/>
+      <w:bookmarkEnd w:id="21"/>
+      <w:r>
+        <w:t xml:space="preserve">Author note</w:t>
+      </w:r>
+    </w:p>
     <w:p>
       <w:pPr>
         <w:pStyle w:val="FirstParagraph"/>
       </w:pPr>
       <w:r>
-        <w:t xml:space="preserve"> </w:t>
-      </w:r>
-    </w:p>
-    <w:p>
-      <w:pPr>
-        <w:pStyle w:val="Textkrper"/>
-      </w:pPr>
-      <w:r>
-        <w:t xml:space="preserve"> </w:t>
-      </w:r>
-    </w:p>
-    <w:p>
-      <w:pPr>
-        <w:pStyle w:val="Textkrper"/>
-      </w:pPr>
-      <w:r>
-        <w:t xml:space="preserve"> </w:t>
-      </w:r>
-    </w:p>
-    <w:p>
-      <w:pPr>
-        <w:pStyle w:val="Textkrper"/>
-      </w:pPr>
-      <w:r>
-        <w:t xml:space="preserve"> </w:t>
-      </w:r>
-    </w:p>
-    <w:p>
-      <w:pPr>
-        <w:pStyle w:val="Textkrper"/>
-      </w:pPr>
-      <w:r>
-        <w:t xml:space="preserve"> </w:t>
-      </w:r>
-    </w:p>
-    <w:p>
-      <w:pPr>
-        <w:pStyle w:val="Textkrper"/>
-      </w:pPr>
-      <w:r>
-        <w:t xml:space="preserve"> </w:t>
-      </w:r>
+        <w:t xml:space="preserve">Correspondence concerning this article should be addressed to Marisa Casillas, P.O. Box 310, 6500 AH Nijmegen, The Netherlands. E-mail:</w:t>
+      </w:r>
+      <w:r>
+        <w:t xml:space="preserve"> </w:t>
+      </w:r>
+      <w:hyperlink r:id="rId22">
+        <w:r>
+          <w:rPr>
+            <w:rStyle w:val="Hyperlink"/>
+          </w:rPr>
+          <w:t xml:space="preserve">Marisa.Casillas@mpi.nl</w:t>
+        </w:r>
+      </w:hyperlink>
     </w:p>
     <w:p>
       <w:pPr>
@@ -133,7 +252,7 @@
         <w:pStyle w:val="Textkrper"/>
       </w:pPr>
       <w:r>
-        <w:t xml:space="preserve">Word count: 12606 (10871 not including references)</w:t>
+        <w:t xml:space="preserve">Word count: 11648 (9927 in the main text, excluding references)</w:t>
       </w:r>
     </w:p>
     <w:p>
@@ -149,8 +268,8 @@
       <w:pPr>
         <w:pStyle w:val="berschrift1"/>
       </w:pPr>
-      <w:bookmarkStart w:id="21" w:name="intro"/>
-      <w:bookmarkEnd w:id="21"/>
+      <w:bookmarkStart w:id="23" w:name="intro"/>
+      <w:bookmarkEnd w:id="23"/>
       <w:r>
         <w:t xml:space="preserve">Introduction</w:t>
       </w:r>
@@ -160,7 +279,7 @@
         <w:pStyle w:val="FirstParagraph"/>
       </w:pPr>
       <w:r>
-        <w:t xml:space="preserve">In their first few years of life, children hear an extraordinary amount of language. The sum of this linguistic and interactional experience (referred to as their</w:t>
+        <w:t xml:space="preserve">In their first few years of life, children hear an extraordinary amount of language. The sum of this experience with language (their</w:t>
       </w:r>
       <w:r>
         <w:t xml:space="preserve"> </w:t>
@@ -175,7 +294,7 @@
         <w:t xml:space="preserve">”</w:t>
       </w:r>
       <w:r>
-        <w:t xml:space="preserve">) is the basis for their lexical, grammatical, and sociolinguistic development. In particular, much developmental language research focuses on the value of child-directed speech as a tailored source of linguistic input that can boost lexical and syntactic development</w:t>
+        <w:t xml:space="preserve">) is the basis for their lexical, grammatical, and sociolinguistic development. Much developmental language research focuses on the value of child-directed speech as a tailored source of linguistic input that can boost lexical and syntactic development</w:t>
       </w:r>
       <w:r>
         <w:t xml:space="preserve"> </w:t>
@@ -184,7 +303,7 @@
         <w:t xml:space="preserve">(Bates &amp; Goodman, 1997; Brinchmann, Braeken, &amp; Lyster, 2019; Frank, Braginsky, Marchman, &amp; Yurovsky, in preparation; Hart &amp; Risley, 1995; Hoff, 2003; Huttenlocher, Waterfall, Vasilyeva, Vevea, &amp; Hedges, 2010; Lieven, Pine, &amp; Baldwin, 1997; Marchman, Martínez-Sussmann, &amp; Dale, 2004; Shneidman &amp; Goldin-Meadow, 2012; Weisleder &amp; Fernald, 2013)</w:t>
       </w:r>
       <w:r>
-        <w:t xml:space="preserve">. However, we also know that language environments—e.g., who is around, talking about what to whom, and where—vary dramatically within and across families, with children in some communities hearing very little directed talk yet not showing any apparent delays in their linguistic development</w:t>
+        <w:t xml:space="preserve">. However, we also know that language environments—e.g., who is around, talking about what to whom—vary dramatically within and across families, with children in some communities hearing very little directed talk yet not showing any apparent delays in their linguistic development</w:t>
       </w:r>
       <w:r>
         <w:t xml:space="preserve"> </w:t>
@@ -210,15 +329,15 @@
         <w:t xml:space="preserve">(Cartmill et al., 2013; Hoff, 2003; Hurtado, Marchman, &amp; Fernald, 2008; Rowe, 2008)</w:t>
       </w:r>
       <w:r>
-        <w:t xml:space="preserve">. However, over the last decade or so, a new method for tracking child language experience has gained rapid popularity: daylong recordings. Daylong recordings are typically made from a single audio recorder worn by the target child at home, unleashing participants from the constraint of being within direct view of a fixed camera or a mobile camera operator, and thereby allowing them to more freely navigate their environment for multiple hours at a time. Unfortunately, however, daylong recordings often require immense resources in order to extract linguistic information from the audio signal.</w:t>
-      </w:r>
-    </w:p>
-    <w:p>
-      <w:pPr>
-        <w:pStyle w:val="Textkrper"/>
-      </w:pPr>
-      <w:r>
-        <w:t xml:space="preserve">Daylong recordings may therefore appear at first blush to have little value in settings where researchers can instead invest their time in ethnographic microanalysis with selective, short video recordings that have high emic validity and which are typically annotated with detailed linguistic and interactional information. In particular, researchers investigating language development outside of their own cultural context may struggle in deciding which approach is best; identifying</w:t>
+        <w:t xml:space="preserve">. However, over the last decade or so, a new method for tracking child language experience has gained rapid popularity: daylong recordings. Daylong recordings are typically made from a single audio recorder worn by the target child at home, unleashing participants from the constraint of being within direct view of a fixed camera or a mobile camera operator, and thereby allowing them to more freely navigate their environment for multiple hours at a time. Unfortunately, however, daylong recordings often require immense resources to extract linguistic information from the audio.</w:t>
+      </w:r>
+    </w:p>
+    <w:p>
+      <w:pPr>
+        <w:pStyle w:val="Textkrper"/>
+      </w:pPr>
+      <w:r>
+        <w:t xml:space="preserve">Daylong recordings may therefore appear at first blush to have little value in settings where researchers can instead invest their time in ethnographic microanalysis with selective, short video recordings that have high emic validity and which are typically annotated with detailed linguistic information. In particular, researchers investigating language development outside of their own cultural context may struggle in deciding which approach is best; identifying</w:t>
       </w:r>
       <w:r>
         <w:t xml:space="preserve"> </w:t>
@@ -261,8 +380,8 @@
       <w:pPr>
         <w:pStyle w:val="berschrift2"/>
       </w:pPr>
-      <w:bookmarkStart w:id="22" w:name="the-close-study-approach"/>
-      <w:bookmarkEnd w:id="22"/>
+      <w:bookmarkStart w:id="24" w:name="the-close-study-approach"/>
+      <w:bookmarkEnd w:id="24"/>
       <w:r>
         <w:t xml:space="preserve">The Close Study approach</w:t>
       </w:r>
@@ -272,40 +391,31 @@
         <w:pStyle w:val="FirstParagraph"/>
       </w:pPr>
       <w:r>
-        <w:t xml:space="preserve">Short, multimodal recordings (e.g., audio plus video data, motion tracking, or eye movements), give rich insight into the moment-to-moment characteristics of interaction. The increased context provided by multi-modal recordings helps discern the meaning of each communicative behavior documented. Such recordings can be made in nearly any context and each individual video takes little time to collect. When richly transcribed, annotated, and paired with intensive ethnographic study, these recordings become potent samples of language development in the studied community that can be used again and again for a wide variety of linguistic and interactional analyses.</w:t>
-      </w:r>
-    </w:p>
-    <w:p>
-      <w:pPr>
-        <w:pStyle w:val="Textkrper"/>
-      </w:pPr>
-      <w:r>
-        <w:t xml:space="preserve">In the Close Study approach, ethnographic work is essential for appropriately situating recording collection, choosing behaviors for analysis, and interpreting data within the realm of normal and relevant behaviors for the studied community. In practice, this approach means that decisions on what to study and precisely how to study it are informed by knowledge of daily tasks, typical household relations and responsibilities, attitudes about childrearing, considerations about when children qualify as co-interactants, and what behaviors are expected of children and caregivers in the first years of life. In a situation where the researcher is a member of the community under study (e.g., middle-class US researchers investigating language development in middle-class US families), assumptions about what to study and how are implicitly enriched by this knowledge. However, when the researcher is a visitor to the community, selecting the right measures and finding ways to compare them to child development outcomes in other sites is an serious challenge.</w:t>
-      </w:r>
-    </w:p>
-    <w:p>
-      <w:pPr>
-        <w:pStyle w:val="Textkrper"/>
-      </w:pPr>
-      <w:r>
-        <w:t xml:space="preserve">The drawbacks of the Close Study approach are few but significant. First, the time and financial investment needed to gain familiarity with a community and to add detailed, comprehensive annotation and transcription to the gathered recordings limit the feasible sample size of most studies; language development in a handful of focal children may provide many insights, but may take decades of dedicated work to explore in depth. Second, while researchers using this method can diligently track a variety of interactional contexts, the anchoring effect of a single video camera or audio recorder on the child (and caregivers) makes it difficult to capture daily activities that involve a lot of free motion (e.g., talking while running around) or talk during activities that are not readily accessible to others, even researchers on close terms with the recorded family (e.g., pre-sleep routines). There may be important sources of linguistic information during these hard-to-capture activities. In brief, it is difficult to capture the wide variety of activities involving language across the course of whole waking days. Finally, unless a microphone is worn by the child</w:t>
-      </w:r>
-      <w:r>
-        <w:t xml:space="preserve"> </w:t>
-      </w:r>
-      <w:r>
-        <w:t xml:space="preserve">(e.g., Demuth, Culbertson, &amp; Alter, 2006)</w:t>
-      </w:r>
-      <w:r>
-        <w:t xml:space="preserve">, whispered speech, speech to self, and other quiet but hearable events are difficult to capture from a third-person recording perspective.</w:t>
+        <w:t xml:space="preserve">Short video recordings give rich insight into the moment-to-moment characteristics of interaction. The increased context provided by multi-modal recordings helps discern the meaning of each communicative behavior documented. Such recordings can be made in nearly any context and each individual video takes little time to collect. When richly transcribed, annotated, and paired with intensive ethnographic study, these recordings become potent samples of language development in the studied community that can be used again and again for a wide variety of analyses.</w:t>
+      </w:r>
+    </w:p>
+    <w:p>
+      <w:pPr>
+        <w:pStyle w:val="Textkrper"/>
+      </w:pPr>
+      <w:r>
+        <w:t xml:space="preserve">In the Close Study approach, ethnographic work is essential for appropriately situating recording collection, choosing behaviors for analysis, and interpreting data within the realm of normal and relevant behaviors for the studied community. In practice, this approach means that decisions on what to study and precisely how to study it are informed by knowledge of daily tasks, household relations and responsibilities, attitudes about childrearing, and what behaviors are expected of children and caregivers in the first years of life. In a situation where the researcher is a member of the community under study, assumptions about what to study and how are implicitly enriched by this knowledge. However, when the researcher is a visitor to the community, selecting the right measures and finding ways to compare them to child development outcomes in other sites is a serious challenge.</w:t>
+      </w:r>
+    </w:p>
+    <w:p>
+      <w:pPr>
+        <w:pStyle w:val="Textkrper"/>
+      </w:pPr>
+      <w:r>
+        <w:t xml:space="preserve">The drawbacks of the Close Study approach are few but significant. First, the time and financial investment needed to gain familiarity with a community and to add detailed, comprehensive annotation and transcription to the gathered recordings limit the feasible sample size of most studies; language development in a handful of focal children may provide many insights, but may take decades of dedicated work to explore in depth. Second, while researchers using this method can diligently track a variety of interactional contexts, the anchoring effect of a single video camera on the child (and caregivers) makes it difficult to capture daily activities that involve a lot of free motion (e.g., talking while running around) or activities that are not readily accessible to others (e.g., pre-sleep routines). In brief, it is difficult to capture the wide variety of activities involving language across the course of whole waking days.</w:t>
       </w:r>
     </w:p>
     <w:p>
       <w:pPr>
         <w:pStyle w:val="berschrift2"/>
       </w:pPr>
-      <w:bookmarkStart w:id="23" w:name="the-panoramic-approach"/>
-      <w:bookmarkEnd w:id="23"/>
+      <w:bookmarkStart w:id="25" w:name="the-panoramic-approach"/>
+      <w:bookmarkEnd w:id="25"/>
       <w:r>
         <w:t xml:space="preserve">The Panoramic approach</w:t>
       </w:r>
@@ -315,16 +425,16 @@
         <w:pStyle w:val="FirstParagraph"/>
       </w:pPr>
       <w:r>
-        <w:t xml:space="preserve">Improved recording hardware and advances in speech technology in the last 20 years have allowed us to peek into children’s broader language landscapes. These recordings give a bird’s eye view into the ebb and flow of everyday language activity, inclusive of both animated chatter while running with siblings and comforting whispers that guide the child into a bout of sleep. This broadened view is uniquely suited to estimating the total linguistic input children encounter, and the typical axes on which this input rate varies (e.g., specific speakers, times of day, etc.). Accurate measures of linguistic input are critical for investigating how much experience is needed to acquire a given linguistic or communicative phenomenon. Starting up daylong recordings is quick and straightforward—the main hurdle is getting the child to wear the vest/shirt in which the recorder is placed—and researchers have had success implementing these recordings in multiple cultural contexts</w:t>
-      </w:r>
-      <w:r>
-        <w:t xml:space="preserve"> </w:t>
-      </w:r>
-      <w:r>
-        <w:t xml:space="preserve">(e.g., with English-, Tseltal-, bilingual Quechua-Spanish-, Tsimane-, and Spanish-learning children, among others, see Bergelson et al., in preparation for more; Bergelson, Amatuni, Dailey, Koorathota, &amp; Tor, 2019a; Casillas et al., 2019; Cychosz et al., under reviewa; Weisleder &amp; Fernald, 2013)</w:t>
-      </w:r>
-      <w:r>
-        <w:t xml:space="preserve">. The most popular daylong recording system is the LENA, which comes with a recording device that captures up to 16 hours of audio at a time and comes with software for automatically analyzing basic properties of the speech signal</w:t>
+        <w:t xml:space="preserve">Improved recording hardware and advances in speech technology in the last 20 years have allowed us to peek into children’s broader language landscapes. These recordings give a bird’s eye view into the ebb and flow of everyday language activity, inclusive of both animated chatter while running with siblings and comforting whispers that guide the child into a bout of sleep. This broadened view is uniquely suited to estimating the total linguistic input children encounter and the typical axes on which this input rate varies (e.g., by speaker, activity, etc.). Accurate measures of linguistic input are critical for investigating how much experience is needed to acquire a given linguistic or communicative phenomenon. Starting up daylong recordings is quick and straightforward—the main hurdle is getting the child to wear the shirt in which the recorder is placed—and researchers have had success implementing these recordings in multiple cultural contexts</w:t>
+      </w:r>
+      <w:r>
+        <w:t xml:space="preserve"> </w:t>
+      </w:r>
+      <w:r>
+        <w:t xml:space="preserve">(e.g., comparative studies like Bergelson et al., in preparation; Cychosz et al., under reviewa)</w:t>
+      </w:r>
+      <w:r>
+        <w:t xml:space="preserve">. Researchers can make daylong recordings with the popular but proprietary LENA system</w:t>
       </w:r>
       <w:r>
         <w:t xml:space="preserve"> </w:t>
@@ -333,16 +443,19 @@
         <w:t xml:space="preserve">(Xu, Yapanel, &amp; Gray, 2009)</w:t>
       </w:r>
       <w:r>
-        <w:t xml:space="preserve">. The LENA system is expensive, but is not the only route to daylong data; several groups have successfully experimented with daylong recordings using other devices (e.g., Olympus, Zoom, USB recorder) paired with manual and/or automated annotation</w:t>
-      </w:r>
-      <w:r>
-        <w:t xml:space="preserve"> </w:t>
-      </w:r>
-      <w:r>
-        <w:t xml:space="preserve">(for a review, see Casillas &amp; Cristia, 2019)</w:t>
-      </w:r>
-      <w:r>
-        <w:t xml:space="preserve">. Once an efficient pipeline for annotation is established, daylong recordings can also be used to collect comparable recordings from large, representative samples of a given language community.</w:t>
+        <w:t xml:space="preserve"> </w:t>
+      </w:r>
+      <w:r>
+        <w:t xml:space="preserve">or with their own custom system using manual or open-source automated annotation</w:t>
+      </w:r>
+      <w:r>
+        <w:t xml:space="preserve"> </w:t>
+      </w:r>
+      <w:r>
+        <w:t xml:space="preserve">(Casillas &amp; Cristia, 2019)</w:t>
+      </w:r>
+      <w:r>
+        <w:t xml:space="preserve">. Once an efficient pipeline for annotation is established, researchers can collect comparable recordings from large, representative samples of a given language community.</w:t>
       </w:r>
     </w:p>
     <w:p>
@@ -359,7 +472,7 @@
         <w:t xml:space="preserve">(Casillas &amp; Cristia, 2019; Cychosz et al., acceptedb)</w:t>
       </w:r>
       <w:r>
-        <w:t xml:space="preserve">, particularly for research questions that involve linguistic analysis. Here we focus on those drawbacks that prevail even when we assume that the researcher has some resources to add manual or automated linguistic annotation. First, the resulting recording collections are typically too large for comprehensive transcription or annotation, with no easy way to scan for the specific phenomena of interest. Researchers must therefore employ some strategic sub-sampling technique in order to annotate the data, even though best practices for doing so are not yet well established</w:t>
+        <w:t xml:space="preserve">, particularly for research questions that involve linguistic analysis. Here we focus on those drawbacks that prevail even when we assume that the researcher has some resources to add manual or automated linguistic annotation. First, the resulting recording collections are typically too large for comprehensive transcription or annotation, with no easy way to scan for specific phenomena of interest. Researchers must therefore employ strategic sub-sampling techniques, even though best practices for doing so are not yet well established</w:t>
       </w:r>
       <w:r>
         <w:t xml:space="preserve"> </w:t>
@@ -368,7 +481,7 @@
         <w:t xml:space="preserve">(Casillas &amp; Cristia, 2019)</w:t>
       </w:r>
       <w:r>
-        <w:t xml:space="preserve">. Second, even once clips are sampled from the daylong recording, adding relevant annotations to them can take nearly as long as a Close Study approach, but with reduced likelihood of capturing interesting or relevant caregiving and language use behaviors. Third, while a whole day of recording feels, relatively, like a lot of data, it is unlikely to yield an estimate that holds stably across multiple days in the week</w:t>
+        <w:t xml:space="preserve">. Second, even once clips are sampled from the daylong recording, adding relevant annotations to them can take nearly as long as a Close Study approach, but with reduced likelihood of capturing relevant language use behaviors. Third, single-day estimates are unlikely to hold stably across multiple days in the week; multi-day data is needed</w:t>
       </w:r>
       <w:r>
         <w:t xml:space="preserve"> </w:t>
@@ -377,7 +490,7 @@
         <w:t xml:space="preserve">(Anderson &amp; Fausey, 2019)</w:t>
       </w:r>
       <w:r>
-        <w:t xml:space="preserve">. A fourth drawback is that properly collecting, processing, and archiving daylong data is not easily achieved; the fact that participants habituate to the recorder is fantastic for documenting ecologically valid language use, but raises urgent questions about participant privacy standards</w:t>
+        <w:t xml:space="preserve">. Fourth, properly collecting, processing, and archiving daylong data is difficult; participant habituation to the recorder is fantastic for documenting ecologically valid language, but raises urgent questions about participant privacy</w:t>
       </w:r>
       <w:r>
         <w:t xml:space="preserve"> </w:t>
@@ -386,27 +499,15 @@
         <w:t xml:space="preserve">(Cychosz et al., acceptedb)</w:t>
       </w:r>
       <w:r>
-        <w:t xml:space="preserve">. Fourth, at time of writing, there are few options for capturing visual information across the day (but see</w:t>
-      </w:r>
-      <w:r>
-        <w:t xml:space="preserve"> </w:t>
-      </w:r>
-      <w:r>
-        <w:t xml:space="preserve">Casillas et al. (2019)</w:t>
-      </w:r>
-      <w:r>
-        <w:t xml:space="preserve"> </w:t>
-      </w:r>
-      <w:r>
-        <w:t xml:space="preserve">and our method below), limiting this method primarily to acoustic phenomena. Even if researchers add manual annotation to these audio files, they typically do so without the benefit of visual context; a difficulty compounded by the diversity of activities and interlocutors captured over the recording.</w:t>
+        <w:t xml:space="preserve">. Finally, at time of writing, there are few options for capturing concurrent visual information (but see our method below), increasing the difficulty of manual annotation compared to video recordings.</w:t>
       </w:r>
     </w:p>
     <w:p>
       <w:pPr>
         <w:pStyle w:val="berschrift2"/>
       </w:pPr>
-      <w:bookmarkStart w:id="24" w:name="differing-perspectives-on-the-child-language-environment"/>
-      <w:bookmarkEnd w:id="24"/>
+      <w:bookmarkStart w:id="26" w:name="differing-perspectives-on-the-child-language-environment"/>
+      <w:bookmarkEnd w:id="26"/>
       <w:r>
         <w:t xml:space="preserve">Differing perspectives on the child language environment</w:t>
       </w:r>
@@ -416,7 +517,7 @@
         <w:pStyle w:val="FirstParagraph"/>
       </w:pPr>
       <w:r>
-        <w:t xml:space="preserve">Which approach should one choose when describing children’s language environments? The Close Study approach takes the general stance that richer data is better data, with the primary problem being that the researcher can’t know how well their zoomed-in perspective generalizes to the rest of the population. The Panoramic approach takes the general stance that more data is better data, with the primary problem being that the researcher can’t know if they are measuring the right phenomena, particularly when importing pre-conceived notions about learning into culturally unfamiliar contexts. The ideal solution, of course, is to thoroughly annotate and analyze large, representative samples of data, but doing so would require many years of well-funded multi-researcher commitment—a risky prospect for a basic descriptive question.</w:t>
+        <w:t xml:space="preserve">Which approach should one choose when describing children’s language environments? The Close Study approach takes the general stance that richer data is better data, with the primary problem being that the researcher can’t know how well their zoomed-in perspective generalizes to the rest of the population. The Panoramic approach takes the general stance that more data is better data, with the primary problem being that the researcher can’t know if they are measuring the right phenomena, particularly when studying development in culturally unfamiliar contexts. The ideal solution, of course, is to annotate and analyze large, representative samples of data, but doing so requires many years of well-funded multi-researcher commitment—a risky prospect for descriptive work.</w:t>
       </w:r>
     </w:p>
     <w:p>
@@ -433,7 +534,7 @@
         <w:t xml:space="preserve">(e.g., Brown, 2011, 2014; de León, 2011; Gaskins, 2000; Pye, 1986; Rogoff, Paradise, Arauz, Correa-Chávez, &amp; Angelillo, 2003)</w:t>
       </w:r>
       <w:r>
-        <w:t xml:space="preserve">. These findings lay out an extensive ideology of caregiving, including a number of component attitudes (e.g., infants as inappropriate/inadequate conversational partners) that can be used to make predictions about quantitative features of Mayan children’s linguistic input. Importantly, however, it is not clear how these attitudes play out on the scale of daylong averages; preferences for when and how to talk to children are balanced by the many other demands of everyday life. On this view, we may feel certain that the Panoramic view indeed captures the transmission of critical linguistic and cultural knowledge, but we can’t point to where it happens. That said, a handful of findings up until now suggest a promising, though imperfect link between the attitudes and ideologies described in Close Study work and the average behavioral patterns from Panoramic work in those same communities.</w:t>
+        <w:t xml:space="preserve">. These findings lay out an extensive ideology of caregiving, including a number of component attitudes (e.g., infants as inadequate conversational partners) that can be used to make predictions about quantitative features of Mayan children’s linguistic input. Importantly, however, it is not clear how these attitudes play out on the scale of daylong averages; preferences for when and how to talk to children are balanced by the many other demands of everyday life. On this view, we may feel certain that the Panoramic view indeed captures the transmission of critical linguistic and cultural knowledge, but we can’t point to where it happens. That said, a handful of findings up until now suggest a promising, though imperfect link between the attitudes and ideologies described in Close Study work and the average behavioral patterns from Panoramic work in those same communities.</w:t>
       </w:r>
     </w:p>
     <w:p>
@@ -465,21 +566,21 @@
         <w:t xml:space="preserve"> </w:t>
       </w:r>
       <w:r>
-        <w:t xml:space="preserve">used daylong recordings with children in a Tseltal Mayan community, again finding that infants and young children were spoken to rarely. However, they found no increase in speech input with age, and the majority of speech came from adult women, even when children were old enough to independently follow their older siblings and cousins around. The studies collectively suggest that, consistent with Close Study work in these and similar communities, (female) adult speech to infants and young children is relatively rare, but is a prominent and predictive source of linguistic input in Mayan children’s language development.</w:t>
-      </w:r>
-    </w:p>
-    <w:p>
-      <w:pPr>
-        <w:pStyle w:val="Textkrper"/>
-      </w:pPr>
-      <w:r>
-        <w:t xml:space="preserve">Studies in a North American context, in which North American researchers can more reliably depend on their own intuitions about language learning, have also tried to pinpoint the differences in close and panoramic views of the child language environment: short recordings display much denser input, with some changes in the types of language used, compared to longer recordings</w:t>
-      </w:r>
-      <w:r>
-        <w:t xml:space="preserve"> </w:t>
-      </w:r>
-      <w:r>
-        <w:t xml:space="preserve">(Bergelson et al., 2019a; Tamis-LeMonda, Kuchirko, Luo, Escobar, &amp; Bornstein, 2017)</w:t>
+        <w:t xml:space="preserve">used daylong recordings with children in a Tseltal Mayan community, again finding that infants and young children were spoken to rarely. However, they found no increase in speech input with age, and the majority of speech came from adult women. The studies collectively suggest that, consistent with Close Study work in these and similar communities, (female) adult speech to infants and young children is relatively rare, but is a prominent and predictive source of linguistic input in Mayan children’s language development.</w:t>
+      </w:r>
+    </w:p>
+    <w:p>
+      <w:pPr>
+        <w:pStyle w:val="Textkrper"/>
+      </w:pPr>
+      <w:r>
+        <w:t xml:space="preserve">Studies in a North American context have also tried to pinpoint the differences in close and panoramic views of the child language environment: short recordings display much denser input, with some changes in the types of language used, compared to longer recordings</w:t>
+      </w:r>
+      <w:r>
+        <w:t xml:space="preserve"> </w:t>
+      </w:r>
+      <w:r>
+        <w:t xml:space="preserve">(Bergelson, Amatuni, Dailey, Koorathota, &amp; Tor, 2019a; Tamis-LeMonda, Kuchirko, Luo, Escobar, &amp; Bornstein, 2017)</w:t>
       </w:r>
       <w:r>
         <w:t xml:space="preserve">. For example, Bergelson and colleagues</w:t>
@@ -506,7 +607,7 @@
         <w:t xml:space="preserve"> </w:t>
       </w:r>
       <w:r>
-        <w:t xml:space="preserve">for the full range of differences). Other than these differences, the overall profile of input</w:t>
+        <w:t xml:space="preserve">for the full range of differences). That said, the overall profile of input</w:t>
       </w:r>
       <w:r>
         <w:t xml:space="preserve"> </w:t>
@@ -521,7 +622,7 @@
         <w:t xml:space="preserve"> </w:t>
       </w:r>
       <w:r>
-        <w:t xml:space="preserve">was quite similar between the video data and the daylong recording sub-samples (e.g., relative use of speech act types). Other work using varying durations of video (i.e., short-structured vs. longer-unstructured) with US child-caregiver pairs also found lower estimates for the rate of linguistic input in longer recordings, but found that children’s relative rank was stable across the two recording contexts</w:t>
+        <w:t xml:space="preserve">was quite similar between the video data and the daylong recording sub-samples (e.g., relative use of different speech acts). Other work using varying durations of video (i.e., short-structured vs. longer-unstructured) with US child-caregiver pairs also found lower estimates for the rate of linguistic input in longer recordings, but found that children’s relative rank was stable across the two recording contexts</w:t>
       </w:r>
       <w:r>
         <w:t xml:space="preserve"> </w:t>
@@ -538,7 +639,7 @@
         <w:pStyle w:val="Textkrper"/>
       </w:pPr>
       <w:r>
-        <w:t xml:space="preserve">Based on these findings from both the Mayan and US contexts, one might infer that the language use captured by Panoramic recordings is driven, at least in part, by the same factors driving language patterns highlighted in Close Study work. However, these preliminary results also hint at divergences between what caregivers do when they know they are being recorded for a short period versus what they do when juggling childcare with the diverse activities and interlocutors encountered during a longer stretch at home. In trying to understand how children’s language environments impact their language learning, researchers seek meaningful variation in children’s linguistic experience; it may be that, with panoramic data, much of the variation children encounter has less to do with their caregivers’ ideological stance toward talking to young children and more to do with who else is around and what other tasks are at hand. Relatedly, shorter recordings may be more likely to face the Observer’s Paradox</w:t>
+        <w:t xml:space="preserve">Based on these findings from both the Mayan and US contexts, one might infer that the language use captured by Panoramic recordings is driven, at least in part, by the same factors driving language patterns highlighted in Close Study work. However, these preliminary results also hint at divergences between what caregivers do when they know they are being recorded for a short period versus what they do when juggling childcare with the diverse activities and interlocutors encountered during a longer stretch at home. In trying to understand how children’s language environments impact their language learning, researchers seek meaningful variation in children’s linguistic experience; it may be that, with panoramic data, much of the variation children encounter has less to do with their caregivers’ ideological stance toward talking to young children and more to do with who else is around and what other tasks are at hand. Participants’ behaviors in short recordings are also likely changed by the presence of the researcher</w:t>
       </w:r>
       <w:r>
         <w:t xml:space="preserve"> </w:t>
@@ -547,24 +648,15 @@
         <w:t xml:space="preserve">(Labov, 1972, p. 209)</w:t>
       </w:r>
       <w:r>
-        <w:t xml:space="preserve">, in which the participants’ behaviors are changed by the mere presence of the researcher, even if only via their equipment left behind. This paradox is likely still an issue for daylong recordings, but potentially in more subtle ways (e.g., a household member spending the recording day elsewhere to avoid having to self-monitor for hours at a time).</w:t>
-      </w:r>
-    </w:p>
-    <w:p>
-      <w:pPr>
-        <w:pStyle w:val="Textkrper"/>
-      </w:pPr>
-      <w:r>
-        <w:t xml:space="preserve">Whether the circumstantial variation documented in daylong recordings has significant predictive validity for a range of linguistic skills is a question in need of further research. For example, it is difficult at present to determine the extent to which Mayan children hear less directed input because of the childrearing practices traditional to these communities or because of other features of their lifestyle (e.g., subsistence farming effects on who is present, number of other children present, etc.; see also</w:t>
-      </w:r>
-      <w:r>
-        <w:t xml:space="preserve"> </w:t>
-      </w:r>
-      <w:r>
-        <w:t xml:space="preserve">Shneidman and Goldin-Meadow (2012)</w:t>
-      </w:r>
-      <w:r>
-        <w:t xml:space="preserve">). The other population for which we have findings, US families, differs greatly from these Mayan communities in the circumstances of their everyday life (e.g., work patterns, number of co-residents, child sleeping routines), not to mention the structure of society as a whole (e.g., massive and systemic economic inequality in the US vs. near-level economic standing across these Mayan subsistence farming families). In brief, the Mayan and US study contexts differ not only in reported caregiver ideologies about talking to children, but also in how daily life is fundamentally structured; it is therefore unclear which of these two sources of variation (ideology or the structure of daily life) can explain the findings that Mayan children hear relatively little child-directed speech. In order to disentangle these two potential causes, we need to collect Close Study and Panoramic findings in a</w:t>
+        <w:t xml:space="preserve">, even if only via their equipment left behind; the same issues may plague daylong recordings in more subtle ways (e.g., a parent spending the recording day elsewhere).</w:t>
+      </w:r>
+    </w:p>
+    <w:p>
+      <w:pPr>
+        <w:pStyle w:val="Textkrper"/>
+      </w:pPr>
+      <w:r>
+        <w:t xml:space="preserve">Whether the circumstantial variation documented in daylong recordings has significant predictive validity for a range of linguistic skills is a question in need of further research. For example, it is difficult at present to determine the extent to which Mayan children hear less directed input because of the childrearing practices traditional to these communities or because of other features of their lifestyle (e.g., subsistence farming effects on who is present, number of other children present, etc.). The other population for which we have findings, US families, differs greatly from these Mayan communities in the circumstances of their everyday life (e.g., work patterns, number of co-residents, child sleeping routines), not to mention the structure of society as a whole. In brief, the Mayan and US study contexts differ not only in reported caregiver ideologies about talking to children, but also in how daily life is fundamentally structured; it is therefore unclear which of these two sources of variation (ideology or the structure of daily life) can explain the findings that Mayan children hear relatively little child-directed speech. In order to disentangle these two potential causes, we need to collect Close Study and Panoramic findings in a</w:t>
       </w:r>
       <w:r>
         <w:t xml:space="preserve"> </w:t>
@@ -579,15 +671,15 @@
         <w:t xml:space="preserve"> </w:t>
       </w:r>
       <w:r>
-        <w:t xml:space="preserve">population; one in which caregivers consider infants and young children to be potential conversational partners (i.e., more child-centric; similar to the US context) and, at the same time, maintaining a comparable subsistence farming lifestyle to the Mayans. We here analyze child language environments from one such community.</w:t>
+        <w:t xml:space="preserve">population; one in which caregivers consider young children to be viable conversational partners and, at the same time, maintain a comparable subsistence farming lifestyle to the Mayans. We here analyze child language environments from one such community.</w:t>
       </w:r>
     </w:p>
     <w:p>
       <w:pPr>
         <w:pStyle w:val="berschrift2"/>
       </w:pPr>
-      <w:bookmarkStart w:id="25" w:name="the-current-study"/>
-      <w:bookmarkEnd w:id="25"/>
+      <w:bookmarkStart w:id="27" w:name="the-current-study"/>
+      <w:bookmarkEnd w:id="27"/>
       <w:r>
         <w:t xml:space="preserve">The current study</w:t>
       </w:r>
@@ -597,7 +689,7 @@
         <w:pStyle w:val="FirstParagraph"/>
       </w:pPr>
       <w:r>
-        <w:t xml:space="preserve">In this study we present analyses of daylong recordings from a small-scale indigenous community, on Rossel Island, Papua New Guinea (PNG), in which prior ethnographic work by the second and third authors and prior Close Study work by the first and second authors</w:t>
+        <w:t xml:space="preserve">We analyze daylong recordings from Rossel Island, Papua New Guinea (PNG), a small-scale indigenous community in which prior ethnographic work</w:t>
       </w:r>
       <w:r>
         <w:t xml:space="preserve"> </w:t>
@@ -609,7 +701,7 @@
         <w:t xml:space="preserve"> </w:t>
       </w:r>
       <w:r>
-        <w:t xml:space="preserve">has painted a clear picture of early caregiver-child interaction: child-centric, face-to-face interaction from the first days of infancy. Based on those findings, which we detail below, we made four predictions about children’s speech environments. First, we predicted that children on Rossel Island would hear frequent child-directed speech from a wide variety of caregiver types throughout the day. Second, given that infants are frequently passed between caregivers, we expected to see somewhat weaker effects of the subsistence farming schedule on Rossel children’s input than has been found in other subsistence farming societies like the Tseltal Mayans</w:t>
+        <w:t xml:space="preserve">has painted a clear picture of early caregiver-child interaction: child-centric, face-to-face interaction from the first days of infancy. Based on those findings, detailed below, we made four predictions about children’s speech environments. First, we predicted that children on Rossel Island would hear frequent child-directed speech from a wide variety of caregiver types throughout the day. Second, given that infants are frequently passed between caregivers, we expected to see weaker effects of the subsistence farming schedule on Rossel children’s input than has been found in other subsistence farming societies like the Tseltal Mayans</w:t>
       </w:r>
       <w:r>
         <w:t xml:space="preserve"> </w:t>
@@ -635,31 +727,13 @@
         <w:pStyle w:val="Textkrper"/>
       </w:pPr>
       <w:r>
-        <w:t xml:space="preserve">We also expected to replicate three language environment patterns that have consistently emerged across Western and non-Western daylong recording studies (i.e., not specific to Rossel Island): (a) stability in child-directed speech rate across age</w:t>
-      </w:r>
-      <w:r>
-        <w:t xml:space="preserve"> </w:t>
-      </w:r>
-      <w:r>
-        <w:t xml:space="preserve">(i.e., no increase; Bergelson et al., 2019b; Casillas et al., 2019; Scaff, Stieglitz, Casillas, &amp; Cristia, in preparation)</w:t>
-      </w:r>
-      <w:r>
-        <w:t xml:space="preserve">, (b) a decrease in other-directed speech rate across age</w:t>
-      </w:r>
-      <w:r>
-        <w:t xml:space="preserve"> </w:t>
-      </w:r>
-      <w:r>
-        <w:t xml:space="preserve">(Bergelson et al., 2019b; Casillas et al., 2019)</w:t>
-      </w:r>
-      <w:r>
-        <w:t xml:space="preserve">, and (c) a non-uniform, bursty distribution of directed talk over the day</w:t>
-      </w:r>
-      <w:r>
-        <w:t xml:space="preserve"> </w:t>
-      </w:r>
-      <w:r>
-        <w:t xml:space="preserve">(Abney, Smith, &amp; Yu, 2017; Casillas et al., 2019)</w:t>
+        <w:t xml:space="preserve">We also expected to replicate three language environment patterns that have consistently emerged across Western and non-Western daylong recording studies (i.e., not specific to Rossel Island): (a) no increase in child-directed speech rate across age, (b) a decrease in other-directed speech rate across age, and (c) a non-uniform, bursty distribution of directed talk over the day</w:t>
+      </w:r>
+      <w:r>
+        <w:t xml:space="preserve"> </w:t>
+      </w:r>
+      <w:r>
+        <w:t xml:space="preserve">(Abney, Smith, &amp; Yu, 2017; Bergelson et al., 2019b; Casillas et al., 2019; Scaff, Stieglitz, Casillas, &amp; Cristia, in preparation)</w:t>
       </w:r>
       <w:r>
         <w:t xml:space="preserve">.</w:t>
@@ -670,7 +744,7 @@
         <w:pStyle w:val="Textkrper"/>
       </w:pPr>
       <w:r>
-        <w:t xml:space="preserve">In what follows we will review the ethnographic work done in this community previously, describe our methods for following up on these findings with daylong recordings, present the current findings, and discuss the differences that arose. This study was completed as part of a larger comparative project focusing on children’s speech environments and linguistic development at two sites: the Tseltal Mayan community mentioned above and this Rossel Island community. Therefore all methods for annotation and analysis in this study parallel those reported elsewhere for Tseltal Mayan children’s speech environments</w:t>
+        <w:t xml:space="preserve">In what follows we will review the ethnographic work done in this community previously, describe our methods for following up on these findings with daylong recordings, present the current findings, and discuss the differences that arose. All methods for annotation and analysis in this study closely follow those reported elsewhere for Tseltal Mayan children’s speech environments</w:t>
       </w:r>
       <w:r>
         <w:t xml:space="preserve"> </w:t>
@@ -686,8 +760,8 @@
       <w:pPr>
         <w:pStyle w:val="berschrift1"/>
       </w:pPr>
-      <w:bookmarkStart w:id="26" w:name="methods"/>
-      <w:bookmarkEnd w:id="26"/>
+      <w:bookmarkStart w:id="28" w:name="methods"/>
+      <w:bookmarkEnd w:id="28"/>
       <w:r>
         <w:t xml:space="preserve">Method</w:t>
       </w:r>
@@ -696,8 +770,8 @@
       <w:pPr>
         <w:pStyle w:val="berschrift2"/>
       </w:pPr>
-      <w:bookmarkStart w:id="27" w:name="methods-dataset"/>
-      <w:bookmarkEnd w:id="27"/>
+      <w:bookmarkStart w:id="29" w:name="methods-dataset"/>
+      <w:bookmarkEnd w:id="29"/>
       <w:r>
         <w:t xml:space="preserve">Corpus</w:t>
       </w:r>
@@ -707,15 +781,15 @@
         <w:pStyle w:val="FirstParagraph"/>
       </w:pPr>
       <w:r>
-        <w:t xml:space="preserve">The participants in this study live in a collection of small hamlets on north-eastern Rossel Island, approximately 250 nautical miles off the southern tip of mainland Papua New Guinea with only intermittent access to and contact with the outside world. The traditional language of Rossel Island is Yélî Dnye, an isolate (Papuan), which features a phonological inventory and set of grammatical features that are unlike any other in the (predominantly Austronesian) languages of the region. The islanders are subsistence farmers, cultivating taro, sweet potato, manioc, yam, coconut, and more for their daily subsistence, with protein coming from fishing and (occasionally) slaughtering pigs or local animals. Children also often forage independently for shellfish and wild nuts, providing an extra source of protein. Most children on Rossel Island grow up speaking Yélî Dnye monolingually at home, beginning to learn English as a second language once they begin school around age 7 or 8. Children grow up in patrilocal household clusters (i.e., their family and their father’s brothers’ families), usually arranged such that there is some shared open space between households.</w:t>
-      </w:r>
-    </w:p>
-    <w:p>
-      <w:pPr>
-        <w:pStyle w:val="Textkrper"/>
-      </w:pPr>
-      <w:r>
-        <w:t xml:space="preserve">During their waking hours, infants are typically carried in a caregiver’s arms as they go about daily activities. Infants, even very young ones, are frequently passed between different family members (male and female, young and elderly) throughout the day, returning to the mother to suckle when hungry. The arc of a typical day for an infant might include waking, being dressed and fed, then a mix of (a) spending time with nearby adults or older children as they walk around socializing and completing tasks with others and (b) more feeding, perhaps followed by short bouts of sleep in the late morning and afternoon, usually with the mother. Sometimes children are also taken to the gardens with their caregivers after the morning meal. Afternoon meals are cooked from around 15:00 onward, with another meal time and more socializing at home before resting for the night. Starting around age two or three, children also begin to spend a lot of their time in large, independent child playgroups involving up to 10 or more cousins and neighbors at a time who freely travel near and around the village searching for nuts and fruits, bathing in nearby rivers, and engaging in group games (e.g., tag, pretend play, etc.).</w:t>
+        <w:t xml:space="preserve">The participants in this study live in a collection of small hamlets on north-eastern Rossel Island, approximately 250 nautical miles off the southern tip of mainland Papua New Guinea with only intermittent access to and contact with the outside world. The traditional language of Rossel Island is Yélî Dnye, an isolate (Papuan), which features a phonological inventory and set of grammatical features unlike any other in the (predominantly Austronesian) languages of the region. The islanders are subsistence farmers, cultivating taro, sweet potato, manioc, yam, coconut, and more for their daily subsistence, with protein coming from fishing and (occasionally) slaughtering pigs or local animals. Children often forage independently for shellfish and wild nuts, extra sources of protein. Most children on Rossel Island grow up speaking Yélî Dnye monolingually at home, learning English as a second language once they begin school around age 7. Children grow up in patrilocal household clusters (i.e., their family and their father’s brothers’ families), usually arranged such that there is some shared open space between households.</w:t>
+      </w:r>
+    </w:p>
+    <w:p>
+      <w:pPr>
+        <w:pStyle w:val="Textkrper"/>
+      </w:pPr>
+      <w:r>
+        <w:t xml:space="preserve">During their waking hours, infants are typically carried in a caregiver’s arms as they go about daily activities. Infants, even very young ones, are frequently passed between different family members (male and female, young and elderly) throughout the day, returning to the mother to suckle when hungry. The arc of a typical day for an infant might include waking, being dressed and fed, then a mix of (a) spending time with nearby adults or older children as they walk around socializing and completing tasks with others and (b) more feeding, perhaps followed by short bouts of sleep in the late morning and afternoon, usually with the mother. Sometimes children are also taken to the gardens after the morning meal. Afternoon meals are cooked from around 15:00 onward, with another eating and more socializing before resting for the night. Starting around age two or three, children spend much of their time in large, independent child playgroups (10+ cousins and neighbors) who freely travel near and around the village searching for nuts and fruits, bathing in nearby rivers, and engaging in group games (e.g., tag, pretend play, etc.).</w:t>
       </w:r>
     </w:p>
     <w:p>
@@ -750,7 +824,7 @@
         <w:t xml:space="preserve">(Brown, 2011)</w:t>
       </w:r>
       <w:r>
-        <w:t xml:space="preserve">. At the same time, Brown and Casillas</w:t>
+        <w:t xml:space="preserve">. Brown and Casillas</w:t>
       </w:r>
       <w:r>
         <w:t xml:space="preserve"> </w:t>
@@ -779,31 +853,25 @@
         <w:pStyle w:val="Textkrper"/>
       </w:pPr>
       <w:r>
-        <w:t xml:space="preserve">The data presented here come from the Rossel Island subset of the Casillas HomeBank Corpus</w:t>
-      </w:r>
-      <w:r>
-        <w:t xml:space="preserve"> </w:t>
-      </w:r>
-      <w:r>
-        <w:t xml:space="preserve">(Casillas, Brown, &amp; Levinson, 2017)</w:t>
-      </w:r>
-      <w:r>
-        <w:t xml:space="preserve">, a collection of raw daylong recordings and supplementary data from over 100 children under age four growing up on Rossel Island and in the Tseltal Mayan community described elsewhere</w:t>
-      </w:r>
-      <w:r>
-        <w:t xml:space="preserve"> </w:t>
-      </w:r>
-      <w:r>
-        <w:t xml:space="preserve">(Casillas et al., 2019)</w:t>
-      </w:r>
-      <w:r>
-        <w:t xml:space="preserve">. The Rossel Island subcorpus was collected in 2016 and includes daylong audio recordings and experimental data from 57 children born to 43 mothers. These children had 0–2 younger siblings (mean = 0.36; median = 0) and 0–5 older siblings (mean = 2; median = 2); most participating caregivers were on the younger end of those in the community (including two pairs of primary caregivers who are their child’s biological grandparents: mean = 33.9 years; median = 32; range = 24–70 and fathers: mean = 35.6; median = 34; range = 24—57). Based on available demographic data for 40 of the biological mothers we estimate that mothers are typically 21.4 years old when they give birth to their first child (median = 21.5; range = 12–30). On the basis of sufficient demographic data for 34 of those mothers, we estimate an average inter-child interval of 2.8 years (median = 2.6; range = 1.75–5.2). Notably, however, we received several reports, including from nursing staff at the local health clinic, that mothers now are having children younger and closer together than in generations past. Household size, defined here as the number of people sharing kitchen and sleeping areas on a daily basis, ranged between 3 and 12 (mean = 7; median = 7). Households are clustered into small patrilocal hamlets which form a wider group of communal caregivers and playmates. The hamlets themselves are clustered together into patches of more distantly related patrilocal residents. The average hamlet in our corpus comprises 5.8 households (median = 5; range = 3–11); the typical household in our dataset has 2 children under age seven (i.e., not yet attending school) and 2 adults, leading us to estimate that there are around 10 young children and 10 adults present within a hamlet throughout the day. This estimate does not include visitors to the target child’s hamlet or relatives the target child encounters while visiting others. Therefore, while 24.6% of the target children in our corpus are first born to their mothers, these children are incorporated into a larger pool of young children whose care is divided among numerous caregivers. Among our participating families, most mothers had finished their education at one of the island’s schools (6 years of education = 32.6%; 8 years of education = 37.2%)</w:t>
+        <w:t xml:space="preserve">The data presented here come from the Rossel Island subset of the</w:t>
+      </w:r>
+      <w:r>
+        <w:t xml:space="preserve"> </w:t>
+      </w:r>
+      <w:r>
+        <w:t xml:space="preserve">, a collection of raw daylong recordings and supplementary data from over 100 children under age four growing up on Rossel Island</w:t>
+      </w:r>
+      <w:r>
+        <w:t xml:space="preserve"> </w:t>
+      </w:r>
+      <w:r>
+        <w:t xml:space="preserve">. The Rossel Island subcorpus was collected in 2016 and includes daylong audio recordings and experimental data from 57 children born to 43 mothers. These children had 0–2 younger siblings (mean = 0.36; median = 0) and 0–5 older siblings (mean = 2; median = 2); most participating caregivers were on the younger end of those in the community, though two primary caregiver pairs were their child’s biological grandparents (mean = 33.9 years; median = 32; range = 24–70 and fathers: mean = 35.6; median = 34; range = 24—57). Based on available demographic data for 40 of the biological mothers we estimate that mothers are typically 21.4 years old when they give birth to their first child (median = 21.5; range = 12–30). On the basis of demographic data for 34 of those mothers, we estimate an average inter-child interval of 2.8 years (median = 2.6; range = 1.75–5.2). Household size, defined here as the number of people sharing kitchen and sleeping areas on a daily basis, ranged between 3 and 12 (mean = 7; median = 7). Households are clustered into small patrilocal hamlets which form a wider group of communal caregivers and playmates. The hamlets themselves are clustered together into patches of more distantly related patrilocal residents. The average hamlet in our corpus comprises 5.8 households (median = 5; range = 3–11); the typical household in our dataset has 2 children under age seven (i.e., not yet attending school) and 2 adults, leading us to estimate that there are around 10 young children and 10 adults present within a hamlet throughout the day. This estimate does not include visitors to the target child’s hamlet or relatives the target child encounters while visiting others. Therefore, while 24.6% of the target children in our corpus are first born to their mothers, these children are incorporated into a larger pool of young children whose care is divided among numerous caregivers. Among our participating families, most mothers had finished their education at one of the island’s schools (6 years of education = 32.6%; 8 years of education = 37.2%)</w:t>
       </w:r>
       <w:r>
         <w:rPr>
           <w:rStyle w:val="Funotenzeichen"/>
         </w:rPr>
-        <w:footnoteReference w:id="28"/>
+        <w:footnoteReference w:id="30"/>
       </w:r>
       <w:r>
         <w:t xml:space="preserve">, with about a quarter having attended secondary school off the island (10 years of education = 25.6%; 12 years of education = 2%). Only one mother had less than six years of education. Similarly, most fathers had finished their education at one of the island’s schools (6 years of education = 44.2%; 8 years of education = 20.9%) or at an off-island secondary school (10 years of education = 27.9%), with only 7% having less than six years of education. Note that in</w:t>
@@ -832,32 +900,29 @@
         <w:t xml:space="preserve">Casillas et al. (2019)</w:t>
       </w:r>
       <w:r>
-        <w:t xml:space="preserve"> </w:t>
-      </w:r>
-      <w:r>
-        <w:t xml:space="preserve">(see the table caption for details). To our knowledge at the time of recording, all but two children were typically developing; one showed signs of significant language delay and one showed signs of multiple developmental delay (motor, language, intellectual). Both children’s delays were consistently observed in follow-up trips in 2018 and 2019. Their recordings are not included in the analyses reported below.</w:t>
-      </w:r>
-    </w:p>
-    <w:p>
-      <w:pPr>
-        <w:pStyle w:val="Textkrper"/>
-      </w:pPr>
-      <w:r>
-        <w:t xml:space="preserve">Dates of birth for children were initially collected via parent report. We were able to verify the vast majority of birth dates using the records at the island health clinic. Because not all mothers give birth at the clinic and because dates are written by hand, some births are not recorded, are inaccurately recorded, or otherwise significantly diverge from what the parents report. In these cases we gathered information from as many sources as possible and followed up with the families, often using the dates of neighboring children born around the same time to home in on the correct date.</w:t>
-      </w:r>
-    </w:p>
-    <w:p>
-      <w:pPr>
-        <w:pStyle w:val="Textkrper"/>
-      </w:pPr>
-      <w:r>
-        <w:t xml:space="preserve">The data we present come from 7–9-hour recordings of a waking day at home for the child. Children wore the recording device: an elastic vest containing a small stereo audio recorder (Olympus WS-832 or WS-853) and a miniature camera that captured photos of the child’s frontal view at a fixed interval (every 15 seconds; Narrative Clip 1). The camera was outfitted with a fisheye lens that, while distorting the images, allowed us to capture 180 degrees of the child’s frontal view. This technique allows us to use daylong recordings while also partially getting around the lack of visual context typical for daylong recordings, thereby increasing the ease and reliability of our transcription and annotation. However, because the camera and recorder are separate devices, we had to synchronize them manually after the recordings were made. To do this, we used an external wristwatch to record the current time at start of recording on each device individually, with accuracy down to the second (photographed by the camera and spoken into the recorder). The camera’s software timestamps each image file such that we can calculate the number of seconds that have elapsed between photos. These timestamps can be used with the cross-device time synchronization cue to create photo-linked audio files of each recording, which we then format as video files (see URL_MASKED_FOR_REVIEW</w:t>
-      </w:r>
-      <w:r>
-        <w:t xml:space="preserve"> </w:t>
-      </w:r>
-      <w:r>
-        <w:t xml:space="preserve">for post-processing scripts and more information). The informed consent process used with participants, as well as data collection and storage, were conducted in accordance with ethical guidelines approved by the Radboud University Social Sciences Ethics Committee.</w:t>
+        <w:t xml:space="preserve">. To our knowledge at the time of recording, all but two children were typically developing; one showed signs of significant language delay and one showed signs of multiple developmental delay (motor, language, intellectual). Both children’s delays were consistently observed in follow-up trips in 2018 and 2019. Their recordings are not included in the analyses reported below.</w:t>
+      </w:r>
+    </w:p>
+    <w:p>
+      <w:pPr>
+        <w:pStyle w:val="Textkrper"/>
+      </w:pPr>
+      <w:r>
+        <w:t xml:space="preserve">Dates of birth for children were initially collected via parent report. We were able to verify the majority of birth dates using the records at the island health clinic. Because not all mothers give birth at the clinic and because dates are written by hand, some births are not recorded, are inaccurately recorded, or otherwise significantly diverge from what the parents report. In these cases we gathered information from as many sources as possible and followed up with the families, often using the dates of neighboring children born around the same time to determine the correct date.</w:t>
+      </w:r>
+    </w:p>
+    <w:p>
+      <w:pPr>
+        <w:pStyle w:val="Textkrper"/>
+      </w:pPr>
+      <w:r>
+        <w:t xml:space="preserve">The data we present come from 7–9-hour recordings of a waking day at home. Children wore the recording device: an elastic vest containing a small stereo audio recorder (Olympus WS-832 or WS-853) and a miniature camera that captured photos of the child’s frontal view at a fixed interval (every 15 seconds; Narrative Clip 1). The camera was outfitted with a fisheye lens that allowed us to capture 180 degrees of the child’s frontal view. This photo technique increases the ease and reliability of transcription and annotation. However, because the camera and recorder are separate devices, we had to synchronize them manually. We used an external wristwatch to record the current time at start of recording on each device individually, with accuracy down to the second (photographed by the camera and spoken into the recorder). The camera’s software timestamps each image file such that we can calculate the number of seconds that have elapsed between photos. These timestamps were used with the cross-device time synchronization cue to create photo-linked audio files of each recording, which we then formatted as video files (see URL_MASKED_FOR_REVIEW</w:t>
+      </w:r>
+      <w:r>
+        <w:t xml:space="preserve"> </w:t>
+      </w:r>
+      <w:r>
+        <w:t xml:space="preserve">for scripts). The informed consent process used with participants, as well as data collection and storage, were conducted in accordance with ethical guidelines approved by the Radboud University Social Sciences Ethics Committee.</w:t>
       </w:r>
     </w:p>
     <w:p>
@@ -876,7 +941,7 @@
         <w:rPr>
           <w:i/>
         </w:rPr>
-        <w:t xml:space="preserve">Demographic overview of the 10 children whose recordings are sampled in the current study, including from left to right: child’s age (years;months.days); child’s sex (M/F); mother’s age (years); highest level of maternal education achieved (none (0 years)/primary (6 years)/secondary (8 years)/preparatory (12 years)); and the number of people living in the child’s household.</w:t>
+        <w:t xml:space="preserve">Demographic overview of the 10 children whose recordings are sampled in the current study, including from left to right: child’s age (years;months.days); child’s sex (M/F); mother’s age (years); highest level of maternal education achieved (none (grades 0–5)/primary (grades 6–7)/secondary (grades 8–11)/preparatory (grade 12)); and the number of people living in the child’s household.</w:t>
       </w:r>
     </w:p>
     <w:tbl>
@@ -1567,7 +1632,7 @@
                     </pic:cNvPicPr>
                   </pic:nvPicPr>
                   <pic:blipFill>
-                    <a:blip r:embed="rId29"/>
+                    <a:blip r:embed="rId31"/>
                     <a:stretch>
                       <a:fillRect/>
                     </a:stretch>
@@ -1606,8 +1671,8 @@
       <w:pPr>
         <w:pStyle w:val="berschrift2"/>
       </w:pPr>
-      <w:bookmarkStart w:id="30" w:name="methods-samples"/>
-      <w:bookmarkEnd w:id="30"/>
+      <w:bookmarkStart w:id="32" w:name="methods-samples"/>
+      <w:bookmarkEnd w:id="32"/>
       <w:r>
         <w:t xml:space="preserve">Data selection and annotation</w:t>
       </w:r>
@@ -1617,7 +1682,7 @@
         <w:pStyle w:val="FirstParagraph"/>
       </w:pPr>
       <w:r>
-        <w:t xml:space="preserve">From the daylong recordings of 57 Rossel children, we selected 10 representative children between ages 0;0 and 3;0 for transcription and analysis in the current study. The 10 children were selected to be spread between the target age range (0;0–3;0) while also representing a range of typical maternal education levels found in the community and being evenly split between male and female children (</w:t>
+        <w:t xml:space="preserve">From the daylong recordings of 57 Rossel children, we selected 10 representative children between ages 0;0 and 3;0 for transcription and analysis. The 10 children were selected to be spread between the target age range (0;0–3;0) while also representing a range of typical maternal education levels found in the community and being evenly split between male and female children (</w:t>
       </w:r>
       <w:hyperlink w:anchor="tab1">
         <w:r>
@@ -1628,7 +1693,7 @@
         </w:r>
       </w:hyperlink>
       <w:r>
-        <w:t xml:space="preserve">). For each child we then selected a series of non-overlapping sub-clips from the day for transcription (</w:t>
+        <w:t xml:space="preserve">). We selected a series of non-overlapping sub-clips from each recording for transcription (</w:t>
       </w:r>
       <w:hyperlink w:anchor="fig1">
         <w:r>
@@ -1675,41 +1740,13 @@
         <w:t xml:space="preserve"> </w:t>
       </w:r>
       <w:r>
-        <w:t xml:space="preserve">vocal activity 1-minute clips, and one manually-selected 5-minute expansion of the best one-minute clip, for a total of 37.5 minutes of transcribed audio for each child (6.25 audio hours in total). The criteria for manual clip selection are identical to those described in Casillas and colleagues</w:t>
-      </w:r>
-      <w:r>
-        <w:t xml:space="preserve"> </w:t>
-      </w:r>
-      <w:r>
-        <w:t xml:space="preserve">(2019)</w:t>
-      </w:r>
-      <w:r>
-        <w:t xml:space="preserve"> </w:t>
-      </w:r>
-      <w:r>
-        <w:t xml:space="preserve">(see</w:t>
-      </w:r>
-      <w:r>
-        <w:t xml:space="preserve"> </w:t>
-      </w:r>
-      <w:hyperlink r:id="rId31">
-        <w:r>
-          <w:rPr>
-            <w:rStyle w:val="Hyperlink"/>
-          </w:rPr>
-          <w:t xml:space="preserve">https://git.io/fhdUm</w:t>
-        </w:r>
-      </w:hyperlink>
-      <w:r>
-        <w:t xml:space="preserve">).</w:t>
-      </w:r>
-    </w:p>
-    <w:p>
-      <w:pPr>
-        <w:pStyle w:val="Textkrper"/>
-      </w:pPr>
-      <w:r>
-        <w:t xml:space="preserve">We were limited to selecting sub-clips from 10 children for analysis because of the time-intensive nature of transcribing these naturalistic data; 1 minute of audio typically took approximately 60–70 minutes to be segmented into utterances, transcribed, annotated, and loosely translated into English (~400 hours total). Given that Yélî Dnye is nearly exclusively spoken on Rossel Island, where there is no electricity (our team uses solar panels) and unreliable access to mobile data, transcription could only be completed over the course of three 4–6 week visits by our research group to the island in 2016, 2018, and 2019.</w:t>
+        <w:t xml:space="preserve">vocal activity 1-minute clips, and one manually-selected 5-minute expansion of the best one-minute clip, for a total of 37.5 minutes of transcribed audio for each child (6.25 audio hours in total). Manual clip selection guidelines are available at</w:t>
+      </w:r>
+      <w:r>
+        <w:t xml:space="preserve"> </w:t>
+      </w:r>
+      <w:r>
+        <w:t xml:space="preserve">. We annotated limited sub-clips from only 10 children because of the time-intensive nature of transcribing these naturalistic data; 1 minute of audio typically took approximately 60–70 minutes to be segmented into utterances, transcribed, annotated, and loosely translated into English (~400 hours total). Yélî Dnye is almost exclusively spoken on Rossel Island, where there is no electricity (we use solar panels) and unreliable access to mobile data, so transcription was completed over the course of three 4–6 week visits to the island in 2016, 2018, and 2019.</w:t>
       </w:r>
     </w:p>
     <w:p>
@@ -1741,7 +1778,7 @@
         <w:t xml:space="preserve"> </w:t>
       </w:r>
       <w:r>
-        <w:t xml:space="preserve">to transcribe and annotate all hearable speech—both near and distant—in the clips. Using both the audio and photo context, we first segmented out the utterances and ascribed them to individual speakers (e.g., older brother, mother, aunt, etc.). We then annotated the vocal maturity of each utterance produced by the target child (non-canonical babble/canonical babble/single word/multi-word/unsure) and annotated the addressee of all speech from other speakers (addressed to the target child/one or more other children/one or more adults/a mix of adults and children/any animal/other/unsure). Transcription and annotation was done together by the first author and one of three community members (all native speakers of Yélî Dnye). The community-based research assistants personally knew all the families in the recordings, and were able to use their own experience, the discourse context, and information from the accompanying photos in reporting what was said and to whom speech was addressed for each utterance. Detailed manuals and self-guided training materials, including a</w:t>
+        <w:t xml:space="preserve">to transcribe and annotate all hearable speech in the clips. Using both the audio and photo context, we segmented out the utterances and ascribed them to individual speakers (e.g., older brother, mother, aunt, etc.). We then annotated the vocal maturity of each utterance produced by the target child (non-canonical babble/canonical babble/single word/multi-word/unsure) and annotated the addressee of all speech from other speakers (addressed to the target child/one or more other children/one or more adults/a mix of adults and children/any animal/other/unsure). Transcription and annotation was done together by the first author and one of three community members (all native Yélî Dnye speakers). The community-based research assistants personally knew all the families in the recordings, and were able to use their own experience, the discourse context, and information from the accompanying photos in reporting what was said and to whom speech was addressed for each utterance. Detailed manuals and self-guided training materials, including a</w:t>
       </w:r>
       <w:r>
         <w:t xml:space="preserve"> </w:t>
@@ -1764,20 +1801,6 @@
       <w:r>
         <w:t xml:space="preserve"> </w:t>
       </w:r>
-      <w:hyperlink r:id="rId32">
-        <w:r>
-          <w:rPr>
-            <w:rStyle w:val="Hyperlink"/>
-          </w:rPr>
-          <w:t xml:space="preserve">https://osf.io/b2jep/wiki/home/</w:t>
-        </w:r>
-      </w:hyperlink>
-      <w:r>
-        <w:t xml:space="preserve"> </w:t>
-      </w:r>
-      <w:r>
-        <w:t xml:space="preserve">(Casillas et al., 2017)</w:t>
-      </w:r>
       <w:r>
         <w:t xml:space="preserve">.</w:t>
       </w:r>
@@ -1787,7 +1810,7 @@
         <w:pStyle w:val="Textkrper"/>
       </w:pPr>
       <w:r>
-        <w:t xml:space="preserve">In what follows we first analyze the nine randomly selected 2.5-minute clips from each child to establish a baseline view of their speech environment, focusing on the effects of child age, time of day, household size, and number of speakers on the rate of target child-directed (TCDS) and other-directed speech (ODS). Next, we repeat these analyses, focusing instead only on the turn-taking clips to gain a view of the speech environment as it appears during the peak interactions for the day. This latter set of analyses may more closely mirror results from prior ethnographic work; ideas about how caregivers talk to children were based in part on the communicative behaviors that were on display during periods of interaction. Then as a first approximation of children’s linguistic development, we map a coarse trajectory of children’s use of babble, first words, and multi-word utterances. Finally, we wrap up by integrating our Panoramic-approach results with those from prior Close Study work, relating these findings to the larger literature on child-directed speech and its role in language development.</w:t>
+        <w:t xml:space="preserve">In what follows we first analyze the nine randomly selected 2.5-minute clips from each child to establish a baseline view of their speech environment, focusing on the effects of child age, time of day, household size, and number of speakers on the rate of target child-directed (TCDS) and other-directed speech (ODS). Next, we repeat these analyses, focusing instead only on the turn-taking clips to gain a view of the speech environment as it appears during the peak interactions for the day. Then as a first approximation of children’s linguistic development, we map a coarse trajectory of children’s use of babble, first words, and multi-word utterances. Finally, we wrap up by integrating our Panoramic-approach results with those from prior Close Study work, relating these findings to the larger literature on child-directed speech and its role in language development.</w:t>
       </w:r>
     </w:p>
     <w:p>
@@ -1805,7 +1828,7 @@
         <w:pStyle w:val="FirstParagraph"/>
       </w:pPr>
       <w:r>
-        <w:t xml:space="preserve">We conducted all analyses in R, using the glmmTMB package to run generalized linear mixed-effects regressions on our dependent measures</w:t>
+        <w:t xml:space="preserve">We conducted all analyses in R, using the glmmTMB package to run generalized linear mixed-effects regressions</w:t>
       </w:r>
       <w:r>
         <w:t xml:space="preserve"> </w:t>
@@ -1814,7 +1837,10 @@
         <w:t xml:space="preserve">(M. E. Brooks et al., 2017; R Core Team, 2019)</w:t>
       </w:r>
       <w:r>
-        <w:t xml:space="preserve">. We used ggplot2 to generate all plots</w:t>
+        <w:t xml:space="preserve"> </w:t>
+      </w:r>
+      <w:r>
+        <w:t xml:space="preserve">and ggplot2 to generate figures</w:t>
       </w:r>
       <w:r>
         <w:t xml:space="preserve"> </w:t>
@@ -1823,19 +1849,10 @@
         <w:t xml:space="preserve">(Wickham, 2016)</w:t>
       </w:r>
       <w:r>
-        <w:t xml:space="preserve">. The dataset and scripts used in this study can be found at URL_MASKED_FOR_REVIEW</w:t>
-      </w:r>
-      <w:r>
-        <w:t xml:space="preserve">. As in previous work on child speech environment measures</w:t>
-      </w:r>
-      <w:r>
-        <w:t xml:space="preserve"> </w:t>
-      </w:r>
-      <w:r>
-        <w:t xml:space="preserve">(Casillas et al., 2019)</w:t>
-      </w:r>
-      <w:r>
-        <w:t xml:space="preserve">, TCDS and ODS minutes per hour are naturally restricted to non-negative (0–infinity) values, causing the distributional variance of those measures to become positively skewed. To address this issue we use negative binomial regressions, which can better fit non-negative, overdispersed data</w:t>
+        <w:t xml:space="preserve">. This dataset and analysis are available at URL_MASKED_FOR_REVIEW</w:t>
+      </w:r>
+      <w:r>
+        <w:t xml:space="preserve">. TCDS and ODS minutes per hour are naturally restricted to non-negative (0–infinity) values, causing the distributional variance of those measures to become positively skewed. To address this issue we use negative binomial regressions, which can better fit non-negative, overdispersed data</w:t>
       </w:r>
       <w:r>
         <w:t xml:space="preserve"> </w:t>
@@ -1844,7 +1861,7 @@
         <w:t xml:space="preserve">(M. E. Brooks et al., 2017; Smithson &amp; Merkle, 2013)</w:t>
       </w:r>
       <w:r>
-        <w:t xml:space="preserve">. There were also many cases of zero minutes of TCDS across the clips—for example, this often occurred in the randomly sampled clips when the child was sleeping in a quiet area. To handle this additional distributional characteristic of the data, we added a zero-inflation model to TCDS analysis which, in addition to the count model of TCDS (e.g., testing effects of age on the input rate), creates a binary model to evaluate the likelihood of TCDS being used at all. More conventional, gaussian linear mixed-effects regressions with log-transformed dependent variables are available in the Supplementary Materials. The results of those alternative models are qualitatively similar to what we report here.</w:t>
+        <w:t xml:space="preserve">. There were also many cases of zero minutes of TCDS across the clips—for example, this often occurred in the randomly sampled clips when the child was sleeping in a quiet area. To handle this additional distributional characteristic of the data, we added a zero-inflation model to TCDS analysis which, in addition to the count model of TCDS (e.g., testing effects of age on the input rate), creates a binary model to evaluate the likelihood of TCDS being used at all. More conventional, gaussian linear mixed-effects regressions with log-transformed dependent variables are provided in the Supplementary Materials, but are qualitatively similar to what we report here.</w:t>
       </w:r>
     </w:p>
     <w:p>
@@ -1916,7 +1933,7 @@
         <w:t xml:space="preserve"> </w:t>
       </w:r>
       <w:r>
-        <w:t xml:space="preserve">= after 13:00). In addition, we included two-way interactions: (a) child age and the number of speakers present and (b) child age and time of day. We also added a random effect of child. For the zero-inflation model of TCDS, we included the number of speakers present. We limit our discussion here to significant effects in the models; full model results, including gaussian alternative models, are available in the Supplementary Materials.</w:t>
+        <w:t xml:space="preserve">= after 13:00). We also included two-way interactions of (a) child age and the number of speakers present and (b) child age and time of day, with a random effect of child. For the zero-inflation model of TCDS, we included the number of speakers present. We limit our discussion to significant effects; full model results are provided in the Supplementary Materials.</w:t>
       </w:r>
     </w:p>
     <w:p>
@@ -2015,24 +2032,24 @@
         <w:t xml:space="preserve">Casillas et al. (2019)</w:t>
       </w:r>
       <w:r>
-        <w:t xml:space="preserve">) and comparable to what has been reported using a similar method in a Tsimane community (4.8 minutes per hour for children under 3;0 including all hearable speech; 1.6 minutes when excluding overlap and far-away speech;</w:t>
-      </w:r>
-      <w:r>
-        <w:t xml:space="preserve"> </w:t>
-      </w:r>
-      <w:r>
-        <w:t xml:space="preserve">Scaff et al. (in preparation)</w:t>
-      </w:r>
-      <w:r>
-        <w:t xml:space="preserve">).</w:t>
-      </w:r>
-    </w:p>
-    <w:p>
-      <w:pPr>
-        <w:pStyle w:val="Textkrper"/>
-      </w:pPr>
-      <w:r>
-        <w:t xml:space="preserve">The zero-inflated negative binomial regression of TCDS minutes per hour (N = 90, log-likelihood = -195.26, overdispersion estimate = 3.37) suggested significant effects of child age, time of day, and their interaction on the rate at which children hear speech addressed directly to them. First, the older children heard a small but significantly greater amount of TCDS per hour (</w:t>
+        <w:t xml:space="preserve">) and comparable to what has been reported using a similar method in a Tsimane community</w:t>
+      </w:r>
+      <w:r>
+        <w:t xml:space="preserve"> </w:t>
+      </w:r>
+      <w:r>
+        <w:t xml:space="preserve">(1.6–4.8 minutes per hour for children under 3;0 depending on what speech is counted; Scaff et al., in preparation)</w:t>
+      </w:r>
+      <w:r>
+        <w:t xml:space="preserve">.</w:t>
+      </w:r>
+    </w:p>
+    <w:p>
+      <w:pPr>
+        <w:pStyle w:val="Textkrper"/>
+      </w:pPr>
+      <w:r>
+        <w:t xml:space="preserve">The zero-inflated negative binomial regression of TCDS minutes per hour (N = 90, log-likelihood = -195.26, overdispersion estimate = 3.37) suggested significant effects of child age, time of day, and their interaction on the rate at which children are directly addressed. First, the older children heard a small but significantly greater amount of TCDS per hour (</w:t>
       </w:r>
       <w:hyperlink w:anchor="fig2">
         <w:r>
@@ -2060,15 +2077,15 @@
         <w:t xml:space="preserve"> </w:t>
       </w:r>
       <w:r>
-        <w:t xml:space="preserve">top left panel), with significantly higher TCDS rates in the morning compared to both midday (midday-vs-morning: B = 0.80, SD = 0.36, z = 2.23, p = 0.03) and the afternoon (afternoon-vs-morning: B = 0.54, SD = 0.26, z = 2.10, p = 0.04), and no significant difference in TCDS rate between midday and the afternoon. However, the time-of-day pattern changed with child age. Older children were more likely than younger children to show a peak in TCDS during midday, with a decrease in TCDS between midday and the afternoon (midday-vs-afternoon: B = -0.60, SD = 0.29, z = -2.04, p = 0.04) and marginally less TCDS in the morning than at midday (midday-vs-morning: B = -0.59, SD = 0.30, z = -1.94, p = 0.05). There were no other significant effects in either the count or the zero-inflation model.</w:t>
-      </w:r>
-    </w:p>
-    <w:p>
-      <w:pPr>
-        <w:pStyle w:val="Textkrper"/>
-      </w:pPr>
-      <w:r>
-        <w:t xml:space="preserve">Children heard TCDS from a variety of different speakers. Overall, most TCDS came from adults (mean = 72.65%, median = 75.51%, range = 41.41–100%). On average, 82.35% of the total TCDS minutes from adults came from women. That said, an increasing quantity of TCDS with age came from child speakers (child-TCDS, e.g., from siblings, cousins, or neighbors; C-TCDS); a Spearman’s correlation showed a significant positive relationship between the average proportion of C-TCDS in a clip and target child age (Spearman’s</w:t>
+        <w:t xml:space="preserve">top left panel), with significantly higher TCDS rates in the morning compared to both midday (midday-vs-morning: B = 0.80, SD = 0.36, z = 2.23, p = 0.03) and the afternoon (afternoon-vs-morning: B = 0.54, SD = 0.26, z = 2.10, p = 0.04), and no significant difference in TCDS rate between midday and the afternoon. However, the time-of-day pattern changed with child age. Older children were more likely than younger children to show a peak in TCDS during midday, with a decrease in TCDS between midday and the afternoon (midday-vs-afternoon: B = -0.60, SD = 0.29, z = -2.04, p = 0.04) and marginally less TCDS in the morning than at midday (midday-vs-morning: B = -0.59, SD = 0.30, z = -1.94, p = 0.05). There were no significant effects in either the count or the zero-inflation models.</w:t>
+      </w:r>
+    </w:p>
+    <w:p>
+      <w:pPr>
+        <w:pStyle w:val="Textkrper"/>
+      </w:pPr>
+      <w:r>
+        <w:t xml:space="preserve">Children heard TCDS from a variety of different speakers. Most TCDS came from adults (mean = 72.65%, median = 75.51%, range = 41.41–100%). On average, 82.35% of the total TCDS minutes from adults came from women. However, an increasing quantity of TCDS with age came from child speakers (child-TCDS, e.g., from siblings, cousins, or neighbors; C-TCDS); a Spearman’s correlation showed a significant positive relationship between the average proportion of C-TCDS in a clip and target child age (Spearman’s</w:t>
       </w:r>
       <w:r>
         <w:t xml:space="preserve"> </w:t>
@@ -2185,7 +2202,7 @@
         <w:t xml:space="preserve"> </w:t>
       </w:r>
       <w:r>
-        <w:t xml:space="preserve">right panel, purple/solid summaries; median = 32.37; range = 20.20–53.78): that is more than eleven times the average quantity of speech directed to them, with some children experiencing near-continuous background speech. For comparison, a prior estimate for Tseltal Mayan children using near-parallel methods to the present study found an average of 21 minutes of overhearable speech per hour</w:t>
+        <w:t xml:space="preserve">right panel, purple/solid summaries; median = 32.37; range = 20.20–53.78): that is more than eleven times the average quantity of speech directed to them, with many clips displaying near-continuous background speech. For comparison, the prior estimate for Tseltal children using near-parallel methods found an average of 21 minutes of overhearable speech per hour</w:t>
       </w:r>
       <w:r>
         <w:t xml:space="preserve"> </w:t>
@@ -2248,15 +2265,15 @@
         <w:t xml:space="preserve"> </w:t>
       </w:r>
       <w:r>
-        <w:t xml:space="preserve">top right panel). In particular, older children heard a pattern of ODS mirroring the general pattern of TCDS; significantly more ODS in the mornings compared to midday (midday-vs-morning: B = 0.65, SD = 0.20, z = 3.23, p &lt; 0.01) and the afternoon (afternoon-vs-morning: B = 0.37, SD = 0.15, z = 2.50, p = 0.01). There were no other significant effects on ODS rate in the model.</w:t>
-      </w:r>
-    </w:p>
-    <w:p>
-      <w:pPr>
-        <w:pStyle w:val="Textkrper"/>
-      </w:pPr>
-      <w:r>
-        <w:t xml:space="preserve">In sum, the random baseline rates of TCDS and ODS in children’s speech environments are influenced by child age (TCDS increases, ODS decreases), time of day (both generally peak in the morning), and their interaction (older children hear more TCDS and less ODS at midday). The rate of ODS is also impacted by the large number of speakers present in some clips. Correlational results suggest that TCDS comes increasingly from other children over the first three years. That said, the baseline rate of TCDS is low, on par with estimates in other small-scale farming communities</w:t>
+        <w:t xml:space="preserve">top right panel). In particular, older children heard a pattern of ODS mirroring the general pattern of TCDS; significantly more ODS in the mornings compared to midday (midday-vs-morning: B = 0.65, SD = 0.20, z = 3.23, p &lt; 0.01) and the afternoon (afternoon-vs-morning: B = 0.37, SD = 0.15, z = 2.50, p = 0.01). There were no other significant effects on ODS rate.</w:t>
+      </w:r>
+    </w:p>
+    <w:p>
+      <w:pPr>
+        <w:pStyle w:val="Textkrper"/>
+      </w:pPr>
+      <w:r>
+        <w:t xml:space="preserve">In sum, the random baseline rates of TCDS and ODS in children’s speech environments are influenced by child age (TCDS increases, ODS decreases), time of day (both generally peak in the morning), and their interaction (older children hear more TCDS and less ODS than younger children at midday). The rate of ODS is also impacted by the number of speakers present. Correlational results suggest that TCDS comes increasingly from other children over the first three years. That said, the baseline rate of TCDS is low, on par with estimates in other small-scale rural communities</w:t>
       </w:r>
       <w:r>
         <w:t xml:space="preserve"> </w:t>
@@ -2265,7 +2282,7 @@
         <w:t xml:space="preserve">(Casillas et al., 2019; Scaff et al., in preparation)</w:t>
       </w:r>
       <w:r>
-        <w:t xml:space="preserve">; while the ODS rate is quite high relative to estimates in prior work.</w:t>
+        <w:t xml:space="preserve">, while the ODS rate is quite high relative to estimates in prior work.</w:t>
       </w:r>
     </w:p>
     <w:p>
@@ -2283,7 +2300,7 @@
         <w:pStyle w:val="FirstParagraph"/>
       </w:pPr>
       <w:r>
-        <w:t xml:space="preserve">If we instead investigate the rates of TCDS and ODS encountered by these children during their interactional peaks for the day, a different picture emerges (</w:t>
+        <w:t xml:space="preserve">If we instead investigate the rates of TCDS and ODS encountered by these children during interactional peaks, a different picture emerges (</w:t>
       </w:r>
       <w:hyperlink w:anchor="fig2">
         <w:r>
@@ -2314,7 +2331,7 @@
         <w:t xml:space="preserve"> </w:t>
       </w:r>
       <w:r>
-        <w:t xml:space="preserve">green/dashed summaries). In particular, the children heard much more TCDS in the turn-taking clips—14.45 min/hr; that is, more than four times the rate of TCDS in the random baseline (</w:t>
+        <w:t xml:space="preserve">green/dashed summaries). The children heard much more TCDS in the turn-taking clips—14.45 min/hr; more than four times the rate of TCDS in the random baseline (</w:t>
       </w:r>
       <w:hyperlink w:anchor="fig2">
         <w:r>
@@ -2325,7 +2342,7 @@
         </w:r>
       </w:hyperlink>
       <w:r>
-        <w:t xml:space="preserve">, left panel, green/dashed summaries; median = 15.07; range = 9.61–18.73). During these same clips, children heard a reduced rate of ODS: 25.27 min/hr (70.39% of the random-sample ODS rate,</w:t>
+        <w:t xml:space="preserve">, left panel, green/dashed summaries; median = 15.07; range = 9.61–18.73). Children also heard a reduced rate of ODS: 25.27 min/hr (70.39% of the random-sample ODS rate,</w:t>
       </w:r>
       <w:r>
         <w:t xml:space="preserve"> </w:t>
@@ -2339,7 +2356,7 @@
         </w:r>
       </w:hyperlink>
       <w:r>
-        <w:t xml:space="preserve">, right panel, green/dashed summaries; ; median = 19.59; range = 6.68–60.18).</w:t>
+        <w:t xml:space="preserve">, right panel, green/dashed summaries; median = 19.59; range = 6.68–60.18).</w:t>
       </w:r>
     </w:p>
     <w:p>
@@ -2369,22 +2386,7 @@
         <w:pStyle w:val="Textkrper"/>
       </w:pPr>
       <w:r>
-        <w:t xml:space="preserve">As in the random sample, an increasing portion of TCDS during interactional peaks came from other children. While, overall,</w:t>
-      </w:r>
-      <w:r>
-        <w:t xml:space="preserve"> </w:t>
-      </w:r>
-      <w:r>
-        <w:rPr>
-          <w:i/>
-        </w:rPr>
-        <w:t xml:space="preserve">more</w:t>
-      </w:r>
-      <w:r>
-        <w:t xml:space="preserve"> </w:t>
-      </w:r>
-      <w:r>
-        <w:t xml:space="preserve">of the TCDS in interactional peaks came from adults than in the random clips (mean = 82.68%, median = 88.04%, range = 50–100%), a Spearman’s correlation showed an even stronger positive relationship between the average proportion of child TCDS in a clip and target child age (Spearman’s</w:t>
+        <w:t xml:space="preserve">As in the random sample, an increasing portion of TCDS during interactional peaks came from other children with age. While, overall, more of the TCDS in interactional peaks came from adults than in the random clips (mean = 82.68%, median = 88.04%, range = 50–100%), a Spearman’s correlation showed an even stronger positive relationship between the average proportion of child TCDS in a clip and target child age (Spearman’s</w:t>
       </w:r>
       <w:r>
         <w:t xml:space="preserve"> </w:t>
@@ -2414,15 +2416,15 @@
         <w:t xml:space="preserve"> </w:t>
       </w:r>
       <w:r>
-        <w:t xml:space="preserve">= &lt; 0.001). Notably, women contributed proportionally less TCDS during interactional peaks than they did during the random clips: on average, women contributed 61.55% of the children’s TCDS minutes from adults in the turn-taking clips (compared to 82.35% in the random clips). In brief, interactional peaks include more directed speech from men and, for older target children, more directed speech from other children.</w:t>
-      </w:r>
-    </w:p>
-    <w:p>
-      <w:pPr>
-        <w:pStyle w:val="Textkrper"/>
-      </w:pPr>
-      <w:r>
-        <w:t xml:space="preserve">The negative binomial mixed-effects regression of ODS (N = 55, log-likelihood = -202.60, overdispersion estimate = 4.66) only revealed a significant effect of number of speakers. As before, ODS rates were higher when more speakers were present (B = 0.56, SD = 0.08, z = 6.76, p &lt; 0.001). There were no other significant effects on ODS rate in the turn-taking clips (</w:t>
+        <w:t xml:space="preserve">= &lt; 0.001). Notably, women contributed proportionally less TCDS during interactional peaks than they did during the random clips: on average, women contributed 61.55% of the children’s TCDS minutes from adults in the turn-taking clips (compared to 82.35% in the random clips). In brief, compared to the random sample, interactional peaks included more directed speech from men and, for older target children, more directed speech from other children.</w:t>
+      </w:r>
+    </w:p>
+    <w:p>
+      <w:pPr>
+        <w:pStyle w:val="Textkrper"/>
+      </w:pPr>
+      <w:r>
+        <w:t xml:space="preserve">The negative binomial mixed-effects regression of ODS (N = 55, log-likelihood = -202.60, overdispersion estimate = 4.66) only revealed a significant effect of number of speakers. As before, ODS rates were higher when more speakers were present (B = 0.56, SD = 0.08, z = 6.76, p &lt; 0.001). There were no other significant effects on ODS rate (</w:t>
       </w:r>
       <w:hyperlink w:anchor="fig3">
         <w:r>
@@ -2441,7 +2443,7 @@
         <w:pStyle w:val="Textkrper"/>
       </w:pPr>
       <w:r>
-        <w:t xml:space="preserve">Overall, the results suggest that these children typically hear very little directly addressed speech, but that interactional peaks provide opportunities for dense input at multiple points during the day. While the majority of directed speech comes from women, an increasing portion of it comes from other children with age, and directed speech from men is more likely during interactional peaks. Directed and overhearable speech is most likely to occur during the morning, before most of the household has dispersed for their work activities, similar to other findings from subsistence farming households</w:t>
+        <w:t xml:space="preserve">Overall, the results suggest that these children typically hear very little directly addressed speech, but that interactional peaks provide opportunities for dense input. While the majority of directed speech comes from women, an increasing portion of it comes from other children with age, and directed speech from men is more likely during interactional peaks. Directed and overhearable speech are most likely to occur during the morning, before most of the household has dispersed for their work activities, similar to other findings from subsistence farming households</w:t>
       </w:r>
       <w:r>
         <w:t xml:space="preserve"> </w:t>
@@ -2450,7 +2452,7 @@
         <w:t xml:space="preserve">(Casillas et al., 2019)</w:t>
       </w:r>
       <w:r>
-        <w:t xml:space="preserve">. However, older children are more likely than younger children to show higher input rates at midday, perhaps due to their increased interactions with other children while adults attend to gardening and domestic tasks; we leave investigation of this idea to future work. Possibly because of the large number of speakers typically present, these children were also in the vicinity of a high rate of overhearable speech, underscoring the availability of other-addressed speech as a resource for linguistic input in this context.</w:t>
+        <w:t xml:space="preserve">. However, older children are more likely than younger children to show higher input rates at midday, perhaps due to their increased interactions with other children while adults attend to gardening and domestic tasks. Possibly because of the large number of speakers present, these children were also in the vicinity of voluminous overhearable speech, underscoring the availability of other-addressed speech as a resource for linguistic input in this context.</w:t>
       </w:r>
     </w:p>
     <w:p>
@@ -2468,7 +2470,7 @@
         <w:pStyle w:val="FirstParagraph"/>
       </w:pPr>
       <w:r>
-        <w:t xml:space="preserve">Given the low overall rate of directed speech in these children’s environments, we might expect that their early linguistic development, particularly the onset and use of single- and multi-word utterances, is delayed in comparison to children growing up in more CDS-rich environments. To briefly investigate this we plotted the proportion of all linguistic vocalizations for each child (i.e., discarding laughter, crying, or unknown-type vocalizations; leaving a total of 4308 vocalizations) that fell into the following categories: non-canonical babble, canonical babble, single-word utterance, or multi-word utterance. With development, children are expected to traverse all four types of vocalization, such that they primarily produce single- and multi-word utterances by age three.</w:t>
+        <w:t xml:space="preserve">Given the low baseline rate of directed speech, one might expect that Rossel children’s early linguistic development, particularly the onset and use of single- and multi-word utterances, shows delays in comparison to children growing up in more CDS-rich environments. We plotted the proportion of all linguistic vocalizations for each child (i.e., discarding laughter, crying, or unknown-types; leaving a total of 4308 vocalizations) that fell into the following categories: non-canonical babble, canonical babble, single-word utterance, or multi-word utterance. Children are expected to traverse all four types of vocalization during development such that they primarily produce single- and multi-word utterances by age three.</w:t>
       </w:r>
     </w:p>
     <w:p>
@@ -2487,7 +2489,7 @@
         </w:r>
       </w:hyperlink>
       <w:r>
-        <w:t xml:space="preserve">). That is, canonical babble appears in the second half of the first year, first words appear around the first birthday, and multi-word utterances appear a few months after that</w:t>
+        <w:t xml:space="preserve">). Canonical babble appears in the second half of the first year, first words appear around the first birthday, and multi-word utterances appear a few months after that</w:t>
       </w:r>
       <w:r>
         <w:t xml:space="preserve"> </w:t>
@@ -2496,33 +2498,36 @@
         <w:t xml:space="preserve">(Frank et al., in preparation; Kuhl, 2004; Pine &amp; Lieven, 1993; Slobin, 1970; Tomasello &amp; Brooks, 1999; Warlaumont, Richards, Gilkerson, &amp; Oller, 2014)</w:t>
       </w:r>
       <w:r>
-        <w:t xml:space="preserve">. Notably, these children also far exceed the usage rate of speech-like vocalizations associated with major developmental delay. The canonical babbling ratio (CBR; proportional use of speech-like vocalizations) associated with developmental delay is 0.15 or below at age 0;10 or older. This 0.15 threshold is exceeded by all the Rossel children above 0;9, with a minimum CBR of 0.22 at age 0;9 (mean = 0.63; median = 0.68; range = 0.22–0.86; see also</w:t>
-      </w:r>
-      <w:r>
-        <w:t xml:space="preserve"> </w:t>
-      </w:r>
-      <w:r>
-        <w:t xml:space="preserve">Cychosz et al. (under reviewa)</w:t>
-      </w:r>
-      <w:r>
-        <w:t xml:space="preserve">).</w:t>
-      </w:r>
-    </w:p>
-    <w:p>
-      <w:pPr>
-        <w:pStyle w:val="Textkrper"/>
-      </w:pPr>
-      <w:r>
-        <w:t xml:space="preserve">Over all annotated clips, children produced an average of 7.18 linguistic vocalizations per minute (median = 7.79; range = 4.57–8.95), which is less than might be expected in short recordings of American infant-caregiver interaction</w:t>
-      </w:r>
-      <w:r>
-        <w:t xml:space="preserve"> </w:t>
-      </w:r>
-      <w:r>
-        <w:t xml:space="preserve">(Oller, Eilers, Basinger, Steffens, &amp; Urbano, 1995)</w:t>
-      </w:r>
-      <w:r>
-        <w:t xml:space="preserve">. However, this rate does align well with estimates for Tseltal Mayan children, who hear a similar quantity of directed speech during this age range</w:t>
+        <w:t xml:space="preserve">. Rossel children also far exceeded the canonical babbling ratio (CBR) associated with major developmental delay</w:t>
+      </w:r>
+      <w:r>
+        <w:t xml:space="preserve"> </w:t>
+      </w:r>
+      <w:r>
+        <w:t xml:space="preserve">(proportional use of speech-like vocalizations &gt; 0.15 by 0;10; Cychosz et al., under reviewa; Oller, Eilers, Basinger, Steffens, &amp; Urbano, 1995)</w:t>
+      </w:r>
+      <w:r>
+        <w:t xml:space="preserve">; the minimum CBR among Rossel children 0;9 and older was 0.22 (mean = 0.63; median = 0.68; range = 0.22–0.86).</w:t>
+      </w:r>
+    </w:p>
+    <w:p>
+      <w:pPr>
+        <w:pStyle w:val="Textkrper"/>
+      </w:pPr>
+      <w:r>
+        <w:t xml:space="preserve">Over all annotated clips, children produced an average of 7.18 linguistic vocalizations per minute (median = 7.79; range = 4.57–8.95), less frequently than children in short recordings of American infant-caregiver interaction</w:t>
+      </w:r>
+      <w:r>
+        <w:t xml:space="preserve"> </w:t>
+      </w:r>
+      <w:r>
+        <w:t xml:space="preserve">(Oller et al., 1995)</w:t>
+      </w:r>
+      <w:r>
+        <w:t xml:space="preserve"> </w:t>
+      </w:r>
+      <w:r>
+        <w:t xml:space="preserve">but similar to estimates for Tseltal children</w:t>
       </w:r>
       <w:r>
         <w:t xml:space="preserve"> </w:t>
@@ -2621,15 +2626,15 @@
         <w:t xml:space="preserve">(Brown &amp; Casillas, in press)</w:t>
       </w:r>
       <w:r>
-        <w:t xml:space="preserve">. In fact, in the daylong audio recordings children were rarely directly addressed. This low baseline rate of TCDS is comparable—even slightly less—than that found in a Tseltal Mayan community where minimal TCDS is one means to socializing children into attending to their surroundings. On the other hand, the Rossel child speech environment contains ample overhearable speech; much more than has been reported in other communities at time of writing. We suspect that both the low relative rate of TCDS and the high incidence of ODS are partly attributable to the fact that multiple speakers are typically present in the recordings, as discussed further below.</w:t>
-      </w:r>
-    </w:p>
-    <w:p>
-      <w:pPr>
-        <w:pStyle w:val="Textkrper"/>
-      </w:pPr>
-      <w:r>
-        <w:t xml:space="preserve">Prior work using similar methods to those presented here also led us to expect that the quantity of TCDS would be stable across the age range studied</w:t>
+        <w:t xml:space="preserve">. In fact, in these daylong audio recordings, children were rarely directly addressed. This low baseline rate of TCDS is comparable to that found in a Tseltal community where minimal TCDS is one means to socializing children into attending to their surroundings. On the other hand, the Rossel child speech environment contains ample overhearable speech; much more than has been reported elswhere, at time of writing. The low relative rate of TCDS and the high incidence of ODS may be partly attributable to the fact that several speakers are typically present across the day, as discussed further below.</w:t>
+      </w:r>
+    </w:p>
+    <w:p>
+      <w:pPr>
+        <w:pStyle w:val="Textkrper"/>
+      </w:pPr>
+      <w:r>
+        <w:t xml:space="preserve">Prior work also led us to expect that the quantity of TCDS would be stable across the age range studied</w:t>
       </w:r>
       <w:r>
         <w:t xml:space="preserve"> </w:t>
@@ -2647,7 +2652,7 @@
         <w:t xml:space="preserve">(Brown, 2011; Brown &amp; Casillas, in press; Shneidman &amp; Goldin-Meadow, 2012)</w:t>
       </w:r>
       <w:r>
-        <w:t xml:space="preserve">. Counter to expectations, we found a small but significant increase in TCDS rate with child age in the random clips but a small and significant</w:t>
+        <w:t xml:space="preserve">. Counter to expectations, we found a small but significant increase in TCDS rate with child age in the random clips and a small and significant</w:t>
       </w:r>
       <w:r>
         <w:t xml:space="preserve"> </w:t>
@@ -2671,16 +2676,16 @@
         <w:t xml:space="preserve">(Shneidman &amp; Goldin-Meadow, 2012)</w:t>
       </w:r>
       <w:r>
-        <w:t xml:space="preserve">. The age-related decrease in TCDS rate during peak interactional moments was not expected, but may be attributable to this change in interactional partners with age; if adults are more likely to be the source of TCDS during interactional peaks for younger children, they may also provide more voluminous speech during those peaks than other children do during interactional peaks later in development. We also don’t know precisely when children were sleeping during the day; if younger children slept more during recording hours than older children, it might partly explain why older children hear more TCDS during random but not peak-based clips. All of these explanations require follow-up work from a larger sample of children and, ideally, from a larger sample of their interactions throughout the day. We also saw the same age-related tendency for ODS discovered in prior Panoramic studies with both Western and non-Western samples</w:t>
-      </w:r>
-      <w:r>
-        <w:t xml:space="preserve"> </w:t>
-      </w:r>
-      <w:r>
-        <w:t xml:space="preserve">(Bergelson et al., 2019b; Casillas et al., 2019)</w:t>
-      </w:r>
-      <w:r>
-        <w:t xml:space="preserve">: a significant decrease.</w:t>
+        <w:t xml:space="preserve">. The age-related decrease in TCDS rate during peak interactional moments was not expected, but may be attributable to this change in interactional partners with age; if adults are more likely to be the source of TCDS during interactional peaks for younger children, they may also provide more voluminous speech during those peaks than other children do during interactional peaks later in development. Sleep during the day may also help explain these patterns; if older children sleep less than younger children, they may be more likely hear more TCDS during random but not peak-based clips. All of these explanations require follow-up work from a larger sample of children and, ideally, from a larger sample of their interactions throughout the day. ODS decreased with age, consistent with prior Panoramic studies with both Western and non-Western samples</w:t>
+      </w:r>
+      <w:r>
+        <w:t xml:space="preserve"> </w:t>
+      </w:r>
+      <w:r>
+        <w:t xml:space="preserve">(Bergelson et al., 2019b; Casillas et al., 2019; Scaff et al., in preparation)</w:t>
+      </w:r>
+      <w:r>
+        <w:t xml:space="preserve">.</w:t>
       </w:r>
     </w:p>
     <w:p>
@@ -2697,7 +2702,7 @@
         <w:t xml:space="preserve">(Abney et al., 2017; Casillas et al., 2019)</w:t>
       </w:r>
       <w:r>
-        <w:t xml:space="preserve">, we also expected to see a somewhat more even distribution of directed speech from morning to evening than found in other subsistence farming contexts</w:t>
+        <w:t xml:space="preserve">, we also expected to see a somewhat more even distribution of directed speech from morning to evening. Young Rossel children have been reported to pass between multiple caregivers during a typical day. We expected that this care-sharing practice might weaken the effect of farming activities on linguistic input rate, found in the late morning and early afternoon in previous work with Tseltal Mayan subsistence farmers</w:t>
       </w:r>
       <w:r>
         <w:t xml:space="preserve"> </w:t>
@@ -2706,19 +2711,7 @@
         <w:t xml:space="preserve">(Casillas et al., 2019)</w:t>
       </w:r>
       <w:r>
-        <w:t xml:space="preserve"> </w:t>
-      </w:r>
-      <w:r>
-        <w:t xml:space="preserve">given that young Rossel children have been reported to pass between multiple caregivers during a typical day at home. Specifically, we expected that this care-sharing practice might weaken the effect of farming activities on linguistic input rate, found in the late morning and early afternoon in previous work with Tseltal Mayan subsistence farmers</w:t>
-      </w:r>
-      <w:r>
-        <w:t xml:space="preserve"> </w:t>
-      </w:r>
-      <w:r>
-        <w:t xml:space="preserve">(Casillas et al., 2019)</w:t>
-      </w:r>
-      <w:r>
-        <w:t xml:space="preserve">. In fact, we found that children’s rate of linguistic input was still significantly impacted by time of day, similar to the prior work with Tseltal Mayans. In particular, most TCDS and ODS came during the morning, with older children more likely to hear TCDS at midday than younger children, possibly because midday is when most adults are likely attending to gardening and domestic duties while children congregate in large play groups.</w:t>
+        <w:t xml:space="preserve">. In fact, we found that children’s rate of linguistic input was still significantly impacted by time of day, similar to the Tseltal farmers: most TCDS and ODS came during the morning, with older children more likely to hear TCDS at midday than younger children, possibly because midday is when most adults are likely attending to other duties while children congregate in large play groups.</w:t>
       </w:r>
     </w:p>
     <w:p>
@@ -2745,7 +2738,27 @@
         <w:t xml:space="preserve">(e.g., Brown, 2011, 2014; Brown &amp; Casillas, in press; Casillas et al., 2019; de León, 2000; Frye, 2019; Ochs &amp; Schieffelin, 1984; Pye, 1986; Rumsey, San Roque, &amp; Schieffelin, 2013)</w:t>
       </w:r>
       <w:r>
-        <w:t xml:space="preserve">. We made this prediction on the basis of two prior ethnographic observations (see</w:t>
+        <w:t xml:space="preserve">. We made this prediction on the basis of two prior ethnographic observations (see Brown &amp; Casillas</w:t>
+      </w:r>
+      <w:r>
+        <w:t xml:space="preserve"> </w:t>
+      </w:r>
+      <w:r>
+        <w:t xml:space="preserve">(in press)</w:t>
+      </w:r>
+      <w:r>
+        <w:t xml:space="preserve"> </w:t>
+      </w:r>
+      <w:r>
+        <w:t xml:space="preserve">for details). First, Rossel adults and children have been shown to talk to children, even young infants, as if they can understand and respond to what is being said. Second, infants and young children often traverse a wide network of caregivers who are available to interact with them for some period. Our Panoramic findings, based on daylong audio data from 10 children, differ from these expectations: there is minimal TCDS to young children, time of day strongly impacts the rate of linguistic input, and there is limited variability in the type of speakers typically talking to children.</w:t>
+      </w:r>
+    </w:p>
+    <w:p>
+      <w:pPr>
+        <w:pStyle w:val="Textkrper"/>
+      </w:pPr>
+      <w:r>
+        <w:t xml:space="preserve">We found that the 10 Rossel children here heard slightly less TCDS than was documented for the Tseltal children. Taking the Mayan and Papuan findings together, we suggest that the Panoramic approach is not effective for distinguishing distinct caregiver attitudes toward talking to young children. While Rossel caregivers view their children, even their young infants, as potential co-interactants in conversational play</w:t>
       </w:r>
       <w:r>
         <w:t xml:space="preserve"> </w:t>
@@ -2754,10 +2767,7 @@
         <w:t xml:space="preserve">(Brown &amp; Casillas, in press)</w:t>
       </w:r>
       <w:r>
-        <w:t xml:space="preserve"> </w:t>
-      </w:r>
-      <w:r>
-        <w:t xml:space="preserve">for details). First, Rossel adults and children have been shown to like</w:t>
+        <w:t xml:space="preserve">, the circumstances of everyday life shape the children’s broader linguistic landscape such that most of what children hear is talk between others. We suggest that, in the daylong context, caregivers from these two subsistence farming communities are preoccupied for most of the day with social and domestic commitments in which they are motivated to converse with the other adults and (older) children present; not just to get their daily tasks done but also because these more mature speakers enable more complex verbal interactions and social routines. Given the multi-generational and patrilocal settlement patterns in both communities, there are frequent opportunities to engage with other adults and older children. This same explanation extends to the variability in linguistic input encountered by children over the day and from different speaker types; rather than being passed between caregivers who are</w:t>
       </w:r>
       <w:r>
         <w:t xml:space="preserve"> </w:t>
@@ -2766,7 +2776,7 @@
         <w:t xml:space="preserve">‘</w:t>
       </w:r>
       <w:r>
-        <w:t xml:space="preserve">talking</w:t>
+        <w:t xml:space="preserve">available</w:t>
       </w:r>
       <w:r>
         <w:t xml:space="preserve">’</w:t>
@@ -2775,41 +2785,6 @@
         <w:t xml:space="preserve"> </w:t>
       </w:r>
       <w:r>
-        <w:t xml:space="preserve">to children, even young infants, as if they can understand and respond to what is being said. Second, infants and young children were observed to have access to a wide network of caregivers who derive much joy from interacting with them. Our Panoramic findings, based on daylong audio data from 10 children, differ from these expectations: there is minimal TCDS to young children, time of day strongly impacts the rate of linguistic input, and there is limited variability in the type of speakers typically talking to children.</w:t>
-      </w:r>
-    </w:p>
-    <w:p>
-      <w:pPr>
-        <w:pStyle w:val="Textkrper"/>
-      </w:pPr>
-      <w:r>
-        <w:t xml:space="preserve">We found that the 10 Rossel children here heard slightly less TCDS than was documented for the Tseltal children. Taking the Mayan and Papuan findings together, we suggest that the Panoramic approach is not effective for distinguishing distinct caregiver attitudes toward talking to young children. While Rossel caregivers view their children, even their young infants, as potential co-interactants in conversational play</w:t>
-      </w:r>
-      <w:r>
-        <w:t xml:space="preserve"> </w:t>
-      </w:r>
-      <w:r>
-        <w:t xml:space="preserve">(Brown &amp; Casillas, in press)</w:t>
-      </w:r>
-      <w:r>
-        <w:t xml:space="preserve">, the circumstances of everyday life shape the children’s broader linguistic landscape such that most of what children hear is talk between others. Specifically we suggest that, in the daylong context, caregivers from these two subsistence farming communities are preoccupied for most of the day with social and domestic commitments in which they are motivated to converse with the other adults and (older) children present; not just to get their daily tasks done but also because these more mature speakers enable more complex verbal interactions and social routines. Given the multi-generational and patrilocal settlement patterns in both communities, there are frequent opportunities to engage with other adults and older children. This same explanation extends to the variability in linguistic input encountered by children over the day and from different speaker types; rather than being passed between caregivers who are</w:t>
-      </w:r>
-      <w:r>
-        <w:t xml:space="preserve"> </w:t>
-      </w:r>
-      <w:r>
-        <w:t xml:space="preserve">‘</w:t>
-      </w:r>
-      <w:r>
-        <w:t xml:space="preserve">available</w:t>
-      </w:r>
-      <w:r>
-        <w:t xml:space="preserve">’</w:t>
-      </w:r>
-      <w:r>
-        <w:t xml:space="preserve"> </w:t>
-      </w:r>
-      <w:r>
         <w:t xml:space="preserve">to interact with them, young children may accompany their varied caregivers in their shared daily tasks, switching from lap to lap without the activity context necessarily changing.</w:t>
       </w:r>
     </w:p>
@@ -2818,37 +2793,7 @@
         <w:pStyle w:val="Textkrper"/>
       </w:pPr>
       <w:r>
-        <w:t xml:space="preserve">When it comes to quantifying how much linguistic input children encounter, the Panoramic view yields the important insight that direct linguistic input is rare on average; it exists, but only during short interactional peaks. We suspect that it is during these interactional peaks that caregiver attitudes about how to engage children in interaction are most clearly expressed. Indeed it is during interactional peaks when we see not only more TCDS but also TCDS from more diverse speaker types. In contrast, the randomly sampled Panoramic data demonstrate how the number of speakers present and the routines of everyday life strongly shape the overall rate of linguistic input available in children’s environments. That is, the forces shaping the</w:t>
-      </w:r>
-      <w:r>
-        <w:t xml:space="preserve"> </w:t>
-      </w:r>
-      <w:r>
-        <w:rPr>
-          <w:i/>
-        </w:rPr>
-        <w:t xml:space="preserve">frequency</w:t>
-      </w:r>
-      <w:r>
-        <w:t xml:space="preserve"> </w:t>
-      </w:r>
-      <w:r>
-        <w:t xml:space="preserve">of Rossel children’s linguistic input are somewhat independent from the forces shaping the</w:t>
-      </w:r>
-      <w:r>
-        <w:t xml:space="preserve"> </w:t>
-      </w:r>
-      <w:r>
-        <w:rPr>
-          <w:i/>
-        </w:rPr>
-        <w:t xml:space="preserve">content</w:t>
-      </w:r>
-      <w:r>
-        <w:t xml:space="preserve"> </w:t>
-      </w:r>
-      <w:r>
-        <w:t xml:space="preserve">of their linguistic input. This insight is critical in trying to join cognitive and social models of children’s early language development. After all, children—particularly children in contexts with minimal TCDS—may do most of their language learning during these short bursts in the day when they are jointly attending to language during interactions with others. If so, it would be more efficient to aim our models of learning and annotation time at these interactional peaks. Indeed, such a hybrid approach may be optimal for accessing varied, ecologically valid, culturally distinct codes of verbal interaction while also sketching a stable picture of early language exposure specific to those same communities</w:t>
+        <w:t xml:space="preserve">When it comes to quantifying how much linguistic input children encounter, the Panoramic view yields the important insight that direct linguistic input is rare on average; it exists primarily during short interactional peaks. We suspect that it is during these interactional peaks that caregiver attitudes about how to engage children in interaction are most clearly expressed. Indeed it is during interactional peaks when we see not only more TCDS but also TCDS from more diverse speaker types. In contrast, the randomly sampled Panoramic data demonstrate how the number of speakers present and the routines of everyday life strongly shape the overall rate of linguistic input available in children’s environments. That is, the forces shaping the rate of Rossel children’s linguistic input are somewhat different from the forces shaping the content and sources of their linguistic input. This insight is critical in trying to join cognitive and social models of children’s early language development. After all, children—particularly children in contexts with minimal TCDS—may do most of their language learning during these short bursts in the day when they are jointly attending to language during interactions with others. If so, it would be more efficient to aim models of learning and annotation time at these interactional peaks. Indeed, such a hybrid approach may be optimal for accessing varied, ecologically valid, culturally distinct codes of verbal interaction while also sketching a stable picture of early language exposure specific to those same communities</w:t>
       </w:r>
       <w:r>
         <w:t xml:space="preserve"> </w:t>
@@ -2899,7 +2844,7 @@
         <w:t xml:space="preserve"> </w:t>
       </w:r>
       <w:r>
-        <w:t xml:space="preserve">in which Yucatec Mayan children’s directed speech rate increased enormously between ages one and three, primarily due to increased input from other children. We saw a significant, but much smaller overall increase in TCDS in these 10 Rossel children’s recordings, with an increasing proportion of that input coming from children. Interestingly, a prior study using near-identical methods to this one with a Tseltal Mayan community—culturally more similar to the Yucatec community studied in Shneidman and Goldin-Meadow</w:t>
+        <w:t xml:space="preserve">in which Yucatec Mayan children’s directed speech rate increased enormously between ages one and three, primarily due to increased input from other children. We saw a significant, but much smaller overall increase in TCDS in these 10 Rossel children’s recordings, with an increasing proportion of that input coming from children. Interestingly, prior work with a Tseltal community—culturally more proximal to the Yucatec families studied in Shneidman and Goldin-Meadow</w:t>
       </w:r>
       <w:r>
         <w:t xml:space="preserve"> </w:t>
@@ -2908,19 +2853,31 @@
         <w:t xml:space="preserve">(2012)</w:t>
       </w:r>
       <w:r>
-        <w:t xml:space="preserve"> </w:t>
-      </w:r>
-      <w:r>
-        <w:t xml:space="preserve">and focusing on a similar age range (0;0–3;0)—found no evidence for increased input from other children</w:t>
-      </w:r>
-      <w:r>
-        <w:t xml:space="preserve"> </w:t>
-      </w:r>
-      <w:r>
-        <w:t xml:space="preserve">(Casillas et al., 2019)</w:t>
-      </w:r>
-      <w:r>
-        <w:t xml:space="preserve">. The lack of child TCDS in that study was attributed to the observation that Tseltal Mayan children only begin to engage in independent, extended play with older siblings and cousins after age three, older than the sampled children in the study. In comparison, prior ethnographic work on Rossel Island highlights independence as a primary concern for parents of young children; from early toddlerhood Rossel children are encouraged to choose how they dress, when and what to eat, and who to visit</w:t>
+        <w:t xml:space="preserve">—found no evidence for increased input from other children in this same age range</w:t>
+      </w:r>
+      <w:r>
+        <w:t xml:space="preserve"> </w:t>
+      </w:r>
+      <w:r>
+        <w:t xml:space="preserve">(0;0–3;0; Casillas et al., 2019)</w:t>
+      </w:r>
+      <w:r>
+        <w:t xml:space="preserve">. The lack of child TCDS in the study of Tseltal Mayan children was attributed to the observation that they only begin to engage in independent, extended play with other children</w:t>
+      </w:r>
+      <w:r>
+        <w:t xml:space="preserve"> </w:t>
+      </w:r>
+      <w:r>
+        <w:rPr>
+          <w:i/>
+        </w:rPr>
+        <w:t xml:space="preserve">after</w:t>
+      </w:r>
+      <w:r>
+        <w:t xml:space="preserve"> </w:t>
+      </w:r>
+      <w:r>
+        <w:t xml:space="preserve">age three. In comparison, prior ethnographic work on Rossel Island highlights independence as a primary concern for parents of young children; from early toddlerhood Rossel children are encouraged to choose how they dress, when and what to eat, and who to visit</w:t>
       </w:r>
       <w:r>
         <w:t xml:space="preserve"> </w:t>
@@ -2929,7 +2886,7 @@
         <w:t xml:space="preserve">(Brown &amp; Casillas, in press)</w:t>
       </w:r>
       <w:r>
-        <w:t xml:space="preserve">. The formation of hamlets in a cluster around a shared open area, typically close to a water source with a shallow area, further nurtures a sense of safe, free space in which children can wander. These features of childhood on Rossel Island support extended independent play with siblings and cousins from an early age and may therefore explain the strongly increasing presence of child TCDS in the present data. Further work, combining the time of day effects and interlocutor effects found here with ethnographic interview data, are needed to explore these ideas in full. The consequence of this pattern for learning is that children’s linguistic input shifts in the first three years, with proportionally more speech coming from less mature talkers; how this influences their early production and comprehension patterns, particularly given the minimal overall amount of TCDS, is an open question.</w:t>
+        <w:t xml:space="preserve">. The formation of hamlets in a cluster around a shared open area, often close to a shallow swimming area, further nurtures a sense of safe, free space in which children can wander. These features of childhood on Rossel Island support extended independent play with other children from an early age and may help explain the strongly increasing presence of child TCDS in the present data. Further work combining the time of day and interlocutor effects found here with ethnographic interview data are needed to explore these ideas in full. Overall, we see that children’s linguistic input shifts in the first three years, with proportionally more speech coming from less mature talkers; how this influences their early linguistic development, particularly given the minimal overall rate of TCDS, is open to further research.</w:t>
       </w:r>
     </w:p>
     <w:p>
@@ -2947,19 +2904,112 @@
         <w:pStyle w:val="FirstParagraph"/>
       </w:pPr>
       <w:r>
-        <w:t xml:space="preserve">The present study used Panoramic methods to get a broader view of 10 Rossel children’s linguistic landscapes, but was limited in both the number of children represented and the number of annotated minutes analyzed per child. The data presented here, though transcribed, were only analyzed for superficial features of children’s linguistic environment: input rates of directed and overhearable speech and children’s overall vocal maturity. A Close Study approach is needed in order to make semantically rich interpretations of what children are saying and hearing or to delineate cross-cultural differences in the content or style of child-directed speech (features sometimes referred to with respect to CDS</w:t>
-      </w:r>
-      <w:r>
-        <w:t xml:space="preserve"> </w:t>
-      </w:r>
-      <w:r>
-        <w:t xml:space="preserve">‘</w:t>
-      </w:r>
-      <w:r>
-        <w:t xml:space="preserve">quality</w:t>
-      </w:r>
-      <w:r>
-        <w:t xml:space="preserve">’</w:t>
+        <w:t xml:space="preserve">The present study used Panoramic methods to get a broader view of 10 Rossel children’s linguistic landscapes, but was limited in both the number of children represented and the number of annotated minutes analyzed per child. The data presented here, though transcribed, were only analyzed for superficial features of children’s linguistic environment: input rates of directed and overhearable speech and children’s vocal maturity. A Close Study approach is needed in order to make semantically rich interpretations of what children are saying and hearing or to delineate cross-cultural differences in the content or style of child-directed speech.</w:t>
+      </w:r>
+    </w:p>
+    <w:p>
+      <w:pPr>
+        <w:pStyle w:val="Textkrper"/>
+      </w:pPr>
+      <w:r>
+        <w:t xml:space="preserve">While our Panoramic approach effectively captured circumstantial variation over the course of a waking day, it did</w:t>
+      </w:r>
+      <w:r>
+        <w:t xml:space="preserve"> </w:t>
+      </w:r>
+      <w:r>
+        <w:rPr>
+          <w:i/>
+        </w:rPr>
+        <w:t xml:space="preserve">not</w:t>
+      </w:r>
+      <w:r>
+        <w:t xml:space="preserve"> </w:t>
+      </w:r>
+      <w:r>
+        <w:t xml:space="preserve">completely avoid the Observer’s Paradox</w:t>
+      </w:r>
+      <w:r>
+        <w:t xml:space="preserve"> </w:t>
+      </w:r>
+      <w:r>
+        <w:t xml:space="preserve">(Labov, 1972)</w:t>
+      </w:r>
+      <w:r>
+        <w:t xml:space="preserve">; upon transcribing the data we found both moments when the speakers seemed to ignore the recorder and moments when it was the focus of discussion. The latter case often arose when new interactants came into contact with the child—a relatively frequent event—prompting the caregiver to explain and warn about the devices. There was also at least one case when a mother reported that the father, who is typically at home, avoided our recorder by spending the entire day elsewhere. Daylong methods then may decrease the intensity and continuity of the Observer’s Paradox, but do not eliminate it entirely. With this in mind, close ethnographic work over a longer period with a handful of families may, in fact, be the optimal way to minimize these effects. However, this approach severely limits the possible sample size of a study. What, then, is the ideal approach for exploring the variable linguistic environments in which children are raised?</w:t>
+      </w:r>
+    </w:p>
+    <w:p>
+      <w:pPr>
+        <w:pStyle w:val="Textkrper"/>
+      </w:pPr>
+      <w:r>
+        <w:t xml:space="preserve">When it comes to drawing inferences about the deeper forces shaping caregiver-child interaction and how they vary across cultures or, for that matter, any other task that requires researchers to grapple with what is actually</w:t>
+      </w:r>
+      <w:r>
+        <w:t xml:space="preserve"> </w:t>
+      </w:r>
+      <w:r>
+        <w:rPr>
+          <w:i/>
+        </w:rPr>
+        <w:t xml:space="preserve">meant</w:t>
+      </w:r>
+      <w:r>
+        <w:t xml:space="preserve"> </w:t>
+      </w:r>
+      <w:r>
+        <w:t xml:space="preserve">during interaction, a Close Study approach is the only real option. Even when applying a microanalytic approach to short clips derived from daylong recordings, the researcher likely will lack sufficient visual and interactional context to adequately reconstruct the scene. In this use case, short recordings maintain an advantage, particularly when Observer Paradox effects can be reduced by investing significant time with each observed family (e.g., over a high-density longitudinal study).</w:t>
+      </w:r>
+    </w:p>
+    <w:p>
+      <w:pPr>
+        <w:pStyle w:val="Textkrper"/>
+      </w:pPr>
+      <w:r>
+        <w:t xml:space="preserve">However, when it comes to quantifying the use of linguistic features in order to explore the feasibility of specific learning mechanisms (e.g., CDS as a facilitatory context for referential word learning), daylong data are crucial for establishing the frequency and circumstances under which the critical linguistic or interactional</w:t>
+      </w:r>
+      <w:r>
+        <w:t xml:space="preserve"> </w:t>
+      </w:r>
+      <w:r>
+        <w:t xml:space="preserve">“</w:t>
+      </w:r>
+      <w:r>
+        <w:t xml:space="preserve">data</w:t>
+      </w:r>
+      <w:r>
+        <w:t xml:space="preserve">”</w:t>
+      </w:r>
+      <w:r>
+        <w:t xml:space="preserve"> </w:t>
+      </w:r>
+      <w:r>
+        <w:t xml:space="preserve">are encountered. Given our present findings and those of</w:t>
+      </w:r>
+      <w:r>
+        <w:t xml:space="preserve"> </w:t>
+      </w:r>
+      <w:r>
+        <w:t xml:space="preserve">Casillas et al. (2019)</w:t>
+      </w:r>
+      <w:r>
+        <w:t xml:space="preserve">, studies focused on particular linguistic features of CDS (e.g., relative use of certain syntactic structures) may benefit from focusing annotation time on interactional peaks—where these features are much more likely to be on display—with less time dedicated to establishing a baseline estimate of CDS frequency (see also</w:t>
+      </w:r>
+      <w:r>
+        <w:t xml:space="preserve"> </w:t>
+      </w:r>
+      <w:r>
+        <w:t xml:space="preserve">Bergelson et al. (2019a)</w:t>
+      </w:r>
+      <w:r>
+        <w:t xml:space="preserve">). Importantly, researchers making daylong recordings in a context where they are a cultural outsider should always do their recording collection in parallel with or following some ethnographic work to avoid the serious and potentially harmful pitfalls discussed in the Introduction (see also</w:t>
+      </w:r>
+      <w:r>
+        <w:t xml:space="preserve"> </w:t>
+      </w:r>
+      <w:r>
+        <w:t xml:space="preserve">Cychosz et al. (acceptedb)</w:t>
       </w:r>
       <w:r>
         <w:t xml:space="preserve">).</w:t>
@@ -2970,127 +3020,25 @@
         <w:pStyle w:val="Textkrper"/>
       </w:pPr>
       <w:r>
-        <w:t xml:space="preserve">While our Panoramic approach effectively captured circumstantial variation over the course of a waking day, it did</w:t>
-      </w:r>
-      <w:r>
-        <w:t xml:space="preserve"> </w:t>
-      </w:r>
-      <w:r>
-        <w:rPr>
-          <w:i/>
-        </w:rPr>
-        <w:t xml:space="preserve">not</w:t>
-      </w:r>
-      <w:r>
-        <w:t xml:space="preserve"> </w:t>
-      </w:r>
-      <w:r>
-        <w:t xml:space="preserve">completely avoid the Observer’s Paradox</w:t>
-      </w:r>
-      <w:r>
-        <w:t xml:space="preserve"> </w:t>
-      </w:r>
-      <w:r>
-        <w:t xml:space="preserve">(Labov, 1972)</w:t>
-      </w:r>
-      <w:r>
-        <w:t xml:space="preserve">; upon transcribing the data we found a mix of moments in which the speakers seemed to ignore the recorder and moments when it was the focus of discussion. This was particularly the case when new interactants came into contact with the child—a relatively frequent event—which usually prompted the caregiver to comment and warn about the devices. There was also at least one case when a mother reported that another family member, who is typically at home, avoided our recorder by spending the entire day elsewhere. Daylong methods then may decrease the intensity and continuity of the Observer’s Paradox, but do not eliminate it entirely, and may result in some more subtle changes from the typical linguistic environment encountered by children. With this in mind, close ethnographic work over a longer period with a handful of families may, in fact, be the key to minimizing these effects—however, this severely limits the possible sample size of the study. What, then, is the ideal approach for exploring the variable linguistic environments in which children are raised?</w:t>
-      </w:r>
-    </w:p>
-    <w:p>
-      <w:pPr>
-        <w:pStyle w:val="Textkrper"/>
-      </w:pPr>
-      <w:r>
-        <w:t xml:space="preserve">When it comes to drawing inferences about the deeper forces shaping caregiver-child interaction and how they vary across cultures or, for that matter, any other task that requires researchers to grapple with what is actually</w:t>
-      </w:r>
-      <w:r>
-        <w:t xml:space="preserve"> </w:t>
-      </w:r>
-      <w:r>
-        <w:rPr>
-          <w:i/>
-        </w:rPr>
-        <w:t xml:space="preserve">meant</w:t>
-      </w:r>
-      <w:r>
-        <w:t xml:space="preserve"> </w:t>
-      </w:r>
-      <w:r>
-        <w:t xml:space="preserve">during interaction, a Close Study approach is the only real option. Even when taking a microanalytic approach to short clips from daylong recordings, the researcher is likely to lack sufficient visual and interactional context to fully reconstruct the scene. In this use case, short recordings maintain an advantage, particularly when Observer Paradox effects can be reduced, for example, by spending plenty of time with each observed family.</w:t>
-      </w:r>
-    </w:p>
-    <w:p>
-      <w:pPr>
-        <w:pStyle w:val="Textkrper"/>
-      </w:pPr>
-      <w:r>
-        <w:t xml:space="preserve">However, when it comes to quantifying the use of linguistic features in order to explore the feasibility of specific learning mechanisms (e.g., CDS as a faciltatory context for referential word learning), daylong data are crucial for establishing the frequency and circumstances under which the critical linguistic or interactional</w:t>
-      </w:r>
-      <w:r>
-        <w:t xml:space="preserve"> </w:t>
-      </w:r>
-      <w:r>
-        <w:t xml:space="preserve">“</w:t>
-      </w:r>
-      <w:r>
-        <w:t xml:space="preserve">data</w:t>
-      </w:r>
-      <w:r>
-        <w:t xml:space="preserve">”</w:t>
-      </w:r>
-      <w:r>
-        <w:t xml:space="preserve"> </w:t>
-      </w:r>
-      <w:r>
-        <w:t xml:space="preserve">are encountered. Given our present findings and those of</w:t>
-      </w:r>
-      <w:r>
-        <w:t xml:space="preserve"> </w:t>
-      </w:r>
-      <w:r>
-        <w:t xml:space="preserve">Casillas et al. (2019)</w:t>
-      </w:r>
-      <w:r>
-        <w:t xml:space="preserve">, studies focused on particular features of CDS (e.g., frequency of certain syntactic structures) may benefit from focusing most annotation time on interactional peaks throughout the day, dedicating less time to establishing a baseline estimate for CDS frequency (see also</w:t>
-      </w:r>
-      <w:r>
-        <w:t xml:space="preserve"> </w:t>
-      </w:r>
-      <w:r>
-        <w:t xml:space="preserve">Bergelson et al. (2019a)</w:t>
-      </w:r>
-      <w:r>
-        <w:t xml:space="preserve">). Importantly, researchers making daylong recordings in a context where they are a cultural outsider should always do their recording collection in parallel with or (better) after some ethnographic work to avoid the serious and potentially harmful pitfalls discussed in the Introduction (see</w:t>
-      </w:r>
-      <w:r>
-        <w:t xml:space="preserve"> </w:t>
-      </w:r>
-      <w:r>
-        <w:t xml:space="preserve">Cychosz et al. (acceptedb)</w:t>
-      </w:r>
-      <w:r>
-        <w:t xml:space="preserve"> </w:t>
-      </w:r>
-      <w:r>
-        <w:t xml:space="preserve">for a review).</w:t>
-      </w:r>
-    </w:p>
-    <w:p>
-      <w:pPr>
-        <w:pStyle w:val="Textkrper"/>
-      </w:pPr>
-      <w:r>
-        <w:t xml:space="preserve">We suggest that the most promising long-term version of an approach testing the feasibility of individual learning mechanisms is to use daylong sampling to investigate within-community variation and/or cross-community variation among related but distinct ethnolinguistic populations</w:t>
-      </w:r>
-      <w:r>
-        <w:t xml:space="preserve"> </w:t>
-      </w:r>
-      <w:r>
-        <w:t xml:space="preserve">(e.g., Moran, Schikowski, Pajović, Hysi, &amp; Stoll, 2016; Pye, 2017; Weisleder &amp; Fernald, 2013)</w:t>
-      </w:r>
-      <w:r>
-        <w:t xml:space="preserve">, maintaining comparable speech environment measures whenever possible. The current study pales in comparison to this ideal; we are here limited to comparing Rossel children’s language environment to findings from ethnolinguistically unrelated communities. We hope to see this vision realized in future work.</w:t>
+        <w:t xml:space="preserve">We propose that the most promising long-term approach for using input patterns to test the feasibility of individual learning mechanisms is to strategically sub-sample daylong recordings made with a representative participant sample of the community studied, while maintaining comparable speech environment measures across communities whenever possible. This approach is suitable for tracking variation among related but distinct ethnolinguistic populations, which can help disentangle input and development effects related to the specific linguistic and cultural context in which each child is raised (as proposed by Pye</w:t>
+      </w:r>
+      <w:r>
+        <w:t xml:space="preserve"> </w:t>
+      </w:r>
+      <w:r>
+        <w:t xml:space="preserve">(2017)</w:t>
+      </w:r>
+      <w:r>
+        <w:t xml:space="preserve">; or a diversity-centric approach, as in</w:t>
+      </w:r>
+      <w:r>
+        <w:t xml:space="preserve"> </w:t>
+      </w:r>
+      <w:r>
+        <w:t xml:space="preserve">Moran, Schikowski, Pajović, Hysi, and Stoll (2016)</w:t>
+      </w:r>
+      <w:r>
+        <w:t xml:space="preserve">), maintaining comparable speech environment measures whenever possible. The current study pales in comparison to this ideal, but hope to see this vision realized in future work.</w:t>
       </w:r>
     </w:p>
     <w:p>
@@ -3125,7 +3073,7 @@
         <w:pStyle w:val="Textkrper"/>
       </w:pPr>
       <w:r>
-        <w:t xml:space="preserve">Our findings diverged in several ways from expectations developed on the basis of prior ethnographic work in this community, including the frequency of child-directed talk, the diversity of talkers, and the distribution of talk over the course of the day. When considered together with data from a Mayan community, the findings suggest that the Panoramic approach, while well suited to gathering inclusive, ecologically valid estimates of how much linguistic input children hear, is also far more sensitive to circumstantial variation (e.g., the number of speakers present) than it is to established ideological variation in how caregivers talk to children. For the latter, a Close Study or hybrid approach is needed (e.g., analyzing interactional peaks). Whether child language development is better predicted by meaningful individual differences in average circumstantial variation (e.g., Panoramic input quantity), ideologically-based variation (e.g., Close Study input characteristics; attitudes toward pedagogical talk), or something inbetween is a question for future work. Cross-cultural and cross-linguistic data will have a major role to play in teasing out the causal factors at play in this larger issue relating children’s early linguistic experience to their later language development.</w:t>
+        <w:t xml:space="preserve">Our findings diverged in several ways from expectations developed on the basis of prior ethnographic work in this community, including the frequency of child-directed talk, the diversity of talkers, and the distribution of talk over the course of the day. When considered together with data from a Mayan community, the findings suggest that the Panoramic approach, while well suited to gathering inclusive, ecologically valid estimates of how much linguistic input children hear, is also far more sensitive to circumstantial variation (e.g., the number of speakers present) than it is to established ideological variation in how caregivers talk to children. For the latter, a Close Study or other hybrid approach is needed (e.g., analyzing content in interactional peaks). Whether child language development is better predicted by meaningful individual differences in average circumstantial variation (e.g., Panoramic input quantity), ideologically-based variation (e.g., attitudes toward language pedagogy), or something inbetween is a question for future work. Cross-cultural and cross-linguistic data will have a major role to play in teasing out the causal factors at play in this larger issue relating children’s early linguistic experience to their later language development.</w:t>
       </w:r>
     </w:p>
     <w:p>
@@ -3619,60 +3567,44 @@
         <w:pStyle w:val="Textkrper"/>
       </w:pPr>
       <w:r>
-        <w:t xml:space="preserve">Casillas, M., Brown, P., &amp; Levinson, S. C. (2017). Casillas HomeBank corpus. doi:</w:t>
+        <w:t xml:space="preserve">Casillas, M., Brown, P., &amp; Levinson, S. C. (2019). Early language experience in a tseltal mayan village.</w:t>
+      </w:r>
+      <w:r>
+        <w:t xml:space="preserve"> </w:t>
+      </w:r>
+      <w:r>
+        <w:rPr>
+          <w:i/>
+        </w:rPr>
+        <w:t xml:space="preserve">Child Development</w:t>
+      </w:r>
+      <w:r>
+        <w:t xml:space="preserve">,</w:t>
+      </w:r>
+      <w:r>
+        <w:t xml:space="preserve"> </w:t>
+      </w:r>
+      <w:r>
+        <w:rPr>
+          <w:i/>
+        </w:rPr>
+        <w:t xml:space="preserve">OnlineOpen</w:t>
+      </w:r>
+      <w:r>
+        <w:t xml:space="preserve">(X), XX–XX.</w:t>
+      </w:r>
+    </w:p>
+    <w:p>
+      <w:pPr>
+        <w:pStyle w:val="Textkrper"/>
+      </w:pPr>
+      <w:r>
+        <w:t xml:space="preserve">Casillas, M., Bunce, J., Soderstrom, M., Rosemberg, C., Migdalek, M., Alam, F., … Garrison, H. (2017). Introduction: The ACLEW DAS template [training materials]. Retrieved from</w:t>
+      </w:r>
+      <w:r>
+        <w:t xml:space="preserve"> </w:t>
       </w:r>
       <w:hyperlink r:id="rId57">
-        <w:r>
-          <w:rPr>
-            <w:rStyle w:val="Hyperlink"/>
-          </w:rPr>
-          <w:t xml:space="preserve">10.21415/T51X12</w:t>
-        </w:r>
-      </w:hyperlink>
-    </w:p>
-    <w:p>
-      <w:pPr>
-        <w:pStyle w:val="Textkrper"/>
-      </w:pPr>
-      <w:r>
-        <w:t xml:space="preserve">Casillas, M., Brown, P., &amp; Levinson, S. C. (2019). Early language experience in a tseltal mayan village.</w:t>
-      </w:r>
-      <w:r>
-        <w:t xml:space="preserve"> </w:t>
-      </w:r>
-      <w:r>
-        <w:rPr>
-          <w:i/>
-        </w:rPr>
-        <w:t xml:space="preserve">Child Development</w:t>
-      </w:r>
-      <w:r>
-        <w:t xml:space="preserve">,</w:t>
-      </w:r>
-      <w:r>
-        <w:t xml:space="preserve"> </w:t>
-      </w:r>
-      <w:r>
-        <w:rPr>
-          <w:i/>
-        </w:rPr>
-        <w:t xml:space="preserve">OnlineOpen</w:t>
-      </w:r>
-      <w:r>
-        <w:t xml:space="preserve">(X), XX–XX.</w:t>
-      </w:r>
-    </w:p>
-    <w:p>
-      <w:pPr>
-        <w:pStyle w:val="Textkrper"/>
-      </w:pPr>
-      <w:r>
-        <w:t xml:space="preserve">Casillas, M., Bunce, J., Soderstrom, M., Rosemberg, C., Migdalek, M., Alam, F., … Garrison, H. (2017). Introduction: The ACLEW DAS template [training materials]. Retrieved from</w:t>
-      </w:r>
-      <w:r>
-        <w:t xml:space="preserve"> </w:t>
-      </w:r>
-      <w:hyperlink r:id="rId58">
         <w:r>
           <w:rPr>
             <w:rStyle w:val="Hyperlink"/>
@@ -3691,7 +3623,7 @@
       <w:r>
         <w:t xml:space="preserve"> </w:t>
       </w:r>
-      <w:hyperlink r:id="rId59">
+      <w:hyperlink r:id="rId58">
         <w:r>
           <w:rPr>
             <w:rStyle w:val="Hyperlink"/>
@@ -3762,7 +3694,7 @@
       <w:r>
         <w:t xml:space="preserve">(pp. 81–111). Malden, MA: Wiley-Blackwell. doi:</w:t>
       </w:r>
-      <w:hyperlink r:id="rId60">
+      <w:hyperlink r:id="rId59">
         <w:r>
           <w:rPr>
             <w:rStyle w:val="Hyperlink"/>
@@ -3776,38 +3708,6 @@
         <w:pStyle w:val="Textkrper"/>
       </w:pPr>
       <w:r>
-        <w:t xml:space="preserve">Demuth, K., Culbertson, J., &amp; Alter, J. (2006). Word-minimality, epenthesis and coda licensing in the early acquisition of english.</w:t>
-      </w:r>
-      <w:r>
-        <w:t xml:space="preserve"> </w:t>
-      </w:r>
-      <w:r>
-        <w:rPr>
-          <w:i/>
-        </w:rPr>
-        <w:t xml:space="preserve">Language and Speech</w:t>
-      </w:r>
-      <w:r>
-        <w:t xml:space="preserve">,</w:t>
-      </w:r>
-      <w:r>
-        <w:t xml:space="preserve"> </w:t>
-      </w:r>
-      <w:r>
-        <w:rPr>
-          <w:i/>
-        </w:rPr>
-        <w:t xml:space="preserve">49</w:t>
-      </w:r>
-      <w:r>
-        <w:t xml:space="preserve">(2), 137–173.</w:t>
-      </w:r>
-    </w:p>
-    <w:p>
-      <w:pPr>
-        <w:pStyle w:val="Textkrper"/>
-      </w:pPr>
-      <w:r>
         <w:t xml:space="preserve">Frank, M. C., Braginsky, M., Marchman, V. A., &amp; Yurovsky, D. (in preparation).</w:t>
       </w:r>
       <w:r>
@@ -3825,7 +3725,7 @@
       <w:r>
         <w:t xml:space="preserve"> </w:t>
       </w:r>
-      <w:hyperlink r:id="rId61">
+      <w:hyperlink r:id="rId60">
         <w:r>
           <w:rPr>
             <w:rStyle w:val="Hyperlink"/>
@@ -3888,7 +3788,7 @@
       <w:r>
         <w:t xml:space="preserve">(4), 375–389. doi:</w:t>
       </w:r>
-      <w:hyperlink r:id="rId62">
+      <w:hyperlink r:id="rId61">
         <w:r>
           <w:rPr>
             <w:rStyle w:val="Hyperlink"/>
@@ -3971,7 +3871,7 @@
       <w:r>
         <w:t xml:space="preserve">(5), 1368–1378. doi:</w:t>
       </w:r>
-      <w:hyperlink r:id="rId63">
+      <w:hyperlink r:id="rId62">
         <w:r>
           <w:rPr>
             <w:rStyle w:val="Hyperlink"/>
@@ -4043,7 +3943,7 @@
       <w:r>
         <w:t xml:space="preserve">(4), 343–365. doi:</w:t>
       </w:r>
-      <w:hyperlink r:id="rId64">
+      <w:hyperlink r:id="rId63">
         <w:r>
           <w:rPr>
             <w:rStyle w:val="Hyperlink"/>
@@ -4083,7 +3983,7 @@
       <w:r>
         <w:t xml:space="preserve">(11), 831. doi:</w:t>
       </w:r>
-      <w:hyperlink r:id="rId65">
+      <w:hyperlink r:id="rId64">
         <w:r>
           <w:rPr>
             <w:rStyle w:val="Hyperlink"/>
@@ -4175,7 +4075,7 @@
       <w:r>
         <w:t xml:space="preserve">(1), 187–219. doi:</w:t>
       </w:r>
-      <w:hyperlink r:id="rId66">
+      <w:hyperlink r:id="rId65">
         <w:r>
           <w:rPr>
             <w:rStyle w:val="Hyperlink"/>
@@ -4215,7 +4115,7 @@
       <w:r>
         <w:t xml:space="preserve">(2), 212–224. doi:</w:t>
       </w:r>
-      <w:hyperlink r:id="rId67">
+      <w:hyperlink r:id="rId66">
         <w:r>
           <w:rPr>
             <w:rStyle w:val="Hyperlink"/>
@@ -4333,7 +4233,7 @@
       <w:r>
         <w:t xml:space="preserve">(3), 551–571. doi:</w:t>
       </w:r>
-      <w:hyperlink r:id="rId68">
+      <w:hyperlink r:id="rId67">
         <w:r>
           <w:rPr>
             <w:rStyle w:val="Hyperlink"/>
@@ -4373,7 +4273,7 @@
       <w:r>
         <w:t xml:space="preserve">(1), 85–100. doi:</w:t>
       </w:r>
-      <w:hyperlink r:id="rId69">
+      <w:hyperlink r:id="rId68">
         <w:r>
           <w:rPr>
             <w:rStyle w:val="Hyperlink"/>
@@ -4424,7 +4324,7 @@
       <w:r>
         <w:t xml:space="preserve"> </w:t>
       </w:r>
-      <w:hyperlink r:id="rId70">
+      <w:hyperlink r:id="rId69">
         <w:r>
           <w:rPr>
             <w:rStyle w:val="Hyperlink"/>
@@ -4464,7 +4364,7 @@
       <w:r>
         <w:t xml:space="preserve">(1), 175–203. doi:</w:t>
       </w:r>
-      <w:hyperlink r:id="rId71">
+      <w:hyperlink r:id="rId70">
         <w:r>
           <w:rPr>
             <w:rStyle w:val="Hyperlink"/>
@@ -4504,7 +4404,7 @@
       <w:r>
         <w:t xml:space="preserve">(1), 185–205. doi:</w:t>
       </w:r>
-      <w:hyperlink r:id="rId72">
+      <w:hyperlink r:id="rId71">
         <w:r>
           <w:rPr>
             <w:rStyle w:val="Hyperlink"/>
@@ -4575,7 +4475,7 @@
       <w:r>
         <w:t xml:space="preserve">(6), 879–886. doi:</w:t>
       </w:r>
-      <w:hyperlink r:id="rId73">
+      <w:hyperlink r:id="rId72">
         <w:r>
           <w:rPr>
             <w:rStyle w:val="Hyperlink"/>
@@ -4638,7 +4538,7 @@
       <w:r>
         <w:t xml:space="preserve">(5), 659–673. doi:</w:t>
       </w:r>
-      <w:hyperlink r:id="rId74">
+      <w:hyperlink r:id="rId73">
         <w:r>
           <w:rPr>
             <w:rStyle w:val="Hyperlink"/>
@@ -4689,7 +4589,7 @@
       <w:r>
         <w:t xml:space="preserve">. New York: Chapman; Hall/CRC. doi:</w:t>
       </w:r>
-      <w:hyperlink r:id="rId75">
+      <w:hyperlink r:id="rId74">
         <w:r>
           <w:rPr>
             <w:rStyle w:val="Hyperlink"/>
@@ -4729,7 +4629,7 @@
       <w:r>
         <w:t xml:space="preserve">(6), e12456. doi:</w:t>
       </w:r>
-      <w:hyperlink r:id="rId76">
+      <w:hyperlink r:id="rId75">
         <w:r>
           <w:rPr>
             <w:rStyle w:val="Hyperlink"/>
@@ -4792,7 +4692,7 @@
       <w:r>
         <w:t xml:space="preserve">(7), 1314–1324. doi:</w:t>
       </w:r>
-      <w:hyperlink r:id="rId77">
+      <w:hyperlink r:id="rId76">
         <w:r>
           <w:rPr>
             <w:rStyle w:val="Hyperlink"/>
@@ -4832,7 +4732,7 @@
       <w:r>
         <w:t xml:space="preserve">(11), 2143–2152. doi:</w:t>
       </w:r>
-      <w:hyperlink r:id="rId78">
+      <w:hyperlink r:id="rId77">
         <w:r>
           <w:rPr>
             <w:rStyle w:val="Hyperlink"/>
@@ -4863,7 +4763,7 @@
       <w:r>
         <w:t xml:space="preserve"> </w:t>
       </w:r>
-      <w:hyperlink r:id="rId79">
+      <w:hyperlink r:id="rId78">
         <w:r>
           <w:rPr>
             <w:rStyle w:val="Hyperlink"/>
@@ -4933,7 +4833,7 @@
       </w:r>
     </w:p>
   </w:footnote>
-  <w:footnote w:id="28">
+  <w:footnote w:id="30">
     <w:p>
       <w:pPr>
         <w:pStyle w:val="Funotentext"/>
@@ -5327,7 +5227,7 @@
     </w:lvl>
   </w:abstractNum>
   <w:abstractNum w:abstractNumId="990">
-    <w:nsid w:val="80011507"/>
+    <w:nsid w:val="8d9ee14d"/>
     <w:multiLevelType w:val="multilevel"/>
     <w:lvl w:ilvl="0">
       <w:numFmt w:val="bullet"/>

--- a/Yeli-CLE.docx
+++ b/Yeli-CLE.docx
@@ -227,7 +227,7 @@
         <w:pStyle w:val="Textkrper"/>
       </w:pPr>
       <w:r>
-        <w:t xml:space="preserve">Daylong recordings capture many patterns within children’s typical language experience, including how linguistic input rate varies depending on child age, time of day, and number of speakers present. We used daylong recordings to investigate how much speech is available to young children (0;0–3;0) on Rossel Island, Papua New Guinea; a community where prior ethnographic study demonstrated face-to-face contingency-seeking interactional styles with infants and young children. We found that the patterns of children’s daylong language experience were somewhat different from that seen in prior ethnographic work. Children were infrequently directly addressed and their linguistic input rates were primarily affected by circumstantial aspects of everyday life (e.g., the presence of other speakers). We discuss the different insights afforded by these approaches in a comparative cross-cultural framework and how the daylong and ethnographic findings together shed light on the question of how minimal direct linguistic input can support first language development.</w:t>
+        <w:t xml:space="preserve">Daylong recordings capture many patterns within children’s typical language experience, including how linguistic input rate varies depending on child age, time of day, and number of speakers present. We used daylong recordings to investigate how much speech is available to young children (0;0–3;0) on Rossel Island, Papua New Guinea; a community where prior ethnographic study demonstrated face-to-face contingency-seeking interactional styles with infants and young children. We found that the patterns of children’s daylong language experience were somewhat different from that seen in prior ethnographic work. Children were infrequently directly addressed and their linguistic input rates were primarily affected by circumstantial aspects of everyday life (e.g., the presence of other speakers). We discuss the different insights afforded by these approaches in a comparative cross-cultural framework and how the daylong and ethnographic findings together shed light on the question of how little direct linguistic input can support first language development.</w:t>
       </w:r>
     </w:p>
     <w:p>
@@ -252,7 +252,7 @@
         <w:pStyle w:val="Textkrper"/>
       </w:pPr>
       <w:r>
-        <w:t xml:space="preserve">Word count: 11648 (9927 in the main text, excluding references)</w:t>
+        <w:t xml:space="preserve">Word count: XXXX (XXXX in the main text, excluding references)</w:t>
       </w:r>
     </w:p>
     <w:p>
@@ -294,7 +294,22 @@
         <w:t xml:space="preserve">”</w:t>
       </w:r>
       <w:r>
-        <w:t xml:space="preserve">) is the basis for their lexical, grammatical, and sociolinguistic development. Much developmental language research focuses on the value of child-directed speech as a tailored source of linguistic input that can boost lexical and syntactic development</w:t>
+        <w:t xml:space="preserve">) is the basis for their lexical, grammatical, and sociolinguistic development. Much developmental language research focuses on the value of child-directed speech (CDS)</w:t>
+      </w:r>
+      <w:r>
+        <w:t xml:space="preserve"> </w:t>
+      </w:r>
+      <w:r>
+        <w:rPr>
+          <w:b/>
+        </w:rPr>
+        <w:t xml:space="preserve">in particular</w:t>
+      </w:r>
+      <w:r>
+        <w:t xml:space="preserve"> </w:t>
+      </w:r>
+      <w:r>
+        <w:t xml:space="preserve">as a tailored source of linguistic input that can boost lexical and syntactic development</w:t>
       </w:r>
       <w:r>
         <w:t xml:space="preserve"> </w:t>
@@ -303,7 +318,67 @@
         <w:t xml:space="preserve">(Bates &amp; Goodman, 1997; Brinchmann, Braeken, &amp; Lyster, 2019; Frank, Braginsky, Marchman, &amp; Yurovsky, in preparation; Hart &amp; Risley, 1995; Hoff, 2003; Huttenlocher, Waterfall, Vasilyeva, Vevea, &amp; Hedges, 2010; Lieven, Pine, &amp; Baldwin, 1997; Marchman, Martínez-Sussmann, &amp; Dale, 2004; Shneidman &amp; Goldin-Meadow, 2012; Weisleder &amp; Fernald, 2013)</w:t>
       </w:r>
       <w:r>
-        <w:t xml:space="preserve">. However, we also know that language environments—e.g., who is around, talking about what to whom—vary dramatically within and across families, with children in some communities hearing very little directed talk yet not showing any apparent delays in their linguistic development</w:t>
+        <w:t xml:space="preserve">. However, we also know that</w:t>
+      </w:r>
+      <w:r>
+        <w:t xml:space="preserve"> </w:t>
+      </w:r>
+      <w:r>
+        <w:rPr>
+          <w:b/>
+        </w:rPr>
+        <w:t xml:space="preserve">children’s</w:t>
+      </w:r>
+      <w:r>
+        <w:t xml:space="preserve"> </w:t>
+      </w:r>
+      <w:r>
+        <w:t xml:space="preserve">language environments—e.g., who is around and talking about what to whom—vary dramatically within and across families,</w:t>
+      </w:r>
+      <w:r>
+        <w:t xml:space="preserve"> </w:t>
+      </w:r>
+      <w:r>
+        <w:rPr>
+          <w:b/>
+        </w:rPr>
+        <w:t xml:space="preserve">and</w:t>
+      </w:r>
+      <w:r>
+        <w:t xml:space="preserve"> </w:t>
+      </w:r>
+      <w:r>
+        <w:t xml:space="preserve">that children in some communities</w:t>
+      </w:r>
+      <w:r>
+        <w:t xml:space="preserve"> </w:t>
+      </w:r>
+      <w:r>
+        <w:rPr>
+          <w:b/>
+        </w:rPr>
+        <w:t xml:space="preserve">hear</w:t>
+      </w:r>
+      <w:r>
+        <w:t xml:space="preserve"> </w:t>
+      </w:r>
+      <w:r>
+        <w:t xml:space="preserve">very little directed talk</w:t>
+      </w:r>
+      <w:r>
+        <w:t xml:space="preserve"> </w:t>
+      </w:r>
+      <w:r>
+        <w:rPr>
+          <w:b/>
+        </w:rPr>
+        <w:t xml:space="preserve">without any</w:t>
+      </w:r>
+      <w:r>
+        <w:t xml:space="preserve"> </w:t>
+      </w:r>
+      <w:r>
+        <w:t xml:space="preserve">apparent delays in their linguistic development</w:t>
       </w:r>
       <w:r>
         <w:t xml:space="preserve"> </w:t>
@@ -312,78 +387,65 @@
         <w:t xml:space="preserve">(Brown, 2011, 2014; Brown &amp; Gaskins, 2014; Casillas, Brown, &amp; Levinson, 2019; Gaskins, 2006; Ochs &amp; Schieffelin, 1984)</w:t>
       </w:r>
       <w:r>
-        <w:t xml:space="preserve">. The key puzzle is then unmasking how the human cognitive toolkit for language learning can flexibly adapt to the variable contexts under which it successfully occurs. The first step along the way is actually documenting this variation.</w:t>
-      </w:r>
-    </w:p>
-    <w:p>
-      <w:pPr>
-        <w:pStyle w:val="Textkrper"/>
-      </w:pPr>
-      <w:r>
-        <w:t xml:space="preserve">Tracking the distribution and characteristics of this linguistic input over multiple interactional contexts, across developmental time, and between different families is a difficult task. Traditionally, developmental language science has relied on short cross-sectional or longitudinal video recordings of caregiver-child interaction, at home or in the lab, to get a grasp on what kinds of language children typically hear. This approach has been fruitful in teasing out individual and group-based differences in interactional behaviors</w:t>
-      </w:r>
-      <w:r>
-        <w:t xml:space="preserve"> </w:t>
-      </w:r>
-      <w:r>
-        <w:t xml:space="preserve">(Cartmill et al., 2013; Hoff, 2003; Hurtado, Marchman, &amp; Fernald, 2008; Rowe, 2008)</w:t>
-      </w:r>
-      <w:r>
-        <w:t xml:space="preserve">. However, over the last decade or so, a new method for tracking child language experience has gained rapid popularity: daylong recordings. Daylong recordings are typically made from a single audio recorder worn by the target child at home, unleashing participants from the constraint of being within direct view of a fixed camera or a mobile camera operator, and thereby allowing them to more freely navigate their environment for multiple hours at a time. Unfortunately, however, daylong recordings often require immense resources to extract linguistic information from the audio.</w:t>
-      </w:r>
-    </w:p>
-    <w:p>
-      <w:pPr>
-        <w:pStyle w:val="Textkrper"/>
-      </w:pPr>
-      <w:r>
-        <w:t xml:space="preserve">Daylong recordings may therefore appear at first blush to have little value in settings where researchers can instead invest their time in ethnographic microanalysis with selective, short video recordings that have high emic validity and which are typically annotated with detailed linguistic information. In particular, researchers investigating language development outside of their own cultural context may struggle in deciding which approach is best; identifying</w:t>
-      </w:r>
-      <w:r>
-        <w:t xml:space="preserve"> </w:t>
-      </w:r>
-      <w:r>
-        <w:t xml:space="preserve">‘</w:t>
-      </w:r>
-      <w:r>
-        <w:t xml:space="preserve">typical</w:t>
-      </w:r>
-      <w:r>
-        <w:t xml:space="preserve">’</w:t>
-      </w:r>
-      <w:r>
-        <w:t xml:space="preserve"> </w:t>
-      </w:r>
-      <w:r>
-        <w:t xml:space="preserve">or</w:t>
-      </w:r>
-      <w:r>
-        <w:t xml:space="preserve"> </w:t>
-      </w:r>
-      <w:r>
-        <w:t xml:space="preserve">‘</w:t>
-      </w:r>
-      <w:r>
-        <w:t xml:space="preserve">representative</w:t>
-      </w:r>
-      <w:r>
-        <w:t xml:space="preserve">’</w:t>
-      </w:r>
-      <w:r>
-        <w:t xml:space="preserve"> </w:t>
-      </w:r>
-      <w:r>
-        <w:t xml:space="preserve">behaviors to record and measure requires intensive familiarization with participating families and the community at large, but hasty collection and analysis of daylong data risks mischaracterizing language use and language learning in that community. In the present study we investigate the differing perspectives offered by intensive, close analysis of short video recordings collected during ethnographic study and broad, panoramic audio recordings of the language landscape using daylong methods. We contrast the use of these two approaches—hereafter the Close Study approach and the Panoramic approach—in a single language community: Rossel Island (Milne Bay Province, Papua New Guinea).</w:t>
+        <w:t xml:space="preserve">.</w:t>
+      </w:r>
+    </w:p>
+    <w:p>
+      <w:pPr>
+        <w:pStyle w:val="Textkrper"/>
+      </w:pPr>
+      <w:r>
+        <w:rPr>
+          <w:b/>
+        </w:rPr>
+        <w:t xml:space="preserve">A key puzzle for developmental language science</w:t>
+      </w:r>
+      <w:r>
+        <w:t xml:space="preserve"> </w:t>
+      </w:r>
+      <w:r>
+        <w:t xml:space="preserve">is then unmasking how the human cognitive toolkit for language learning can flexibly adapt to the variable circumstances under which it successfully occurs</w:t>
+      </w:r>
+      <w:r>
+        <w:rPr>
+          <w:b/>
+        </w:rPr>
+        <w:t xml:space="preserve">, for example, in circumstances where CDS is infrequent, comes primarily from other children, or mostly occurs during a small handful of activities (REFS; Shneidman, Ochs, Brown, TseltalCasillas, Wittebolle). Resolving this puzzle requires researchers to find ways to track the distribution and characteristics of linguistic input over multiple interactional contexts, across developmental time, between families, and across different cultural groups. In what follows we explore two major factors that may impact children’s linguistic environments: ideological stance toward child-directed speech and situational features of everyday life. We build a case for testing both sources of variation using clips sampled from recordings of whole waking days at home. We then use this approach to report on the language environments of children under 3;0 in one child-centric subsistence farming society (Yélî, Rossel Island, Papua New Guinea), and compare the findings to a parallel set of results from another subsistence farming society that is, by contrast,</w:t>
+      </w:r>
+      <w:r>
+        <w:rPr>
+          <w:b/>
+        </w:rPr>
+        <w:t xml:space="preserve"> </w:t>
+      </w:r>
+      <w:r>
+        <w:rPr>
+          <w:i/>
+          <w:b/>
+        </w:rPr>
+        <w:t xml:space="preserve">not</w:t>
+      </w:r>
+      <w:r>
+        <w:rPr>
+          <w:b/>
+        </w:rPr>
+        <w:t xml:space="preserve"> </w:t>
+      </w:r>
+      <w:r>
+        <w:rPr>
+          <w:b/>
+        </w:rPr>
+        <w:t xml:space="preserve">child-centric (Tseltal, Tenejapa, Mexico).</w:t>
       </w:r>
     </w:p>
     <w:p>
       <w:pPr>
         <w:pStyle w:val="berschrift2"/>
       </w:pPr>
-      <w:bookmarkStart w:id="24" w:name="the-close-study-approach"/>
+      <w:bookmarkStart w:id="24" w:name="ideological-and-situational-variation-in-cds"/>
       <w:bookmarkEnd w:id="24"/>
       <w:r>
-        <w:t xml:space="preserve">The Close Study approach</w:t>
+        <w:t xml:space="preserve">Ideological and situational variation in CDS</w:t>
       </w:r>
     </w:p>
     <w:p>
@@ -391,33 +453,115 @@
         <w:pStyle w:val="FirstParagraph"/>
       </w:pPr>
       <w:r>
-        <w:t xml:space="preserve">Short video recordings give rich insight into the moment-to-moment characteristics of interaction. The increased context provided by multi-modal recordings helps discern the meaning of each communicative behavior documented. Such recordings can be made in nearly any context and each individual video takes little time to collect. When richly transcribed, annotated, and paired with intensive ethnographic study, these recordings become potent samples of language development in the studied community that can be used again and again for a wide variety of analyses.</w:t>
-      </w:r>
-    </w:p>
-    <w:p>
-      <w:pPr>
-        <w:pStyle w:val="Textkrper"/>
-      </w:pPr>
-      <w:r>
-        <w:t xml:space="preserve">In the Close Study approach, ethnographic work is essential for appropriately situating recording collection, choosing behaviors for analysis, and interpreting data within the realm of normal and relevant behaviors for the studied community. In practice, this approach means that decisions on what to study and precisely how to study it are informed by knowledge of daily tasks, household relations and responsibilities, attitudes about childrearing, and what behaviors are expected of children and caregivers in the first years of life. In a situation where the researcher is a member of the community under study, assumptions about what to study and how are implicitly enriched by this knowledge. However, when the researcher is a visitor to the community, selecting the right measures and finding ways to compare them to child development outcomes in other sites is a serious challenge.</w:t>
-      </w:r>
-    </w:p>
-    <w:p>
-      <w:pPr>
-        <w:pStyle w:val="Textkrper"/>
-      </w:pPr>
-      <w:r>
-        <w:t xml:space="preserve">The drawbacks of the Close Study approach are few but significant. First, the time and financial investment needed to gain familiarity with a community and to add detailed, comprehensive annotation and transcription to the gathered recordings limit the feasible sample size of most studies; language development in a handful of focal children may provide many insights, but may take decades of dedicated work to explore in depth. Second, while researchers using this method can diligently track a variety of interactional contexts, the anchoring effect of a single video camera on the child (and caregivers) makes it difficult to capture daily activities that involve a lot of free motion (e.g., talking while running around) or activities that are not readily accessible to others (e.g., pre-sleep routines). In brief, it is difficult to capture the wide variety of activities involving language across the course of whole waking days.</w:t>
+        <w:rPr>
+          <w:b/>
+        </w:rPr>
+        <w:t xml:space="preserve">Caregivers’ personal and cultural notions about how children should develop as members of the broader language community influence the prevalence and style of child-directed talk [REFS]. For example, extensive ethnographic research among multiple, distinct Mayan communities of Southern Mexico and Guatemala has forged a consistent view of childrearing and child-directed speech: adult caregivers shape infants’ and young children’s worlds such that children learn to attend to what is going on around them rather than expecting to be the center of attention</w:t>
+      </w:r>
+      <w:r>
+        <w:rPr>
+          <w:b/>
+        </w:rPr>
+        <w:t xml:space="preserve"> </w:t>
+      </w:r>
+      <w:r>
+        <w:rPr>
+          <w:b/>
+        </w:rPr>
+        <w:t xml:space="preserve">(e.g., Brown, 2011, 2014; de León, 2011; Gaskins, 2000; Pye, 1986; Rogoff, Paradise, Arauz, Correa-Chávez, &amp; Angelillo, 2003)</w:t>
+      </w:r>
+      <w:r>
+        <w:rPr>
+          <w:b/>
+        </w:rPr>
+        <w:t xml:space="preserve">. These ethnographic findings lay out a broader ideology of caregiving, including a number of component attitudes (e.g., infants as inadequate conversational partners), that lead to the prediction that, on average, typically developing Mayan children are only infrequently directly addressed during their days at home. Indeed, using data from daylong recordings of children under age 3;0, Casillas and colleagues</w:t>
+      </w:r>
+      <w:r>
+        <w:rPr>
+          <w:b/>
+        </w:rPr>
+        <w:t xml:space="preserve"> </w:t>
+      </w:r>
+      <w:r>
+        <w:rPr>
+          <w:b/>
+        </w:rPr>
+        <w:t xml:space="preserve">(2019)</w:t>
+      </w:r>
+      <w:r>
+        <w:rPr>
+          <w:b/>
+        </w:rPr>
+        <w:t xml:space="preserve"> </w:t>
+      </w:r>
+      <w:r>
+        <w:rPr>
+          <w:b/>
+        </w:rPr>
+        <w:t xml:space="preserve">found that the Tseltal Mayan children in their sample heard an average of 3.6 minutes per hour of speech directed to them—around one third of the current estimate for North American English [REFS]—yet hit established benchmarks for the onset of single- and multi-word utterances [see also REFS-cychosz]. This finding appears to support the idea that attitudes about child-directed talk mediate how frequently children are addressed (see also REFS Shneidman). However, any direct comparison between these two childrearing contexts is critically confounded: the arrangement of everyday life is highly different between the subsistence farming, rural Tseltal Mayan community and the (sub)urban, middle-class North American populations sampled.</w:t>
+      </w:r>
+    </w:p>
+    <w:p>
+      <w:pPr>
+        <w:pStyle w:val="Textkrper"/>
+      </w:pPr>
+      <w:r>
+        <w:rPr>
+          <w:b/>
+        </w:rPr>
+        <w:t xml:space="preserve">Children’s pattern of linguistic input also varies depending on the social organization of everyday life, which shapes the circumstances for interaction over the course of the day. For example, prior analyses of daylong recordings in both North American [REFS Wittebolle Greenwood] and Tseltal Mayan [REFS] contexts suggests that different activities impact the rate at which children hear child-directed speech from hour to hour [REFS; see also Bergelson, Tamis-LeMonda]. Interestingly, the limited evidence we have so far points to diverging patterns of fluctuation in input rate between the North American and Tseltal Mayan households studied: whereas the North American children show a peak in input rate in the early afternoon [REFS Wittebolle Greenwood], the Tseltal children were found to hear most of their directed speech in the mornings</w:t>
+      </w:r>
+      <w:r>
+        <w:rPr>
+          <w:b/>
+        </w:rPr>
+        <w:t xml:space="preserve"> </w:t>
+      </w:r>
+      <w:r>
+        <w:rPr>
+          <w:b/>
+        </w:rPr>
+        <w:t xml:space="preserve">(Casillas et al., 2019)</w:t>
+      </w:r>
+      <w:r>
+        <w:rPr>
+          <w:b/>
+        </w:rPr>
+        <w:t xml:space="preserve">. Casillas and colleagues</w:t>
+      </w:r>
+      <w:r>
+        <w:rPr>
+          <w:b/>
+        </w:rPr>
+        <w:t xml:space="preserve"> </w:t>
+      </w:r>
+      <w:r>
+        <w:rPr>
+          <w:b/>
+        </w:rPr>
+        <w:t xml:space="preserve">(2019)</w:t>
+      </w:r>
+      <w:r>
+        <w:rPr>
+          <w:b/>
+        </w:rPr>
+        <w:t xml:space="preserve"> </w:t>
+      </w:r>
+      <w:r>
+        <w:rPr>
+          <w:b/>
+        </w:rPr>
+        <w:t xml:space="preserve">suggest that this difference may derive from distinct arcs of daily activity between the nuclear, postindustrial North American households and the multi-generational, subsistence farming Tseltal ones. Specifically, in the Tseltal context, the mornings and late afternoons tend to be marked by communal eating events with multiple adult and child speakers, separated by a longer, relatively quiet midday period of work and rest [REFS casillas2019]. This pattern appears to be driven in part by the multi-generation organization of households (i.e., regular periods with many speakers) and in part by the schedule and workload of farming and food preparation/preservation activities (e.g., with respect to sun position and season; see also REFS). In both the Tseltal community studied previously and the Rossel community studied here, farmers tend to fields that are often a 30–60-minute walk away (sometimes much longer), yielding a tendency for many adults in the household to depart early enough to walk to the field, do their work, walk home, and then eat and complete remaining household tasks before the sun sets around 6:00PM.</w:t>
       </w:r>
     </w:p>
     <w:p>
       <w:pPr>
         <w:pStyle w:val="berschrift2"/>
       </w:pPr>
-      <w:bookmarkStart w:id="25" w:name="the-panoramic-approach"/>
+      <w:bookmarkStart w:id="25" w:name="the-current-study"/>
       <w:bookmarkEnd w:id="25"/>
       <w:r>
-        <w:t xml:space="preserve">The Panoramic approach</w:t>
+        <w:t xml:space="preserve">The current study</w:t>
       </w:r>
     </w:p>
     <w:p>
@@ -425,91 +569,230 @@
         <w:pStyle w:val="FirstParagraph"/>
       </w:pPr>
       <w:r>
-        <w:t xml:space="preserve">Improved recording hardware and advances in speech technology in the last 20 years have allowed us to peek into children’s broader language landscapes. These recordings give a bird’s eye view into the ebb and flow of everyday language activity, inclusive of both animated chatter while running with siblings and comforting whispers that guide the child into a bout of sleep. This broadened view is uniquely suited to estimating the total linguistic input children encounter and the typical axes on which this input rate varies (e.g., by speaker, activity, etc.). Accurate measures of linguistic input are critical for investigating how much experience is needed to acquire a given linguistic or communicative phenomenon. Starting up daylong recordings is quick and straightforward—the main hurdle is getting the child to wear the shirt in which the recorder is placed—and researchers have had success implementing these recordings in multiple cultural contexts</w:t>
-      </w:r>
-      <w:r>
-        <w:t xml:space="preserve"> </w:t>
-      </w:r>
-      <w:r>
-        <w:t xml:space="preserve">(e.g., comparative studies like Bergelson et al., in preparation; Cychosz et al., under reviewa)</w:t>
-      </w:r>
-      <w:r>
-        <w:t xml:space="preserve">. Researchers can make daylong recordings with the popular but proprietary LENA system</w:t>
-      </w:r>
-      <w:r>
-        <w:t xml:space="preserve"> </w:t>
-      </w:r>
-      <w:r>
-        <w:t xml:space="preserve">(Xu, Yapanel, &amp; Gray, 2009)</w:t>
-      </w:r>
-      <w:r>
-        <w:t xml:space="preserve"> </w:t>
-      </w:r>
-      <w:r>
-        <w:t xml:space="preserve">or with their own custom system using manual or open-source automated annotation</w:t>
-      </w:r>
-      <w:r>
-        <w:t xml:space="preserve"> </w:t>
-      </w:r>
-      <w:r>
-        <w:t xml:space="preserve">(Casillas &amp; Cristia, 2019)</w:t>
-      </w:r>
-      <w:r>
-        <w:t xml:space="preserve">. Once an efficient pipeline for annotation is established, researchers can collect comparable recordings from large, representative samples of a given language community.</w:t>
-      </w:r>
-    </w:p>
-    <w:p>
-      <w:pPr>
-        <w:pStyle w:val="Textkrper"/>
-      </w:pPr>
-      <w:r>
-        <w:t xml:space="preserve">The Panoramic approach has several significant drawbacks</w:t>
-      </w:r>
-      <w:r>
-        <w:t xml:space="preserve"> </w:t>
-      </w:r>
-      <w:r>
-        <w:t xml:space="preserve">(Casillas &amp; Cristia, 2019; Cychosz et al., acceptedb)</w:t>
-      </w:r>
-      <w:r>
-        <w:t xml:space="preserve">, particularly for research questions that involve linguistic analysis. Here we focus on those drawbacks that prevail even when we assume that the researcher has some resources to add manual or automated linguistic annotation. First, the resulting recording collections are typically too large for comprehensive transcription or annotation, with no easy way to scan for specific phenomena of interest. Researchers must therefore employ strategic sub-sampling techniques, even though best practices for doing so are not yet well established</w:t>
-      </w:r>
-      <w:r>
-        <w:t xml:space="preserve"> </w:t>
-      </w:r>
-      <w:r>
-        <w:t xml:space="preserve">(Casillas &amp; Cristia, 2019)</w:t>
-      </w:r>
-      <w:r>
-        <w:t xml:space="preserve">. Second, even once clips are sampled from the daylong recording, adding relevant annotations to them can take nearly as long as a Close Study approach, but with reduced likelihood of capturing relevant language use behaviors. Third, single-day estimates are unlikely to hold stably across multiple days in the week; multi-day data is needed</w:t>
-      </w:r>
-      <w:r>
-        <w:t xml:space="preserve"> </w:t>
-      </w:r>
-      <w:r>
-        <w:t xml:space="preserve">(Anderson &amp; Fausey, 2019)</w:t>
-      </w:r>
-      <w:r>
-        <w:t xml:space="preserve">. Fourth, properly collecting, processing, and archiving daylong data is difficult; participant habituation to the recorder is fantastic for documenting ecologically valid language, but raises urgent questions about participant privacy</w:t>
-      </w:r>
-      <w:r>
-        <w:t xml:space="preserve"> </w:t>
-      </w:r>
-      <w:r>
-        <w:t xml:space="preserve">(Cychosz et al., acceptedb)</w:t>
-      </w:r>
-      <w:r>
-        <w:t xml:space="preserve">. Finally, at time of writing, there are few options for capturing concurrent visual information (but see our method below), increasing the difficulty of manual annotation compared to video recordings.</w:t>
+        <w:rPr>
+          <w:b/>
+        </w:rPr>
+        <w:t xml:space="preserve">Here we investigate the language environments of children growing up on Rossel Island. While the Rossel Island lifestyle is broadly similar to that of the Tseltal Mayans, their orientation to verbal interaction with infants is more similar to that of middle-class North Americans: Rossel caregivers engage in intensive face-to-face verbal interactions with prelinguistic children, as described in more detail below [REFS Brown 2011; brownIPchildrearing]. Rossel Island therefore offers a critical new datapoint in our understanding of cross-cultural variation in linguistic input</w:t>
+      </w:r>
+      <w:r>
+        <w:rPr>
+          <w:rStyle w:val="Funotenzeichen"/>
+        </w:rPr>
+        <w:footnoteReference w:id="26"/>
+      </w:r>
+      <w:r>
+        <w:rPr>
+          <w:b/>
+        </w:rPr>
+        <w:t xml:space="preserve">:</w:t>
+      </w:r>
+      <w:r>
+        <w:t xml:space="preserve"> </w:t>
+      </w:r>
+      <w:r>
+        <w:t xml:space="preserve">If patterns of</w:t>
+      </w:r>
+      <w:r>
+        <w:t xml:space="preserve"> </w:t>
+      </w:r>
+      <w:r>
+        <w:rPr>
+          <w:b/>
+        </w:rPr>
+        <w:t xml:space="preserve">CDS on Rossel Island</w:t>
+      </w:r>
+      <w:r>
+        <w:t xml:space="preserve"> </w:t>
+      </w:r>
+      <w:r>
+        <w:t xml:space="preserve">are similar to those reported for North American English,</w:t>
+      </w:r>
+      <w:r>
+        <w:t xml:space="preserve"> </w:t>
+      </w:r>
+      <w:r>
+        <w:rPr>
+          <w:b/>
+        </w:rPr>
+        <w:t xml:space="preserve">it would support that idea that caregiver ideology drives substantial differences in language input across variable contexts</w:t>
+      </w:r>
+      <w:r>
+        <w:t xml:space="preserve">. If, instead,</w:t>
+      </w:r>
+      <w:r>
+        <w:t xml:space="preserve"> </w:t>
+      </w:r>
+      <w:r>
+        <w:rPr>
+          <w:b/>
+        </w:rPr>
+        <w:t xml:space="preserve">CDS</w:t>
+      </w:r>
+      <w:r>
+        <w:t xml:space="preserve"> </w:t>
+      </w:r>
+      <w:r>
+        <w:t xml:space="preserve">patterns are more similar to that of the Tseltal</w:t>
+      </w:r>
+      <w:r>
+        <w:t xml:space="preserve"> </w:t>
+      </w:r>
+      <w:r>
+        <w:rPr>
+          <w:b/>
+        </w:rPr>
+        <w:t xml:space="preserve">Mayan</w:t>
+      </w:r>
+      <w:r>
+        <w:t xml:space="preserve"> </w:t>
+      </w:r>
+      <w:r>
+        <w:t xml:space="preserve">community,</w:t>
+      </w:r>
+      <w:r>
+        <w:t xml:space="preserve"> </w:t>
+      </w:r>
+      <w:r>
+        <w:rPr>
+          <w:b/>
+        </w:rPr>
+        <w:t xml:space="preserve">it would support the idea that</w:t>
+      </w:r>
+      <w:r>
+        <w:rPr>
+          <w:b/>
+        </w:rPr>
+        <w:t xml:space="preserve"> </w:t>
+      </w:r>
+      <w:r>
+        <w:rPr>
+          <w:i/>
+          <w:b/>
+        </w:rPr>
+        <w:t xml:space="preserve">lifestyle</w:t>
+      </w:r>
+      <w:r>
+        <w:rPr>
+          <w:b/>
+        </w:rPr>
+        <w:t xml:space="preserve"> </w:t>
+      </w:r>
+      <w:r>
+        <w:rPr>
+          <w:b/>
+        </w:rPr>
+        <w:t xml:space="preserve">drives substantial differences in language input across variable contexts</w:t>
+      </w:r>
+      <w:r>
+        <w:t xml:space="preserve">; specifically, subsistence farming vs. post-industrial</w:t>
+      </w:r>
+      <w:r>
+        <w:t xml:space="preserve"> </w:t>
+      </w:r>
+      <w:r>
+        <w:rPr>
+          <w:b/>
+        </w:rPr>
+        <w:t xml:space="preserve">lifestyles</w:t>
+      </w:r>
+      <w:r>
+        <w:t xml:space="preserve">.</w:t>
+      </w:r>
+    </w:p>
+    <w:p>
+      <w:pPr>
+        <w:pStyle w:val="Textkrper"/>
+      </w:pPr>
+      <w:r>
+        <w:rPr>
+          <w:b/>
+        </w:rPr>
+        <w:t xml:space="preserve">We use manually annotated daylong recordings of Rossel children’s language environments to track how much speech they hear from different speakers over the course of a day at home. During these recordings, the target child freely navigates their environment for multiple hours at a time while wearing an audio recorder, a simple method that can be similarly deployed across diverse linguistic and cultural settings</w:t>
+      </w:r>
+      <w:r>
+        <w:rPr>
+          <w:b/>
+        </w:rPr>
+        <w:t xml:space="preserve"> </w:t>
+      </w:r>
+      <w:r>
+        <w:rPr>
+          <w:b/>
+        </w:rPr>
+        <w:t xml:space="preserve">(Bergelson et al., in preparation; Casillas &amp; Cristia, 2019; Cychosz et al., under review)</w:t>
+      </w:r>
+      <w:r>
+        <w:rPr>
+          <w:b/>
+        </w:rPr>
+        <w:t xml:space="preserve">. We capture both situational variation and variation due to ideas about caregiver responsiveness by sampling the daylong recordings in two different ways. First, we randomly sample clips to get us a baseline estimate for how much speech children encounter, on average, over the course of the day. Because these clips are indiscriminately distributed over the whole recording, they include variation in input due to both specific activities (e.g., mealtime vs. work periods) and social-organizational effects (e.g., subsistence farming schedule, household composition; see also REFS Anderson Wittebolle Soderstrom). Second, we look specifically at patterns of interlocutor responsiveness by manually selecting the day’s peak clips of sustained interaction between the target child and one or more co-interactants. By identifying clips in which children are hearably interacting with others, we aim to partly—albeit imperfectly—sample from home interactional contexts in which we know the target child is alert and socially engaged, similar to contexts in which cross-cultural differences in CDS have been shown in the past with these same Rossel Island and Tseltal Mayan communities [e.g., REFS Brown 2011; brownIPchildrearing]. On the basis of this past comparative work, we predicted that children on Rossel Island would</w:t>
+      </w:r>
+      <w:r>
+        <w:t xml:space="preserve"> </w:t>
+      </w:r>
+      <w:r>
+        <w:t xml:space="preserve">hear frequent CDS from a wide variety of caregiver types throughout the day</w:t>
+      </w:r>
+      <w:r>
+        <w:rPr>
+          <w:b/>
+        </w:rPr>
+        <w:t xml:space="preserve">, which would support of the idea that caregiver ideology drives substantial cross-context variation in language input rate. On the basis of the same prior work, we also predicted that distributed caregiving practices would weaken the fluctuations in CDS rate due to the subsistence farming schedule compared to the Tseltal Mayan data, that children would hear an increasing proportion of CDS from other children as they got older, and that there would be a large amount of hearable other-diretced speech (ODS). We predicted these differences between the Tseltal Mayan and Rossel Island data to be most apparent during the clips targeting interactant responsiveness, which are more similar than the random clips to the contexts in which past differences between these communities have been documented [e.g., REFS Brown 2011; brownIPchildrearing]. Finally, consonant with prior daylong child language data, we expected very little or no increase in CDS rate with age, a decrease in ODS rate with age, and for CDS to appear in short, non-uniform bursts throughout the recording</w:t>
+      </w:r>
+      <w:r>
+        <w:rPr>
+          <w:b/>
+        </w:rPr>
+        <w:t xml:space="preserve"> </w:t>
+      </w:r>
+      <w:r>
+        <w:rPr>
+          <w:b/>
+        </w:rPr>
+        <w:t xml:space="preserve">(Abney, Smith, &amp; Yu, 2017; Bergelson et al., 2019b; Casillas et al., 2019; Scaff, Stieglitz, Casillas, &amp; Cristia, in preparation)</w:t>
+      </w:r>
+      <w:r>
+        <w:rPr>
+          <w:b/>
+        </w:rPr>
+        <w:t xml:space="preserve">.</w:t>
+      </w:r>
+    </w:p>
+    <w:p>
+      <w:pPr>
+        <w:pStyle w:val="Textkrper"/>
+      </w:pPr>
+      <w:r>
+        <w:t xml:space="preserve">In what follows we review the ethnographic work done in this community previously, describe our methods for following up on that work with daylong recordings, present the current findings, and discuss the differences that arose. All methods for annotation and analysis in this study closely follow those reported elsewhere for Tseltal Mayan children’s speech environments</w:t>
+      </w:r>
+      <w:r>
+        <w:t xml:space="preserve"> </w:t>
+      </w:r>
+      <w:r>
+        <w:t xml:space="preserve">(Casillas et al., 2019)</w:t>
+      </w:r>
+      <w:r>
+        <w:t xml:space="preserve">.</w:t>
+      </w:r>
+    </w:p>
+    <w:p>
+      <w:pPr>
+        <w:pStyle w:val="berschrift1"/>
+      </w:pPr>
+      <w:bookmarkStart w:id="27" w:name="methods"/>
+      <w:bookmarkEnd w:id="27"/>
+      <w:r>
+        <w:t xml:space="preserve">Method</w:t>
       </w:r>
     </w:p>
     <w:p>
       <w:pPr>
         <w:pStyle w:val="berschrift2"/>
       </w:pPr>
-      <w:bookmarkStart w:id="26" w:name="differing-perspectives-on-the-child-language-environment"/>
-      <w:bookmarkEnd w:id="26"/>
-      <w:r>
-        <w:t xml:space="preserve">Differing perspectives on the child language environment</w:t>
+      <w:bookmarkStart w:id="28" w:name="methods-dataset"/>
+      <w:bookmarkEnd w:id="28"/>
+      <w:r>
+        <w:t xml:space="preserve">Corpus</w:t>
       </w:r>
     </w:p>
     <w:p>
@@ -517,270 +800,6 @@
         <w:pStyle w:val="FirstParagraph"/>
       </w:pPr>
       <w:r>
-        <w:t xml:space="preserve">Which approach should one choose when describing children’s language environments? The Close Study approach takes the general stance that richer data is better data, with the primary problem being that the researcher can’t know how well their zoomed-in perspective generalizes to the rest of the population. The Panoramic approach takes the general stance that more data is better data, with the primary problem being that the researcher can’t know if they are measuring the right phenomena, particularly when studying development in culturally unfamiliar contexts. The ideal solution, of course, is to annotate and analyze large, representative samples of data, but doing so requires many years of well-funded multi-researcher commitment—a risky prospect for descriptive work.</w:t>
-      </w:r>
-    </w:p>
-    <w:p>
-      <w:pPr>
-        <w:pStyle w:val="Textkrper"/>
-      </w:pPr>
-      <w:r>
-        <w:t xml:space="preserve">One alternative approach is to add complementary data to a community where one approach has already been taken. For example, extensive ethnographic research among multiple indigenous Mayan communities of Southern Mexico and Guatemala has forged a consistent view of childrearing and child-directed speech: adult caregivers shape infants’ and young children’s worlds such that the children learn to attend to what is going on around them rather than expecting to be the center of attention</w:t>
-      </w:r>
-      <w:r>
-        <w:t xml:space="preserve"> </w:t>
-      </w:r>
-      <w:r>
-        <w:t xml:space="preserve">(e.g., Brown, 2011, 2014; de León, 2011; Gaskins, 2000; Pye, 1986; Rogoff, Paradise, Arauz, Correa-Chávez, &amp; Angelillo, 2003)</w:t>
-      </w:r>
-      <w:r>
-        <w:t xml:space="preserve">. These findings lay out an extensive ideology of caregiving, including a number of component attitudes (e.g., infants as inadequate conversational partners) that can be used to make predictions about quantitative features of Mayan children’s linguistic input. Importantly, however, it is not clear how these attitudes play out on the scale of daylong averages; preferences for when and how to talk to children are balanced by the many other demands of everyday life. On this view, we may feel certain that the Panoramic view indeed captures the transmission of critical linguistic and cultural knowledge, but we can’t point to where it happens. That said, a handful of findings up until now suggest a promising, though imperfect link between the attitudes and ideologies described in Close Study work and the average behavioral patterns from Panoramic work in those same communities.</w:t>
-      </w:r>
-    </w:p>
-    <w:p>
-      <w:pPr>
-        <w:pStyle w:val="Textkrper"/>
-      </w:pPr>
-      <w:r>
-        <w:t xml:space="preserve">In the case of Mayan child language environments, findings using a larger-sample or Panoramic-type approach have been fairly consistent with the caregiving practices described in previous Close Study work. Shneidman</w:t>
-      </w:r>
-      <w:r>
-        <w:t xml:space="preserve"> </w:t>
-      </w:r>
-      <w:r>
-        <w:t xml:space="preserve">(2012)</w:t>
-      </w:r>
-      <w:r>
-        <w:t xml:space="preserve"> </w:t>
-      </w:r>
-      <w:r>
-        <w:t xml:space="preserve">used short videos of interaction to conduct a quantitative, longitudinal study of the Yucatec children’s typical speech experiences. She indeed found that infants were rarely spoken to, but that the prevalence of speech directed to children increased enormously with age, mostly due to an influx of speech from other children. That said, the input rate from adults predicted children’s later vocabulary size more than their total input rate. Casillas and colleagues</w:t>
-      </w:r>
-      <w:r>
-        <w:t xml:space="preserve"> </w:t>
-      </w:r>
-      <w:r>
-        <w:t xml:space="preserve">(2019)</w:t>
-      </w:r>
-      <w:r>
-        <w:t xml:space="preserve"> </w:t>
-      </w:r>
-      <w:r>
-        <w:t xml:space="preserve">used daylong recordings with children in a Tseltal Mayan community, again finding that infants and young children were spoken to rarely. However, they found no increase in speech input with age, and the majority of speech came from adult women. The studies collectively suggest that, consistent with Close Study work in these and similar communities, (female) adult speech to infants and young children is relatively rare, but is a prominent and predictive source of linguistic input in Mayan children’s language development.</w:t>
-      </w:r>
-    </w:p>
-    <w:p>
-      <w:pPr>
-        <w:pStyle w:val="Textkrper"/>
-      </w:pPr>
-      <w:r>
-        <w:t xml:space="preserve">Studies in a North American context have also tried to pinpoint the differences in close and panoramic views of the child language environment: short recordings display much denser input, with some changes in the types of language used, compared to longer recordings</w:t>
-      </w:r>
-      <w:r>
-        <w:t xml:space="preserve"> </w:t>
-      </w:r>
-      <w:r>
-        <w:t xml:space="preserve">(Bergelson, Amatuni, Dailey, Koorathota, &amp; Tor, 2019a; Tamis-LeMonda, Kuchirko, Luo, Escobar, &amp; Bornstein, 2017)</w:t>
-      </w:r>
-      <w:r>
-        <w:t xml:space="preserve">. For example, Bergelson and colleagues</w:t>
-      </w:r>
-      <w:r>
-        <w:t xml:space="preserve"> </w:t>
-      </w:r>
-      <w:r>
-        <w:t xml:space="preserve">(Bergelson et al., 2019a)</w:t>
-      </w:r>
-      <w:r>
-        <w:t xml:space="preserve"> </w:t>
-      </w:r>
-      <w:r>
-        <w:t xml:space="preserve">analyzed the noun use encountered by 44 6- and 7-month-old children in the US in both hour-long at-home videos and comparable sub-samples of daylong audio recordings. The video and daylong data were markedly different in linguistic input rate; nouns were used 2–4 times more often in the videos. The authors also found some differences in input type: nouns were more likely to come embedded in questions in the videos, but the daylong data featured more noun types and noun input from more speakers (see</w:t>
-      </w:r>
-      <w:r>
-        <w:t xml:space="preserve"> </w:t>
-      </w:r>
-      <w:r>
-        <w:t xml:space="preserve">Bergelson et al. (2019a)</w:t>
-      </w:r>
-      <w:r>
-        <w:t xml:space="preserve"> </w:t>
-      </w:r>
-      <w:r>
-        <w:t xml:space="preserve">for the full range of differences). That said, the overall profile of input</w:t>
-      </w:r>
-      <w:r>
-        <w:t xml:space="preserve"> </w:t>
-      </w:r>
-      <w:r>
-        <w:rPr>
-          <w:i/>
-        </w:rPr>
-        <w:t xml:space="preserve">type</w:t>
-      </w:r>
-      <w:r>
-        <w:t xml:space="preserve"> </w:t>
-      </w:r>
-      <w:r>
-        <w:t xml:space="preserve">was quite similar between the video data and the daylong recording sub-samples (e.g., relative use of different speech acts). Other work using varying durations of video (i.e., short-structured vs. longer-unstructured) with US child-caregiver pairs also found lower estimates for the rate of linguistic input in longer recordings, but found that children’s relative rank was stable across the two recording contexts</w:t>
-      </w:r>
-      <w:r>
-        <w:t xml:space="preserve"> </w:t>
-      </w:r>
-      <w:r>
-        <w:t xml:space="preserve">(Tamis-LeMonda et al., 2017)</w:t>
-      </w:r>
-      <w:r>
-        <w:t xml:space="preserve">.</w:t>
-      </w:r>
-    </w:p>
-    <w:p>
-      <w:pPr>
-        <w:pStyle w:val="Textkrper"/>
-      </w:pPr>
-      <w:r>
-        <w:t xml:space="preserve">Based on these findings from both the Mayan and US contexts, one might infer that the language use captured by Panoramic recordings is driven, at least in part, by the same factors driving language patterns highlighted in Close Study work. However, these preliminary results also hint at divergences between what caregivers do when they know they are being recorded for a short period versus what they do when juggling childcare with the diverse activities and interlocutors encountered during a longer stretch at home. In trying to understand how children’s language environments impact their language learning, researchers seek meaningful variation in children’s linguistic experience; it may be that, with panoramic data, much of the variation children encounter has less to do with their caregivers’ ideological stance toward talking to young children and more to do with who else is around and what other tasks are at hand. Participants’ behaviors in short recordings are also likely changed by the presence of the researcher</w:t>
-      </w:r>
-      <w:r>
-        <w:t xml:space="preserve"> </w:t>
-      </w:r>
-      <w:r>
-        <w:t xml:space="preserve">(Labov, 1972, p. 209)</w:t>
-      </w:r>
-      <w:r>
-        <w:t xml:space="preserve">, even if only via their equipment left behind; the same issues may plague daylong recordings in more subtle ways (e.g., a parent spending the recording day elsewhere).</w:t>
-      </w:r>
-    </w:p>
-    <w:p>
-      <w:pPr>
-        <w:pStyle w:val="Textkrper"/>
-      </w:pPr>
-      <w:r>
-        <w:t xml:space="preserve">Whether the circumstantial variation documented in daylong recordings has significant predictive validity for a range of linguistic skills is a question in need of further research. For example, it is difficult at present to determine the extent to which Mayan children hear less directed input because of the childrearing practices traditional to these communities or because of other features of their lifestyle (e.g., subsistence farming effects on who is present, number of other children present, etc.). The other population for which we have findings, US families, differs greatly from these Mayan communities in the circumstances of their everyday life (e.g., work patterns, number of co-residents, child sleeping routines), not to mention the structure of society as a whole. In brief, the Mayan and US study contexts differ not only in reported caregiver ideologies about talking to children, but also in how daily life is fundamentally structured; it is therefore unclear which of these two sources of variation (ideology or the structure of daily life) can explain the findings that Mayan children hear relatively little child-directed speech. In order to disentangle these two potential causes, we need to collect Close Study and Panoramic findings in a</w:t>
-      </w:r>
-      <w:r>
-        <w:t xml:space="preserve"> </w:t>
-      </w:r>
-      <w:r>
-        <w:rPr>
-          <w:i/>
-        </w:rPr>
-        <w:t xml:space="preserve">third</w:t>
-      </w:r>
-      <w:r>
-        <w:t xml:space="preserve"> </w:t>
-      </w:r>
-      <w:r>
-        <w:t xml:space="preserve">population; one in which caregivers consider young children to be viable conversational partners and, at the same time, maintain a comparable subsistence farming lifestyle to the Mayans. We here analyze child language environments from one such community.</w:t>
-      </w:r>
-    </w:p>
-    <w:p>
-      <w:pPr>
-        <w:pStyle w:val="berschrift2"/>
-      </w:pPr>
-      <w:bookmarkStart w:id="27" w:name="the-current-study"/>
-      <w:bookmarkEnd w:id="27"/>
-      <w:r>
-        <w:t xml:space="preserve">The current study</w:t>
-      </w:r>
-    </w:p>
-    <w:p>
-      <w:pPr>
-        <w:pStyle w:val="FirstParagraph"/>
-      </w:pPr>
-      <w:r>
-        <w:t xml:space="preserve">We analyze daylong recordings from Rossel Island, Papua New Guinea (PNG), a small-scale indigenous community in which prior ethnographic work</w:t>
-      </w:r>
-      <w:r>
-        <w:t xml:space="preserve"> </w:t>
-      </w:r>
-      <w:r>
-        <w:t xml:space="preserve">(Brown &amp; Casillas, in press)</w:t>
-      </w:r>
-      <w:r>
-        <w:t xml:space="preserve"> </w:t>
-      </w:r>
-      <w:r>
-        <w:t xml:space="preserve">has painted a clear picture of early caregiver-child interaction: child-centric, face-to-face interaction from the first days of infancy. Based on those findings, detailed below, we made four predictions about children’s speech environments. First, we predicted that children on Rossel Island would hear frequent child-directed speech from a wide variety of caregiver types throughout the day. Second, given that infants are frequently passed between caregivers, we expected to see weaker effects of the subsistence farming schedule on Rossel children’s input than has been found in other subsistence farming societies like the Tseltal Mayans</w:t>
-      </w:r>
-      <w:r>
-        <w:t xml:space="preserve"> </w:t>
-      </w:r>
-      <w:r>
-        <w:t xml:space="preserve">(Casillas et al., 2019)</w:t>
-      </w:r>
-      <w:r>
-        <w:t xml:space="preserve">. Third, as children get older, we expected to see a large increase in the proportion of child-directed speech coming from other children, as seen in the Yucatec Mayan community</w:t>
-      </w:r>
-      <w:r>
-        <w:t xml:space="preserve"> </w:t>
-      </w:r>
-      <w:r>
-        <w:t xml:space="preserve">(Shneidman &amp; Goldin-Meadow, 2012)</w:t>
-      </w:r>
-      <w:r>
-        <w:t xml:space="preserve">. Fourth, we expected a large quantity of other-directed speech around them, given the large number of family numbers typically present.</w:t>
-      </w:r>
-    </w:p>
-    <w:p>
-      <w:pPr>
-        <w:pStyle w:val="Textkrper"/>
-      </w:pPr>
-      <w:r>
-        <w:t xml:space="preserve">We also expected to replicate three language environment patterns that have consistently emerged across Western and non-Western daylong recording studies (i.e., not specific to Rossel Island): (a) no increase in child-directed speech rate across age, (b) a decrease in other-directed speech rate across age, and (c) a non-uniform, bursty distribution of directed talk over the day</w:t>
-      </w:r>
-      <w:r>
-        <w:t xml:space="preserve"> </w:t>
-      </w:r>
-      <w:r>
-        <w:t xml:space="preserve">(Abney, Smith, &amp; Yu, 2017; Bergelson et al., 2019b; Casillas et al., 2019; Scaff, Stieglitz, Casillas, &amp; Cristia, in preparation)</w:t>
-      </w:r>
-      <w:r>
-        <w:t xml:space="preserve">.</w:t>
-      </w:r>
-    </w:p>
-    <w:p>
-      <w:pPr>
-        <w:pStyle w:val="Textkrper"/>
-      </w:pPr>
-      <w:r>
-        <w:t xml:space="preserve">In what follows we will review the ethnographic work done in this community previously, describe our methods for following up on these findings with daylong recordings, present the current findings, and discuss the differences that arose. All methods for annotation and analysis in this study closely follow those reported elsewhere for Tseltal Mayan children’s speech environments</w:t>
-      </w:r>
-      <w:r>
-        <w:t xml:space="preserve"> </w:t>
-      </w:r>
-      <w:r>
-        <w:t xml:space="preserve">(Casillas et al., 2019)</w:t>
-      </w:r>
-      <w:r>
-        <w:t xml:space="preserve">.</w:t>
-      </w:r>
-    </w:p>
-    <w:p>
-      <w:pPr>
-        <w:pStyle w:val="berschrift1"/>
-      </w:pPr>
-      <w:bookmarkStart w:id="28" w:name="methods"/>
-      <w:bookmarkEnd w:id="28"/>
-      <w:r>
-        <w:t xml:space="preserve">Method</w:t>
-      </w:r>
-    </w:p>
-    <w:p>
-      <w:pPr>
-        <w:pStyle w:val="berschrift2"/>
-      </w:pPr>
-      <w:bookmarkStart w:id="29" w:name="methods-dataset"/>
-      <w:bookmarkEnd w:id="29"/>
-      <w:r>
-        <w:t xml:space="preserve">Corpus</w:t>
-      </w:r>
-    </w:p>
-    <w:p>
-      <w:pPr>
-        <w:pStyle w:val="FirstParagraph"/>
-      </w:pPr>
-      <w:r>
         <w:t xml:space="preserve">The participants in this study live in a collection of small hamlets on north-eastern Rossel Island, approximately 250 nautical miles off the southern tip of mainland Papua New Guinea with only intermittent access to and contact with the outside world. The traditional language of Rossel Island is Yélî Dnye, an isolate (Papuan), which features a phonological inventory and set of grammatical features unlike any other in the (predominantly Austronesian) languages of the region. The islanders are subsistence farmers, cultivating taro, sweet potato, manioc, yam, coconut, and more for their daily subsistence, with protein coming from fishing and (occasionally) slaughtering pigs or local animals. Children often forage independently for shellfish and wild nuts, extra sources of protein. Most children on Rossel Island grow up speaking Yélî Dnye monolingually at home, learning English as a second language once they begin school around age 7. Children grow up in patrilocal household clusters (i.e., their family and their father’s brothers’ families), usually arranged such that there is some shared open space between households.</w:t>
       </w:r>
     </w:p>
@@ -853,16 +872,10 @@
         <w:pStyle w:val="Textkrper"/>
       </w:pPr>
       <w:r>
-        <w:t xml:space="preserve">The data presented here come from the Rossel Island subset of the</w:t>
-      </w:r>
-      <w:r>
-        <w:t xml:space="preserve"> </w:t>
-      </w:r>
-      <w:r>
-        <w:t xml:space="preserve">, a collection of raw daylong recordings and supplementary data from over 100 children under age four growing up on Rossel Island</w:t>
-      </w:r>
-      <w:r>
-        <w:t xml:space="preserve"> </w:t>
+        <w:t xml:space="preserve">The data presented here come from the Rossel Island subset of the OMITTED-FOR-REVIEW</w:t>
+      </w:r>
+      <w:r>
+        <w:t xml:space="preserve">, a collection of raw daylong recordings and supplementary data from over 100 children under age four growing up on Rossel Island OMITTED-FOR-REVIEW</w:t>
       </w:r>
       <w:r>
         <w:t xml:space="preserve">. The Rossel Island subcorpus was collected in 2016 and includes daylong audio recordings and experimental data from 57 children born to 43 mothers. These children had 0–2 younger siblings (mean = 0.36; median = 0) and 0–5 older siblings (mean = 2; median = 2); most participating caregivers were on the younger end of those in the community, though two primary caregiver pairs were their child’s biological grandparents (mean = 33.9 years; median = 32; range = 24–70 and fathers: mean = 35.6; median = 34; range = 24—57). Based on available demographic data for 40 of the biological mothers we estimate that mothers are typically 21.4 years old when they give birth to their first child (median = 21.5; range = 12–30). On the basis of demographic data for 34 of those mothers, we estimate an average inter-child interval of 2.8 years (median = 2.6; range = 1.75–5.2). Household size, defined here as the number of people sharing kitchen and sleeping areas on a daily basis, ranged between 3 and 12 (mean = 7; median = 7). Households are clustered into small patrilocal hamlets which form a wider group of communal caregivers and playmates. The hamlets themselves are clustered together into patches of more distantly related patrilocal residents. The average hamlet in our corpus comprises 5.8 households (median = 5; range = 3–11); the typical household in our dataset has 2 children under age seven (i.e., not yet attending school) and 2 adults, leading us to estimate that there are around 10 young children and 10 adults present within a hamlet throughout the day. This estimate does not include visitors to the target child’s hamlet or relatives the target child encounters while visiting others. Therefore, while 24.6% of the target children in our corpus are first born to their mothers, these children are incorporated into a larger pool of young children whose care is divided among numerous caregivers. Among our participating families, most mothers had finished their education at one of the island’s schools (6 years of education = 32.6%; 8 years of education = 37.2%)</w:t>
@@ -871,7 +884,7 @@
         <w:rPr>
           <w:rStyle w:val="Funotenzeichen"/>
         </w:rPr>
-        <w:footnoteReference w:id="30"/>
+        <w:footnoteReference w:id="29"/>
       </w:r>
       <w:r>
         <w:t xml:space="preserve">, with about a quarter having attended secondary school off the island (10 years of education = 25.6%; 12 years of education = 2%). Only one mother had less than six years of education. Similarly, most fathers had finished their education at one of the island’s schools (6 years of education = 44.2%; 8 years of education = 20.9%) or at an off-island secondary school (10 years of education = 27.9%), with only 7% having less than six years of education. Note that in</w:t>
@@ -1632,7 +1645,7 @@
                     </pic:cNvPicPr>
                   </pic:nvPicPr>
                   <pic:blipFill>
-                    <a:blip r:embed="rId31"/>
+                    <a:blip r:embed="rId30"/>
                     <a:stretch>
                       <a:fillRect/>
                     </a:stretch>
@@ -1671,8 +1684,8 @@
       <w:pPr>
         <w:pStyle w:val="berschrift2"/>
       </w:pPr>
-      <w:bookmarkStart w:id="32" w:name="methods-samples"/>
-      <w:bookmarkEnd w:id="32"/>
+      <w:bookmarkStart w:id="31" w:name="methods-samples"/>
+      <w:bookmarkEnd w:id="31"/>
       <w:r>
         <w:t xml:space="preserve">Data selection and annotation</w:t>
       </w:r>
@@ -1740,13 +1753,147 @@
         <w:t xml:space="preserve"> </w:t>
       </w:r>
       <w:r>
-        <w:t xml:space="preserve">vocal activity 1-minute clips, and one manually-selected 5-minute expansion of the best one-minute clip, for a total of 37.5 minutes of transcribed audio for each child (6.25 audio hours in total). Manual clip selection guidelines are available at</w:t>
-      </w:r>
-      <w:r>
-        <w:t xml:space="preserve"> </w:t>
-      </w:r>
-      <w:r>
-        <w:t xml:space="preserve">. We annotated limited sub-clips from only 10 children because of the time-intensive nature of transcribing these naturalistic data; 1 minute of audio typically took approximately 60–70 minutes to be segmented into utterances, transcribed, annotated, and loosely translated into English (~400 hours total). Yélî Dnye is almost exclusively spoken on Rossel Island, where there is no electricity (we use solar panels) and unreliable access to mobile data, so transcription was completed over the course of three 4–6 week visits to the island in 2016, 2018, and 2019.</w:t>
+        <w:rPr>
+          <w:b/>
+        </w:rPr>
+        <w:t xml:space="preserve">target child</w:t>
+      </w:r>
+      <w:r>
+        <w:t xml:space="preserve"> </w:t>
+      </w:r>
+      <w:r>
+        <w:t xml:space="preserve">vocal activity 1-minute clips, and one manually-selected 5-minute expansion of the best one-minute clip, for a total of 37.5 minutes of transcribed audio for each child (6.25 audio hours in total).</w:t>
+      </w:r>
+    </w:p>
+    <w:p>
+      <w:pPr>
+        <w:pStyle w:val="Textkrper"/>
+      </w:pPr>
+      <w:r>
+        <w:rPr>
+          <w:b/>
+        </w:rPr>
+        <w:t xml:space="preserve">Manual clip selection proceeded as follows: one person (the first author or a non-Rossel research assistant) listened through the entirety of each recording, documenting the approximate onset time, duration, and notable features of any short period that they perceived to be a</w:t>
+      </w:r>
+      <w:r>
+        <w:rPr>
+          <w:b/>
+        </w:rPr>
+        <w:t xml:space="preserve"> </w:t>
+      </w:r>
+      <w:r>
+        <w:rPr>
+          <w:i/>
+          <w:b/>
+        </w:rPr>
+        <w:t xml:space="preserve">burst</w:t>
+      </w:r>
+      <w:r>
+        <w:rPr>
+          <w:b/>
+        </w:rPr>
+        <w:t xml:space="preserve"> </w:t>
+      </w:r>
+      <w:r>
+        <w:rPr>
+          <w:b/>
+        </w:rPr>
+        <w:t xml:space="preserve">of turn taking and/or target-child vocalization; judgments were made subjectively, and with reference to the lack of such activity in other parts of the recording. After compiling a list candidate bursts for each recording, the first author listened again to each candidate, adding further notes about the diversity of target-child vocalizations and the density of turn taking. Clips that overlapped with previously transcribed segments or that featured significant background noise were eliminated. From the remainder, the five 1-minute clips that best demonstrated sequences of temporally contingent vocalization between the target child and at least one other person were selected as the</w:t>
+      </w:r>
+      <w:r>
+        <w:rPr>
+          <w:b/>
+        </w:rPr>
+        <w:t xml:space="preserve"> </w:t>
+      </w:r>
+      <w:r>
+        <w:rPr>
+          <w:b/>
+        </w:rPr>
+        <w:t xml:space="preserve">‘</w:t>
+      </w:r>
+      <w:r>
+        <w:rPr>
+          <w:b/>
+        </w:rPr>
+        <w:t xml:space="preserve">turn-taking</w:t>
+      </w:r>
+      <w:r>
+        <w:rPr>
+          <w:b/>
+        </w:rPr>
+        <w:t xml:space="preserve">’</w:t>
+      </w:r>
+      <w:r>
+        <w:rPr>
+          <w:b/>
+        </w:rPr>
+        <w:t xml:space="preserve"> </w:t>
+      </w:r>
+      <w:r>
+        <w:rPr>
+          <w:b/>
+        </w:rPr>
+        <w:t xml:space="preserve">clips. From the remaining candidate clips, the five that best demonstrated high density, high maturity, and high diversity vocalizations by the target child were selected as the</w:t>
+      </w:r>
+      <w:r>
+        <w:rPr>
+          <w:b/>
+        </w:rPr>
+        <w:t xml:space="preserve"> </w:t>
+      </w:r>
+      <w:r>
+        <w:rPr>
+          <w:b/>
+        </w:rPr>
+        <w:t xml:space="preserve">‘</w:t>
+      </w:r>
+      <w:r>
+        <w:rPr>
+          <w:b/>
+        </w:rPr>
+        <w:t xml:space="preserve">vocal activity</w:t>
+      </w:r>
+      <w:r>
+        <w:rPr>
+          <w:b/>
+        </w:rPr>
+        <w:t xml:space="preserve">’</w:t>
+      </w:r>
+      <w:r>
+        <w:rPr>
+          <w:b/>
+        </w:rPr>
+        <w:t xml:space="preserve"> </w:t>
+      </w:r>
+      <w:r>
+        <w:rPr>
+          <w:b/>
+        </w:rPr>
+        <w:t xml:space="preserve">clips. After these ten 1-minute clips had been transcribed for each recording (i.e., during the field visit), the first author assessed each for its density of vocal and turn-taking activity and searched for continuation of that activity before and after the one-minute clip. The clip that best balanced dense, minimally repetititious verbal activity with continuation in neighboring minutes was selected to have a 5-minute extension window for further annotation. All else being equal, we give preference to clips featuring speech from underrepresented foreground speakers (e.g., adult males; see more details at OMITTED-FOR-REVIEW</w:t>
+      </w:r>
+      <w:r>
+        <w:rPr>
+          <w:b/>
+        </w:rPr>
+        <w:t xml:space="preserve">).</w:t>
+      </w:r>
+    </w:p>
+    <w:p>
+      <w:pPr>
+        <w:pStyle w:val="Textkrper"/>
+      </w:pPr>
+      <w:r>
+        <w:rPr>
+          <w:b/>
+        </w:rPr>
+        <w:t xml:space="preserve">We were limited to annotating these</w:t>
+      </w:r>
+      <w:r>
+        <w:t xml:space="preserve"> </w:t>
+      </w:r>
+      <w:r>
+        <w:t xml:space="preserve">sub-clips from only 10 children because of the time-intensive nature of transcribing these naturalistic data; 1 minute of audio typically took approximately 60–70 minutes to be segmented into utterances, transcribed, annotated, and loosely translated into English (~400 hours total). Yélî Dnye is almost exclusively spoken on Rossel Island, where there is no electricity (we use solar panels) and unreliable access to mobile data, so transcription was completed over the course of three 4–6 week visits to the island in 2016, 2018, and 2019.</w:t>
       </w:r>
     </w:p>
     <w:p>
@@ -1778,15 +1925,585 @@
         <w:t xml:space="preserve"> </w:t>
       </w:r>
       <w:r>
-        <w:t xml:space="preserve">to transcribe and annotate all hearable speech in the clips. Using both the audio and photo context, we segmented out the utterances and ascribed them to individual speakers (e.g., older brother, mother, aunt, etc.). We then annotated the vocal maturity of each utterance produced by the target child (non-canonical babble/canonical babble/single word/multi-word/unsure) and annotated the addressee of all speech from other speakers (addressed to the target child/one or more other children/one or more adults/a mix of adults and children/any animal/other/unsure). Transcription and annotation was done together by the first author and one of three community members (all native Yélî Dnye speakers). The community-based research assistants personally knew all the families in the recordings, and were able to use their own experience, the discourse context, and information from the accompanying photos in reporting what was said and to whom speech was addressed for each utterance. Detailed manuals and self-guided training materials, including a</w:t>
-      </w:r>
-      <w:r>
-        <w:t xml:space="preserve"> </w:t>
-      </w:r>
-      <w:r>
+        <w:t xml:space="preserve">to transcribe and annotate all hearable speech in the clips. Using both the audio and photo context, we segmented out the utterances and ascribed them to individual speakers (e.g., older brother, mother, aunt, etc.). We then annotated the vocal maturity of each utterance produced by the target child (non-canonical babble/canonical babble/single word/multi-word/unsure) and annotated the addressee of all speech from other speakers (addressed to the target child/one or more other children/one or more adults/a mix of adults and children/any animal/other/unsure).</w:t>
+      </w:r>
+      <w:r>
+        <w:t xml:space="preserve"> </w:t>
+      </w:r>
+      <w:r>
+        <w:rPr>
+          <w:b/>
+        </w:rPr>
+        <w:t xml:space="preserve">Regarding vocal maturity annotations, an vocalization was considered</w:t>
+      </w:r>
+      <w:r>
+        <w:rPr>
+          <w:b/>
+        </w:rPr>
+        <w:t xml:space="preserve"> </w:t>
+      </w:r>
+      <w:r>
+        <w:rPr>
+          <w:b/>
+        </w:rPr>
         <w:t xml:space="preserve">‘</w:t>
       </w:r>
       <w:r>
+        <w:rPr>
+          <w:b/>
+        </w:rPr>
+        <w:t xml:space="preserve">single word</w:t>
+      </w:r>
+      <w:r>
+        <w:rPr>
+          <w:b/>
+        </w:rPr>
+        <w:t xml:space="preserve">’</w:t>
+      </w:r>
+      <w:r>
+        <w:rPr>
+          <w:b/>
+        </w:rPr>
+        <w:t xml:space="preserve"> </w:t>
+      </w:r>
+      <w:r>
+        <w:rPr>
+          <w:b/>
+        </w:rPr>
+        <w:t xml:space="preserve">if it contained a single recognizable (transcribed) lexical type (e.g.,</w:t>
+      </w:r>
+      <w:r>
+        <w:rPr>
+          <w:b/>
+        </w:rPr>
+        <w:t xml:space="preserve"> </w:t>
+      </w:r>
+      <w:r>
+        <w:rPr>
+          <w:b/>
+        </w:rPr>
+        <w:t xml:space="preserve">‘</w:t>
+      </w:r>
+      <w:r>
+        <w:rPr>
+          <w:b/>
+        </w:rPr>
+        <w:t xml:space="preserve">mine</w:t>
+      </w:r>
+      <w:r>
+        <w:rPr>
+          <w:b/>
+        </w:rPr>
+        <w:t xml:space="preserve">’</w:t>
+      </w:r>
+      <w:r>
+        <w:rPr>
+          <w:b/>
+        </w:rPr>
+        <w:t xml:space="preserve">,</w:t>
+      </w:r>
+      <w:r>
+        <w:rPr>
+          <w:b/>
+        </w:rPr>
+        <w:t xml:space="preserve"> </w:t>
+      </w:r>
+      <w:r>
+        <w:rPr>
+          <w:b/>
+        </w:rPr>
+        <w:t xml:space="preserve">‘</w:t>
+      </w:r>
+      <w:r>
+        <w:rPr>
+          <w:b/>
+        </w:rPr>
+        <w:t xml:space="preserve">mine mine</w:t>
+      </w:r>
+      <w:r>
+        <w:rPr>
+          <w:b/>
+        </w:rPr>
+        <w:t xml:space="preserve">’</w:t>
+      </w:r>
+      <w:r>
+        <w:rPr>
+          <w:b/>
+        </w:rPr>
+        <w:t xml:space="preserve">) and</w:t>
+      </w:r>
+      <w:r>
+        <w:rPr>
+          <w:b/>
+        </w:rPr>
+        <w:t xml:space="preserve"> </w:t>
+      </w:r>
+      <w:r>
+        <w:rPr>
+          <w:b/>
+        </w:rPr>
+        <w:t xml:space="preserve">‘</w:t>
+      </w:r>
+      <w:r>
+        <w:rPr>
+          <w:b/>
+        </w:rPr>
+        <w:t xml:space="preserve">multi-word</w:t>
+      </w:r>
+      <w:r>
+        <w:rPr>
+          <w:b/>
+        </w:rPr>
+        <w:t xml:space="preserve">’</w:t>
+      </w:r>
+      <w:r>
+        <w:rPr>
+          <w:b/>
+        </w:rPr>
+        <w:t xml:space="preserve"> </w:t>
+      </w:r>
+      <w:r>
+        <w:rPr>
+          <w:b/>
+        </w:rPr>
+        <w:t xml:space="preserve">if it contained more than one lexical type (e.g.,</w:t>
+      </w:r>
+      <w:r>
+        <w:rPr>
+          <w:b/>
+        </w:rPr>
+        <w:t xml:space="preserve"> </w:t>
+      </w:r>
+      <w:r>
+        <w:rPr>
+          <w:b/>
+        </w:rPr>
+        <w:t xml:space="preserve">‘</w:t>
+      </w:r>
+      <w:r>
+        <w:rPr>
+          <w:b/>
+        </w:rPr>
+        <w:t xml:space="preserve">my mango</w:t>
+      </w:r>
+      <w:r>
+        <w:rPr>
+          <w:b/>
+        </w:rPr>
+        <w:t xml:space="preserve">’</w:t>
+      </w:r>
+      <w:r>
+        <w:rPr>
+          <w:b/>
+        </w:rPr>
+        <w:t xml:space="preserve">), with non-lexical lingusitic vocalizations annotated as</w:t>
+      </w:r>
+      <w:r>
+        <w:rPr>
+          <w:b/>
+        </w:rPr>
+        <w:t xml:space="preserve"> </w:t>
+      </w:r>
+      <w:r>
+        <w:rPr>
+          <w:b/>
+        </w:rPr>
+        <w:t xml:space="preserve">‘</w:t>
+      </w:r>
+      <w:r>
+        <w:rPr>
+          <w:b/>
+        </w:rPr>
+        <w:t xml:space="preserve">canonical babble</w:t>
+      </w:r>
+      <w:r>
+        <w:rPr>
+          <w:b/>
+        </w:rPr>
+        <w:t xml:space="preserve">’</w:t>
+      </w:r>
+      <w:r>
+        <w:rPr>
+          <w:b/>
+        </w:rPr>
+        <w:t xml:space="preserve"> </w:t>
+      </w:r>
+      <w:r>
+        <w:rPr>
+          <w:b/>
+        </w:rPr>
+        <w:t xml:space="preserve">(containing at least one consonant with an adult-like transition with its neighboring vocalic sound(s)) or</w:t>
+      </w:r>
+      <w:r>
+        <w:rPr>
+          <w:b/>
+        </w:rPr>
+        <w:t xml:space="preserve"> </w:t>
+      </w:r>
+      <w:r>
+        <w:rPr>
+          <w:b/>
+        </w:rPr>
+        <w:t xml:space="preserve">‘</w:t>
+      </w:r>
+      <w:r>
+        <w:rPr>
+          <w:b/>
+        </w:rPr>
+        <w:t xml:space="preserve">non-canonical babble</w:t>
+      </w:r>
+      <w:r>
+        <w:rPr>
+          <w:b/>
+        </w:rPr>
+        <w:t xml:space="preserve">’</w:t>
+      </w:r>
+      <w:r>
+        <w:rPr>
+          <w:b/>
+        </w:rPr>
+        <w:t xml:space="preserve">, and non-linguistic vocalizations classified as</w:t>
+      </w:r>
+      <w:r>
+        <w:rPr>
+          <w:b/>
+        </w:rPr>
+        <w:t xml:space="preserve"> </w:t>
+      </w:r>
+      <w:r>
+        <w:rPr>
+          <w:b/>
+        </w:rPr>
+        <w:t xml:space="preserve">‘</w:t>
+      </w:r>
+      <w:r>
+        <w:rPr>
+          <w:b/>
+        </w:rPr>
+        <w:t xml:space="preserve">crying</w:t>
+      </w:r>
+      <w:r>
+        <w:rPr>
+          <w:b/>
+        </w:rPr>
+        <w:t xml:space="preserve">’</w:t>
+      </w:r>
+      <w:r>
+        <w:rPr>
+          <w:b/>
+        </w:rPr>
+        <w:t xml:space="preserve"> </w:t>
+      </w:r>
+      <w:r>
+        <w:rPr>
+          <w:b/>
+        </w:rPr>
+        <w:t xml:space="preserve">or</w:t>
+      </w:r>
+      <w:r>
+        <w:rPr>
+          <w:b/>
+        </w:rPr>
+        <w:t xml:space="preserve"> </w:t>
+      </w:r>
+      <w:r>
+        <w:rPr>
+          <w:b/>
+        </w:rPr>
+        <w:t xml:space="preserve">‘</w:t>
+      </w:r>
+      <w:r>
+        <w:rPr>
+          <w:b/>
+        </w:rPr>
+        <w:t xml:space="preserve">laughing</w:t>
+      </w:r>
+      <w:r>
+        <w:rPr>
+          <w:b/>
+        </w:rPr>
+        <w:t xml:space="preserve">’</w:t>
+      </w:r>
+      <w:r>
+        <w:rPr>
+          <w:b/>
+        </w:rPr>
+        <w:t xml:space="preserve">. Vocalizations that were too ambiguous to make a decision were marked as</w:t>
+      </w:r>
+      <w:r>
+        <w:rPr>
+          <w:b/>
+        </w:rPr>
+        <w:t xml:space="preserve"> </w:t>
+      </w:r>
+      <w:r>
+        <w:rPr>
+          <w:b/>
+        </w:rPr>
+        <w:t xml:space="preserve">‘</w:t>
+      </w:r>
+      <w:r>
+        <w:rPr>
+          <w:b/>
+        </w:rPr>
+        <w:t xml:space="preserve">unsure</w:t>
+      </w:r>
+      <w:r>
+        <w:rPr>
+          <w:b/>
+        </w:rPr>
+        <w:t xml:space="preserve">’</w:t>
+      </w:r>
+      <w:r>
+        <w:rPr>
+          <w:b/>
+        </w:rPr>
+        <w:t xml:space="preserve">. Vegetative sounds (e.g., sneezes) were ignored. Regarding addressee annotations, the audio and photo context were used to review who each speaker was talking to for each utterance; utterances were only considered directed to the target child when the native Rossel-speaking research assistant and first author felt certain of this judgment given the context. Utterances were otherwise classified as directed to a</w:t>
+      </w:r>
+      <w:r>
+        <w:rPr>
+          <w:b/>
+        </w:rPr>
+        <w:t xml:space="preserve"> </w:t>
+      </w:r>
+      <w:r>
+        <w:rPr>
+          <w:b/>
+        </w:rPr>
+        <w:t xml:space="preserve">‘</w:t>
+      </w:r>
+      <w:r>
+        <w:rPr>
+          <w:b/>
+        </w:rPr>
+        <w:t xml:space="preserve">child</w:t>
+      </w:r>
+      <w:r>
+        <w:rPr>
+          <w:b/>
+        </w:rPr>
+        <w:t xml:space="preserve">’</w:t>
+      </w:r>
+      <w:r>
+        <w:rPr>
+          <w:b/>
+        </w:rPr>
+        <w:t xml:space="preserve"> </w:t>
+      </w:r>
+      <w:r>
+        <w:rPr>
+          <w:b/>
+        </w:rPr>
+        <w:t xml:space="preserve">(1+ children; a group of children including the target child),</w:t>
+      </w:r>
+      <w:r>
+        <w:rPr>
+          <w:b/>
+        </w:rPr>
+        <w:t xml:space="preserve"> </w:t>
+      </w:r>
+      <w:r>
+        <w:rPr>
+          <w:b/>
+        </w:rPr>
+        <w:t xml:space="preserve">‘</w:t>
+      </w:r>
+      <w:r>
+        <w:rPr>
+          <w:b/>
+        </w:rPr>
+        <w:t xml:space="preserve">adult</w:t>
+      </w:r>
+      <w:r>
+        <w:rPr>
+          <w:b/>
+        </w:rPr>
+        <w:t xml:space="preserve">’</w:t>
+      </w:r>
+      <w:r>
+        <w:rPr>
+          <w:b/>
+        </w:rPr>
+        <w:t xml:space="preserve"> </w:t>
+      </w:r>
+      <w:r>
+        <w:rPr>
+          <w:b/>
+        </w:rPr>
+        <w:t xml:space="preserve">(1+ adults),</w:t>
+      </w:r>
+      <w:r>
+        <w:rPr>
+          <w:b/>
+        </w:rPr>
+        <w:t xml:space="preserve"> </w:t>
+      </w:r>
+      <w:r>
+        <w:rPr>
+          <w:b/>
+        </w:rPr>
+        <w:t xml:space="preserve">‘</w:t>
+      </w:r>
+      <w:r>
+        <w:rPr>
+          <w:b/>
+        </w:rPr>
+        <w:t xml:space="preserve">both</w:t>
+      </w:r>
+      <w:r>
+        <w:rPr>
+          <w:b/>
+        </w:rPr>
+        <w:t xml:space="preserve">’</w:t>
+      </w:r>
+      <w:r>
+        <w:rPr>
+          <w:b/>
+        </w:rPr>
+        <w:t xml:space="preserve"> </w:t>
+      </w:r>
+      <w:r>
+        <w:rPr>
+          <w:b/>
+        </w:rPr>
+        <w:t xml:space="preserve">(1+ children and 1+ adults; a group that may include the target child),</w:t>
+      </w:r>
+      <w:r>
+        <w:rPr>
+          <w:b/>
+        </w:rPr>
+        <w:t xml:space="preserve"> </w:t>
+      </w:r>
+      <w:r>
+        <w:rPr>
+          <w:b/>
+        </w:rPr>
+        <w:t xml:space="preserve">‘</w:t>
+      </w:r>
+      <w:r>
+        <w:rPr>
+          <w:b/>
+        </w:rPr>
+        <w:t xml:space="preserve">animal</w:t>
+      </w:r>
+      <w:r>
+        <w:rPr>
+          <w:b/>
+        </w:rPr>
+        <w:t xml:space="preserve">’</w:t>
+      </w:r>
+      <w:r>
+        <w:rPr>
+          <w:b/>
+        </w:rPr>
+        <w:t xml:space="preserve"> </w:t>
+      </w:r>
+      <w:r>
+        <w:rPr>
+          <w:b/>
+        </w:rPr>
+        <w:t xml:space="preserve">(1+ animals),</w:t>
+      </w:r>
+      <w:r>
+        <w:rPr>
+          <w:b/>
+        </w:rPr>
+        <w:t xml:space="preserve"> </w:t>
+      </w:r>
+      <w:r>
+        <w:rPr>
+          <w:b/>
+        </w:rPr>
+        <w:t xml:space="preserve">‘</w:t>
+      </w:r>
+      <w:r>
+        <w:rPr>
+          <w:b/>
+        </w:rPr>
+        <w:t xml:space="preserve">other</w:t>
+      </w:r>
+      <w:r>
+        <w:rPr>
+          <w:b/>
+        </w:rPr>
+        <w:t xml:space="preserve">’</w:t>
+      </w:r>
+      <w:r>
+        <w:rPr>
+          <w:b/>
+        </w:rPr>
+        <w:t xml:space="preserve"> </w:t>
+      </w:r>
+      <w:r>
+        <w:rPr>
+          <w:b/>
+        </w:rPr>
+        <w:t xml:space="preserve">(a clear addressee that doesn’t fit into the other categories), or</w:t>
+      </w:r>
+      <w:r>
+        <w:rPr>
+          <w:b/>
+        </w:rPr>
+        <w:t xml:space="preserve"> </w:t>
+      </w:r>
+      <w:r>
+        <w:rPr>
+          <w:b/>
+        </w:rPr>
+        <w:t xml:space="preserve">‘</w:t>
+      </w:r>
+      <w:r>
+        <w:rPr>
+          <w:b/>
+        </w:rPr>
+        <w:t xml:space="preserve">unsure</w:t>
+      </w:r>
+      <w:r>
+        <w:rPr>
+          <w:b/>
+        </w:rPr>
+        <w:t xml:space="preserve">’</w:t>
+      </w:r>
+      <w:r>
+        <w:rPr>
+          <w:b/>
+        </w:rPr>
+        <w:t xml:space="preserve"> </w:t>
+      </w:r>
+      <w:r>
+        <w:rPr>
+          <w:b/>
+        </w:rPr>
+        <w:t xml:space="preserve">(not enough evidence to make a judgment). Note that all transcription</w:t>
+      </w:r>
+      <w:r>
+        <w:t xml:space="preserve"> </w:t>
+      </w:r>
+      <w:r>
+        <w:t xml:space="preserve">and annotation was done together by the first author and one of three community members (all native Yélî Dnye speakers). The community-based research assistants personally knew all the families in the recordings, and were able to use their own experience, the discourse context, and information from the accompanying photos in reporting what was said and to whom speech was addressed for each utterance.</w:t>
+      </w:r>
+      <w:r>
+        <w:t xml:space="preserve"> </w:t>
+      </w:r>
+      <w:r>
+        <w:rPr>
+          <w:b/>
+        </w:rPr>
+        <w:t xml:space="preserve">These annotations relied on mutual agreement between the first author and the Rossel research assistant, so there is no direct way to estimate interrater reliability for the NN target-child vocalizations and NN other-speaker vocalizations discovered in the clips. That said, independent vocal maturity annotations of these same target child vocalizations in a different studied revealed a highly similar pattern of results (OMITTED-FOR-REVIEW).</w:t>
+      </w:r>
+      <w:r>
+        <w:t xml:space="preserve"> </w:t>
+      </w:r>
+      <w:r>
+        <w:t xml:space="preserve">Detailed manuals and self-guided training materials, including a</w:t>
+      </w:r>
+      <w:r>
+        <w:t xml:space="preserve"> </w:t>
+      </w:r>
+      <w:r>
+        <w:t xml:space="preserve">‘</w:t>
+      </w:r>
+      <w:r>
         <w:t xml:space="preserve">gold standard test</w:t>
       </w:r>
       <w:r>
@@ -1796,10 +2513,7 @@
         <w:t xml:space="preserve"> </w:t>
       </w:r>
       <w:r>
-        <w:t xml:space="preserve">for this annotation scheme can be found at</w:t>
-      </w:r>
-      <w:r>
-        <w:t xml:space="preserve"> </w:t>
+        <w:t xml:space="preserve">for this annotation scheme can be found at OMITTED-FOR-REVIEW</w:t>
       </w:r>
       <w:r>
         <w:t xml:space="preserve">.</w:t>
@@ -1817,59 +2531,59 @@
       <w:pPr>
         <w:pStyle w:val="berschrift2"/>
       </w:pPr>
-      <w:bookmarkStart w:id="33" w:name="statistical-models"/>
+      <w:bookmarkStart w:id="32" w:name="statistical-models"/>
+      <w:bookmarkEnd w:id="32"/>
+      <w:r>
+        <w:t xml:space="preserve">Statistical models</w:t>
+      </w:r>
+    </w:p>
+    <w:p>
+      <w:pPr>
+        <w:pStyle w:val="FirstParagraph"/>
+      </w:pPr>
+      <w:r>
+        <w:t xml:space="preserve">We conducted all analyses in R, using the glmmTMB package to run generalized linear mixed-effects regressions</w:t>
+      </w:r>
+      <w:r>
+        <w:t xml:space="preserve"> </w:t>
+      </w:r>
+      <w:r>
+        <w:t xml:space="preserve">(M. E. Brooks et al., 2017; R Core Team, 2019)</w:t>
+      </w:r>
+      <w:r>
+        <w:t xml:space="preserve"> </w:t>
+      </w:r>
+      <w:r>
+        <w:t xml:space="preserve">and ggplot2 to generate figures</w:t>
+      </w:r>
+      <w:r>
+        <w:t xml:space="preserve"> </w:t>
+      </w:r>
+      <w:r>
+        <w:t xml:space="preserve">(Wickham, 2016)</w:t>
+      </w:r>
+      <w:r>
+        <w:t xml:space="preserve">. This dataset and analysis are available at URL_MASKED_FOR_REVIEW</w:t>
+      </w:r>
+      <w:r>
+        <w:t xml:space="preserve">. TCDS and ODS minutes per hour are naturally restricted to non-negative (0–infinity) values, causing the distributional variance of those measures to become positively skewed. To address this issue we use negative binomial regressions, which can better fit non-negative, overdispersed data</w:t>
+      </w:r>
+      <w:r>
+        <w:t xml:space="preserve"> </w:t>
+      </w:r>
+      <w:r>
+        <w:t xml:space="preserve">(M. E. Brooks et al., 2017; Smithson &amp; Merkle, 2013)</w:t>
+      </w:r>
+      <w:r>
+        <w:t xml:space="preserve">. There were also many cases of zero minutes of TCDS across the clips—for example, this often occurred in the randomly sampled clips when the child was sleeping in a quiet area. To handle this additional distributional characteristic of the data, we added a zero-inflation model to TCDS analysis which, in addition to the count model of TCDS (e.g., testing effects of age on the input rate), creates a binary model to evaluate the likelihood of TCDS being used at all. More conventional, gaussian linear mixed-effects regressions with log-transformed dependent variables are provided in the Supplementary Materials, but are qualitatively similar to what we report here.</w:t>
+      </w:r>
+    </w:p>
+    <w:p>
+      <w:pPr>
+        <w:pStyle w:val="berschrift1"/>
+      </w:pPr>
+      <w:bookmarkStart w:id="33" w:name="results"/>
       <w:bookmarkEnd w:id="33"/>
-      <w:r>
-        <w:t xml:space="preserve">Statistical models</w:t>
-      </w:r>
-    </w:p>
-    <w:p>
-      <w:pPr>
-        <w:pStyle w:val="FirstParagraph"/>
-      </w:pPr>
-      <w:r>
-        <w:t xml:space="preserve">We conducted all analyses in R, using the glmmTMB package to run generalized linear mixed-effects regressions</w:t>
-      </w:r>
-      <w:r>
-        <w:t xml:space="preserve"> </w:t>
-      </w:r>
-      <w:r>
-        <w:t xml:space="preserve">(M. E. Brooks et al., 2017; R Core Team, 2019)</w:t>
-      </w:r>
-      <w:r>
-        <w:t xml:space="preserve"> </w:t>
-      </w:r>
-      <w:r>
-        <w:t xml:space="preserve">and ggplot2 to generate figures</w:t>
-      </w:r>
-      <w:r>
-        <w:t xml:space="preserve"> </w:t>
-      </w:r>
-      <w:r>
-        <w:t xml:space="preserve">(Wickham, 2016)</w:t>
-      </w:r>
-      <w:r>
-        <w:t xml:space="preserve">. This dataset and analysis are available at URL_MASKED_FOR_REVIEW</w:t>
-      </w:r>
-      <w:r>
-        <w:t xml:space="preserve">. TCDS and ODS minutes per hour are naturally restricted to non-negative (0–infinity) values, causing the distributional variance of those measures to become positively skewed. To address this issue we use negative binomial regressions, which can better fit non-negative, overdispersed data</w:t>
-      </w:r>
-      <w:r>
-        <w:t xml:space="preserve"> </w:t>
-      </w:r>
-      <w:r>
-        <w:t xml:space="preserve">(M. E. Brooks et al., 2017; Smithson &amp; Merkle, 2013)</w:t>
-      </w:r>
-      <w:r>
-        <w:t xml:space="preserve">. There were also many cases of zero minutes of TCDS across the clips—for example, this often occurred in the randomly sampled clips when the child was sleeping in a quiet area. To handle this additional distributional characteristic of the data, we added a zero-inflation model to TCDS analysis which, in addition to the count model of TCDS (e.g., testing effects of age on the input rate), creates a binary model to evaluate the likelihood of TCDS being used at all. More conventional, gaussian linear mixed-effects regressions with log-transformed dependent variables are provided in the Supplementary Materials, but are qualitatively similar to what we report here.</w:t>
-      </w:r>
-    </w:p>
-    <w:p>
-      <w:pPr>
-        <w:pStyle w:val="berschrift1"/>
-      </w:pPr>
-      <w:bookmarkStart w:id="34" w:name="results"/>
-      <w:bookmarkEnd w:id="34"/>
       <w:r>
         <w:t xml:space="preserve">Results</w:t>
       </w:r>
@@ -1956,7 +2670,7 @@
                     </pic:cNvPicPr>
                   </pic:nvPicPr>
                   <pic:blipFill>
-                    <a:blip r:embed="rId35"/>
+                    <a:blip r:embed="rId34"/>
                     <a:stretch>
                       <a:fillRect/>
                     </a:stretch>
@@ -1995,8 +2709,8 @@
       <w:pPr>
         <w:pStyle w:val="berschrift2"/>
       </w:pPr>
-      <w:bookmarkStart w:id="36" w:name="target-child-directed-speech-tcds"/>
-      <w:bookmarkEnd w:id="36"/>
+      <w:bookmarkStart w:id="35" w:name="target-child-directed-speech-tcds"/>
+      <w:bookmarkEnd w:id="35"/>
       <w:r>
         <w:t xml:space="preserve">Target-child-directed speech (TCDS)</w:t>
       </w:r>
@@ -2138,7 +2852,7 @@
                     </pic:cNvPicPr>
                   </pic:nvPicPr>
                   <pic:blipFill>
-                    <a:blip r:embed="rId37"/>
+                    <a:blip r:embed="rId36"/>
                     <a:stretch>
                       <a:fillRect/>
                     </a:stretch>
@@ -2177,8 +2891,8 @@
       <w:pPr>
         <w:pStyle w:val="berschrift2"/>
       </w:pPr>
-      <w:bookmarkStart w:id="38" w:name="other-directed-speech-ods"/>
-      <w:bookmarkEnd w:id="38"/>
+      <w:bookmarkStart w:id="37" w:name="other-directed-speech-ods"/>
+      <w:bookmarkEnd w:id="37"/>
       <w:r>
         <w:t xml:space="preserve">Other-directed speech (ODS)</w:t>
       </w:r>
@@ -2217,7 +2931,7 @@
         <w:t xml:space="preserve"> </w:t>
       </w:r>
       <w:r>
-        <w:t xml:space="preserve">(Bergelson et al., 2019a)</w:t>
+        <w:t xml:space="preserve">(Bergelson, Amatuni, Dailey, Koorathota, &amp; Tor, 2019a)</w:t>
       </w:r>
       <w:r>
         <w:t xml:space="preserve">.</w:t>
@@ -2289,8 +3003,8 @@
       <w:pPr>
         <w:pStyle w:val="berschrift2"/>
       </w:pPr>
-      <w:bookmarkStart w:id="39" w:name="tcds-and-ods-during-interactional-peaks"/>
-      <w:bookmarkEnd w:id="39"/>
+      <w:bookmarkStart w:id="38" w:name="tcds-and-ods-during-interactional-peaks"/>
+      <w:bookmarkEnd w:id="38"/>
       <w:r>
         <w:t xml:space="preserve">TCDS and ODS during interactional peaks</w:t>
       </w:r>
@@ -2459,8 +3173,8 @@
       <w:pPr>
         <w:pStyle w:val="berschrift2"/>
       </w:pPr>
-      <w:bookmarkStart w:id="40" w:name="vocal-maturity"/>
-      <w:bookmarkEnd w:id="40"/>
+      <w:bookmarkStart w:id="39" w:name="vocal-maturity"/>
+      <w:bookmarkEnd w:id="39"/>
       <w:r>
         <w:t xml:space="preserve">Vocal maturity</w:t>
       </w:r>
@@ -2504,7 +3218,7 @@
         <w:t xml:space="preserve"> </w:t>
       </w:r>
       <w:r>
-        <w:t xml:space="preserve">(proportional use of speech-like vocalizations &gt; 0.15 by 0;10; Cychosz et al., under reviewa; Oller, Eilers, Basinger, Steffens, &amp; Urbano, 1995)</w:t>
+        <w:t xml:space="preserve">(proportional use of speech-like vocalizations &gt; 0.15 by 0;10; Cychosz et al., under review; Oller, Eilers, Basinger, Steffens, &amp; Urbano, 1995)</w:t>
       </w:r>
       <w:r>
         <w:t xml:space="preserve">; the minimum CBR among Rossel children 0;9 and older was 0.22 (mean = 0.63; median = 0.68; range = 0.22–0.86).</w:t>
@@ -2559,7 +3273,7 @@
                     </pic:cNvPicPr>
                   </pic:nvPicPr>
                   <pic:blipFill>
-                    <a:blip r:embed="rId41"/>
+                    <a:blip r:embed="rId40"/>
                     <a:stretch>
                       <a:fillRect/>
                     </a:stretch>
@@ -2598,10 +3312,568 @@
       <w:pPr>
         <w:pStyle w:val="berschrift1"/>
       </w:pPr>
-      <w:bookmarkStart w:id="42" w:name="disc"/>
+      <w:bookmarkStart w:id="41" w:name="disc"/>
+      <w:bookmarkEnd w:id="41"/>
+      <w:r>
+        <w:t xml:space="preserve">Discussion</w:t>
+      </w:r>
+    </w:p>
+    <w:p>
+      <w:pPr>
+        <w:pStyle w:val="FirstParagraph"/>
+      </w:pPr>
+      <w:r>
+        <w:t xml:space="preserve">We analyzed the speech environments of 10 Rossel children under age 3;0 to investigate: (a) how often children were spoken to directly, (b) how much other overhearable speech is available to them, and (c) how these sources of linguistic input are shaped by child age and interactional context.</w:t>
+      </w:r>
+      <w:r>
+        <w:t xml:space="preserve"> </w:t>
+      </w:r>
+      <w:r>
+        <w:rPr>
+          <w:b/>
+        </w:rPr>
+        <w:t xml:space="preserve">We then additionally conducted a preliminary investigation into</w:t>
+      </w:r>
+      <w:r>
+        <w:t xml:space="preserve"> </w:t>
+      </w:r>
+      <w:r>
+        <w:t xml:space="preserve">(d) whether this (relatively) low rate of directed input appears to impact their early production milestones.</w:t>
+      </w:r>
+    </w:p>
+    <w:p>
+      <w:pPr>
+        <w:pStyle w:val="Textkrper"/>
+      </w:pPr>
+      <w:r>
+        <w:rPr>
+          <w:b/>
+        </w:rPr>
+        <w:t xml:space="preserve">By investigating the language environments of children in this child-centric subsistence farming context, we aimed to provide a new and critical comparative datapoint to a research area that has previously confounded differences in child-directed speech ideology with differences in broad lifestyle features (post-industrial/nuclear vs. subsistence-farming/multi-generational; REFS casillas2019, shneidman). Our idea was that, if Rossel children’s language environments pattern like North American ones, it would support that idea that caregiver ideology drives substantial differences in language input, whereas if they patterned like Tseltal environments, it would support the idea that lifestyle drives substantial differences instead. Overall, our findings point toward broad effects of lifestyle on the quantity of directed and overheard speech children hear. Evidence for the influence of CDS ideologies is more visible in</w:t>
+      </w:r>
+      <w:r>
+        <w:rPr>
+          <w:b/>
+        </w:rPr>
+        <w:t xml:space="preserve"> </w:t>
+      </w:r>
+      <w:r>
+        <w:rPr>
+          <w:i/>
+          <w:b/>
+        </w:rPr>
+        <w:t xml:space="preserve">who</w:t>
+      </w:r>
+      <w:r>
+        <w:rPr>
+          <w:b/>
+        </w:rPr>
+        <w:t xml:space="preserve"> </w:t>
+      </w:r>
+      <w:r>
+        <w:rPr>
+          <w:b/>
+        </w:rPr>
+        <w:t xml:space="preserve">speaks to the target child rather than in the overall rate of linguistic input.</w:t>
+      </w:r>
+    </w:p>
+    <w:p>
+      <w:pPr>
+        <w:pStyle w:val="Textkrper"/>
+      </w:pPr>
+      <w:r>
+        <w:rPr>
+          <w:b/>
+        </w:rPr>
+        <w:t xml:space="preserve">## Input rate similarities across subsistence farming communities</w:t>
+      </w:r>
+    </w:p>
+    <w:p>
+      <w:pPr>
+        <w:pStyle w:val="Textkrper"/>
+      </w:pPr>
+      <w:r>
+        <w:t xml:space="preserve">Based on prior ethnographic work, we</w:t>
+      </w:r>
+      <w:r>
+        <w:t xml:space="preserve"> </w:t>
+      </w:r>
+      <w:r>
+        <w:rPr>
+          <w:b/>
+        </w:rPr>
+        <w:t xml:space="preserve">hypothesized</w:t>
+      </w:r>
+      <w:r>
+        <w:t xml:space="preserve"> </w:t>
+      </w:r>
+      <w:r>
+        <w:t xml:space="preserve">that</w:t>
+      </w:r>
+      <w:r>
+        <w:t xml:space="preserve"> </w:t>
+      </w:r>
+      <w:r>
+        <w:rPr>
+          <w:b/>
+        </w:rPr>
+        <w:t xml:space="preserve">Rossel</w:t>
+      </w:r>
+      <w:r>
+        <w:t xml:space="preserve"> </w:t>
+      </w:r>
+      <w:r>
+        <w:t xml:space="preserve">children would hear frequent child-directed speech</w:t>
+      </w:r>
+      <w:r>
+        <w:t xml:space="preserve"> </w:t>
+      </w:r>
+      <w:r>
+        <w:t xml:space="preserve">(Brown &amp; Casillas, in press)</w:t>
+      </w:r>
+      <w:r>
+        <w:t xml:space="preserve">. In fact, children were rarely directly addressed</w:t>
+      </w:r>
+      <w:r>
+        <w:t xml:space="preserve"> </w:t>
+      </w:r>
+      <w:r>
+        <w:rPr>
+          <w:b/>
+        </w:rPr>
+        <w:t xml:space="preserve">over the course of the day. We found a baseline rate of TCDS</w:t>
+      </w:r>
+      <w:r>
+        <w:t xml:space="preserve"> </w:t>
+      </w:r>
+      <w:r>
+        <w:t xml:space="preserve">comparable to that found in a Tseltal community where</w:t>
+      </w:r>
+      <w:r>
+        <w:t xml:space="preserve"> </w:t>
+      </w:r>
+      <w:r>
+        <w:rPr>
+          <w:b/>
+        </w:rPr>
+        <w:t xml:space="preserve">infrequent use of</w:t>
+      </w:r>
+      <w:r>
+        <w:t xml:space="preserve"> </w:t>
+      </w:r>
+      <w:r>
+        <w:t xml:space="preserve">TCDS is one means to socializing children into attending to their surroundings</w:t>
+      </w:r>
+      <w:r>
+        <w:t xml:space="preserve"> </w:t>
+      </w:r>
+      <w:r>
+        <w:rPr>
+          <w:b/>
+        </w:rPr>
+        <w:t xml:space="preserve">(Rossel: 3.13 TCDS min/hr vs. Tseltal: 3.63). As in the case of Tseltal children, this relatively small rate of TCDS was not associated with any delay in the appearance of vocal maturity milestones, including the use of single and multi-word utterances. Since we know from prior, in-depth ethnographic work that caregivers’ ideas about talking to young children do, in fact, differ enormously in these two communities</w:t>
+      </w:r>
+      <w:r>
+        <w:rPr>
+          <w:b/>
+        </w:rPr>
+        <w:t xml:space="preserve"> </w:t>
+      </w:r>
+      <w:r>
+        <w:rPr>
+          <w:b/>
+        </w:rPr>
+        <w:t xml:space="preserve">(REFS Brown &amp; Casillas, in press, p. 2011)</w:t>
+      </w:r>
+      <w:r>
+        <w:rPr>
+          <w:b/>
+        </w:rPr>
+        <w:t xml:space="preserve">, we attribute the similarity in baseline rates of TCDS to the fact that all these children are growing up in multi-generational, subsistence farming households. This inference is bolstered by our finding that children in both communities show similar fluctuations in TCDS rate over the day: peak rates in the morning, with older children managing to elicit more TCDS during midday hours than younger children [REFS casillas2019], counter to our predictions. High caregiver workload has been linked to less child-directed speech in multiple previous studies of children in non-industrialized contexts (e.g., Kaluli, Samoan, Gusii, and Yucatec; Schieffelin 1990, Ochs 1988, Le Vine et al., 1994; see Gaskins REFS for a review); the data here suggest that the schedule of agricultural work may also play an important role in shaping the daily influx of both TCDS and ODS, which follow a similar pattern from morning to evening in both the Rossel and Tseltal communities. We had also hypothesized that cultural differences in caregiver talk to children would be most visible in the turn-taking clips, which are selected in particular for their insight into caregiver responsiveness patterns. But even under these circumstances, we found a similar overall rate of TCDS in the Rossel Island data compared to that of the Tseltal children (Rossel: 14.45 TCDS min/hr vs. Tseltal: 13.28). In both cultural contexts, peak TCDS clips displayed around four times the directed speech rate as the baseline, though this relative increase was greater in the case of the Rossel data than the Tseltal data (Rossel: 4.62x the random rate vs. Tseltal: 3.66x).</w:t>
+      </w:r>
+    </w:p>
+    <w:p>
+      <w:pPr>
+        <w:pStyle w:val="Textkrper"/>
+      </w:pPr>
+      <w:r>
+        <w:rPr>
+          <w:b/>
+        </w:rPr>
+        <w:t xml:space="preserve">Our findings</w:t>
+      </w:r>
+      <w:r>
+        <w:rPr>
+          <w:b/>
+        </w:rPr>
+        <w:t xml:space="preserve"> </w:t>
+      </w:r>
+      <w:r>
+        <w:rPr>
+          <w:i/>
+          <w:b/>
+        </w:rPr>
+        <w:t xml:space="preserve">did</w:t>
+      </w:r>
+      <w:r>
+        <w:rPr>
+          <w:b/>
+        </w:rPr>
+        <w:t xml:space="preserve"> </w:t>
+      </w:r>
+      <w:r>
+        <w:rPr>
+          <w:b/>
+        </w:rPr>
+        <w:t xml:space="preserve">support previous descriptions of shared caregiving practices on Rossel Island, in which women, men, and other children take turns attending to the care of young children</w:t>
+      </w:r>
+      <w:r>
+        <w:rPr>
+          <w:b/>
+        </w:rPr>
+        <w:t xml:space="preserve"> </w:t>
+      </w:r>
+      <w:r>
+        <w:rPr>
+          <w:b/>
+        </w:rPr>
+        <w:t xml:space="preserve">(Brown &amp; Casillas, in press)</w:t>
+      </w:r>
+      <w:r>
+        <w:rPr>
+          <w:b/>
+        </w:rPr>
+        <w:t xml:space="preserve">. First, Rossel children hear more CDS from other children than Tseltal children do (Rossel: 27% of TCDS vs. Tseltal 20%), and the proportion of TCDS from other children increases with age, unlike in the Tseltal case [REFS casillas2019]. Second, while TCDS from men is highly infrequent in the Tseltal data (absent in 4 out of 10 children’s samples and outpaced &gt;12 to 1 by women’s TCDS otherwise), TCDS from men in the Rossel Island data is much more frequent, making up nearly 20% of adult TCDS in the random baseline and nearly 40% of TCDS in the turn-taking clips. We take this substantial proportion of TCDS from children and men as evidence that caregiving is indeed divided among many types of speakers in Rossel communities</w:t>
+      </w:r>
+      <w:r>
+        <w:rPr>
+          <w:b/>
+        </w:rPr>
+        <w:t xml:space="preserve"> </w:t>
+      </w:r>
+      <w:r>
+        <w:rPr>
+          <w:b/>
+        </w:rPr>
+        <w:t xml:space="preserve">(Brown &amp; Casillas, in press)</w:t>
+      </w:r>
+      <w:r>
+        <w:rPr>
+          <w:b/>
+        </w:rPr>
+        <w:t xml:space="preserve">, and also note that, together, child and adult male speakers contribute more than half of the TCDS during interactional peaks. Therefore, rather than how much TCDS is present, we get an initial glimpse into the different caregiving arrangements between these two cultural contexts in who is talking to the target child.</w:t>
+      </w:r>
+    </w:p>
+    <w:p>
+      <w:pPr>
+        <w:pStyle w:val="Textkrper"/>
+      </w:pPr>
+      <w:r>
+        <w:t xml:space="preserve">This increase in TCDS from other children recalls findings from Shneidman and Goldin-Meadow (</w:t>
+      </w:r>
+      <w:r>
+        <w:t xml:space="preserve">Shneidman and Goldin-Meadow (2012)</w:t>
+      </w:r>
+      <w:r>
+        <w:t xml:space="preserve">; see also</w:t>
+      </w:r>
+      <w:r>
+        <w:t xml:space="preserve"> </w:t>
+      </w:r>
+      <w:r>
+        <w:t xml:space="preserve">(Brown, 2011; Brown &amp; Casillas, in press)</w:t>
+      </w:r>
+      <w:r>
+        <w:t xml:space="preserve">) in which Yucatec Mayan children’s directed speech rate increased enormously between ages one and three, primarily due to increased input from other children. We saw a significant, but much smaller overall increase in TCDS in these 10 Rossel children’s recordings, with an increasing proportion of that input coming from children. Interestingly, prior work with a Tseltal community—culturally more proximal to the Yucatec families studied in Shneidman and Goldin-Meadow</w:t>
+      </w:r>
+      <w:r>
+        <w:t xml:space="preserve"> </w:t>
+      </w:r>
+      <w:r>
+        <w:t xml:space="preserve">(2012)</w:t>
+      </w:r>
+      <w:r>
+        <w:t xml:space="preserve">—found no evidence for increased input from other children in this same age range</w:t>
+      </w:r>
+      <w:r>
+        <w:t xml:space="preserve"> </w:t>
+      </w:r>
+      <w:r>
+        <w:t xml:space="preserve">(0;0–3;0; Casillas et al., 2019)</w:t>
+      </w:r>
+      <w:r>
+        <w:t xml:space="preserve">. The lack of child TCDS in the study of Tseltal Mayan children was attributed to the observation that they only begin to engage in independent, extended play with other children</w:t>
+      </w:r>
+      <w:r>
+        <w:t xml:space="preserve"> </w:t>
+      </w:r>
+      <w:r>
+        <w:rPr>
+          <w:i/>
+        </w:rPr>
+        <w:t xml:space="preserve">after</w:t>
+      </w:r>
+      <w:r>
+        <w:t xml:space="preserve"> </w:t>
+      </w:r>
+      <w:r>
+        <w:t xml:space="preserve">age three. In comparison, prior ethnographic work on Rossel Island highlights independence as a primary concern for parents of young children; from early toddlerhood Rossel children are encouraged to choose how they dress, when and what to eat, and who to visit</w:t>
+      </w:r>
+      <w:r>
+        <w:t xml:space="preserve"> </w:t>
+      </w:r>
+      <w:r>
+        <w:t xml:space="preserve">(Brown &amp; Casillas, in press)</w:t>
+      </w:r>
+      <w:r>
+        <w:t xml:space="preserve">. The formation of hamlets in a cluster around a shared open area, often close to a shallow swimming area, further nurtures a sense of safe, free space in which children can wander. These features of childhood on Rossel Island support extended independent play with other children from an early age and may help explain the strongly increasing presence of child TCDS in the present data. Further work combining the time of day and interlocutor effects found here with ethnographic interview data are needed to explore these ideas in full</w:t>
+      </w:r>
+      <w:r>
+        <w:rPr>
+          <w:b/>
+        </w:rPr>
+        <w:t xml:space="preserve">.</w:t>
+      </w:r>
+    </w:p>
+    <w:p>
+      <w:pPr>
+        <w:pStyle w:val="Textkrper"/>
+      </w:pPr>
+      <w:r>
+        <w:rPr>
+          <w:b/>
+        </w:rPr>
+        <w:t xml:space="preserve">Finally, prior work using daylong audio recordings</w:t>
+      </w:r>
+      <w:r>
+        <w:t xml:space="preserve"> </w:t>
+      </w:r>
+      <w:r>
+        <w:t xml:space="preserve">also led us to expect that the quantity of TCDS would be</w:t>
+      </w:r>
+      <w:r>
+        <w:t xml:space="preserve"> </w:t>
+      </w:r>
+      <w:r>
+        <w:rPr>
+          <w:b/>
+        </w:rPr>
+        <w:t xml:space="preserve">relatively stable</w:t>
+      </w:r>
+      <w:r>
+        <w:t xml:space="preserve"> </w:t>
+      </w:r>
+      <w:r>
+        <w:t xml:space="preserve">across the age range studied</w:t>
+      </w:r>
+      <w:r>
+        <w:rPr>
+          <w:b/>
+        </w:rPr>
+        <w:t xml:space="preserve">, that ODS rate would decrease with age, and that would be non-uniformly distributed over the recording day</w:t>
+      </w:r>
+      <w:r>
+        <w:rPr>
+          <w:b/>
+        </w:rPr>
+        <w:t xml:space="preserve"> </w:t>
+      </w:r>
+      <w:r>
+        <w:rPr>
+          <w:b/>
+        </w:rPr>
+        <w:t xml:space="preserve">(Abney et al., 2017; Bergelson et al., 2019b; Casillas et al., 2019; Scaff et al., in preparation)</w:t>
+      </w:r>
+      <w:r>
+        <w:rPr>
+          <w:b/>
+        </w:rPr>
+        <w:t xml:space="preserve">.</w:t>
+      </w:r>
+      <w:r>
+        <w:rPr>
+          <w:b/>
+        </w:rPr>
+        <w:t xml:space="preserve"> </w:t>
+      </w:r>
+      <w:r>
+        <w:t xml:space="preserve">Counter to expectations, we found a small but significant increase in TCDS rate with child age in the random clips and a small and significant</w:t>
+      </w:r>
+      <w:r>
+        <w:t xml:space="preserve"> </w:t>
+      </w:r>
+      <w:r>
+        <w:rPr>
+          <w:i/>
+        </w:rPr>
+        <w:t xml:space="preserve">decrease</w:t>
+      </w:r>
+      <w:r>
+        <w:t xml:space="preserve"> </w:t>
+      </w:r>
+      <w:r>
+        <w:t xml:space="preserve">in TCDS rate with age in the turn-taking clips. The age-related baseline increase in TCDS may derive from more frequent participation in independent play with other children; in prior work, increased proportional input from other children was also associated with an increase in overall input rate</w:t>
+      </w:r>
+      <w:r>
+        <w:t xml:space="preserve"> </w:t>
+      </w:r>
+      <w:r>
+        <w:t xml:space="preserve">(Shneidman &amp; Goldin-Meadow, 2012)</w:t>
+      </w:r>
+      <w:r>
+        <w:t xml:space="preserve">. The age-related decrease in TCDS rate during peak interactional moments was not expected, but may be attributable to this change in interactional partners with age; if adults are more likely to be the source of TCDS during interactional peaks for younger children, they may also provide more voluminous speech during those peaks than other children do during interactional peaks later in development. Sleep during the day may also help explain these patterns; if older children sleep less than younger children, they may be more likely hear more TCDS during random but not peak-based clips. All of these explanations require follow-up work from a larger sample of children and, ideally, from a larger sample of their interactions throughout the day. As predicted ODS decreased with age, consistent with prior daylong audio studies with both Western and non-Western samples</w:t>
+      </w:r>
+      <w:r>
+        <w:t xml:space="preserve"> </w:t>
+      </w:r>
+      <w:r>
+        <w:t xml:space="preserve">(Bergelson et al., 2019b; Casillas et al., 2019; Scaff et al., in preparation)</w:t>
+      </w:r>
+      <w:r>
+        <w:rPr>
+          <w:b/>
+        </w:rPr>
+        <w:t xml:space="preserve">, though we note that the Rossel child speech environment contains ample overhearable speech; much more than has been reported elswhere, at time of writing. And, similar to the Tseltal data, the random and turn-taking clips across the day reveal substantial fluctuations in TCDS rate supporting the idea that children encounter a non-uniform stream of linguistic input during their days at home.</w:t>
+      </w:r>
+    </w:p>
+    <w:p>
+      <w:pPr>
+        <w:pStyle w:val="Textkrper"/>
+      </w:pPr>
+      <w:r>
+        <w:rPr>
+          <w:b/>
+        </w:rPr>
+        <w:t xml:space="preserve">## Future directions</w:t>
+      </w:r>
+      <w:r>
+        <w:t xml:space="preserve"> </w:t>
+      </w:r>
+      <w:r>
+        <w:rPr>
+          <w:b/>
+        </w:rPr>
+        <w:t xml:space="preserve">One implication of our findings is that TCDS rate estimates from daylong data are</w:t>
+      </w:r>
+      <w:r>
+        <w:rPr>
+          <w:b/>
+        </w:rPr>
+        <w:t xml:space="preserve"> </w:t>
+      </w:r>
+      <w:r>
+        <w:t xml:space="preserve">not effective at distinguishing distinct caregiver attitudes toward talking to young children. While Rossel caregivers view their children, even their young infants, as potential co-interactants in conversational play</w:t>
+      </w:r>
+      <w:r>
+        <w:t xml:space="preserve"> </w:t>
+      </w:r>
+      <w:r>
+        <w:t xml:space="preserve">(Brown &amp; Casillas, in press)</w:t>
+      </w:r>
+      <w:r>
+        <w:t xml:space="preserve">, the circumstances of everyday life shape the children’s broader linguistic landscape such that most of what children hear is talk between others. We suggest that, in the daylong context, caregivers from these two subsistence farming communities are preoccupied for most of the day with social and domestic commitments in which they are motivated to converse with the other adults and (older) children present; not just to get their daily tasks done but also because these more mature speakers enable more complex verbal interactions and social routines</w:t>
+      </w:r>
+      <w:r>
+        <w:rPr>
+          <w:b/>
+        </w:rPr>
+        <w:t xml:space="preserve">.</w:t>
+      </w:r>
+    </w:p>
+    <w:p>
+      <w:pPr>
+        <w:pStyle w:val="Textkrper"/>
+      </w:pPr>
+      <w:r>
+        <w:t xml:space="preserve">Whle TCDS is rare overall, we suspect that it is</w:t>
+      </w:r>
+      <w:r>
+        <w:t xml:space="preserve"> </w:t>
+      </w:r>
+      <w:r>
+        <w:rPr>
+          <w:b/>
+        </w:rPr>
+        <w:t xml:space="preserve">precisely</w:t>
+      </w:r>
+      <w:r>
+        <w:t xml:space="preserve"> </w:t>
+      </w:r>
+      <w:r>
+        <w:t xml:space="preserve">during interactional peaks</w:t>
+      </w:r>
+      <w:r>
+        <w:t xml:space="preserve"> </w:t>
+      </w:r>
+      <w:r>
+        <w:rPr>
+          <w:b/>
+        </w:rPr>
+        <w:t xml:space="preserve">when</w:t>
+      </w:r>
+      <w:r>
+        <w:t xml:space="preserve"> </w:t>
+      </w:r>
+      <w:r>
+        <w:t xml:space="preserve">caregiver attitudes about how to engage children in interaction are most clearly expressed. Indeed, during Rossel interactional peaks we see not only more TCDS but also TCDS from more diverse speaker types</w:t>
+      </w:r>
+      <w:r>
+        <w:rPr>
+          <w:b/>
+        </w:rPr>
+        <w:t xml:space="preserve">. We suggest then, that</w:t>
+      </w:r>
+      <w:r>
+        <w:t xml:space="preserve"> </w:t>
+      </w:r>
+      <w:r>
+        <w:t xml:space="preserve">the forces shaping the rate of Rossel children’s linguistic input are somewhat different from the forces shaping the content and sources of their linguistic input. This insight is critical in trying to join cognitive and social models of children’s early language development. After all, children—particularly children in contexts with</w:t>
+      </w:r>
+      <w:r>
+        <w:t xml:space="preserve"> </w:t>
+      </w:r>
+      <w:r>
+        <w:rPr>
+          <w:b/>
+        </w:rPr>
+        <w:t xml:space="preserve">relatively little</w:t>
+      </w:r>
+      <w:r>
+        <w:t xml:space="preserve"> </w:t>
+      </w:r>
+      <w:r>
+        <w:t xml:space="preserve">TCDS—may do most of their language learning during these short bursts in the day when they are jointly attending to language during interactions with others. If so, it would be more efficient to aim models of learning and annotation time at these interactional peaks. Indeed, such a hybrid approach may be optimal for accessing varied, ecologically valid, culturally distinct codes of verbal interaction while also sketching a stable picture of early language exposure specific to those same communities</w:t>
+      </w:r>
+      <w:r>
+        <w:t xml:space="preserve"> </w:t>
+      </w:r>
+      <w:r>
+        <w:t xml:space="preserve">(Shneidman, 2010; Shneidman &amp; Goldin-Meadow, 2012)</w:t>
+      </w:r>
+      <w:r>
+        <w:t xml:space="preserve">. Further cross-cultural work on children’s ability to learn from massed vs. distributed and directed vs. overhearable language use</w:t>
+      </w:r>
+      <w:r>
+        <w:t xml:space="preserve"> </w:t>
+      </w:r>
+      <w:r>
+        <w:t xml:space="preserve">(e.g., Akhtar, Jipson, &amp; Callanan, 2001; Schwab &amp; Lew-Williams, 2016)</w:t>
+      </w:r>
+      <w:r>
+        <w:t xml:space="preserve"> </w:t>
+      </w:r>
+      <w:r>
+        <w:t xml:space="preserve">is a critical route for further investigation into how these sources of linguistic input may be leveraged for language development.</w:t>
+      </w:r>
+    </w:p>
+    <w:p>
+      <w:pPr>
+        <w:pStyle w:val="berschrift2"/>
+      </w:pPr>
+      <w:bookmarkStart w:id="42" w:name="disc-conclusion"/>
       <w:bookmarkEnd w:id="42"/>
       <w:r>
-        <w:t xml:space="preserve">Discussion</w:t>
+        <w:t xml:space="preserve">Conclusion</w:t>
       </w:r>
     </w:p>
     <w:p>
@@ -2609,80 +3881,13 @@
         <w:pStyle w:val="FirstParagraph"/>
       </w:pPr>
       <w:r>
-        <w:t xml:space="preserve">We analyzed the speech environments of 10 Rossel children under age 3;0 to investigate: (a) how often children were spoken to directly, (b) how much other overhearable speech is available to them, (c) how these sources of linguistic input are shaped by child age and interactional context, and (d) whether this (relatively) low rate of directed input appears to impact their early production milestones.</w:t>
-      </w:r>
-    </w:p>
-    <w:p>
-      <w:pPr>
-        <w:pStyle w:val="Textkrper"/>
-      </w:pPr>
-      <w:r>
-        <w:t xml:space="preserve">Based on prior ethnographic work, we expected that these children would hear frequent child-directed speech from a wide variety of caregivers and frequent speech directed to others</w:t>
-      </w:r>
-      <w:r>
-        <w:t xml:space="preserve"> </w:t>
-      </w:r>
-      <w:r>
-        <w:t xml:space="preserve">(Brown &amp; Casillas, in press)</w:t>
-      </w:r>
-      <w:r>
-        <w:t xml:space="preserve">. In fact, in these daylong audio recordings, children were rarely directly addressed. This low baseline rate of TCDS is comparable to that found in a Tseltal community where minimal TCDS is one means to socializing children into attending to their surroundings. On the other hand, the Rossel child speech environment contains ample overhearable speech; much more than has been reported elswhere, at time of writing. The low relative rate of TCDS and the high incidence of ODS may be partly attributable to the fact that several speakers are typically present across the day, as discussed further below.</w:t>
-      </w:r>
-    </w:p>
-    <w:p>
-      <w:pPr>
-        <w:pStyle w:val="Textkrper"/>
-      </w:pPr>
-      <w:r>
-        <w:t xml:space="preserve">Prior work also led us to expect that the quantity of TCDS would be stable across the age range studied</w:t>
-      </w:r>
-      <w:r>
-        <w:t xml:space="preserve"> </w:t>
-      </w:r>
-      <w:r>
-        <w:t xml:space="preserve">(Bergelson et al., 2019b; Casillas et al., 2019; Scaff et al., in preparation)</w:t>
-      </w:r>
-      <w:r>
-        <w:t xml:space="preserve">, and that an increasing proportion of it would come from other children</w:t>
-      </w:r>
-      <w:r>
-        <w:t xml:space="preserve"> </w:t>
-      </w:r>
-      <w:r>
-        <w:t xml:space="preserve">(Brown, 2011; Brown &amp; Casillas, in press; Shneidman &amp; Goldin-Meadow, 2012)</w:t>
-      </w:r>
-      <w:r>
-        <w:t xml:space="preserve">. Counter to expectations, we found a small but significant increase in TCDS rate with child age in the random clips and a small and significant</w:t>
-      </w:r>
-      <w:r>
-        <w:t xml:space="preserve"> </w:t>
-      </w:r>
-      <w:r>
-        <w:rPr>
-          <w:i/>
-        </w:rPr>
-        <w:t xml:space="preserve">decrease</w:t>
-      </w:r>
-      <w:r>
-        <w:t xml:space="preserve"> </w:t>
-      </w:r>
-      <w:r>
-        <w:t xml:space="preserve">in TCDS rate with age in the turn-taking clips. The age-related baseline increase in TCDS may derive from more frequent participation in independent play with other children; in prior work, increased proportional input from other children was also associated with an increase in overall input rate</w:t>
-      </w:r>
-      <w:r>
-        <w:t xml:space="preserve"> </w:t>
-      </w:r>
-      <w:r>
-        <w:t xml:space="preserve">(Shneidman &amp; Goldin-Meadow, 2012)</w:t>
-      </w:r>
-      <w:r>
-        <w:t xml:space="preserve">. The age-related decrease in TCDS rate during peak interactional moments was not expected, but may be attributable to this change in interactional partners with age; if adults are more likely to be the source of TCDS during interactional peaks for younger children, they may also provide more voluminous speech during those peaks than other children do during interactional peaks later in development. Sleep during the day may also help explain these patterns; if older children sleep less than younger children, they may be more likely hear more TCDS during random but not peak-based clips. All of these explanations require follow-up work from a larger sample of children and, ideally, from a larger sample of their interactions throughout the day. ODS decreased with age, consistent with prior Panoramic studies with both Western and non-Western samples</w:t>
-      </w:r>
-      <w:r>
-        <w:t xml:space="preserve"> </w:t>
-      </w:r>
-      <w:r>
-        <w:t xml:space="preserve">(Bergelson et al., 2019b; Casillas et al., 2019; Scaff et al., in preparation)</w:t>
+        <w:t xml:space="preserve">We estimate that, on average, children on Rossel Island under age 3;0 hear 3.13 minutes of directed speech per hour, with an average of 14.45 minutes per hour during peak interactive moments during the day. Most of directed speech comes from adults, but older children hear more directed speech from other children. There is also an average 35.90 minutes per hour of overhearable speech present. Older children heard more directed speech and less overhearable speech than younger children. Bursts of speech featuring mostly TCDS appear to be present from infancy onward. Despite this relatively low rate of directed speech, these children’s vocal maturity appears on-track with norms for typically developing children in multiple diverse populations</w:t>
+      </w:r>
+      <w:r>
+        <w:t xml:space="preserve"> </w:t>
+      </w:r>
+      <w:r>
+        <w:t xml:space="preserve">(Cychosz et al., under review; Lee, Jhang, Relyea, Chen, &amp; Oller, 2018; Warlaumont et al., 2014)</w:t>
       </w:r>
       <w:r>
         <w:t xml:space="preserve">.</w:t>
@@ -2693,35 +3898,28 @@
         <w:pStyle w:val="Textkrper"/>
       </w:pPr>
       <w:r>
-        <w:t xml:space="preserve">Finally, while we anticipated that the children’s input would be non-uniformly distributed over the recording day</w:t>
-      </w:r>
-      <w:r>
-        <w:t xml:space="preserve"> </w:t>
-      </w:r>
-      <w:r>
-        <w:t xml:space="preserve">(Abney et al., 2017; Casillas et al., 2019)</w:t>
-      </w:r>
-      <w:r>
-        <w:t xml:space="preserve">, we also expected to see a somewhat more even distribution of directed speech from morning to evening. Young Rossel children have been reported to pass between multiple caregivers during a typical day. We expected that this care-sharing practice might weaken the effect of farming activities on linguistic input rate, found in the late morning and early afternoon in previous work with Tseltal Mayan subsistence farmers</w:t>
-      </w:r>
-      <w:r>
-        <w:t xml:space="preserve"> </w:t>
-      </w:r>
-      <w:r>
-        <w:t xml:space="preserve">(Casillas et al., 2019)</w:t>
-      </w:r>
-      <w:r>
-        <w:t xml:space="preserve">. In fact, we found that children’s rate of linguistic input was still significantly impacted by time of day, similar to the Tseltal farmers: most TCDS and ODS came during the morning, with older children more likely to hear TCDS at midday than younger children, possibly because midday is when most adults are likely attending to other duties while children congregate in large play groups.</w:t>
-      </w:r>
-    </w:p>
-    <w:p>
-      <w:pPr>
-        <w:pStyle w:val="berschrift2"/>
-      </w:pPr>
-      <w:bookmarkStart w:id="43" w:name="diverging-close-study-and-panoramic-perspectives"/>
+        <w:t xml:space="preserve">Our findings diverged in several ways from expectations developed on the basis of prior ethnographic work in this community, including the frequency of child-directed talk, the diversity of talkers, and the distribution of talk over the course of the day. When considered together with data from a Mayan community, the findings suggest that the Panoramic approach, while well suited to gathering inclusive, ecologically valid estimates of how much linguistic input children hear, is also far more sensitive to circumstantial variation (e.g., the number of speakers present) than it is to established ideological variation in how caregivers talk to children. For the latter, a Close Study or other hybrid approach is needed (e.g., analyzing content in interactional peaks). Whether child language development is better predicted by meaningful individual differences in average circumstantial variation (e.g., Panoramic input quantity), ideologically-based variation (e.g., attitudes toward language pedagogy), or something inbetween is a question for future work. Cross-cultural and cross-linguistic data will have a major role to play in teasing out the causal factors at play in this larger issue relating children’s early linguistic experience to their later language development.</w:t>
+      </w:r>
+    </w:p>
+    <w:p>
+      <w:pPr>
+        <w:pStyle w:val="Textkrper"/>
+      </w:pPr>
+      <w:r>
+        <w:t xml:space="preserve">Importantly, the data presented here come from an evolving corpus of Yélî Dnye developmental data; any reader interested in citing descriptive features of the Rossel child language environment is strongly encouraged to visit the following address for up-to-date estimates: URL_MASKED_FOR_REVIEW</w:t>
+      </w:r>
+      <w:r>
+        <w:t xml:space="preserve">. The information on that linked page will include any new data, annotations, and analyses added after the publication of this study.</w:t>
+      </w:r>
+    </w:p>
+    <w:p>
+      <w:pPr>
+        <w:pStyle w:val="berschrift1"/>
+      </w:pPr>
+      <w:bookmarkStart w:id="43" w:name="acknowledgements"/>
       <w:bookmarkEnd w:id="43"/>
       <w:r>
-        <w:t xml:space="preserve">Diverging Close Study and Panoramic perspectives</w:t>
+        <w:t xml:space="preserve">Acknowledgements</w:t>
       </w:r>
     </w:p>
     <w:p>
@@ -2729,102 +3927,17 @@
         <w:pStyle w:val="FirstParagraph"/>
       </w:pPr>
       <w:r>
-        <w:t xml:space="preserve">We predicted that infants on Rossel Island would hear more frequent directed speech than has been found in other subsistence farming contexts</w:t>
-      </w:r>
-      <w:r>
-        <w:t xml:space="preserve"> </w:t>
-      </w:r>
-      <w:r>
-        <w:t xml:space="preserve">(e.g., Brown, 2011, 2014; Brown &amp; Casillas, in press; Casillas et al., 2019; de León, 2000; Frye, 2019; Ochs &amp; Schieffelin, 1984; Pye, 1986; Rumsey, San Roque, &amp; Schieffelin, 2013)</w:t>
-      </w:r>
-      <w:r>
-        <w:t xml:space="preserve">. We made this prediction on the basis of two prior ethnographic observations (see Brown &amp; Casillas</w:t>
-      </w:r>
-      <w:r>
-        <w:t xml:space="preserve"> </w:t>
-      </w:r>
-      <w:r>
-        <w:t xml:space="preserve">(in press)</w:t>
-      </w:r>
-      <w:r>
-        <w:t xml:space="preserve"> </w:t>
-      </w:r>
-      <w:r>
-        <w:t xml:space="preserve">for details). First, Rossel adults and children have been shown to talk to children, even young infants, as if they can understand and respond to what is being said. Second, infants and young children often traverse a wide network of caregivers who are available to interact with them for some period. Our Panoramic findings, based on daylong audio data from 10 children, differ from these expectations: there is minimal TCDS to young children, time of day strongly impacts the rate of linguistic input, and there is limited variability in the type of speakers typically talking to children.</w:t>
-      </w:r>
-    </w:p>
-    <w:p>
-      <w:pPr>
-        <w:pStyle w:val="Textkrper"/>
-      </w:pPr>
-      <w:r>
-        <w:t xml:space="preserve">We found that the 10 Rossel children here heard slightly less TCDS than was documented for the Tseltal children. Taking the Mayan and Papuan findings together, we suggest that the Panoramic approach is not effective for distinguishing distinct caregiver attitudes toward talking to young children. While Rossel caregivers view their children, even their young infants, as potential co-interactants in conversational play</w:t>
-      </w:r>
-      <w:r>
-        <w:t xml:space="preserve"> </w:t>
-      </w:r>
-      <w:r>
-        <w:t xml:space="preserve">(Brown &amp; Casillas, in press)</w:t>
-      </w:r>
-      <w:r>
-        <w:t xml:space="preserve">, the circumstances of everyday life shape the children’s broader linguistic landscape such that most of what children hear is talk between others. We suggest that, in the daylong context, caregivers from these two subsistence farming communities are preoccupied for most of the day with social and domestic commitments in which they are motivated to converse with the other adults and (older) children present; not just to get their daily tasks done but also because these more mature speakers enable more complex verbal interactions and social routines. Given the multi-generational and patrilocal settlement patterns in both communities, there are frequent opportunities to engage with other adults and older children. This same explanation extends to the variability in linguistic input encountered by children over the day and from different speaker types; rather than being passed between caregivers who are</w:t>
-      </w:r>
-      <w:r>
-        <w:t xml:space="preserve"> </w:t>
-      </w:r>
-      <w:r>
-        <w:t xml:space="preserve">‘</w:t>
-      </w:r>
-      <w:r>
-        <w:t xml:space="preserve">available</w:t>
-      </w:r>
-      <w:r>
-        <w:t xml:space="preserve">’</w:t>
-      </w:r>
-      <w:r>
-        <w:t xml:space="preserve"> </w:t>
-      </w:r>
-      <w:r>
-        <w:t xml:space="preserve">to interact with them, young children may accompany their varied caregivers in their shared daily tasks, switching from lap to lap without the activity context necessarily changing.</w:t>
-      </w:r>
-    </w:p>
-    <w:p>
-      <w:pPr>
-        <w:pStyle w:val="Textkrper"/>
-      </w:pPr>
-      <w:r>
-        <w:t xml:space="preserve">When it comes to quantifying how much linguistic input children encounter, the Panoramic view yields the important insight that direct linguistic input is rare on average; it exists primarily during short interactional peaks. We suspect that it is during these interactional peaks that caregiver attitudes about how to engage children in interaction are most clearly expressed. Indeed it is during interactional peaks when we see not only more TCDS but also TCDS from more diverse speaker types. In contrast, the randomly sampled Panoramic data demonstrate how the number of speakers present and the routines of everyday life strongly shape the overall rate of linguistic input available in children’s environments. That is, the forces shaping the rate of Rossel children’s linguistic input are somewhat different from the forces shaping the content and sources of their linguistic input. This insight is critical in trying to join cognitive and social models of children’s early language development. After all, children—particularly children in contexts with minimal TCDS—may do most of their language learning during these short bursts in the day when they are jointly attending to language during interactions with others. If so, it would be more efficient to aim models of learning and annotation time at these interactional peaks. Indeed, such a hybrid approach may be optimal for accessing varied, ecologically valid, culturally distinct codes of verbal interaction while also sketching a stable picture of early language exposure specific to those same communities</w:t>
-      </w:r>
-      <w:r>
-        <w:t xml:space="preserve"> </w:t>
-      </w:r>
-      <w:r>
-        <w:t xml:space="preserve">(Shneidman, 2010; Shneidman &amp; Goldin-Meadow, 2012)</w:t>
-      </w:r>
-      <w:r>
-        <w:t xml:space="preserve">. Further cross-cultural work on children’s ability to learn from massed vs. distributed and directed vs. overhearable language use</w:t>
-      </w:r>
-      <w:r>
-        <w:t xml:space="preserve"> </w:t>
-      </w:r>
-      <w:r>
-        <w:t xml:space="preserve">(e.g., Akhtar, Jipson, &amp; Callanan, 2001; Schwab &amp; Lew-Williams, 2016)</w:t>
-      </w:r>
-      <w:r>
-        <w:t xml:space="preserve"> </w:t>
-      </w:r>
-      <w:r>
-        <w:t xml:space="preserve">is a critical route for further investigation into how these sources of linguistic input may be leveraged for language development.</w:t>
-      </w:r>
-    </w:p>
-    <w:p>
-      <w:pPr>
-        <w:pStyle w:val="berschrift2"/>
-      </w:pPr>
-      <w:bookmarkStart w:id="44" w:name="independence-and-child-tcds"/>
+        <w:t xml:space="preserve"> </w:t>
+      </w:r>
+    </w:p>
+    <w:p>
+      <w:pPr>
+        <w:pStyle w:val="berschrift1"/>
+      </w:pPr>
+      <w:bookmarkStart w:id="44" w:name="refs"/>
       <w:bookmarkEnd w:id="44"/>
       <w:r>
-        <w:t xml:space="preserve">Independence and child-TCDS</w:t>
+        <w:t xml:space="preserve">References</w:t>
       </w:r>
     </w:p>
     <w:p>
@@ -2832,294 +3945,6 @@
         <w:pStyle w:val="FirstParagraph"/>
       </w:pPr>
       <w:r>
-        <w:t xml:space="preserve">The increase in TCDS from other children in this Rossel data recalls findings from Shneidman and Goldin-Meadow</w:t>
-      </w:r>
-      <w:r>
-        <w:t xml:space="preserve"> </w:t>
-      </w:r>
-      <w:r>
-        <w:t xml:space="preserve">(2012)</w:t>
-      </w:r>
-      <w:r>
-        <w:t xml:space="preserve"> </w:t>
-      </w:r>
-      <w:r>
-        <w:t xml:space="preserve">in which Yucatec Mayan children’s directed speech rate increased enormously between ages one and three, primarily due to increased input from other children. We saw a significant, but much smaller overall increase in TCDS in these 10 Rossel children’s recordings, with an increasing proportion of that input coming from children. Interestingly, prior work with a Tseltal community—culturally more proximal to the Yucatec families studied in Shneidman and Goldin-Meadow</w:t>
-      </w:r>
-      <w:r>
-        <w:t xml:space="preserve"> </w:t>
-      </w:r>
-      <w:r>
-        <w:t xml:space="preserve">(2012)</w:t>
-      </w:r>
-      <w:r>
-        <w:t xml:space="preserve">—found no evidence for increased input from other children in this same age range</w:t>
-      </w:r>
-      <w:r>
-        <w:t xml:space="preserve"> </w:t>
-      </w:r>
-      <w:r>
-        <w:t xml:space="preserve">(0;0–3;0; Casillas et al., 2019)</w:t>
-      </w:r>
-      <w:r>
-        <w:t xml:space="preserve">. The lack of child TCDS in the study of Tseltal Mayan children was attributed to the observation that they only begin to engage in independent, extended play with other children</w:t>
-      </w:r>
-      <w:r>
-        <w:t xml:space="preserve"> </w:t>
-      </w:r>
-      <w:r>
-        <w:rPr>
-          <w:i/>
-        </w:rPr>
-        <w:t xml:space="preserve">after</w:t>
-      </w:r>
-      <w:r>
-        <w:t xml:space="preserve"> </w:t>
-      </w:r>
-      <w:r>
-        <w:t xml:space="preserve">age three. In comparison, prior ethnographic work on Rossel Island highlights independence as a primary concern for parents of young children; from early toddlerhood Rossel children are encouraged to choose how they dress, when and what to eat, and who to visit</w:t>
-      </w:r>
-      <w:r>
-        <w:t xml:space="preserve"> </w:t>
-      </w:r>
-      <w:r>
-        <w:t xml:space="preserve">(Brown &amp; Casillas, in press)</w:t>
-      </w:r>
-      <w:r>
-        <w:t xml:space="preserve">. The formation of hamlets in a cluster around a shared open area, often close to a shallow swimming area, further nurtures a sense of safe, free space in which children can wander. These features of childhood on Rossel Island support extended independent play with other children from an early age and may help explain the strongly increasing presence of child TCDS in the present data. Further work combining the time of day and interlocutor effects found here with ethnographic interview data are needed to explore these ideas in full. Overall, we see that children’s linguistic input shifts in the first three years, with proportionally more speech coming from less mature talkers; how this influences their early linguistic development, particularly given the minimal overall rate of TCDS, is open to further research.</w:t>
-      </w:r>
-    </w:p>
-    <w:p>
-      <w:pPr>
-        <w:pStyle w:val="berschrift2"/>
-      </w:pPr>
-      <w:bookmarkStart w:id="45" w:name="trade-offs-in-the-use-of-panoramic-methods"/>
-      <w:bookmarkEnd w:id="45"/>
-      <w:r>
-        <w:t xml:space="preserve">Trade-offs in the use of Panoramic methods</w:t>
-      </w:r>
-    </w:p>
-    <w:p>
-      <w:pPr>
-        <w:pStyle w:val="FirstParagraph"/>
-      </w:pPr>
-      <w:r>
-        <w:t xml:space="preserve">The present study used Panoramic methods to get a broader view of 10 Rossel children’s linguistic landscapes, but was limited in both the number of children represented and the number of annotated minutes analyzed per child. The data presented here, though transcribed, were only analyzed for superficial features of children’s linguistic environment: input rates of directed and overhearable speech and children’s vocal maturity. A Close Study approach is needed in order to make semantically rich interpretations of what children are saying and hearing or to delineate cross-cultural differences in the content or style of child-directed speech.</w:t>
-      </w:r>
-    </w:p>
-    <w:p>
-      <w:pPr>
-        <w:pStyle w:val="Textkrper"/>
-      </w:pPr>
-      <w:r>
-        <w:t xml:space="preserve">While our Panoramic approach effectively captured circumstantial variation over the course of a waking day, it did</w:t>
-      </w:r>
-      <w:r>
-        <w:t xml:space="preserve"> </w:t>
-      </w:r>
-      <w:r>
-        <w:rPr>
-          <w:i/>
-        </w:rPr>
-        <w:t xml:space="preserve">not</w:t>
-      </w:r>
-      <w:r>
-        <w:t xml:space="preserve"> </w:t>
-      </w:r>
-      <w:r>
-        <w:t xml:space="preserve">completely avoid the Observer’s Paradox</w:t>
-      </w:r>
-      <w:r>
-        <w:t xml:space="preserve"> </w:t>
-      </w:r>
-      <w:r>
-        <w:t xml:space="preserve">(Labov, 1972)</w:t>
-      </w:r>
-      <w:r>
-        <w:t xml:space="preserve">; upon transcribing the data we found both moments when the speakers seemed to ignore the recorder and moments when it was the focus of discussion. The latter case often arose when new interactants came into contact with the child—a relatively frequent event—prompting the caregiver to explain and warn about the devices. There was also at least one case when a mother reported that the father, who is typically at home, avoided our recorder by spending the entire day elsewhere. Daylong methods then may decrease the intensity and continuity of the Observer’s Paradox, but do not eliminate it entirely. With this in mind, close ethnographic work over a longer period with a handful of families may, in fact, be the optimal way to minimize these effects. However, this approach severely limits the possible sample size of a study. What, then, is the ideal approach for exploring the variable linguistic environments in which children are raised?</w:t>
-      </w:r>
-    </w:p>
-    <w:p>
-      <w:pPr>
-        <w:pStyle w:val="Textkrper"/>
-      </w:pPr>
-      <w:r>
-        <w:t xml:space="preserve">When it comes to drawing inferences about the deeper forces shaping caregiver-child interaction and how they vary across cultures or, for that matter, any other task that requires researchers to grapple with what is actually</w:t>
-      </w:r>
-      <w:r>
-        <w:t xml:space="preserve"> </w:t>
-      </w:r>
-      <w:r>
-        <w:rPr>
-          <w:i/>
-        </w:rPr>
-        <w:t xml:space="preserve">meant</w:t>
-      </w:r>
-      <w:r>
-        <w:t xml:space="preserve"> </w:t>
-      </w:r>
-      <w:r>
-        <w:t xml:space="preserve">during interaction, a Close Study approach is the only real option. Even when applying a microanalytic approach to short clips derived from daylong recordings, the researcher likely will lack sufficient visual and interactional context to adequately reconstruct the scene. In this use case, short recordings maintain an advantage, particularly when Observer Paradox effects can be reduced by investing significant time with each observed family (e.g., over a high-density longitudinal study).</w:t>
-      </w:r>
-    </w:p>
-    <w:p>
-      <w:pPr>
-        <w:pStyle w:val="Textkrper"/>
-      </w:pPr>
-      <w:r>
-        <w:t xml:space="preserve">However, when it comes to quantifying the use of linguistic features in order to explore the feasibility of specific learning mechanisms (e.g., CDS as a facilitatory context for referential word learning), daylong data are crucial for establishing the frequency and circumstances under which the critical linguistic or interactional</w:t>
-      </w:r>
-      <w:r>
-        <w:t xml:space="preserve"> </w:t>
-      </w:r>
-      <w:r>
-        <w:t xml:space="preserve">“</w:t>
-      </w:r>
-      <w:r>
-        <w:t xml:space="preserve">data</w:t>
-      </w:r>
-      <w:r>
-        <w:t xml:space="preserve">”</w:t>
-      </w:r>
-      <w:r>
-        <w:t xml:space="preserve"> </w:t>
-      </w:r>
-      <w:r>
-        <w:t xml:space="preserve">are encountered. Given our present findings and those of</w:t>
-      </w:r>
-      <w:r>
-        <w:t xml:space="preserve"> </w:t>
-      </w:r>
-      <w:r>
-        <w:t xml:space="preserve">Casillas et al. (2019)</w:t>
-      </w:r>
-      <w:r>
-        <w:t xml:space="preserve">, studies focused on particular linguistic features of CDS (e.g., relative use of certain syntactic structures) may benefit from focusing annotation time on interactional peaks—where these features are much more likely to be on display—with less time dedicated to establishing a baseline estimate of CDS frequency (see also</w:t>
-      </w:r>
-      <w:r>
-        <w:t xml:space="preserve"> </w:t>
-      </w:r>
-      <w:r>
-        <w:t xml:space="preserve">Bergelson et al. (2019a)</w:t>
-      </w:r>
-      <w:r>
-        <w:t xml:space="preserve">). Importantly, researchers making daylong recordings in a context where they are a cultural outsider should always do their recording collection in parallel with or following some ethnographic work to avoid the serious and potentially harmful pitfalls discussed in the Introduction (see also</w:t>
-      </w:r>
-      <w:r>
-        <w:t xml:space="preserve"> </w:t>
-      </w:r>
-      <w:r>
-        <w:t xml:space="preserve">Cychosz et al. (acceptedb)</w:t>
-      </w:r>
-      <w:r>
-        <w:t xml:space="preserve">).</w:t>
-      </w:r>
-    </w:p>
-    <w:p>
-      <w:pPr>
-        <w:pStyle w:val="Textkrper"/>
-      </w:pPr>
-      <w:r>
-        <w:t xml:space="preserve">We propose that the most promising long-term approach for using input patterns to test the feasibility of individual learning mechanisms is to strategically sub-sample daylong recordings made with a representative participant sample of the community studied, while maintaining comparable speech environment measures across communities whenever possible. This approach is suitable for tracking variation among related but distinct ethnolinguistic populations, which can help disentangle input and development effects related to the specific linguistic and cultural context in which each child is raised (as proposed by Pye</w:t>
-      </w:r>
-      <w:r>
-        <w:t xml:space="preserve"> </w:t>
-      </w:r>
-      <w:r>
-        <w:t xml:space="preserve">(2017)</w:t>
-      </w:r>
-      <w:r>
-        <w:t xml:space="preserve">; or a diversity-centric approach, as in</w:t>
-      </w:r>
-      <w:r>
-        <w:t xml:space="preserve"> </w:t>
-      </w:r>
-      <w:r>
-        <w:t xml:space="preserve">Moran, Schikowski, Pajović, Hysi, and Stoll (2016)</w:t>
-      </w:r>
-      <w:r>
-        <w:t xml:space="preserve">), maintaining comparable speech environment measures whenever possible. The current study pales in comparison to this ideal, but hope to see this vision realized in future work.</w:t>
-      </w:r>
-    </w:p>
-    <w:p>
-      <w:pPr>
-        <w:pStyle w:val="berschrift2"/>
-      </w:pPr>
-      <w:bookmarkStart w:id="46" w:name="disc-conclusion"/>
-      <w:bookmarkEnd w:id="46"/>
-      <w:r>
-        <w:t xml:space="preserve">Conclusion</w:t>
-      </w:r>
-    </w:p>
-    <w:p>
-      <w:pPr>
-        <w:pStyle w:val="FirstParagraph"/>
-      </w:pPr>
-      <w:r>
-        <w:t xml:space="preserve">We estimate that, on average, children on Rossel Island under age 3;0 hear 3.13 minutes of directed speech per hour, with an average of 14.45 minutes per hour during peak interactive moments during the day. Most of directed speech comes from adults, but older children hear more directed speech from other children. There is also an average 35.90 minutes per hour of overhearable speech present. Older children heard more directed speech and less overhearable speech than younger children. Bursts of speech featuring mostly TCDS appear to be present from infancy onward. Despite this relatively low rate of directed speech, these children’s vocal maturity appears on-track with norms for typically developing children in multiple diverse populations</w:t>
-      </w:r>
-      <w:r>
-        <w:t xml:space="preserve"> </w:t>
-      </w:r>
-      <w:r>
-        <w:t xml:space="preserve">(Cychosz et al., under reviewa; Lee, Jhang, Relyea, Chen, &amp; Oller, 2018; Warlaumont et al., 2014)</w:t>
-      </w:r>
-      <w:r>
-        <w:t xml:space="preserve">.</w:t>
-      </w:r>
-    </w:p>
-    <w:p>
-      <w:pPr>
-        <w:pStyle w:val="Textkrper"/>
-      </w:pPr>
-      <w:r>
-        <w:t xml:space="preserve">Our findings diverged in several ways from expectations developed on the basis of prior ethnographic work in this community, including the frequency of child-directed talk, the diversity of talkers, and the distribution of talk over the course of the day. When considered together with data from a Mayan community, the findings suggest that the Panoramic approach, while well suited to gathering inclusive, ecologically valid estimates of how much linguistic input children hear, is also far more sensitive to circumstantial variation (e.g., the number of speakers present) than it is to established ideological variation in how caregivers talk to children. For the latter, a Close Study or other hybrid approach is needed (e.g., analyzing content in interactional peaks). Whether child language development is better predicted by meaningful individual differences in average circumstantial variation (e.g., Panoramic input quantity), ideologically-based variation (e.g., attitudes toward language pedagogy), or something inbetween is a question for future work. Cross-cultural and cross-linguistic data will have a major role to play in teasing out the causal factors at play in this larger issue relating children’s early linguistic experience to their later language development.</w:t>
-      </w:r>
-    </w:p>
-    <w:p>
-      <w:pPr>
-        <w:pStyle w:val="Textkrper"/>
-      </w:pPr>
-      <w:r>
-        <w:t xml:space="preserve">Importantly, the data presented here come from an evolving corpus of Yélî Dnye developmental data; any reader interested in citing descriptive features of the Rossel child language environment is strongly encouraged to visit the following address for up-to-date estimates: URL_MASKED_FOR_REVIEW</w:t>
-      </w:r>
-      <w:r>
-        <w:t xml:space="preserve">. The information on that linked page will include any new data, annotations, and analyses added after the publication of this study.</w:t>
-      </w:r>
-    </w:p>
-    <w:p>
-      <w:pPr>
-        <w:pStyle w:val="berschrift1"/>
-      </w:pPr>
-      <w:bookmarkStart w:id="47" w:name="acknowledgements"/>
-      <w:bookmarkEnd w:id="47"/>
-      <w:r>
-        <w:t xml:space="preserve">Acknowledgements</w:t>
-      </w:r>
-    </w:p>
-    <w:p>
-      <w:pPr>
-        <w:pStyle w:val="FirstParagraph"/>
-      </w:pPr>
-      <w:r>
-        <w:t xml:space="preserve"> </w:t>
-      </w:r>
-    </w:p>
-    <w:p>
-      <w:pPr>
-        <w:pStyle w:val="berschrift1"/>
-      </w:pPr>
-      <w:bookmarkStart w:id="48" w:name="refs"/>
-      <w:bookmarkEnd w:id="48"/>
-      <w:r>
-        <w:t xml:space="preserve">References</w:t>
-      </w:r>
-    </w:p>
-    <w:p>
-      <w:pPr>
-        <w:pStyle w:val="FirstParagraph"/>
-      </w:pPr>
-      <w:r>
         <w:t xml:space="preserve"> </w:t>
       </w:r>
     </w:p>
@@ -3183,14 +4008,6 @@
         <w:pStyle w:val="Textkrper"/>
       </w:pPr>
       <w:r>
-        <w:t xml:space="preserve">Anderson, H., &amp; Fausey, C. (2019). Modeling nonuniformities in infants’ everyday speech environments. presented at the biennial meeting of the society for research on child development. baltimore, md.</w:t>
-      </w:r>
-    </w:p>
-    <w:p>
-      <w:pPr>
-        <w:pStyle w:val="Textkrper"/>
-      </w:pPr>
-      <w:r>
         <w:t xml:space="preserve">Bates, E., &amp; Goodman, J. C. (1997). On the inseparability of grammar and the lexicon: Evidence from acquisition, aphasia, and real-time processing.</w:t>
       </w:r>
       <w:r>
@@ -3217,7 +4034,7 @@
       <w:r>
         <w:t xml:space="preserve">(5–6), 507–584. doi:</w:t>
       </w:r>
-      <w:hyperlink r:id="rId49">
+      <w:hyperlink r:id="rId45">
         <w:r>
           <w:rPr>
             <w:rStyle w:val="Hyperlink"/>
@@ -3265,7 +4082,7 @@
       <w:r>
         <w:t xml:space="preserve">(1), e12715. doi:</w:t>
       </w:r>
-      <w:hyperlink r:id="rId50">
+      <w:hyperlink r:id="rId46">
         <w:r>
           <w:rPr>
             <w:rStyle w:val="Hyperlink"/>
@@ -3305,7 +4122,7 @@
       <w:r>
         <w:t xml:space="preserve">(1), e12724. doi:</w:t>
       </w:r>
-      <w:hyperlink r:id="rId51">
+      <w:hyperlink r:id="rId47">
         <w:r>
           <w:rPr>
             <w:rStyle w:val="Hyperlink"/>
@@ -3345,7 +4162,7 @@
       <w:r>
         <w:t xml:space="preserve">(1), e12709. doi:</w:t>
       </w:r>
-      <w:hyperlink r:id="rId52">
+      <w:hyperlink r:id="rId48">
         <w:r>
           <w:rPr>
             <w:rStyle w:val="Hyperlink"/>
@@ -3373,7 +4190,7 @@
       <w:r>
         <w:t xml:space="preserve">. doi:</w:t>
       </w:r>
-      <w:hyperlink r:id="rId53">
+      <w:hyperlink r:id="rId49">
         <w:r>
           <w:rPr>
             <w:rStyle w:val="Hyperlink"/>
@@ -3473,7 +4290,7 @@
       <w:r>
         <w:t xml:space="preserve">(pp. 187–226). Cambridge, UK: Cambridge University Press. doi:</w:t>
       </w:r>
-      <w:hyperlink r:id="rId54">
+      <w:hyperlink r:id="rId50">
         <w:r>
           <w:rPr>
             <w:rStyle w:val="Hyperlink"/>
@@ -3487,16 +4304,16 @@
         <w:pStyle w:val="Textkrper"/>
       </w:pPr>
       <w:r>
-        <w:t xml:space="preserve">Cartmill, E. A., Armstrong, B. F., Gleitman, L. R., Goldin-Meadow, S., Medina, T. N., &amp; Trueswell, J. C. (2013). Quality of early parent input predicts child vocabulary 3 years later.</w:t>
-      </w:r>
-      <w:r>
-        <w:t xml:space="preserve"> </w:t>
-      </w:r>
-      <w:r>
-        <w:rPr>
-          <w:i/>
-        </w:rPr>
-        <w:t xml:space="preserve">Proceedings of the National Academy of Sciences</w:t>
+        <w:t xml:space="preserve">Casillas, M., &amp; Cristia, A. (2019). A step-by-step guide to collecting and analyzing long-format speech environment (lfse) recordings.</w:t>
+      </w:r>
+      <w:r>
+        <w:t xml:space="preserve"> </w:t>
+      </w:r>
+      <w:r>
+        <w:rPr>
+          <w:i/>
+        </w:rPr>
+        <w:t xml:space="preserve">Collabra: Psychology</w:t>
       </w:r>
       <w:r>
         <w:t xml:space="preserve">,</w:t>
@@ -3508,52 +4325,12 @@
         <w:rPr>
           <w:i/>
         </w:rPr>
-        <w:t xml:space="preserve">110</w:t>
-      </w:r>
-      <w:r>
-        <w:t xml:space="preserve">(28), 11278–11283. doi:</w:t>
-      </w:r>
-      <w:hyperlink r:id="rId55">
-        <w:r>
-          <w:rPr>
-            <w:rStyle w:val="Hyperlink"/>
-          </w:rPr>
-          <w:t xml:space="preserve">10.1073/pnas.1309518110</w:t>
-        </w:r>
-      </w:hyperlink>
-    </w:p>
-    <w:p>
-      <w:pPr>
-        <w:pStyle w:val="Textkrper"/>
-      </w:pPr>
-      <w:r>
-        <w:t xml:space="preserve">Casillas, M., &amp; Cristia, A. (2019). A step-by-step guide to collecting and analyzing long-format speech environment (lfse) recordings.</w:t>
-      </w:r>
-      <w:r>
-        <w:t xml:space="preserve"> </w:t>
-      </w:r>
-      <w:r>
-        <w:rPr>
-          <w:i/>
-        </w:rPr>
-        <w:t xml:space="preserve">Collabra: Psychology</w:t>
-      </w:r>
-      <w:r>
-        <w:t xml:space="preserve">,</w:t>
-      </w:r>
-      <w:r>
-        <w:t xml:space="preserve"> </w:t>
-      </w:r>
-      <w:r>
-        <w:rPr>
-          <w:i/>
-        </w:rPr>
         <w:t xml:space="preserve">5</w:t>
       </w:r>
       <w:r>
         <w:t xml:space="preserve">(1), 24. doi:</w:t>
       </w:r>
-      <w:hyperlink r:id="rId56">
+      <w:hyperlink r:id="rId51">
         <w:r>
           <w:rPr>
             <w:rStyle w:val="Hyperlink"/>
@@ -3567,7 +4344,7 @@
         <w:pStyle w:val="Textkrper"/>
       </w:pPr>
       <w:r>
-        <w:t xml:space="preserve">Casillas, M., Brown, P., &amp; Levinson, S. C. (2019). Early language experience in a tseltal mayan village.</w:t>
+        <w:t xml:space="preserve">Casillas, M., Brown, P., &amp; Levinson, S. C. (2019). Early language experience in a [tseltal mayan] village.</w:t>
       </w:r>
       <w:r>
         <w:t xml:space="preserve"> </w:t>
@@ -3604,7 +4381,7 @@
       <w:r>
         <w:t xml:space="preserve"> </w:t>
       </w:r>
-      <w:hyperlink r:id="rId57">
+      <w:hyperlink r:id="rId52">
         <w:r>
           <w:rPr>
             <w:rStyle w:val="Hyperlink"/>
@@ -3618,12 +4395,12 @@
         <w:pStyle w:val="Textkrper"/>
       </w:pPr>
       <w:r>
-        <w:t xml:space="preserve">Cychosz, M., Cristia, A., Bergelson, E., Casillas, M., Baudet, G., Warlaumont, A. S., … Seidl, A. (under reviewa). Canonical babble development in a large-scale crosslinguistic corpus. Retrieved from</w:t>
-      </w:r>
-      <w:r>
-        <w:t xml:space="preserve"> </w:t>
-      </w:r>
-      <w:hyperlink r:id="rId58">
+        <w:t xml:space="preserve">Cychosz, M., Cristia, A., Bergelson, E., Casillas, M., Baudet, G., Warlaumont, A. S., … Seidl, A. (under review). Canonical babble development in a large-scale crosslinguistic corpus. Retrieved from</w:t>
+      </w:r>
+      <w:r>
+        <w:t xml:space="preserve"> </w:t>
+      </w:r>
+      <w:hyperlink r:id="rId53">
         <w:r>
           <w:rPr>
             <w:rStyle w:val="Hyperlink"/>
@@ -3637,46 +4414,6 @@
         <w:pStyle w:val="Textkrper"/>
       </w:pPr>
       <w:r>
-        <w:t xml:space="preserve">Cychosz, M., Romeo, R., Soderstrom, M., Scaff, C., Ganek, H., Cristia, A., … Weisleder, A. (acceptedb). Longform recordings of everyday life: Ethics for best practices.</w:t>
-      </w:r>
-    </w:p>
-    <w:p>
-      <w:pPr>
-        <w:pStyle w:val="Textkrper"/>
-      </w:pPr>
-      <w:r>
-        <w:t xml:space="preserve">de León, L. (2000). The emergent participant: Interactive patterns in the socialization of Tzotzil (Mayan) infants.</w:t>
-      </w:r>
-      <w:r>
-        <w:t xml:space="preserve"> </w:t>
-      </w:r>
-      <w:r>
-        <w:rPr>
-          <w:i/>
-        </w:rPr>
-        <w:t xml:space="preserve">Journal of Linguistic Anthropology</w:t>
-      </w:r>
-      <w:r>
-        <w:t xml:space="preserve">,</w:t>
-      </w:r>
-      <w:r>
-        <w:t xml:space="preserve"> </w:t>
-      </w:r>
-      <w:r>
-        <w:rPr>
-          <w:i/>
-        </w:rPr>
-        <w:t xml:space="preserve">8</w:t>
-      </w:r>
-      <w:r>
-        <w:t xml:space="preserve">(2), 131–161.</w:t>
-      </w:r>
-    </w:p>
-    <w:p>
-      <w:pPr>
-        <w:pStyle w:val="Textkrper"/>
-      </w:pPr>
-      <w:r>
         <w:t xml:space="preserve">de León, L. (2011). Language socialization and multiparty participation frameworks. In A. Duranti, E. Ochs, &amp; and B. B. Schieffelin (Eds.),</w:t>
       </w:r>
       <w:r>
@@ -3694,7 +4431,7 @@
       <w:r>
         <w:t xml:space="preserve">(pp. 81–111). Malden, MA: Wiley-Blackwell. doi:</w:t>
       </w:r>
-      <w:hyperlink r:id="rId59">
+      <w:hyperlink r:id="rId54">
         <w:r>
           <w:rPr>
             <w:rStyle w:val="Hyperlink"/>
@@ -3725,7 +4462,7 @@
       <w:r>
         <w:t xml:space="preserve"> </w:t>
       </w:r>
-      <w:hyperlink r:id="rId60">
+      <w:hyperlink r:id="rId55">
         <w:r>
           <w:rPr>
             <w:rStyle w:val="Hyperlink"/>
@@ -3739,29 +4476,6 @@
         <w:pStyle w:val="Textkrper"/>
       </w:pPr>
       <w:r>
-        <w:t xml:space="preserve">Frye, H. (2019).</w:t>
-      </w:r>
-      <w:r>
-        <w:t xml:space="preserve"> </w:t>
-      </w:r>
-      <w:r>
-        <w:rPr>
-          <w:i/>
-        </w:rPr>
-        <w:t xml:space="preserve">Child directed speech in Qaqet</w:t>
-      </w:r>
-      <w:r>
-        <w:t xml:space="preserve"> </w:t>
-      </w:r>
-      <w:r>
-        <w:t xml:space="preserve">(PhD thesis). University of Cologne.</w:t>
-      </w:r>
-    </w:p>
-    <w:p>
-      <w:pPr>
-        <w:pStyle w:val="Textkrper"/>
-      </w:pPr>
-      <w:r>
         <w:t xml:space="preserve">Gaskins, S. (2000). Children’s daily activities in a Mayan village: A culturally grounded description.</w:t>
       </w:r>
       <w:r>
@@ -3788,7 +4502,7 @@
       <w:r>
         <w:t xml:space="preserve">(4), 375–389. doi:</w:t>
       </w:r>
-      <w:hyperlink r:id="rId61">
+      <w:hyperlink r:id="rId56">
         <w:r>
           <w:rPr>
             <w:rStyle w:val="Hyperlink"/>
@@ -3871,7 +4585,7 @@
       <w:r>
         <w:t xml:space="preserve">(5), 1368–1378. doi:</w:t>
       </w:r>
-      <w:hyperlink r:id="rId62">
+      <w:hyperlink r:id="rId57">
         <w:r>
           <w:rPr>
             <w:rStyle w:val="Hyperlink"/>
@@ -3885,16 +4599,16 @@
         <w:pStyle w:val="Textkrper"/>
       </w:pPr>
       <w:r>
-        <w:t xml:space="preserve">Hurtado, N., Marchman, V. A., &amp; Fernald, A. (2008). Does input influence uptake? Links between maternal talk, processing speed and vocabulary size in spanish-learning children.</w:t>
-      </w:r>
-      <w:r>
-        <w:t xml:space="preserve"> </w:t>
-      </w:r>
-      <w:r>
-        <w:rPr>
-          <w:i/>
-        </w:rPr>
-        <w:t xml:space="preserve">Developmental Science</w:t>
+        <w:t xml:space="preserve">Huttenlocher, J., Waterfall, H., Vasilyeva, M., Vevea, J., &amp; Hedges, L. V. (2010). Sources of variability in children’s language growth.</w:t>
+      </w:r>
+      <w:r>
+        <w:t xml:space="preserve"> </w:t>
+      </w:r>
+      <w:r>
+        <w:rPr>
+          <w:i/>
+        </w:rPr>
+        <w:t xml:space="preserve">Cognitive Psychology</w:t>
       </w:r>
       <w:r>
         <w:t xml:space="preserve">,</w:t>
@@ -3906,44 +4620,12 @@
         <w:rPr>
           <w:i/>
         </w:rPr>
-        <w:t xml:space="preserve">11</w:t>
-      </w:r>
-      <w:r>
-        <w:t xml:space="preserve">(6), F31–F39.</w:t>
-      </w:r>
-    </w:p>
-    <w:p>
-      <w:pPr>
-        <w:pStyle w:val="Textkrper"/>
-      </w:pPr>
-      <w:r>
-        <w:t xml:space="preserve">Huttenlocher, J., Waterfall, H., Vasilyeva, M., Vevea, J., &amp; Hedges, L. V. (2010). Sources of variability in children’s language growth.</w:t>
-      </w:r>
-      <w:r>
-        <w:t xml:space="preserve"> </w:t>
-      </w:r>
-      <w:r>
-        <w:rPr>
-          <w:i/>
-        </w:rPr>
-        <w:t xml:space="preserve">Cognitive Psychology</w:t>
-      </w:r>
-      <w:r>
-        <w:t xml:space="preserve">,</w:t>
-      </w:r>
-      <w:r>
-        <w:t xml:space="preserve"> </w:t>
-      </w:r>
-      <w:r>
-        <w:rPr>
-          <w:i/>
-        </w:rPr>
         <w:t xml:space="preserve">61</w:t>
       </w:r>
       <w:r>
         <w:t xml:space="preserve">(4), 343–365. doi:</w:t>
       </w:r>
-      <w:hyperlink r:id="rId63">
+      <w:hyperlink r:id="rId58">
         <w:r>
           <w:rPr>
             <w:rStyle w:val="Hyperlink"/>
@@ -3983,7 +4665,7 @@
       <w:r>
         <w:t xml:space="preserve">(11), 831. doi:</w:t>
       </w:r>
-      <w:hyperlink r:id="rId64">
+      <w:hyperlink r:id="rId59">
         <w:r>
           <w:rPr>
             <w:rStyle w:val="Hyperlink"/>
@@ -3997,26 +4679,6 @@
         <w:pStyle w:val="Textkrper"/>
       </w:pPr>
       <w:r>
-        <w:t xml:space="preserve">Labov, W. (1972).</w:t>
-      </w:r>
-      <w:r>
-        <w:t xml:space="preserve"> </w:t>
-      </w:r>
-      <w:r>
-        <w:rPr>
-          <w:i/>
-        </w:rPr>
-        <w:t xml:space="preserve">Sociolinguistic patterns</w:t>
-      </w:r>
-      <w:r>
-        <w:t xml:space="preserve">. Philadelphia: University of Pennsylvania.</w:t>
-      </w:r>
-    </w:p>
-    <w:p>
-      <w:pPr>
-        <w:pStyle w:val="Textkrper"/>
-      </w:pPr>
-      <w:r>
         <w:t xml:space="preserve">Lee, C.-C., Jhang, Y., Relyea, G., Chen, L.-m., &amp; Oller, D. K. (2018). Babbling development as seen in canonical babbling ratios: A naturalistic evaluation of all-day recordings.</w:t>
       </w:r>
       <w:r>
@@ -4075,7 +4737,7 @@
       <w:r>
         <w:t xml:space="preserve">(1), 187–219. doi:</w:t>
       </w:r>
-      <w:hyperlink r:id="rId65">
+      <w:hyperlink r:id="rId60">
         <w:r>
           <w:rPr>
             <w:rStyle w:val="Hyperlink"/>
@@ -4115,7 +4777,7 @@
       <w:r>
         <w:t xml:space="preserve">(2), 212–224. doi:</w:t>
       </w:r>
-      <w:hyperlink r:id="rId66">
+      <w:hyperlink r:id="rId61">
         <w:r>
           <w:rPr>
             <w:rStyle w:val="Hyperlink"/>
@@ -4129,29 +4791,6 @@
         <w:pStyle w:val="Textkrper"/>
       </w:pPr>
       <w:r>
-        <w:t xml:space="preserve">Moran, S., Schikowski, R., Pajović, D., Hysi, C., &amp; Stoll, S. (2016). The acqdiv database: Min(d)ing the ambient language. In</w:t>
-      </w:r>
-      <w:r>
-        <w:t xml:space="preserve"> </w:t>
-      </w:r>
-      <w:r>
-        <w:rPr>
-          <w:i/>
-        </w:rPr>
-        <w:t xml:space="preserve">Proceedings of the tenth international conference on language resources and evaluation (lrec 2016)</w:t>
-      </w:r>
-      <w:r>
-        <w:t xml:space="preserve"> </w:t>
-      </w:r>
-      <w:r>
-        <w:t xml:space="preserve">(pp. 4423–4429). Portorož, Slovenia.</w:t>
-      </w:r>
-    </w:p>
-    <w:p>
-      <w:pPr>
-        <w:pStyle w:val="Textkrper"/>
-      </w:pPr>
-      <w:r>
         <w:t xml:space="preserve">Ochs, E., &amp; Schieffelin, B. (1984). Language acquisition and socialization: Three developmental stories and their implications. In R. A. Schweder &amp; R. A. LeVine (Eds.),</w:t>
       </w:r>
       <w:r>
@@ -4233,7 +4872,7 @@
       <w:r>
         <w:t xml:space="preserve">(3), 551–571. doi:</w:t>
       </w:r>
-      <w:hyperlink r:id="rId67">
+      <w:hyperlink r:id="rId62">
         <w:r>
           <w:rPr>
             <w:rStyle w:val="Hyperlink"/>
@@ -4273,7 +4912,7 @@
       <w:r>
         <w:t xml:space="preserve">(1), 85–100. doi:</w:t>
       </w:r>
-      <w:hyperlink r:id="rId68">
+      <w:hyperlink r:id="rId63">
         <w:r>
           <w:rPr>
             <w:rStyle w:val="Hyperlink"/>
@@ -4287,26 +4926,6 @@
         <w:pStyle w:val="Textkrper"/>
       </w:pPr>
       <w:r>
-        <w:t xml:space="preserve">Pye, C. (2017).</w:t>
-      </w:r>
-      <w:r>
-        <w:t xml:space="preserve"> </w:t>
-      </w:r>
-      <w:r>
-        <w:rPr>
-          <w:i/>
-        </w:rPr>
-        <w:t xml:space="preserve">The Comparative Method of Language Acquisition Research</w:t>
-      </w:r>
-      <w:r>
-        <w:t xml:space="preserve">. University of Chicago Press.</w:t>
-      </w:r>
-    </w:p>
-    <w:p>
-      <w:pPr>
-        <w:pStyle w:val="Textkrper"/>
-      </w:pPr>
-      <w:r>
         <w:t xml:space="preserve">R Core Team. (2019).</w:t>
       </w:r>
       <w:r>
@@ -4324,7 +4943,7 @@
       <w:r>
         <w:t xml:space="preserve"> </w:t>
       </w:r>
-      <w:hyperlink r:id="rId69">
+      <w:hyperlink r:id="rId64">
         <w:r>
           <w:rPr>
             <w:rStyle w:val="Hyperlink"/>
@@ -4364,7 +4983,7 @@
       <w:r>
         <w:t xml:space="preserve">(1), 175–203. doi:</w:t>
       </w:r>
-      <w:hyperlink r:id="rId70">
+      <w:hyperlink r:id="rId65">
         <w:r>
           <w:rPr>
             <w:rStyle w:val="Hyperlink"/>
@@ -4378,16 +4997,24 @@
         <w:pStyle w:val="Textkrper"/>
       </w:pPr>
       <w:r>
-        <w:t xml:space="preserve">Rowe, M. L. (2008). Child-directed speech: Relation to socioeconomic status, knowledge of child development and child vocabulary skill.</w:t>
-      </w:r>
-      <w:r>
-        <w:t xml:space="preserve"> </w:t>
-      </w:r>
-      <w:r>
-        <w:rPr>
-          <w:i/>
-        </w:rPr>
-        <w:t xml:space="preserve">Journal of Child Language</w:t>
+        <w:t xml:space="preserve">Scaff, C., Stieglitz, J., Casillas, M., &amp; Cristia, A. (in preparation). Language input in a hunter-forager population: Estimations from daylong recordings.</w:t>
+      </w:r>
+    </w:p>
+    <w:p>
+      <w:pPr>
+        <w:pStyle w:val="Textkrper"/>
+      </w:pPr>
+      <w:r>
+        <w:t xml:space="preserve">Schwab, J. F., &amp; Lew-Williams, C. (2016). Repetition across successive sentences facilitates young children’s word learning.</w:t>
+      </w:r>
+      <w:r>
+        <w:t xml:space="preserve"> </w:t>
+      </w:r>
+      <w:r>
+        <w:rPr>
+          <w:i/>
+        </w:rPr>
+        <w:t xml:space="preserve">Developmental Psychology</w:t>
       </w:r>
       <w:r>
         <w:t xml:space="preserve">,</w:t>
@@ -4399,83 +5026,12 @@
         <w:rPr>
           <w:i/>
         </w:rPr>
-        <w:t xml:space="preserve">35</w:t>
-      </w:r>
-      <w:r>
-        <w:t xml:space="preserve">(1), 185–205. doi:</w:t>
-      </w:r>
-      <w:hyperlink r:id="rId71">
-        <w:r>
-          <w:rPr>
-            <w:rStyle w:val="Hyperlink"/>
-          </w:rPr>
-          <w:t xml:space="preserve">10.1017/S0305000907008343</w:t>
-        </w:r>
-      </w:hyperlink>
-    </w:p>
-    <w:p>
-      <w:pPr>
-        <w:pStyle w:val="Textkrper"/>
-      </w:pPr>
-      <w:r>
-        <w:t xml:space="preserve">Rumsey, A., San Roque, L., &amp; Schieffelin, B. B. (2013). The acquisition of ergative marking in Kaluli, Ku Waru and Duna (Trans New Guinea). In E. L. Bavin &amp; S. Stoll (Eds.),</w:t>
-      </w:r>
-      <w:r>
-        <w:t xml:space="preserve"> </w:t>
-      </w:r>
-      <w:r>
-        <w:rPr>
-          <w:i/>
-        </w:rPr>
-        <w:t xml:space="preserve">Sabine</w:t>
-      </w:r>
-      <w:r>
-        <w:t xml:space="preserve"> </w:t>
-      </w:r>
-      <w:r>
-        <w:t xml:space="preserve">(pp. 139–188). Amsterdam; New York: John Benjamins Publishing Company.</w:t>
-      </w:r>
-    </w:p>
-    <w:p>
-      <w:pPr>
-        <w:pStyle w:val="Textkrper"/>
-      </w:pPr>
-      <w:r>
-        <w:t xml:space="preserve">Scaff, C., Stieglitz, J., Casillas, M., &amp; Cristia, A. (in preparation). Language input in a hunter-forager population: Estimations from daylong recordings.</w:t>
-      </w:r>
-    </w:p>
-    <w:p>
-      <w:pPr>
-        <w:pStyle w:val="Textkrper"/>
-      </w:pPr>
-      <w:r>
-        <w:t xml:space="preserve">Schwab, J. F., &amp; Lew-Williams, C. (2016). Repetition across successive sentences facilitates young children’s word learning.</w:t>
-      </w:r>
-      <w:r>
-        <w:t xml:space="preserve"> </w:t>
-      </w:r>
-      <w:r>
-        <w:rPr>
-          <w:i/>
-        </w:rPr>
-        <w:t xml:space="preserve">Developmental Psychology</w:t>
-      </w:r>
-      <w:r>
-        <w:t xml:space="preserve">,</w:t>
-      </w:r>
-      <w:r>
-        <w:t xml:space="preserve"> </w:t>
-      </w:r>
-      <w:r>
-        <w:rPr>
-          <w:i/>
-        </w:rPr>
         <w:t xml:space="preserve">52</w:t>
       </w:r>
       <w:r>
         <w:t xml:space="preserve">(6), 879–886. doi:</w:t>
       </w:r>
-      <w:hyperlink r:id="rId72">
+      <w:hyperlink r:id="rId66">
         <w:r>
           <w:rPr>
             <w:rStyle w:val="Hyperlink"/>
@@ -4538,7 +5094,7 @@
       <w:r>
         <w:t xml:space="preserve">(5), 659–673. doi:</w:t>
       </w:r>
-      <w:hyperlink r:id="rId73">
+      <w:hyperlink r:id="rId67">
         <w:r>
           <w:rPr>
             <w:rStyle w:val="Hyperlink"/>
@@ -4589,7 +5145,7 @@
       <w:r>
         <w:t xml:space="preserve">. New York: Chapman; Hall/CRC. doi:</w:t>
       </w:r>
-      <w:hyperlink r:id="rId74">
+      <w:hyperlink r:id="rId68">
         <w:r>
           <w:rPr>
             <w:rStyle w:val="Hyperlink"/>
@@ -4603,16 +5159,39 @@
         <w:pStyle w:val="Textkrper"/>
       </w:pPr>
       <w:r>
-        <w:t xml:space="preserve">Tamis-LeMonda, C. S., Kuchirko, Y., Luo, R., Escobar, K., &amp; Bornstein, M. H. (2017). Power in methods: Language to infants in structured and naturalistic contexts.</w:t>
-      </w:r>
-      <w:r>
-        <w:t xml:space="preserve"> </w:t>
-      </w:r>
-      <w:r>
-        <w:rPr>
-          <w:i/>
-        </w:rPr>
-        <w:t xml:space="preserve">Developmental Science</w:t>
+        <w:t xml:space="preserve">Tomasello, M., &amp; Brooks, P. J. (1999). Early syntactic development: A Construction Grammar approach. In M. Barrett (Ed.),</w:t>
+      </w:r>
+      <w:r>
+        <w:t xml:space="preserve"> </w:t>
+      </w:r>
+      <w:r>
+        <w:rPr>
+          <w:i/>
+        </w:rPr>
+        <w:t xml:space="preserve">The Development of Language</w:t>
+      </w:r>
+      <w:r>
+        <w:t xml:space="preserve"> </w:t>
+      </w:r>
+      <w:r>
+        <w:t xml:space="preserve">(pp. 161–190). New York: Psychology Press.</w:t>
+      </w:r>
+    </w:p>
+    <w:p>
+      <w:pPr>
+        <w:pStyle w:val="Textkrper"/>
+      </w:pPr>
+      <w:r>
+        <w:t xml:space="preserve">Warlaumont, A. S., Richards, J. A., Gilkerson, J., &amp; Oller, D. K. (2014). A social feedback loop for speech development and its reduction in Autism.</w:t>
+      </w:r>
+      <w:r>
+        <w:t xml:space="preserve"> </w:t>
+      </w:r>
+      <w:r>
+        <w:rPr>
+          <w:i/>
+        </w:rPr>
+        <w:t xml:space="preserve">Psychological Science</w:t>
       </w:r>
       <w:r>
         <w:t xml:space="preserve">,</w:t>
@@ -4624,75 +5203,12 @@
         <w:rPr>
           <w:i/>
         </w:rPr>
-        <w:t xml:space="preserve">20</w:t>
-      </w:r>
-      <w:r>
-        <w:t xml:space="preserve">(6), e12456. doi:</w:t>
-      </w:r>
-      <w:hyperlink r:id="rId75">
-        <w:r>
-          <w:rPr>
-            <w:rStyle w:val="Hyperlink"/>
-          </w:rPr>
-          <w:t xml:space="preserve">10.1111/desc.12456</w:t>
-        </w:r>
-      </w:hyperlink>
-    </w:p>
-    <w:p>
-      <w:pPr>
-        <w:pStyle w:val="Textkrper"/>
-      </w:pPr>
-      <w:r>
-        <w:t xml:space="preserve">Tomasello, M., &amp; Brooks, P. J. (1999). Early syntactic development: A Construction Grammar approach. In M. Barrett (Ed.),</w:t>
-      </w:r>
-      <w:r>
-        <w:t xml:space="preserve"> </w:t>
-      </w:r>
-      <w:r>
-        <w:rPr>
-          <w:i/>
-        </w:rPr>
-        <w:t xml:space="preserve">The Development of Language</w:t>
-      </w:r>
-      <w:r>
-        <w:t xml:space="preserve"> </w:t>
-      </w:r>
-      <w:r>
-        <w:t xml:space="preserve">(pp. 161–190). New York: Psychology Press.</w:t>
-      </w:r>
-    </w:p>
-    <w:p>
-      <w:pPr>
-        <w:pStyle w:val="Textkrper"/>
-      </w:pPr>
-      <w:r>
-        <w:t xml:space="preserve">Warlaumont, A. S., Richards, J. A., Gilkerson, J., &amp; Oller, D. K. (2014). A social feedback loop for speech development and its reduction in Autism.</w:t>
-      </w:r>
-      <w:r>
-        <w:t xml:space="preserve"> </w:t>
-      </w:r>
-      <w:r>
-        <w:rPr>
-          <w:i/>
-        </w:rPr>
-        <w:t xml:space="preserve">Psychological Science</w:t>
-      </w:r>
-      <w:r>
-        <w:t xml:space="preserve">,</w:t>
-      </w:r>
-      <w:r>
-        <w:t xml:space="preserve"> </w:t>
-      </w:r>
-      <w:r>
-        <w:rPr>
-          <w:i/>
-        </w:rPr>
         <w:t xml:space="preserve">25</w:t>
       </w:r>
       <w:r>
         <w:t xml:space="preserve">(7), 1314–1324. doi:</w:t>
       </w:r>
-      <w:hyperlink r:id="rId76">
+      <w:hyperlink r:id="rId69">
         <w:r>
           <w:rPr>
             <w:rStyle w:val="Hyperlink"/>
@@ -4732,7 +5248,7 @@
       <w:r>
         <w:t xml:space="preserve">(11), 2143–2152. doi:</w:t>
       </w:r>
-      <w:hyperlink r:id="rId77">
+      <w:hyperlink r:id="rId70">
         <w:r>
           <w:rPr>
             <w:rStyle w:val="Hyperlink"/>
@@ -4763,7 +5279,7 @@
       <w:r>
         <w:t xml:space="preserve"> </w:t>
       </w:r>
-      <w:hyperlink r:id="rId78">
+      <w:hyperlink r:id="rId71">
         <w:r>
           <w:rPr>
             <w:rStyle w:val="Hyperlink"/>
@@ -4793,14 +5309,6 @@
       </w:r>
       <w:r>
         <w:t xml:space="preserve">(pp. 1556–1559).</w:t>
-      </w:r>
-    </w:p>
-    <w:p>
-      <w:pPr>
-        <w:pStyle w:val="Textkrper"/>
-      </w:pPr>
-      <w:r>
-        <w:t xml:space="preserve">Xu, D., Yapanel, U., &amp; Gray, S. (2009). LENA tr-05: Reliability of the lena language environment analysis system in young children’s natural language home environment. Boulder, CO: LENA Foundation.</w:t>
       </w:r>
     </w:p>
     <w:p>
@@ -4833,7 +5341,26 @@
       </w:r>
     </w:p>
   </w:footnote>
-  <w:footnote w:id="30">
+  <w:footnote w:id="26">
+    <w:p>
+      <w:pPr>
+        <w:pStyle w:val="Funotentext"/>
+      </w:pPr>
+      <w:r>
+        <w:rPr>
+          <w:rStyle w:val="Funotenzeichen"/>
+        </w:rPr>
+        <w:footnoteRef/>
+      </w:r>
+      <w:r>
+        <w:t xml:space="preserve"> </w:t>
+      </w:r>
+      <w:r>
+        <w:t xml:space="preserve">While a comparison between Rossel Island and the Tseltal Mayan community is still confounded by numerous other cultural and linguistic differences, their similarity in economic lifestyle makes for a more valid comparison than either community compared to a post-industrial one.</w:t>
+      </w:r>
+    </w:p>
+  </w:footnote>
+  <w:footnote w:id="29">
     <w:p>
       <w:pPr>
         <w:pStyle w:val="Funotentext"/>
@@ -5227,7 +5754,7 @@
     </w:lvl>
   </w:abstractNum>
   <w:abstractNum w:abstractNumId="990">
-    <w:nsid w:val="8d9ee14d"/>
+    <w:nsid w:val="29fac11f"/>
     <w:multiLevelType w:val="multilevel"/>
     <w:lvl w:ilvl="0">
       <w:numFmt w:val="bullet"/>

--- a/Yeli-CLE.docx
+++ b/Yeli-CLE.docx
@@ -227,7 +227,55 @@
         <w:pStyle w:val="Textkrper"/>
       </w:pPr>
       <w:r>
-        <w:t xml:space="preserve">Daylong recordings capture many patterns within children’s typical language experience, including how linguistic input rate varies depending on child age, time of day, and number of speakers present. We used daylong recordings to investigate how much speech is available to young children (0;0–3;0) on Rossel Island, Papua New Guinea; a community where prior ethnographic study demonstrated face-to-face contingency-seeking interactional styles with infants and young children. We found that the patterns of children’s daylong language experience were somewhat different from that seen in prior ethnographic work. Children were infrequently directly addressed and their linguistic input rates were primarily affected by circumstantial aspects of everyday life (e.g., the presence of other speakers). We discuss the different insights afforded by these approaches in a comparative cross-cultural framework and how the daylong and ethnographic findings together shed light on the question of how little direct linguistic input can support first language development.</w:t>
+        <w:rPr>
+          <w:b/>
+        </w:rPr>
+        <w:t xml:space="preserve">The rate at which children are directly addressed varies due to many factors, including (a) caregiver ideas about children as conversational partners and (b) the organization of everyday life. Prior work suggests that cross-cultural differences in the former predict wide variation in rates of child-directed speech</w:t>
+      </w:r>
+      <w:r>
+        <w:rPr>
+          <w:b/>
+        </w:rPr>
+        <w:t xml:space="preserve"> </w:t>
+      </w:r>
+      <w:r>
+        <w:rPr>
+          <w:b/>
+        </w:rPr>
+        <w:t xml:space="preserve">(Casillas, Brown, &amp; Levinson, 2019; Shneidman &amp; Goldin-Meadow, 2012)</w:t>
+      </w:r>
+      <w:r>
+        <w:rPr>
+          <w:b/>
+        </w:rPr>
+        <w:t xml:space="preserve">. However, these comparisons are fraught with confounds, including differences in the organization of everyday life between (sub)urban postindustrial and subsistence farming communities. We use</w:t>
+      </w:r>
+      <w:r>
+        <w:t xml:space="preserve"> </w:t>
+      </w:r>
+      <w:r>
+        <w:t xml:space="preserve">daylong recordings to investigate how much speech is available to young children (0;0--3;0) on Rossel Island, Papua New Guinea; a subsistence farming community where prior ethnographic study demonstrated face-to-face contingency-seeking interactional styles with infants</w:t>
+      </w:r>
+      <w:r>
+        <w:rPr>
+          <w:b/>
+        </w:rPr>
+        <w:t xml:space="preserve">.</w:t>
+      </w:r>
+      <w:r>
+        <w:t xml:space="preserve"> </w:t>
+      </w:r>
+      <w:r>
+        <w:t xml:space="preserve">We found that children were infrequently directly addressed, that their linguistic input rates were primarily affected by situational aspects of everyday life, and that, despite this, their vocalization maturity showed no delay in development.</w:t>
+      </w:r>
+      <w:r>
+        <w:t xml:space="preserve"> </w:t>
+      </w:r>
+      <w:r>
+        <w:rPr>
+          <w:b/>
+        </w:rPr>
+        <w:t xml:space="preserve">We evaluate the similarities and differences in input characteristics between this community and a Tseltal Mayan one in which near-parallel methods have produced comparable results. We then briefly discuss the models and mechanisms for language learning that are best supported by our findings.</w:t>
       </w:r>
     </w:p>
     <w:p>
@@ -279,22 +327,7 @@
         <w:pStyle w:val="FirstParagraph"/>
       </w:pPr>
       <w:r>
-        <w:t xml:space="preserve">In their first few years of life, children hear an extraordinary amount of language. The sum of this experience with language (their</w:t>
-      </w:r>
-      <w:r>
-        <w:t xml:space="preserve"> </w:t>
-      </w:r>
-      <w:r>
-        <w:t xml:space="preserve">“</w:t>
-      </w:r>
-      <w:r>
-        <w:t xml:space="preserve">input</w:t>
-      </w:r>
-      <w:r>
-        <w:t xml:space="preserve">”</w:t>
-      </w:r>
-      <w:r>
-        <w:t xml:space="preserve">) is the basis for their lexical, grammatical, and sociolinguistic development. Much developmental language research focuses on the value of child-directed speech (CDS)</w:t>
+        <w:t xml:space="preserve">In their first few years of life, children hear an extraordinary amount of language. The sum of this experience with language (their "input") is the basis for their lexical, grammatical, and sociolinguistic development. Much developmental language research focuses on the value of child-directed speech (CDS)</w:t>
       </w:r>
       <w:r>
         <w:t xml:space="preserve"> </w:t>
@@ -327,13 +360,13 @@
         <w:rPr>
           <w:b/>
         </w:rPr>
-        <w:t xml:space="preserve">children’s</w:t>
-      </w:r>
-      <w:r>
-        <w:t xml:space="preserve"> </w:t>
-      </w:r>
-      <w:r>
-        <w:t xml:space="preserve">language environments—e.g., who is around and talking about what to whom—vary dramatically within and across families,</w:t>
+        <w:t xml:space="preserve">children's</w:t>
+      </w:r>
+      <w:r>
+        <w:t xml:space="preserve"> </w:t>
+      </w:r>
+      <w:r>
+        <w:t xml:space="preserve">language environments---e.g., who is around and talking about what to whom---vary dramatically within and across families,</w:t>
       </w:r>
       <w:r>
         <w:t xml:space="preserve"> </w:t>
@@ -384,7 +417,7 @@
         <w:t xml:space="preserve"> </w:t>
       </w:r>
       <w:r>
-        <w:t xml:space="preserve">(Brown, 2011, 2014; Brown &amp; Gaskins, 2014; Casillas, Brown, &amp; Levinson, 2019; Gaskins, 2006; Ochs &amp; Schieffelin, 1984)</w:t>
+        <w:t xml:space="preserve">(Brown, 2011, 2014; Brown &amp; Gaskins, 2014; Casillas et al., 2019; Gaskins, 2006; Ochs &amp; Schieffelin, 1984)</w:t>
       </w:r>
       <w:r>
         <w:t xml:space="preserve">.</w:t>
@@ -404,13 +437,46 @@
         <w:t xml:space="preserve"> </w:t>
       </w:r>
       <w:r>
-        <w:t xml:space="preserve">is then unmasking how the human cognitive toolkit for language learning can flexibly adapt to the variable circumstances under which it successfully occurs</w:t>
-      </w:r>
-      <w:r>
-        <w:rPr>
-          <w:b/>
-        </w:rPr>
-        <w:t xml:space="preserve">, for example, in circumstances where CDS is infrequent, comes primarily from other children, or mostly occurs during a small handful of activities (REFS; Shneidman, Ochs, Brown, TseltalCasillas, Wittebolle). Resolving this puzzle requires researchers to find ways to track the distribution and characteristics of linguistic input over multiple interactional contexts, across developmental time, between families, and across different cultural groups. In what follows we explore two major factors that may impact children’s linguistic environments: ideological stance toward child-directed speech and situational features of everyday life. We build a case for testing both sources of variation using clips sampled from recordings of whole waking days at home. We then use this approach to report on the language environments of children under 3;0 in one child-centric subsistence farming society (Yélî, Rossel Island, Papua New Guinea), and compare the findings to a parallel set of results from another subsistence farming society that is, by contrast,</w:t>
+        <w:t xml:space="preserve">is then</w:t>
+      </w:r>
+      <w:r>
+        <w:t xml:space="preserve"> </w:t>
+      </w:r>
+      <w:r>
+        <w:rPr>
+          <w:b/>
+        </w:rPr>
+        <w:t xml:space="preserve">uncovering</w:t>
+      </w:r>
+      <w:r>
+        <w:t xml:space="preserve"> </w:t>
+      </w:r>
+      <w:r>
+        <w:t xml:space="preserve">how the human cognitive toolkit for language learning can flexibly adapt to the variable circumstances under which it successfully occurs</w:t>
+      </w:r>
+      <w:r>
+        <w:rPr>
+          <w:b/>
+        </w:rPr>
+        <w:t xml:space="preserve">, including circumstances in which CDS is infrequent, produced in large part by other children, or is primarily restricted to a small number of activities</w:t>
+      </w:r>
+      <w:r>
+        <w:rPr>
+          <w:b/>
+        </w:rPr>
+        <w:t xml:space="preserve"> </w:t>
+      </w:r>
+      <w:r>
+        <w:rPr>
+          <w:b/>
+        </w:rPr>
+        <w:t xml:space="preserve">(Brown, 2014; Casillas et al., 2019; Gaskins, 2006; Ochs &amp; Schieffelin, 1984; Soderstrom &amp; Wittebolle, 2013)</w:t>
+      </w:r>
+      <w:r>
+        <w:rPr>
+          <w:b/>
+        </w:rPr>
+        <w:t xml:space="preserve">. Resolving this puzzle requires researchers to find ways to track the distribution and characteristics of linguistic input over multiple interactional contexts, across developmental time, between families, and across different cultural groups. In what follows we explore two major factors that may impact children's linguistic environments: ideological stance toward child-directed speech and situational features of everyday life. We build a case for testing both sources of variation using clips sampled from recordings of whole waking days at home. We then use this approach to report on the language environments of children under 3;0 in one child-centric subsistence farming society (Yélî, Rossel Island, Papua New Guinea), and compare the findings to a parallel set of results from another subsistence farming society that is, by contrast,</w:t>
       </w:r>
       <w:r>
         <w:rPr>
@@ -456,7 +522,25 @@
         <w:rPr>
           <w:b/>
         </w:rPr>
-        <w:t xml:space="preserve">Caregivers’ personal and cultural notions about how children should develop as members of the broader language community influence the prevalence and style of child-directed talk [REFS]. For example, extensive ethnographic research among multiple, distinct Mayan communities of Southern Mexico and Guatemala has forged a consistent view of childrearing and child-directed speech: adult caregivers shape infants’ and young children’s worlds such that children learn to attend to what is going on around them rather than expecting to be the center of attention</w:t>
+        <w:t xml:space="preserve">Caregivers' personal and cultural notions about how children should develop as members of the broader language community influence the prevalence and style of their child-directed talk</w:t>
+      </w:r>
+      <w:r>
+        <w:rPr>
+          <w:b/>
+        </w:rPr>
+        <w:t xml:space="preserve"> </w:t>
+      </w:r>
+      <w:r>
+        <w:rPr>
+          <w:b/>
+        </w:rPr>
+        <w:t xml:space="preserve">(Gaskins, 2006; Ochs &amp; Schieffelin, 1984; Rowe, 2008)</w:t>
+      </w:r>
+      <w:r>
+        <w:rPr>
+          <w:b/>
+        </w:rPr>
+        <w:t xml:space="preserve">. For example, extensive ethnographic research among multiple, distinct Mayan communities of Southern Mexico and Guatemala has forged a consistent view of childrearing and child-directed speech: adult caregivers shape infants' and young children's worlds such that children learn to attend to what is going on around them rather than expecting to be the center of attention</w:t>
       </w:r>
       <w:r>
         <w:rPr>
@@ -498,18 +582,66 @@
         <w:rPr>
           <w:b/>
         </w:rPr>
-        <w:t xml:space="preserve">found that the Tseltal Mayan children in their sample heard an average of 3.6 minutes per hour of speech directed to them—around one third of the current estimate for North American English [REFS]—yet hit established benchmarks for the onset of single- and multi-word utterances [see also REFS-cychosz]. This finding appears to support the idea that attitudes about child-directed talk mediate how frequently children are addressed (see also REFS Shneidman). However, any direct comparison between these two childrearing contexts is critically confounded: the arrangement of everyday life is highly different between the subsistence farming, rural Tseltal Mayan community and the (sub)urban, middle-class North American populations sampled.</w:t>
-      </w:r>
-    </w:p>
-    <w:p>
-      <w:pPr>
-        <w:pStyle w:val="Textkrper"/>
-      </w:pPr>
-      <w:r>
-        <w:rPr>
-          <w:b/>
-        </w:rPr>
-        <w:t xml:space="preserve">Children’s pattern of linguistic input also varies depending on the social organization of everyday life, which shapes the circumstances for interaction over the course of the day. For example, prior analyses of daylong recordings in both North American [REFS Wittebolle Greenwood] and Tseltal Mayan [REFS] contexts suggests that different activities impact the rate at which children hear child-directed speech from hour to hour [REFS; see also Bergelson, Tamis-LeMonda]. Interestingly, the limited evidence we have so far points to diverging patterns of fluctuation in input rate between the North American and Tseltal Mayan households studied: whereas the North American children show a peak in input rate in the early afternoon [REFS Wittebolle Greenwood], the Tseltal children were found to hear most of their directed speech in the mornings</w:t>
+        <w:t xml:space="preserve">found that the Tseltal Mayan children in their sample heard an average of 3.6 minutes per hour of speech directed to them---around one third of the current estimate for North American English</w:t>
+      </w:r>
+      <w:r>
+        <w:rPr>
+          <w:b/>
+        </w:rPr>
+        <w:t xml:space="preserve"> </w:t>
+      </w:r>
+      <w:r>
+        <w:rPr>
+          <w:b/>
+        </w:rPr>
+        <w:t xml:space="preserve">(Bergelson et al., 2019b)</w:t>
+      </w:r>
+      <w:r>
+        <w:rPr>
+          <w:b/>
+        </w:rPr>
+        <w:t xml:space="preserve">---yet hit established benchmarks for the onset of single- and multi-word utterances</w:t>
+      </w:r>
+      <w:r>
+        <w:rPr>
+          <w:b/>
+        </w:rPr>
+        <w:t xml:space="preserve">. This finding appears to support the idea that attitudes about child-directed talk mediate how frequently children are addressed. However, any direct comparison between these two childrearing contexts is critically confounded: the arrangement of everyday life is highly different between the subsistence farming, rural Tseltal community and the (sub)urban, middle-class North American populations to which they are being compared.</w:t>
+      </w:r>
+    </w:p>
+    <w:p>
+      <w:pPr>
+        <w:pStyle w:val="Textkrper"/>
+      </w:pPr>
+      <w:r>
+        <w:rPr>
+          <w:b/>
+        </w:rPr>
+        <w:t xml:space="preserve">Children's pattern of linguistic input also varies depending on the social organization of everyday life, which shapes the circumstances for their interactions with others over the course of the day. Prior analyses of daylong recordings in both North American</w:t>
+      </w:r>
+      <w:r>
+        <w:rPr>
+          <w:b/>
+        </w:rPr>
+        <w:t xml:space="preserve"> </w:t>
+      </w:r>
+      <w:r>
+        <w:rPr>
+          <w:b/>
+        </w:rPr>
+        <w:t xml:space="preserve">(Bergelson, Amatuni, Dailey, Koorathota, &amp; Tor, 2019a; Greenwood, Thiemann-Bourque, Walker, Buzhardt, &amp; Gilkerson, 2011; Soderstrom &amp; Wittebolle, 2013)</w:t>
+      </w:r>
+      <w:r>
+        <w:rPr>
+          <w:b/>
+        </w:rPr>
+        <w:t xml:space="preserve"> </w:t>
+      </w:r>
+      <w:r>
+        <w:rPr>
+          <w:b/>
+        </w:rPr>
+        <w:t xml:space="preserve">and Tseltal</w:t>
       </w:r>
       <w:r>
         <w:rPr>
@@ -527,31 +659,80 @@
         <w:rPr>
           <w:b/>
         </w:rPr>
-        <w:t xml:space="preserve">. Casillas and colleagues</w:t>
-      </w:r>
-      <w:r>
-        <w:rPr>
-          <w:b/>
-        </w:rPr>
-        <w:t xml:space="preserve"> </w:t>
-      </w:r>
-      <w:r>
-        <w:rPr>
-          <w:b/>
-        </w:rPr>
-        <w:t xml:space="preserve">(2019)</w:t>
-      </w:r>
-      <w:r>
-        <w:rPr>
-          <w:b/>
-        </w:rPr>
-        <w:t xml:space="preserve"> </w:t>
-      </w:r>
-      <w:r>
-        <w:rPr>
-          <w:b/>
-        </w:rPr>
-        <w:t xml:space="preserve">suggest that this difference may derive from distinct arcs of daily activity between the nuclear, postindustrial North American households and the multi-generational, subsistence farming Tseltal ones. Specifically, in the Tseltal context, the mornings and late afternoons tend to be marked by communal eating events with multiple adult and child speakers, separated by a longer, relatively quiet midday period of work and rest [REFS casillas2019]. This pattern appears to be driven in part by the multi-generation organization of households (i.e., regular periods with many speakers) and in part by the schedule and workload of farming and food preparation/preservation activities (e.g., with respect to sun position and season; see also REFS). In both the Tseltal community studied previously and the Rossel community studied here, farmers tend to fields that are often a 30–60-minute walk away (sometimes much longer), yielding a tendency for many adults in the household to depart early enough to walk to the field, do their work, walk home, and then eat and complete remaining household tasks before the sun sets around 6:00PM.</w:t>
+        <w:t xml:space="preserve"> </w:t>
+      </w:r>
+      <w:r>
+        <w:rPr>
+          <w:b/>
+        </w:rPr>
+        <w:t xml:space="preserve">contexts suggests that different activities impact the rate at which children hear child-directed speech from hour to hour. The limited evidence to date shows approximately similar patterns in input rate fluctuation across the waking day: children in both contexts hear their highest rates of linguistic input in the morning and afternoon, with a dip around midday</w:t>
+      </w:r>
+      <w:r>
+        <w:rPr>
+          <w:b/>
+        </w:rPr>
+        <w:t xml:space="preserve"> </w:t>
+      </w:r>
+      <w:r>
+        <w:rPr>
+          <w:b/>
+        </w:rPr>
+        <w:t xml:space="preserve">(Greenwood et al., 2011; Soderstrom &amp; Wittebolle, 2013)</w:t>
+      </w:r>
+      <w:r>
+        <w:rPr>
+          <w:b/>
+        </w:rPr>
+        <w:t xml:space="preserve">. Intruigingly, the activities associated with dense adult talk in the North American context are highly rare in the Tseltal sample (e.g., sing-alongs) and the activities associated with the least dense periods in the North American data as associated with</w:t>
+      </w:r>
+      <w:r>
+        <w:rPr>
+          <w:b/>
+        </w:rPr>
+        <w:t xml:space="preserve"> </w:t>
+      </w:r>
+      <w:r>
+        <w:rPr>
+          <w:i/>
+          <w:b/>
+        </w:rPr>
+        <w:t xml:space="preserve">peak</w:t>
+      </w:r>
+      <w:r>
+        <w:rPr>
+          <w:b/>
+        </w:rPr>
+        <w:t xml:space="preserve"> </w:t>
+      </w:r>
+      <w:r>
+        <w:rPr>
+          <w:b/>
+        </w:rPr>
+        <w:t xml:space="preserve">input periods in the Tseltal sample</w:t>
+      </w:r>
+      <w:r>
+        <w:rPr>
+          <w:b/>
+        </w:rPr>
+        <w:t xml:space="preserve"> </w:t>
+      </w:r>
+      <w:r>
+        <w:rPr>
+          <w:b/>
+        </w:rPr>
+        <w:t xml:space="preserve">(e.g., mealtimes, Casillas et al., 2019)</w:t>
+      </w:r>
+      <w:r>
+        <w:rPr>
+          <w:b/>
+        </w:rPr>
+        <w:t xml:space="preserve">. In the Tseltal context specifically, the afternoon-dip pattern likely arises as a consequence of communal eating events with multiple adult and child speakers, separated by a longer, relatively quiet midday period of work or rest. The fluctuations in linguistic input Tseltal children hear over the day thus appear to be driven by the presence of multiple adult and child speakers whose home presence is regulated by the schedule and workload of farming, food preparation, and other domestic activities</w:t>
+      </w:r>
+      <w:r>
+        <w:rPr>
+          <w:b/>
+        </w:rPr>
+        <w:t xml:space="preserve">.</w:t>
       </w:r>
     </w:p>
     <w:p>
@@ -572,7 +753,25 @@
         <w:rPr>
           <w:b/>
         </w:rPr>
-        <w:t xml:space="preserve">Here we investigate the language environments of children growing up on Rossel Island. While the Rossel Island lifestyle is broadly similar to that of the Tseltal Mayans, their orientation to verbal interaction with infants is more similar to that of middle-class North Americans: Rossel caregivers engage in intensive face-to-face verbal interactions with prelinguistic children, as described in more detail below [REFS Brown 2011; brownIPchildrearing]. Rossel Island therefore offers a critical new datapoint in our understanding of cross-cultural variation in linguistic input</w:t>
+        <w:t xml:space="preserve">Here we investigate the language environments of children growing up on Rossel Island, Papua New Guinea. While the Rossel lifestyle is broadly similar to that of the Tseltal Mayans, their orientation to verbal interaction with infants is more similar to that of middle-class North Americans: Rossel caregivers engage in intensive face-to-face verbal interactions with prelinguistic children, as described in more detail below</w:t>
+      </w:r>
+      <w:r>
+        <w:rPr>
+          <w:b/>
+        </w:rPr>
+        <w:t xml:space="preserve"> </w:t>
+      </w:r>
+      <w:r>
+        <w:rPr>
+          <w:b/>
+        </w:rPr>
+        <w:t xml:space="preserve">(Brown, 2011; Brown &amp; Casillas, in press)</w:t>
+      </w:r>
+      <w:r>
+        <w:rPr>
+          <w:b/>
+        </w:rPr>
+        <w:t xml:space="preserve">. Rossel families therefore offer a critical new datapoint in our understanding of cross-cultural variation in linguistic input</w:t>
       </w:r>
       <w:r>
         <w:rPr>
@@ -684,7 +883,7 @@
         <w:t xml:space="preserve">drives substantial differences in language input across variable contexts</w:t>
       </w:r>
       <w:r>
-        <w:t xml:space="preserve">; specifically, subsistence farming vs. post-industrial</w:t>
+        <w:t xml:space="preserve">; specifically, subsistence farming vs. post-industrial</w:t>
       </w:r>
       <w:r>
         <w:t xml:space="preserve"> </w:t>
@@ -707,25 +906,72 @@
         <w:rPr>
           <w:b/>
         </w:rPr>
-        <w:t xml:space="preserve">We use manually annotated daylong recordings of Rossel children’s language environments to track how much speech they hear from different speakers over the course of a day at home. During these recordings, the target child freely navigates their environment for multiple hours at a time while wearing an audio recorder, a simple method that can be similarly deployed across diverse linguistic and cultural settings</w:t>
-      </w:r>
-      <w:r>
-        <w:rPr>
-          <w:b/>
-        </w:rPr>
-        <w:t xml:space="preserve"> </w:t>
-      </w:r>
-      <w:r>
-        <w:rPr>
-          <w:b/>
-        </w:rPr>
-        <w:t xml:space="preserve">(Bergelson et al., in preparation; Casillas &amp; Cristia, 2019; Cychosz et al., under review)</w:t>
-      </w:r>
-      <w:r>
-        <w:rPr>
-          <w:b/>
-        </w:rPr>
-        <w:t xml:space="preserve">. We capture both situational variation and variation due to ideas about caregiver responsiveness by sampling the daylong recordings in two different ways. First, we randomly sample clips to get us a baseline estimate for how much speech children encounter, on average, over the course of the day. Because these clips are indiscriminately distributed over the whole recording, they include variation in input due to both specific activities (e.g., mealtime vs. work periods) and social-organizational effects (e.g., subsistence farming schedule, household composition; see also REFS Anderson Wittebolle Soderstrom). Second, we look specifically at patterns of interlocutor responsiveness by manually selecting the day’s peak clips of sustained interaction between the target child and one or more co-interactants. By identifying clips in which children are hearably interacting with others, we aim to partly—albeit imperfectly—sample from home interactional contexts in which we know the target child is alert and socially engaged, similar to contexts in which cross-cultural differences in CDS have been shown in the past with these same Rossel Island and Tseltal Mayan communities [e.g., REFS Brown 2011; brownIPchildrearing]. On the basis of this past comparative work, we predicted that children on Rossel Island would</w:t>
+        <w:t xml:space="preserve">We use manually annotated daylong recordings of Rossel children's language environments to track how much speech they hear from different speakers over the course of a day at home. During these recordings, the target child freely navigates their environment for multiple hours at a time while wearing an audio recorder, a simple method that can be similarly deployed across diverse linguistic and cultural settings</w:t>
+      </w:r>
+      <w:r>
+        <w:rPr>
+          <w:b/>
+        </w:rPr>
+        <w:t xml:space="preserve"> </w:t>
+      </w:r>
+      <w:r>
+        <w:rPr>
+          <w:b/>
+        </w:rPr>
+        <w:t xml:space="preserve">(Bergelson et al., in preparation;</w:t>
+      </w:r>
+      <w:r>
+        <w:rPr>
+          <w:b/>
+        </w:rPr>
+        <w:t xml:space="preserve"> </w:t>
+      </w:r>
+      <w:r>
+        <w:rPr>
+          <w:b/>
+        </w:rPr>
+        <w:t xml:space="preserve"> </w:t>
+      </w:r>
+      <w:r>
+        <w:rPr>
+          <w:b/>
+        </w:rPr>
+        <w:t xml:space="preserve">Casillas &amp; Cristia, 2019)</w:t>
+      </w:r>
+      <w:r>
+        <w:rPr>
+          <w:b/>
+        </w:rPr>
+        <w:t xml:space="preserve">. We capture both situational variation and variation due to caregiver responsiveness patterns by sampling the daylong recordings in two different ways. First, we randomly sample clips to get a baseline estimate for how much speech children encounter, on average, over the course of the day. Because these clips are indiscriminately distributed over the whole recording, they include variation in input due to both specific activities (e.g., mealtime vs. work periods) and social-organizational effects (e.g., subsistence farming schedule, household composition). Second, we look specifically at patterns of interlocutor responsiveness by manually selecting the day's peak clips of sustained interaction between the target child and one or more co-interactants. By identifying clips in which children are hearably interacting with others, we aim to partly---albeit imperfectly---sample from home interactional contexts in which we know the target child is alert and socially engaged, similar to contexts in which cross-cultural differences in CDS have been shown in the past with these same communities</w:t>
+      </w:r>
+      <w:r>
+        <w:rPr>
+          <w:b/>
+        </w:rPr>
+        <w:t xml:space="preserve"> </w:t>
+      </w:r>
+      <w:r>
+        <w:rPr>
+          <w:b/>
+        </w:rPr>
+        <w:t xml:space="preserve">(e.g., Brown, 2011; Brown &amp; Casillas, in press)</w:t>
+      </w:r>
+      <w:r>
+        <w:rPr>
+          <w:b/>
+        </w:rPr>
+        <w:t xml:space="preserve">.</w:t>
+      </w:r>
+    </w:p>
+    <w:p>
+      <w:pPr>
+        <w:pStyle w:val="Textkrper"/>
+      </w:pPr>
+      <w:r>
+        <w:rPr>
+          <w:b/>
+        </w:rPr>
+        <w:t xml:space="preserve">On the basis of past comparative work, we predicted that Rossel children would</w:t>
       </w:r>
       <w:r>
         <w:t xml:space="preserve"> </w:t>
@@ -737,7 +983,43 @@
         <w:rPr>
           <w:b/>
         </w:rPr>
-        <w:t xml:space="preserve">, which would support of the idea that caregiver ideology drives substantial cross-context variation in language input rate. On the basis of the same prior work, we also predicted that distributed caregiving practices would weaken the fluctuations in CDS rate due to the subsistence farming schedule compared to the Tseltal Mayan data, that children would hear an increasing proportion of CDS from other children as they got older, and that there would be a large amount of hearable other-diretced speech (ODS). We predicted these differences between the Tseltal Mayan and Rossel Island data to be most apparent during the clips targeting interactant responsiveness, which are more similar than the random clips to the contexts in which past differences between these communities have been documented [e.g., REFS Brown 2011; brownIPchildrearing]. Finally, consonant with prior daylong child language data, we expected very little or no increase in CDS rate with age, a decrease in ODS rate with age, and for CDS to appear in short, non-uniform bursts throughout the recording</w:t>
+        <w:t xml:space="preserve">, which would support of the idea that ideologies about child-directed talk drive substantial cross-context variation in language input rate. Prior ethnographic findings also led us to predict that: distributed caregiving practices on Rossel Island would weaken hour-to-hour fluctuations in CDS rate attributed previously to a subsistence farming schedule</w:t>
+      </w:r>
+      <w:r>
+        <w:rPr>
+          <w:b/>
+        </w:rPr>
+        <w:t xml:space="preserve"> </w:t>
+      </w:r>
+      <w:r>
+        <w:rPr>
+          <w:b/>
+        </w:rPr>
+        <w:t xml:space="preserve">(Casillas et al., 2019)</w:t>
+      </w:r>
+      <w:r>
+        <w:rPr>
+          <w:b/>
+        </w:rPr>
+        <w:t xml:space="preserve">; children would hear an increasing proportion of CDS from other children as they got older; and other-directed speech (ODS) would be abundant. We also predicted that any ideology-derived differences between the Tseltal and Rossel data would be most apparent during the clips targeting interactant responsiveness, which better approximate the contexts in which past differences between these communities have been found</w:t>
+      </w:r>
+      <w:r>
+        <w:rPr>
+          <w:b/>
+        </w:rPr>
+        <w:t xml:space="preserve"> </w:t>
+      </w:r>
+      <w:r>
+        <w:rPr>
+          <w:b/>
+        </w:rPr>
+        <w:t xml:space="preserve">(Brown, 2011, 2014; Brown &amp; Casillas, in press)</w:t>
+      </w:r>
+      <w:r>
+        <w:rPr>
+          <w:b/>
+        </w:rPr>
+        <w:t xml:space="preserve">. Consonant with prior daylong child language data across multiple cultural contexts, we also expected little-to-no increase in CDS rate with age, a decrease in ODS rate with age, and for CDS to occur in non-uniform bursts throughout the day</w:t>
       </w:r>
       <w:r>
         <w:rPr>
@@ -763,7 +1045,25 @@
         <w:pStyle w:val="Textkrper"/>
       </w:pPr>
       <w:r>
-        <w:t xml:space="preserve">In what follows we review the ethnographic work done in this community previously, describe our methods for following up on that work with daylong recordings, present the current findings, and discuss the differences that arose. All methods for annotation and analysis in this study closely follow those reported elsewhere for Tseltal Mayan children’s speech environments</w:t>
+        <w:t xml:space="preserve">In what follows we review the ethnographic work done in this community previously, describe our methods for following up on that work with daylong recordings, present the current findings, and discuss the</w:t>
+      </w:r>
+      <w:r>
+        <w:t xml:space="preserve"> </w:t>
+      </w:r>
+      <w:r>
+        <w:rPr>
+          <w:b/>
+        </w:rPr>
+        <w:t xml:space="preserve">similarities and</w:t>
+      </w:r>
+      <w:r>
+        <w:rPr>
+          <w:b/>
+        </w:rPr>
+        <w:t xml:space="preserve"> </w:t>
+      </w:r>
+      <w:r>
+        <w:t xml:space="preserve">differences that arose. All methods for annotation and analysis in this study closely follow those reported elsewhere for Tseltal children’s speech environments</w:t>
       </w:r>
       <w:r>
         <w:t xml:space="preserve"> </w:t>
@@ -800,15 +1100,30 @@
         <w:pStyle w:val="FirstParagraph"/>
       </w:pPr>
       <w:r>
-        <w:t xml:space="preserve">The participants in this study live in a collection of small hamlets on north-eastern Rossel Island, approximately 250 nautical miles off the southern tip of mainland Papua New Guinea with only intermittent access to and contact with the outside world. The traditional language of Rossel Island is Yélî Dnye, an isolate (Papuan), which features a phonological inventory and set of grammatical features unlike any other in the (predominantly Austronesian) languages of the region. The islanders are subsistence farmers, cultivating taro, sweet potato, manioc, yam, coconut, and more for their daily subsistence, with protein coming from fishing and (occasionally) slaughtering pigs or local animals. Children often forage independently for shellfish and wild nuts, extra sources of protein. Most children on Rossel Island grow up speaking Yélî Dnye monolingually at home, learning English as a second language once they begin school around age 7. Children grow up in patrilocal household clusters (i.e., their family and their father’s brothers’ families), usually arranged such that there is some shared open space between households.</w:t>
-      </w:r>
-    </w:p>
-    <w:p>
-      <w:pPr>
-        <w:pStyle w:val="Textkrper"/>
-      </w:pPr>
-      <w:r>
-        <w:t xml:space="preserve">During their waking hours, infants are typically carried in a caregiver’s arms as they go about daily activities. Infants, even very young ones, are frequently passed between different family members (male and female, young and elderly) throughout the day, returning to the mother to suckle when hungry. The arc of a typical day for an infant might include waking, being dressed and fed, then a mix of (a) spending time with nearby adults or older children as they walk around socializing and completing tasks with others and (b) more feeding, perhaps followed by short bouts of sleep in the late morning and afternoon, usually with the mother. Sometimes children are also taken to the gardens after the morning meal. Afternoon meals are cooked from around 15:00 onward, with another eating and more socializing before resting for the night. Starting around age two or three, children spend much of their time in large, independent child playgroups (10+ cousins and neighbors) who freely travel near and around the village searching for nuts and fruits, bathing in nearby rivers, and engaging in group games (e.g., tag, pretend play, etc.).</w:t>
+        <w:t xml:space="preserve">The participants in this study live in a collection of small hamlets on north-eastern Rossel Island, approximately 250 nautical miles off the southern tip of mainland Papua New Guinea with only intermittent access to and contact with the outside world. The traditional language of Rossel Island is Yélî Dnye, an isolate (Papuan), which features a phonological inventory and set of grammatical features unlike any other in the (predominantly Austronesian) languages of the region. The islanders are subsistence farmers, cultivating taro, sweet potato, manioc, yam, coconut, and more for their daily subsistence, with protein coming from fishing and (occasionally) slaughtering pigs or local animals. Children often forage independently for shellfish and wild nuts, extra sources of protein. Most children on Rossel Island grow up speaking Yélî Dnye monolingually at home, learning English as a second language once they begin school around age 7. Children grow up in patrilocal household clusters (i.e., their family and their father's brothers' families), usually arranged such that there is some shared open space between households.</w:t>
+      </w:r>
+    </w:p>
+    <w:p>
+      <w:pPr>
+        <w:pStyle w:val="Textkrper"/>
+      </w:pPr>
+      <w:r>
+        <w:t xml:space="preserve">During their waking hours, infants are typically carried in a caregiver's arms as they go about daily activities. Infants, even very young ones, are frequently passed between different family members (male and female, young and elderly) throughout the day, returning to the mother to suckle when hungry. The arc of a typical day for an infant might include waking, being dressed and fed, then a mix of (a) spending time with nearby adults or older children as they walk around socializing and completing tasks with others and (b) more feeding, perhaps followed by short bouts of sleep in the late morning and afternoon, usually with the mother. Sometimes children are also taken to the gardens after the morning meal. Afternoon meals are cooked from around 15:00 onward, with another</w:t>
+      </w:r>
+      <w:r>
+        <w:t xml:space="preserve"> </w:t>
+      </w:r>
+      <w:r>
+        <w:rPr>
+          <w:b/>
+        </w:rPr>
+        <w:t xml:space="preserve">feeding</w:t>
+      </w:r>
+      <w:r>
+        <w:t xml:space="preserve"> </w:t>
+      </w:r>
+      <w:r>
+        <w:t xml:space="preserve">and more socializing before resting for the night. Starting around age two or three, children spend much of their time in large, independent child playgroups (10+ cousins and neighbors) who freely travel near and around the village searching for nuts and fruits, bathing in nearby rivers, and engaging in group games (e.g., tag, pretend play, etc.).</w:t>
       </w:r>
     </w:p>
     <w:p>
@@ -834,7 +1149,7 @@
         <w:t xml:space="preserve">(Brown, 2011)</w:t>
       </w:r>
       <w:r>
-        <w:t xml:space="preserve">. Infants pick up on this pattern of caregiving, initiating interactions with others twice as frequently as Tseltal children, who are encouraged instead to be observers of the interactions going on around them</w:t>
+        <w:t xml:space="preserve">. Infants pick up on this pattern of caregiving, initiating interactions with others twice as frequently as Tseltal children, who are encouraged instead to observe the interactions going on around them</w:t>
       </w:r>
       <w:r>
         <w:t xml:space="preserve"> </w:t>
@@ -872,13 +1187,56 @@
         <w:pStyle w:val="Textkrper"/>
       </w:pPr>
       <w:r>
-        <w:t xml:space="preserve">The data presented here come from the Rossel Island subset of the OMITTED-FOR-REVIEW</w:t>
-      </w:r>
-      <w:r>
-        <w:t xml:space="preserve">, a collection of raw daylong recordings and supplementary data from over 100 children under age four growing up on Rossel Island OMITTED-FOR-REVIEW</w:t>
-      </w:r>
-      <w:r>
-        <w:t xml:space="preserve">. The Rossel Island subcorpus was collected in 2016 and includes daylong audio recordings and experimental data from 57 children born to 43 mothers. These children had 0–2 younger siblings (mean = 0.36; median = 0) and 0–5 older siblings (mean = 2; median = 2); most participating caregivers were on the younger end of those in the community, though two primary caregiver pairs were their child’s biological grandparents (mean = 33.9 years; median = 32; range = 24–70 and fathers: mean = 35.6; median = 34; range = 24—57). Based on available demographic data for 40 of the biological mothers we estimate that mothers are typically 21.4 years old when they give birth to their first child (median = 21.5; range = 12–30). On the basis of demographic data for 34 of those mothers, we estimate an average inter-child interval of 2.8 years (median = 2.6; range = 1.75–5.2). Household size, defined here as the number of people sharing kitchen and sleeping areas on a daily basis, ranged between 3 and 12 (mean = 7; median = 7). Households are clustered into small patrilocal hamlets which form a wider group of communal caregivers and playmates. The hamlets themselves are clustered together into patches of more distantly related patrilocal residents. The average hamlet in our corpus comprises 5.8 households (median = 5; range = 3–11); the typical household in our dataset has 2 children under age seven (i.e., not yet attending school) and 2 adults, leading us to estimate that there are around 10 young children and 10 adults present within a hamlet throughout the day. This estimate does not include visitors to the target child’s hamlet or relatives the target child encounters while visiting others. Therefore, while 24.6% of the target children in our corpus are first born to their mothers, these children are incorporated into a larger pool of young children whose care is divided among numerous caregivers. Among our participating families, most mothers had finished their education at one of the island’s schools (6 years of education = 32.6%; 8 years of education = 37.2%)</w:t>
+        <w:t xml:space="preserve">The data presented here come from the Rossel subset of the NAME-OMITTED-FOR-REVIEW Corpus</w:t>
+      </w:r>
+      <w:r>
+        <w:t xml:space="preserve">, a collection of raw daylong recordings and supplementary data from over 100 children under age four growing up on Rossel Island (REFERENCE-OMITTED-FOR-REVIEW)</w:t>
+      </w:r>
+      <w:r>
+        <w:t xml:space="preserve">. The Rossel subcorpus was collected in 2016 and includes daylong audio recordings and experimental data from 57 children born to 43 mothers. These children had 0--2 younger siblings (mean = 0.36; median = 0) and 0--5 older siblings (mean = 2; median = 2); most participating caregivers were on the younger end of those in the community, though two primary caregiver pairs were their child’s biological grandparents (mean = 33.9 years; median = 32; range = 24--70 and fathers: mean = 35.6; median = 34; range = 24---57). Based on available demographic data for 40 of the biological mothers we estimate that mothers are typically 21.4 years old when they give birth to their first child (median = 21.5; range = 12--30). On the basis of demographic data for 34 of those mothers, we estimate an average inter-child interval of 2.8 years (median = 2.6; range = 1.75--5.2)</w:t>
+      </w:r>
+      <w:r>
+        <w:rPr>
+          <w:b/>
+        </w:rPr>
+        <w:t xml:space="preserve">.</w:t>
+      </w:r>
+    </w:p>
+    <w:p>
+      <w:pPr>
+        <w:pStyle w:val="Textkrper"/>
+      </w:pPr>
+      <w:r>
+        <w:t xml:space="preserve">Household size, defined here as the number of people sharing kitchen and sleeping areas on a daily basis, ranged between 3 and 12 (mean = 7; median = 7). Households are clustered into small patrilocal hamlets which</w:t>
+      </w:r>
+      <w:r>
+        <w:t xml:space="preserve"> </w:t>
+      </w:r>
+      <w:r>
+        <w:rPr>
+          <w:b/>
+        </w:rPr>
+        <w:t xml:space="preserve">encompass</w:t>
+      </w:r>
+      <w:r>
+        <w:t xml:space="preserve"> </w:t>
+      </w:r>
+      <w:r>
+        <w:t xml:space="preserve">a wider group of communal caregivers and playmates. The hamlets themselves are clustered together into patches of more distantly related patrilocal residents. The average hamlet in our corpus comprises 5.8 households (median = 5; range = 3--11); the typical household in our dataset has 2 children under age seven (i.e., not yet attending school) and 2 adults, leading us to estimate that there are around 10 young children and 10 adults present within a hamlet throughout the day. This estimate does not include visitors to the target child's hamlet or relatives the target child encounters while visiting others. Therefore, while 24.6% of the target children in our corpus are first born to their mothers, these children are incorporated into a larger pool of young children whose care is divided among numerous caregivers</w:t>
+      </w:r>
+      <w:r>
+        <w:rPr>
+          <w:b/>
+        </w:rPr>
+        <w:t xml:space="preserve">.</w:t>
+      </w:r>
+    </w:p>
+    <w:p>
+      <w:pPr>
+        <w:pStyle w:val="Textkrper"/>
+      </w:pPr>
+      <w:r>
+        <w:t xml:space="preserve">Among our participating families, most mothers had finished their education at one of the island's schools (6 years of education = 32.6%; 8 years of education = 37.2%)</w:t>
       </w:r>
       <w:r>
         <w:rPr>
@@ -887,7 +1245,7 @@
         <w:footnoteReference w:id="29"/>
       </w:r>
       <w:r>
-        <w:t xml:space="preserve">, with about a quarter having attended secondary school off the island (10 years of education = 25.6%; 12 years of education = 2%). Only one mother had less than six years of education. Similarly, most fathers had finished their education at one of the island’s schools (6 years of education = 44.2%; 8 years of education = 20.9%) or at an off-island secondary school (10 years of education = 27.9%), with only 7% having less than six years of education. Note that in</w:t>
+        <w:t xml:space="preserve">, with about a quarter having attended secondary school off the island (10 years of education = 25.6%; 12 years of education = 2%). Only one mother had less than six years of education. Similarly, most fathers had finished their education at one of the island's schools (6 years of education = 44.2%; 8 years of education = 20.9%) or at an off-island secondary school (10 years of education = 27.9%), with only 7% having less than six years of education. Note that in</w:t>
       </w:r>
       <w:r>
         <w:t xml:space="preserve"> </w:t>
@@ -913,23 +1271,38 @@
         <w:t xml:space="preserve">Casillas et al. (2019)</w:t>
       </w:r>
       <w:r>
-        <w:t xml:space="preserve">. To our knowledge at the time of recording, all but two children were typically developing; one showed signs of significant language delay and one showed signs of multiple developmental delay (motor, language, intellectual). Both children’s delays were consistently observed in follow-up trips in 2018 and 2019. Their recordings are not included in the analyses reported below.</w:t>
-      </w:r>
-    </w:p>
-    <w:p>
-      <w:pPr>
-        <w:pStyle w:val="Textkrper"/>
-      </w:pPr>
-      <w:r>
-        <w:t xml:space="preserve">Dates of birth for children were initially collected via parent report. We were able to verify the majority of birth dates using the records at the island health clinic. Because not all mothers give birth at the clinic and because dates are written by hand, some births are not recorded, are inaccurately recorded, or otherwise significantly diverge from what the parents report. In these cases we gathered information from as many sources as possible and followed up with the families, often using the dates of neighboring children born around the same time to determine the correct date.</w:t>
-      </w:r>
-    </w:p>
-    <w:p>
-      <w:pPr>
-        <w:pStyle w:val="Textkrper"/>
-      </w:pPr>
-      <w:r>
-        <w:t xml:space="preserve">The data we present come from 7–9-hour recordings of a waking day at home. Children wore the recording device: an elastic vest containing a small stereo audio recorder (Olympus WS-832 or WS-853) and a miniature camera that captured photos of the child’s frontal view at a fixed interval (every 15 seconds; Narrative Clip 1). The camera was outfitted with a fisheye lens that allowed us to capture 180 degrees of the child’s frontal view. This photo technique increases the ease and reliability of transcription and annotation. However, because the camera and recorder are separate devices, we had to synchronize them manually. We used an external wristwatch to record the current time at start of recording on each device individually, with accuracy down to the second (photographed by the camera and spoken into the recorder). The camera’s software timestamps each image file such that we can calculate the number of seconds that have elapsed between photos. These timestamps were used with the cross-device time synchronization cue to create photo-linked audio files of each recording, which we then formatted as video files (see URL_MASKED_FOR_REVIEW</w:t>
+        <w:t xml:space="preserve">. To our knowledge at the time of recording, all but two children were typically developing; one showed signs of significant language delay and one showed signs of multiple developmental delay (motor, language, intellectual). Both children's delays were consistently observed in follow-up trips in 2018 and 2019. Their recordings are not included in the analyses reported below.</w:t>
+      </w:r>
+    </w:p>
+    <w:p>
+      <w:pPr>
+        <w:pStyle w:val="Textkrper"/>
+      </w:pPr>
+      <w:r>
+        <w:t xml:space="preserve">Dates of birth for children were initially collected via parent report. We were able to verify the majority of birth dates using the records at the island health clinic. Because not all mothers give birth at the clinic and because dates are</w:t>
+      </w:r>
+      <w:r>
+        <w:t xml:space="preserve"> </w:t>
+      </w:r>
+      <w:r>
+        <w:rPr>
+          <w:b/>
+        </w:rPr>
+        <w:t xml:space="preserve">logged</w:t>
+      </w:r>
+      <w:r>
+        <w:t xml:space="preserve"> </w:t>
+      </w:r>
+      <w:r>
+        <w:t xml:space="preserve">by hand, some births are not recorded, are inaccurately recorded, or otherwise significantly diverge from what the parents report. In these cases we gathered information from as many sources as possible and followed up with the families, often using the dates of neighboring children born around the same time to determine the correct date.</w:t>
+      </w:r>
+    </w:p>
+    <w:p>
+      <w:pPr>
+        <w:pStyle w:val="Textkrper"/>
+      </w:pPr>
+      <w:r>
+        <w:t xml:space="preserve">The data we present come from 7--9-hour recordings of a waking day at home. Children wore the recording device: an elastic vest containing a small stereo audio recorder (Olympus WS-832 or WS-853) and a miniature camera that captured photos of the child's frontal view at a fixed interval (every 15 seconds; Narrative Clip 1). The camera was outfitted with a fisheye lens that allowed us to capture 180 degrees of the child's frontal view. This photo technique increases the ease and reliability of transcription and annotation. However, because the camera and recorder are separate devices, we had to synchronize them manually. We used an external wristwatch to record the current time at start of recording on each device individually, with accuracy down to the second (photographed by the camera and spoken into the recorder). The camera's software timestamps each image file such that we can calculate the number of seconds that have elapsed between photos. These timestamps were used with the cross-device time synchronization cue to create photo-linked audio files of each recording, which we then formatted as video files (see URL-OMITTED-FOR-REVIEW</w:t>
       </w:r>
       <w:r>
         <w:t xml:space="preserve"> </w:t>
@@ -954,7 +1327,7 @@
         <w:rPr>
           <w:i/>
         </w:rPr>
-        <w:t xml:space="preserve">Demographic overview of the 10 children whose recordings are sampled in the current study, including from left to right: child’s age (years;months.days); child’s sex (M/F); mother’s age (years); highest level of maternal education achieved (none (grades 0–5)/primary (grades 6–7)/secondary (grades 8–11)/preparatory (grade 12)); and the number of people living in the child’s household.</w:t>
+        <w:t xml:space="preserve">Demographic overview of the 10 children whose recordings are sampled in the current study, including from left to right: child's age (years;months.days); child's sex (M/F); mother's age (years); highest level of maternal education achieved (primary (grades 6--7)/secondary (grades 8--11)/preparatory (grade 12)); and the number of people living in the child's household.</w:t>
       </w:r>
     </w:p>
     <w:tbl>
@@ -1015,7 +1388,7 @@
               <w:jc w:val="left"/>
             </w:pPr>
             <w:r>
-              <w:t xml:space="preserve">Mother’s age</w:t>
+              <w:t xml:space="preserve">Mother's age</w:t>
             </w:r>
           </w:p>
         </w:tc>
@@ -1695,7 +2068,7 @@
         <w:pStyle w:val="FirstParagraph"/>
       </w:pPr>
       <w:r>
-        <w:t xml:space="preserve">From the daylong recordings of 57 Rossel children, we selected 10 representative children between ages 0;0 and 3;0 for transcription and analysis. The 10 children were selected to be spread between the target age range (0;0–3;0) while also representing a range of typical maternal education levels found in the community and being evenly split between male and female children (</w:t>
+        <w:t xml:space="preserve">From the daylong recordings of 57 Rossel children, we selected 10 representative children between ages 0;0 and 3;0 for transcription and analysis. The 10 children were selected to be spread between the target age range (0;0--3;0) while also representing a range of typical maternal education levels found in the community and being evenly split between male and female children (</w:t>
       </w:r>
       <w:hyperlink w:anchor="tab1">
         <w:r>
@@ -1717,37 +2090,7 @@
         </w:r>
       </w:hyperlink>
       <w:r>
-        <w:t xml:space="preserve">) in the following order: nine randomly-selected 2.5-minute clips, five manually-selected</w:t>
-      </w:r>
-      <w:r>
-        <w:t xml:space="preserve"> </w:t>
-      </w:r>
-      <w:r>
-        <w:t xml:space="preserve">‘</w:t>
-      </w:r>
-      <w:r>
-        <w:t xml:space="preserve">peak</w:t>
-      </w:r>
-      <w:r>
-        <w:t xml:space="preserve">’</w:t>
-      </w:r>
-      <w:r>
-        <w:t xml:space="preserve"> </w:t>
-      </w:r>
-      <w:r>
-        <w:t xml:space="preserve">turn-taking activity 1-minute clips, five manually-selected</w:t>
-      </w:r>
-      <w:r>
-        <w:t xml:space="preserve"> </w:t>
-      </w:r>
-      <w:r>
-        <w:t xml:space="preserve">‘</w:t>
-      </w:r>
-      <w:r>
-        <w:t xml:space="preserve">peak</w:t>
-      </w:r>
-      <w:r>
-        <w:t xml:space="preserve">’</w:t>
+        <w:t xml:space="preserve">) in the following order: nine randomly-selected 2.5-minute clips, five manually-selected 'peak' turn-taking activity 1-minute clips, five manually-selected 'peak'</w:t>
       </w:r>
       <w:r>
         <w:t xml:space="preserve"> </w:t>
@@ -1773,7 +2116,7 @@
         <w:rPr>
           <w:b/>
         </w:rPr>
-        <w:t xml:space="preserve">Manual clip selection proceeded as follows: one person (the first author or a non-Rossel research assistant) listened through the entirety of each recording, documenting the approximate onset time, duration, and notable features of any short period that they perceived to be a</w:t>
+        <w:t xml:space="preserve">Manual clip selection proceeded as follows: one person (the first author or a Western research assistant) listened through the entirety of each recording, documenting the approximate onset time, duration, and notable features of any short period that they perceived to be a</w:t>
       </w:r>
       <w:r>
         <w:rPr>
@@ -1798,79 +2141,7 @@
         <w:rPr>
           <w:b/>
         </w:rPr>
-        <w:t xml:space="preserve">of turn taking and/or target-child vocalization; judgments were made subjectively, and with reference to the lack of such activity in other parts of the recording. After compiling a list candidate bursts for each recording, the first author listened again to each candidate, adding further notes about the diversity of target-child vocalizations and the density of turn taking. Clips that overlapped with previously transcribed segments or that featured significant background noise were eliminated. From the remainder, the five 1-minute clips that best demonstrated sequences of temporally contingent vocalization between the target child and at least one other person were selected as the</w:t>
-      </w:r>
-      <w:r>
-        <w:rPr>
-          <w:b/>
-        </w:rPr>
-        <w:t xml:space="preserve"> </w:t>
-      </w:r>
-      <w:r>
-        <w:rPr>
-          <w:b/>
-        </w:rPr>
-        <w:t xml:space="preserve">‘</w:t>
-      </w:r>
-      <w:r>
-        <w:rPr>
-          <w:b/>
-        </w:rPr>
-        <w:t xml:space="preserve">turn-taking</w:t>
-      </w:r>
-      <w:r>
-        <w:rPr>
-          <w:b/>
-        </w:rPr>
-        <w:t xml:space="preserve">’</w:t>
-      </w:r>
-      <w:r>
-        <w:rPr>
-          <w:b/>
-        </w:rPr>
-        <w:t xml:space="preserve"> </w:t>
-      </w:r>
-      <w:r>
-        <w:rPr>
-          <w:b/>
-        </w:rPr>
-        <w:t xml:space="preserve">clips. From the remaining candidate clips, the five that best demonstrated high density, high maturity, and high diversity vocalizations by the target child were selected as the</w:t>
-      </w:r>
-      <w:r>
-        <w:rPr>
-          <w:b/>
-        </w:rPr>
-        <w:t xml:space="preserve"> </w:t>
-      </w:r>
-      <w:r>
-        <w:rPr>
-          <w:b/>
-        </w:rPr>
-        <w:t xml:space="preserve">‘</w:t>
-      </w:r>
-      <w:r>
-        <w:rPr>
-          <w:b/>
-        </w:rPr>
-        <w:t xml:space="preserve">vocal activity</w:t>
-      </w:r>
-      <w:r>
-        <w:rPr>
-          <w:b/>
-        </w:rPr>
-        <w:t xml:space="preserve">’</w:t>
-      </w:r>
-      <w:r>
-        <w:rPr>
-          <w:b/>
-        </w:rPr>
-        <w:t xml:space="preserve"> </w:t>
-      </w:r>
-      <w:r>
-        <w:rPr>
-          <w:b/>
-        </w:rPr>
-        <w:t xml:space="preserve">clips. After these ten 1-minute clips had been transcribed for each recording (i.e., during the field visit), the first author assessed each for its density of vocal and turn-taking activity and searched for continuation of that activity before and after the one-minute clip. The clip that best balanced dense, minimally repetititious verbal activity with continuation in neighboring minutes was selected to have a 5-minute extension window for further annotation. All else being equal, we give preference to clips featuring speech from underrepresented foreground speakers (e.g., adult males; see more details at OMITTED-FOR-REVIEW</w:t>
+        <w:t xml:space="preserve">of turn taking and/or target-child vocalization; judgments were made subjectively, and with reference to the lack of such activity in other parts of the recording. After compiling a list of candidate bursts for each recording, the first author listened again to each candidate, adding further notes about the diversity of target-child vocalizations and the density of turn taking. Clips that overlapped with previously transcribed segments or that featured significant background noise were eliminated. From the remainder, the five 1-minute clips that best demonstrated sequences of temporally contingent vocalization between the target child and at least one other person were selected as the 'turn-taking' clips. From the remaining candidate clips, the five that best demonstrated high density, high maturity, and high diversity vocalizations by the target child were selected as the 'vocal activity' clips. After these ten 1-minute clips had been transcribed for each recording (i.e., during the field visit), the first author assessed each for its density of vocal and turn-taking activity and searched for continuation of that activity before and after the one-minute clip. The clip that best balanced dense, minimally repetititious verbal activity with continuation in neighboring minutes was selected to have a 5-minute extension window for further annotation. Finally, all else being equal, we gave preference to clips featuring speech from underrepresented foreground speakers (e.g., adult males; see more details at URL-OMITTED-FOR-REVIEW</w:t>
       </w:r>
       <w:r>
         <w:rPr>
@@ -1893,7 +2164,7 @@
         <w:t xml:space="preserve"> </w:t>
       </w:r>
       <w:r>
-        <w:t xml:space="preserve">sub-clips from only 10 children because of the time-intensive nature of transcribing these naturalistic data; 1 minute of audio typically took approximately 60–70 minutes to be segmented into utterances, transcribed, annotated, and loosely translated into English (~400 hours total). Yélî Dnye is almost exclusively spoken on Rossel Island, where there is no electricity (we use solar panels) and unreliable access to mobile data, so transcription was completed over the course of three 4–6 week visits to the island in 2016, 2018, and 2019.</w:t>
+        <w:t xml:space="preserve">sub-clips from only 10 children because of the time-intensive nature of transcribing these naturalistic data; 1 minute of audio typically took approximately 60--70 minutes to be segmented into utterances, transcribed, annotated, and loosely translated into English (~400 hours total). Yélî Dnye is almost exclusively spoken on Rossel Island, where there is no electricity (we use solar panels) and unreliable access to mobile data, so transcription was completed over the course of three 4–6 week visits to the island in 2016, 2018, and 2019.</w:t>
       </w:r>
     </w:p>
     <w:p>
@@ -1927,554 +2198,38 @@
       <w:r>
         <w:t xml:space="preserve">to transcribe and annotate all hearable speech in the clips. Using both the audio and photo context, we segmented out the utterances and ascribed them to individual speakers (e.g., older brother, mother, aunt, etc.). We then annotated the vocal maturity of each utterance produced by the target child (non-canonical babble/canonical babble/single word/multi-word/unsure) and annotated the addressee of all speech from other speakers (addressed to the target child/one or more other children/one or more adults/a mix of adults and children/any animal/other/unsure).</w:t>
       </w:r>
-      <w:r>
-        <w:t xml:space="preserve"> </w:t>
-      </w:r>
-      <w:r>
-        <w:rPr>
-          <w:b/>
-        </w:rPr>
-        <w:t xml:space="preserve">Regarding vocal maturity annotations, an vocalization was considered</w:t>
-      </w:r>
-      <w:r>
-        <w:rPr>
-          <w:b/>
-        </w:rPr>
-        <w:t xml:space="preserve"> </w:t>
-      </w:r>
-      <w:r>
-        <w:rPr>
-          <w:b/>
-        </w:rPr>
-        <w:t xml:space="preserve">‘</w:t>
-      </w:r>
-      <w:r>
-        <w:rPr>
-          <w:b/>
-        </w:rPr>
-        <w:t xml:space="preserve">single word</w:t>
-      </w:r>
-      <w:r>
-        <w:rPr>
-          <w:b/>
-        </w:rPr>
-        <w:t xml:space="preserve">’</w:t>
-      </w:r>
-      <w:r>
-        <w:rPr>
-          <w:b/>
-        </w:rPr>
-        <w:t xml:space="preserve"> </w:t>
-      </w:r>
-      <w:r>
-        <w:rPr>
-          <w:b/>
-        </w:rPr>
-        <w:t xml:space="preserve">if it contained a single recognizable (transcribed) lexical type (e.g.,</w:t>
-      </w:r>
-      <w:r>
-        <w:rPr>
-          <w:b/>
-        </w:rPr>
-        <w:t xml:space="preserve"> </w:t>
-      </w:r>
-      <w:r>
-        <w:rPr>
-          <w:b/>
-        </w:rPr>
-        <w:t xml:space="preserve">‘</w:t>
-      </w:r>
-      <w:r>
-        <w:rPr>
-          <w:b/>
-        </w:rPr>
-        <w:t xml:space="preserve">mine</w:t>
-      </w:r>
-      <w:r>
-        <w:rPr>
-          <w:b/>
-        </w:rPr>
-        <w:t xml:space="preserve">’</w:t>
-      </w:r>
-      <w:r>
-        <w:rPr>
-          <w:b/>
-        </w:rPr>
-        <w:t xml:space="preserve">,</w:t>
-      </w:r>
-      <w:r>
-        <w:rPr>
-          <w:b/>
-        </w:rPr>
-        <w:t xml:space="preserve"> </w:t>
-      </w:r>
-      <w:r>
-        <w:rPr>
-          <w:b/>
-        </w:rPr>
-        <w:t xml:space="preserve">‘</w:t>
-      </w:r>
-      <w:r>
-        <w:rPr>
-          <w:b/>
-        </w:rPr>
-        <w:t xml:space="preserve">mine mine</w:t>
-      </w:r>
-      <w:r>
-        <w:rPr>
-          <w:b/>
-        </w:rPr>
-        <w:t xml:space="preserve">’</w:t>
-      </w:r>
-      <w:r>
-        <w:rPr>
-          <w:b/>
-        </w:rPr>
-        <w:t xml:space="preserve">) and</w:t>
-      </w:r>
-      <w:r>
-        <w:rPr>
-          <w:b/>
-        </w:rPr>
-        <w:t xml:space="preserve"> </w:t>
-      </w:r>
-      <w:r>
-        <w:rPr>
-          <w:b/>
-        </w:rPr>
-        <w:t xml:space="preserve">‘</w:t>
-      </w:r>
-      <w:r>
-        <w:rPr>
-          <w:b/>
-        </w:rPr>
-        <w:t xml:space="preserve">multi-word</w:t>
-      </w:r>
-      <w:r>
-        <w:rPr>
-          <w:b/>
-        </w:rPr>
-        <w:t xml:space="preserve">’</w:t>
-      </w:r>
-      <w:r>
-        <w:rPr>
-          <w:b/>
-        </w:rPr>
-        <w:t xml:space="preserve"> </w:t>
-      </w:r>
-      <w:r>
-        <w:rPr>
-          <w:b/>
-        </w:rPr>
-        <w:t xml:space="preserve">if it contained more than one lexical type (e.g.,</w:t>
-      </w:r>
-      <w:r>
-        <w:rPr>
-          <w:b/>
-        </w:rPr>
-        <w:t xml:space="preserve"> </w:t>
-      </w:r>
-      <w:r>
-        <w:rPr>
-          <w:b/>
-        </w:rPr>
-        <w:t xml:space="preserve">‘</w:t>
-      </w:r>
-      <w:r>
-        <w:rPr>
-          <w:b/>
-        </w:rPr>
-        <w:t xml:space="preserve">my mango</w:t>
-      </w:r>
-      <w:r>
-        <w:rPr>
-          <w:b/>
-        </w:rPr>
-        <w:t xml:space="preserve">’</w:t>
-      </w:r>
-      <w:r>
-        <w:rPr>
-          <w:b/>
-        </w:rPr>
-        <w:t xml:space="preserve">), with non-lexical lingusitic vocalizations annotated as</w:t>
-      </w:r>
-      <w:r>
-        <w:rPr>
-          <w:b/>
-        </w:rPr>
-        <w:t xml:space="preserve"> </w:t>
-      </w:r>
-      <w:r>
-        <w:rPr>
-          <w:b/>
-        </w:rPr>
-        <w:t xml:space="preserve">‘</w:t>
-      </w:r>
-      <w:r>
-        <w:rPr>
-          <w:b/>
-        </w:rPr>
-        <w:t xml:space="preserve">canonical babble</w:t>
-      </w:r>
-      <w:r>
-        <w:rPr>
-          <w:b/>
-        </w:rPr>
-        <w:t xml:space="preserve">’</w:t>
-      </w:r>
-      <w:r>
-        <w:rPr>
-          <w:b/>
-        </w:rPr>
-        <w:t xml:space="preserve"> </w:t>
-      </w:r>
-      <w:r>
-        <w:rPr>
-          <w:b/>
-        </w:rPr>
-        <w:t xml:space="preserve">(containing at least one consonant with an adult-like transition with its neighboring vocalic sound(s)) or</w:t>
-      </w:r>
-      <w:r>
-        <w:rPr>
-          <w:b/>
-        </w:rPr>
-        <w:t xml:space="preserve"> </w:t>
-      </w:r>
-      <w:r>
-        <w:rPr>
-          <w:b/>
-        </w:rPr>
-        <w:t xml:space="preserve">‘</w:t>
-      </w:r>
-      <w:r>
-        <w:rPr>
-          <w:b/>
-        </w:rPr>
-        <w:t xml:space="preserve">non-canonical babble</w:t>
-      </w:r>
-      <w:r>
-        <w:rPr>
-          <w:b/>
-        </w:rPr>
-        <w:t xml:space="preserve">’</w:t>
-      </w:r>
-      <w:r>
-        <w:rPr>
-          <w:b/>
-        </w:rPr>
-        <w:t xml:space="preserve">, and non-linguistic vocalizations classified as</w:t>
-      </w:r>
-      <w:r>
-        <w:rPr>
-          <w:b/>
-        </w:rPr>
-        <w:t xml:space="preserve"> </w:t>
-      </w:r>
-      <w:r>
-        <w:rPr>
-          <w:b/>
-        </w:rPr>
-        <w:t xml:space="preserve">‘</w:t>
-      </w:r>
-      <w:r>
-        <w:rPr>
-          <w:b/>
-        </w:rPr>
-        <w:t xml:space="preserve">crying</w:t>
-      </w:r>
-      <w:r>
-        <w:rPr>
-          <w:b/>
-        </w:rPr>
-        <w:t xml:space="preserve">’</w:t>
-      </w:r>
-      <w:r>
-        <w:rPr>
-          <w:b/>
-        </w:rPr>
-        <w:t xml:space="preserve"> </w:t>
-      </w:r>
-      <w:r>
-        <w:rPr>
-          <w:b/>
-        </w:rPr>
-        <w:t xml:space="preserve">or</w:t>
-      </w:r>
-      <w:r>
-        <w:rPr>
-          <w:b/>
-        </w:rPr>
-        <w:t xml:space="preserve"> </w:t>
-      </w:r>
-      <w:r>
-        <w:rPr>
-          <w:b/>
-        </w:rPr>
-        <w:t xml:space="preserve">‘</w:t>
-      </w:r>
-      <w:r>
-        <w:rPr>
-          <w:b/>
-        </w:rPr>
-        <w:t xml:space="preserve">laughing</w:t>
-      </w:r>
-      <w:r>
-        <w:rPr>
-          <w:b/>
-        </w:rPr>
-        <w:t xml:space="preserve">’</w:t>
-      </w:r>
-      <w:r>
-        <w:rPr>
-          <w:b/>
-        </w:rPr>
-        <w:t xml:space="preserve">. Vocalizations that were too ambiguous to make a decision were marked as</w:t>
-      </w:r>
-      <w:r>
-        <w:rPr>
-          <w:b/>
-        </w:rPr>
-        <w:t xml:space="preserve"> </w:t>
-      </w:r>
-      <w:r>
-        <w:rPr>
-          <w:b/>
-        </w:rPr>
-        <w:t xml:space="preserve">‘</w:t>
-      </w:r>
-      <w:r>
-        <w:rPr>
-          <w:b/>
-        </w:rPr>
-        <w:t xml:space="preserve">unsure</w:t>
-      </w:r>
-      <w:r>
-        <w:rPr>
-          <w:b/>
-        </w:rPr>
-        <w:t xml:space="preserve">’</w:t>
-      </w:r>
-      <w:r>
-        <w:rPr>
-          <w:b/>
-        </w:rPr>
-        <w:t xml:space="preserve">. Vegetative sounds (e.g., sneezes) were ignored. Regarding addressee annotations, the audio and photo context were used to review who each speaker was talking to for each utterance; utterances were only considered directed to the target child when the native Rossel-speaking research assistant and first author felt certain of this judgment given the context. Utterances were otherwise classified as directed to a</w:t>
-      </w:r>
-      <w:r>
-        <w:rPr>
-          <w:b/>
-        </w:rPr>
-        <w:t xml:space="preserve"> </w:t>
-      </w:r>
-      <w:r>
-        <w:rPr>
-          <w:b/>
-        </w:rPr>
-        <w:t xml:space="preserve">‘</w:t>
-      </w:r>
-      <w:r>
-        <w:rPr>
-          <w:b/>
-        </w:rPr>
-        <w:t xml:space="preserve">child</w:t>
-      </w:r>
-      <w:r>
-        <w:rPr>
-          <w:b/>
-        </w:rPr>
-        <w:t xml:space="preserve">’</w:t>
-      </w:r>
-      <w:r>
-        <w:rPr>
-          <w:b/>
-        </w:rPr>
-        <w:t xml:space="preserve"> </w:t>
-      </w:r>
-      <w:r>
-        <w:rPr>
-          <w:b/>
-        </w:rPr>
-        <w:t xml:space="preserve">(1+ children; a group of children including the target child),</w:t>
-      </w:r>
-      <w:r>
-        <w:rPr>
-          <w:b/>
-        </w:rPr>
-        <w:t xml:space="preserve"> </w:t>
-      </w:r>
-      <w:r>
-        <w:rPr>
-          <w:b/>
-        </w:rPr>
-        <w:t xml:space="preserve">‘</w:t>
-      </w:r>
-      <w:r>
-        <w:rPr>
-          <w:b/>
-        </w:rPr>
-        <w:t xml:space="preserve">adult</w:t>
-      </w:r>
-      <w:r>
-        <w:rPr>
-          <w:b/>
-        </w:rPr>
-        <w:t xml:space="preserve">’</w:t>
-      </w:r>
-      <w:r>
-        <w:rPr>
-          <w:b/>
-        </w:rPr>
-        <w:t xml:space="preserve"> </w:t>
-      </w:r>
-      <w:r>
-        <w:rPr>
-          <w:b/>
-        </w:rPr>
-        <w:t xml:space="preserve">(1+ adults),</w:t>
-      </w:r>
-      <w:r>
-        <w:rPr>
-          <w:b/>
-        </w:rPr>
-        <w:t xml:space="preserve"> </w:t>
-      </w:r>
-      <w:r>
-        <w:rPr>
-          <w:b/>
-        </w:rPr>
-        <w:t xml:space="preserve">‘</w:t>
-      </w:r>
-      <w:r>
-        <w:rPr>
-          <w:b/>
-        </w:rPr>
-        <w:t xml:space="preserve">both</w:t>
-      </w:r>
-      <w:r>
-        <w:rPr>
-          <w:b/>
-        </w:rPr>
-        <w:t xml:space="preserve">’</w:t>
-      </w:r>
-      <w:r>
-        <w:rPr>
-          <w:b/>
-        </w:rPr>
-        <w:t xml:space="preserve"> </w:t>
-      </w:r>
-      <w:r>
-        <w:rPr>
-          <w:b/>
-        </w:rPr>
-        <w:t xml:space="preserve">(1+ children and 1+ adults; a group that may include the target child),</w:t>
-      </w:r>
-      <w:r>
-        <w:rPr>
-          <w:b/>
-        </w:rPr>
-        <w:t xml:space="preserve"> </w:t>
-      </w:r>
-      <w:r>
-        <w:rPr>
-          <w:b/>
-        </w:rPr>
-        <w:t xml:space="preserve">‘</w:t>
-      </w:r>
-      <w:r>
-        <w:rPr>
-          <w:b/>
-        </w:rPr>
-        <w:t xml:space="preserve">animal</w:t>
-      </w:r>
-      <w:r>
-        <w:rPr>
-          <w:b/>
-        </w:rPr>
-        <w:t xml:space="preserve">’</w:t>
-      </w:r>
-      <w:r>
-        <w:rPr>
-          <w:b/>
-        </w:rPr>
-        <w:t xml:space="preserve"> </w:t>
-      </w:r>
-      <w:r>
-        <w:rPr>
-          <w:b/>
-        </w:rPr>
-        <w:t xml:space="preserve">(1+ animals),</w:t>
-      </w:r>
-      <w:r>
-        <w:rPr>
-          <w:b/>
-        </w:rPr>
-        <w:t xml:space="preserve"> </w:t>
-      </w:r>
-      <w:r>
-        <w:rPr>
-          <w:b/>
-        </w:rPr>
-        <w:t xml:space="preserve">‘</w:t>
-      </w:r>
-      <w:r>
-        <w:rPr>
-          <w:b/>
-        </w:rPr>
-        <w:t xml:space="preserve">other</w:t>
-      </w:r>
-      <w:r>
-        <w:rPr>
-          <w:b/>
-        </w:rPr>
-        <w:t xml:space="preserve">’</w:t>
-      </w:r>
-      <w:r>
-        <w:rPr>
-          <w:b/>
-        </w:rPr>
-        <w:t xml:space="preserve"> </w:t>
-      </w:r>
-      <w:r>
-        <w:rPr>
-          <w:b/>
-        </w:rPr>
-        <w:t xml:space="preserve">(a clear addressee that doesn’t fit into the other categories), or</w:t>
-      </w:r>
-      <w:r>
-        <w:rPr>
-          <w:b/>
-        </w:rPr>
-        <w:t xml:space="preserve"> </w:t>
-      </w:r>
-      <w:r>
-        <w:rPr>
-          <w:b/>
-        </w:rPr>
-        <w:t xml:space="preserve">‘</w:t>
-      </w:r>
-      <w:r>
-        <w:rPr>
-          <w:b/>
-        </w:rPr>
-        <w:t xml:space="preserve">unsure</w:t>
-      </w:r>
-      <w:r>
-        <w:rPr>
-          <w:b/>
-        </w:rPr>
-        <w:t xml:space="preserve">’</w:t>
-      </w:r>
-      <w:r>
-        <w:rPr>
-          <w:b/>
-        </w:rPr>
-        <w:t xml:space="preserve"> </w:t>
-      </w:r>
-      <w:r>
-        <w:rPr>
-          <w:b/>
-        </w:rPr>
-        <w:t xml:space="preserve">(not enough evidence to make a judgment). Note that all transcription</w:t>
+    </w:p>
+    <w:p>
+      <w:pPr>
+        <w:pStyle w:val="Textkrper"/>
+      </w:pPr>
+      <w:r>
+        <w:rPr>
+          <w:b/>
+        </w:rPr>
+        <w:t xml:space="preserve">Regarding vocal maturity annotations, an vocalization was considered 'single word' if it contained a single recognizable (transcribed) word (e.g., 'mine', 'mine mine') and 'multi-word' if it contained at least two different words (e.g., 'my mango'), with non-lexical lingusitic vocalizations annotated as 'canonical babble' (containing at least one consonant with an adult-like transition with its neighboring vocalic sound(s)) or 'non-canonical babble', and non-linguistic vocalizations classified as 'crying' or 'laughing'. Vocalizations that were too ambiguous to make a decision were marked as 'unsure'. Vegetative sounds (e.g., sneezes) were ignored.</w:t>
+      </w:r>
+    </w:p>
+    <w:p>
+      <w:pPr>
+        <w:pStyle w:val="Textkrper"/>
+      </w:pPr>
+      <w:r>
+        <w:rPr>
+          <w:b/>
+        </w:rPr>
+        <w:t xml:space="preserve">Regarding addressee annotations, the audio and photo context were used to review who each speaker was talking to for each utterance; utterances were only considered directed to the target child when the native Rossel-speaking research assistant and first author felt certain of this judgment given the context. Utterances were otherwise classified as directed to a 'child' (1+ children; a group that may include the target child so long as another child is also being addressed), 'adult' (1+ adults), 'both' (1+ children and 1+ adults; a group that may include the target child), 'animal' (1+ animals), 'other' (a clear addressee that doesn't fit into the other categories), or 'unsure' (not enough evidence to make a judgment about addressee).</w:t>
+      </w:r>
+    </w:p>
+    <w:p>
+      <w:pPr>
+        <w:pStyle w:val="Textkrper"/>
+      </w:pPr>
+      <w:r>
+        <w:rPr>
+          <w:b/>
+        </w:rPr>
+        <w:t xml:space="preserve">Note that all transcription</w:t>
       </w:r>
       <w:r>
         <w:t xml:space="preserve"> </w:t>
@@ -2489,31 +2244,13 @@
         <w:rPr>
           <w:b/>
         </w:rPr>
-        <w:t xml:space="preserve">These annotations relied on mutual agreement between the first author and the Rossel research assistant, so there is no direct way to estimate interrater reliability for the NN target-child vocalizations and NN other-speaker vocalizations discovered in the clips. That said, independent vocal maturity annotations of these same target child vocalizations in a different studied revealed a highly similar pattern of results (OMITTED-FOR-REVIEW).</w:t>
-      </w:r>
-      <w:r>
-        <w:t xml:space="preserve"> </w:t>
-      </w:r>
-      <w:r>
-        <w:t xml:space="preserve">Detailed manuals and self-guided training materials, including a</w:t>
-      </w:r>
-      <w:r>
-        <w:t xml:space="preserve"> </w:t>
-      </w:r>
-      <w:r>
-        <w:t xml:space="preserve">‘</w:t>
-      </w:r>
-      <w:r>
-        <w:t xml:space="preserve">gold standard test</w:t>
-      </w:r>
-      <w:r>
-        <w:t xml:space="preserve">’</w:t>
-      </w:r>
-      <w:r>
-        <w:t xml:space="preserve"> </w:t>
-      </w:r>
-      <w:r>
-        <w:t xml:space="preserve">for this annotation scheme can be found at OMITTED-FOR-REVIEW</w:t>
+        <w:t xml:space="preserve">These annotations relied on mutual agreement between the first author and the Rossel research assistant, so there is no direct way to estimate interrater reliability for the 4308 target-child vocalizations and 10133 other-speaker vocalizations discovered in the clips. That said, independent vocal maturity annotations of these same target child vocalizations in a different studied revealed a highly similar pattern of results (REFERENCE-OMITTED-FOR-REVIEW).</w:t>
+      </w:r>
+      <w:r>
+        <w:t xml:space="preserve"> </w:t>
+      </w:r>
+      <w:r>
+        <w:t xml:space="preserve">Detailed manuals and self-guided training materials, including a 'gold standard test' for this annotation scheme can be found at URL-OMITTED-FOR-REVIEW</w:t>
       </w:r>
       <w:r>
         <w:t xml:space="preserve">.</w:t>
@@ -2524,7 +2261,16 @@
         <w:pStyle w:val="Textkrper"/>
       </w:pPr>
       <w:r>
-        <w:t xml:space="preserve">In what follows we first analyze the nine randomly selected 2.5-minute clips from each child to establish a baseline view of their speech environment, focusing on the effects of child age, time of day, household size, and number of speakers on the rate of target child-directed (TCDS) and other-directed speech (ODS). Next, we repeat these analyses, focusing instead only on the turn-taking clips to gain a view of the speech environment as it appears during the peak interactions for the day. Then as a first approximation of children’s linguistic development, we map a coarse trajectory of children’s use of babble, first words, and multi-word utterances. Finally, we wrap up by integrating our Panoramic-approach results with those from prior Close Study work, relating these findings to the larger literature on child-directed speech and its role in language development.</w:t>
+        <w:t xml:space="preserve">In what follows we first analyze the nine randomly selected 2.5-minute clips from each child to establish a baseline view of their speech environment, focusing on the effects of child age, time of day, household size, and number of speakers on the rate of target child-directed speech (TCDS) and other-directed speech (ODS). Next, we repeat these analyses, focusing instead only on the turn-taking clips to gain a view of the speech environment as it appears during the peak interactions for the day. Then as a first approximation of children's linguistic development, we map a coarse trajectory of children's use of babble, first words, and multi-word utterances.</w:t>
+      </w:r>
+      <w:r>
+        <w:t xml:space="preserve"> </w:t>
+      </w:r>
+      <w:r>
+        <w:rPr>
+          <w:b/>
+        </w:rPr>
+        <w:t xml:space="preserve">Lastly, we compare our findings to those from the Tseltal community, and briefly relate our results to the larger literature on child-directed speech and its role in language development.</w:t>
       </w:r>
     </w:p>
     <w:p>
@@ -2563,10 +2309,10 @@
         <w:t xml:space="preserve">(Wickham, 2016)</w:t>
       </w:r>
       <w:r>
-        <w:t xml:space="preserve">. This dataset and analysis are available at URL_MASKED_FOR_REVIEW</w:t>
-      </w:r>
-      <w:r>
-        <w:t xml:space="preserve">. TCDS and ODS minutes per hour are naturally restricted to non-negative (0–infinity) values, causing the distributional variance of those measures to become positively skewed. To address this issue we use negative binomial regressions, which can better fit non-negative, overdispersed data</w:t>
+        <w:t xml:space="preserve">. This dataset and analysis are available at URL-OMITTED-FOR-REVIEW</w:t>
+      </w:r>
+      <w:r>
+        <w:t xml:space="preserve">. TCDS and ODS minutes per hour are naturally restricted to non-negative (0--infinity) values, causing the distributional variance of those measures to become positively skewed. To address this issue we use negative binomial regressions, which can better fit non-negative, overdispersed data</w:t>
       </w:r>
       <w:r>
         <w:t xml:space="preserve"> </w:t>
@@ -2575,7 +2321,7 @@
         <w:t xml:space="preserve">(M. E. Brooks et al., 2017; Smithson &amp; Merkle, 2013)</w:t>
       </w:r>
       <w:r>
-        <w:t xml:space="preserve">. There were also many cases of zero minutes of TCDS across the clips—for example, this often occurred in the randomly sampled clips when the child was sleeping in a quiet area. To handle this additional distributional characteristic of the data, we added a zero-inflation model to TCDS analysis which, in addition to the count model of TCDS (e.g., testing effects of age on the input rate), creates a binary model to evaluate the likelihood of TCDS being used at all. More conventional, gaussian linear mixed-effects regressions with log-transformed dependent variables are provided in the Supplementary Materials, but are qualitatively similar to what we report here.</w:t>
+        <w:t xml:space="preserve">. There were also many cases of zero minutes of TCDS across the clips---for example, this occurred in the randomly sampled clips when the child was sleeping in a quiet area. To handle this additional distributional characteristic of the data, we added a zero-inflation component to TCDS analysis which, in addition to the count model of TCDS (e.g., testing effects of age on the input rate), creates a binary model to evaluate the likelihood of TCDS being used at all. More conventional, gaussian linear mixed-effects regressions with log-transformed dependent variables are provided in the Supplementary Materials, but are qualitatively similar to what we report here.</w:t>
       </w:r>
     </w:p>
     <w:p>
@@ -2593,61 +2339,7 @@
         <w:pStyle w:val="FirstParagraph"/>
       </w:pPr>
       <w:r>
-        <w:t xml:space="preserve">The models included the following predictors: child age (months; centered and standardized), household size (number of people; centered and standardized), number of non-target-child speakers present in that clip (centered and standardized), and time of day at the start of the clip (factor:</w:t>
-      </w:r>
-      <w:r>
-        <w:t xml:space="preserve"> </w:t>
-      </w:r>
-      <w:r>
-        <w:t xml:space="preserve">“</w:t>
-      </w:r>
-      <w:r>
-        <w:t xml:space="preserve">morning</w:t>
-      </w:r>
-      <w:r>
-        <w:t xml:space="preserve">”</w:t>
-      </w:r>
-      <w:r>
-        <w:t xml:space="preserve"> </w:t>
-      </w:r>
-      <w:r>
-        <w:t xml:space="preserve">= before 11:00;</w:t>
-      </w:r>
-      <w:r>
-        <w:t xml:space="preserve"> </w:t>
-      </w:r>
-      <w:r>
-        <w:t xml:space="preserve">“</w:t>
-      </w:r>
-      <w:r>
-        <w:t xml:space="preserve">midday</w:t>
-      </w:r>
-      <w:r>
-        <w:t xml:space="preserve">”</w:t>
-      </w:r>
-      <w:r>
-        <w:t xml:space="preserve"> </w:t>
-      </w:r>
-      <w:r>
-        <w:t xml:space="preserve">= 11:00–13:00;</w:t>
-      </w:r>
-      <w:r>
-        <w:t xml:space="preserve"> </w:t>
-      </w:r>
-      <w:r>
-        <w:t xml:space="preserve">“</w:t>
-      </w:r>
-      <w:r>
-        <w:t xml:space="preserve">afternoon</w:t>
-      </w:r>
-      <w:r>
-        <w:t xml:space="preserve">”</w:t>
-      </w:r>
-      <w:r>
-        <w:t xml:space="preserve"> </w:t>
-      </w:r>
-      <w:r>
-        <w:t xml:space="preserve">= after 13:00). We also included two-way interactions of (a) child age and the number of speakers present and (b) child age and time of day, with a random effect of child. For the zero-inflation model of TCDS, we included the number of speakers present. We limit our discussion to significant effects; full model results are provided in the Supplementary Materials.</w:t>
+        <w:t xml:space="preserve">The models included the following predictors: child age (months; centered and standardized), household size (number of people; centered and standardized), number of non-target-child speakers present in that clip (centered and standardized), and time of day at the start of the clip (factor: "morning" = before 11:00; "midday" = 11:00--13:00; "afternoon" = after 13:00). We also included two-way interactions of (a) child age and the number of speakers present and (b) child age and time of day, with a random effect of child. For the zero-inflation model of TCDS, we included the number of speakers present. We limit our discussion to significant effects; full model results are provided in the Supplementary Materials.</w:t>
       </w:r>
     </w:p>
     <w:p>
@@ -2720,7 +2412,7 @@
         <w:pStyle w:val="FirstParagraph"/>
       </w:pPr>
       <w:r>
-        <w:t xml:space="preserve">In the random sample, these 10 children heard an average of 3.13 minutes of speech directly addressed to them per hour (median = 2.95; range = 1.58–6.26;</w:t>
+        <w:t xml:space="preserve">In the random sample, these 10 children heard an average of 3.13 minutes of speech directly addressed to them per hour (median = 2.95; range = 1.58--6.26;</w:t>
       </w:r>
       <w:r>
         <w:t xml:space="preserve"> </w:t>
@@ -2737,7 +2429,7 @@
         <w:t xml:space="preserve"> </w:t>
       </w:r>
       <w:r>
-        <w:t xml:space="preserve">left panel, purple/solid summaries). For comparison, this is slightly less than reported values using a near-identical method of data collection, annotation, and analysis in a Tseltal Mayan community (3.6 minutes per hour for children under 3;0;</w:t>
+        <w:t xml:space="preserve">left panel, purple/solid summaries). For comparison, this is slightly less than reported values using a near-identical method of data collection, annotation, and analysis in a Tseltal community (3.6 minutes per hour for children under 3;0;</w:t>
       </w:r>
       <w:r>
         <w:t xml:space="preserve"> </w:t>
@@ -2746,13 +2438,13 @@
         <w:t xml:space="preserve">Casillas et al. (2019)</w:t>
       </w:r>
       <w:r>
-        <w:t xml:space="preserve">) and comparable to what has been reported using a similar method in a Tsimane community</w:t>
-      </w:r>
-      <w:r>
-        <w:t xml:space="preserve"> </w:t>
-      </w:r>
-      <w:r>
-        <w:t xml:space="preserve">(1.6–4.8 minutes per hour for children under 3;0 depending on what speech is counted; Scaff et al., in preparation)</w:t>
+        <w:t xml:space="preserve">) and comparable to what has been reported using a similar method in a Tsimane' community</w:t>
+      </w:r>
+      <w:r>
+        <w:t xml:space="preserve"> </w:t>
+      </w:r>
+      <w:r>
+        <w:t xml:space="preserve">(1.6--4.8 minutes per hour for children under 3;0 depending on what speech is counted; Scaff et al., in preparation)</w:t>
       </w:r>
       <w:r>
         <w:t xml:space="preserve">.</w:t>
@@ -2799,7 +2491,7 @@
         <w:pStyle w:val="Textkrper"/>
       </w:pPr>
       <w:r>
-        <w:t xml:space="preserve">Children heard TCDS from a variety of different speakers. Most TCDS came from adults (mean = 72.65%, median = 75.51%, range = 41.41–100%). On average, 82.35% of the total TCDS minutes from adults came from women. However, an increasing quantity of TCDS with age came from child speakers (child-TCDS, e.g., from siblings, cousins, or neighbors; C-TCDS); a Spearman’s correlation showed a significant positive relationship between the average proportion of C-TCDS in a clip and target child age (Spearman’s</w:t>
+        <w:t xml:space="preserve">Children heard TCDS from a variety of different speakers. Most TCDS came from adults (mean = 72.65%, median = 75.51%, range = 41.41--100%). On average, 82.35% of the total TCDS minutes from adults came from women. However, an increasing quantity of TCDS with age came from child speakers (child-TCDS, e.g., from siblings, cousins, or neighbors; C-TCDS); a Spearman's correlation showed a significant positive relationship between the average proportion of C-TCDS in a clip and target child age (Spearman's</w:t>
       </w:r>
       <w:r>
         <w:t xml:space="preserve"> </w:t>
@@ -2916,7 +2608,7 @@
         <w:t xml:space="preserve"> </w:t>
       </w:r>
       <w:r>
-        <w:t xml:space="preserve">right panel, purple/solid summaries; median = 32.37; range = 20.20–53.78): that is more than eleven times the average quantity of speech directed to them, with many clips displaying near-continuous background speech. For comparison, the prior estimate for Tseltal children using near-parallel methods found an average of 21 minutes of overhearable speech per hour</w:t>
+        <w:t xml:space="preserve">right panel, purple/solid summaries; median = 32.37; range = 20.20--53.78): that is more than eleven times the average quantity of speech directed to them, with many clips displaying near-continuous background speech. For comparison, the prior estimate for Tseltal children using near-parallel methods found an average of 21 minutes of overhearable speech per hour</w:t>
       </w:r>
       <w:r>
         <w:t xml:space="preserve"> </w:t>
@@ -2925,13 +2617,13 @@
         <w:t xml:space="preserve">(Casillas et al., 2019)</w:t>
       </w:r>
       <w:r>
-        <w:t xml:space="preserve">, and a recent study of North American children’s daylong recordings found that adult-directed speech (a subset of ODS) occurred at a rate of 7.3 minutes per hour</w:t>
-      </w:r>
-      <w:r>
-        <w:t xml:space="preserve"> </w:t>
-      </w:r>
-      <w:r>
-        <w:t xml:space="preserve">(Bergelson, Amatuni, Dailey, Koorathota, &amp; Tor, 2019a)</w:t>
+        <w:t xml:space="preserve">, and a recent study of North American children's daylong recordings found that adult-directed speech (a subset of ODS) occurred at a rate of 7.3 minutes per hour</w:t>
+      </w:r>
+      <w:r>
+        <w:t xml:space="preserve"> </w:t>
+      </w:r>
+      <w:r>
+        <w:t xml:space="preserve">(Bergelson et al., 2019b)</w:t>
       </w:r>
       <w:r>
         <w:t xml:space="preserve">.</w:t>
@@ -2956,7 +2648,7 @@
         <w:t xml:space="preserve"> </w:t>
       </w:r>
       <w:r>
-        <w:t xml:space="preserve">right panel, purple/solid summaries; B = -0.57, SD = 0.17, z = -3.28, p &lt; 0.01) and significantly increased in the presence of more speakers (B = 0.50, SD = 0.05, z = 10.07, p &lt; 0.001). Across the randomly selected clips, there were an average of 6.19 speakers present other than the target child (median = 6; range = 1–19), an average of 59.99% of whom were adults. Comparing again to Tseltal and North American English, in which the average number of speakers present, not including the target child, was 3.44 and 3.9 respectively</w:t>
+        <w:t xml:space="preserve">right panel, purple/solid summaries; B = -0.57, SD = 0.17, z = -3.28, p &lt; 0.01) and significantly increased in the presence of more speakers (B = 0.50, SD = 0.05, z = 10.07, p &lt; 0.001). Across the randomly selected clips, there were an average of 6.19 speakers present other than the target child (median = 6; range = 1--19), an average of 59.99% of whom were adults. Comparing again to Tseltal and North American English, in which the average number of speakers present, not including the target child, was 3.44 and 3.9 respectively</w:t>
       </w:r>
       <w:r>
         <w:t xml:space="preserve"> </w:t>
@@ -2987,7 +2679,7 @@
         <w:pStyle w:val="Textkrper"/>
       </w:pPr>
       <w:r>
-        <w:t xml:space="preserve">In sum, the random baseline rates of TCDS and ODS in children’s speech environments are influenced by child age (TCDS increases, ODS decreases), time of day (both generally peak in the morning), and their interaction (older children hear more TCDS and less ODS than younger children at midday). The rate of ODS is also impacted by the number of speakers present. Correlational results suggest that TCDS comes increasingly from other children over the first three years. That said, the baseline rate of TCDS is low, on par with estimates in other small-scale rural communities</w:t>
+        <w:t xml:space="preserve">In sum, the random baseline rates of TCDS and ODS in children's speech environments are influenced by child age (TCDS increases, ODS decreases), time of day (both generally peak in the morning), and their interaction (older children hear more TCDS and less ODS than younger children at midday). The rate of ODS is also impacted by the number of speakers present. Correlational results suggest that TCDS comes increasingly from other children over the first three years. That said, the baseline rate of TCDS is low, on par with estimates in other small-scale rural communities</w:t>
       </w:r>
       <w:r>
         <w:t xml:space="preserve"> </w:t>
@@ -3045,7 +2737,7 @@
         <w:t xml:space="preserve"> </w:t>
       </w:r>
       <w:r>
-        <w:t xml:space="preserve">green/dashed summaries). The children heard much more TCDS in the turn-taking clips—14.45 min/hr; more than four times the rate of TCDS in the random baseline (</w:t>
+        <w:t xml:space="preserve">green/dashed summaries). The children heard much more TCDS in the turn-taking clips---14.45 min/hr; more than four times the rate of TCDS in the random baseline (</w:t>
       </w:r>
       <w:hyperlink w:anchor="fig2">
         <w:r>
@@ -3056,7 +2748,7 @@
         </w:r>
       </w:hyperlink>
       <w:r>
-        <w:t xml:space="preserve">, left panel, green/dashed summaries; median = 15.07; range = 9.61–18.73). Children also heard a reduced rate of ODS: 25.27 min/hr (70.39% of the random-sample ODS rate,</w:t>
+        <w:t xml:space="preserve">, left panel, green/dashed summaries; median = 15.07; range = 9.61--18.73). Children also heard a reduced rate of ODS: 25.27 min/hr (70.39% of the random-sample ODS rate,</w:t>
       </w:r>
       <w:r>
         <w:t xml:space="preserve"> </w:t>
@@ -3070,7 +2762,7 @@
         </w:r>
       </w:hyperlink>
       <w:r>
-        <w:t xml:space="preserve">, right panel, green/dashed summaries; median = 19.59; range = 6.68–60.18).</w:t>
+        <w:t xml:space="preserve">, right panel, green/dashed summaries; median = 19.59; range = 6.68--60.18).</w:t>
       </w:r>
     </w:p>
     <w:p>
@@ -3100,7 +2792,7 @@
         <w:pStyle w:val="Textkrper"/>
       </w:pPr>
       <w:r>
-        <w:t xml:space="preserve">As in the random sample, an increasing portion of TCDS during interactional peaks came from other children with age. While, overall, more of the TCDS in interactional peaks came from adults than in the random clips (mean = 82.68%, median = 88.04%, range = 50–100%), a Spearman’s correlation showed an even stronger positive relationship between the average proportion of child TCDS in a clip and target child age (Spearman’s</w:t>
+        <w:t xml:space="preserve">As in the random sample, an increasing portion of TCDS during interactional peaks came from other children with age. While, overall, more of the TCDS in interactional peaks came from adults than in the random clips (mean = 82.68%, median = 88.04%, range = 50--100%), a Spearman's correlation showed an even stronger positive relationship between the average proportion of child TCDS in a clip and target child age (Spearman's</w:t>
       </w:r>
       <w:r>
         <w:t xml:space="preserve"> </w:t>
@@ -3130,7 +2822,7 @@
         <w:t xml:space="preserve"> </w:t>
       </w:r>
       <w:r>
-        <w:t xml:space="preserve">= &lt; 0.001). Notably, women contributed proportionally less TCDS during interactional peaks than they did during the random clips: on average, women contributed 61.55% of the children’s TCDS minutes from adults in the turn-taking clips (compared to 82.35% in the random clips). In brief, compared to the random sample, interactional peaks included more directed speech from men and, for older target children, more directed speech from other children.</w:t>
+        <w:t xml:space="preserve">= &lt; 0.001). Notably, women contributed proportionally less TCDS during interactional peaks than they did during the random clips: on average, women contributed 61.55% of the children's TCDS minutes from adults in the turn-taking clips (compared to 82.35% in the random clips). In brief, compared to the random sample, interactional peaks included more directed speech from men and, for older target children, more directed speech from other children.</w:t>
       </w:r>
     </w:p>
     <w:p>
@@ -3192,7 +2884,7 @@
         <w:pStyle w:val="Textkrper"/>
       </w:pPr>
       <w:r>
-        <w:t xml:space="preserve">In the onset of use for canonical babble, first words, and multi-word utterances, these Rossel children’s vocalization data closely resemble expectations based on populations of children who hear more CDS (</w:t>
+        <w:t xml:space="preserve">In the onset of use for canonical babble, first words, and multi-word utterances, these Rossel children's vocalization data closely resemble expectations based on populations of children who hear more CDS (</w:t>
       </w:r>
       <w:hyperlink w:anchor="fig4">
         <w:r>
@@ -3209,7 +2901,7 @@
         <w:t xml:space="preserve"> </w:t>
       </w:r>
       <w:r>
-        <w:t xml:space="preserve">(Frank et al., in preparation; Kuhl, 2004; Pine &amp; Lieven, 1993; Slobin, 1970; Tomasello &amp; Brooks, 1999; Warlaumont, Richards, Gilkerson, &amp; Oller, 2014)</w:t>
+        <w:t xml:space="preserve">(Frank et al., in preparation; P. K. Kuhl, 2004; Pine &amp; Lieven, 1993; Slobin, 1970; Tomasello &amp; Brooks, 1999; Warlaumont, Richards, Gilkerson, &amp; Oller, 2014)</w:t>
       </w:r>
       <w:r>
         <w:t xml:space="preserve">. Rossel children also far exceeded the canonical babbling ratio (CBR) associated with major developmental delay</w:t>
@@ -3218,18 +2910,24 @@
         <w:t xml:space="preserve"> </w:t>
       </w:r>
       <w:r>
-        <w:t xml:space="preserve">(proportional use of speech-like vocalizations &gt; 0.15 by 0;10; Cychosz et al., under review; Oller, Eilers, Basinger, Steffens, &amp; Urbano, 1995)</w:t>
-      </w:r>
-      <w:r>
-        <w:t xml:space="preserve">; the minimum CBR among Rossel children 0;9 and older was 0.22 (mean = 0.63; median = 0.68; range = 0.22–0.86).</w:t>
-      </w:r>
-    </w:p>
-    <w:p>
-      <w:pPr>
-        <w:pStyle w:val="Textkrper"/>
-      </w:pPr>
-      <w:r>
-        <w:t xml:space="preserve">Over all annotated clips, children produced an average of 7.18 linguistic vocalizations per minute (median = 7.79; range = 4.57–8.95), less frequently than children in short recordings of American infant-caregiver interaction</w:t>
+        <w:t xml:space="preserve">(proportional use of speech-like vocalizations &gt; 0.15 by 0;10;</w:t>
+      </w:r>
+      <w:r>
+        <w:t xml:space="preserve"> </w:t>
+      </w:r>
+      <w:r>
+        <w:t xml:space="preserve">Oller, Eilers, Basinger, Steffens, &amp; Urbano, 1995)</w:t>
+      </w:r>
+      <w:r>
+        <w:t xml:space="preserve">; the minimum CBR among Rossel children 0;9 and older was 0.22 (mean = 0.63; median = 0.68; range = 0.22--0.86).</w:t>
+      </w:r>
+    </w:p>
+    <w:p>
+      <w:pPr>
+        <w:pStyle w:val="Textkrper"/>
+      </w:pPr>
+      <w:r>
+        <w:t xml:space="preserve">Over all annotated clips, children produced an average of 7.18 linguistic vocalizations per minute (median = 7.79; range = 4.57--8.95), less frequently than children in short recordings of American infant-caregiver interaction</w:t>
       </w:r>
       <w:r>
         <w:t xml:space="preserve"> </w:t>
@@ -3349,7 +3047,25 @@
         <w:rPr>
           <w:b/>
         </w:rPr>
-        <w:t xml:space="preserve">By investigating the language environments of children in this child-centric subsistence farming context, we aimed to provide a new and critical comparative datapoint to a research area that has previously confounded differences in child-directed speech ideology with differences in broad lifestyle features (post-industrial/nuclear vs. subsistence-farming/multi-generational; REFS casillas2019, shneidman). Our idea was that, if Rossel children’s language environments pattern like North American ones, it would support that idea that caregiver ideology drives substantial differences in language input, whereas if they patterned like Tseltal environments, it would support the idea that lifestyle drives substantial differences instead. Overall, our findings point toward broad effects of lifestyle on the quantity of directed and overheard speech children hear. Evidence for the influence of CDS ideologies is more visible in</w:t>
+        <w:t xml:space="preserve">By investigating the language environments of children in this child-centric subsistence farming context, we aimed to provide a new and critical comparative datapoint to a research area that has previously confounded differences in child-directed speech ideology with differences in broad lifestyle features</w:t>
+      </w:r>
+      <w:r>
+        <w:rPr>
+          <w:b/>
+        </w:rPr>
+        <w:t xml:space="preserve"> </w:t>
+      </w:r>
+      <w:r>
+        <w:rPr>
+          <w:b/>
+        </w:rPr>
+        <w:t xml:space="preserve">(post-industrial/nuclear vs. subsistence-farming/multi-generational, Casillas et al., 2019; Shneidman &amp; Goldin-Meadow, 2012)</w:t>
+      </w:r>
+      <w:r>
+        <w:rPr>
+          <w:b/>
+        </w:rPr>
+        <w:t xml:space="preserve">. Our idea was that, if Rossel children's language environments pattern like North American ones, it would support that idea that caregiver ideology drives substantial differences in language input, whereas if they patterned like Tseltal environments, it would instead support the idea that lifestyle drives substantial differences. Overall, our findings point toward broad effects of lifestyle on the quantity of directed and overheard speech children hear. Evidence for the influence of CDS ideologies only begins to emerge when we look at patterns in</w:t>
       </w:r>
       <w:r>
         <w:rPr>
@@ -3374,23 +3090,25 @@
         <w:rPr>
           <w:b/>
         </w:rPr>
-        <w:t xml:space="preserve">speaks to the target child rather than in the overall rate of linguistic input.</w:t>
-      </w:r>
-    </w:p>
-    <w:p>
-      <w:pPr>
-        <w:pStyle w:val="Textkrper"/>
-      </w:pPr>
-      <w:r>
-        <w:rPr>
-          <w:b/>
-        </w:rPr>
-        <w:t xml:space="preserve">## Input rate similarities across subsistence farming communities</w:t>
-      </w:r>
-    </w:p>
-    <w:p>
-      <w:pPr>
-        <w:pStyle w:val="Textkrper"/>
+        <w:t xml:space="preserve">speaks to the target child, not in overall rates of linguistic input.</w:t>
+      </w:r>
+    </w:p>
+    <w:p>
+      <w:pPr>
+        <w:pStyle w:val="berschrift2"/>
+      </w:pPr>
+      <w:bookmarkStart w:id="42" w:name="input-rate-similarities-across-subsistence-farming-communities"/>
+      <w:bookmarkEnd w:id="42"/>
+      <w:r>
+        <w:rPr>
+          <w:b/>
+        </w:rPr>
+        <w:t xml:space="preserve">Input rate similarities across subsistence farming communities</w:t>
+      </w:r>
+    </w:p>
+    <w:p>
+      <w:pPr>
+        <w:pStyle w:val="FirstParagraph"/>
       </w:pPr>
       <w:r>
         <w:t xml:space="preserve">Based on prior ethnographic work, we</w:t>
@@ -3432,7 +3150,22 @@
         <w:t xml:space="preserve">(Brown &amp; Casillas, in press)</w:t>
       </w:r>
       <w:r>
-        <w:t xml:space="preserve">. In fact, children were rarely directly addressed</w:t>
+        <w:t xml:space="preserve">. In fact,</w:t>
+      </w:r>
+      <w:r>
+        <w:t xml:space="preserve"> </w:t>
+      </w:r>
+      <w:r>
+        <w:rPr>
+          <w:b/>
+        </w:rPr>
+        <w:t xml:space="preserve">Rossel</w:t>
+      </w:r>
+      <w:r>
+        <w:t xml:space="preserve"> </w:t>
+      </w:r>
+      <w:r>
+        <w:t xml:space="preserve">children were rarely directly addressed</w:t>
       </w:r>
       <w:r>
         <w:t xml:space="preserve"> </w:t>
@@ -3471,61 +3204,174 @@
         <w:rPr>
           <w:b/>
         </w:rPr>
-        <w:t xml:space="preserve">(Rossel: 3.13 TCDS min/hr vs. Tseltal: 3.63). As in the case of Tseltal children, this relatively small rate of TCDS was not associated with any delay in the appearance of vocal maturity milestones, including the use of single and multi-word utterances. Since we know from prior, in-depth ethnographic work that caregivers’ ideas about talking to young children do, in fact, differ enormously in these two communities</w:t>
-      </w:r>
-      <w:r>
-        <w:rPr>
-          <w:b/>
-        </w:rPr>
-        <w:t xml:space="preserve"> </w:t>
-      </w:r>
-      <w:r>
-        <w:rPr>
-          <w:b/>
-        </w:rPr>
-        <w:t xml:space="preserve">(REFS Brown &amp; Casillas, in press, p. 2011)</w:t>
-      </w:r>
-      <w:r>
-        <w:rPr>
-          <w:b/>
-        </w:rPr>
-        <w:t xml:space="preserve">, we attribute the similarity in baseline rates of TCDS to the fact that all these children are growing up in multi-generational, subsistence farming households. This inference is bolstered by our finding that children in both communities show similar fluctuations in TCDS rate over the day: peak rates in the morning, with older children managing to elicit more TCDS during midday hours than younger children [REFS casillas2019], counter to our predictions. High caregiver workload has been linked to less child-directed speech in multiple previous studies of children in non-industrialized contexts (e.g., Kaluli, Samoan, Gusii, and Yucatec; Schieffelin 1990, Ochs 1988, Le Vine et al., 1994; see Gaskins REFS for a review); the data here suggest that the schedule of agricultural work may also play an important role in shaping the daily influx of both TCDS and ODS, which follow a similar pattern from morning to evening in both the Rossel and Tseltal communities. We had also hypothesized that cultural differences in caregiver talk to children would be most visible in the turn-taking clips, which are selected in particular for their insight into caregiver responsiveness patterns. But even under these circumstances, we found a similar overall rate of TCDS in the Rossel Island data compared to that of the Tseltal children (Rossel: 14.45 TCDS min/hr vs. Tseltal: 13.28). In both cultural contexts, peak TCDS clips displayed around four times the directed speech rate as the baseline, though this relative increase was greater in the case of the Rossel data than the Tseltal data (Rossel: 4.62x the random rate vs. Tseltal: 3.66x).</w:t>
-      </w:r>
-    </w:p>
-    <w:p>
-      <w:pPr>
-        <w:pStyle w:val="Textkrper"/>
-      </w:pPr>
-      <w:r>
-        <w:rPr>
-          <w:b/>
-        </w:rPr>
-        <w:t xml:space="preserve">Our findings</w:t>
-      </w:r>
-      <w:r>
-        <w:rPr>
-          <w:b/>
-        </w:rPr>
-        <w:t xml:space="preserve"> </w:t>
-      </w:r>
-      <w:r>
-        <w:rPr>
-          <w:i/>
-          <w:b/>
-        </w:rPr>
-        <w:t xml:space="preserve">did</w:t>
-      </w:r>
-      <w:r>
-        <w:rPr>
-          <w:b/>
-        </w:rPr>
-        <w:t xml:space="preserve"> </w:t>
-      </w:r>
-      <w:r>
-        <w:rPr>
-          <w:b/>
-        </w:rPr>
-        <w:t xml:space="preserve">support previous descriptions of shared caregiving practices on Rossel Island, in which women, men, and other children take turns attending to the care of young children</w:t>
+        <w:t xml:space="preserve">(Rossel: 3.13 TCDS min/hr vs. Tseltal: 3.63). As in the case of Tseltal children, this relatively low rate of TCDS was not associated with any delay in the appearance of vocal maturity milestones, including the use of single- and multi-word utterances. Since we know from prior, in-depth ethnographic work that caregivers' ideas about talking to young children do, in fact, differ enormously in these two communities</w:t>
+      </w:r>
+      <w:r>
+        <w:rPr>
+          <w:b/>
+        </w:rPr>
+        <w:t xml:space="preserve"> </w:t>
+      </w:r>
+      <w:r>
+        <w:rPr>
+          <w:b/>
+        </w:rPr>
+        <w:t xml:space="preserve">(Brown, 2011, 2014; Brown &amp; Casillas, in press)</w:t>
+      </w:r>
+      <w:r>
+        <w:rPr>
+          <w:b/>
+        </w:rPr>
+        <w:t xml:space="preserve">, we attribute the similarity in baseline rates of TCDS to the fact that all these children are growing up in multi-generational, subsistence farming households. This inference is bolstered by the fact that fluctuations in TCDS rate over the day in the Rossel data are highly similar to those reported for Tseltal---peak rates in the morning, with older children eliciting more TCDS during midday hours than younger children</w:t>
+      </w:r>
+      <w:r>
+        <w:rPr>
+          <w:b/>
+        </w:rPr>
+        <w:t xml:space="preserve"> </w:t>
+      </w:r>
+      <w:r>
+        <w:rPr>
+          <w:b/>
+        </w:rPr>
+        <w:t xml:space="preserve">(Casillas et al., 2019)</w:t>
+      </w:r>
+      <w:r>
+        <w:rPr>
+          <w:b/>
+        </w:rPr>
+        <w:t xml:space="preserve">, and with ODS rate following a similar contour. While a basic afternoon-dip pattern has been shown in at least one set of North American home recordings</w:t>
+      </w:r>
+      <w:r>
+        <w:rPr>
+          <w:b/>
+        </w:rPr>
+        <w:t xml:space="preserve"> </w:t>
+      </w:r>
+      <w:r>
+        <w:rPr>
+          <w:b/>
+        </w:rPr>
+        <w:t xml:space="preserve">(Greenwood et al., 2011; Soderstrom &amp; Wittebolle, 2013)</w:t>
+      </w:r>
+      <w:r>
+        <w:rPr>
+          <w:b/>
+        </w:rPr>
+        <w:t xml:space="preserve">, the activities and total number of speakers present during periods of peak linguistic input periods are likely to be different across these economic contexts; an important avenue for future research. In line with prior work linking high caregiver workload to less CDS, our prediction is that the Tseltal and Rossel fluctuations derive from (broadly) similar tasks associated with their subsistence farming lifesyles (see also Kaluli, Samoan, Gusii, and Yucatec;</w:t>
+      </w:r>
+      <w:r>
+        <w:rPr>
+          <w:b/>
+        </w:rPr>
+        <w:t xml:space="preserve"> </w:t>
+      </w:r>
+      <w:r>
+        <w:rPr>
+          <w:b/>
+        </w:rPr>
+        <w:t xml:space="preserve">R. A. LeVine et al. (1996)</w:t>
+      </w:r>
+      <w:r>
+        <w:rPr>
+          <w:b/>
+        </w:rPr>
+        <w:t xml:space="preserve">;</w:t>
+      </w:r>
+      <w:r>
+        <w:rPr>
+          <w:b/>
+        </w:rPr>
+        <w:t xml:space="preserve"> </w:t>
+      </w:r>
+      <w:r>
+        <w:rPr>
+          <w:b/>
+        </w:rPr>
+        <w:t xml:space="preserve">Ochs (1988)</w:t>
+      </w:r>
+      <w:r>
+        <w:rPr>
+          <w:b/>
+        </w:rPr>
+        <w:t xml:space="preserve">;</w:t>
+      </w:r>
+      <w:r>
+        <w:rPr>
+          <w:b/>
+        </w:rPr>
+        <w:t xml:space="preserve"> </w:t>
+      </w:r>
+      <w:r>
+        <w:rPr>
+          <w:b/>
+        </w:rPr>
+        <w:t xml:space="preserve">Schieffelin (1990)</w:t>
+      </w:r>
+      <w:r>
+        <w:rPr>
+          <w:b/>
+        </w:rPr>
+        <w:t xml:space="preserve">; see</w:t>
+      </w:r>
+      <w:r>
+        <w:rPr>
+          <w:b/>
+        </w:rPr>
+        <w:t xml:space="preserve"> </w:t>
+      </w:r>
+      <w:r>
+        <w:rPr>
+          <w:b/>
+        </w:rPr>
+        <w:t xml:space="preserve">Gaskins (2006)</w:t>
+      </w:r>
+      <w:r>
+        <w:rPr>
+          <w:b/>
+        </w:rPr>
+        <w:t xml:space="preserve"> </w:t>
+      </w:r>
+      <w:r>
+        <w:rPr>
+          <w:b/>
+        </w:rPr>
+        <w:t xml:space="preserve">for a review).</w:t>
+      </w:r>
+    </w:p>
+    <w:p>
+      <w:pPr>
+        <w:pStyle w:val="Textkrper"/>
+      </w:pPr>
+      <w:r>
+        <w:rPr>
+          <w:b/>
+        </w:rPr>
+        <w:t xml:space="preserve">We had hypothesized that cultural differences in quantity of caregiver talk to children would be most visible in the turn-taking clips, which were selected in particular for their insight into caregiver responsiveness patterns. Against expectations, we found a similar overall rate of TCDS in the Rossel turn-taking clips compared to those of the Tseltal children (Rossel: 14.45 TCDS min/hr vs. Tseltal: 13.28). In both cultural contexts, peak TCDS clips displayed around four times the directed speech rate as the baseline, though we note that this relative increase was greater in the case of the Rossel data than the Tseltal data (Rossel: 4.62x the random rate vs. Tseltal: 3.66x).</w:t>
+      </w:r>
+    </w:p>
+    <w:p>
+      <w:pPr>
+        <w:pStyle w:val="berschrift2"/>
+      </w:pPr>
+      <w:bookmarkStart w:id="43" w:name="input-source-differences-across-subsistence-farming-communities"/>
+      <w:bookmarkEnd w:id="43"/>
+      <w:r>
+        <w:rPr>
+          <w:b/>
+        </w:rPr>
+        <w:t xml:space="preserve">Input source differences across subsistence farming communities</w:t>
+      </w:r>
+    </w:p>
+    <w:p>
+      <w:pPr>
+        <w:pStyle w:val="FirstParagraph"/>
+      </w:pPr>
+      <w:r>
+        <w:rPr>
+          <w:b/>
+        </w:rPr>
+        <w:t xml:space="preserve">One distinctive feature of the Rossel data that was not oberved for Tseltal is the division of TCDS among women, men, and other children. On Rossel Island, all of these types of speakers attend to the care of young children</w:t>
       </w:r>
       <w:r>
         <w:rPr>
@@ -3543,7 +3389,43 @@
         <w:rPr>
           <w:b/>
         </w:rPr>
-        <w:t xml:space="preserve">. First, Rossel children hear more CDS from other children than Tseltal children do (Rossel: 27% of TCDS vs. Tseltal 20%), and the proportion of TCDS from other children increases with age, unlike in the Tseltal case [REFS casillas2019]. Second, while TCDS from men is highly infrequent in the Tseltal data (absent in 4 out of 10 children’s samples and outpaced &gt;12 to 1 by women’s TCDS otherwise), TCDS from men in the Rossel Island data is much more frequent, making up nearly 20% of adult TCDS in the random baseline and nearly 40% of TCDS in the turn-taking clips. We take this substantial proportion of TCDS from children and men as evidence that caregiving is indeed divided among many types of speakers in Rossel communities</w:t>
+        <w:t xml:space="preserve">. In line with these observations, we find that Rossel children hear more CDS from other children than Tseltal children do (Rossel: 27% of TCDS vs. Tseltal 20%), and that the proportion of TCDS from other children increases with age, a pattern not found for Tseltal children in this age range</w:t>
+      </w:r>
+      <w:r>
+        <w:rPr>
+          <w:b/>
+        </w:rPr>
+        <w:t xml:space="preserve"> </w:t>
+      </w:r>
+      <w:r>
+        <w:rPr>
+          <w:b/>
+        </w:rPr>
+        <w:t xml:space="preserve">(Casillas et al., 2019)</w:t>
+      </w:r>
+      <w:r>
+        <w:rPr>
+          <w:b/>
+        </w:rPr>
+        <w:t xml:space="preserve">. Additionally, TCDS from men was far more frequent in the Rossel data, making up nearly 20% of adult TCDS in the random baseline and nearly 40% of adult TCDS in the turn-taking clips.</w:t>
+      </w:r>
+      <w:r>
+        <w:rPr>
+          <w:rStyle w:val="Funotenzeichen"/>
+        </w:rPr>
+        <w:footnoteReference w:id="44"/>
+      </w:r>
+      <w:r>
+        <w:rPr>
+          <w:b/>
+        </w:rPr>
+        <w:t xml:space="preserve"> </w:t>
+      </w:r>
+      <w:r>
+        <w:rPr>
+          <w:b/>
+        </w:rPr>
+        <w:t xml:space="preserve">We take this substantial proportion of TCDS from children and men as evidence that caregiving is indeed divided among many types of speakers in Rossel communities</w:t>
       </w:r>
       <w:r>
         <w:rPr>
@@ -3561,30 +3443,60 @@
         <w:rPr>
           <w:b/>
         </w:rPr>
-        <w:t xml:space="preserve">, and also note that, together, child and adult male speakers contribute more than half of the TCDS during interactional peaks. Therefore, rather than how much TCDS is present, we get an initial glimpse into the different caregiving arrangements between these two cultural contexts in who is talking to the target child.</w:t>
-      </w:r>
-    </w:p>
-    <w:p>
-      <w:pPr>
-        <w:pStyle w:val="Textkrper"/>
-      </w:pPr>
-      <w:r>
-        <w:t xml:space="preserve">This increase in TCDS from other children recalls findings from Shneidman and Goldin-Meadow (</w:t>
-      </w:r>
-      <w:r>
-        <w:t xml:space="preserve">Shneidman and Goldin-Meadow (2012)</w:t>
-      </w:r>
-      <w:r>
-        <w:t xml:space="preserve">; see also</w:t>
-      </w:r>
-      <w:r>
-        <w:t xml:space="preserve"> </w:t>
-      </w:r>
-      <w:r>
-        <w:t xml:space="preserve">(Brown, 2011; Brown &amp; Casillas, in press)</w:t>
-      </w:r>
-      <w:r>
-        <w:t xml:space="preserve">) in which Yucatec Mayan children’s directed speech rate increased enormously between ages one and three, primarily due to increased input from other children. We saw a significant, but much smaller overall increase in TCDS in these 10 Rossel children’s recordings, with an increasing proportion of that input coming from children. Interestingly, prior work with a Tseltal community—culturally more proximal to the Yucatec families studied in Shneidman and Goldin-Meadow</w:t>
+        <w:t xml:space="preserve">; note that, together, child and adult male speakers contribute more than half of the TCDS during interactional peaks. In brief, we only get a glimpse into the different caregiving arrangements between the Tseltal and Rossel cultural contexts with respect to who is talking to the target child, and not with respect to how often the child is being talked to.</w:t>
+      </w:r>
+    </w:p>
+    <w:p>
+      <w:pPr>
+        <w:pStyle w:val="Textkrper"/>
+      </w:pPr>
+      <w:r>
+        <w:rPr>
+          <w:b/>
+        </w:rPr>
+        <w:t xml:space="preserve">The</w:t>
+      </w:r>
+      <w:r>
+        <w:t xml:space="preserve"> </w:t>
+      </w:r>
+      <w:r>
+        <w:t xml:space="preserve">increase in TCDS from other children recalls findings from Shneidman and Goldin-Meadow (2012; see also Brown, 2011 &amp; Brown &amp; Casillas, in press) in which Yucatec Mayan children's directed speech rate increased enormously between ages one and three</w:t>
+      </w:r>
+      <w:r>
+        <w:rPr>
+          <w:b/>
+        </w:rPr>
+        <w:t xml:space="preserve">---much more than the increase observed in these Rossel children's recordings---</w:t>
+      </w:r>
+      <w:r>
+        <w:t xml:space="preserve">primarily due to increased input from other children</w:t>
+      </w:r>
+      <w:r>
+        <w:rPr>
+          <w:b/>
+        </w:rPr>
+        <w:t xml:space="preserve">.</w:t>
+      </w:r>
+      <w:r>
+        <w:t xml:space="preserve"> </w:t>
+      </w:r>
+      <w:r>
+        <w:t xml:space="preserve">Interestingly,</w:t>
+      </w:r>
+      <w:r>
+        <w:t xml:space="preserve"> </w:t>
+      </w:r>
+      <w:r>
+        <w:rPr>
+          <w:b/>
+        </w:rPr>
+        <w:t xml:space="preserve">data from the Tseltal</w:t>
+      </w:r>
+      <w:r>
+        <w:t xml:space="preserve"> </w:t>
+      </w:r>
+      <w:r>
+        <w:t xml:space="preserve">community, which is culturally more proximal to the Yucatec families studied in Shneidman and Goldin-Meadow</w:t>
       </w:r>
       <w:r>
         <w:t xml:space="preserve"> </w:t>
@@ -3593,16 +3505,49 @@
         <w:t xml:space="preserve">(2012)</w:t>
       </w:r>
       <w:r>
-        <w:t xml:space="preserve">—found no evidence for increased input from other children in this same age range</w:t>
-      </w:r>
-      <w:r>
-        <w:t xml:space="preserve"> </w:t>
-      </w:r>
-      <w:r>
-        <w:t xml:space="preserve">(0;0–3;0; Casillas et al., 2019)</w:t>
-      </w:r>
-      <w:r>
-        <w:t xml:space="preserve">. The lack of child TCDS in the study of Tseltal Mayan children was attributed to the observation that they only begin to engage in independent, extended play with other children</w:t>
+        <w:rPr>
+          <w:b/>
+        </w:rPr>
+        <w:t xml:space="preserve">, show</w:t>
+      </w:r>
+      <w:r>
+        <w:t xml:space="preserve"> </w:t>
+      </w:r>
+      <w:r>
+        <w:t xml:space="preserve">no evidence for increased input from other children in this same age range</w:t>
+      </w:r>
+      <w:r>
+        <w:t xml:space="preserve"> </w:t>
+      </w:r>
+      <w:r>
+        <w:t xml:space="preserve">(0;0--3;0; Casillas et al., 2019)</w:t>
+      </w:r>
+      <w:r>
+        <w:rPr>
+          <w:b/>
+        </w:rPr>
+        <w:t xml:space="preserve">, possibly because Tseltal children only begin</w:t>
+      </w:r>
+      <w:r>
+        <w:t xml:space="preserve"> </w:t>
+      </w:r>
+      <w:r>
+        <w:t xml:space="preserve">to</w:t>
+      </w:r>
+      <w:r>
+        <w:t xml:space="preserve"> </w:t>
+      </w:r>
+      <w:r>
+        <w:rPr>
+          <w:b/>
+        </w:rPr>
+        <w:t xml:space="preserve">more fully</w:t>
+      </w:r>
+      <w:r>
+        <w:t xml:space="preserve"> </w:t>
+      </w:r>
+      <w:r>
+        <w:t xml:space="preserve">engage in independent, extended play with other children</w:t>
       </w:r>
       <w:r>
         <w:t xml:space="preserve"> </w:t>
@@ -3617,7 +3562,49 @@
         <w:t xml:space="preserve"> </w:t>
       </w:r>
       <w:r>
-        <w:t xml:space="preserve">age three. In comparison, prior ethnographic work on Rossel Island highlights independence as a primary concern for parents of young children; from early toddlerhood Rossel children are encouraged to choose how they dress, when and what to eat, and who to visit</w:t>
+        <w:t xml:space="preserve">age three. In</w:t>
+      </w:r>
+      <w:r>
+        <w:t xml:space="preserve"> </w:t>
+      </w:r>
+      <w:r>
+        <w:rPr>
+          <w:b/>
+        </w:rPr>
+        <w:t xml:space="preserve">contrast,</w:t>
+      </w:r>
+      <w:r>
+        <w:t xml:space="preserve"> </w:t>
+      </w:r>
+      <w:r>
+        <w:t xml:space="preserve">independence</w:t>
+      </w:r>
+      <w:r>
+        <w:t xml:space="preserve"> </w:t>
+      </w:r>
+      <w:r>
+        <w:rPr>
+          <w:b/>
+        </w:rPr>
+        <w:t xml:space="preserve">is</w:t>
+      </w:r>
+      <w:r>
+        <w:t xml:space="preserve"> </w:t>
+      </w:r>
+      <w:r>
+        <w:t xml:space="preserve">a primary concern for parents of young children</w:t>
+      </w:r>
+      <w:r>
+        <w:t xml:space="preserve"> </w:t>
+      </w:r>
+      <w:r>
+        <w:rPr>
+          <w:b/>
+        </w:rPr>
+        <w:t xml:space="preserve">on Rossel Island</w:t>
+      </w:r>
+      <w:r>
+        <w:t xml:space="preserve">; from early toddlerhood Rossel children are encouraged to choose how they dress, when and what to eat, and whom to visit</w:t>
       </w:r>
       <w:r>
         <w:t xml:space="preserve"> </w:t>
@@ -3626,7 +3613,22 @@
         <w:t xml:space="preserve">(Brown &amp; Casillas, in press)</w:t>
       </w:r>
       <w:r>
-        <w:t xml:space="preserve">. The formation of hamlets in a cluster around a shared open area, often close to a shallow swimming area, further nurtures a sense of safe, free space in which children can wander. These features of childhood on Rossel Island support extended independent play with other children from an early age and may help explain the strongly increasing presence of child TCDS in the present data. Further work combining the time of day and interlocutor effects found here with ethnographic interview data are needed to explore these ideas in full</w:t>
+        <w:t xml:space="preserve">. The formation of hamlets in a cluster around a shared open area, often close to a shallow swimming area, further nurtures a sense of safe, free space in which children can wander. These features of childhood on Rossel Island support extended independent play with other children from an early age and may help explain the strongly increasing presence of child TCDS in the present data. Further work combining the</w:t>
+      </w:r>
+      <w:r>
+        <w:t xml:space="preserve"> </w:t>
+      </w:r>
+      <w:r>
+        <w:rPr>
+          <w:b/>
+        </w:rPr>
+        <w:t xml:space="preserve">time-of-day and interactant</w:t>
+      </w:r>
+      <w:r>
+        <w:t xml:space="preserve"> </w:t>
+      </w:r>
+      <w:r>
+        <w:t xml:space="preserve">effects found here with ethnographic interview data are needed to explore these ideas in full</w:t>
       </w:r>
       <w:r>
         <w:rPr>
@@ -3637,19 +3639,32 @@
     </w:p>
     <w:p>
       <w:pPr>
-        <w:pStyle w:val="Textkrper"/>
-      </w:pPr>
-      <w:r>
-        <w:rPr>
-          <w:b/>
-        </w:rPr>
-        <w:t xml:space="preserve">Finally, prior work using daylong audio recordings</w:t>
-      </w:r>
-      <w:r>
-        <w:t xml:space="preserve"> </w:t>
-      </w:r>
-      <w:r>
-        <w:t xml:space="preserve">also led us to expect that the quantity of TCDS would be</w:t>
+        <w:pStyle w:val="berschrift2"/>
+      </w:pPr>
+      <w:bookmarkStart w:id="45" w:name="replicating-daylong-language-environment-patterns"/>
+      <w:bookmarkEnd w:id="45"/>
+      <w:r>
+        <w:rPr>
+          <w:b/>
+        </w:rPr>
+        <w:t xml:space="preserve">Replicating daylong language environment patterns</w:t>
+      </w:r>
+    </w:p>
+    <w:p>
+      <w:pPr>
+        <w:pStyle w:val="FirstParagraph"/>
+      </w:pPr>
+      <w:r>
+        <w:rPr>
+          <w:b/>
+        </w:rPr>
+        <w:t xml:space="preserve">Prior work using daylong audio recordings in both Western and non-Western contexts</w:t>
+      </w:r>
+      <w:r>
+        <w:t xml:space="preserve"> </w:t>
+      </w:r>
+      <w:r>
+        <w:t xml:space="preserve">led us to expect that the quantity of TCDS would be</w:t>
       </w:r>
       <w:r>
         <w:t xml:space="preserve"> </w:t>
@@ -3670,7 +3685,7 @@
         <w:rPr>
           <w:b/>
         </w:rPr>
-        <w:t xml:space="preserve">, that ODS rate would decrease with age, and that would be non-uniformly distributed over the recording day</w:t>
+        <w:t xml:space="preserve">, that ODS rate would decrease with age, and that TCDS would be non-uniformly distributed over the recording day</w:t>
       </w:r>
       <w:r>
         <w:rPr>
@@ -3721,48 +3736,78 @@
         <w:t xml:space="preserve">(Shneidman &amp; Goldin-Meadow, 2012)</w:t>
       </w:r>
       <w:r>
-        <w:t xml:space="preserve">. The age-related decrease in TCDS rate during peak interactional moments was not expected, but may be attributable to this change in interactional partners with age; if adults are more likely to be the source of TCDS during interactional peaks for younger children, they may also provide more voluminous speech during those peaks than other children do during interactional peaks later in development. Sleep during the day may also help explain these patterns; if older children sleep less than younger children, they may be more likely hear more TCDS during random but not peak-based clips. All of these explanations require follow-up work from a larger sample of children and, ideally, from a larger sample of their interactions throughout the day. As predicted ODS decreased with age, consistent with prior daylong audio studies with both Western and non-Western samples</w:t>
-      </w:r>
-      <w:r>
-        <w:t xml:space="preserve"> </w:t>
-      </w:r>
-      <w:r>
-        <w:t xml:space="preserve">(Bergelson et al., 2019b; Casillas et al., 2019; Scaff et al., in preparation)</w:t>
-      </w:r>
-      <w:r>
-        <w:rPr>
-          <w:b/>
-        </w:rPr>
-        <w:t xml:space="preserve">, though we note that the Rossel child speech environment contains ample overhearable speech; much more than has been reported elswhere, at time of writing. And, similar to the Tseltal data, the random and turn-taking clips across the day reveal substantial fluctuations in TCDS rate supporting the idea that children encounter a non-uniform stream of linguistic input during their days at home.</w:t>
-      </w:r>
-    </w:p>
-    <w:p>
-      <w:pPr>
-        <w:pStyle w:val="Textkrper"/>
-      </w:pPr>
-      <w:r>
-        <w:rPr>
-          <w:b/>
-        </w:rPr>
-        <w:t xml:space="preserve">## Future directions</w:t>
-      </w:r>
-      <w:r>
-        <w:t xml:space="preserve"> </w:t>
-      </w:r>
-      <w:r>
-        <w:rPr>
-          <w:b/>
-        </w:rPr>
-        <w:t xml:space="preserve">One implication of our findings is that TCDS rate estimates from daylong data are</w:t>
-      </w:r>
-      <w:r>
-        <w:rPr>
-          <w:b/>
-        </w:rPr>
-        <w:t xml:space="preserve"> </w:t>
-      </w:r>
-      <w:r>
-        <w:t xml:space="preserve">not effective at distinguishing distinct caregiver attitudes toward talking to young children. While Rossel caregivers view their children, even their young infants, as potential co-interactants in conversational play</w:t>
+        <w:t xml:space="preserve">. The age-related decrease in TCDS rate during peak interactional moments was not expected, but may</w:t>
+      </w:r>
+      <w:r>
+        <w:t xml:space="preserve"> </w:t>
+      </w:r>
+      <w:r>
+        <w:rPr>
+          <w:b/>
+        </w:rPr>
+        <w:t xml:space="preserve">also</w:t>
+      </w:r>
+      <w:r>
+        <w:t xml:space="preserve"> </w:t>
+      </w:r>
+      <w:r>
+        <w:t xml:space="preserve">be attributable to this change in interactional partners with age; if adults are more likely to be the source of TCDS during interactional peaks for younger children, they may also provide more voluminous speech during those peaks than other children do during interactional peaks later in development. Sleep during the day may also help explain these patterns; if older children sleep less than younger children, they may be more likely hear more TCDS during random but not peak-based clips. All of these explanations require follow-up work from a larger sample of children and, ideally, from a larger sample of their interactions throughout the day.</w:t>
+      </w:r>
+      <w:r>
+        <w:t xml:space="preserve"> </w:t>
+      </w:r>
+      <w:r>
+        <w:rPr>
+          <w:b/>
+        </w:rPr>
+        <w:t xml:space="preserve">Finally, consistent with prior daylong language environment analyses,</w:t>
+      </w:r>
+      <w:r>
+        <w:t xml:space="preserve"> </w:t>
+      </w:r>
+      <w:r>
+        <w:t xml:space="preserve">ODS rate decreased with age</w:t>
+      </w:r>
+      <w:r>
+        <w:rPr>
+          <w:b/>
+        </w:rPr>
+        <w:t xml:space="preserve">, and the random and turn-taking clips across the day revealed substantial fluctuations in TCDS rate</w:t>
+      </w:r>
+      <w:r>
+        <w:rPr>
+          <w:b/>
+        </w:rPr>
+        <w:t xml:space="preserve"> </w:t>
+      </w:r>
+      <w:r>
+        <w:rPr>
+          <w:b/>
+        </w:rPr>
+        <w:t xml:space="preserve">(Abney et al., 2017; Bergelson et al., 2019b; Casillas et al., 2019; Scaff et al., in preparation)</w:t>
+      </w:r>
+      <w:r>
+        <w:rPr>
+          <w:b/>
+        </w:rPr>
+        <w:t xml:space="preserve">.</w:t>
+      </w:r>
+    </w:p>
+    <w:p>
+      <w:pPr>
+        <w:pStyle w:val="Textkrper"/>
+      </w:pPr>
+      <w:r>
+        <w:rPr>
+          <w:b/>
+        </w:rPr>
+        <w:t xml:space="preserve">One implication of our findings is that TCDS rate estimates from daylong data do not appear to be</w:t>
+      </w:r>
+      <w:r>
+        <w:t xml:space="preserve"> </w:t>
+      </w:r>
+      <w:r>
+        <w:t xml:space="preserve">effective at distinguishing distinct caregiver attitudes toward talking to young children. While Rossel caregivers view their children, even their young infants, as potential co-interactants in conversational play</w:t>
       </w:r>
       <w:r>
         <w:t xml:space="preserve"> </w:t>
@@ -3771,7 +3816,329 @@
         <w:t xml:space="preserve">(Brown &amp; Casillas, in press)</w:t>
       </w:r>
       <w:r>
-        <w:t xml:space="preserve">, the circumstances of everyday life shape the children’s broader linguistic landscape such that most of what children hear is talk between others. We suggest that, in the daylong context, caregivers from these two subsistence farming communities are preoccupied for most of the day with social and domestic commitments in which they are motivated to converse with the other adults and (older) children present; not just to get their daily tasks done but also because these more mature speakers enable more complex verbal interactions and social routines</w:t>
+        <w:t xml:space="preserve">, the circumstances of everyday life shape the broader linguistic landscape such that most of what children hear is talk between others. We suggest that, in the daylong context, caregivers from these two subsistence farming communities are preoccupied for most of the day with social and domestic commitments in which they are motivated to converse with the other adults and (older) children present; not just to get their daily tasks done but also because these more mature speakers enable more complex verbal interactions and social routines</w:t>
+      </w:r>
+      <w:r>
+        <w:rPr>
+          <w:b/>
+        </w:rPr>
+        <w:t xml:space="preserve">. Rather,</w:t>
+      </w:r>
+      <w:r>
+        <w:t xml:space="preserve"> </w:t>
+      </w:r>
+      <w:r>
+        <w:t xml:space="preserve">we suspect that caregiver attitudes about how to engage children in interaction are</w:t>
+      </w:r>
+      <w:r>
+        <w:t xml:space="preserve"> </w:t>
+      </w:r>
+      <w:r>
+        <w:rPr>
+          <w:b/>
+        </w:rPr>
+        <w:t xml:space="preserve">more</w:t>
+      </w:r>
+      <w:r>
+        <w:t xml:space="preserve"> </w:t>
+      </w:r>
+      <w:r>
+        <w:t xml:space="preserve">clearly expressed</w:t>
+      </w:r>
+      <w:r>
+        <w:t xml:space="preserve"> </w:t>
+      </w:r>
+      <w:r>
+        <w:rPr>
+          <w:b/>
+        </w:rPr>
+        <w:t xml:space="preserve">during interactional peaks and, even then, primarily via behaviors more nuanced than input quantity. In the case of Rossel Island, we saw</w:t>
+      </w:r>
+      <w:r>
+        <w:t xml:space="preserve"> </w:t>
+      </w:r>
+      <w:r>
+        <w:t xml:space="preserve">not only more TCDS but also TCDS from more diverse speaker types</w:t>
+      </w:r>
+      <w:r>
+        <w:t xml:space="preserve"> </w:t>
+      </w:r>
+      <w:r>
+        <w:rPr>
+          <w:b/>
+        </w:rPr>
+        <w:t xml:space="preserve">during interactional peaks. We suggest, then, that</w:t>
+      </w:r>
+      <w:r>
+        <w:t xml:space="preserve"> </w:t>
+      </w:r>
+      <w:r>
+        <w:t xml:space="preserve">the forces shaping the rate of Rossel children’s linguistic input are somewhat different from the forces shaping the content and sources of their linguistic input.</w:t>
+      </w:r>
+      <w:r>
+        <w:t xml:space="preserve"> </w:t>
+      </w:r>
+      <w:r>
+        <w:rPr>
+          <w:b/>
+        </w:rPr>
+        <w:t xml:space="preserve">In order to comparatively examine culturally distinct codes of verbal interaction in children's at-home speech environments, future work should focus not only the rate, but also the sources and content, of the speech children are exposed to, perhaps using strategic subsampling similar to what was implemented in the present study.</w:t>
+      </w:r>
+    </w:p>
+    <w:p>
+      <w:pPr>
+        <w:pStyle w:val="berschrift2"/>
+      </w:pPr>
+      <w:bookmarkStart w:id="46" w:name="implications-for-theories-of-language-learning"/>
+      <w:bookmarkEnd w:id="46"/>
+      <w:r>
+        <w:rPr>
+          <w:b/>
+        </w:rPr>
+        <w:t xml:space="preserve">Implications for theories of language learning</w:t>
+      </w:r>
+    </w:p>
+    <w:p>
+      <w:pPr>
+        <w:pStyle w:val="FirstParagraph"/>
+      </w:pPr>
+      <w:r>
+        <w:rPr>
+          <w:b/>
+        </w:rPr>
+        <w:t xml:space="preserve">Despite hearing relatively little directed linguistic input, these 10 Rossel children show no sign of delay in their achievement of early linguistic milestones, including the use of single- and multi-word utterances. This finding is hard to explain under any theory of language learning that requires substantial linguistic input. While prior evidence predicts a highly robust onset of canonical babble (e.g., Oller et al. 1995, 1998</w:t>
+      </w:r>
+      <w:r>
+        <w:rPr>
+          <w:b/>
+        </w:rPr>
+        <w:t xml:space="preserve">; but see also Lee, Jhang, Relyea, Chen, &amp; Oller, 2018), the stable use of individual phonological segments in speech-like babble and the subsequent appearance of recognizable words is indeed variable between children</w:t>
+      </w:r>
+      <w:r>
+        <w:rPr>
+          <w:b/>
+        </w:rPr>
+        <w:t xml:space="preserve"> </w:t>
+      </w:r>
+      <w:r>
+        <w:rPr>
+          <w:b/>
+        </w:rPr>
+        <w:t xml:space="preserve">(see also McCune &amp; Vihman, 2001; McGillion et al., 2017)</w:t>
+      </w:r>
+      <w:r>
+        <w:rPr>
+          <w:b/>
+        </w:rPr>
+        <w:t xml:space="preserve"> </w:t>
+      </w:r>
+      <w:r>
+        <w:rPr>
+          <w:b/>
+        </w:rPr>
+        <w:t xml:space="preserve">and, further on, children's early productive vocabulary size predicts their later syntactic development, including early word combinations</w:t>
+      </w:r>
+      <w:r>
+        <w:rPr>
+          <w:b/>
+        </w:rPr>
+        <w:t xml:space="preserve"> </w:t>
+      </w:r>
+      <w:r>
+        <w:rPr>
+          <w:b/>
+        </w:rPr>
+        <w:t xml:space="preserve">(Frank et al., in preparation; Marchman et al., 2004)</w:t>
+      </w:r>
+      <w:r>
+        <w:rPr>
+          <w:b/>
+        </w:rPr>
+        <w:t xml:space="preserve">. In sum, while a stable onset for canonical babble is expected cross-linguistically, there is no such expectation for the onset of early lexical productions.</w:t>
+      </w:r>
+    </w:p>
+    <w:p>
+      <w:pPr>
+        <w:pStyle w:val="Textkrper"/>
+      </w:pPr>
+      <w:r>
+        <w:rPr>
+          <w:b/>
+        </w:rPr>
+        <w:t xml:space="preserve">Following a similar set of findings regarding both the language environment and vocal maturity of Tseltal-learning children, Casillas and colleagues</w:t>
+      </w:r>
+      <w:r>
+        <w:rPr>
+          <w:b/>
+        </w:rPr>
+        <w:t xml:space="preserve"> </w:t>
+      </w:r>
+      <w:r>
+        <w:rPr>
+          <w:b/>
+        </w:rPr>
+        <w:t xml:space="preserve">(2019)</w:t>
+      </w:r>
+      <w:r>
+        <w:rPr>
+          <w:b/>
+        </w:rPr>
+        <w:t xml:space="preserve"> </w:t>
+      </w:r>
+      <w:r>
+        <w:rPr>
+          <w:b/>
+        </w:rPr>
+        <w:t xml:space="preserve">suggested three ways in which children might proceed in language learning without delay despite hearing relatively little directed speech: (a) an ability to learn from observing others' language use</w:t>
+      </w:r>
+      <w:r>
+        <w:rPr>
+          <w:b/>
+        </w:rPr>
+        <w:t xml:space="preserve"> </w:t>
+      </w:r>
+      <w:r>
+        <w:rPr>
+          <w:b/>
+        </w:rPr>
+        <w:t xml:space="preserve">(see also de León, 2011; Rogoff et al., 2003; Shneidman, 2010; Shneidman &amp; Goldin-Meadow, 2012)</w:t>
+      </w:r>
+      <w:r>
+        <w:rPr>
+          <w:b/>
+        </w:rPr>
+        <w:t xml:space="preserve">, (b) capitalizing on regularities in language used during day-to-day routines, and (c) benefiting from a natural cycle in which children frequently sleep following short bursts of interactional linguistic input. In this third case, the idea is that short-term memories of directed input are consolidated before significant interference takes place</w:t>
+      </w:r>
+      <w:r>
+        <w:rPr>
+          <w:b/>
+        </w:rPr>
+        <w:t xml:space="preserve"> </w:t>
+      </w:r>
+      <w:r>
+        <w:rPr>
+          <w:b/>
+        </w:rPr>
+        <w:t xml:space="preserve">(Gómez, Bootzin, &amp; Nadel, 2006; Horváth, Liu, &amp; Plunkett, 2016; Kurdziel, Duclos, &amp; Spencer, 2013; Mullally &amp; Maguire, 2014)</w:t>
+      </w:r>
+      <w:r>
+        <w:rPr>
+          <w:b/>
+        </w:rPr>
+        <w:t xml:space="preserve">. These three proposals, which are not mutually exclusive, may also apply in the case of Rossel children, considering that the overall characteristics of the environment are quite similar.</w:t>
+      </w:r>
+    </w:p>
+    <w:p>
+      <w:pPr>
+        <w:pStyle w:val="Textkrper"/>
+      </w:pPr>
+      <w:r>
+        <w:rPr>
+          <w:b/>
+        </w:rPr>
+        <w:t xml:space="preserve">Mechanisms for language learning that efficiently capitalize on sparse bursts of CDS and/or overhearable speech (e.g., massed learning, as in</w:t>
+      </w:r>
+      <w:r>
+        <w:rPr>
+          <w:b/>
+        </w:rPr>
+        <w:t xml:space="preserve"> </w:t>
+      </w:r>
+      <w:r>
+        <w:rPr>
+          <w:b/>
+        </w:rPr>
+        <w:t xml:space="preserve">Schwab &amp; Lew-Williams (2016)</w:t>
+      </w:r>
+      <w:r>
+        <w:rPr>
+          <w:b/>
+        </w:rPr>
+        <w:t xml:space="preserve">; or attention to others' talk, as in</w:t>
+      </w:r>
+      <w:r>
+        <w:rPr>
+          <w:b/>
+        </w:rPr>
+        <w:t xml:space="preserve"> </w:t>
+      </w:r>
+      <w:r>
+        <w:rPr>
+          <w:b/>
+        </w:rPr>
+        <w:t xml:space="preserve">Akhtar (2005)</w:t>
+      </w:r>
+      <w:r>
+        <w:rPr>
+          <w:b/>
+        </w:rPr>
+        <w:t xml:space="preserve">;</w:t>
+      </w:r>
+      <w:r>
+        <w:rPr>
+          <w:b/>
+        </w:rPr>
+        <w:t xml:space="preserve"> </w:t>
+      </w:r>
+      <w:r>
+        <w:rPr>
+          <w:b/>
+        </w:rPr>
+        <w:t xml:space="preserve">Shneidman, Arroyo, Levine, &amp; Goldin-Meadow (2012)</w:t>
+      </w:r>
+      <w:r>
+        <w:rPr>
+          <w:b/>
+        </w:rPr>
+        <w:t xml:space="preserve">) may help us understand the current findings. Further, theoretical models of language learning that: (a) make the most of each linguistic "datapoint" in the input and (b) enable rapid uptake of streams of talk (e.g., when observing speech between others) may be key to explaining language development in this kind of context. For example, prediction-based models allow the learner to compare the predicted vs. observed properties of each utterance as it unfolds, with recalibration when errors are detected</w:t>
+      </w:r>
+      <w:r>
+        <w:rPr>
+          <w:b/>
+        </w:rPr>
+        <w:t xml:space="preserve"> </w:t>
+      </w:r>
+      <w:r>
+        <w:rPr>
+          <w:b/>
+        </w:rPr>
+        <w:t xml:space="preserve">(Chang, Dell, &amp; Bock, 2006; Christiansen &amp; Chater, 2016; Elman, 1990, 1993; McCauley &amp; Christiansen, 2017)</w:t>
+      </w:r>
+      <w:r>
+        <w:rPr>
+          <w:b/>
+        </w:rPr>
+        <w:t xml:space="preserve">. Such models hypothetically make the most of each utterance by rapidly updating knowledge on the basis of both the occurrence and non-occurrence of expected events</w:t>
+      </w:r>
+      <w:r>
+        <w:rPr>
+          <w:b/>
+        </w:rPr>
+        <w:t xml:space="preserve"> </w:t>
+      </w:r>
+      <w:r>
+        <w:rPr>
+          <w:b/>
+        </w:rPr>
+        <w:t xml:space="preserve">(see Rabagliati, Gambi, &amp; Pickering, 2016 for a balanced overview)</w:t>
+      </w:r>
+      <w:r>
+        <w:rPr>
+          <w:b/>
+        </w:rPr>
+        <w:t xml:space="preserve">. In contrast, models of learning that rely on pedagogical cueing or frequent and fitted responses to infant vocalizations by an adult caregiver are not easily reconciled with the results presented here, nor indeed those reported for several other rural, traditional communities</w:t>
+      </w:r>
+      <w:r>
+        <w:rPr>
+          <w:b/>
+        </w:rPr>
+        <w:t xml:space="preserve"> </w:t>
+      </w:r>
+      <w:r>
+        <w:rPr>
+          <w:b/>
+        </w:rPr>
+        <w:t xml:space="preserve">(Cristia, Dupoux, Gurven, &amp; Stieglitz, 2017; Gaskins, 2006; Ochs &amp; Schieffelin, 1984; Scaff et al., in preparation; Shneidman &amp; Goldin-Meadow, 2012; Vogt, Mastin, &amp; Schots, 2015)</w:t>
       </w:r>
       <w:r>
         <w:rPr>
@@ -3782,96 +4149,52 @@
     </w:p>
     <w:p>
       <w:pPr>
-        <w:pStyle w:val="Textkrper"/>
-      </w:pPr>
-      <w:r>
-        <w:t xml:space="preserve">Whle TCDS is rare overall, we suspect that it is</w:t>
-      </w:r>
-      <w:r>
-        <w:t xml:space="preserve"> </w:t>
-      </w:r>
-      <w:r>
-        <w:rPr>
-          <w:b/>
-        </w:rPr>
-        <w:t xml:space="preserve">precisely</w:t>
-      </w:r>
-      <w:r>
-        <w:t xml:space="preserve"> </w:t>
-      </w:r>
-      <w:r>
-        <w:t xml:space="preserve">during interactional peaks</w:t>
-      </w:r>
-      <w:r>
-        <w:t xml:space="preserve"> </w:t>
-      </w:r>
-      <w:r>
-        <w:rPr>
-          <w:b/>
-        </w:rPr>
-        <w:t xml:space="preserve">when</w:t>
-      </w:r>
-      <w:r>
-        <w:t xml:space="preserve"> </w:t>
-      </w:r>
-      <w:r>
-        <w:t xml:space="preserve">caregiver attitudes about how to engage children in interaction are most clearly expressed. Indeed, during Rossel interactional peaks we see not only more TCDS but also TCDS from more diverse speaker types</w:t>
-      </w:r>
-      <w:r>
-        <w:rPr>
-          <w:b/>
-        </w:rPr>
-        <w:t xml:space="preserve">. We suggest then, that</w:t>
-      </w:r>
-      <w:r>
-        <w:t xml:space="preserve"> </w:t>
-      </w:r>
-      <w:r>
-        <w:t xml:space="preserve">the forces shaping the rate of Rossel children’s linguistic input are somewhat different from the forces shaping the content and sources of their linguistic input. This insight is critical in trying to join cognitive and social models of children’s early language development. After all, children—particularly children in contexts with</w:t>
-      </w:r>
-      <w:r>
-        <w:t xml:space="preserve"> </w:t>
-      </w:r>
-      <w:r>
-        <w:rPr>
-          <w:b/>
-        </w:rPr>
-        <w:t xml:space="preserve">relatively little</w:t>
-      </w:r>
-      <w:r>
-        <w:t xml:space="preserve"> </w:t>
-      </w:r>
-      <w:r>
-        <w:t xml:space="preserve">TCDS—may do most of their language learning during these short bursts in the day when they are jointly attending to language during interactions with others. If so, it would be more efficient to aim models of learning and annotation time at these interactional peaks. Indeed, such a hybrid approach may be optimal for accessing varied, ecologically valid, culturally distinct codes of verbal interaction while also sketching a stable picture of early language exposure specific to those same communities</w:t>
-      </w:r>
-      <w:r>
-        <w:t xml:space="preserve"> </w:t>
-      </w:r>
-      <w:r>
-        <w:t xml:space="preserve">(Shneidman, 2010; Shneidman &amp; Goldin-Meadow, 2012)</w:t>
-      </w:r>
-      <w:r>
-        <w:t xml:space="preserve">. Further cross-cultural work on children’s ability to learn from massed vs. distributed and directed vs. overhearable language use</w:t>
-      </w:r>
-      <w:r>
-        <w:t xml:space="preserve"> </w:t>
-      </w:r>
-      <w:r>
-        <w:t xml:space="preserve">(e.g., Akhtar, Jipson, &amp; Callanan, 2001; Schwab &amp; Lew-Williams, 2016)</w:t>
-      </w:r>
-      <w:r>
-        <w:t xml:space="preserve"> </w:t>
-      </w:r>
-      <w:r>
-        <w:t xml:space="preserve">is a critical route for further investigation into how these sources of linguistic input may be leveraged for language development.</w:t>
-      </w:r>
-    </w:p>
-    <w:p>
-      <w:pPr>
         <w:pStyle w:val="berschrift2"/>
       </w:pPr>
-      <w:bookmarkStart w:id="42" w:name="disc-conclusion"/>
-      <w:bookmarkEnd w:id="42"/>
+      <w:bookmarkStart w:id="47" w:name="limitations"/>
+      <w:bookmarkEnd w:id="47"/>
+      <w:r>
+        <w:rPr>
+          <w:b/>
+        </w:rPr>
+        <w:t xml:space="preserve">Limitations</w:t>
+      </w:r>
+    </w:p>
+    <w:p>
+      <w:pPr>
+        <w:pStyle w:val="FirstParagraph"/>
+      </w:pPr>
+      <w:r>
+        <w:rPr>
+          <w:b/>
+        </w:rPr>
+        <w:t xml:space="preserve">Prior work establishing input-related variation in language development has often focused on the relationship between child vocabulary and input quality measures</w:t>
+      </w:r>
+      <w:r>
+        <w:rPr>
+          <w:b/>
+        </w:rPr>
+        <w:t xml:space="preserve"> </w:t>
+      </w:r>
+      <w:r>
+        <w:rPr>
+          <w:b/>
+        </w:rPr>
+        <w:t xml:space="preserve">(e.g., Cartmill et al., 2013; Hirsh-Pasek et al., 2015; Ramírez, Lytle, &amp; Kuhl, 2020; Ramírez-Esparza, García-Sierra, &amp; Kuhl, 2014; Rowe, 2012)</w:t>
+      </w:r>
+      <w:r>
+        <w:rPr>
+          <w:b/>
+        </w:rPr>
+        <w:t xml:space="preserve">, neither of which we measure here. Vocabulary development on Rossel Island may well be responsive to the type and quantity of CDS children encounter---for example, referentially transparent utterances would theoretically still facilitate the acquisition of word meanings. That said, our impression is that such variation does not play a meaningful role in Rossel children's development as a full-fledged members of the language community. So, future work along those lines would likely be limited to interpreting such effects with respect to the mechanisms underlying lexical category formation, and not as prerequisites for normative language development. With respect to input quality measures, we are similarly unable to assume that the features of language experience considered to be "quality" in a US middle-class context also happen to promote the suite of language behaviors particular to Yélî Dnye speakers. Instead, we here use target-child-directed speech as a proxy for the quantity of tailored input children hear; that is, the quantity of input we know to be designed for the child's attention and ability at the moment the speech was uttered.</w:t>
+      </w:r>
+    </w:p>
+    <w:p>
+      <w:pPr>
+        <w:pStyle w:val="berschrift2"/>
+      </w:pPr>
+      <w:bookmarkStart w:id="48" w:name="disc-conclusion"/>
+      <w:bookmarkEnd w:id="48"/>
       <w:r>
         <w:t xml:space="preserve">Conclusion</w:t>
       </w:r>
@@ -3881,13 +4204,13 @@
         <w:pStyle w:val="FirstParagraph"/>
       </w:pPr>
       <w:r>
-        <w:t xml:space="preserve">We estimate that, on average, children on Rossel Island under age 3;0 hear 3.13 minutes of directed speech per hour, with an average of 14.45 minutes per hour during peak interactive moments during the day. Most of directed speech comes from adults, but older children hear more directed speech from other children. There is also an average 35.90 minutes per hour of overhearable speech present. Older children heard more directed speech and less overhearable speech than younger children. Bursts of speech featuring mostly TCDS appear to be present from infancy onward. Despite this relatively low rate of directed speech, these children’s vocal maturity appears on-track with norms for typically developing children in multiple diverse populations</w:t>
-      </w:r>
-      <w:r>
-        <w:t xml:space="preserve"> </w:t>
-      </w:r>
-      <w:r>
-        <w:t xml:space="preserve">(Cychosz et al., under review; Lee, Jhang, Relyea, Chen, &amp; Oller, 2018; Warlaumont et al., 2014)</w:t>
+        <w:t xml:space="preserve">We estimate that, on average, children on Rossel Island under age 3;0 hear 3.13 minutes of directed speech per hour, with an average of 14.45 minutes per hour during peak interactive moments during the day. Most directed speech comes from adults, but older children hear more directed speech from other children. There is also an average 35.90 minutes per hour of overhearable speech present. Older children heard more directed speech and less overhearable speech than younger children. Bursts of speech featuring mostly TCDS appear to be present from infancy onward. Despite this relatively low rate of directed speech, these children's vocal maturity appears on-track with norms for typically developing children in many other populations</w:t>
+      </w:r>
+      <w:r>
+        <w:t xml:space="preserve"> </w:t>
+      </w:r>
+      <w:r>
+        <w:t xml:space="preserve">(Lee, Jhang, Relyea, Chen, &amp; Oller, 2018; Warlaumont et al., 2014)</w:t>
       </w:r>
       <w:r>
         <w:t xml:space="preserve">.</w:t>
@@ -3898,15 +4221,126 @@
         <w:pStyle w:val="Textkrper"/>
       </w:pPr>
       <w:r>
-        <w:t xml:space="preserve">Our findings diverged in several ways from expectations developed on the basis of prior ethnographic work in this community, including the frequency of child-directed talk, the diversity of talkers, and the distribution of talk over the course of the day. When considered together with data from a Mayan community, the findings suggest that the Panoramic approach, while well suited to gathering inclusive, ecologically valid estimates of how much linguistic input children hear, is also far more sensitive to circumstantial variation (e.g., the number of speakers present) than it is to established ideological variation in how caregivers talk to children. For the latter, a Close Study or other hybrid approach is needed (e.g., analyzing content in interactional peaks). Whether child language development is better predicted by meaningful individual differences in average circumstantial variation (e.g., Panoramic input quantity), ideologically-based variation (e.g., attitudes toward language pedagogy), or something inbetween is a question for future work. Cross-cultural and cross-linguistic data will have a major role to play in teasing out the causal factors at play in this larger issue relating children’s early linguistic experience to their later language development.</w:t>
-      </w:r>
-    </w:p>
-    <w:p>
-      <w:pPr>
-        <w:pStyle w:val="Textkrper"/>
-      </w:pPr>
-      <w:r>
-        <w:t xml:space="preserve">Importantly, the data presented here come from an evolving corpus of Yélî Dnye developmental data; any reader interested in citing descriptive features of the Rossel child language environment is strongly encouraged to visit the following address for up-to-date estimates: URL_MASKED_FOR_REVIEW</w:t>
+        <w:t xml:space="preserve">Our findings diverged in several ways from expectations developed on the basis of prior ethnographic work in this community, including the frequency of child-directed talk and the distribution of talk over the course of the day. When considered together with data from a Tseltal community, the findings suggest that</w:t>
+      </w:r>
+      <w:r>
+        <w:t xml:space="preserve"> </w:t>
+      </w:r>
+      <w:r>
+        <w:rPr>
+          <w:b/>
+        </w:rPr>
+        <w:t xml:space="preserve">estimates of input rate derived from daylong data are</w:t>
+      </w:r>
+      <w:r>
+        <w:t xml:space="preserve"> </w:t>
+      </w:r>
+      <w:r>
+        <w:t xml:space="preserve">far more sensitive to</w:t>
+      </w:r>
+      <w:r>
+        <w:t xml:space="preserve"> </w:t>
+      </w:r>
+      <w:r>
+        <w:rPr>
+          <w:b/>
+        </w:rPr>
+        <w:t xml:space="preserve">situational</w:t>
+      </w:r>
+      <w:r>
+        <w:t xml:space="preserve"> </w:t>
+      </w:r>
+      <w:r>
+        <w:t xml:space="preserve">variation (e.g., the number of speakers present) than</w:t>
+      </w:r>
+      <w:r>
+        <w:t xml:space="preserve"> </w:t>
+      </w:r>
+      <w:r>
+        <w:rPr>
+          <w:b/>
+        </w:rPr>
+        <w:t xml:space="preserve">they are</w:t>
+      </w:r>
+      <w:r>
+        <w:t xml:space="preserve"> </w:t>
+      </w:r>
+      <w:r>
+        <w:t xml:space="preserve">to established ideological variation in how caregivers talk to children</w:t>
+      </w:r>
+      <w:r>
+        <w:rPr>
+          <w:b/>
+        </w:rPr>
+        <w:t xml:space="preserve">.</w:t>
+      </w:r>
+      <w:r>
+        <w:t xml:space="preserve"> </w:t>
+      </w:r>
+      <w:r>
+        <w:t xml:space="preserve">Whether child language development is better predicted by meaningful individual differences in average</w:t>
+      </w:r>
+      <w:r>
+        <w:t xml:space="preserve"> </w:t>
+      </w:r>
+      <w:r>
+        <w:rPr>
+          <w:b/>
+        </w:rPr>
+        <w:t xml:space="preserve">situational</w:t>
+      </w:r>
+      <w:r>
+        <w:t xml:space="preserve"> </w:t>
+      </w:r>
+      <w:r>
+        <w:t xml:space="preserve">variation</w:t>
+      </w:r>
+      <w:r>
+        <w:t xml:space="preserve"> </w:t>
+      </w:r>
+      <w:r>
+        <w:rPr>
+          <w:b/>
+        </w:rPr>
+        <w:t xml:space="preserve">in input rate</w:t>
+      </w:r>
+      <w:r>
+        <w:t xml:space="preserve">, ideologically-based variation</w:t>
+      </w:r>
+      <w:r>
+        <w:t xml:space="preserve"> </w:t>
+      </w:r>
+      <w:r>
+        <w:rPr>
+          <w:b/>
+        </w:rPr>
+        <w:t xml:space="preserve">in other verbal behaviors</w:t>
+      </w:r>
+      <w:r>
+        <w:t xml:space="preserve"> </w:t>
+      </w:r>
+      <w:r>
+        <w:t xml:space="preserve">(e.g.,</w:t>
+      </w:r>
+      <w:r>
+        <w:t xml:space="preserve"> </w:t>
+      </w:r>
+      <w:r>
+        <w:rPr>
+          <w:b/>
+        </w:rPr>
+        <w:t xml:space="preserve">who talks to the child</w:t>
+      </w:r>
+      <w:r>
+        <w:t xml:space="preserve">), or something inbetween is a question for future work. Cross-cultural and cross-linguistic data will have a major role to play in teasing out the causal factors at play in this larger issue relating children's early linguistic experience to their later language development.</w:t>
+      </w:r>
+    </w:p>
+    <w:p>
+      <w:pPr>
+        <w:pStyle w:val="Textkrper"/>
+      </w:pPr>
+      <w:r>
+        <w:t xml:space="preserve">Importantly, the data presented here come from an evolving corpus of Yélî Dnye developmental data; any reader interested in citing descriptive features of the Rossel child language environment is strongly encouraged to visit the following address for up-to-date estimates: URL-OMITTED-FOR-REVIEW</w:t>
       </w:r>
       <w:r>
         <w:t xml:space="preserve">. The information on that linked page will include any new data, annotations, and analyses added after the publication of this study.</w:t>
@@ -3916,8 +4350,8 @@
       <w:pPr>
         <w:pStyle w:val="berschrift1"/>
       </w:pPr>
-      <w:bookmarkStart w:id="43" w:name="acknowledgements"/>
-      <w:bookmarkEnd w:id="43"/>
+      <w:bookmarkStart w:id="49" w:name="acknowledgements"/>
+      <w:bookmarkEnd w:id="49"/>
       <w:r>
         <w:t xml:space="preserve">Acknowledgements</w:t>
       </w:r>
@@ -3934,8 +4368,8 @@
       <w:pPr>
         <w:pStyle w:val="berschrift1"/>
       </w:pPr>
-      <w:bookmarkStart w:id="44" w:name="refs"/>
-      <w:bookmarkEnd w:id="44"/>
+      <w:bookmarkStart w:id="50" w:name="refs"/>
+      <w:bookmarkEnd w:id="50"/>
       <w:r>
         <w:t xml:space="preserve">References</w:t>
       </w:r>
@@ -3976,16 +4410,16 @@
         <w:pStyle w:val="Textkrper"/>
       </w:pPr>
       <w:r>
-        <w:t xml:space="preserve">Akhtar, N., Jipson, J., &amp; Callanan, M. A. (2001). Learning words through overhearing.</w:t>
-      </w:r>
-      <w:r>
-        <w:t xml:space="preserve"> </w:t>
-      </w:r>
-      <w:r>
-        <w:rPr>
-          <w:i/>
-        </w:rPr>
-        <w:t xml:space="preserve">Child Development</w:t>
+        <w:t xml:space="preserve">Akhtar, N. (2005). The robustness of learning through overhearing.</w:t>
+      </w:r>
+      <w:r>
+        <w:t xml:space="preserve"> </w:t>
+      </w:r>
+      <w:r>
+        <w:rPr>
+          <w:i/>
+        </w:rPr>
+        <w:t xml:space="preserve">Developmental Science</w:t>
       </w:r>
       <w:r>
         <w:t xml:space="preserve">,</w:t>
@@ -3997,10 +4431,10 @@
         <w:rPr>
           <w:i/>
         </w:rPr>
-        <w:t xml:space="preserve">72</w:t>
-      </w:r>
-      <w:r>
-        <w:t xml:space="preserve">(2), 416–430.</w:t>
+        <w:t xml:space="preserve">8</w:t>
+      </w:r>
+      <w:r>
+        <w:t xml:space="preserve">(2), 199–209.</w:t>
       </w:r>
     </w:p>
     <w:p>
@@ -4034,7 +4468,7 @@
       <w:r>
         <w:t xml:space="preserve">(5–6), 507–584. doi:</w:t>
       </w:r>
-      <w:hyperlink r:id="rId45">
+      <w:hyperlink r:id="rId51">
         <w:r>
           <w:rPr>
             <w:rStyle w:val="Hyperlink"/>
@@ -4082,7 +4516,7 @@
       <w:r>
         <w:t xml:space="preserve">(1), e12715. doi:</w:t>
       </w:r>
-      <w:hyperlink r:id="rId46">
+      <w:hyperlink r:id="rId52">
         <w:r>
           <w:rPr>
             <w:rStyle w:val="Hyperlink"/>
@@ -4122,7 +4556,7 @@
       <w:r>
         <w:t xml:space="preserve">(1), e12724. doi:</w:t>
       </w:r>
-      <w:hyperlink r:id="rId47">
+      <w:hyperlink r:id="rId53">
         <w:r>
           <w:rPr>
             <w:rStyle w:val="Hyperlink"/>
@@ -4162,7 +4596,7 @@
       <w:r>
         <w:t xml:space="preserve">(1), e12709. doi:</w:t>
       </w:r>
-      <w:hyperlink r:id="rId48">
+      <w:hyperlink r:id="rId54">
         <w:r>
           <w:rPr>
             <w:rStyle w:val="Hyperlink"/>
@@ -4190,7 +4624,7 @@
       <w:r>
         <w:t xml:space="preserve">. doi:</w:t>
       </w:r>
-      <w:hyperlink r:id="rId49">
+      <w:hyperlink r:id="rId55">
         <w:r>
           <w:rPr>
             <w:rStyle w:val="Hyperlink"/>
@@ -4204,7 +4638,7 @@
         <w:pStyle w:val="Textkrper"/>
       </w:pPr>
       <w:r>
-        <w:t xml:space="preserve">Brown, P. (2011). The cultural organization of attention. In A. Duranti, E. Ochs, &amp; and B. B. Schieffelin (Eds.),</w:t>
+        <w:t xml:space="preserve">Brown, P. (2011). The cultural organization of attention. In A. Duranti, E. Ochs, &amp; and Bambi B Schieffelin (Eds.),</w:t>
       </w:r>
       <w:r>
         <w:t xml:space="preserve"> </w:t>
@@ -4290,7 +4724,7 @@
       <w:r>
         <w:t xml:space="preserve">(pp. 187–226). Cambridge, UK: Cambridge University Press. doi:</w:t>
       </w:r>
-      <w:hyperlink r:id="rId50">
+      <w:hyperlink r:id="rId56">
         <w:r>
           <w:rPr>
             <w:rStyle w:val="Hyperlink"/>
@@ -4304,6 +4738,46 @@
         <w:pStyle w:val="Textkrper"/>
       </w:pPr>
       <w:r>
+        <w:t xml:space="preserve">Cartmill, E. A., Armstrong, B. F., Gleitman, L. R., Goldin-Meadow, S., Medina, T. N., &amp; Trueswell, J. C. (2013). Quality of early parent input predicts child vocabulary 3 years later.</w:t>
+      </w:r>
+      <w:r>
+        <w:t xml:space="preserve"> </w:t>
+      </w:r>
+      <w:r>
+        <w:rPr>
+          <w:i/>
+        </w:rPr>
+        <w:t xml:space="preserve">Proceedings of the National Academy of Sciences</w:t>
+      </w:r>
+      <w:r>
+        <w:t xml:space="preserve">,</w:t>
+      </w:r>
+      <w:r>
+        <w:t xml:space="preserve"> </w:t>
+      </w:r>
+      <w:r>
+        <w:rPr>
+          <w:i/>
+        </w:rPr>
+        <w:t xml:space="preserve">110</w:t>
+      </w:r>
+      <w:r>
+        <w:t xml:space="preserve">(28), 11278–11283. doi:</w:t>
+      </w:r>
+      <w:hyperlink r:id="rId57">
+        <w:r>
+          <w:rPr>
+            <w:rStyle w:val="Hyperlink"/>
+          </w:rPr>
+          <w:t xml:space="preserve">10.1073/pnas.1309518110</w:t>
+        </w:r>
+      </w:hyperlink>
+    </w:p>
+    <w:p>
+      <w:pPr>
+        <w:pStyle w:val="Textkrper"/>
+      </w:pPr>
+      <w:r>
         <w:t xml:space="preserve">Casillas, M., &amp; Cristia, A. (2019). A step-by-step guide to collecting and analyzing long-format speech environment (lfse) recordings.</w:t>
       </w:r>
       <w:r>
@@ -4330,7 +4804,7 @@
       <w:r>
         <w:t xml:space="preserve">(1), 24. doi:</w:t>
       </w:r>
-      <w:hyperlink r:id="rId51">
+      <w:hyperlink r:id="rId58">
         <w:r>
           <w:rPr>
             <w:rStyle w:val="Hyperlink"/>
@@ -4344,7 +4818,7 @@
         <w:pStyle w:val="Textkrper"/>
       </w:pPr>
       <w:r>
-        <w:t xml:space="preserve">Casillas, M., Brown, P., &amp; Levinson, S. C. (2019). Early language experience in a [tseltal mayan] village.</w:t>
+        <w:t xml:space="preserve">Casillas, M., Brown, P., &amp; Levinson, S. C. (2019). Early language experience in a Tseltal Mayan village.</w:t>
       </w:r>
       <w:r>
         <w:t xml:space="preserve"> </w:t>
@@ -4381,7 +4855,7 @@
       <w:r>
         <w:t xml:space="preserve"> </w:t>
       </w:r>
-      <w:hyperlink r:id="rId52">
+      <w:hyperlink r:id="rId59">
         <w:r>
           <w:rPr>
             <w:rStyle w:val="Hyperlink"/>
@@ -4395,17 +4869,102 @@
         <w:pStyle w:val="Textkrper"/>
       </w:pPr>
       <w:r>
-        <w:t xml:space="preserve">Cychosz, M., Cristia, A., Bergelson, E., Casillas, M., Baudet, G., Warlaumont, A. S., … Seidl, A. (under review). Canonical babble development in a large-scale crosslinguistic corpus. Retrieved from</w:t>
-      </w:r>
-      <w:r>
-        <w:t xml:space="preserve"> </w:t>
-      </w:r>
-      <w:hyperlink r:id="rId53">
+        <w:t xml:space="preserve">Chang, F., Dell, G. S., &amp; Bock, K. (2006). Becoming syntactic.</w:t>
+      </w:r>
+      <w:r>
+        <w:t xml:space="preserve"> </w:t>
+      </w:r>
+      <w:r>
+        <w:rPr>
+          <w:i/>
+        </w:rPr>
+        <w:t xml:space="preserve">Psychological Review</w:t>
+      </w:r>
+      <w:r>
+        <w:t xml:space="preserve">,</w:t>
+      </w:r>
+      <w:r>
+        <w:t xml:space="preserve"> </w:t>
+      </w:r>
+      <w:r>
+        <w:rPr>
+          <w:i/>
+        </w:rPr>
+        <w:t xml:space="preserve">113</w:t>
+      </w:r>
+      <w:r>
+        <w:t xml:space="preserve">(2), 234.</w:t>
+      </w:r>
+    </w:p>
+    <w:p>
+      <w:pPr>
+        <w:pStyle w:val="Textkrper"/>
+      </w:pPr>
+      <w:r>
+        <w:t xml:space="preserve">Christiansen, M. H., &amp; Chater, N. (2016). The now-or-never bottleneck: A fundamental constraint on language.</w:t>
+      </w:r>
+      <w:r>
+        <w:t xml:space="preserve"> </w:t>
+      </w:r>
+      <w:r>
+        <w:rPr>
+          <w:i/>
+        </w:rPr>
+        <w:t xml:space="preserve">Behavioral and Brain Sciences</w:t>
+      </w:r>
+      <w:r>
+        <w:t xml:space="preserve">,</w:t>
+      </w:r>
+      <w:r>
+        <w:t xml:space="preserve"> </w:t>
+      </w:r>
+      <w:r>
+        <w:rPr>
+          <w:i/>
+        </w:rPr>
+        <w:t xml:space="preserve">39</w:t>
+      </w:r>
+      <w:r>
+        <w:t xml:space="preserve">.</w:t>
+      </w:r>
+    </w:p>
+    <w:p>
+      <w:pPr>
+        <w:pStyle w:val="Textkrper"/>
+      </w:pPr>
+      <w:r>
+        <w:t xml:space="preserve">Cristia, A., Dupoux, E., Gurven, M., &amp; Stieglitz, J. (2017). Child-directed speech is infrequent in a forager-farmer population: A time allocation study.</w:t>
+      </w:r>
+      <w:r>
+        <w:t xml:space="preserve"> </w:t>
+      </w:r>
+      <w:r>
+        <w:rPr>
+          <w:i/>
+        </w:rPr>
+        <w:t xml:space="preserve">Child Development</w:t>
+      </w:r>
+      <w:r>
+        <w:t xml:space="preserve">,</w:t>
+      </w:r>
+      <w:r>
+        <w:t xml:space="preserve"> </w:t>
+      </w:r>
+      <w:r>
+        <w:rPr>
+          <w:i/>
+        </w:rPr>
+        <w:t xml:space="preserve">Early View</w:t>
+      </w:r>
+      <w:r>
+        <w:t xml:space="preserve">, 1–15. doi:</w:t>
+      </w:r>
+      <w:hyperlink r:id="rId60">
         <w:r>
           <w:rPr>
             <w:rStyle w:val="Hyperlink"/>
           </w:rPr>
-          <w:t xml:space="preserve">https://osf.io/ca6qu/</w:t>
+          <w:t xml:space="preserve">10.1111/cdev.12974</w:t>
         </w:r>
       </w:hyperlink>
     </w:p>
@@ -4414,7 +4973,7 @@
         <w:pStyle w:val="Textkrper"/>
       </w:pPr>
       <w:r>
-        <w:t xml:space="preserve">de León, L. (2011). Language socialization and multiparty participation frameworks. In A. Duranti, E. Ochs, &amp; and B. B. Schieffelin (Eds.),</w:t>
+        <w:t xml:space="preserve">de León, L. (2011). Language socialization and multiparty participation frameworks. In A. Duranti, E. Ochs, &amp; and Bambi B Schieffelin (Eds.),</w:t>
       </w:r>
       <w:r>
         <w:t xml:space="preserve"> </w:t>
@@ -4431,7 +4990,7 @@
       <w:r>
         <w:t xml:space="preserve">(pp. 81–111). Malden, MA: Wiley-Blackwell. doi:</w:t>
       </w:r>
-      <w:hyperlink r:id="rId54">
+      <w:hyperlink r:id="rId61">
         <w:r>
           <w:rPr>
             <w:rStyle w:val="Hyperlink"/>
@@ -4445,6 +5004,70 @@
         <w:pStyle w:val="Textkrper"/>
       </w:pPr>
       <w:r>
+        <w:t xml:space="preserve">Elman, J. L. (1990). Finding structure in time.</w:t>
+      </w:r>
+      <w:r>
+        <w:t xml:space="preserve"> </w:t>
+      </w:r>
+      <w:r>
+        <w:rPr>
+          <w:i/>
+        </w:rPr>
+        <w:t xml:space="preserve">Cognitive Science</w:t>
+      </w:r>
+      <w:r>
+        <w:t xml:space="preserve">,</w:t>
+      </w:r>
+      <w:r>
+        <w:t xml:space="preserve"> </w:t>
+      </w:r>
+      <w:r>
+        <w:rPr>
+          <w:i/>
+        </w:rPr>
+        <w:t xml:space="preserve">14</w:t>
+      </w:r>
+      <w:r>
+        <w:t xml:space="preserve">(2), 179–211.</w:t>
+      </w:r>
+    </w:p>
+    <w:p>
+      <w:pPr>
+        <w:pStyle w:val="Textkrper"/>
+      </w:pPr>
+      <w:r>
+        <w:t xml:space="preserve">Elman, J. L. (1993). Learning and development in neural networks: The importance of starting small.</w:t>
+      </w:r>
+      <w:r>
+        <w:t xml:space="preserve"> </w:t>
+      </w:r>
+      <w:r>
+        <w:rPr>
+          <w:i/>
+        </w:rPr>
+        <w:t xml:space="preserve">Cognition</w:t>
+      </w:r>
+      <w:r>
+        <w:t xml:space="preserve">,</w:t>
+      </w:r>
+      <w:r>
+        <w:t xml:space="preserve"> </w:t>
+      </w:r>
+      <w:r>
+        <w:rPr>
+          <w:i/>
+        </w:rPr>
+        <w:t xml:space="preserve">48</w:t>
+      </w:r>
+      <w:r>
+        <w:t xml:space="preserve">(1), 71–99.</w:t>
+      </w:r>
+    </w:p>
+    <w:p>
+      <w:pPr>
+        <w:pStyle w:val="Textkrper"/>
+      </w:pPr>
+      <w:r>
         <w:t xml:space="preserve">Frank, M. C., Braginsky, M., Marchman, V. A., &amp; Yurovsky, D. (in preparation).</w:t>
       </w:r>
       <w:r>
@@ -4462,7 +5085,7 @@
       <w:r>
         <w:t xml:space="preserve"> </w:t>
       </w:r>
-      <w:hyperlink r:id="rId55">
+      <w:hyperlink r:id="rId62">
         <w:r>
           <w:rPr>
             <w:rStyle w:val="Hyperlink"/>
@@ -4502,7 +5125,7 @@
       <w:r>
         <w:t xml:space="preserve">(4), 375–389. doi:</w:t>
       </w:r>
-      <w:hyperlink r:id="rId56">
+      <w:hyperlink r:id="rId63">
         <w:r>
           <w:rPr>
             <w:rStyle w:val="Hyperlink"/>
@@ -4539,6 +5162,86 @@
         <w:pStyle w:val="Textkrper"/>
       </w:pPr>
       <w:r>
+        <w:t xml:space="preserve">Gómez, R. L., Bootzin, R. R., &amp; Nadel, L. (2006). Naps promote abstraction in language-learning infants.</w:t>
+      </w:r>
+      <w:r>
+        <w:t xml:space="preserve"> </w:t>
+      </w:r>
+      <w:r>
+        <w:rPr>
+          <w:i/>
+        </w:rPr>
+        <w:t xml:space="preserve">Psychological Science</w:t>
+      </w:r>
+      <w:r>
+        <w:t xml:space="preserve">,</w:t>
+      </w:r>
+      <w:r>
+        <w:t xml:space="preserve"> </w:t>
+      </w:r>
+      <w:r>
+        <w:rPr>
+          <w:i/>
+        </w:rPr>
+        <w:t xml:space="preserve">17</w:t>
+      </w:r>
+      <w:r>
+        <w:t xml:space="preserve">(8), 670–674. doi:</w:t>
+      </w:r>
+      <w:hyperlink r:id="rId64">
+        <w:r>
+          <w:rPr>
+            <w:rStyle w:val="Hyperlink"/>
+          </w:rPr>
+          <w:t xml:space="preserve">10.1111/j.1467-9280.2006.01764.x</w:t>
+        </w:r>
+      </w:hyperlink>
+    </w:p>
+    <w:p>
+      <w:pPr>
+        <w:pStyle w:val="Textkrper"/>
+      </w:pPr>
+      <w:r>
+        <w:t xml:space="preserve">Greenwood, C. R., Thiemann-Bourque, K., Walker, D., Buzhardt, J., &amp; Gilkerson, J. (2011). Assessing children’s home language environments using automatic speech recognition technology.</w:t>
+      </w:r>
+      <w:r>
+        <w:t xml:space="preserve"> </w:t>
+      </w:r>
+      <w:r>
+        <w:rPr>
+          <w:i/>
+        </w:rPr>
+        <w:t xml:space="preserve">Communication Disorders Quarterly</w:t>
+      </w:r>
+      <w:r>
+        <w:t xml:space="preserve">,</w:t>
+      </w:r>
+      <w:r>
+        <w:t xml:space="preserve"> </w:t>
+      </w:r>
+      <w:r>
+        <w:rPr>
+          <w:i/>
+        </w:rPr>
+        <w:t xml:space="preserve">32</w:t>
+      </w:r>
+      <w:r>
+        <w:t xml:space="preserve">(2), 83–92. doi:</w:t>
+      </w:r>
+      <w:hyperlink r:id="rId65">
+        <w:r>
+          <w:rPr>
+            <w:rStyle w:val="Hyperlink"/>
+          </w:rPr>
+          <w:t xml:space="preserve">10.1177/1525740110367826</w:t>
+        </w:r>
+      </w:hyperlink>
+    </w:p>
+    <w:p>
+      <w:pPr>
+        <w:pStyle w:val="Textkrper"/>
+      </w:pPr>
+      <w:r>
         <w:t xml:space="preserve">Hart, B., &amp; Risley, T. R. (1995).</w:t>
       </w:r>
       <w:r>
@@ -4559,6 +5262,46 @@
         <w:pStyle w:val="Textkrper"/>
       </w:pPr>
       <w:r>
+        <w:t xml:space="preserve">Hirsh-Pasek, K., Adamson, L. B., Bakeman, R., Owen, M. T., Golinkoff, R. M., Pace, A., … Suma, K. (2015). The contribution of early communication quality to low-income children’s language success.</w:t>
+      </w:r>
+      <w:r>
+        <w:t xml:space="preserve"> </w:t>
+      </w:r>
+      <w:r>
+        <w:rPr>
+          <w:i/>
+        </w:rPr>
+        <w:t xml:space="preserve">Psychological Science</w:t>
+      </w:r>
+      <w:r>
+        <w:t xml:space="preserve">,</w:t>
+      </w:r>
+      <w:r>
+        <w:t xml:space="preserve"> </w:t>
+      </w:r>
+      <w:r>
+        <w:rPr>
+          <w:i/>
+        </w:rPr>
+        <w:t xml:space="preserve">26</w:t>
+      </w:r>
+      <w:r>
+        <w:t xml:space="preserve">(7), 1071–1083. doi:</w:t>
+      </w:r>
+      <w:hyperlink r:id="rId66">
+        <w:r>
+          <w:rPr>
+            <w:rStyle w:val="Hyperlink"/>
+          </w:rPr>
+          <w:t xml:space="preserve">10.1177/0956797615581493</w:t>
+        </w:r>
+      </w:hyperlink>
+    </w:p>
+    <w:p>
+      <w:pPr>
+        <w:pStyle w:val="Textkrper"/>
+      </w:pPr>
+      <w:r>
         <w:t xml:space="preserve">Hoff, E. (2003). The specificity of environmental influence: Socioeconomic status affects early vocabulary development via maternal speech.</w:t>
       </w:r>
       <w:r>
@@ -4585,7 +5328,7 @@
       <w:r>
         <w:t xml:space="preserve">(5), 1368–1378. doi:</w:t>
       </w:r>
-      <w:hyperlink r:id="rId57">
+      <w:hyperlink r:id="rId67">
         <w:r>
           <w:rPr>
             <w:rStyle w:val="Hyperlink"/>
@@ -4599,6 +5342,46 @@
         <w:pStyle w:val="Textkrper"/>
       </w:pPr>
       <w:r>
+        <w:t xml:space="preserve">Horváth, K., Liu, S., &amp; Plunkett, K. (2016). A daytime nap facilitates generalization of word meanings in young toddlers.</w:t>
+      </w:r>
+      <w:r>
+        <w:t xml:space="preserve"> </w:t>
+      </w:r>
+      <w:r>
+        <w:rPr>
+          <w:i/>
+        </w:rPr>
+        <w:t xml:space="preserve">Sleep</w:t>
+      </w:r>
+      <w:r>
+        <w:t xml:space="preserve">,</w:t>
+      </w:r>
+      <w:r>
+        <w:t xml:space="preserve"> </w:t>
+      </w:r>
+      <w:r>
+        <w:rPr>
+          <w:i/>
+        </w:rPr>
+        <w:t xml:space="preserve">39</w:t>
+      </w:r>
+      <w:r>
+        <w:t xml:space="preserve">(1), 203–207. doi:</w:t>
+      </w:r>
+      <w:hyperlink r:id="rId68">
+        <w:r>
+          <w:rPr>
+            <w:rStyle w:val="Hyperlink"/>
+          </w:rPr>
+          <w:t xml:space="preserve">10.5665/sleep.5348</w:t>
+        </w:r>
+      </w:hyperlink>
+    </w:p>
+    <w:p>
+      <w:pPr>
+        <w:pStyle w:val="Textkrper"/>
+      </w:pPr>
+      <w:r>
         <w:t xml:space="preserve">Huttenlocher, J., Waterfall, H., Vasilyeva, M., Vevea, J., &amp; Hedges, L. V. (2010). Sources of variability in children’s language growth.</w:t>
       </w:r>
       <w:r>
@@ -4625,7 +5408,7 @@
       <w:r>
         <w:t xml:space="preserve">(4), 343–365. doi:</w:t>
       </w:r>
-      <w:hyperlink r:id="rId58">
+      <w:hyperlink r:id="rId69">
         <w:r>
           <w:rPr>
             <w:rStyle w:val="Hyperlink"/>
@@ -4665,7 +5448,7 @@
       <w:r>
         <w:t xml:space="preserve">(11), 831. doi:</w:t>
       </w:r>
-      <w:hyperlink r:id="rId59">
+      <w:hyperlink r:id="rId70">
         <w:r>
           <w:rPr>
             <w:rStyle w:val="Hyperlink"/>
@@ -4679,6 +5462,38 @@
         <w:pStyle w:val="Textkrper"/>
       </w:pPr>
       <w:r>
+        <w:t xml:space="preserve">Kurdziel, L., Duclos, K., &amp; Spencer, R. M. (2013). Sleep spindles in midday naps enhance learning in preschool children.</w:t>
+      </w:r>
+      <w:r>
+        <w:t xml:space="preserve"> </w:t>
+      </w:r>
+      <w:r>
+        <w:rPr>
+          <w:i/>
+        </w:rPr>
+        <w:t xml:space="preserve">Proceedings of the National Academy of Sciences</w:t>
+      </w:r>
+      <w:r>
+        <w:t xml:space="preserve">,</w:t>
+      </w:r>
+      <w:r>
+        <w:t xml:space="preserve"> </w:t>
+      </w:r>
+      <w:r>
+        <w:rPr>
+          <w:i/>
+        </w:rPr>
+        <w:t xml:space="preserve">110</w:t>
+      </w:r>
+      <w:r>
+        <w:t xml:space="preserve">(43), 17267–17272.</w:t>
+      </w:r>
+    </w:p>
+    <w:p>
+      <w:pPr>
+        <w:pStyle w:val="Textkrper"/>
+      </w:pPr>
+      <w:r>
         <w:t xml:space="preserve">Lee, C.-C., Jhang, Y., Relyea, G., Chen, L.-m., &amp; Oller, D. K. (2018). Babbling development as seen in canonical babbling ratios: A naturalistic evaluation of all-day recordings.</w:t>
       </w:r>
       <w:r>
@@ -4711,6 +5526,26 @@
         <w:pStyle w:val="Textkrper"/>
       </w:pPr>
       <w:r>
+        <w:t xml:space="preserve">LeVine, R. A., Dixon, S., LeVine, S., Richman, A., Leiderman, P. H., Keefer, C. H., &amp; Brazelton, T. B. (1996).</w:t>
+      </w:r>
+      <w:r>
+        <w:t xml:space="preserve"> </w:t>
+      </w:r>
+      <w:r>
+        <w:rPr>
+          <w:i/>
+        </w:rPr>
+        <w:t xml:space="preserve">Child care and culture: Lessons from Africa</w:t>
+      </w:r>
+      <w:r>
+        <w:t xml:space="preserve">. Cambridge University Press.</w:t>
+      </w:r>
+    </w:p>
+    <w:p>
+      <w:pPr>
+        <w:pStyle w:val="Textkrper"/>
+      </w:pPr>
+      <w:r>
         <w:t xml:space="preserve">Lieven, E. V. M., Pine, J. M., &amp; Baldwin, G. (1997). Lexically-based learning and early grammatical development.</w:t>
       </w:r>
       <w:r>
@@ -4737,7 +5572,7 @@
       <w:r>
         <w:t xml:space="preserve">(1), 187–219. doi:</w:t>
       </w:r>
-      <w:hyperlink r:id="rId60">
+      <w:hyperlink r:id="rId71">
         <w:r>
           <w:rPr>
             <w:rStyle w:val="Hyperlink"/>
@@ -4777,7 +5612,7 @@
       <w:r>
         <w:t xml:space="preserve">(2), 212–224. doi:</w:t>
       </w:r>
-      <w:hyperlink r:id="rId61">
+      <w:hyperlink r:id="rId72">
         <w:r>
           <w:rPr>
             <w:rStyle w:val="Hyperlink"/>
@@ -4791,7 +5626,143 @@
         <w:pStyle w:val="Textkrper"/>
       </w:pPr>
       <w:r>
-        <w:t xml:space="preserve">Ochs, E., &amp; Schieffelin, B. (1984). Language acquisition and socialization: Three developmental stories and their implications. In R. A. Schweder &amp; R. A. LeVine (Eds.),</w:t>
+        <w:t xml:space="preserve">McCauley, S. M., &amp; Christiansen, M. H. (2017). Computational investigations of multiword chunks in language learning.</w:t>
+      </w:r>
+      <w:r>
+        <w:t xml:space="preserve"> </w:t>
+      </w:r>
+      <w:r>
+        <w:rPr>
+          <w:i/>
+        </w:rPr>
+        <w:t xml:space="preserve">Topics in Cognitive Science</w:t>
+      </w:r>
+      <w:r>
+        <w:t xml:space="preserve">,</w:t>
+      </w:r>
+      <w:r>
+        <w:t xml:space="preserve"> </w:t>
+      </w:r>
+      <w:r>
+        <w:rPr>
+          <w:i/>
+        </w:rPr>
+        <w:t xml:space="preserve">9</w:t>
+      </w:r>
+      <w:r>
+        <w:t xml:space="preserve">(3), 637–652.</w:t>
+      </w:r>
+    </w:p>
+    <w:p>
+      <w:pPr>
+        <w:pStyle w:val="Textkrper"/>
+      </w:pPr>
+      <w:r>
+        <w:t xml:space="preserve">McCune, L., &amp; Vihman, M. M. (2001). Early phonetic and lexical development.</w:t>
+      </w:r>
+      <w:r>
+        <w:t xml:space="preserve"> </w:t>
+      </w:r>
+      <w:r>
+        <w:rPr>
+          <w:i/>
+        </w:rPr>
+        <w:t xml:space="preserve">Journal of Speech, Language, and Hearing Research</w:t>
+      </w:r>
+      <w:r>
+        <w:t xml:space="preserve">.</w:t>
+      </w:r>
+    </w:p>
+    <w:p>
+      <w:pPr>
+        <w:pStyle w:val="Textkrper"/>
+      </w:pPr>
+      <w:r>
+        <w:t xml:space="preserve">McGillion, M., Herbert, J. S., Pine, J., Vihman, M., DePaolis, R., Keren-Portnoy, T., &amp; Matthews, D. (2017). What paves the way to conventional language? The predictive value of babble, pointing, and socioeconomic status.</w:t>
+      </w:r>
+      <w:r>
+        <w:t xml:space="preserve"> </w:t>
+      </w:r>
+      <w:r>
+        <w:rPr>
+          <w:i/>
+        </w:rPr>
+        <w:t xml:space="preserve">Child Development</w:t>
+      </w:r>
+      <w:r>
+        <w:t xml:space="preserve">,</w:t>
+      </w:r>
+      <w:r>
+        <w:t xml:space="preserve"> </w:t>
+      </w:r>
+      <w:r>
+        <w:rPr>
+          <w:i/>
+        </w:rPr>
+        <w:t xml:space="preserve">88</w:t>
+      </w:r>
+      <w:r>
+        <w:t xml:space="preserve">(1), 156–166.</w:t>
+      </w:r>
+    </w:p>
+    <w:p>
+      <w:pPr>
+        <w:pStyle w:val="Textkrper"/>
+      </w:pPr>
+      <w:r>
+        <w:t xml:space="preserve">Mullally, S. L., &amp; Maguire, E. A. (2014). Learning to remember: The early ontogeny of episodic memory.</w:t>
+      </w:r>
+      <w:r>
+        <w:t xml:space="preserve"> </w:t>
+      </w:r>
+      <w:r>
+        <w:rPr>
+          <w:i/>
+        </w:rPr>
+        <w:t xml:space="preserve">Developmental Cognitive Neuroscience</w:t>
+      </w:r>
+      <w:r>
+        <w:t xml:space="preserve">,</w:t>
+      </w:r>
+      <w:r>
+        <w:t xml:space="preserve"> </w:t>
+      </w:r>
+      <w:r>
+        <w:rPr>
+          <w:i/>
+        </w:rPr>
+        <w:t xml:space="preserve">9</w:t>
+      </w:r>
+      <w:r>
+        <w:t xml:space="preserve">, 12–29.</w:t>
+      </w:r>
+    </w:p>
+    <w:p>
+      <w:pPr>
+        <w:pStyle w:val="Textkrper"/>
+      </w:pPr>
+      <w:r>
+        <w:t xml:space="preserve">Ochs, E. (1988).</w:t>
+      </w:r>
+      <w:r>
+        <w:t xml:space="preserve"> </w:t>
+      </w:r>
+      <w:r>
+        <w:rPr>
+          <w:i/>
+        </w:rPr>
+        <w:t xml:space="preserve">Culture and language development: Language acquisition and language socialization in a Samoan village</w:t>
+      </w:r>
+      <w:r>
+        <w:t xml:space="preserve">. Cambridge University Press.</w:t>
+      </w:r>
+    </w:p>
+    <w:p>
+      <w:pPr>
+        <w:pStyle w:val="Textkrper"/>
+      </w:pPr>
+      <w:r>
+        <w:t xml:space="preserve">Ochs, E., &amp; Schieffelin, B. B. (1984). Language acquisition and socialization: Three developmental stories and their implications. In R. A. Schweder &amp; R. A. LeVine (Eds.),</w:t>
       </w:r>
       <w:r>
         <w:t xml:space="preserve"> </w:t>
@@ -4846,6 +5817,38 @@
         <w:pStyle w:val="Textkrper"/>
       </w:pPr>
       <w:r>
+        <w:t xml:space="preserve">Oller, D. K., Eilers, R. E., Neal, A. R., &amp; Cobo-Lewis, A. B. (1998). Late onset canonical babbling: A possible early marker of abnormal development.</w:t>
+      </w:r>
+      <w:r>
+        <w:t xml:space="preserve"> </w:t>
+      </w:r>
+      <w:r>
+        <w:rPr>
+          <w:i/>
+        </w:rPr>
+        <w:t xml:space="preserve">American Journal on Mental Retardation</w:t>
+      </w:r>
+      <w:r>
+        <w:t xml:space="preserve">,</w:t>
+      </w:r>
+      <w:r>
+        <w:t xml:space="preserve"> </w:t>
+      </w:r>
+      <w:r>
+        <w:rPr>
+          <w:i/>
+        </w:rPr>
+        <w:t xml:space="preserve">103</w:t>
+      </w:r>
+      <w:r>
+        <w:t xml:space="preserve">(3), 249–263.</w:t>
+      </w:r>
+    </w:p>
+    <w:p>
+      <w:pPr>
+        <w:pStyle w:val="Textkrper"/>
+      </w:pPr>
+      <w:r>
         <w:t xml:space="preserve">Pine, J. M., &amp; Lieven, E. V. M. (1993). Reanalysing rote-learned phrases: Individual differences in the transition to multi-word speech.</w:t>
       </w:r>
       <w:r>
@@ -4872,7 +5875,7 @@
       <w:r>
         <w:t xml:space="preserve">(3), 551–571. doi:</w:t>
       </w:r>
-      <w:hyperlink r:id="rId62">
+      <w:hyperlink r:id="rId73">
         <w:r>
           <w:rPr>
             <w:rStyle w:val="Hyperlink"/>
@@ -4912,7 +5915,7 @@
       <w:r>
         <w:t xml:space="preserve">(1), 85–100. doi:</w:t>
       </w:r>
-      <w:hyperlink r:id="rId63">
+      <w:hyperlink r:id="rId74">
         <w:r>
           <w:rPr>
             <w:rStyle w:val="Hyperlink"/>
@@ -4943,7 +5946,7 @@
       <w:r>
         <w:t xml:space="preserve"> </w:t>
       </w:r>
-      <w:hyperlink r:id="rId64">
+      <w:hyperlink r:id="rId75">
         <w:r>
           <w:rPr>
             <w:rStyle w:val="Hyperlink"/>
@@ -4957,6 +5960,110 @@
         <w:pStyle w:val="Textkrper"/>
       </w:pPr>
       <w:r>
+        <w:t xml:space="preserve">Rabagliati, H., Gambi, C., &amp; Pickering, M. J. (2016). Learning to predict or predicting to learn?</w:t>
+      </w:r>
+      <w:r>
+        <w:t xml:space="preserve"> </w:t>
+      </w:r>
+      <w:r>
+        <w:rPr>
+          <w:i/>
+        </w:rPr>
+        <w:t xml:space="preserve">Language, Cognition and Neuroscience</w:t>
+      </w:r>
+      <w:r>
+        <w:t xml:space="preserve">,</w:t>
+      </w:r>
+      <w:r>
+        <w:t xml:space="preserve"> </w:t>
+      </w:r>
+      <w:r>
+        <w:rPr>
+          <w:i/>
+        </w:rPr>
+        <w:t xml:space="preserve">31</w:t>
+      </w:r>
+      <w:r>
+        <w:t xml:space="preserve">(1), 94–105.</w:t>
+      </w:r>
+    </w:p>
+    <w:p>
+      <w:pPr>
+        <w:pStyle w:val="Textkrper"/>
+      </w:pPr>
+      <w:r>
+        <w:t xml:space="preserve">Ramírez, N. F., Lytle, S. R., &amp; Kuhl, P. K. (2020). Parent coaching increases conversational turns and advances infant language development.</w:t>
+      </w:r>
+      <w:r>
+        <w:t xml:space="preserve"> </w:t>
+      </w:r>
+      <w:r>
+        <w:rPr>
+          <w:i/>
+        </w:rPr>
+        <w:t xml:space="preserve">Proceedings of the National Academy of Sciences</w:t>
+      </w:r>
+      <w:r>
+        <w:t xml:space="preserve">,</w:t>
+      </w:r>
+      <w:r>
+        <w:t xml:space="preserve"> </w:t>
+      </w:r>
+      <w:r>
+        <w:rPr>
+          <w:i/>
+        </w:rPr>
+        <w:t xml:space="preserve">117</w:t>
+      </w:r>
+      <w:r>
+        <w:t xml:space="preserve">(7), 3484–3491.</w:t>
+      </w:r>
+    </w:p>
+    <w:p>
+      <w:pPr>
+        <w:pStyle w:val="Textkrper"/>
+      </w:pPr>
+      <w:r>
+        <w:t xml:space="preserve">Ramírez-Esparza, N., García-Sierra, A., &amp; Kuhl, P. K. (2014). Look who’s talking: Speech style and social context in language input to infants are linked to concurrent and future speech development.</w:t>
+      </w:r>
+      <w:r>
+        <w:t xml:space="preserve"> </w:t>
+      </w:r>
+      <w:r>
+        <w:rPr>
+          <w:i/>
+        </w:rPr>
+        <w:t xml:space="preserve">Developmental Science</w:t>
+      </w:r>
+      <w:r>
+        <w:t xml:space="preserve">,</w:t>
+      </w:r>
+      <w:r>
+        <w:t xml:space="preserve"> </w:t>
+      </w:r>
+      <w:r>
+        <w:rPr>
+          <w:i/>
+        </w:rPr>
+        <w:t xml:space="preserve">17</w:t>
+      </w:r>
+      <w:r>
+        <w:t xml:space="preserve">, 880–891. doi:</w:t>
+      </w:r>
+      <w:hyperlink r:id="rId76">
+        <w:r>
+          <w:rPr>
+            <w:rStyle w:val="Hyperlink"/>
+          </w:rPr>
+          <w:t xml:space="preserve">10.1111/desc.12172</w:t>
+        </w:r>
+      </w:hyperlink>
+    </w:p>
+    <w:p>
+      <w:pPr>
+        <w:pStyle w:val="Textkrper"/>
+      </w:pPr>
+      <w:r>
         <w:t xml:space="preserve">Rogoff, B., Paradise, R., Arauz, R. M., Correa-Chávez, M., &amp; Angelillo, C. (2003). Firsthand learning through intent participation.</w:t>
       </w:r>
       <w:r>
@@ -4983,7 +6090,7 @@
       <w:r>
         <w:t xml:space="preserve">(1), 175–203. doi:</w:t>
       </w:r>
-      <w:hyperlink r:id="rId65">
+      <w:hyperlink r:id="rId77">
         <w:r>
           <w:rPr>
             <w:rStyle w:val="Hyperlink"/>
@@ -4997,6 +6104,78 @@
         <w:pStyle w:val="Textkrper"/>
       </w:pPr>
       <w:r>
+        <w:t xml:space="preserve">Rowe, M. L. (2008). Child-directed speech: Relation to socioeconomic status, knowledge of child development and child vocabulary skill.</w:t>
+      </w:r>
+      <w:r>
+        <w:t xml:space="preserve"> </w:t>
+      </w:r>
+      <w:r>
+        <w:rPr>
+          <w:i/>
+        </w:rPr>
+        <w:t xml:space="preserve">Journal of Child Language</w:t>
+      </w:r>
+      <w:r>
+        <w:t xml:space="preserve">,</w:t>
+      </w:r>
+      <w:r>
+        <w:t xml:space="preserve"> </w:t>
+      </w:r>
+      <w:r>
+        <w:rPr>
+          <w:i/>
+        </w:rPr>
+        <w:t xml:space="preserve">35</w:t>
+      </w:r>
+      <w:r>
+        <w:t xml:space="preserve">(1), 185–205. doi:</w:t>
+      </w:r>
+      <w:hyperlink r:id="rId78">
+        <w:r>
+          <w:rPr>
+            <w:rStyle w:val="Hyperlink"/>
+          </w:rPr>
+          <w:t xml:space="preserve">10.1017/S0305000907008343</w:t>
+        </w:r>
+      </w:hyperlink>
+    </w:p>
+    <w:p>
+      <w:pPr>
+        <w:pStyle w:val="Textkrper"/>
+      </w:pPr>
+      <w:r>
+        <w:t xml:space="preserve">Rowe, M. L. (2012). A longitudinal investigation of the role of quantity and quality of child-directed speech in vocabulary development.</w:t>
+      </w:r>
+      <w:r>
+        <w:t xml:space="preserve"> </w:t>
+      </w:r>
+      <w:r>
+        <w:rPr>
+          <w:i/>
+        </w:rPr>
+        <w:t xml:space="preserve">Child Development</w:t>
+      </w:r>
+      <w:r>
+        <w:t xml:space="preserve">,</w:t>
+      </w:r>
+      <w:r>
+        <w:t xml:space="preserve"> </w:t>
+      </w:r>
+      <w:r>
+        <w:rPr>
+          <w:i/>
+        </w:rPr>
+        <w:t xml:space="preserve">83</w:t>
+      </w:r>
+      <w:r>
+        <w:t xml:space="preserve">(5), 1762–1774.</w:t>
+      </w:r>
+    </w:p>
+    <w:p>
+      <w:pPr>
+        <w:pStyle w:val="Textkrper"/>
+      </w:pPr>
+      <w:r>
         <w:t xml:space="preserve">Scaff, C., Stieglitz, J., Casillas, M., &amp; Cristia, A. (in preparation). Language input in a hunter-forager population: Estimations from daylong recordings.</w:t>
       </w:r>
     </w:p>
@@ -5005,6 +6184,26 @@
         <w:pStyle w:val="Textkrper"/>
       </w:pPr>
       <w:r>
+        <w:t xml:space="preserve">Schieffelin, B. B. (1990).</w:t>
+      </w:r>
+      <w:r>
+        <w:t xml:space="preserve"> </w:t>
+      </w:r>
+      <w:r>
+        <w:rPr>
+          <w:i/>
+        </w:rPr>
+        <w:t xml:space="preserve">The give and take of everyday life: Language, socialization of Kaluli children</w:t>
+      </w:r>
+      <w:r>
+        <w:t xml:space="preserve">. Cambridge University Press.</w:t>
+      </w:r>
+    </w:p>
+    <w:p>
+      <w:pPr>
+        <w:pStyle w:val="Textkrper"/>
+      </w:pPr>
+      <w:r>
         <w:t xml:space="preserve">Schwab, J. F., &amp; Lew-Williams, C. (2016). Repetition across successive sentences facilitates young children’s word learning.</w:t>
       </w:r>
       <w:r>
@@ -5031,7 +6230,7 @@
       <w:r>
         <w:t xml:space="preserve">(6), 879–886. doi:</w:t>
       </w:r>
-      <w:hyperlink r:id="rId66">
+      <w:hyperlink r:id="rId79">
         <w:r>
           <w:rPr>
             <w:rStyle w:val="Hyperlink"/>
@@ -5094,7 +6293,7 @@
       <w:r>
         <w:t xml:space="preserve">(5), 659–673. doi:</w:t>
       </w:r>
-      <w:hyperlink r:id="rId67">
+      <w:hyperlink r:id="rId80">
         <w:r>
           <w:rPr>
             <w:rStyle w:val="Hyperlink"/>
@@ -5108,6 +6307,38 @@
         <w:pStyle w:val="Textkrper"/>
       </w:pPr>
       <w:r>
+        <w:t xml:space="preserve">Shneidman, L. A., Arroyo, M. E., Levine, S. C., &amp; Goldin-Meadow, S. (2012). What counts as effective input for word learning?</w:t>
+      </w:r>
+      <w:r>
+        <w:t xml:space="preserve"> </w:t>
+      </w:r>
+      <w:r>
+        <w:rPr>
+          <w:i/>
+        </w:rPr>
+        <w:t xml:space="preserve">Journal of Child Language</w:t>
+      </w:r>
+      <w:r>
+        <w:t xml:space="preserve">,</w:t>
+      </w:r>
+      <w:r>
+        <w:t xml:space="preserve"> </w:t>
+      </w:r>
+      <w:r>
+        <w:rPr>
+          <w:i/>
+        </w:rPr>
+        <w:t xml:space="preserve">40</w:t>
+      </w:r>
+      <w:r>
+        <w:t xml:space="preserve">(3), 672–686.</w:t>
+      </w:r>
+    </w:p>
+    <w:p>
+      <w:pPr>
+        <w:pStyle w:val="Textkrper"/>
+      </w:pPr>
+      <w:r>
         <w:t xml:space="preserve">Slobin, D. I. (1970). Universals of grammatical development in children. In G. B. Flores d’Arcais &amp; W. J. M. Levelt (Eds.),</w:t>
       </w:r>
       <w:r>
@@ -5145,7 +6376,7 @@
       <w:r>
         <w:t xml:space="preserve">. New York: Chapman; Hall/CRC. doi:</w:t>
       </w:r>
-      <w:hyperlink r:id="rId68">
+      <w:hyperlink r:id="rId81">
         <w:r>
           <w:rPr>
             <w:rStyle w:val="Hyperlink"/>
@@ -5159,6 +6390,46 @@
         <w:pStyle w:val="Textkrper"/>
       </w:pPr>
       <w:r>
+        <w:t xml:space="preserve">Soderstrom, M., &amp; Wittebolle, K. (2013). When do caregivers talk? The influences of activity and time of day on caregiver speech and child vocalizations in two childcare environments.</w:t>
+      </w:r>
+      <w:r>
+        <w:t xml:space="preserve"> </w:t>
+      </w:r>
+      <w:r>
+        <w:rPr>
+          <w:i/>
+        </w:rPr>
+        <w:t xml:space="preserve">PloS One</w:t>
+      </w:r>
+      <w:r>
+        <w:t xml:space="preserve">,</w:t>
+      </w:r>
+      <w:r>
+        <w:t xml:space="preserve"> </w:t>
+      </w:r>
+      <w:r>
+        <w:rPr>
+          <w:i/>
+        </w:rPr>
+        <w:t xml:space="preserve">8</w:t>
+      </w:r>
+      <w:r>
+        <w:t xml:space="preserve">, e80646. doi:</w:t>
+      </w:r>
+      <w:hyperlink r:id="rId82">
+        <w:r>
+          <w:rPr>
+            <w:rStyle w:val="Hyperlink"/>
+          </w:rPr>
+          <w:t xml:space="preserve">10.1371/journal.pone.0080646</w:t>
+        </w:r>
+      </w:hyperlink>
+    </w:p>
+    <w:p>
+      <w:pPr>
+        <w:pStyle w:val="Textkrper"/>
+      </w:pPr>
+      <w:r>
         <w:t xml:space="preserve">Tomasello, M., &amp; Brooks, P. J. (1999). Early syntactic development: A Construction Grammar approach. In M. Barrett (Ed.),</w:t>
       </w:r>
       <w:r>
@@ -5182,6 +6453,46 @@
         <w:pStyle w:val="Textkrper"/>
       </w:pPr>
       <w:r>
+        <w:t xml:space="preserve">Vogt, P., Mastin, J. D., &amp; Schots, D. M. A. (2015). Communicative intentions of child-directed speech in three different learning environments: Observations from the Netherlands, and rural and urban Mozambique.</w:t>
+      </w:r>
+      <w:r>
+        <w:t xml:space="preserve"> </w:t>
+      </w:r>
+      <w:r>
+        <w:rPr>
+          <w:i/>
+        </w:rPr>
+        <w:t xml:space="preserve">First Language</w:t>
+      </w:r>
+      <w:r>
+        <w:t xml:space="preserve">,</w:t>
+      </w:r>
+      <w:r>
+        <w:t xml:space="preserve"> </w:t>
+      </w:r>
+      <w:r>
+        <w:rPr>
+          <w:i/>
+        </w:rPr>
+        <w:t xml:space="preserve">35</w:t>
+      </w:r>
+      <w:r>
+        <w:t xml:space="preserve">(4–5), 341–358. doi:</w:t>
+      </w:r>
+      <w:hyperlink r:id="rId83">
+        <w:r>
+          <w:rPr>
+            <w:rStyle w:val="Hyperlink"/>
+          </w:rPr>
+          <w:t xml:space="preserve">10.1177/0142723715596647</w:t>
+        </w:r>
+      </w:hyperlink>
+    </w:p>
+    <w:p>
+      <w:pPr>
+        <w:pStyle w:val="Textkrper"/>
+      </w:pPr>
+      <w:r>
         <w:t xml:space="preserve">Warlaumont, A. S., Richards, J. A., Gilkerson, J., &amp; Oller, D. K. (2014). A social feedback loop for speech development and its reduction in Autism.</w:t>
       </w:r>
       <w:r>
@@ -5208,7 +6519,7 @@
       <w:r>
         <w:t xml:space="preserve">(7), 1314–1324. doi:</w:t>
       </w:r>
-      <w:hyperlink r:id="rId69">
+      <w:hyperlink r:id="rId84">
         <w:r>
           <w:rPr>
             <w:rStyle w:val="Hyperlink"/>
@@ -5248,7 +6559,7 @@
       <w:r>
         <w:t xml:space="preserve">(11), 2143–2152. doi:</w:t>
       </w:r>
-      <w:hyperlink r:id="rId70">
+      <w:hyperlink r:id="rId85">
         <w:r>
           <w:rPr>
             <w:rStyle w:val="Hyperlink"/>
@@ -5279,7 +6590,2247 @@
       <w:r>
         <w:t xml:space="preserve"> </w:t>
       </w:r>
+      <w:hyperlink r:id="rId86">
+        <w:r>
+          <w:rPr>
+            <w:rStyle w:val="Hyperlink"/>
+          </w:rPr>
+          <w:t xml:space="preserve">https://ggplot2.tidyverse.org</w:t>
+        </w:r>
+      </w:hyperlink>
+    </w:p>
+    <w:p>
+      <w:pPr>
+        <w:pStyle w:val="Textkrper"/>
+      </w:pPr>
+      <w:r>
+        <w:t xml:space="preserve">Wittenburg, P., Brugman, H., Russel, A., Klassmann, A., &amp; Sloetjes, H. (2006). ELAN: A professional framework for multimodality research. In</w:t>
+      </w:r>
+      <w:r>
+        <w:t xml:space="preserve"> </w:t>
+      </w:r>
+      <w:r>
+        <w:rPr>
+          <w:i/>
+        </w:rPr>
+        <w:t xml:space="preserve">Proceedings of the Fifth International Conference on Language Resources and Evaluation</w:t>
+      </w:r>
+      <w:r>
+        <w:t xml:space="preserve"> </w:t>
+      </w:r>
+      <w:r>
+        <w:t xml:space="preserve">(pp. 1556–1559).</w:t>
+      </w:r>
+    </w:p>
+    <w:p>
+      <w:pPr>
+        <w:pStyle w:val="Textkrper"/>
+      </w:pPr>
+      <w:r>
+        <w:t xml:space="preserve">Abney, D. H., Smith, L. B., &amp; Yu, C. (2017). It’s time: Quantifying the relevant time scales for joint attention. In G. Gunzelmann, A. Howes, T. Tenbrink, &amp; E. Davelaar (Eds.),</w:t>
+      </w:r>
+      <w:r>
+        <w:t xml:space="preserve"> </w:t>
+      </w:r>
+      <w:r>
+        <w:rPr>
+          <w:i/>
+        </w:rPr>
+        <w:t xml:space="preserve">Proceedings of the 39th Annual Meeting of the Cognitive Science Society</w:t>
+      </w:r>
+      <w:r>
+        <w:t xml:space="preserve"> </w:t>
+      </w:r>
+      <w:r>
+        <w:t xml:space="preserve">(pp. 1489–1494). London, UK.</w:t>
+      </w:r>
+    </w:p>
+    <w:p>
+      <w:pPr>
+        <w:pStyle w:val="Textkrper"/>
+      </w:pPr>
+      <w:r>
+        <w:t xml:space="preserve">Akhtar, N. (2005). The robustness of learning through overhearing.</w:t>
+      </w:r>
+      <w:r>
+        <w:t xml:space="preserve"> </w:t>
+      </w:r>
+      <w:r>
+        <w:rPr>
+          <w:i/>
+        </w:rPr>
+        <w:t xml:space="preserve">Developmental Science</w:t>
+      </w:r>
+      <w:r>
+        <w:t xml:space="preserve">,</w:t>
+      </w:r>
+      <w:r>
+        <w:t xml:space="preserve"> </w:t>
+      </w:r>
+      <w:r>
+        <w:rPr>
+          <w:i/>
+        </w:rPr>
+        <w:t xml:space="preserve">8</w:t>
+      </w:r>
+      <w:r>
+        <w:t xml:space="preserve">(2), 199–209.</w:t>
+      </w:r>
+    </w:p>
+    <w:p>
+      <w:pPr>
+        <w:pStyle w:val="Textkrper"/>
+      </w:pPr>
+      <w:r>
+        <w:t xml:space="preserve">Bates, E., &amp; Goodman, J. C. (1997). On the inseparability of grammar and the lexicon: Evidence from acquisition, aphasia, and real-time processing.</w:t>
+      </w:r>
+      <w:r>
+        <w:t xml:space="preserve"> </w:t>
+      </w:r>
+      <w:r>
+        <w:rPr>
+          <w:i/>
+        </w:rPr>
+        <w:t xml:space="preserve">Language and Cognitive Processes</w:t>
+      </w:r>
+      <w:r>
+        <w:t xml:space="preserve">,</w:t>
+      </w:r>
+      <w:r>
+        <w:t xml:space="preserve"> </w:t>
+      </w:r>
+      <w:r>
+        <w:rPr>
+          <w:i/>
+        </w:rPr>
+        <w:t xml:space="preserve">12</w:t>
+      </w:r>
+      <w:r>
+        <w:t xml:space="preserve">(5–6), 507–584. doi:</w:t>
+      </w:r>
+      <w:hyperlink r:id="rId51">
+        <w:r>
+          <w:rPr>
+            <w:rStyle w:val="Hyperlink"/>
+          </w:rPr>
+          <w:t xml:space="preserve">10.1080/016909697386628</w:t>
+        </w:r>
+      </w:hyperlink>
+    </w:p>
+    <w:p>
+      <w:pPr>
+        <w:pStyle w:val="Textkrper"/>
+      </w:pPr>
+      <w:r>
+        <w:t xml:space="preserve">Bergelson, E., Alphen, P. van, Benneti, L., Bunce, J., Casillas, M., Guez, A., … Cristia, A. (in preparation). Child language environments in &gt;2500 daylong recordings across 5 continents.</w:t>
+      </w:r>
+    </w:p>
+    <w:p>
+      <w:pPr>
+        <w:pStyle w:val="Textkrper"/>
+      </w:pPr>
+      <w:r>
+        <w:t xml:space="preserve">Bergelson, E., Amatuni, A., Dailey, S., Koorathota, S., &amp; Tor, S. (2019a). Day by day, hour by hour: Naturalistic language input to infants.</w:t>
+      </w:r>
+      <w:r>
+        <w:t xml:space="preserve"> </w:t>
+      </w:r>
+      <w:r>
+        <w:rPr>
+          <w:i/>
+        </w:rPr>
+        <w:t xml:space="preserve">Developmental Science</w:t>
+      </w:r>
+      <w:r>
+        <w:t xml:space="preserve">,</w:t>
+      </w:r>
+      <w:r>
+        <w:t xml:space="preserve"> </w:t>
+      </w:r>
+      <w:r>
+        <w:rPr>
+          <w:i/>
+        </w:rPr>
+        <w:t xml:space="preserve">22</w:t>
+      </w:r>
+      <w:r>
+        <w:t xml:space="preserve">(1), e12715. doi:</w:t>
+      </w:r>
+      <w:hyperlink r:id="rId52">
+        <w:r>
+          <w:rPr>
+            <w:rStyle w:val="Hyperlink"/>
+          </w:rPr>
+          <w:t xml:space="preserve">10.1111/desc.12715</w:t>
+        </w:r>
+      </w:hyperlink>
+    </w:p>
+    <w:p>
+      <w:pPr>
+        <w:pStyle w:val="Textkrper"/>
+      </w:pPr>
+      <w:r>
+        <w:t xml:space="preserve">Bergelson, E., Casillas, M., Soderstrom, M., Seidl, A., Warlaumont, A. S., &amp; Amatuni, A. (2019b). What do North American babies hear? A large-scale cross-corpus analysis.</w:t>
+      </w:r>
+      <w:r>
+        <w:t xml:space="preserve"> </w:t>
+      </w:r>
+      <w:r>
+        <w:rPr>
+          <w:i/>
+        </w:rPr>
+        <w:t xml:space="preserve">Developmental Science</w:t>
+      </w:r>
+      <w:r>
+        <w:t xml:space="preserve">,</w:t>
+      </w:r>
+      <w:r>
+        <w:t xml:space="preserve"> </w:t>
+      </w:r>
+      <w:r>
+        <w:rPr>
+          <w:i/>
+        </w:rPr>
+        <w:t xml:space="preserve">22</w:t>
+      </w:r>
+      <w:r>
+        <w:t xml:space="preserve">(1), e12724. doi:</w:t>
+      </w:r>
+      <w:hyperlink r:id="rId53">
+        <w:r>
+          <w:rPr>
+            <w:rStyle w:val="Hyperlink"/>
+          </w:rPr>
+          <w:t xml:space="preserve">10.1111/desc.12724</w:t>
+        </w:r>
+      </w:hyperlink>
+    </w:p>
+    <w:p>
+      <w:pPr>
+        <w:pStyle w:val="Textkrper"/>
+      </w:pPr>
+      <w:r>
+        <w:t xml:space="preserve">Brinchmann, E. I., Braeken, J., &amp; Lyster, S.-A. H. (2019). Is there a direct relation between the development of vocabulary and grammar?</w:t>
+      </w:r>
+      <w:r>
+        <w:t xml:space="preserve"> </w:t>
+      </w:r>
+      <w:r>
+        <w:rPr>
+          <w:i/>
+        </w:rPr>
+        <w:t xml:space="preserve">Developmental Science</w:t>
+      </w:r>
+      <w:r>
+        <w:t xml:space="preserve">,</w:t>
+      </w:r>
+      <w:r>
+        <w:t xml:space="preserve"> </w:t>
+      </w:r>
+      <w:r>
+        <w:rPr>
+          <w:i/>
+        </w:rPr>
+        <w:t xml:space="preserve">22</w:t>
+      </w:r>
+      <w:r>
+        <w:t xml:space="preserve">(1), e12709. doi:</w:t>
+      </w:r>
+      <w:hyperlink r:id="rId54">
+        <w:r>
+          <w:rPr>
+            <w:rStyle w:val="Hyperlink"/>
+          </w:rPr>
+          <w:t xml:space="preserve">10.1111/desc.12709</w:t>
+        </w:r>
+      </w:hyperlink>
+    </w:p>
+    <w:p>
+      <w:pPr>
+        <w:pStyle w:val="Textkrper"/>
+      </w:pPr>
+      <w:r>
+        <w:t xml:space="preserve">Brooks, M. E., Kristensen, K., van Benthem, K. J., Magnusson, A., Berg, C. W., Nielsen, A., … Bolker, B. M. (2017). Modeling zero-inflated count data with glmmTMB.</w:t>
+      </w:r>
+      <w:r>
+        <w:t xml:space="preserve"> </w:t>
+      </w:r>
+      <w:r>
+        <w:rPr>
+          <w:i/>
+        </w:rPr>
+        <w:t xml:space="preserve">bioRxiv</w:t>
+      </w:r>
+      <w:r>
+        <w:t xml:space="preserve">. doi:</w:t>
+      </w:r>
+      <w:hyperlink r:id="rId55">
+        <w:r>
+          <w:rPr>
+            <w:rStyle w:val="Hyperlink"/>
+          </w:rPr>
+          <w:t xml:space="preserve">10.1101/132753</w:t>
+        </w:r>
+      </w:hyperlink>
+    </w:p>
+    <w:p>
+      <w:pPr>
+        <w:pStyle w:val="Textkrper"/>
+      </w:pPr>
+      <w:r>
+        <w:t xml:space="preserve">Brown, P. (2011). The cultural organization of attention. In A. Duranti, E. Ochs, &amp; and Bambi B Schieffelin (Eds.),</w:t>
+      </w:r>
+      <w:r>
+        <w:t xml:space="preserve"> </w:t>
+      </w:r>
+      <w:r>
+        <w:rPr>
+          <w:i/>
+        </w:rPr>
+        <w:t xml:space="preserve">Handbook of Language Socialization</w:t>
+      </w:r>
+      <w:r>
+        <w:t xml:space="preserve"> </w:t>
+      </w:r>
+      <w:r>
+        <w:t xml:space="preserve">(pp. 29–55). Malden, MA: Wiley-Blackwell.</w:t>
+      </w:r>
+    </w:p>
+    <w:p>
+      <w:pPr>
+        <w:pStyle w:val="Textkrper"/>
+      </w:pPr>
+      <w:r>
+        <w:t xml:space="preserve">Brown, P. (2014). The interactional context of language learning in Tzeltal. In I. Arnon, M. Casillas, C. Kurumada, &amp; B. Estigarribia (Eds.),</w:t>
+      </w:r>
+      <w:r>
+        <w:t xml:space="preserve"> </w:t>
+      </w:r>
+      <w:r>
+        <w:rPr>
+          <w:i/>
+        </w:rPr>
+        <w:t xml:space="preserve">Language in interaction: Studies in honor of Eve V. Clark</w:t>
+      </w:r>
+      <w:r>
+        <w:t xml:space="preserve"> </w:t>
+      </w:r>
+      <w:r>
+        <w:t xml:space="preserve">(pp. 51–82). Amsterdam, NL: John Benjamins.</w:t>
+      </w:r>
+    </w:p>
+    <w:p>
+      <w:pPr>
+        <w:pStyle w:val="Textkrper"/>
+      </w:pPr>
+      <w:r>
+        <w:t xml:space="preserve">Brown, P., &amp; Casillas, M. (in press). Childrearing through social interaction on Rossel Island, PNG. In A. J. Fentiman &amp; M. Goody (Eds.),</w:t>
+      </w:r>
+      <w:r>
+        <w:t xml:space="preserve"> </w:t>
+      </w:r>
+      <w:r>
+        <w:rPr>
+          <w:i/>
+        </w:rPr>
+        <w:t xml:space="preserve">Esther Goody revisited: Exploring the legacy of an original inter-disciplinarian</w:t>
+      </w:r>
+      <w:r>
+        <w:t xml:space="preserve"> </w:t>
+      </w:r>
+      <w:r>
+        <w:t xml:space="preserve">(pp. XX–XX). New York, NY: Berghahn.</w:t>
+      </w:r>
+    </w:p>
+    <w:p>
+      <w:pPr>
+        <w:pStyle w:val="Textkrper"/>
+      </w:pPr>
+      <w:r>
+        <w:t xml:space="preserve">Brown, P., &amp; Gaskins, S. (2014). Language acquisition and language socialization. In N. J. Enfield, P. Kockelman, &amp; J. Sidnell (Eds.),</w:t>
+      </w:r>
+      <w:r>
+        <w:t xml:space="preserve"> </w:t>
+      </w:r>
+      <w:r>
+        <w:rPr>
+          <w:i/>
+        </w:rPr>
+        <w:t xml:space="preserve">Handbook of Linguistic Anthropology</w:t>
+      </w:r>
+      <w:r>
+        <w:t xml:space="preserve"> </w:t>
+      </w:r>
+      <w:r>
+        <w:t xml:space="preserve">(pp. 187–226). Cambridge, UK: Cambridge University Press. doi:</w:t>
+      </w:r>
+      <w:hyperlink r:id="rId56">
+        <w:r>
+          <w:rPr>
+            <w:rStyle w:val="Hyperlink"/>
+          </w:rPr>
+          <w:t xml:space="preserve">10.1017/CBO9781139342872.010</w:t>
+        </w:r>
+      </w:hyperlink>
+    </w:p>
+    <w:p>
+      <w:pPr>
+        <w:pStyle w:val="Textkrper"/>
+      </w:pPr>
+      <w:r>
+        <w:t xml:space="preserve">Cartmill, E. A., Armstrong, B. F., Gleitman, L. R., Goldin-Meadow, S., Medina, T. N., &amp; Trueswell, J. C. (2013). Quality of early parent input predicts child vocabulary 3 years later.</w:t>
+      </w:r>
+      <w:r>
+        <w:t xml:space="preserve"> </w:t>
+      </w:r>
+      <w:r>
+        <w:rPr>
+          <w:i/>
+        </w:rPr>
+        <w:t xml:space="preserve">Proceedings of the National Academy of Sciences</w:t>
+      </w:r>
+      <w:r>
+        <w:t xml:space="preserve">,</w:t>
+      </w:r>
+      <w:r>
+        <w:t xml:space="preserve"> </w:t>
+      </w:r>
+      <w:r>
+        <w:rPr>
+          <w:i/>
+        </w:rPr>
+        <w:t xml:space="preserve">110</w:t>
+      </w:r>
+      <w:r>
+        <w:t xml:space="preserve">(28), 11278–11283. doi:</w:t>
+      </w:r>
+      <w:hyperlink r:id="rId57">
+        <w:r>
+          <w:rPr>
+            <w:rStyle w:val="Hyperlink"/>
+          </w:rPr>
+          <w:t xml:space="preserve">10.1073/pnas.1309518110</w:t>
+        </w:r>
+      </w:hyperlink>
+    </w:p>
+    <w:p>
+      <w:pPr>
+        <w:pStyle w:val="Textkrper"/>
+      </w:pPr>
+      <w:r>
+        <w:t xml:space="preserve">Casillas, M., &amp; Cristia, A. (2019). A step-by-step guide to collecting and analyzing long-format speech environment (lfse) recordings.</w:t>
+      </w:r>
+      <w:r>
+        <w:t xml:space="preserve"> </w:t>
+      </w:r>
+      <w:r>
+        <w:rPr>
+          <w:i/>
+        </w:rPr>
+        <w:t xml:space="preserve">Collabra: Psychology</w:t>
+      </w:r>
+      <w:r>
+        <w:t xml:space="preserve">,</w:t>
+      </w:r>
+      <w:r>
+        <w:t xml:space="preserve"> </w:t>
+      </w:r>
+      <w:r>
+        <w:rPr>
+          <w:i/>
+        </w:rPr>
+        <w:t xml:space="preserve">5</w:t>
+      </w:r>
+      <w:r>
+        <w:t xml:space="preserve">(1), 24. doi:</w:t>
+      </w:r>
+      <w:hyperlink r:id="rId58">
+        <w:r>
+          <w:rPr>
+            <w:rStyle w:val="Hyperlink"/>
+          </w:rPr>
+          <w:t xml:space="preserve">10.1525/collabra.209</w:t>
+        </w:r>
+      </w:hyperlink>
+    </w:p>
+    <w:p>
+      <w:pPr>
+        <w:pStyle w:val="Textkrper"/>
+      </w:pPr>
+      <w:r>
+        <w:t xml:space="preserve">Casillas, M., Brown, P., &amp; Levinson, S. C. (2019). Early language experience in a Tseltal Mayan village.</w:t>
+      </w:r>
+      <w:r>
+        <w:t xml:space="preserve"> </w:t>
+      </w:r>
+      <w:r>
+        <w:rPr>
+          <w:i/>
+        </w:rPr>
+        <w:t xml:space="preserve">Child Development</w:t>
+      </w:r>
+      <w:r>
+        <w:t xml:space="preserve">,</w:t>
+      </w:r>
+      <w:r>
+        <w:t xml:space="preserve"> </w:t>
+      </w:r>
+      <w:r>
+        <w:rPr>
+          <w:i/>
+        </w:rPr>
+        <w:t xml:space="preserve">OnlineOpen</w:t>
+      </w:r>
+      <w:r>
+        <w:t xml:space="preserve">(X), XX–XX.</w:t>
+      </w:r>
+    </w:p>
+    <w:p>
+      <w:pPr>
+        <w:pStyle w:val="Textkrper"/>
+      </w:pPr>
+      <w:r>
+        <w:t xml:space="preserve">Casillas, M., Bunce, J., Soderstrom, M., Rosemberg, C., Migdalek, M., Alam, F., … Garrison, H. (2017). Introduction: The ACLEW DAS template [training materials]. Retrieved from</w:t>
+      </w:r>
+      <w:r>
+        <w:t xml:space="preserve"> </w:t>
+      </w:r>
+      <w:hyperlink r:id="rId59">
+        <w:r>
+          <w:rPr>
+            <w:rStyle w:val="Hyperlink"/>
+          </w:rPr>
+          <w:t xml:space="preserve">https://osf.io/aknjv/</w:t>
+        </w:r>
+      </w:hyperlink>
+    </w:p>
+    <w:p>
+      <w:pPr>
+        <w:pStyle w:val="Textkrper"/>
+      </w:pPr>
+      <w:r>
+        <w:t xml:space="preserve">Chang, F., Dell, G. S., &amp; Bock, K. (2006). Becoming syntactic.</w:t>
+      </w:r>
+      <w:r>
+        <w:t xml:space="preserve"> </w:t>
+      </w:r>
+      <w:r>
+        <w:rPr>
+          <w:i/>
+        </w:rPr>
+        <w:t xml:space="preserve">Psychological Review</w:t>
+      </w:r>
+      <w:r>
+        <w:t xml:space="preserve">,</w:t>
+      </w:r>
+      <w:r>
+        <w:t xml:space="preserve"> </w:t>
+      </w:r>
+      <w:r>
+        <w:rPr>
+          <w:i/>
+        </w:rPr>
+        <w:t xml:space="preserve">113</w:t>
+      </w:r>
+      <w:r>
+        <w:t xml:space="preserve">(2), 234.</w:t>
+      </w:r>
+    </w:p>
+    <w:p>
+      <w:pPr>
+        <w:pStyle w:val="Textkrper"/>
+      </w:pPr>
+      <w:r>
+        <w:t xml:space="preserve">Christiansen, M. H., &amp; Chater, N. (2016). The now-or-never bottleneck: A fundamental constraint on language.</w:t>
+      </w:r>
+      <w:r>
+        <w:t xml:space="preserve"> </w:t>
+      </w:r>
+      <w:r>
+        <w:rPr>
+          <w:i/>
+        </w:rPr>
+        <w:t xml:space="preserve">Behavioral and Brain Sciences</w:t>
+      </w:r>
+      <w:r>
+        <w:t xml:space="preserve">,</w:t>
+      </w:r>
+      <w:r>
+        <w:t xml:space="preserve"> </w:t>
+      </w:r>
+      <w:r>
+        <w:rPr>
+          <w:i/>
+        </w:rPr>
+        <w:t xml:space="preserve">39</w:t>
+      </w:r>
+      <w:r>
+        <w:t xml:space="preserve">.</w:t>
+      </w:r>
+    </w:p>
+    <w:p>
+      <w:pPr>
+        <w:pStyle w:val="Textkrper"/>
+      </w:pPr>
+      <w:r>
+        <w:t xml:space="preserve">Cristia, A., Dupoux, E., Gurven, M., &amp; Stieglitz, J. (2017). Child-directed speech is infrequent in a forager-farmer population: A time allocation study.</w:t>
+      </w:r>
+      <w:r>
+        <w:t xml:space="preserve"> </w:t>
+      </w:r>
+      <w:r>
+        <w:rPr>
+          <w:i/>
+        </w:rPr>
+        <w:t xml:space="preserve">Child Development</w:t>
+      </w:r>
+      <w:r>
+        <w:t xml:space="preserve">,</w:t>
+      </w:r>
+      <w:r>
+        <w:t xml:space="preserve"> </w:t>
+      </w:r>
+      <w:r>
+        <w:rPr>
+          <w:i/>
+        </w:rPr>
+        <w:t xml:space="preserve">Early View</w:t>
+      </w:r>
+      <w:r>
+        <w:t xml:space="preserve">, 1–15. doi:</w:t>
+      </w:r>
+      <w:hyperlink r:id="rId60">
+        <w:r>
+          <w:rPr>
+            <w:rStyle w:val="Hyperlink"/>
+          </w:rPr>
+          <w:t xml:space="preserve">10.1111/cdev.12974</w:t>
+        </w:r>
+      </w:hyperlink>
+    </w:p>
+    <w:p>
+      <w:pPr>
+        <w:pStyle w:val="Textkrper"/>
+      </w:pPr>
+      <w:r>
+        <w:t xml:space="preserve">de León, L. (2011). Language socialization and multiparty participation frameworks. In A. Duranti, E. Ochs, &amp; and Bambi B Schieffelin (Eds.),</w:t>
+      </w:r>
+      <w:r>
+        <w:t xml:space="preserve"> </w:t>
+      </w:r>
+      <w:r>
+        <w:rPr>
+          <w:i/>
+        </w:rPr>
+        <w:t xml:space="preserve">Handbook of Language Socialization</w:t>
+      </w:r>
+      <w:r>
+        <w:t xml:space="preserve"> </w:t>
+      </w:r>
+      <w:r>
+        <w:t xml:space="preserve">(pp. 81–111). Malden, MA: Wiley-Blackwell. doi:</w:t>
+      </w:r>
+      <w:hyperlink r:id="rId61">
+        <w:r>
+          <w:rPr>
+            <w:rStyle w:val="Hyperlink"/>
+          </w:rPr>
+          <w:t xml:space="preserve">10.1002/9781444342901.ch4</w:t>
+        </w:r>
+      </w:hyperlink>
+    </w:p>
+    <w:p>
+      <w:pPr>
+        <w:pStyle w:val="Textkrper"/>
+      </w:pPr>
+      <w:r>
+        <w:t xml:space="preserve">Elman, J. L. (1990). Finding structure in time.</w:t>
+      </w:r>
+      <w:r>
+        <w:t xml:space="preserve"> </w:t>
+      </w:r>
+      <w:r>
+        <w:rPr>
+          <w:i/>
+        </w:rPr>
+        <w:t xml:space="preserve">Cognitive Science</w:t>
+      </w:r>
+      <w:r>
+        <w:t xml:space="preserve">,</w:t>
+      </w:r>
+      <w:r>
+        <w:t xml:space="preserve"> </w:t>
+      </w:r>
+      <w:r>
+        <w:rPr>
+          <w:i/>
+        </w:rPr>
+        <w:t xml:space="preserve">14</w:t>
+      </w:r>
+      <w:r>
+        <w:t xml:space="preserve">(2), 179–211.</w:t>
+      </w:r>
+    </w:p>
+    <w:p>
+      <w:pPr>
+        <w:pStyle w:val="Textkrper"/>
+      </w:pPr>
+      <w:r>
+        <w:t xml:space="preserve">Elman, J. L. (1993). Learning and development in neural networks: The importance of starting small.</w:t>
+      </w:r>
+      <w:r>
+        <w:t xml:space="preserve"> </w:t>
+      </w:r>
+      <w:r>
+        <w:rPr>
+          <w:i/>
+        </w:rPr>
+        <w:t xml:space="preserve">Cognition</w:t>
+      </w:r>
+      <w:r>
+        <w:t xml:space="preserve">,</w:t>
+      </w:r>
+      <w:r>
+        <w:t xml:space="preserve"> </w:t>
+      </w:r>
+      <w:r>
+        <w:rPr>
+          <w:i/>
+        </w:rPr>
+        <w:t xml:space="preserve">48</w:t>
+      </w:r>
+      <w:r>
+        <w:t xml:space="preserve">(1), 71–99.</w:t>
+      </w:r>
+    </w:p>
+    <w:p>
+      <w:pPr>
+        <w:pStyle w:val="Textkrper"/>
+      </w:pPr>
+      <w:r>
+        <w:t xml:space="preserve">Frank, M. C., Braginsky, M., Marchman, V. A., &amp; Yurovsky, D. (in preparation).</w:t>
+      </w:r>
+      <w:r>
+        <w:t xml:space="preserve"> </w:t>
+      </w:r>
+      <w:r>
+        <w:rPr>
+          <w:i/>
+        </w:rPr>
+        <w:t xml:space="preserve">Variability and consistency in early language learning: The Wordbank project</w:t>
+      </w:r>
+      <w:r>
+        <w:t xml:space="preserve">. Retrieved from</w:t>
+      </w:r>
+      <w:r>
+        <w:t xml:space="preserve"> </w:t>
+      </w:r>
+      <w:hyperlink r:id="rId62">
+        <w:r>
+          <w:rPr>
+            <w:rStyle w:val="Hyperlink"/>
+          </w:rPr>
+          <w:t xml:space="preserve">https://langcog.github.io/wordbank-book/</w:t>
+        </w:r>
+      </w:hyperlink>
+    </w:p>
+    <w:p>
+      <w:pPr>
+        <w:pStyle w:val="Textkrper"/>
+      </w:pPr>
+      <w:r>
+        <w:t xml:space="preserve">Gaskins, S. (2000). Children’s daily activities in a Mayan village: A culturally grounded description.</w:t>
+      </w:r>
+      <w:r>
+        <w:t xml:space="preserve"> </w:t>
+      </w:r>
+      <w:r>
+        <w:rPr>
+          <w:i/>
+        </w:rPr>
+        <w:t xml:space="preserve">Cross-Cultural Research</w:t>
+      </w:r>
+      <w:r>
+        <w:t xml:space="preserve">,</w:t>
+      </w:r>
+      <w:r>
+        <w:t xml:space="preserve"> </w:t>
+      </w:r>
+      <w:r>
+        <w:rPr>
+          <w:i/>
+        </w:rPr>
+        <w:t xml:space="preserve">34</w:t>
+      </w:r>
+      <w:r>
+        <w:t xml:space="preserve">(4), 375–389. doi:</w:t>
+      </w:r>
+      <w:hyperlink r:id="rId63">
+        <w:r>
+          <w:rPr>
+            <w:rStyle w:val="Hyperlink"/>
+          </w:rPr>
+          <w:t xml:space="preserve">10.1177/106939710003400405</w:t>
+        </w:r>
+      </w:hyperlink>
+    </w:p>
+    <w:p>
+      <w:pPr>
+        <w:pStyle w:val="Textkrper"/>
+      </w:pPr>
+      <w:r>
+        <w:t xml:space="preserve">Gaskins, S. (2006). Cultural perspectives on infant–caregiver interaction. In N. J. Enfield &amp; S. Levinson (Eds.),</w:t>
+      </w:r>
+      <w:r>
+        <w:t xml:space="preserve"> </w:t>
+      </w:r>
+      <w:r>
+        <w:rPr>
+          <w:i/>
+        </w:rPr>
+        <w:t xml:space="preserve">Roots of Human Sociality: Culture, Cognition and Interaction</w:t>
+      </w:r>
+      <w:r>
+        <w:t xml:space="preserve"> </w:t>
+      </w:r>
+      <w:r>
+        <w:t xml:space="preserve">(pp. 279–298). Oxford: Berg.</w:t>
+      </w:r>
+    </w:p>
+    <w:p>
+      <w:pPr>
+        <w:pStyle w:val="Textkrper"/>
+      </w:pPr>
+      <w:r>
+        <w:t xml:space="preserve">Gómez, R. L., Bootzin, R. R., &amp; Nadel, L. (2006). Naps promote abstraction in language-learning infants.</w:t>
+      </w:r>
+      <w:r>
+        <w:t xml:space="preserve"> </w:t>
+      </w:r>
+      <w:r>
+        <w:rPr>
+          <w:i/>
+        </w:rPr>
+        <w:t xml:space="preserve">Psychological Science</w:t>
+      </w:r>
+      <w:r>
+        <w:t xml:space="preserve">,</w:t>
+      </w:r>
+      <w:r>
+        <w:t xml:space="preserve"> </w:t>
+      </w:r>
+      <w:r>
+        <w:rPr>
+          <w:i/>
+        </w:rPr>
+        <w:t xml:space="preserve">17</w:t>
+      </w:r>
+      <w:r>
+        <w:t xml:space="preserve">(8), 670–674. doi:</w:t>
+      </w:r>
+      <w:hyperlink r:id="rId64">
+        <w:r>
+          <w:rPr>
+            <w:rStyle w:val="Hyperlink"/>
+          </w:rPr>
+          <w:t xml:space="preserve">10.1111/j.1467-9280.2006.01764.x</w:t>
+        </w:r>
+      </w:hyperlink>
+    </w:p>
+    <w:p>
+      <w:pPr>
+        <w:pStyle w:val="Textkrper"/>
+      </w:pPr>
+      <w:r>
+        <w:t xml:space="preserve">Greenwood, C. R., Thiemann-Bourque, K., Walker, D., Buzhardt, J., &amp; Gilkerson, J. (2011). Assessing children’s home language environments using automatic speech recognition technology.</w:t>
+      </w:r>
+      <w:r>
+        <w:t xml:space="preserve"> </w:t>
+      </w:r>
+      <w:r>
+        <w:rPr>
+          <w:i/>
+        </w:rPr>
+        <w:t xml:space="preserve">Communication Disorders Quarterly</w:t>
+      </w:r>
+      <w:r>
+        <w:t xml:space="preserve">,</w:t>
+      </w:r>
+      <w:r>
+        <w:t xml:space="preserve"> </w:t>
+      </w:r>
+      <w:r>
+        <w:rPr>
+          <w:i/>
+        </w:rPr>
+        <w:t xml:space="preserve">32</w:t>
+      </w:r>
+      <w:r>
+        <w:t xml:space="preserve">(2), 83–92. doi:</w:t>
+      </w:r>
+      <w:hyperlink r:id="rId65">
+        <w:r>
+          <w:rPr>
+            <w:rStyle w:val="Hyperlink"/>
+          </w:rPr>
+          <w:t xml:space="preserve">10.1177/1525740110367826</w:t>
+        </w:r>
+      </w:hyperlink>
+    </w:p>
+    <w:p>
+      <w:pPr>
+        <w:pStyle w:val="Textkrper"/>
+      </w:pPr>
+      <w:r>
+        <w:t xml:space="preserve">Hart, B., &amp; Risley, T. R. (1995).</w:t>
+      </w:r>
+      <w:r>
+        <w:t xml:space="preserve"> </w:t>
+      </w:r>
+      <w:r>
+        <w:rPr>
+          <w:i/>
+        </w:rPr>
+        <w:t xml:space="preserve">Meaningful Differences in the Everyday Experience of Young American Children</w:t>
+      </w:r>
+      <w:r>
+        <w:t xml:space="preserve">. Paul H. Brookes Publishing.</w:t>
+      </w:r>
+    </w:p>
+    <w:p>
+      <w:pPr>
+        <w:pStyle w:val="Textkrper"/>
+      </w:pPr>
+      <w:r>
+        <w:t xml:space="preserve">Hirsh-Pasek, K., Adamson, L. B., Bakeman, R., Owen, M. T., Golinkoff, R. M., Pace, A., … Suma, K. (2015). The contribution of early communication quality to low-income children’s language success.</w:t>
+      </w:r>
+      <w:r>
+        <w:t xml:space="preserve"> </w:t>
+      </w:r>
+      <w:r>
+        <w:rPr>
+          <w:i/>
+        </w:rPr>
+        <w:t xml:space="preserve">Psychological Science</w:t>
+      </w:r>
+      <w:r>
+        <w:t xml:space="preserve">,</w:t>
+      </w:r>
+      <w:r>
+        <w:t xml:space="preserve"> </w:t>
+      </w:r>
+      <w:r>
+        <w:rPr>
+          <w:i/>
+        </w:rPr>
+        <w:t xml:space="preserve">26</w:t>
+      </w:r>
+      <w:r>
+        <w:t xml:space="preserve">(7), 1071–1083. doi:</w:t>
+      </w:r>
+      <w:hyperlink r:id="rId66">
+        <w:r>
+          <w:rPr>
+            <w:rStyle w:val="Hyperlink"/>
+          </w:rPr>
+          <w:t xml:space="preserve">10.1177/0956797615581493</w:t>
+        </w:r>
+      </w:hyperlink>
+    </w:p>
+    <w:p>
+      <w:pPr>
+        <w:pStyle w:val="Textkrper"/>
+      </w:pPr>
+      <w:r>
+        <w:t xml:space="preserve">Hoff, E. (2003). The specificity of environmental influence: Socioeconomic status affects early vocabulary development via maternal speech.</w:t>
+      </w:r>
+      <w:r>
+        <w:t xml:space="preserve"> </w:t>
+      </w:r>
+      <w:r>
+        <w:rPr>
+          <w:i/>
+        </w:rPr>
+        <w:t xml:space="preserve">Child Development</w:t>
+      </w:r>
+      <w:r>
+        <w:t xml:space="preserve">,</w:t>
+      </w:r>
+      <w:r>
+        <w:t xml:space="preserve"> </w:t>
+      </w:r>
+      <w:r>
+        <w:rPr>
+          <w:i/>
+        </w:rPr>
+        <w:t xml:space="preserve">74</w:t>
+      </w:r>
+      <w:r>
+        <w:t xml:space="preserve">(5), 1368–1378. doi:</w:t>
+      </w:r>
+      <w:hyperlink r:id="rId67">
+        <w:r>
+          <w:rPr>
+            <w:rStyle w:val="Hyperlink"/>
+          </w:rPr>
+          <w:t xml:space="preserve">10.3389/fpsyg.2015.01492</w:t>
+        </w:r>
+      </w:hyperlink>
+    </w:p>
+    <w:p>
+      <w:pPr>
+        <w:pStyle w:val="Textkrper"/>
+      </w:pPr>
+      <w:r>
+        <w:t xml:space="preserve">Horváth, K., Liu, S., &amp; Plunkett, K. (2016). A daytime nap facilitates generalization of word meanings in young toddlers.</w:t>
+      </w:r>
+      <w:r>
+        <w:t xml:space="preserve"> </w:t>
+      </w:r>
+      <w:r>
+        <w:rPr>
+          <w:i/>
+        </w:rPr>
+        <w:t xml:space="preserve">Sleep</w:t>
+      </w:r>
+      <w:r>
+        <w:t xml:space="preserve">,</w:t>
+      </w:r>
+      <w:r>
+        <w:t xml:space="preserve"> </w:t>
+      </w:r>
+      <w:r>
+        <w:rPr>
+          <w:i/>
+        </w:rPr>
+        <w:t xml:space="preserve">39</w:t>
+      </w:r>
+      <w:r>
+        <w:t xml:space="preserve">(1), 203–207. doi:</w:t>
+      </w:r>
+      <w:hyperlink r:id="rId68">
+        <w:r>
+          <w:rPr>
+            <w:rStyle w:val="Hyperlink"/>
+          </w:rPr>
+          <w:t xml:space="preserve">10.5665/sleep.5348</w:t>
+        </w:r>
+      </w:hyperlink>
+    </w:p>
+    <w:p>
+      <w:pPr>
+        <w:pStyle w:val="Textkrper"/>
+      </w:pPr>
+      <w:r>
+        <w:t xml:space="preserve">Huttenlocher, J., Waterfall, H., Vasilyeva, M., Vevea, J., &amp; Hedges, L. V. (2010). Sources of variability in children’s language growth.</w:t>
+      </w:r>
+      <w:r>
+        <w:t xml:space="preserve"> </w:t>
+      </w:r>
+      <w:r>
+        <w:rPr>
+          <w:i/>
+        </w:rPr>
+        <w:t xml:space="preserve">Cognitive Psychology</w:t>
+      </w:r>
+      <w:r>
+        <w:t xml:space="preserve">,</w:t>
+      </w:r>
+      <w:r>
+        <w:t xml:space="preserve"> </w:t>
+      </w:r>
+      <w:r>
+        <w:rPr>
+          <w:i/>
+        </w:rPr>
+        <w:t xml:space="preserve">61</w:t>
+      </w:r>
+      <w:r>
+        <w:t xml:space="preserve">(4), 343–365. doi:</w:t>
+      </w:r>
+      <w:hyperlink r:id="rId69">
+        <w:r>
+          <w:rPr>
+            <w:rStyle w:val="Hyperlink"/>
+          </w:rPr>
+          <w:t xml:space="preserve">10.1016/j.cogpsych.2010.08.002</w:t>
+        </w:r>
+      </w:hyperlink>
+    </w:p>
+    <w:p>
+      <w:pPr>
+        <w:pStyle w:val="Textkrper"/>
+      </w:pPr>
+      <w:r>
+        <w:t xml:space="preserve">Kuhl, P. K. (2004). Early language acquisition: Cracking the speech code.</w:t>
+      </w:r>
+      <w:r>
+        <w:t xml:space="preserve"> </w:t>
+      </w:r>
+      <w:r>
+        <w:rPr>
+          <w:i/>
+        </w:rPr>
+        <w:t xml:space="preserve">Nature Reviews Neuroscience</w:t>
+      </w:r>
+      <w:r>
+        <w:t xml:space="preserve">,</w:t>
+      </w:r>
+      <w:r>
+        <w:t xml:space="preserve"> </w:t>
+      </w:r>
+      <w:r>
+        <w:rPr>
+          <w:i/>
+        </w:rPr>
+        <w:t xml:space="preserve">5</w:t>
+      </w:r>
+      <w:r>
+        <w:t xml:space="preserve">(11), 831. doi:</w:t>
+      </w:r>
+      <w:hyperlink r:id="rId70">
+        <w:r>
+          <w:rPr>
+            <w:rStyle w:val="Hyperlink"/>
+          </w:rPr>
+          <w:t xml:space="preserve">10.1038/nrn1533</w:t>
+        </w:r>
+      </w:hyperlink>
+    </w:p>
+    <w:p>
+      <w:pPr>
+        <w:pStyle w:val="Textkrper"/>
+      </w:pPr>
+      <w:r>
+        <w:t xml:space="preserve">Kurdziel, L., Duclos, K., &amp; Spencer, R. M. (2013). Sleep spindles in midday naps enhance learning in preschool children.</w:t>
+      </w:r>
+      <w:r>
+        <w:t xml:space="preserve"> </w:t>
+      </w:r>
+      <w:r>
+        <w:rPr>
+          <w:i/>
+        </w:rPr>
+        <w:t xml:space="preserve">Proceedings of the National Academy of Sciences</w:t>
+      </w:r>
+      <w:r>
+        <w:t xml:space="preserve">,</w:t>
+      </w:r>
+      <w:r>
+        <w:t xml:space="preserve"> </w:t>
+      </w:r>
+      <w:r>
+        <w:rPr>
+          <w:i/>
+        </w:rPr>
+        <w:t xml:space="preserve">110</w:t>
+      </w:r>
+      <w:r>
+        <w:t xml:space="preserve">(43), 17267–17272.</w:t>
+      </w:r>
+    </w:p>
+    <w:p>
+      <w:pPr>
+        <w:pStyle w:val="Textkrper"/>
+      </w:pPr>
+      <w:r>
+        <w:t xml:space="preserve">Lee, C.-C., Jhang, Y., Relyea, G., Chen, L.-m., &amp; Oller, D. K. (2018). Babbling development as seen in canonical babbling ratios: A naturalistic evaluation of all-day recordings.</w:t>
+      </w:r>
+      <w:r>
+        <w:t xml:space="preserve"> </w:t>
+      </w:r>
+      <w:r>
+        <w:rPr>
+          <w:i/>
+        </w:rPr>
+        <w:t xml:space="preserve">Infant Behavior and Development</w:t>
+      </w:r>
+      <w:r>
+        <w:t xml:space="preserve">,</w:t>
+      </w:r>
+      <w:r>
+        <w:t xml:space="preserve"> </w:t>
+      </w:r>
+      <w:r>
+        <w:rPr>
+          <w:i/>
+        </w:rPr>
+        <w:t xml:space="preserve">50</w:t>
+      </w:r>
+      <w:r>
+        <w:t xml:space="preserve">, 140–153.</w:t>
+      </w:r>
+    </w:p>
+    <w:p>
+      <w:pPr>
+        <w:pStyle w:val="Textkrper"/>
+      </w:pPr>
+      <w:r>
+        <w:t xml:space="preserve">LeVine, R. A., Dixon, S., LeVine, S., Richman, A., Leiderman, P. H., Keefer, C. H., &amp; Brazelton, T. B. (1996).</w:t>
+      </w:r>
+      <w:r>
+        <w:t xml:space="preserve"> </w:t>
+      </w:r>
+      <w:r>
+        <w:rPr>
+          <w:i/>
+        </w:rPr>
+        <w:t xml:space="preserve">Child care and culture: Lessons from Africa</w:t>
+      </w:r>
+      <w:r>
+        <w:t xml:space="preserve">. Cambridge University Press.</w:t>
+      </w:r>
+    </w:p>
+    <w:p>
+      <w:pPr>
+        <w:pStyle w:val="Textkrper"/>
+      </w:pPr>
+      <w:r>
+        <w:t xml:space="preserve">Lieven, E. V. M., Pine, J. M., &amp; Baldwin, G. (1997). Lexically-based learning and early grammatical development.</w:t>
+      </w:r>
+      <w:r>
+        <w:t xml:space="preserve"> </w:t>
+      </w:r>
+      <w:r>
+        <w:rPr>
+          <w:i/>
+        </w:rPr>
+        <w:t xml:space="preserve">Journal of Child Language</w:t>
+      </w:r>
+      <w:r>
+        <w:t xml:space="preserve">,</w:t>
+      </w:r>
+      <w:r>
+        <w:t xml:space="preserve"> </w:t>
+      </w:r>
+      <w:r>
+        <w:rPr>
+          <w:i/>
+        </w:rPr>
+        <w:t xml:space="preserve">24</w:t>
+      </w:r>
+      <w:r>
+        <w:t xml:space="preserve">(1), 187–219. doi:</w:t>
+      </w:r>
       <w:hyperlink r:id="rId71">
+        <w:r>
+          <w:rPr>
+            <w:rStyle w:val="Hyperlink"/>
+          </w:rPr>
+          <w:t xml:space="preserve">10.1017/S0305000996002930</w:t>
+        </w:r>
+      </w:hyperlink>
+    </w:p>
+    <w:p>
+      <w:pPr>
+        <w:pStyle w:val="Textkrper"/>
+      </w:pPr>
+      <w:r>
+        <w:t xml:space="preserve">Marchman, V. A., Martínez-Sussmann, C., &amp; Dale, P. S. (2004). The language-specific nature of grammatical development: Evidence from bilingual language learners.</w:t>
+      </w:r>
+      <w:r>
+        <w:t xml:space="preserve"> </w:t>
+      </w:r>
+      <w:r>
+        <w:rPr>
+          <w:i/>
+        </w:rPr>
+        <w:t xml:space="preserve">Developmental Science</w:t>
+      </w:r>
+      <w:r>
+        <w:t xml:space="preserve">,</w:t>
+      </w:r>
+      <w:r>
+        <w:t xml:space="preserve"> </w:t>
+      </w:r>
+      <w:r>
+        <w:rPr>
+          <w:i/>
+        </w:rPr>
+        <w:t xml:space="preserve">7</w:t>
+      </w:r>
+      <w:r>
+        <w:t xml:space="preserve">(2), 212–224. doi:</w:t>
+      </w:r>
+      <w:hyperlink r:id="rId72">
+        <w:r>
+          <w:rPr>
+            <w:rStyle w:val="Hyperlink"/>
+          </w:rPr>
+          <w:t xml:space="preserve">10.1111/j.1467-7687.2004.00340.x</w:t>
+        </w:r>
+      </w:hyperlink>
+    </w:p>
+    <w:p>
+      <w:pPr>
+        <w:pStyle w:val="Textkrper"/>
+      </w:pPr>
+      <w:r>
+        <w:t xml:space="preserve">McCauley, S. M., &amp; Christiansen, M. H. (2017). Computational investigations of multiword chunks in language learning.</w:t>
+      </w:r>
+      <w:r>
+        <w:t xml:space="preserve"> </w:t>
+      </w:r>
+      <w:r>
+        <w:rPr>
+          <w:i/>
+        </w:rPr>
+        <w:t xml:space="preserve">Topics in Cognitive Science</w:t>
+      </w:r>
+      <w:r>
+        <w:t xml:space="preserve">,</w:t>
+      </w:r>
+      <w:r>
+        <w:t xml:space="preserve"> </w:t>
+      </w:r>
+      <w:r>
+        <w:rPr>
+          <w:i/>
+        </w:rPr>
+        <w:t xml:space="preserve">9</w:t>
+      </w:r>
+      <w:r>
+        <w:t xml:space="preserve">(3), 637–652.</w:t>
+      </w:r>
+    </w:p>
+    <w:p>
+      <w:pPr>
+        <w:pStyle w:val="Textkrper"/>
+      </w:pPr>
+      <w:r>
+        <w:t xml:space="preserve">McCune, L., &amp; Vihman, M. M. (2001). Early phonetic and lexical development.</w:t>
+      </w:r>
+      <w:r>
+        <w:t xml:space="preserve"> </w:t>
+      </w:r>
+      <w:r>
+        <w:rPr>
+          <w:i/>
+        </w:rPr>
+        <w:t xml:space="preserve">Journal of Speech, Language, and Hearing Research</w:t>
+      </w:r>
+      <w:r>
+        <w:t xml:space="preserve">.</w:t>
+      </w:r>
+    </w:p>
+    <w:p>
+      <w:pPr>
+        <w:pStyle w:val="Textkrper"/>
+      </w:pPr>
+      <w:r>
+        <w:t xml:space="preserve">McGillion, M., Herbert, J. S., Pine, J., Vihman, M., DePaolis, R., Keren-Portnoy, T., &amp; Matthews, D. (2017). What paves the way to conventional language? The predictive value of babble, pointing, and socioeconomic status.</w:t>
+      </w:r>
+      <w:r>
+        <w:t xml:space="preserve"> </w:t>
+      </w:r>
+      <w:r>
+        <w:rPr>
+          <w:i/>
+        </w:rPr>
+        <w:t xml:space="preserve">Child Development</w:t>
+      </w:r>
+      <w:r>
+        <w:t xml:space="preserve">,</w:t>
+      </w:r>
+      <w:r>
+        <w:t xml:space="preserve"> </w:t>
+      </w:r>
+      <w:r>
+        <w:rPr>
+          <w:i/>
+        </w:rPr>
+        <w:t xml:space="preserve">88</w:t>
+      </w:r>
+      <w:r>
+        <w:t xml:space="preserve">(1), 156–166.</w:t>
+      </w:r>
+    </w:p>
+    <w:p>
+      <w:pPr>
+        <w:pStyle w:val="Textkrper"/>
+      </w:pPr>
+      <w:r>
+        <w:t xml:space="preserve">Mullally, S. L., &amp; Maguire, E. A. (2014). Learning to remember: The early ontogeny of episodic memory.</w:t>
+      </w:r>
+      <w:r>
+        <w:t xml:space="preserve"> </w:t>
+      </w:r>
+      <w:r>
+        <w:rPr>
+          <w:i/>
+        </w:rPr>
+        <w:t xml:space="preserve">Developmental Cognitive Neuroscience</w:t>
+      </w:r>
+      <w:r>
+        <w:t xml:space="preserve">,</w:t>
+      </w:r>
+      <w:r>
+        <w:t xml:space="preserve"> </w:t>
+      </w:r>
+      <w:r>
+        <w:rPr>
+          <w:i/>
+        </w:rPr>
+        <w:t xml:space="preserve">9</w:t>
+      </w:r>
+      <w:r>
+        <w:t xml:space="preserve">, 12–29.</w:t>
+      </w:r>
+    </w:p>
+    <w:p>
+      <w:pPr>
+        <w:pStyle w:val="Textkrper"/>
+      </w:pPr>
+      <w:r>
+        <w:t xml:space="preserve">Ochs, E. (1988).</w:t>
+      </w:r>
+      <w:r>
+        <w:t xml:space="preserve"> </w:t>
+      </w:r>
+      <w:r>
+        <w:rPr>
+          <w:i/>
+        </w:rPr>
+        <w:t xml:space="preserve">Culture and language development: Language acquisition and language socialization in a Samoan village</w:t>
+      </w:r>
+      <w:r>
+        <w:t xml:space="preserve">. Cambridge University Press.</w:t>
+      </w:r>
+    </w:p>
+    <w:p>
+      <w:pPr>
+        <w:pStyle w:val="Textkrper"/>
+      </w:pPr>
+      <w:r>
+        <w:t xml:space="preserve">Ochs, E., &amp; Schieffelin, B. B. (1984). Language acquisition and socialization: Three developmental stories and their implications. In R. A. Schweder &amp; R. A. LeVine (Eds.),</w:t>
+      </w:r>
+      <w:r>
+        <w:t xml:space="preserve"> </w:t>
+      </w:r>
+      <w:r>
+        <w:rPr>
+          <w:i/>
+        </w:rPr>
+        <w:t xml:space="preserve">Culture theory: Essays on mind, self, and emotion</w:t>
+      </w:r>
+      <w:r>
+        <w:t xml:space="preserve"> </w:t>
+      </w:r>
+      <w:r>
+        <w:t xml:space="preserve">(pp. 276–322). Cambridge University Press.</w:t>
+      </w:r>
+    </w:p>
+    <w:p>
+      <w:pPr>
+        <w:pStyle w:val="Textkrper"/>
+      </w:pPr>
+      <w:r>
+        <w:t xml:space="preserve">Oller, D. K., Eilers, R. E., Basinger, D., Steffens, M. L., &amp; Urbano, R. (1995). Extreme poverty and the development of precursors to the speech capacity.</w:t>
+      </w:r>
+      <w:r>
+        <w:t xml:space="preserve"> </w:t>
+      </w:r>
+      <w:r>
+        <w:rPr>
+          <w:i/>
+        </w:rPr>
+        <w:t xml:space="preserve">First Language</w:t>
+      </w:r>
+      <w:r>
+        <w:t xml:space="preserve">,</w:t>
+      </w:r>
+      <w:r>
+        <w:t xml:space="preserve"> </w:t>
+      </w:r>
+      <w:r>
+        <w:rPr>
+          <w:i/>
+        </w:rPr>
+        <w:t xml:space="preserve">15</w:t>
+      </w:r>
+      <w:r>
+        <w:t xml:space="preserve">(44), 167–187.</w:t>
+      </w:r>
+    </w:p>
+    <w:p>
+      <w:pPr>
+        <w:pStyle w:val="Textkrper"/>
+      </w:pPr>
+      <w:r>
+        <w:t xml:space="preserve">Oller, D. K., Eilers, R. E., Neal, A. R., &amp; Cobo-Lewis, A. B. (1998). Late onset canonical babbling: A possible early marker of abnormal development.</w:t>
+      </w:r>
+      <w:r>
+        <w:t xml:space="preserve"> </w:t>
+      </w:r>
+      <w:r>
+        <w:rPr>
+          <w:i/>
+        </w:rPr>
+        <w:t xml:space="preserve">American Journal on Mental Retardation</w:t>
+      </w:r>
+      <w:r>
+        <w:t xml:space="preserve">,</w:t>
+      </w:r>
+      <w:r>
+        <w:t xml:space="preserve"> </w:t>
+      </w:r>
+      <w:r>
+        <w:rPr>
+          <w:i/>
+        </w:rPr>
+        <w:t xml:space="preserve">103</w:t>
+      </w:r>
+      <w:r>
+        <w:t xml:space="preserve">(3), 249–263.</w:t>
+      </w:r>
+    </w:p>
+    <w:p>
+      <w:pPr>
+        <w:pStyle w:val="Textkrper"/>
+      </w:pPr>
+      <w:r>
+        <w:t xml:space="preserve">Pine, J. M., &amp; Lieven, E. V. M. (1993). Reanalysing rote-learned phrases: Individual differences in the transition to multi-word speech.</w:t>
+      </w:r>
+      <w:r>
+        <w:t xml:space="preserve"> </w:t>
+      </w:r>
+      <w:r>
+        <w:rPr>
+          <w:i/>
+        </w:rPr>
+        <w:t xml:space="preserve">Journal of Child Language</w:t>
+      </w:r>
+      <w:r>
+        <w:t xml:space="preserve">,</w:t>
+      </w:r>
+      <w:r>
+        <w:t xml:space="preserve"> </w:t>
+      </w:r>
+      <w:r>
+        <w:rPr>
+          <w:i/>
+        </w:rPr>
+        <w:t xml:space="preserve">20</w:t>
+      </w:r>
+      <w:r>
+        <w:t xml:space="preserve">(3), 551–571. doi:</w:t>
+      </w:r>
+      <w:hyperlink r:id="rId73">
+        <w:r>
+          <w:rPr>
+            <w:rStyle w:val="Hyperlink"/>
+          </w:rPr>
+          <w:t xml:space="preserve">10.1017/S0305000900008473</w:t>
+        </w:r>
+      </w:hyperlink>
+    </w:p>
+    <w:p>
+      <w:pPr>
+        <w:pStyle w:val="Textkrper"/>
+      </w:pPr>
+      <w:r>
+        <w:t xml:space="preserve">Pye, C. (1986). Quiché Mayan speech to children.</w:t>
+      </w:r>
+      <w:r>
+        <w:t xml:space="preserve"> </w:t>
+      </w:r>
+      <w:r>
+        <w:rPr>
+          <w:i/>
+        </w:rPr>
+        <w:t xml:space="preserve">Journal of Child Language</w:t>
+      </w:r>
+      <w:r>
+        <w:t xml:space="preserve">,</w:t>
+      </w:r>
+      <w:r>
+        <w:t xml:space="preserve"> </w:t>
+      </w:r>
+      <w:r>
+        <w:rPr>
+          <w:i/>
+        </w:rPr>
+        <w:t xml:space="preserve">13</w:t>
+      </w:r>
+      <w:r>
+        <w:t xml:space="preserve">(1), 85–100. doi:</w:t>
+      </w:r>
+      <w:hyperlink r:id="rId74">
+        <w:r>
+          <w:rPr>
+            <w:rStyle w:val="Hyperlink"/>
+          </w:rPr>
+          <w:t xml:space="preserve">10.1017/S0305000900000313</w:t>
+        </w:r>
+      </w:hyperlink>
+    </w:p>
+    <w:p>
+      <w:pPr>
+        <w:pStyle w:val="Textkrper"/>
+      </w:pPr>
+      <w:r>
+        <w:t xml:space="preserve">R Core Team. (2019).</w:t>
+      </w:r>
+      <w:r>
+        <w:t xml:space="preserve"> </w:t>
+      </w:r>
+      <w:r>
+        <w:rPr>
+          <w:i/>
+        </w:rPr>
+        <w:t xml:space="preserve">R: A language and environment for statistical computing</w:t>
+      </w:r>
+      <w:r>
+        <w:t xml:space="preserve">. Vienna, Austria: R Foundation for Statistical Computing. Retrieved from</w:t>
+      </w:r>
+      <w:r>
+        <w:t xml:space="preserve"> </w:t>
+      </w:r>
+      <w:hyperlink r:id="rId75">
+        <w:r>
+          <w:rPr>
+            <w:rStyle w:val="Hyperlink"/>
+          </w:rPr>
+          <w:t xml:space="preserve">https://www.R-project.org/</w:t>
+        </w:r>
+      </w:hyperlink>
+    </w:p>
+    <w:p>
+      <w:pPr>
+        <w:pStyle w:val="Textkrper"/>
+      </w:pPr>
+      <w:r>
+        <w:t xml:space="preserve">Rabagliati, H., Gambi, C., &amp; Pickering, M. J. (2016). Learning to predict or predicting to learn?</w:t>
+      </w:r>
+      <w:r>
+        <w:t xml:space="preserve"> </w:t>
+      </w:r>
+      <w:r>
+        <w:rPr>
+          <w:i/>
+        </w:rPr>
+        <w:t xml:space="preserve">Language, Cognition and Neuroscience</w:t>
+      </w:r>
+      <w:r>
+        <w:t xml:space="preserve">,</w:t>
+      </w:r>
+      <w:r>
+        <w:t xml:space="preserve"> </w:t>
+      </w:r>
+      <w:r>
+        <w:rPr>
+          <w:i/>
+        </w:rPr>
+        <w:t xml:space="preserve">31</w:t>
+      </w:r>
+      <w:r>
+        <w:t xml:space="preserve">(1), 94–105.</w:t>
+      </w:r>
+    </w:p>
+    <w:p>
+      <w:pPr>
+        <w:pStyle w:val="Textkrper"/>
+      </w:pPr>
+      <w:r>
+        <w:t xml:space="preserve">Ramírez, N. F., Lytle, S. R., &amp; Kuhl, P. K. (2020). Parent coaching increases conversational turns and advances infant language development.</w:t>
+      </w:r>
+      <w:r>
+        <w:t xml:space="preserve"> </w:t>
+      </w:r>
+      <w:r>
+        <w:rPr>
+          <w:i/>
+        </w:rPr>
+        <w:t xml:space="preserve">Proceedings of the National Academy of Sciences</w:t>
+      </w:r>
+      <w:r>
+        <w:t xml:space="preserve">,</w:t>
+      </w:r>
+      <w:r>
+        <w:t xml:space="preserve"> </w:t>
+      </w:r>
+      <w:r>
+        <w:rPr>
+          <w:i/>
+        </w:rPr>
+        <w:t xml:space="preserve">117</w:t>
+      </w:r>
+      <w:r>
+        <w:t xml:space="preserve">(7), 3484–3491.</w:t>
+      </w:r>
+    </w:p>
+    <w:p>
+      <w:pPr>
+        <w:pStyle w:val="Textkrper"/>
+      </w:pPr>
+      <w:r>
+        <w:t xml:space="preserve">Ramírez-Esparza, N., García-Sierra, A., &amp; Kuhl, P. K. (2014). Look who’s talking: Speech style and social context in language input to infants are linked to concurrent and future speech development.</w:t>
+      </w:r>
+      <w:r>
+        <w:t xml:space="preserve"> </w:t>
+      </w:r>
+      <w:r>
+        <w:rPr>
+          <w:i/>
+        </w:rPr>
+        <w:t xml:space="preserve">Developmental Science</w:t>
+      </w:r>
+      <w:r>
+        <w:t xml:space="preserve">,</w:t>
+      </w:r>
+      <w:r>
+        <w:t xml:space="preserve"> </w:t>
+      </w:r>
+      <w:r>
+        <w:rPr>
+          <w:i/>
+        </w:rPr>
+        <w:t xml:space="preserve">17</w:t>
+      </w:r>
+      <w:r>
+        <w:t xml:space="preserve">, 880–891. doi:</w:t>
+      </w:r>
+      <w:hyperlink r:id="rId76">
+        <w:r>
+          <w:rPr>
+            <w:rStyle w:val="Hyperlink"/>
+          </w:rPr>
+          <w:t xml:space="preserve">10.1111/desc.12172</w:t>
+        </w:r>
+      </w:hyperlink>
+    </w:p>
+    <w:p>
+      <w:pPr>
+        <w:pStyle w:val="Textkrper"/>
+      </w:pPr>
+      <w:r>
+        <w:t xml:space="preserve">Rogoff, B., Paradise, R., Arauz, R. M., Correa-Chávez, M., &amp; Angelillo, C. (2003). Firsthand learning through intent participation.</w:t>
+      </w:r>
+      <w:r>
+        <w:t xml:space="preserve"> </w:t>
+      </w:r>
+      <w:r>
+        <w:rPr>
+          <w:i/>
+        </w:rPr>
+        <w:t xml:space="preserve">Annual Review of Psychology</w:t>
+      </w:r>
+      <w:r>
+        <w:t xml:space="preserve">,</w:t>
+      </w:r>
+      <w:r>
+        <w:t xml:space="preserve"> </w:t>
+      </w:r>
+      <w:r>
+        <w:rPr>
+          <w:i/>
+        </w:rPr>
+        <w:t xml:space="preserve">54</w:t>
+      </w:r>
+      <w:r>
+        <w:t xml:space="preserve">(1), 175–203. doi:</w:t>
+      </w:r>
+      <w:hyperlink r:id="rId77">
+        <w:r>
+          <w:rPr>
+            <w:rStyle w:val="Hyperlink"/>
+          </w:rPr>
+          <w:t xml:space="preserve">10.1146/annurev.psych.54.101601.145118</w:t>
+        </w:r>
+      </w:hyperlink>
+    </w:p>
+    <w:p>
+      <w:pPr>
+        <w:pStyle w:val="Textkrper"/>
+      </w:pPr>
+      <w:r>
+        <w:t xml:space="preserve">Rowe, M. L. (2008). Child-directed speech: Relation to socioeconomic status, knowledge of child development and child vocabulary skill.</w:t>
+      </w:r>
+      <w:r>
+        <w:t xml:space="preserve"> </w:t>
+      </w:r>
+      <w:r>
+        <w:rPr>
+          <w:i/>
+        </w:rPr>
+        <w:t xml:space="preserve">Journal of Child Language</w:t>
+      </w:r>
+      <w:r>
+        <w:t xml:space="preserve">,</w:t>
+      </w:r>
+      <w:r>
+        <w:t xml:space="preserve"> </w:t>
+      </w:r>
+      <w:r>
+        <w:rPr>
+          <w:i/>
+        </w:rPr>
+        <w:t xml:space="preserve">35</w:t>
+      </w:r>
+      <w:r>
+        <w:t xml:space="preserve">(1), 185–205. doi:</w:t>
+      </w:r>
+      <w:hyperlink r:id="rId78">
+        <w:r>
+          <w:rPr>
+            <w:rStyle w:val="Hyperlink"/>
+          </w:rPr>
+          <w:t xml:space="preserve">10.1017/S0305000907008343</w:t>
+        </w:r>
+      </w:hyperlink>
+    </w:p>
+    <w:p>
+      <w:pPr>
+        <w:pStyle w:val="Textkrper"/>
+      </w:pPr>
+      <w:r>
+        <w:t xml:space="preserve">Rowe, M. L. (2012). A longitudinal investigation of the role of quantity and quality of child-directed speech in vocabulary development.</w:t>
+      </w:r>
+      <w:r>
+        <w:t xml:space="preserve"> </w:t>
+      </w:r>
+      <w:r>
+        <w:rPr>
+          <w:i/>
+        </w:rPr>
+        <w:t xml:space="preserve">Child Development</w:t>
+      </w:r>
+      <w:r>
+        <w:t xml:space="preserve">,</w:t>
+      </w:r>
+      <w:r>
+        <w:t xml:space="preserve"> </w:t>
+      </w:r>
+      <w:r>
+        <w:rPr>
+          <w:i/>
+        </w:rPr>
+        <w:t xml:space="preserve">83</w:t>
+      </w:r>
+      <w:r>
+        <w:t xml:space="preserve">(5), 1762–1774.</w:t>
+      </w:r>
+    </w:p>
+    <w:p>
+      <w:pPr>
+        <w:pStyle w:val="Textkrper"/>
+      </w:pPr>
+      <w:r>
+        <w:t xml:space="preserve">Scaff, C., Stieglitz, J., Casillas, M., &amp; Cristia, A. (in preparation). Language input in a hunter-forager population: Estimations from daylong recordings.</w:t>
+      </w:r>
+    </w:p>
+    <w:p>
+      <w:pPr>
+        <w:pStyle w:val="Textkrper"/>
+      </w:pPr>
+      <w:r>
+        <w:t xml:space="preserve">Schieffelin, B. B. (1990).</w:t>
+      </w:r>
+      <w:r>
+        <w:t xml:space="preserve"> </w:t>
+      </w:r>
+      <w:r>
+        <w:rPr>
+          <w:i/>
+        </w:rPr>
+        <w:t xml:space="preserve">The give and take of everyday life: Language, socialization of Kaluli children</w:t>
+      </w:r>
+      <w:r>
+        <w:t xml:space="preserve">. Cambridge University Press.</w:t>
+      </w:r>
+    </w:p>
+    <w:p>
+      <w:pPr>
+        <w:pStyle w:val="Textkrper"/>
+      </w:pPr>
+      <w:r>
+        <w:t xml:space="preserve">Schwab, J. F., &amp; Lew-Williams, C. (2016). Repetition across successive sentences facilitates young children’s word learning.</w:t>
+      </w:r>
+      <w:r>
+        <w:t xml:space="preserve"> </w:t>
+      </w:r>
+      <w:r>
+        <w:rPr>
+          <w:i/>
+        </w:rPr>
+        <w:t xml:space="preserve">Developmental Psychology</w:t>
+      </w:r>
+      <w:r>
+        <w:t xml:space="preserve">,</w:t>
+      </w:r>
+      <w:r>
+        <w:t xml:space="preserve"> </w:t>
+      </w:r>
+      <w:r>
+        <w:rPr>
+          <w:i/>
+        </w:rPr>
+        <w:t xml:space="preserve">52</w:t>
+      </w:r>
+      <w:r>
+        <w:t xml:space="preserve">(6), 879–886. doi:</w:t>
+      </w:r>
+      <w:hyperlink r:id="rId79">
+        <w:r>
+          <w:rPr>
+            <w:rStyle w:val="Hyperlink"/>
+          </w:rPr>
+          <w:t xml:space="preserve">10.1037/dev0000125</w:t>
+        </w:r>
+      </w:hyperlink>
+    </w:p>
+    <w:p>
+      <w:pPr>
+        <w:pStyle w:val="Textkrper"/>
+      </w:pPr>
+      <w:r>
+        <w:t xml:space="preserve">Shneidman, L. A. (2010).</w:t>
+      </w:r>
+      <w:r>
+        <w:t xml:space="preserve"> </w:t>
+      </w:r>
+      <w:r>
+        <w:rPr>
+          <w:i/>
+        </w:rPr>
+        <w:t xml:space="preserve">Language Input and Acquisition in a Mayan Village</w:t>
+      </w:r>
+      <w:r>
+        <w:t xml:space="preserve"> </w:t>
+      </w:r>
+      <w:r>
+        <w:t xml:space="preserve">(PhD thesis). The University of Chicago.</w:t>
+      </w:r>
+    </w:p>
+    <w:p>
+      <w:pPr>
+        <w:pStyle w:val="Textkrper"/>
+      </w:pPr>
+      <w:r>
+        <w:t xml:space="preserve">Shneidman, L. A., &amp; Goldin-Meadow, S. (2012). Language input and acquisition in a Mayan village: How important is directed speech?</w:t>
+      </w:r>
+      <w:r>
+        <w:t xml:space="preserve"> </w:t>
+      </w:r>
+      <w:r>
+        <w:rPr>
+          <w:i/>
+        </w:rPr>
+        <w:t xml:space="preserve">Developmental Science</w:t>
+      </w:r>
+      <w:r>
+        <w:t xml:space="preserve">,</w:t>
+      </w:r>
+      <w:r>
+        <w:t xml:space="preserve"> </w:t>
+      </w:r>
+      <w:r>
+        <w:rPr>
+          <w:i/>
+        </w:rPr>
+        <w:t xml:space="preserve">15</w:t>
+      </w:r>
+      <w:r>
+        <w:t xml:space="preserve">(5), 659–673. doi:</w:t>
+      </w:r>
+      <w:hyperlink r:id="rId80">
+        <w:r>
+          <w:rPr>
+            <w:rStyle w:val="Hyperlink"/>
+          </w:rPr>
+          <w:t xml:space="preserve">10.1111/j.1467-7687.2012.01168.x</w:t>
+        </w:r>
+      </w:hyperlink>
+    </w:p>
+    <w:p>
+      <w:pPr>
+        <w:pStyle w:val="Textkrper"/>
+      </w:pPr>
+      <w:r>
+        <w:t xml:space="preserve">Shneidman, L. A., Arroyo, M. E., Levine, S. C., &amp; Goldin-Meadow, S. (2012). What counts as effective input for word learning?</w:t>
+      </w:r>
+      <w:r>
+        <w:t xml:space="preserve"> </w:t>
+      </w:r>
+      <w:r>
+        <w:rPr>
+          <w:i/>
+        </w:rPr>
+        <w:t xml:space="preserve">Journal of Child Language</w:t>
+      </w:r>
+      <w:r>
+        <w:t xml:space="preserve">,</w:t>
+      </w:r>
+      <w:r>
+        <w:t xml:space="preserve"> </w:t>
+      </w:r>
+      <w:r>
+        <w:rPr>
+          <w:i/>
+        </w:rPr>
+        <w:t xml:space="preserve">40</w:t>
+      </w:r>
+      <w:r>
+        <w:t xml:space="preserve">(3), 672–686.</w:t>
+      </w:r>
+    </w:p>
+    <w:p>
+      <w:pPr>
+        <w:pStyle w:val="Textkrper"/>
+      </w:pPr>
+      <w:r>
+        <w:t xml:space="preserve">Slobin, D. I. (1970). Universals of grammatical development in children. In G. B. Flores d’Arcais &amp; W. J. M. Levelt (Eds.),</w:t>
+      </w:r>
+      <w:r>
+        <w:t xml:space="preserve"> </w:t>
+      </w:r>
+      <w:r>
+        <w:rPr>
+          <w:i/>
+        </w:rPr>
+        <w:t xml:space="preserve">Advances in Psycholinguistics</w:t>
+      </w:r>
+      <w:r>
+        <w:t xml:space="preserve"> </w:t>
+      </w:r>
+      <w:r>
+        <w:t xml:space="preserve">(pp. 174–186). Amsterdam, NL: North Holland Publishing.</w:t>
+      </w:r>
+    </w:p>
+    <w:p>
+      <w:pPr>
+        <w:pStyle w:val="Textkrper"/>
+      </w:pPr>
+      <w:r>
+        <w:t xml:space="preserve">Smithson, M., &amp; Merkle, E. (2013).</w:t>
+      </w:r>
+      <w:r>
+        <w:t xml:space="preserve"> </w:t>
+      </w:r>
+      <w:r>
+        <w:rPr>
+          <w:i/>
+        </w:rPr>
+        <w:t xml:space="preserve">Generalized linear models for categorical and continuous limited dependent variables</w:t>
+      </w:r>
+      <w:r>
+        <w:t xml:space="preserve">. New York: Chapman; Hall/CRC. doi:</w:t>
+      </w:r>
+      <w:hyperlink r:id="rId81">
+        <w:r>
+          <w:rPr>
+            <w:rStyle w:val="Hyperlink"/>
+          </w:rPr>
+          <w:t xml:space="preserve">10.1201/b15694</w:t>
+        </w:r>
+      </w:hyperlink>
+    </w:p>
+    <w:p>
+      <w:pPr>
+        <w:pStyle w:val="Textkrper"/>
+      </w:pPr>
+      <w:r>
+        <w:t xml:space="preserve">Soderstrom, M., &amp; Wittebolle, K. (2013). When do caregivers talk? The influences of activity and time of day on caregiver speech and child vocalizations in two childcare environments.</w:t>
+      </w:r>
+      <w:r>
+        <w:t xml:space="preserve"> </w:t>
+      </w:r>
+      <w:r>
+        <w:rPr>
+          <w:i/>
+        </w:rPr>
+        <w:t xml:space="preserve">PloS One</w:t>
+      </w:r>
+      <w:r>
+        <w:t xml:space="preserve">,</w:t>
+      </w:r>
+      <w:r>
+        <w:t xml:space="preserve"> </w:t>
+      </w:r>
+      <w:r>
+        <w:rPr>
+          <w:i/>
+        </w:rPr>
+        <w:t xml:space="preserve">8</w:t>
+      </w:r>
+      <w:r>
+        <w:t xml:space="preserve">, e80646. doi:</w:t>
+      </w:r>
+      <w:hyperlink r:id="rId82">
+        <w:r>
+          <w:rPr>
+            <w:rStyle w:val="Hyperlink"/>
+          </w:rPr>
+          <w:t xml:space="preserve">10.1371/journal.pone.0080646</w:t>
+        </w:r>
+      </w:hyperlink>
+    </w:p>
+    <w:p>
+      <w:pPr>
+        <w:pStyle w:val="Textkrper"/>
+      </w:pPr>
+      <w:r>
+        <w:t xml:space="preserve">Tomasello, M., &amp; Brooks, P. J. (1999). Early syntactic development: A Construction Grammar approach. In M. Barrett (Ed.),</w:t>
+      </w:r>
+      <w:r>
+        <w:t xml:space="preserve"> </w:t>
+      </w:r>
+      <w:r>
+        <w:rPr>
+          <w:i/>
+        </w:rPr>
+        <w:t xml:space="preserve">The Development of Language</w:t>
+      </w:r>
+      <w:r>
+        <w:t xml:space="preserve"> </w:t>
+      </w:r>
+      <w:r>
+        <w:t xml:space="preserve">(pp. 161–190). New York: Psychology Press.</w:t>
+      </w:r>
+    </w:p>
+    <w:p>
+      <w:pPr>
+        <w:pStyle w:val="Textkrper"/>
+      </w:pPr>
+      <w:r>
+        <w:t xml:space="preserve">Vogt, P., Mastin, J. D., &amp; Schots, D. M. A. (2015). Communicative intentions of child-directed speech in three different learning environments: Observations from the Netherlands, and rural and urban Mozambique.</w:t>
+      </w:r>
+      <w:r>
+        <w:t xml:space="preserve"> </w:t>
+      </w:r>
+      <w:r>
+        <w:rPr>
+          <w:i/>
+        </w:rPr>
+        <w:t xml:space="preserve">First Language</w:t>
+      </w:r>
+      <w:r>
+        <w:t xml:space="preserve">,</w:t>
+      </w:r>
+      <w:r>
+        <w:t xml:space="preserve"> </w:t>
+      </w:r>
+      <w:r>
+        <w:rPr>
+          <w:i/>
+        </w:rPr>
+        <w:t xml:space="preserve">35</w:t>
+      </w:r>
+      <w:r>
+        <w:t xml:space="preserve">(4–5), 341–358. doi:</w:t>
+      </w:r>
+      <w:hyperlink r:id="rId83">
+        <w:r>
+          <w:rPr>
+            <w:rStyle w:val="Hyperlink"/>
+          </w:rPr>
+          <w:t xml:space="preserve">10.1177/0142723715596647</w:t>
+        </w:r>
+      </w:hyperlink>
+    </w:p>
+    <w:p>
+      <w:pPr>
+        <w:pStyle w:val="Textkrper"/>
+      </w:pPr>
+      <w:r>
+        <w:t xml:space="preserve">Warlaumont, A. S., Richards, J. A., Gilkerson, J., &amp; Oller, D. K. (2014). A social feedback loop for speech development and its reduction in Autism.</w:t>
+      </w:r>
+      <w:r>
+        <w:t xml:space="preserve"> </w:t>
+      </w:r>
+      <w:r>
+        <w:rPr>
+          <w:i/>
+        </w:rPr>
+        <w:t xml:space="preserve">Psychological Science</w:t>
+      </w:r>
+      <w:r>
+        <w:t xml:space="preserve">,</w:t>
+      </w:r>
+      <w:r>
+        <w:t xml:space="preserve"> </w:t>
+      </w:r>
+      <w:r>
+        <w:rPr>
+          <w:i/>
+        </w:rPr>
+        <w:t xml:space="preserve">25</w:t>
+      </w:r>
+      <w:r>
+        <w:t xml:space="preserve">(7), 1314–1324. doi:</w:t>
+      </w:r>
+      <w:hyperlink r:id="rId84">
+        <w:r>
+          <w:rPr>
+            <w:rStyle w:val="Hyperlink"/>
+          </w:rPr>
+          <w:t xml:space="preserve">10.1177/0956797614531023</w:t>
+        </w:r>
+      </w:hyperlink>
+    </w:p>
+    <w:p>
+      <w:pPr>
+        <w:pStyle w:val="Textkrper"/>
+      </w:pPr>
+      <w:r>
+        <w:t xml:space="preserve">Weisleder, A., &amp; Fernald, A. (2013). Talking to children matters: Early language experience strengthens processing and builds vocabulary.</w:t>
+      </w:r>
+      <w:r>
+        <w:t xml:space="preserve"> </w:t>
+      </w:r>
+      <w:r>
+        <w:rPr>
+          <w:i/>
+        </w:rPr>
+        <w:t xml:space="preserve">Psychological Science</w:t>
+      </w:r>
+      <w:r>
+        <w:t xml:space="preserve">,</w:t>
+      </w:r>
+      <w:r>
+        <w:t xml:space="preserve"> </w:t>
+      </w:r>
+      <w:r>
+        <w:rPr>
+          <w:i/>
+        </w:rPr>
+        <w:t xml:space="preserve">24</w:t>
+      </w:r>
+      <w:r>
+        <w:t xml:space="preserve">(11), 2143–2152. doi:</w:t>
+      </w:r>
+      <w:hyperlink r:id="rId85">
+        <w:r>
+          <w:rPr>
+            <w:rStyle w:val="Hyperlink"/>
+          </w:rPr>
+          <w:t xml:space="preserve">10.1177/0956797613488145</w:t>
+        </w:r>
+      </w:hyperlink>
+    </w:p>
+    <w:p>
+      <w:pPr>
+        <w:pStyle w:val="Textkrper"/>
+      </w:pPr>
+      <w:r>
+        <w:t xml:space="preserve">Wickham, H. (2016).</w:t>
+      </w:r>
+      <w:r>
+        <w:t xml:space="preserve"> </w:t>
+      </w:r>
+      <w:r>
+        <w:rPr>
+          <w:i/>
+        </w:rPr>
+        <w:t xml:space="preserve">Ggplot2: Elegant graphics for data analysis</w:t>
+      </w:r>
+      <w:r>
+        <w:t xml:space="preserve">. Springer-Verlag New York. Retrieved from</w:t>
+      </w:r>
+      <w:r>
+        <w:t xml:space="preserve"> </w:t>
+      </w:r>
+      <w:hyperlink r:id="rId86">
         <w:r>
           <w:rPr>
             <w:rStyle w:val="Hyperlink"/>
@@ -5356,7 +8907,7 @@
         <w:t xml:space="preserve"> </w:t>
       </w:r>
       <w:r>
-        <w:t xml:space="preserve">While a comparison between Rossel Island and the Tseltal Mayan community is still confounded by numerous other cultural and linguistic differences, their similarity in economic lifestyle makes for a more valid comparison than either community compared to a post-industrial one.</w:t>
+        <w:t xml:space="preserve">While a comparison between the Rossel and Tseltal communities is still confounded by numerous other cultural and linguistic differences, their similarity in economic lifestyle facilitates comparative interpretations more than either community compared to a post-industrial one.</w:t>
       </w:r>
     </w:p>
   </w:footnote>
@@ -5375,7 +8926,26 @@
         <w:t xml:space="preserve"> </w:t>
       </w:r>
       <w:r>
-        <w:t xml:space="preserve">Local schools include elementary (~3 years; ages ~7–10) and primary (~6 years; ages ~10–16) education. Subsequent education is not locally available and students pursuing this route must find accommodations on the nearby island Misima or on mainland PNG.</w:t>
+        <w:t xml:space="preserve">Local schools include elementary (~3 years; ages ~7--10) and primary (~6 years; ages ~10--16) education. Subsequent education is not locally available and students pursuing this route must find accommodations on the nearby island Misima or on mainland PNG.</w:t>
+      </w:r>
+    </w:p>
+  </w:footnote>
+  <w:footnote w:id="44">
+    <w:p>
+      <w:pPr>
+        <w:pStyle w:val="Funotentext"/>
+      </w:pPr>
+      <w:r>
+        <w:rPr>
+          <w:rStyle w:val="Funotenzeichen"/>
+        </w:rPr>
+        <w:footnoteRef/>
+      </w:r>
+      <w:r>
+        <w:t xml:space="preserve"> </w:t>
+      </w:r>
+      <w:r>
+        <w:t xml:space="preserve">For comparison, men's TCDS was absent in 4 out of 10 Tseltal children's samples and was outpaced 12-to-1 or more by TCDS from women in the other 6 children's samples.</w:t>
       </w:r>
     </w:p>
   </w:footnote>
@@ -5754,7 +9324,7 @@
     </w:lvl>
   </w:abstractNum>
   <w:abstractNum w:abstractNumId="990">
-    <w:nsid w:val="29fac11f"/>
+    <w:nsid w:val="e5c09826"/>
     <w:multiLevelType w:val="multilevel"/>
     <w:lvl w:ilvl="0">
       <w:numFmt w:val="bullet"/>

--- a/Yeli-CLE.docx
+++ b/Yeli-CLE.docx
@@ -351,7 +351,37 @@
         <w:t xml:space="preserve">(Bates &amp; Goodman, 1997; Brinchmann, Braeken, &amp; Lyster, 2019; Frank, Braginsky, Marchman, &amp; Yurovsky, in preparation; Hart &amp; Risley, 1995; Hoff, 2003; Huttenlocher, Waterfall, Vasilyeva, Vevea, &amp; Hedges, 2010; Lieven, Pine, &amp; Baldwin, 1997; Marchman, Martínez-Sussmann, &amp; Dale, 2004; Shneidman &amp; Goldin-Meadow, 2012; Weisleder &amp; Fernald, 2013)</w:t>
       </w:r>
       <w:r>
-        <w:t xml:space="preserve">. However, we also know that</w:t>
+        <w:t xml:space="preserve">. However, we</w:t>
+      </w:r>
+      <w:r>
+        <w:t xml:space="preserve"> </w:t>
+      </w:r>
+      <w:r>
+        <w:rPr>
+          <w:b/>
+        </w:rPr>
+        <w:t xml:space="preserve">have</w:t>
+      </w:r>
+      <w:r>
+        <w:t xml:space="preserve"> </w:t>
+      </w:r>
+      <w:r>
+        <w:t xml:space="preserve">also</w:t>
+      </w:r>
+      <w:r>
+        <w:t xml:space="preserve"> </w:t>
+      </w:r>
+      <w:r>
+        <w:rPr>
+          <w:b/>
+        </w:rPr>
+        <w:t xml:space="preserve">known for decades</w:t>
+      </w:r>
+      <w:r>
+        <w:t xml:space="preserve"> </w:t>
+      </w:r>
+      <w:r>
+        <w:t xml:space="preserve">that</w:t>
       </w:r>
       <w:r>
         <w:t xml:space="preserve"> </w:t>
@@ -411,16 +441,154 @@
         <w:t xml:space="preserve"> </w:t>
       </w:r>
       <w:r>
-        <w:t xml:space="preserve">apparent delays in their linguistic development</w:t>
-      </w:r>
-      <w:r>
-        <w:t xml:space="preserve"> </w:t>
-      </w:r>
-      <w:r>
-        <w:t xml:space="preserve">(Brown, 2011, 2014; Brown &amp; Gaskins, 2014; Casillas et al., 2019; Gaskins, 2006; Ochs &amp; Schieffelin, 1984)</w:t>
-      </w:r>
-      <w:r>
-        <w:t xml:space="preserve">.</w:t>
+        <w:t xml:space="preserve">apparent delays in their linguistic development [</w:t>
+      </w:r>
+      <w:r>
+        <w:rPr>
+          <w:b/>
+        </w:rPr>
+        <w:t xml:space="preserve">e.g.,</w:t>
+      </w:r>
+      <w:r>
+        <w:rPr>
+          <w:b/>
+        </w:rPr>
+        <w:t xml:space="preserve"> </w:t>
+      </w:r>
+      <w:r>
+        <w:rPr>
+          <w:b/>
+        </w:rPr>
+        <w:t xml:space="preserve">Brown (2011)</w:t>
+      </w:r>
+      <w:r>
+        <w:rPr>
+          <w:b/>
+        </w:rPr>
+        <w:t xml:space="preserve">;</w:t>
+      </w:r>
+      <w:r>
+        <w:rPr>
+          <w:b/>
+        </w:rPr>
+        <w:t xml:space="preserve"> </w:t>
+      </w:r>
+      <w:r>
+        <w:rPr>
+          <w:b/>
+        </w:rPr>
+        <w:t xml:space="preserve">Brown &amp; Gaskins (2014)</w:t>
+      </w:r>
+      <w:r>
+        <w:rPr>
+          <w:b/>
+        </w:rPr>
+        <w:t xml:space="preserve">;</w:t>
+      </w:r>
+      <w:r>
+        <w:rPr>
+          <w:b/>
+        </w:rPr>
+        <w:t xml:space="preserve"> </w:t>
+      </w:r>
+      <w:r>
+        <w:rPr>
+          <w:b/>
+        </w:rPr>
+        <w:t xml:space="preserve">Gaskins (2006)</w:t>
+      </w:r>
+      <w:r>
+        <w:rPr>
+          <w:b/>
+        </w:rPr>
+        <w:t xml:space="preserve">;</w:t>
+      </w:r>
+      <w:r>
+        <w:rPr>
+          <w:b/>
+        </w:rPr>
+        <w:t xml:space="preserve"> </w:t>
+      </w:r>
+      <w:r>
+        <w:rPr>
+          <w:b/>
+        </w:rPr>
+        <w:t xml:space="preserve">de León (2011)</w:t>
+      </w:r>
+      <w:r>
+        <w:rPr>
+          <w:b/>
+        </w:rPr>
+        <w:t xml:space="preserve">;</w:t>
+      </w:r>
+      <w:r>
+        <w:rPr>
+          <w:b/>
+        </w:rPr>
+        <w:t xml:space="preserve"> </w:t>
+      </w:r>
+      <w:r>
+        <w:rPr>
+          <w:b/>
+        </w:rPr>
+        <w:t xml:space="preserve">Ochs &amp; Schieffelin (1984)</w:t>
+      </w:r>
+      <w:r>
+        <w:rPr>
+          <w:b/>
+        </w:rPr>
+        <w:t xml:space="preserve">;</w:t>
+      </w:r>
+      <w:r>
+        <w:rPr>
+          <w:b/>
+        </w:rPr>
+        <w:t xml:space="preserve"> </w:t>
+      </w:r>
+      <w:r>
+        <w:rPr>
+          <w:b/>
+        </w:rPr>
+        <w:t xml:space="preserve">Ochs (1988)</w:t>
+      </w:r>
+      <w:r>
+        <w:rPr>
+          <w:b/>
+        </w:rPr>
+        <w:t xml:space="preserve">;</w:t>
+      </w:r>
+      <w:r>
+        <w:rPr>
+          <w:b/>
+        </w:rPr>
+        <w:t xml:space="preserve"> </w:t>
+      </w:r>
+      <w:r>
+        <w:rPr>
+          <w:b/>
+        </w:rPr>
+        <w:t xml:space="preserve">Rogoff, Paradise, Arauz, Correa-Chávez, &amp; Angelillo (2003)</w:t>
+      </w:r>
+      <w:r>
+        <w:rPr>
+          <w:b/>
+        </w:rPr>
+        <w:t xml:space="preserve">;</w:t>
+      </w:r>
+      <w:r>
+        <w:rPr>
+          <w:b/>
+        </w:rPr>
+        <w:t xml:space="preserve"> </w:t>
+      </w:r>
+      <w:r>
+        <w:rPr>
+          <w:b/>
+        </w:rPr>
+        <w:t xml:space="preserve">Schieffelin (1990)</w:t>
+      </w:r>
+      <w:r>
+        <w:t xml:space="preserve">].</w:t>
       </w:r>
     </w:p>
     <w:p>
@@ -452,7 +620,7 @@
         <w:t xml:space="preserve"> </w:t>
       </w:r>
       <w:r>
-        <w:t xml:space="preserve">how the human cognitive toolkit for language learning can flexibly adapt to the variable circumstances under which it successfully occurs</w:t>
+        <w:t xml:space="preserve">how the human cognitive toolkit for language learning can flexibly adapt to the variable circumstances under which it occurs</w:t>
       </w:r>
       <w:r>
         <w:rPr>
@@ -470,7 +638,7 @@
         <w:rPr>
           <w:b/>
         </w:rPr>
-        <w:t xml:space="preserve">(Brown, 2014; Casillas et al., 2019; Gaskins, 2006; Ochs &amp; Schieffelin, 1984; Soderstrom &amp; Wittebolle, 2013)</w:t>
+        <w:t xml:space="preserve">(Brown, 2014; Casillas et al., 2019; Gaskins, 2006; Ochs &amp; Schieffelin, 1984)</w:t>
       </w:r>
       <w:r>
         <w:rPr>
@@ -552,7 +720,7 @@
         <w:rPr>
           <w:b/>
         </w:rPr>
-        <w:t xml:space="preserve">(e.g., Brown, 2011, 2014; de León, 2011; Gaskins, 2000; Pye, 1986; Rogoff, Paradise, Arauz, Correa-Chávez, &amp; Angelillo, 2003)</w:t>
+        <w:t xml:space="preserve">(e.g., Brown, 2011, 2014; de León, 2011; Gaskins, 2000; Pye, 1986; Rogoff et al., 2003)</w:t>
       </w:r>
       <w:r>
         <w:rPr>
@@ -2737,7 +2905,22 @@
         <w:t xml:space="preserve"> </w:t>
       </w:r>
       <w:r>
-        <w:t xml:space="preserve">green/dashed summaries). The children heard much more TCDS in the turn-taking clips---14.45 min/hr; more than four times the rate of TCDS in the random baseline (</w:t>
+        <w:t xml:space="preserve">green/dashed summaries).</w:t>
+      </w:r>
+      <w:r>
+        <w:t xml:space="preserve"> </w:t>
+      </w:r>
+      <w:r>
+        <w:rPr>
+          <w:b/>
+        </w:rPr>
+        <w:t xml:space="preserve">Unsurprisingly, the</w:t>
+      </w:r>
+      <w:r>
+        <w:t xml:space="preserve"> </w:t>
+      </w:r>
+      <w:r>
+        <w:t xml:space="preserve">children heard much more TCDS in the turn-taking clips---14.45 min/hr; more than four times the rate of TCDS in the random baseline (</w:t>
       </w:r>
       <w:hyperlink w:anchor="fig2">
         <w:r>
@@ -2763,6 +2946,33 @@
       </w:hyperlink>
       <w:r>
         <w:t xml:space="preserve">, right panel, green/dashed summaries; median = 19.59; range = 6.68--60.18).</w:t>
+      </w:r>
+      <w:r>
+        <w:t xml:space="preserve"> </w:t>
+      </w:r>
+      <w:r>
+        <w:rPr>
+          <w:b/>
+        </w:rPr>
+        <w:t xml:space="preserve">The next question was whether the pattern of TCDS and ODS use across age, time of day, and number of speakers in these turn-taking clips differed from what was seen in similarly sampled clips from the Tseltal community</w:t>
+      </w:r>
+      <w:r>
+        <w:rPr>
+          <w:b/>
+        </w:rPr>
+        <w:t xml:space="preserve"> </w:t>
+      </w:r>
+      <w:r>
+        <w:rPr>
+          <w:b/>
+        </w:rPr>
+        <w:t xml:space="preserve">(Casillas et al., 2019)</w:t>
+      </w:r>
+      <w:r>
+        <w:rPr>
+          <w:b/>
+        </w:rPr>
+        <w:t xml:space="preserve">. To investigate the effects of these variables we ran parallel regressions to what was used with the random clips above.</w:t>
       </w:r>
     </w:p>
     <w:p>
@@ -4215,6 +4425,33 @@
       <w:r>
         <w:t xml:space="preserve">.</w:t>
       </w:r>
+      <w:r>
+        <w:t xml:space="preserve"> </w:t>
+      </w:r>
+      <w:r>
+        <w:rPr>
+          <w:b/>
+        </w:rPr>
+        <w:t xml:space="preserve">The present findings thus join the numerous other documented cases of non-delayed language development without frequent child-directed speech</w:t>
+      </w:r>
+      <w:r>
+        <w:rPr>
+          <w:b/>
+        </w:rPr>
+        <w:t xml:space="preserve"> </w:t>
+      </w:r>
+      <w:r>
+        <w:rPr>
+          <w:b/>
+        </w:rPr>
+        <w:t xml:space="preserve">(Brown, 2011; Brown &amp; Gaskins, 2014; Casillas et al., 2019; Cristia et al., 2017; de León, 2011; Gaskins, 2006; Ochs, 1988; Ochs &amp; Schieffelin, 1984; Rogoff et al., 2003; Scaff et al., in preparation; Schieffelin, 1990; Shneidman &amp; Goldin-Meadow, 2012)</w:t>
+      </w:r>
+      <w:r>
+        <w:rPr>
+          <w:b/>
+        </w:rPr>
+        <w:t xml:space="preserve">.</w:t>
+      </w:r>
     </w:p>
     <w:p>
       <w:pPr>
@@ -4360,6 +4597,9 @@
       <w:pPr>
         <w:pStyle w:val="FirstParagraph"/>
       </w:pPr>
+      <w:r>
+        <w:t xml:space="preserve">OMITTED-FOR-REVIEW</w:t>
+      </w:r>
       <w:r>
         <w:t xml:space="preserve"> </w:t>
       </w:r>
@@ -9324,7 +9564,7 @@
     </w:lvl>
   </w:abstractNum>
   <w:abstractNum w:abstractNumId="990">
-    <w:nsid w:val="e5c09826"/>
+    <w:nsid w:val="56f61892"/>
     <w:multiLevelType w:val="multilevel"/>
     <w:lvl w:ilvl="0">
       <w:numFmt w:val="bullet"/>

--- a/Yeli-CLE.docx
+++ b/Yeli-CLE.docx
@@ -46,91 +46,9 @@
         <w:t xml:space="preserve">community</w:t>
       </w:r>
     </w:p>
-    <w:tbl>
-      <w:tblPr>
-        <w:tblStyle w:val="TableNormal"/>
-        <w:tblW w:type="pct" w:w="5000.0"/>
-        <w:tblLook/>
-      </w:tblPr>
-      <w:tblGrid>
-        <w:gridCol w:w="7920"/>
-      </w:tblGrid>
-      <w:tr>
-        <w:tc>
-          <w:p>
-            <w:pPr>
-              <w:pStyle w:val="Compact"/>
-              <w:jc w:val="center"/>
-            </w:pPr>
-            <w:r>
-              <w:t xml:space="preserve">Marisa Casillas</w:t>
-            </w:r>
-            <w:r>
-              <w:rPr>
-                <w:vertAlign w:val="superscript"/>
-              </w:rPr>
-              <w:t xml:space="preserve">1</w:t>
-            </w:r>
-            <w:r>
-              <w:t xml:space="preserve">, Penelope Brown</w:t>
-            </w:r>
-            <w:r>
-              <w:rPr>
-                <w:vertAlign w:val="superscript"/>
-              </w:rPr>
-              <w:t xml:space="preserve">1</w:t>
-            </w:r>
-            <w:r>
-              <w:t xml:space="preserve">, &amp; Stephen C. Levinson</w:t>
-            </w:r>
-            <w:r>
-              <w:rPr>
-                <w:vertAlign w:val="superscript"/>
-              </w:rPr>
-              <w:t xml:space="preserve">1</w:t>
-            </w:r>
-          </w:p>
-        </w:tc>
-      </w:tr>
-      <w:tr>
-        <w:tc>
-          <w:p>
-            <w:pPr>
-              <w:pStyle w:val="Compact"/>
-              <w:jc w:val="center"/>
-            </w:pPr>
-            <w:r>
-              <w:rPr>
-                <w:vertAlign w:val="superscript"/>
-              </w:rPr>
-              <w:t xml:space="preserve">1</w:t>
-            </w:r>
-            <w:r>
-              <w:t xml:space="preserve"> </w:t>
-            </w:r>
-            <w:r>
-              <w:t xml:space="preserve">Max Planck Institute for Psycholinguistics</w:t>
-            </w:r>
-          </w:p>
-        </w:tc>
-      </w:tr>
-      <w:tr>
-        <w:tc>
-          <w:p>
-            <w:pPr>
-              <w:pStyle w:val="Compact"/>
-              <w:jc w:val="center"/>
-            </w:pPr>
-            <w:r>
-              <w:t xml:space="preserve">                                                                                                                                                    </w:t>
-            </w:r>
-          </w:p>
-        </w:tc>
-      </w:tr>
-    </w:tbl>
-    <w:p>
-      <w:pPr>
-        <w:pStyle w:val="Textkrper"/>
+    <w:p>
+      <w:pPr>
+        <w:pStyle w:val="FirstParagraph"/>
       </w:pPr>
       <w:r>
         <w:t xml:space="preserve"> </w:t>
@@ -175,43 +93,6 @@
       <w:r>
         <w:t xml:space="preserve"> </w:t>
       </w:r>
-    </w:p>
-    <w:p>
-      <w:pPr>
-        <w:pStyle w:val="Textkrper"/>
-      </w:pPr>
-      <w:r>
-        <w:t xml:space="preserve"> </w:t>
-      </w:r>
-    </w:p>
-    <w:p>
-      <w:pPr>
-        <w:pStyle w:val="berschrift1"/>
-      </w:pPr>
-      <w:bookmarkStart w:id="21" w:name="author-note"/>
-      <w:bookmarkEnd w:id="21"/>
-      <w:r>
-        <w:t xml:space="preserve">Author note</w:t>
-      </w:r>
-    </w:p>
-    <w:p>
-      <w:pPr>
-        <w:pStyle w:val="FirstParagraph"/>
-      </w:pPr>
-      <w:r>
-        <w:t xml:space="preserve">Correspondence concerning this article should be addressed to Marisa Casillas, P.O. Box 310, 6500 AH Nijmegen, The Netherlands. E-mail:</w:t>
-      </w:r>
-      <w:r>
-        <w:t xml:space="preserve"> </w:t>
-      </w:r>
-      <w:hyperlink r:id="rId22">
-        <w:r>
-          <w:rPr>
-            <w:rStyle w:val="Hyperlink"/>
-          </w:rPr>
-          <w:t xml:space="preserve">Marisa.Casillas@mpi.nl</w:t>
-        </w:r>
-      </w:hyperlink>
     </w:p>
     <w:p>
       <w:pPr>
@@ -230,7 +111,7 @@
         <w:rPr>
           <w:b/>
         </w:rPr>
-        <w:t xml:space="preserve">The rate at which children are directly addressed varies due to many factors, including (a) caregiver ideas about children as conversational partners and (b) the organization of everyday life. Prior work suggests that cross-cultural differences in the former predict wide variation in rates of child-directed speech</w:t>
+        <w:t xml:space="preserve">The rate at which young children are directly spoken to varies due to many factors, including (a) caregiver ideas about children as conversational partners and (b) the organization of everyday life. Prior work suggests that cross-cultural differences in the former predict wide variation in rates of child-directed speech</w:t>
       </w:r>
       <w:r>
         <w:rPr>
@@ -254,7 +135,7 @@
         <w:t xml:space="preserve"> </w:t>
       </w:r>
       <w:r>
-        <w:t xml:space="preserve">daylong recordings to investigate how much speech is available to young children (0;0--3;0) on Rossel Island, Papua New Guinea; a subsistence farming community where prior ethnographic study demonstrated face-to-face contingency-seeking interactional styles with infants</w:t>
+        <w:t xml:space="preserve">daylong recordings to investigate how much speech is available to young children (0;0--3;0) on Rossel Island, Papua New Guinea; an isolated small-scale traditional community where prior ethnographic study demonstrated face-to-face contingency-seeking interactional styles with infants</w:t>
       </w:r>
       <w:r>
         <w:rPr>
@@ -300,7 +181,7 @@
         <w:pStyle w:val="Textkrper"/>
       </w:pPr>
       <w:r>
-        <w:t xml:space="preserve">Word count: XXXX (XXXX in the main text, excluding references)</w:t>
+        <w:t xml:space="preserve">Word count: 9661 (14015 including references)</w:t>
       </w:r>
     </w:p>
     <w:p>
@@ -316,10 +197,571 @@
       <w:pPr>
         <w:pStyle w:val="berschrift1"/>
       </w:pPr>
-      <w:bookmarkStart w:id="23" w:name="intro"/>
+      <w:bookmarkStart w:id="21" w:name="intro"/>
+      <w:bookmarkEnd w:id="21"/>
+      <w:r>
+        <w:t xml:space="preserve">Introduction</w:t>
+      </w:r>
+    </w:p>
+    <w:p>
+      <w:pPr>
+        <w:pStyle w:val="FirstParagraph"/>
+      </w:pPr>
+      <w:r>
+        <w:t xml:space="preserve">In their first few years of life, children hear an extraordinary amount of language. The sum of this experience with language (their "input") is the basis for their lexical, grammatical, and sociolinguistic development. Much developmental language research focuses on the value of child-directed speech (CDS)</w:t>
+      </w:r>
+      <w:r>
+        <w:t xml:space="preserve"> </w:t>
+      </w:r>
+      <w:r>
+        <w:rPr>
+          <w:b/>
+        </w:rPr>
+        <w:t xml:space="preserve">in particular</w:t>
+      </w:r>
+      <w:r>
+        <w:t xml:space="preserve"> </w:t>
+      </w:r>
+      <w:r>
+        <w:t xml:space="preserve">as a tailored source of linguistic input that can boost lexical and syntactic development</w:t>
+      </w:r>
+      <w:r>
+        <w:t xml:space="preserve"> </w:t>
+      </w:r>
+      <w:r>
+        <w:t xml:space="preserve">(Bates &amp; Goodman, 1997; Brinchmann, Braeken, &amp; Lyster, 2019; Frank, Braginsky, Marchman, &amp; Yurovsky, in preparation; Hart &amp; Risley, 1995; Hoff, 2003; Huttenlocher, Waterfall, Vasilyeva, Vevea, &amp; Hedges, 2010; Lieven, Pine, &amp; Baldwin, 1997; Marchman, Martínez-Sussmann, &amp; Dale, 2004; Shneidman &amp; Goldin-Meadow, 2012; Weisleder &amp; Fernald, 2013)</w:t>
+      </w:r>
+      <w:r>
+        <w:t xml:space="preserve">. However, we</w:t>
+      </w:r>
+      <w:r>
+        <w:t xml:space="preserve"> </w:t>
+      </w:r>
+      <w:r>
+        <w:rPr>
+          <w:b/>
+        </w:rPr>
+        <w:t xml:space="preserve">have</w:t>
+      </w:r>
+      <w:r>
+        <w:t xml:space="preserve"> </w:t>
+      </w:r>
+      <w:r>
+        <w:t xml:space="preserve">also</w:t>
+      </w:r>
+      <w:r>
+        <w:t xml:space="preserve"> </w:t>
+      </w:r>
+      <w:r>
+        <w:rPr>
+          <w:b/>
+        </w:rPr>
+        <w:t xml:space="preserve">known for decades</w:t>
+      </w:r>
+      <w:r>
+        <w:t xml:space="preserve"> </w:t>
+      </w:r>
+      <w:r>
+        <w:t xml:space="preserve">that</w:t>
+      </w:r>
+      <w:r>
+        <w:t xml:space="preserve"> </w:t>
+      </w:r>
+      <w:r>
+        <w:rPr>
+          <w:b/>
+        </w:rPr>
+        <w:t xml:space="preserve">children's</w:t>
+      </w:r>
+      <w:r>
+        <w:t xml:space="preserve"> </w:t>
+      </w:r>
+      <w:r>
+        <w:t xml:space="preserve">language environments---e.g., who is around and talking about what to whom---vary dramatically within and across families,</w:t>
+      </w:r>
+      <w:r>
+        <w:t xml:space="preserve"> </w:t>
+      </w:r>
+      <w:r>
+        <w:rPr>
+          <w:b/>
+        </w:rPr>
+        <w:t xml:space="preserve">and</w:t>
+      </w:r>
+      <w:r>
+        <w:t xml:space="preserve"> </w:t>
+      </w:r>
+      <w:r>
+        <w:t xml:space="preserve">that children in some communities</w:t>
+      </w:r>
+      <w:r>
+        <w:t xml:space="preserve"> </w:t>
+      </w:r>
+      <w:r>
+        <w:rPr>
+          <w:b/>
+        </w:rPr>
+        <w:t xml:space="preserve">hear</w:t>
+      </w:r>
+      <w:r>
+        <w:t xml:space="preserve"> </w:t>
+      </w:r>
+      <w:r>
+        <w:t xml:space="preserve">very little directed talk</w:t>
+      </w:r>
+      <w:r>
+        <w:t xml:space="preserve"> </w:t>
+      </w:r>
+      <w:r>
+        <w:rPr>
+          <w:b/>
+        </w:rPr>
+        <w:t xml:space="preserve">without any</w:t>
+      </w:r>
+      <w:r>
+        <w:t xml:space="preserve"> </w:t>
+      </w:r>
+      <w:r>
+        <w:t xml:space="preserve">apparent delays in their linguistic development [</w:t>
+      </w:r>
+      <w:r>
+        <w:rPr>
+          <w:b/>
+        </w:rPr>
+        <w:t xml:space="preserve">e.g.,</w:t>
+      </w:r>
+      <w:r>
+        <w:rPr>
+          <w:b/>
+        </w:rPr>
+        <w:t xml:space="preserve"> </w:t>
+      </w:r>
+      <w:r>
+        <w:rPr>
+          <w:b/>
+        </w:rPr>
+        <w:t xml:space="preserve">Brown (2011)</w:t>
+      </w:r>
+      <w:r>
+        <w:rPr>
+          <w:b/>
+        </w:rPr>
+        <w:t xml:space="preserve">;</w:t>
+      </w:r>
+      <w:r>
+        <w:rPr>
+          <w:b/>
+        </w:rPr>
+        <w:t xml:space="preserve"> </w:t>
+      </w:r>
+      <w:r>
+        <w:rPr>
+          <w:b/>
+        </w:rPr>
+        <w:t xml:space="preserve">Brown &amp; Gaskins (2014)</w:t>
+      </w:r>
+      <w:r>
+        <w:rPr>
+          <w:b/>
+        </w:rPr>
+        <w:t xml:space="preserve">;</w:t>
+      </w:r>
+      <w:r>
+        <w:rPr>
+          <w:b/>
+        </w:rPr>
+        <w:t xml:space="preserve"> </w:t>
+      </w:r>
+      <w:r>
+        <w:rPr>
+          <w:b/>
+        </w:rPr>
+        <w:t xml:space="preserve">Gaskins (2006)</w:t>
+      </w:r>
+      <w:r>
+        <w:rPr>
+          <w:b/>
+        </w:rPr>
+        <w:t xml:space="preserve">;</w:t>
+      </w:r>
+      <w:r>
+        <w:rPr>
+          <w:b/>
+        </w:rPr>
+        <w:t xml:space="preserve"> </w:t>
+      </w:r>
+      <w:r>
+        <w:rPr>
+          <w:b/>
+        </w:rPr>
+        <w:t xml:space="preserve">de León (2011)</w:t>
+      </w:r>
+      <w:r>
+        <w:rPr>
+          <w:b/>
+        </w:rPr>
+        <w:t xml:space="preserve">;</w:t>
+      </w:r>
+      <w:r>
+        <w:rPr>
+          <w:b/>
+        </w:rPr>
+        <w:t xml:space="preserve"> </w:t>
+      </w:r>
+      <w:r>
+        <w:rPr>
+          <w:b/>
+        </w:rPr>
+        <w:t xml:space="preserve">Ochs &amp; Schieffelin (1984)</w:t>
+      </w:r>
+      <w:r>
+        <w:rPr>
+          <w:b/>
+        </w:rPr>
+        <w:t xml:space="preserve">;</w:t>
+      </w:r>
+      <w:r>
+        <w:rPr>
+          <w:b/>
+        </w:rPr>
+        <w:t xml:space="preserve"> </w:t>
+      </w:r>
+      <w:r>
+        <w:rPr>
+          <w:b/>
+        </w:rPr>
+        <w:t xml:space="preserve">Ochs (1988)</w:t>
+      </w:r>
+      <w:r>
+        <w:rPr>
+          <w:b/>
+        </w:rPr>
+        <w:t xml:space="preserve">;</w:t>
+      </w:r>
+      <w:r>
+        <w:rPr>
+          <w:b/>
+        </w:rPr>
+        <w:t xml:space="preserve"> </w:t>
+      </w:r>
+      <w:r>
+        <w:rPr>
+          <w:b/>
+        </w:rPr>
+        <w:t xml:space="preserve">Rogoff, Paradise, Arauz, Correa-Chávez, &amp; Angelillo (2003)</w:t>
+      </w:r>
+      <w:r>
+        <w:rPr>
+          <w:b/>
+        </w:rPr>
+        <w:t xml:space="preserve">;</w:t>
+      </w:r>
+      <w:r>
+        <w:rPr>
+          <w:b/>
+        </w:rPr>
+        <w:t xml:space="preserve"> </w:t>
+      </w:r>
+      <w:r>
+        <w:rPr>
+          <w:b/>
+        </w:rPr>
+        <w:t xml:space="preserve">Schieffelin (1990)</w:t>
+      </w:r>
+      <w:r>
+        <w:t xml:space="preserve">].</w:t>
+      </w:r>
+    </w:p>
+    <w:p>
+      <w:pPr>
+        <w:pStyle w:val="Textkrper"/>
+      </w:pPr>
+      <w:r>
+        <w:rPr>
+          <w:b/>
+        </w:rPr>
+        <w:t xml:space="preserve">A key puzzle for developmental language science</w:t>
+      </w:r>
+      <w:r>
+        <w:t xml:space="preserve"> </w:t>
+      </w:r>
+      <w:r>
+        <w:t xml:space="preserve">is then</w:t>
+      </w:r>
+      <w:r>
+        <w:t xml:space="preserve"> </w:t>
+      </w:r>
+      <w:r>
+        <w:rPr>
+          <w:b/>
+        </w:rPr>
+        <w:t xml:space="preserve">uncovering</w:t>
+      </w:r>
+      <w:r>
+        <w:t xml:space="preserve"> </w:t>
+      </w:r>
+      <w:r>
+        <w:t xml:space="preserve">how the human cognitive toolkit for language learning can flexibly adapt to the variable circumstances under which it occurs</w:t>
+      </w:r>
+      <w:r>
+        <w:rPr>
+          <w:b/>
+        </w:rPr>
+        <w:t xml:space="preserve">, including circumstances in which CDS is infrequent, is produced in large part by other children, or is primarily restricted to a small number of activities</w:t>
+      </w:r>
+      <w:r>
+        <w:rPr>
+          <w:b/>
+        </w:rPr>
+        <w:t xml:space="preserve"> </w:t>
+      </w:r>
+      <w:r>
+        <w:rPr>
+          <w:b/>
+        </w:rPr>
+        <w:t xml:space="preserve">(Brown, 2014; Casillas et al., 2019; Gaskins, 2006; Ochs &amp; Schieffelin, 1984)</w:t>
+      </w:r>
+      <w:r>
+        <w:rPr>
+          <w:b/>
+        </w:rPr>
+        <w:t xml:space="preserve">. Resolving this puzzle requires researchers to find ways to track the distribution and characteristics of linguistic input over multiple interactional contexts, across developmental time, between families, and across different cultural groups. In what follows we explore two major factors that may impact children's linguistic environments: culturally held ideas about talking to children, and situational features of everyday life. We build a case for testing both sources of variation using clips sampled from recordings of whole waking days at home. We then use this approach to report on the language environments of children under 3;0 in one child-centric subsistence farming society (Yélî (Papuan), Rossel Island, Papua New Guinea), and compare the findings to a parallel set of results from another subsistence farming society that is, by contrast,</w:t>
+      </w:r>
+      <w:r>
+        <w:rPr>
+          <w:b/>
+        </w:rPr>
+        <w:t xml:space="preserve"> </w:t>
+      </w:r>
+      <w:r>
+        <w:rPr>
+          <w:i/>
+          <w:b/>
+        </w:rPr>
+        <w:t xml:space="preserve">not</w:t>
+      </w:r>
+      <w:r>
+        <w:rPr>
+          <w:b/>
+        </w:rPr>
+        <w:t xml:space="preserve"> </w:t>
+      </w:r>
+      <w:r>
+        <w:rPr>
+          <w:b/>
+        </w:rPr>
+        <w:t xml:space="preserve">child-centric (Tseltal Mayan, Tenejapa, Mexico).</w:t>
+      </w:r>
+    </w:p>
+    <w:p>
+      <w:pPr>
+        <w:pStyle w:val="berschrift2"/>
+      </w:pPr>
+      <w:bookmarkStart w:id="22" w:name="ideological-and-situational-variation-in-cds"/>
+      <w:bookmarkEnd w:id="22"/>
+      <w:r>
+        <w:t xml:space="preserve">Ideological and situational variation in CDS</w:t>
+      </w:r>
+    </w:p>
+    <w:p>
+      <w:pPr>
+        <w:pStyle w:val="FirstParagraph"/>
+      </w:pPr>
+      <w:r>
+        <w:rPr>
+          <w:b/>
+        </w:rPr>
+        <w:t xml:space="preserve">Caregivers' personal and cultural notions about how children should develop as members of the broader language community influence the prevalence and style of their child-directed talk</w:t>
+      </w:r>
+      <w:r>
+        <w:rPr>
+          <w:b/>
+        </w:rPr>
+        <w:t xml:space="preserve"> </w:t>
+      </w:r>
+      <w:r>
+        <w:rPr>
+          <w:b/>
+        </w:rPr>
+        <w:t xml:space="preserve">(Gaskins, 2006; Harkness &amp; Super, 1996; Ochs &amp; Schieffelin, 1984; Rowe, 2008)</w:t>
+      </w:r>
+      <w:r>
+        <w:rPr>
+          <w:b/>
+        </w:rPr>
+        <w:t xml:space="preserve">. For example, extensive ethnographic research among multiple, distinct Mayan communities of Southern Mexico and Guatemala has forged a consistent view of childrearing and child-directed speech: adult caregivers shape infants' and young children's worlds in such a way that children learn to attend to what is going on around them rather than expecting to be the center of attention</w:t>
+      </w:r>
+      <w:r>
+        <w:rPr>
+          <w:b/>
+        </w:rPr>
+        <w:t xml:space="preserve"> </w:t>
+      </w:r>
+      <w:r>
+        <w:rPr>
+          <w:b/>
+        </w:rPr>
+        <w:t xml:space="preserve">(e.g., Brown, 2011, 2014; de León, 2011; Gaskins, 2000; Pye, 1986; Rogoff et al., 2003)</w:t>
+      </w:r>
+      <w:r>
+        <w:rPr>
+          <w:b/>
+        </w:rPr>
+        <w:t xml:space="preserve">. These ethnographic findings lay out a broader ideology of caregiving, including a number of component attitudes (e.g., infants as inadequate conversational partners), that lead to the prediction that, on average, typically developing Mayan children are only infrequently directly addressed during their days at home. Indeed, using data from daylong recordings of children under age 3;0, Casillas and colleagues</w:t>
+      </w:r>
+      <w:r>
+        <w:rPr>
+          <w:b/>
+        </w:rPr>
+        <w:t xml:space="preserve"> </w:t>
+      </w:r>
+      <w:r>
+        <w:rPr>
+          <w:b/>
+        </w:rPr>
+        <w:t xml:space="preserve">(2019)</w:t>
+      </w:r>
+      <w:r>
+        <w:rPr>
+          <w:b/>
+        </w:rPr>
+        <w:t xml:space="preserve"> </w:t>
+      </w:r>
+      <w:r>
+        <w:rPr>
+          <w:b/>
+        </w:rPr>
+        <w:t xml:space="preserve">found that the Tseltal Mayan children in their sample heard an average of 3.6 minutes per hour of speech directed to them---around one third of the current estimate for North American English</w:t>
+      </w:r>
+      <w:r>
+        <w:rPr>
+          <w:b/>
+        </w:rPr>
+        <w:t xml:space="preserve"> </w:t>
+      </w:r>
+      <w:r>
+        <w:rPr>
+          <w:b/>
+        </w:rPr>
+        <w:t xml:space="preserve">(Bergelson et al., 2019b)</w:t>
+      </w:r>
+      <w:r>
+        <w:rPr>
+          <w:b/>
+        </w:rPr>
+        <w:t xml:space="preserve">---yet they hit established benchmarks for the onset of single- and multi-word utterances</w:t>
+      </w:r>
+      <w:r>
+        <w:rPr>
+          <w:b/>
+        </w:rPr>
+        <w:t xml:space="preserve">. This finding appears to support the idea that attitudes about child-directed talk mediate how frequently children are addressed. However, any direct comparison between these two childrearing contexts is critically confounded: the arrangement of everyday life is highly different between the subsistence farming, rural Tseltal Mayan community and the (sub)urban, middle-class North American populations to which they are being compared.</w:t>
+      </w:r>
+    </w:p>
+    <w:p>
+      <w:pPr>
+        <w:pStyle w:val="Textkrper"/>
+      </w:pPr>
+      <w:r>
+        <w:rPr>
+          <w:b/>
+        </w:rPr>
+        <w:t xml:space="preserve">Children's pattern of linguistic input also varies depending on the social organization of everyday life, which shapes the circumstances for their interactions with others over the course of the day. Prior analyses of daylong recordings in both North American and Tseltal Mayan contexts suggests that different activities impact the rate at which children hear child-directed speech from hour to hour</w:t>
+      </w:r>
+      <w:r>
+        <w:rPr>
+          <w:b/>
+        </w:rPr>
+        <w:t xml:space="preserve"> </w:t>
+      </w:r>
+      <w:r>
+        <w:rPr>
+          <w:b/>
+        </w:rPr>
+        <w:t xml:space="preserve">(Bergelson, Amatuni, Dailey, Koorathota, &amp; Tor, 2019a; Casillas et al., 2019; Greenwood, Thiemann-Bourque, Walker, Buzhardt, &amp; Gilkerson, 2011; Soderstrom &amp; Wittebolle, 2013)</w:t>
+      </w:r>
+      <w:r>
+        <w:rPr>
+          <w:b/>
+        </w:rPr>
+        <w:t xml:space="preserve">. The limited evidence to date shows approximately similar patterns in input rate fluctuation across the waking day: children in both North American and Tseltal Mayan contexts hear their highest rates of linguistic input in the morning and afternoon, with a dip around midday</w:t>
+      </w:r>
+      <w:r>
+        <w:rPr>
+          <w:b/>
+        </w:rPr>
+        <w:t xml:space="preserve"> </w:t>
+      </w:r>
+      <w:r>
+        <w:rPr>
+          <w:b/>
+        </w:rPr>
+        <w:t xml:space="preserve">(Greenwood et al., 2011; Soderstrom &amp; Wittebolle, 2013)</w:t>
+      </w:r>
+      <w:r>
+        <w:rPr>
+          <w:b/>
+        </w:rPr>
+        <w:t xml:space="preserve">. Intriguingly, the activities associated with dense adult talk in the North American context are highly rare in the Tseltal Mayan sample (e.g., sing-alongs) and the activities associated with the least dense periods in the North American data are associated with</w:t>
+      </w:r>
+      <w:r>
+        <w:rPr>
+          <w:b/>
+        </w:rPr>
+        <w:t xml:space="preserve"> </w:t>
+      </w:r>
+      <w:r>
+        <w:rPr>
+          <w:i/>
+          <w:b/>
+        </w:rPr>
+        <w:t xml:space="preserve">peak</w:t>
+      </w:r>
+      <w:r>
+        <w:rPr>
+          <w:b/>
+        </w:rPr>
+        <w:t xml:space="preserve"> </w:t>
+      </w:r>
+      <w:r>
+        <w:rPr>
+          <w:b/>
+        </w:rPr>
+        <w:t xml:space="preserve">input periods in the Tseltal Mayan sample</w:t>
+      </w:r>
+      <w:r>
+        <w:rPr>
+          <w:b/>
+        </w:rPr>
+        <w:t xml:space="preserve"> </w:t>
+      </w:r>
+      <w:r>
+        <w:rPr>
+          <w:b/>
+        </w:rPr>
+        <w:t xml:space="preserve">(e.g., mealtimes, Casillas et al., 2019)</w:t>
+      </w:r>
+      <w:r>
+        <w:rPr>
+          <w:b/>
+        </w:rPr>
+        <w:t xml:space="preserve">. In the Tseltal Mayan context specifically, the afternoon-dip pattern likely arises as a consequence of morning and later afternoon communal eating events with multiple adult and child speakers, separated by a longer, relatively quiet midday period of work or rest. The fluctuations in linguistic input Tseltal Mayan children hear over the day thus appear to be driven by the presence of multiple adult and child speakers whose home presence is regulated by the schedule and workload of farming, food preparation, rest, and other domestic activities</w:t>
+      </w:r>
+      <w:r>
+        <w:rPr>
+          <w:b/>
+        </w:rPr>
+        <w:t xml:space="preserve">.</w:t>
+      </w:r>
+    </w:p>
+    <w:p>
+      <w:pPr>
+        <w:pStyle w:val="berschrift2"/>
+      </w:pPr>
+      <w:bookmarkStart w:id="23" w:name="the-current-study"/>
       <w:bookmarkEnd w:id="23"/>
       <w:r>
-        <w:t xml:space="preserve">Introduction</w:t>
+        <w:t xml:space="preserve">The current study</w:t>
       </w:r>
     </w:p>
     <w:p>
@@ -327,359 +769,349 @@
         <w:pStyle w:val="FirstParagraph"/>
       </w:pPr>
       <w:r>
-        <w:t xml:space="preserve">In their first few years of life, children hear an extraordinary amount of language. The sum of this experience with language (their "input") is the basis for their lexical, grammatical, and sociolinguistic development. Much developmental language research focuses on the value of child-directed speech (CDS)</w:t>
-      </w:r>
-      <w:r>
-        <w:t xml:space="preserve"> </w:t>
-      </w:r>
-      <w:r>
-        <w:rPr>
-          <w:b/>
-        </w:rPr>
-        <w:t xml:space="preserve">in particular</w:t>
-      </w:r>
-      <w:r>
-        <w:t xml:space="preserve"> </w:t>
-      </w:r>
-      <w:r>
-        <w:t xml:space="preserve">as a tailored source of linguistic input that can boost lexical and syntactic development</w:t>
-      </w:r>
-      <w:r>
-        <w:t xml:space="preserve"> </w:t>
-      </w:r>
-      <w:r>
-        <w:t xml:space="preserve">(Bates &amp; Goodman, 1997; Brinchmann, Braeken, &amp; Lyster, 2019; Frank, Braginsky, Marchman, &amp; Yurovsky, in preparation; Hart &amp; Risley, 1995; Hoff, 2003; Huttenlocher, Waterfall, Vasilyeva, Vevea, &amp; Hedges, 2010; Lieven, Pine, &amp; Baldwin, 1997; Marchman, Martínez-Sussmann, &amp; Dale, 2004; Shneidman &amp; Goldin-Meadow, 2012; Weisleder &amp; Fernald, 2013)</w:t>
-      </w:r>
-      <w:r>
-        <w:t xml:space="preserve">. However, we</w:t>
-      </w:r>
-      <w:r>
-        <w:t xml:space="preserve"> </w:t>
-      </w:r>
-      <w:r>
-        <w:rPr>
-          <w:b/>
-        </w:rPr>
-        <w:t xml:space="preserve">have</w:t>
-      </w:r>
-      <w:r>
-        <w:t xml:space="preserve"> </w:t>
-      </w:r>
-      <w:r>
-        <w:t xml:space="preserve">also</w:t>
-      </w:r>
-      <w:r>
-        <w:t xml:space="preserve"> </w:t>
-      </w:r>
-      <w:r>
-        <w:rPr>
-          <w:b/>
-        </w:rPr>
-        <w:t xml:space="preserve">known for decades</w:t>
-      </w:r>
-      <w:r>
-        <w:t xml:space="preserve"> </w:t>
-      </w:r>
-      <w:r>
-        <w:t xml:space="preserve">that</w:t>
-      </w:r>
-      <w:r>
-        <w:t xml:space="preserve"> </w:t>
-      </w:r>
-      <w:r>
-        <w:rPr>
-          <w:b/>
-        </w:rPr>
-        <w:t xml:space="preserve">children's</w:t>
-      </w:r>
-      <w:r>
-        <w:t xml:space="preserve"> </w:t>
-      </w:r>
-      <w:r>
-        <w:t xml:space="preserve">language environments---e.g., who is around and talking about what to whom---vary dramatically within and across families,</w:t>
-      </w:r>
-      <w:r>
-        <w:t xml:space="preserve"> </w:t>
-      </w:r>
-      <w:r>
-        <w:rPr>
-          <w:b/>
-        </w:rPr>
-        <w:t xml:space="preserve">and</w:t>
-      </w:r>
-      <w:r>
-        <w:t xml:space="preserve"> </w:t>
-      </w:r>
-      <w:r>
-        <w:t xml:space="preserve">that children in some communities</w:t>
-      </w:r>
-      <w:r>
-        <w:t xml:space="preserve"> </w:t>
-      </w:r>
-      <w:r>
-        <w:rPr>
-          <w:b/>
-        </w:rPr>
-        <w:t xml:space="preserve">hear</w:t>
-      </w:r>
-      <w:r>
-        <w:t xml:space="preserve"> </w:t>
-      </w:r>
-      <w:r>
-        <w:t xml:space="preserve">very little directed talk</w:t>
-      </w:r>
-      <w:r>
-        <w:t xml:space="preserve"> </w:t>
-      </w:r>
-      <w:r>
-        <w:rPr>
-          <w:b/>
-        </w:rPr>
-        <w:t xml:space="preserve">without any</w:t>
-      </w:r>
-      <w:r>
-        <w:t xml:space="preserve"> </w:t>
-      </w:r>
-      <w:r>
-        <w:t xml:space="preserve">apparent delays in their linguistic development [</w:t>
-      </w:r>
-      <w:r>
-        <w:rPr>
-          <w:b/>
-        </w:rPr>
-        <w:t xml:space="preserve">e.g.,</w:t>
-      </w:r>
-      <w:r>
-        <w:rPr>
-          <w:b/>
-        </w:rPr>
-        <w:t xml:space="preserve"> </w:t>
-      </w:r>
-      <w:r>
-        <w:rPr>
-          <w:b/>
-        </w:rPr>
-        <w:t xml:space="preserve">Brown (2011)</w:t>
-      </w:r>
-      <w:r>
-        <w:rPr>
-          <w:b/>
-        </w:rPr>
-        <w:t xml:space="preserve">;</w:t>
-      </w:r>
-      <w:r>
-        <w:rPr>
-          <w:b/>
-        </w:rPr>
-        <w:t xml:space="preserve"> </w:t>
-      </w:r>
-      <w:r>
-        <w:rPr>
-          <w:b/>
-        </w:rPr>
-        <w:t xml:space="preserve">Brown &amp; Gaskins (2014)</w:t>
-      </w:r>
-      <w:r>
-        <w:rPr>
-          <w:b/>
-        </w:rPr>
-        <w:t xml:space="preserve">;</w:t>
-      </w:r>
-      <w:r>
-        <w:rPr>
-          <w:b/>
-        </w:rPr>
-        <w:t xml:space="preserve"> </w:t>
-      </w:r>
-      <w:r>
-        <w:rPr>
-          <w:b/>
-        </w:rPr>
-        <w:t xml:space="preserve">Gaskins (2006)</w:t>
-      </w:r>
-      <w:r>
-        <w:rPr>
-          <w:b/>
-        </w:rPr>
-        <w:t xml:space="preserve">;</w:t>
-      </w:r>
-      <w:r>
-        <w:rPr>
-          <w:b/>
-        </w:rPr>
-        <w:t xml:space="preserve"> </w:t>
-      </w:r>
-      <w:r>
-        <w:rPr>
-          <w:b/>
-        </w:rPr>
-        <w:t xml:space="preserve">de León (2011)</w:t>
-      </w:r>
-      <w:r>
-        <w:rPr>
-          <w:b/>
-        </w:rPr>
-        <w:t xml:space="preserve">;</w:t>
-      </w:r>
-      <w:r>
-        <w:rPr>
-          <w:b/>
-        </w:rPr>
-        <w:t xml:space="preserve"> </w:t>
-      </w:r>
-      <w:r>
-        <w:rPr>
-          <w:b/>
-        </w:rPr>
-        <w:t xml:space="preserve">Ochs &amp; Schieffelin (1984)</w:t>
-      </w:r>
-      <w:r>
-        <w:rPr>
-          <w:b/>
-        </w:rPr>
-        <w:t xml:space="preserve">;</w:t>
-      </w:r>
-      <w:r>
-        <w:rPr>
-          <w:b/>
-        </w:rPr>
-        <w:t xml:space="preserve"> </w:t>
-      </w:r>
-      <w:r>
-        <w:rPr>
-          <w:b/>
-        </w:rPr>
-        <w:t xml:space="preserve">Ochs (1988)</w:t>
-      </w:r>
-      <w:r>
-        <w:rPr>
-          <w:b/>
-        </w:rPr>
-        <w:t xml:space="preserve">;</w:t>
-      </w:r>
-      <w:r>
-        <w:rPr>
-          <w:b/>
-        </w:rPr>
-        <w:t xml:space="preserve"> </w:t>
-      </w:r>
-      <w:r>
-        <w:rPr>
-          <w:b/>
-        </w:rPr>
-        <w:t xml:space="preserve">Rogoff, Paradise, Arauz, Correa-Chávez, &amp; Angelillo (2003)</w:t>
-      </w:r>
-      <w:r>
-        <w:rPr>
-          <w:b/>
-        </w:rPr>
-        <w:t xml:space="preserve">;</w:t>
-      </w:r>
-      <w:r>
-        <w:rPr>
-          <w:b/>
-        </w:rPr>
-        <w:t xml:space="preserve"> </w:t>
-      </w:r>
-      <w:r>
-        <w:rPr>
-          <w:b/>
-        </w:rPr>
-        <w:t xml:space="preserve">Schieffelin (1990)</w:t>
-      </w:r>
-      <w:r>
-        <w:t xml:space="preserve">].</w:t>
-      </w:r>
-    </w:p>
-    <w:p>
-      <w:pPr>
-        <w:pStyle w:val="Textkrper"/>
-      </w:pPr>
-      <w:r>
-        <w:rPr>
-          <w:b/>
-        </w:rPr>
-        <w:t xml:space="preserve">A key puzzle for developmental language science</w:t>
-      </w:r>
-      <w:r>
-        <w:t xml:space="preserve"> </w:t>
-      </w:r>
-      <w:r>
-        <w:t xml:space="preserve">is then</w:t>
-      </w:r>
-      <w:r>
-        <w:t xml:space="preserve"> </w:t>
-      </w:r>
-      <w:r>
-        <w:rPr>
-          <w:b/>
-        </w:rPr>
-        <w:t xml:space="preserve">uncovering</w:t>
-      </w:r>
-      <w:r>
-        <w:t xml:space="preserve"> </w:t>
-      </w:r>
-      <w:r>
-        <w:t xml:space="preserve">how the human cognitive toolkit for language learning can flexibly adapt to the variable circumstances under which it occurs</w:t>
-      </w:r>
-      <w:r>
-        <w:rPr>
-          <w:b/>
-        </w:rPr>
-        <w:t xml:space="preserve">, including circumstances in which CDS is infrequent, produced in large part by other children, or is primarily restricted to a small number of activities</w:t>
-      </w:r>
-      <w:r>
-        <w:rPr>
-          <w:b/>
-        </w:rPr>
-        <w:t xml:space="preserve"> </w:t>
-      </w:r>
-      <w:r>
-        <w:rPr>
-          <w:b/>
-        </w:rPr>
-        <w:t xml:space="preserve">(Brown, 2014; Casillas et al., 2019; Gaskins, 2006; Ochs &amp; Schieffelin, 1984)</w:t>
-      </w:r>
-      <w:r>
-        <w:rPr>
-          <w:b/>
-        </w:rPr>
-        <w:t xml:space="preserve">. Resolving this puzzle requires researchers to find ways to track the distribution and characteristics of linguistic input over multiple interactional contexts, across developmental time, between families, and across different cultural groups. In what follows we explore two major factors that may impact children's linguistic environments: ideological stance toward child-directed speech and situational features of everyday life. We build a case for testing both sources of variation using clips sampled from recordings of whole waking days at home. We then use this approach to report on the language environments of children under 3;0 in one child-centric subsistence farming society (Yélî, Rossel Island, Papua New Guinea), and compare the findings to a parallel set of results from another subsistence farming society that is, by contrast,</w:t>
-      </w:r>
-      <w:r>
-        <w:rPr>
-          <w:b/>
-        </w:rPr>
-        <w:t xml:space="preserve"> </w:t>
-      </w:r>
-      <w:r>
-        <w:rPr>
-          <w:i/>
-          <w:b/>
-        </w:rPr>
-        <w:t xml:space="preserve">not</w:t>
-      </w:r>
-      <w:r>
-        <w:rPr>
-          <w:b/>
-        </w:rPr>
-        <w:t xml:space="preserve"> </w:t>
-      </w:r>
-      <w:r>
-        <w:rPr>
-          <w:b/>
-        </w:rPr>
-        <w:t xml:space="preserve">child-centric (Tseltal, Tenejapa, Mexico).</w:t>
+        <w:rPr>
+          <w:b/>
+        </w:rPr>
+        <w:t xml:space="preserve">Here we investigate the language environments of children growing up on Rossel Island, Papua New Guinea. While the Rossel lifestyle is broadly similar to that of the Tseltal Mayans, their orientation to verbal interaction with infants is more similar to that of middle-class North Americans: Rossel caregivers engage in intensive face-to-face verbal interactions with prelinguistic children, as described in more detail below</w:t>
+      </w:r>
+      <w:r>
+        <w:rPr>
+          <w:b/>
+        </w:rPr>
+        <w:t xml:space="preserve"> </w:t>
+      </w:r>
+      <w:r>
+        <w:rPr>
+          <w:b/>
+        </w:rPr>
+        <w:t xml:space="preserve">(Brown, 2011; Brown &amp; Casillas, in press)</w:t>
+      </w:r>
+      <w:r>
+        <w:rPr>
+          <w:b/>
+        </w:rPr>
+        <w:t xml:space="preserve">. Rossel families therefore offer a critical new datapoint in our understanding of cross-cultural variation in linguistic input</w:t>
+      </w:r>
+      <w:r>
+        <w:rPr>
+          <w:rStyle w:val="Funotenzeichen"/>
+        </w:rPr>
+        <w:footnoteReference w:id="24"/>
+      </w:r>
+      <w:r>
+        <w:rPr>
+          <w:b/>
+        </w:rPr>
+        <w:t xml:space="preserve">:</w:t>
+      </w:r>
+      <w:r>
+        <w:t xml:space="preserve"> </w:t>
+      </w:r>
+      <w:r>
+        <w:t xml:space="preserve">If patterns of</w:t>
+      </w:r>
+      <w:r>
+        <w:t xml:space="preserve"> </w:t>
+      </w:r>
+      <w:r>
+        <w:rPr>
+          <w:b/>
+        </w:rPr>
+        <w:t xml:space="preserve">CDS on Rossel Island</w:t>
+      </w:r>
+      <w:r>
+        <w:t xml:space="preserve"> </w:t>
+      </w:r>
+      <w:r>
+        <w:t xml:space="preserve">are similar to those reported for North American English,</w:t>
+      </w:r>
+      <w:r>
+        <w:t xml:space="preserve"> </w:t>
+      </w:r>
+      <w:r>
+        <w:rPr>
+          <w:b/>
+        </w:rPr>
+        <w:t xml:space="preserve">it would support that idea that caregiver ideology drives substantial differences in language input across variable contexts</w:t>
+      </w:r>
+      <w:r>
+        <w:t xml:space="preserve">. If, instead,</w:t>
+      </w:r>
+      <w:r>
+        <w:t xml:space="preserve"> </w:t>
+      </w:r>
+      <w:r>
+        <w:rPr>
+          <w:b/>
+        </w:rPr>
+        <w:t xml:space="preserve">CDS</w:t>
+      </w:r>
+      <w:r>
+        <w:t xml:space="preserve"> </w:t>
+      </w:r>
+      <w:r>
+        <w:t xml:space="preserve">patterns are more similar to that of the Tseltal</w:t>
+      </w:r>
+      <w:r>
+        <w:t xml:space="preserve"> </w:t>
+      </w:r>
+      <w:r>
+        <w:rPr>
+          <w:b/>
+        </w:rPr>
+        <w:t xml:space="preserve">Mayan</w:t>
+      </w:r>
+      <w:r>
+        <w:t xml:space="preserve"> </w:t>
+      </w:r>
+      <w:r>
+        <w:t xml:space="preserve">community,</w:t>
+      </w:r>
+      <w:r>
+        <w:t xml:space="preserve"> </w:t>
+      </w:r>
+      <w:r>
+        <w:rPr>
+          <w:b/>
+        </w:rPr>
+        <w:t xml:space="preserve">it would support the idea that</w:t>
+      </w:r>
+      <w:r>
+        <w:rPr>
+          <w:b/>
+        </w:rPr>
+        <w:t xml:space="preserve"> </w:t>
+      </w:r>
+      <w:r>
+        <w:rPr>
+          <w:i/>
+          <w:b/>
+        </w:rPr>
+        <w:t xml:space="preserve">lifestyle</w:t>
+      </w:r>
+      <w:r>
+        <w:rPr>
+          <w:b/>
+        </w:rPr>
+        <w:t xml:space="preserve"> </w:t>
+      </w:r>
+      <w:r>
+        <w:rPr>
+          <w:b/>
+        </w:rPr>
+        <w:t xml:space="preserve">drives substantial differences in language input across variable contexts</w:t>
+      </w:r>
+      <w:r>
+        <w:t xml:space="preserve">; specifically, subsistence farming vs. post-industrial</w:t>
+      </w:r>
+      <w:r>
+        <w:t xml:space="preserve"> </w:t>
+      </w:r>
+      <w:r>
+        <w:rPr>
+          <w:b/>
+        </w:rPr>
+        <w:t xml:space="preserve">lifestyles</w:t>
+      </w:r>
+      <w:r>
+        <w:t xml:space="preserve">.</w:t>
+      </w:r>
+    </w:p>
+    <w:p>
+      <w:pPr>
+        <w:pStyle w:val="Textkrper"/>
+      </w:pPr>
+      <w:r>
+        <w:rPr>
+          <w:b/>
+        </w:rPr>
+        <w:t xml:space="preserve">We use manually annotated daylong recordings of Rossel children's language environments to track how much speech they hear from different speakers over the course of a day at home. During these recordings, the target child freely navigates their environment for multiple hours at a time while wearing an audio recorder, a simple method that can be similarly deployed across diverse linguistic and cultural settings</w:t>
+      </w:r>
+      <w:r>
+        <w:rPr>
+          <w:b/>
+        </w:rPr>
+        <w:t xml:space="preserve"> </w:t>
+      </w:r>
+      <w:r>
+        <w:rPr>
+          <w:b/>
+        </w:rPr>
+        <w:t xml:space="preserve">(Bergelson et al., in preparation;</w:t>
+      </w:r>
+      <w:r>
+        <w:rPr>
+          <w:b/>
+        </w:rPr>
+        <w:t xml:space="preserve"> </w:t>
+      </w:r>
+      <w:r>
+        <w:rPr>
+          <w:b/>
+        </w:rPr>
+        <w:t xml:space="preserve"> </w:t>
+      </w:r>
+      <w:r>
+        <w:rPr>
+          <w:b/>
+        </w:rPr>
+        <w:t xml:space="preserve">Casillas &amp; Cristia, 2019)</w:t>
+      </w:r>
+      <w:r>
+        <w:rPr>
+          <w:b/>
+        </w:rPr>
+        <w:t xml:space="preserve">. We capture both situational variation and variation due to caregiver responsiveness patterns by sampling the daylong recordings in two different ways. First, we randomly sample clips to get a baseline estimate for how much speech children encounter, on average, over the course of the day. Because these clips are indiscriminately distributed over the whole recording, they include variation in input due to both specific activities (e.g., mealtime vs. work periods) and social-organizational effects (e.g., subsistence farming schedule, household composition). Second, we look specifically at patterns of interlocutor responsiveness by manually selecting the day's peak clips of sustained interaction between the target child and one or more co-interactants. By identifying clips in which children are hearably interacting with others, we aim to partly---albeit imperfectly---sample from home interactional contexts in which we know the target child is alert and socially engaged, similar to contexts in which cross-cultural differences in CDS have been shown in the past with these same communities</w:t>
+      </w:r>
+      <w:r>
+        <w:rPr>
+          <w:b/>
+        </w:rPr>
+        <w:t xml:space="preserve"> </w:t>
+      </w:r>
+      <w:r>
+        <w:rPr>
+          <w:b/>
+        </w:rPr>
+        <w:t xml:space="preserve">(e.g., Brown, 2011; Brown &amp; Casillas, in press)</w:t>
+      </w:r>
+      <w:r>
+        <w:rPr>
+          <w:b/>
+        </w:rPr>
+        <w:t xml:space="preserve">.</w:t>
+      </w:r>
+    </w:p>
+    <w:p>
+      <w:pPr>
+        <w:pStyle w:val="Textkrper"/>
+      </w:pPr>
+      <w:r>
+        <w:rPr>
+          <w:b/>
+        </w:rPr>
+        <w:t xml:space="preserve">On the basis of past comparative work, we predicted that Rossel children would</w:t>
+      </w:r>
+      <w:r>
+        <w:t xml:space="preserve"> </w:t>
+      </w:r>
+      <w:r>
+        <w:t xml:space="preserve">hear frequent CDS from a wide variety of caregiver types throughout the day</w:t>
+      </w:r>
+      <w:r>
+        <w:rPr>
+          <w:b/>
+        </w:rPr>
+        <w:t xml:space="preserve">, which would support the idea that ideologies about child-directed talk drive substantial cross-context variation in language input rate. Prior ethnographic findings also led us to predict that: (a) distributed caregiving practices on Rossel Island would weaken hour-to-hour fluctuations in CDS rate attributed previously to a subsistence farming schedule</w:t>
+      </w:r>
+      <w:r>
+        <w:rPr>
+          <w:b/>
+        </w:rPr>
+        <w:t xml:space="preserve"> </w:t>
+      </w:r>
+      <w:r>
+        <w:rPr>
+          <w:b/>
+        </w:rPr>
+        <w:t xml:space="preserve">(Casillas et al., 2019)</w:t>
+      </w:r>
+      <w:r>
+        <w:rPr>
+          <w:b/>
+        </w:rPr>
+        <w:t xml:space="preserve">, (b) children would hear an increasing proportion of CDS from other children as they got older, and (c) other-directed speech (ODS) would be abundant. We also predicted that any ideology-derived differences between the Tseltal and Rossel data would be most apparent during the clips targeting interactant responsiveness, which better approximate the contexts in which past differences between these communities have been found</w:t>
+      </w:r>
+      <w:r>
+        <w:rPr>
+          <w:b/>
+        </w:rPr>
+        <w:t xml:space="preserve"> </w:t>
+      </w:r>
+      <w:r>
+        <w:rPr>
+          <w:b/>
+        </w:rPr>
+        <w:t xml:space="preserve">(Brown, 2011, 2014; Brown &amp; Casillas, in press)</w:t>
+      </w:r>
+      <w:r>
+        <w:rPr>
+          <w:b/>
+        </w:rPr>
+        <w:t xml:space="preserve">. Consonant with prior daylong child language data across multiple cultural contexts, we also expected little-to-no increase in CDS rate with age, a decrease in ODS rate with age, and for CDS to occur in non-uniform bursts throughout the day</w:t>
+      </w:r>
+      <w:r>
+        <w:rPr>
+          <w:b/>
+        </w:rPr>
+        <w:t xml:space="preserve"> </w:t>
+      </w:r>
+      <w:r>
+        <w:rPr>
+          <w:b/>
+        </w:rPr>
+        <w:t xml:space="preserve">(Abney, Smith, &amp; Yu, 2017; Bergelson et al., 2019b; Casillas et al., 2019; Scaff, Stieglitz, Casillas, &amp; Cristia, in preparation)</w:t>
+      </w:r>
+      <w:r>
+        <w:rPr>
+          <w:b/>
+        </w:rPr>
+        <w:t xml:space="preserve">.</w:t>
+      </w:r>
+    </w:p>
+    <w:p>
+      <w:pPr>
+        <w:pStyle w:val="Textkrper"/>
+      </w:pPr>
+      <w:r>
+        <w:t xml:space="preserve">In what follows we review the ethnographic work done in this community previously, describe our methods for following up on that work with daylong recordings, present the current findings, and discuss the</w:t>
+      </w:r>
+      <w:r>
+        <w:t xml:space="preserve"> </w:t>
+      </w:r>
+      <w:r>
+        <w:rPr>
+          <w:b/>
+        </w:rPr>
+        <w:t xml:space="preserve">similarities and</w:t>
+      </w:r>
+      <w:r>
+        <w:rPr>
+          <w:b/>
+        </w:rPr>
+        <w:t xml:space="preserve"> </w:t>
+      </w:r>
+      <w:r>
+        <w:t xml:space="preserve">differences that arose. All methods for annotation and analysis in this study closely follow those reported elsewhere for Tseltal children’s speech environments</w:t>
+      </w:r>
+      <w:r>
+        <w:t xml:space="preserve"> </w:t>
+      </w:r>
+      <w:r>
+        <w:t xml:space="preserve">(Casillas et al., 2019)</w:t>
+      </w:r>
+      <w:r>
+        <w:t xml:space="preserve">.</w:t>
+      </w:r>
+    </w:p>
+    <w:p>
+      <w:pPr>
+        <w:pStyle w:val="berschrift1"/>
+      </w:pPr>
+      <w:bookmarkStart w:id="25" w:name="methods"/>
+      <w:bookmarkEnd w:id="25"/>
+      <w:r>
+        <w:t xml:space="preserve">Method</w:t>
       </w:r>
     </w:p>
     <w:p>
       <w:pPr>
         <w:pStyle w:val="berschrift2"/>
       </w:pPr>
-      <w:bookmarkStart w:id="24" w:name="ideological-and-situational-variation-in-cds"/>
-      <w:bookmarkEnd w:id="24"/>
-      <w:r>
-        <w:t xml:space="preserve">Ideological and situational variation in CDS</w:t>
+      <w:bookmarkStart w:id="26" w:name="methods-dataset"/>
+      <w:bookmarkEnd w:id="26"/>
+      <w:r>
+        <w:t xml:space="preserve">Corpus</w:t>
       </w:r>
     </w:p>
     <w:p>
@@ -687,214 +1119,211 @@
         <w:pStyle w:val="FirstParagraph"/>
       </w:pPr>
       <w:r>
-        <w:rPr>
-          <w:b/>
-        </w:rPr>
-        <w:t xml:space="preserve">Caregivers' personal and cultural notions about how children should develop as members of the broader language community influence the prevalence and style of their child-directed talk</w:t>
-      </w:r>
-      <w:r>
-        <w:rPr>
-          <w:b/>
-        </w:rPr>
-        <w:t xml:space="preserve"> </w:t>
-      </w:r>
-      <w:r>
-        <w:rPr>
-          <w:b/>
-        </w:rPr>
-        <w:t xml:space="preserve">(Gaskins, 2006; Ochs &amp; Schieffelin, 1984; Rowe, 2008)</w:t>
-      </w:r>
-      <w:r>
-        <w:rPr>
-          <w:b/>
-        </w:rPr>
-        <w:t xml:space="preserve">. For example, extensive ethnographic research among multiple, distinct Mayan communities of Southern Mexico and Guatemala has forged a consistent view of childrearing and child-directed speech: adult caregivers shape infants' and young children's worlds such that children learn to attend to what is going on around them rather than expecting to be the center of attention</w:t>
-      </w:r>
-      <w:r>
-        <w:rPr>
-          <w:b/>
-        </w:rPr>
-        <w:t xml:space="preserve"> </w:t>
-      </w:r>
-      <w:r>
-        <w:rPr>
-          <w:b/>
-        </w:rPr>
-        <w:t xml:space="preserve">(e.g., Brown, 2011, 2014; de León, 2011; Gaskins, 2000; Pye, 1986; Rogoff et al., 2003)</w:t>
-      </w:r>
-      <w:r>
-        <w:rPr>
-          <w:b/>
-        </w:rPr>
-        <w:t xml:space="preserve">. These ethnographic findings lay out a broader ideology of caregiving, including a number of component attitudes (e.g., infants as inadequate conversational partners), that lead to the prediction that, on average, typically developing Mayan children are only infrequently directly addressed during their days at home. Indeed, using data from daylong recordings of children under age 3;0, Casillas and colleagues</w:t>
-      </w:r>
-      <w:r>
-        <w:rPr>
-          <w:b/>
-        </w:rPr>
-        <w:t xml:space="preserve"> </w:t>
-      </w:r>
-      <w:r>
-        <w:rPr>
-          <w:b/>
-        </w:rPr>
-        <w:t xml:space="preserve">(2019)</w:t>
-      </w:r>
-      <w:r>
-        <w:rPr>
-          <w:b/>
-        </w:rPr>
-        <w:t xml:space="preserve"> </w:t>
-      </w:r>
-      <w:r>
-        <w:rPr>
-          <w:b/>
-        </w:rPr>
-        <w:t xml:space="preserve">found that the Tseltal Mayan children in their sample heard an average of 3.6 minutes per hour of speech directed to them---around one third of the current estimate for North American English</w:t>
-      </w:r>
-      <w:r>
-        <w:rPr>
-          <w:b/>
-        </w:rPr>
-        <w:t xml:space="preserve"> </w:t>
-      </w:r>
-      <w:r>
-        <w:rPr>
-          <w:b/>
-        </w:rPr>
-        <w:t xml:space="preserve">(Bergelson et al., 2019b)</w:t>
-      </w:r>
-      <w:r>
-        <w:rPr>
-          <w:b/>
-        </w:rPr>
-        <w:t xml:space="preserve">---yet hit established benchmarks for the onset of single- and multi-word utterances</w:t>
-      </w:r>
-      <w:r>
-        <w:rPr>
-          <w:b/>
-        </w:rPr>
-        <w:t xml:space="preserve">. This finding appears to support the idea that attitudes about child-directed talk mediate how frequently children are addressed. However, any direct comparison between these two childrearing contexts is critically confounded: the arrangement of everyday life is highly different between the subsistence farming, rural Tseltal community and the (sub)urban, middle-class North American populations to which they are being compared.</w:t>
-      </w:r>
-    </w:p>
-    <w:p>
-      <w:pPr>
-        <w:pStyle w:val="Textkrper"/>
-      </w:pPr>
-      <w:r>
-        <w:rPr>
-          <w:b/>
-        </w:rPr>
-        <w:t xml:space="preserve">Children's pattern of linguistic input also varies depending on the social organization of everyday life, which shapes the circumstances for their interactions with others over the course of the day. Prior analyses of daylong recordings in both North American</w:t>
-      </w:r>
-      <w:r>
-        <w:rPr>
-          <w:b/>
-        </w:rPr>
-        <w:t xml:space="preserve"> </w:t>
-      </w:r>
-      <w:r>
-        <w:rPr>
-          <w:b/>
-        </w:rPr>
-        <w:t xml:space="preserve">(Bergelson, Amatuni, Dailey, Koorathota, &amp; Tor, 2019a; Greenwood, Thiemann-Bourque, Walker, Buzhardt, &amp; Gilkerson, 2011; Soderstrom &amp; Wittebolle, 2013)</w:t>
-      </w:r>
-      <w:r>
-        <w:rPr>
-          <w:b/>
-        </w:rPr>
-        <w:t xml:space="preserve"> </w:t>
-      </w:r>
-      <w:r>
-        <w:rPr>
-          <w:b/>
-        </w:rPr>
-        <w:t xml:space="preserve">and Tseltal</w:t>
-      </w:r>
-      <w:r>
-        <w:rPr>
-          <w:b/>
-        </w:rPr>
-        <w:t xml:space="preserve"> </w:t>
-      </w:r>
-      <w:r>
-        <w:rPr>
-          <w:b/>
-        </w:rPr>
-        <w:t xml:space="preserve">(Casillas et al., 2019)</w:t>
-      </w:r>
-      <w:r>
-        <w:rPr>
-          <w:b/>
-        </w:rPr>
-        <w:t xml:space="preserve"> </w:t>
-      </w:r>
-      <w:r>
-        <w:rPr>
-          <w:b/>
-        </w:rPr>
-        <w:t xml:space="preserve">contexts suggests that different activities impact the rate at which children hear child-directed speech from hour to hour. The limited evidence to date shows approximately similar patterns in input rate fluctuation across the waking day: children in both contexts hear their highest rates of linguistic input in the morning and afternoon, with a dip around midday</w:t>
-      </w:r>
-      <w:r>
-        <w:rPr>
-          <w:b/>
-        </w:rPr>
-        <w:t xml:space="preserve"> </w:t>
-      </w:r>
-      <w:r>
-        <w:rPr>
-          <w:b/>
-        </w:rPr>
-        <w:t xml:space="preserve">(Greenwood et al., 2011; Soderstrom &amp; Wittebolle, 2013)</w:t>
-      </w:r>
-      <w:r>
-        <w:rPr>
-          <w:b/>
-        </w:rPr>
-        <w:t xml:space="preserve">. Intruigingly, the activities associated with dense adult talk in the North American context are highly rare in the Tseltal sample (e.g., sing-alongs) and the activities associated with the least dense periods in the North American data as associated with</w:t>
-      </w:r>
-      <w:r>
-        <w:rPr>
-          <w:b/>
-        </w:rPr>
-        <w:t xml:space="preserve"> </w:t>
-      </w:r>
-      <w:r>
-        <w:rPr>
-          <w:i/>
-          <w:b/>
-        </w:rPr>
-        <w:t xml:space="preserve">peak</w:t>
-      </w:r>
-      <w:r>
-        <w:rPr>
-          <w:b/>
-        </w:rPr>
-        <w:t xml:space="preserve"> </w:t>
-      </w:r>
-      <w:r>
-        <w:rPr>
-          <w:b/>
-        </w:rPr>
-        <w:t xml:space="preserve">input periods in the Tseltal sample</w:t>
-      </w:r>
-      <w:r>
-        <w:rPr>
-          <w:b/>
-        </w:rPr>
-        <w:t xml:space="preserve"> </w:t>
-      </w:r>
-      <w:r>
-        <w:rPr>
-          <w:b/>
-        </w:rPr>
-        <w:t xml:space="preserve">(e.g., mealtimes, Casillas et al., 2019)</w:t>
-      </w:r>
-      <w:r>
-        <w:rPr>
-          <w:b/>
-        </w:rPr>
-        <w:t xml:space="preserve">. In the Tseltal context specifically, the afternoon-dip pattern likely arises as a consequence of communal eating events with multiple adult and child speakers, separated by a longer, relatively quiet midday period of work or rest. The fluctuations in linguistic input Tseltal children hear over the day thus appear to be driven by the presence of multiple adult and child speakers whose home presence is regulated by the schedule and workload of farming, food preparation, and other domestic activities</w:t>
+        <w:t xml:space="preserve">The participants in this study live in a collection of small hamlets on north-eastern Rossel Island, approximately 250 nautical miles off the southern tip of mainland Papua New Guinea with only intermittent access to and contact with the outside world. The traditional language of Rossel Island is Yélî Dnye, an isolate (Papuan), which features a phonological inventory and set of grammatical features unlike any other in the (predominantly Austronesian) languages of the region. The islanders are</w:t>
+      </w:r>
+      <w:r>
+        <w:t xml:space="preserve"> </w:t>
+      </w:r>
+      <w:r>
+        <w:rPr>
+          <w:b/>
+        </w:rPr>
+        <w:t xml:space="preserve">swidden horticulturalists</w:t>
+      </w:r>
+      <w:r>
+        <w:t xml:space="preserve">, cultivating taro, sweet potato, manioc, yam, coconut, and more for their daily subsistence, with protein coming from fishing and (occasionally) slaughtering pigs or</w:t>
+      </w:r>
+      <w:r>
+        <w:t xml:space="preserve"> </w:t>
+      </w:r>
+      <w:r>
+        <w:rPr>
+          <w:b/>
+        </w:rPr>
+        <w:t xml:space="preserve">wild</w:t>
+      </w:r>
+      <w:r>
+        <w:t xml:space="preserve"> </w:t>
+      </w:r>
+      <w:r>
+        <w:t xml:space="preserve">animals</w:t>
+      </w:r>
+      <w:r>
+        <w:t xml:space="preserve"> </w:t>
+      </w:r>
+      <w:r>
+        <w:rPr>
+          <w:b/>
+        </w:rPr>
+        <w:t xml:space="preserve">such as possums, goannas, snakes</w:t>
+      </w:r>
+      <w:r>
+        <w:t xml:space="preserve">. Children often forage independently for shellfish and wild nuts, extra sources of protein. Most children on Rossel Island grow up speaking Yélî Dnye at home,</w:t>
+      </w:r>
+      <w:r>
+        <w:t xml:space="preserve"> </w:t>
+      </w:r>
+      <w:r>
+        <w:rPr>
+          <w:b/>
+        </w:rPr>
+        <w:t xml:space="preserve">though English, Tok Pisin, and a number of languages from the nearby islands and mainland are frequently heard from adults and school-aged children. Formal training in</w:t>
+      </w:r>
+      <w:r>
+        <w:t xml:space="preserve"> </w:t>
+      </w:r>
+      <w:r>
+        <w:t xml:space="preserve">English as a second language</w:t>
+      </w:r>
+      <w:r>
+        <w:t xml:space="preserve"> </w:t>
+      </w:r>
+      <w:r>
+        <w:rPr>
+          <w:b/>
+        </w:rPr>
+        <w:t xml:space="preserve">begins in school</w:t>
+      </w:r>
+      <w:r>
+        <w:t xml:space="preserve">, around age 7. Children grow up in patrilocal household clusters (i.e., their family and their father's brothers' families), usually arranged such that there is some shared open space between households.</w:t>
+      </w:r>
+    </w:p>
+    <w:p>
+      <w:pPr>
+        <w:pStyle w:val="Textkrper"/>
+      </w:pPr>
+      <w:r>
+        <w:t xml:space="preserve">During their waking hours, infants are typically carried in a caregiver's arms as they go about daily activities. Infants, even very young ones, are frequently passed between different</w:t>
+      </w:r>
+      <w:r>
+        <w:t xml:space="preserve"> </w:t>
+      </w:r>
+      <w:r>
+        <w:rPr>
+          <w:b/>
+        </w:rPr>
+        <w:t xml:space="preserve">people</w:t>
+      </w:r>
+      <w:r>
+        <w:t xml:space="preserve"> </w:t>
+      </w:r>
+      <w:r>
+        <w:t xml:space="preserve">(male and female, young and elderly) throughout the day, returning to the mother to suckle when hungry.</w:t>
+      </w:r>
+      <w:r>
+        <w:t xml:space="preserve"> </w:t>
+      </w:r>
+      <w:r>
+        <w:rPr>
+          <w:b/>
+        </w:rPr>
+        <w:t xml:space="preserve">This baby-lending practice is not restricted to the natal family, or even close relatives; between feedings, one may find an infant several villages away from its mother, with older infants and young children being transferred between distant caregivers for even longer periods (sometimes for several weeks or longer).</w:t>
+      </w:r>
+      <w:r>
+        <w:t xml:space="preserve"> </w:t>
+      </w:r>
+      <w:r>
+        <w:t xml:space="preserve">The arc of a typical day for an infant might include waking, being dressed and fed, then a mix of (a) spending time with nearby adults or older children as they walk around socializing and completing tasks with others and (b) more feeding, perhaps followed by short bouts of sleep in the late morning and afternoon, usually with the mother. Sometimes children are also taken to the gardens after the morning meal. Afternoon meals are cooked from around 15:00 onward, with another</w:t>
+      </w:r>
+      <w:r>
+        <w:t xml:space="preserve"> </w:t>
+      </w:r>
+      <w:r>
+        <w:rPr>
+          <w:b/>
+        </w:rPr>
+        <w:t xml:space="preserve">feed</w:t>
+      </w:r>
+      <w:r>
+        <w:t xml:space="preserve"> </w:t>
+      </w:r>
+      <w:r>
+        <w:t xml:space="preserve">and more socializing before resting for the night. Starting around age two or three, children spend much of their time in large, independent child playgroups (10+ cousins and neighbors) who freely travel near and around the village searching for nuts and fruits, bathing in nearby rivers, and engaging in group games (e.g., tag, pretend play, etc.).</w:t>
+      </w:r>
+    </w:p>
+    <w:p>
+      <w:pPr>
+        <w:pStyle w:val="Textkrper"/>
+      </w:pPr>
+      <w:r>
+        <w:t xml:space="preserve">Interaction with infants and young children on Rossel Island is initiated by women, men, girls, and boys alike in a face-to-face, contingency-seeking, and affect-laden style</w:t>
+      </w:r>
+      <w:r>
+        <w:t xml:space="preserve"> </w:t>
+      </w:r>
+      <w:r>
+        <w:t xml:space="preserve">(Brown, 2011; Brown &amp; Casillas, in press)</w:t>
+      </w:r>
+      <w:r>
+        <w:t xml:space="preserve">. Children are considered a shared responsibility, but also a source of joy and entertainment for the wider network of caregivers in their community. In her prior ethnographic work, Brown details some ways in which interactants make bids for joint attention and act as if the infant can understand what is being said</w:t>
+      </w:r>
+      <w:r>
+        <w:t xml:space="preserve"> </w:t>
+      </w:r>
+      <w:r>
+        <w:t xml:space="preserve">(Brown, 2011)</w:t>
+      </w:r>
+      <w:r>
+        <w:t xml:space="preserve">. Infants pick up on this pattern of caregiving, initiating interactions with others twice as frequently as Tseltal children, who are encouraged instead to observe the interactions going on around them</w:t>
+      </w:r>
+      <w:r>
+        <w:t xml:space="preserve"> </w:t>
+      </w:r>
+      <w:r>
+        <w:t xml:space="preserve">(Brown, 2011)</w:t>
+      </w:r>
+      <w:r>
+        <w:t xml:space="preserve">. Brown and Casillas</w:t>
+      </w:r>
+      <w:r>
+        <w:t xml:space="preserve"> </w:t>
+      </w:r>
+      <w:r>
+        <w:t xml:space="preserve">(in press)</w:t>
+      </w:r>
+      <w:r>
+        <w:t xml:space="preserve"> </w:t>
+      </w:r>
+      <w:r>
+        <w:t xml:space="preserve">document how Rossel caregivers encourage early independence in their children, observing their autonomy in choosing what to do, wear, eat, and say while finding other ways to promote pro-social behavior (e.g., praise). Overall, Rossel Island could be characterized as a child-centered language environment</w:t>
+      </w:r>
+      <w:r>
+        <w:t xml:space="preserve"> </w:t>
+      </w:r>
+      <w:r>
+        <w:t xml:space="preserve">(but see Brown &amp; Casillas, in press; Ochs &amp; Schieffelin, 1984)</w:t>
+      </w:r>
+      <w:r>
+        <w:t xml:space="preserve">, in which children, even very young ones, are considered interactional and conversational partners whose interests are often allowed to shape the topic and direction of conversation.</w:t>
+      </w:r>
+    </w:p>
+    <w:p>
+      <w:pPr>
+        <w:pStyle w:val="Textkrper"/>
+      </w:pPr>
+      <w:r>
+        <w:t xml:space="preserve">The data presented here come from the Rossel subset of the NAME-OMITTED-FOR-REVIEW Corpus</w:t>
+      </w:r>
+      <w:r>
+        <w:t xml:space="preserve">, a collection of raw daylong recordings and supplementary data from over 100 children under age four growing up on Rossel Island (REFERENCE-OMITTED-FOR-REVIEW)</w:t>
+      </w:r>
+      <w:r>
+        <w:t xml:space="preserve">. The Rossel subcorpus was collected in 2016 and includes daylong audio recordings and experimental data from 57 children born to 43 mothers. These children had 0--2 younger siblings (mean = 0.36; median = 0) and 0--5 older siblings (mean = 2; median = 2); most participating caregivers were on the younger end of those in the community, though</w:t>
+      </w:r>
+      <w:r>
+        <w:t xml:space="preserve"> </w:t>
+      </w:r>
+      <w:r>
+        <w:rPr>
+          <w:b/>
+        </w:rPr>
+        <w:t xml:space="preserve">two children's primary caregivers were their biological grandparents</w:t>
+      </w:r>
+      <w:r>
+        <w:t xml:space="preserve"> </w:t>
+      </w:r>
+      <w:r>
+        <w:t xml:space="preserve">(mean = 33.9 years; median = 32; range = 24--70 and fathers: mean = 35.6; median = 34; range = 24---57). Based on available demographic data for 40 of the biological mothers we estimate that mothers are typically 21.4 years old when they give birth to their first child (median = 21.5; range = 12--30). On the basis of demographic data for 34 of those mothers, we estimate an average inter-child interval of 2.8 years (median = 2.6; range = 1.75--5.2)</w:t>
       </w:r>
       <w:r>
         <w:rPr>
@@ -905,512 +1334,51 @@
     </w:p>
     <w:p>
       <w:pPr>
-        <w:pStyle w:val="berschrift2"/>
-      </w:pPr>
-      <w:bookmarkStart w:id="25" w:name="the-current-study"/>
-      <w:bookmarkEnd w:id="25"/>
-      <w:r>
-        <w:t xml:space="preserve">The current study</w:t>
-      </w:r>
-    </w:p>
-    <w:p>
-      <w:pPr>
-        <w:pStyle w:val="FirstParagraph"/>
-      </w:pPr>
-      <w:r>
-        <w:rPr>
-          <w:b/>
-        </w:rPr>
-        <w:t xml:space="preserve">Here we investigate the language environments of children growing up on Rossel Island, Papua New Guinea. While the Rossel lifestyle is broadly similar to that of the Tseltal Mayans, their orientation to verbal interaction with infants is more similar to that of middle-class North Americans: Rossel caregivers engage in intensive face-to-face verbal interactions with prelinguistic children, as described in more detail below</w:t>
-      </w:r>
-      <w:r>
-        <w:rPr>
-          <w:b/>
-        </w:rPr>
-        <w:t xml:space="preserve"> </w:t>
-      </w:r>
-      <w:r>
-        <w:rPr>
-          <w:b/>
-        </w:rPr>
-        <w:t xml:space="preserve">(Brown, 2011; Brown &amp; Casillas, in press)</w:t>
-      </w:r>
-      <w:r>
-        <w:rPr>
-          <w:b/>
-        </w:rPr>
-        <w:t xml:space="preserve">. Rossel families therefore offer a critical new datapoint in our understanding of cross-cultural variation in linguistic input</w:t>
+        <w:pStyle w:val="Textkrper"/>
+      </w:pPr>
+      <w:r>
+        <w:rPr>
+          <w:b/>
+        </w:rPr>
+        <w:t xml:space="preserve">The size of households</w:t>
+      </w:r>
+      <w:r>
+        <w:t xml:space="preserve">, defined here as the number of people sharing kitchen and sleeping areas on a daily basis, ranged between 3 and 12 (mean = 7; median = 7). Households are clustered into small patrilocal hamlets which</w:t>
+      </w:r>
+      <w:r>
+        <w:t xml:space="preserve"> </w:t>
+      </w:r>
+      <w:r>
+        <w:rPr>
+          <w:b/>
+        </w:rPr>
+        <w:t xml:space="preserve">afford</w:t>
+      </w:r>
+      <w:r>
+        <w:t xml:space="preserve"> </w:t>
+      </w:r>
+      <w:r>
+        <w:t xml:space="preserve">a wider group of communal caregivers and playmates. The hamlets themselves are clustered together into patches of more distantly related patrilocal residents. The average hamlet in our corpus comprises 5.8 households (median = 5; range = 3--11); the typical household in our dataset has 2 children under age seven (i.e., not yet attending school) and 2 adults, leading us to estimate that there are around 10 young children and 10 adults present within a hamlet throughout the day. This estimate does not include visitors to the target child's hamlet or relatives the target child encounters while visiting others. Therefore, while 24.6% of the target children in our corpus are first born to their mothers, these children are incorporated into a larger pool of young children whose care is divided among numerous caregivers</w:t>
+      </w:r>
+      <w:r>
+        <w:rPr>
+          <w:b/>
+        </w:rPr>
+        <w:t xml:space="preserve">.</w:t>
+      </w:r>
+    </w:p>
+    <w:p>
+      <w:pPr>
+        <w:pStyle w:val="Textkrper"/>
+      </w:pPr>
+      <w:r>
+        <w:t xml:space="preserve">Among our participating families, most mothers had finished their education at one of the island's schools (6 years of education = 32.6%; 8 years of education = 37.2%)</w:t>
       </w:r>
       <w:r>
         <w:rPr>
           <w:rStyle w:val="Funotenzeichen"/>
         </w:rPr>
-        <w:footnoteReference w:id="26"/>
-      </w:r>
-      <w:r>
-        <w:rPr>
-          <w:b/>
-        </w:rPr>
-        <w:t xml:space="preserve">:</w:t>
-      </w:r>
-      <w:r>
-        <w:t xml:space="preserve"> </w:t>
-      </w:r>
-      <w:r>
-        <w:t xml:space="preserve">If patterns of</w:t>
-      </w:r>
-      <w:r>
-        <w:t xml:space="preserve"> </w:t>
-      </w:r>
-      <w:r>
-        <w:rPr>
-          <w:b/>
-        </w:rPr>
-        <w:t xml:space="preserve">CDS on Rossel Island</w:t>
-      </w:r>
-      <w:r>
-        <w:t xml:space="preserve"> </w:t>
-      </w:r>
-      <w:r>
-        <w:t xml:space="preserve">are similar to those reported for North American English,</w:t>
-      </w:r>
-      <w:r>
-        <w:t xml:space="preserve"> </w:t>
-      </w:r>
-      <w:r>
-        <w:rPr>
-          <w:b/>
-        </w:rPr>
-        <w:t xml:space="preserve">it would support that idea that caregiver ideology drives substantial differences in language input across variable contexts</w:t>
-      </w:r>
-      <w:r>
-        <w:t xml:space="preserve">. If, instead,</w:t>
-      </w:r>
-      <w:r>
-        <w:t xml:space="preserve"> </w:t>
-      </w:r>
-      <w:r>
-        <w:rPr>
-          <w:b/>
-        </w:rPr>
-        <w:t xml:space="preserve">CDS</w:t>
-      </w:r>
-      <w:r>
-        <w:t xml:space="preserve"> </w:t>
-      </w:r>
-      <w:r>
-        <w:t xml:space="preserve">patterns are more similar to that of the Tseltal</w:t>
-      </w:r>
-      <w:r>
-        <w:t xml:space="preserve"> </w:t>
-      </w:r>
-      <w:r>
-        <w:rPr>
-          <w:b/>
-        </w:rPr>
-        <w:t xml:space="preserve">Mayan</w:t>
-      </w:r>
-      <w:r>
-        <w:t xml:space="preserve"> </w:t>
-      </w:r>
-      <w:r>
-        <w:t xml:space="preserve">community,</w:t>
-      </w:r>
-      <w:r>
-        <w:t xml:space="preserve"> </w:t>
-      </w:r>
-      <w:r>
-        <w:rPr>
-          <w:b/>
-        </w:rPr>
-        <w:t xml:space="preserve">it would support the idea that</w:t>
-      </w:r>
-      <w:r>
-        <w:rPr>
-          <w:b/>
-        </w:rPr>
-        <w:t xml:space="preserve"> </w:t>
-      </w:r>
-      <w:r>
-        <w:rPr>
-          <w:i/>
-          <w:b/>
-        </w:rPr>
-        <w:t xml:space="preserve">lifestyle</w:t>
-      </w:r>
-      <w:r>
-        <w:rPr>
-          <w:b/>
-        </w:rPr>
-        <w:t xml:space="preserve"> </w:t>
-      </w:r>
-      <w:r>
-        <w:rPr>
-          <w:b/>
-        </w:rPr>
-        <w:t xml:space="preserve">drives substantial differences in language input across variable contexts</w:t>
-      </w:r>
-      <w:r>
-        <w:t xml:space="preserve">; specifically, subsistence farming vs. post-industrial</w:t>
-      </w:r>
-      <w:r>
-        <w:t xml:space="preserve"> </w:t>
-      </w:r>
-      <w:r>
-        <w:rPr>
-          <w:b/>
-        </w:rPr>
-        <w:t xml:space="preserve">lifestyles</w:t>
-      </w:r>
-      <w:r>
-        <w:t xml:space="preserve">.</w:t>
-      </w:r>
-    </w:p>
-    <w:p>
-      <w:pPr>
-        <w:pStyle w:val="Textkrper"/>
-      </w:pPr>
-      <w:r>
-        <w:rPr>
-          <w:b/>
-        </w:rPr>
-        <w:t xml:space="preserve">We use manually annotated daylong recordings of Rossel children's language environments to track how much speech they hear from different speakers over the course of a day at home. During these recordings, the target child freely navigates their environment for multiple hours at a time while wearing an audio recorder, a simple method that can be similarly deployed across diverse linguistic and cultural settings</w:t>
-      </w:r>
-      <w:r>
-        <w:rPr>
-          <w:b/>
-        </w:rPr>
-        <w:t xml:space="preserve"> </w:t>
-      </w:r>
-      <w:r>
-        <w:rPr>
-          <w:b/>
-        </w:rPr>
-        <w:t xml:space="preserve">(Bergelson et al., in preparation;</w:t>
-      </w:r>
-      <w:r>
-        <w:rPr>
-          <w:b/>
-        </w:rPr>
-        <w:t xml:space="preserve"> </w:t>
-      </w:r>
-      <w:r>
-        <w:rPr>
-          <w:b/>
-        </w:rPr>
-        <w:t xml:space="preserve"> </w:t>
-      </w:r>
-      <w:r>
-        <w:rPr>
-          <w:b/>
-        </w:rPr>
-        <w:t xml:space="preserve">Casillas &amp; Cristia, 2019)</w:t>
-      </w:r>
-      <w:r>
-        <w:rPr>
-          <w:b/>
-        </w:rPr>
-        <w:t xml:space="preserve">. We capture both situational variation and variation due to caregiver responsiveness patterns by sampling the daylong recordings in two different ways. First, we randomly sample clips to get a baseline estimate for how much speech children encounter, on average, over the course of the day. Because these clips are indiscriminately distributed over the whole recording, they include variation in input due to both specific activities (e.g., mealtime vs. work periods) and social-organizational effects (e.g., subsistence farming schedule, household composition). Second, we look specifically at patterns of interlocutor responsiveness by manually selecting the day's peak clips of sustained interaction between the target child and one or more co-interactants. By identifying clips in which children are hearably interacting with others, we aim to partly---albeit imperfectly---sample from home interactional contexts in which we know the target child is alert and socially engaged, similar to contexts in which cross-cultural differences in CDS have been shown in the past with these same communities</w:t>
-      </w:r>
-      <w:r>
-        <w:rPr>
-          <w:b/>
-        </w:rPr>
-        <w:t xml:space="preserve"> </w:t>
-      </w:r>
-      <w:r>
-        <w:rPr>
-          <w:b/>
-        </w:rPr>
-        <w:t xml:space="preserve">(e.g., Brown, 2011; Brown &amp; Casillas, in press)</w:t>
-      </w:r>
-      <w:r>
-        <w:rPr>
-          <w:b/>
-        </w:rPr>
-        <w:t xml:space="preserve">.</w:t>
-      </w:r>
-    </w:p>
-    <w:p>
-      <w:pPr>
-        <w:pStyle w:val="Textkrper"/>
-      </w:pPr>
-      <w:r>
-        <w:rPr>
-          <w:b/>
-        </w:rPr>
-        <w:t xml:space="preserve">On the basis of past comparative work, we predicted that Rossel children would</w:t>
-      </w:r>
-      <w:r>
-        <w:t xml:space="preserve"> </w:t>
-      </w:r>
-      <w:r>
-        <w:t xml:space="preserve">hear frequent CDS from a wide variety of caregiver types throughout the day</w:t>
-      </w:r>
-      <w:r>
-        <w:rPr>
-          <w:b/>
-        </w:rPr>
-        <w:t xml:space="preserve">, which would support of the idea that ideologies about child-directed talk drive substantial cross-context variation in language input rate. Prior ethnographic findings also led us to predict that: distributed caregiving practices on Rossel Island would weaken hour-to-hour fluctuations in CDS rate attributed previously to a subsistence farming schedule</w:t>
-      </w:r>
-      <w:r>
-        <w:rPr>
-          <w:b/>
-        </w:rPr>
-        <w:t xml:space="preserve"> </w:t>
-      </w:r>
-      <w:r>
-        <w:rPr>
-          <w:b/>
-        </w:rPr>
-        <w:t xml:space="preserve">(Casillas et al., 2019)</w:t>
-      </w:r>
-      <w:r>
-        <w:rPr>
-          <w:b/>
-        </w:rPr>
-        <w:t xml:space="preserve">; children would hear an increasing proportion of CDS from other children as they got older; and other-directed speech (ODS) would be abundant. We also predicted that any ideology-derived differences between the Tseltal and Rossel data would be most apparent during the clips targeting interactant responsiveness, which better approximate the contexts in which past differences between these communities have been found</w:t>
-      </w:r>
-      <w:r>
-        <w:rPr>
-          <w:b/>
-        </w:rPr>
-        <w:t xml:space="preserve"> </w:t>
-      </w:r>
-      <w:r>
-        <w:rPr>
-          <w:b/>
-        </w:rPr>
-        <w:t xml:space="preserve">(Brown, 2011, 2014; Brown &amp; Casillas, in press)</w:t>
-      </w:r>
-      <w:r>
-        <w:rPr>
-          <w:b/>
-        </w:rPr>
-        <w:t xml:space="preserve">. Consonant with prior daylong child language data across multiple cultural contexts, we also expected little-to-no increase in CDS rate with age, a decrease in ODS rate with age, and for CDS to occur in non-uniform bursts throughout the day</w:t>
-      </w:r>
-      <w:r>
-        <w:rPr>
-          <w:b/>
-        </w:rPr>
-        <w:t xml:space="preserve"> </w:t>
-      </w:r>
-      <w:r>
-        <w:rPr>
-          <w:b/>
-        </w:rPr>
-        <w:t xml:space="preserve">(Abney, Smith, &amp; Yu, 2017; Bergelson et al., 2019b; Casillas et al., 2019; Scaff, Stieglitz, Casillas, &amp; Cristia, in preparation)</w:t>
-      </w:r>
-      <w:r>
-        <w:rPr>
-          <w:b/>
-        </w:rPr>
-        <w:t xml:space="preserve">.</w:t>
-      </w:r>
-    </w:p>
-    <w:p>
-      <w:pPr>
-        <w:pStyle w:val="Textkrper"/>
-      </w:pPr>
-      <w:r>
-        <w:t xml:space="preserve">In what follows we review the ethnographic work done in this community previously, describe our methods for following up on that work with daylong recordings, present the current findings, and discuss the</w:t>
-      </w:r>
-      <w:r>
-        <w:t xml:space="preserve"> </w:t>
-      </w:r>
-      <w:r>
-        <w:rPr>
-          <w:b/>
-        </w:rPr>
-        <w:t xml:space="preserve">similarities and</w:t>
-      </w:r>
-      <w:r>
-        <w:rPr>
-          <w:b/>
-        </w:rPr>
-        <w:t xml:space="preserve"> </w:t>
-      </w:r>
-      <w:r>
-        <w:t xml:space="preserve">differences that arose. All methods for annotation and analysis in this study closely follow those reported elsewhere for Tseltal children’s speech environments</w:t>
-      </w:r>
-      <w:r>
-        <w:t xml:space="preserve"> </w:t>
-      </w:r>
-      <w:r>
-        <w:t xml:space="preserve">(Casillas et al., 2019)</w:t>
-      </w:r>
-      <w:r>
-        <w:t xml:space="preserve">.</w:t>
-      </w:r>
-    </w:p>
-    <w:p>
-      <w:pPr>
-        <w:pStyle w:val="berschrift1"/>
-      </w:pPr>
-      <w:bookmarkStart w:id="27" w:name="methods"/>
-      <w:bookmarkEnd w:id="27"/>
-      <w:r>
-        <w:t xml:space="preserve">Method</w:t>
-      </w:r>
-    </w:p>
-    <w:p>
-      <w:pPr>
-        <w:pStyle w:val="berschrift2"/>
-      </w:pPr>
-      <w:bookmarkStart w:id="28" w:name="methods-dataset"/>
-      <w:bookmarkEnd w:id="28"/>
-      <w:r>
-        <w:t xml:space="preserve">Corpus</w:t>
-      </w:r>
-    </w:p>
-    <w:p>
-      <w:pPr>
-        <w:pStyle w:val="FirstParagraph"/>
-      </w:pPr>
-      <w:r>
-        <w:t xml:space="preserve">The participants in this study live in a collection of small hamlets on north-eastern Rossel Island, approximately 250 nautical miles off the southern tip of mainland Papua New Guinea with only intermittent access to and contact with the outside world. The traditional language of Rossel Island is Yélî Dnye, an isolate (Papuan), which features a phonological inventory and set of grammatical features unlike any other in the (predominantly Austronesian) languages of the region. The islanders are subsistence farmers, cultivating taro, sweet potato, manioc, yam, coconut, and more for their daily subsistence, with protein coming from fishing and (occasionally) slaughtering pigs or local animals. Children often forage independently for shellfish and wild nuts, extra sources of protein. Most children on Rossel Island grow up speaking Yélî Dnye monolingually at home, learning English as a second language once they begin school around age 7. Children grow up in patrilocal household clusters (i.e., their family and their father's brothers' families), usually arranged such that there is some shared open space between households.</w:t>
-      </w:r>
-    </w:p>
-    <w:p>
-      <w:pPr>
-        <w:pStyle w:val="Textkrper"/>
-      </w:pPr>
-      <w:r>
-        <w:t xml:space="preserve">During their waking hours, infants are typically carried in a caregiver's arms as they go about daily activities. Infants, even very young ones, are frequently passed between different family members (male and female, young and elderly) throughout the day, returning to the mother to suckle when hungry. The arc of a typical day for an infant might include waking, being dressed and fed, then a mix of (a) spending time with nearby adults or older children as they walk around socializing and completing tasks with others and (b) more feeding, perhaps followed by short bouts of sleep in the late morning and afternoon, usually with the mother. Sometimes children are also taken to the gardens after the morning meal. Afternoon meals are cooked from around 15:00 onward, with another</w:t>
-      </w:r>
-      <w:r>
-        <w:t xml:space="preserve"> </w:t>
-      </w:r>
-      <w:r>
-        <w:rPr>
-          <w:b/>
-        </w:rPr>
-        <w:t xml:space="preserve">feeding</w:t>
-      </w:r>
-      <w:r>
-        <w:t xml:space="preserve"> </w:t>
-      </w:r>
-      <w:r>
-        <w:t xml:space="preserve">and more socializing before resting for the night. Starting around age two or three, children spend much of their time in large, independent child playgroups (10+ cousins and neighbors) who freely travel near and around the village searching for nuts and fruits, bathing in nearby rivers, and engaging in group games (e.g., tag, pretend play, etc.).</w:t>
-      </w:r>
-    </w:p>
-    <w:p>
-      <w:pPr>
-        <w:pStyle w:val="Textkrper"/>
-      </w:pPr>
-      <w:r>
-        <w:t xml:space="preserve">Interaction with infants and young children on Rossel Island is initiated by women, men, girls, and boys alike in a face-to-face, contingency-seeking, and affect-laden style</w:t>
-      </w:r>
-      <w:r>
-        <w:t xml:space="preserve"> </w:t>
-      </w:r>
-      <w:r>
-        <w:t xml:space="preserve">(Brown, 2011; Brown &amp; Casillas, in press)</w:t>
-      </w:r>
-      <w:r>
-        <w:t xml:space="preserve">. Children are considered a shared responsibility, but also a source of joy and entertainment for the wider network of caregivers in their community. In her prior ethnographic work, Brown details some ways in which interactants make bids for joint attention and act as if the infant can understand what is being said</w:t>
-      </w:r>
-      <w:r>
-        <w:t xml:space="preserve"> </w:t>
-      </w:r>
-      <w:r>
-        <w:t xml:space="preserve">(Brown, 2011)</w:t>
-      </w:r>
-      <w:r>
-        <w:t xml:space="preserve">. Infants pick up on this pattern of caregiving, initiating interactions with others twice as frequently as Tseltal children, who are encouraged instead to observe the interactions going on around them</w:t>
-      </w:r>
-      <w:r>
-        <w:t xml:space="preserve"> </w:t>
-      </w:r>
-      <w:r>
-        <w:t xml:space="preserve">(Brown, 2011)</w:t>
-      </w:r>
-      <w:r>
-        <w:t xml:space="preserve">. Brown and Casillas</w:t>
-      </w:r>
-      <w:r>
-        <w:t xml:space="preserve"> </w:t>
-      </w:r>
-      <w:r>
-        <w:t xml:space="preserve">(in press)</w:t>
-      </w:r>
-      <w:r>
-        <w:t xml:space="preserve"> </w:t>
-      </w:r>
-      <w:r>
-        <w:t xml:space="preserve">document how Rossel caregivers encourage early independence in their children, observing their autonomy in choosing what to do, wear, eat, and say while finding other ways to promote pro-social behavior (e.g., praise). Overall, Rossel Island could be characterized as a child-centered language environment</w:t>
-      </w:r>
-      <w:r>
-        <w:t xml:space="preserve"> </w:t>
-      </w:r>
-      <w:r>
-        <w:t xml:space="preserve">(but see Brown &amp; Casillas, in press; Ochs &amp; Schieffelin, 1984)</w:t>
-      </w:r>
-      <w:r>
-        <w:t xml:space="preserve">, in which children, even very young ones, are considered interactional and conversational partners whose interests are often allowed to shape the topic and direction of conversation.</w:t>
-      </w:r>
-    </w:p>
-    <w:p>
-      <w:pPr>
-        <w:pStyle w:val="Textkrper"/>
-      </w:pPr>
-      <w:r>
-        <w:t xml:space="preserve">The data presented here come from the Rossel subset of the NAME-OMITTED-FOR-REVIEW Corpus</w:t>
-      </w:r>
-      <w:r>
-        <w:t xml:space="preserve">, a collection of raw daylong recordings and supplementary data from over 100 children under age four growing up on Rossel Island (REFERENCE-OMITTED-FOR-REVIEW)</w:t>
-      </w:r>
-      <w:r>
-        <w:t xml:space="preserve">. The Rossel subcorpus was collected in 2016 and includes daylong audio recordings and experimental data from 57 children born to 43 mothers. These children had 0--2 younger siblings (mean = 0.36; median = 0) and 0--5 older siblings (mean = 2; median = 2); most participating caregivers were on the younger end of those in the community, though two primary caregiver pairs were their child’s biological grandparents (mean = 33.9 years; median = 32; range = 24--70 and fathers: mean = 35.6; median = 34; range = 24---57). Based on available demographic data for 40 of the biological mothers we estimate that mothers are typically 21.4 years old when they give birth to their first child (median = 21.5; range = 12--30). On the basis of demographic data for 34 of those mothers, we estimate an average inter-child interval of 2.8 years (median = 2.6; range = 1.75--5.2)</w:t>
-      </w:r>
-      <w:r>
-        <w:rPr>
-          <w:b/>
-        </w:rPr>
-        <w:t xml:space="preserve">.</w:t>
-      </w:r>
-    </w:p>
-    <w:p>
-      <w:pPr>
-        <w:pStyle w:val="Textkrper"/>
-      </w:pPr>
-      <w:r>
-        <w:t xml:space="preserve">Household size, defined here as the number of people sharing kitchen and sleeping areas on a daily basis, ranged between 3 and 12 (mean = 7; median = 7). Households are clustered into small patrilocal hamlets which</w:t>
-      </w:r>
-      <w:r>
-        <w:t xml:space="preserve"> </w:t>
-      </w:r>
-      <w:r>
-        <w:rPr>
-          <w:b/>
-        </w:rPr>
-        <w:t xml:space="preserve">encompass</w:t>
-      </w:r>
-      <w:r>
-        <w:t xml:space="preserve"> </w:t>
-      </w:r>
-      <w:r>
-        <w:t xml:space="preserve">a wider group of communal caregivers and playmates. The hamlets themselves are clustered together into patches of more distantly related patrilocal residents. The average hamlet in our corpus comprises 5.8 households (median = 5; range = 3--11); the typical household in our dataset has 2 children under age seven (i.e., not yet attending school) and 2 adults, leading us to estimate that there are around 10 young children and 10 adults present within a hamlet throughout the day. This estimate does not include visitors to the target child's hamlet or relatives the target child encounters while visiting others. Therefore, while 24.6% of the target children in our corpus are first born to their mothers, these children are incorporated into a larger pool of young children whose care is divided among numerous caregivers</w:t>
-      </w:r>
-      <w:r>
-        <w:rPr>
-          <w:b/>
-        </w:rPr>
-        <w:t xml:space="preserve">.</w:t>
-      </w:r>
-    </w:p>
-    <w:p>
-      <w:pPr>
-        <w:pStyle w:val="Textkrper"/>
-      </w:pPr>
-      <w:r>
-        <w:t xml:space="preserve">Among our participating families, most mothers had finished their education at one of the island's schools (6 years of education = 32.6%; 8 years of education = 37.2%)</w:t>
-      </w:r>
-      <w:r>
-        <w:rPr>
-          <w:rStyle w:val="Funotenzeichen"/>
-        </w:rPr>
-        <w:footnoteReference w:id="29"/>
+        <w:footnoteReference w:id="27"/>
       </w:r>
       <w:r>
         <w:t xml:space="preserve">, with about a quarter having attended secondary school off the island (10 years of education = 25.6%; 12 years of education = 2%). Only one mother had less than six years of education. Similarly, most fathers had finished their education at one of the island's schools (6 years of education = 44.2%; 8 years of education = 20.9%) or at an off-island secondary school (10 years of education = 27.9%), with only 7% having less than six years of education. Note that in</w:t>
@@ -1430,24 +1398,39 @@
         <w:t xml:space="preserve"> </w:t>
       </w:r>
       <w:r>
-        <w:t xml:space="preserve">we use a different set of educational levels than is used on the island so that we can more easily compare the present sample to that used in</w:t>
-      </w:r>
-      <w:r>
-        <w:t xml:space="preserve"> </w:t>
-      </w:r>
-      <w:r>
-        <w:t xml:space="preserve">Casillas et al. (2019)</w:t>
-      </w:r>
-      <w:r>
-        <w:t xml:space="preserve">. To our knowledge at the time of recording, all but two children were typically developing; one showed signs of significant language delay and one showed signs of multiple developmental delay (motor, language, intellectual). Both children's delays were consistently observed in follow-up trips in 2018 and 2019. Their recordings are not included in the analyses reported below.</w:t>
-      </w:r>
-    </w:p>
-    <w:p>
-      <w:pPr>
-        <w:pStyle w:val="Textkrper"/>
-      </w:pPr>
-      <w:r>
-        <w:t xml:space="preserve">Dates of birth for children were initially collected via parent report. We were able to verify the majority of birth dates using the records at the island health clinic. Because not all mothers give birth at the clinic and because dates are</w:t>
+        <w:t xml:space="preserve">we use a different set of educational levels than is used on the island so that we can more easily compare the present sample to</w:t>
+      </w:r>
+      <w:r>
+        <w:t xml:space="preserve"> </w:t>
+      </w:r>
+      <w:r>
+        <w:rPr>
+          <w:b/>
+        </w:rPr>
+        <w:t xml:space="preserve">the Tseltal sample</w:t>
+      </w:r>
+      <w:r>
+        <w:t xml:space="preserve"> </w:t>
+      </w:r>
+      <w:r>
+        <w:t xml:space="preserve">used in Casillas et al. (2019</w:t>
+      </w:r>
+      <w:r>
+        <w:rPr>
+          <w:b/>
+        </w:rPr>
+        <w:t xml:space="preserve">; see Table 1 caption for details</w:t>
+      </w:r>
+      <w:r>
+        <w:t xml:space="preserve">). As far as we could ascertain at the time of recording, all but two children were typically developing; one showed signs of significant language delay and one showed signs of multiple developmental delay (motor, language, intellectual). Both children's delays were consistently observed in follow-up trips in 2018 and 2019. Their recordings are not included in the analyses reported below.</w:t>
+      </w:r>
+    </w:p>
+    <w:p>
+      <w:pPr>
+        <w:pStyle w:val="Textkrper"/>
+      </w:pPr>
+      <w:r>
+        <w:t xml:space="preserve">Dates of birth for children were initially collected via caregiver report. We were able to verify the majority of birth dates using the records at the island health clinic. Because not all mothers give birth at the clinic and because dates are</w:t>
       </w:r>
       <w:r>
         <w:t xml:space="preserve"> </w:t>
@@ -1462,15 +1445,54 @@
         <w:t xml:space="preserve"> </w:t>
       </w:r>
       <w:r>
-        <w:t xml:space="preserve">by hand, some births are not recorded, are inaccurately recorded, or otherwise significantly diverge from what the parents report. In these cases we gathered information from as many sources as possible and followed up with the families, often using the dates of neighboring children born around the same time to determine the correct date.</w:t>
-      </w:r>
-    </w:p>
-    <w:p>
-      <w:pPr>
-        <w:pStyle w:val="Textkrper"/>
-      </w:pPr>
-      <w:r>
-        <w:t xml:space="preserve">The data we present come from 7--9-hour recordings of a waking day at home. Children wore the recording device: an elastic vest containing a small stereo audio recorder (Olympus WS-832 or WS-853) and a miniature camera that captured photos of the child's frontal view at a fixed interval (every 15 seconds; Narrative Clip 1). The camera was outfitted with a fisheye lens that allowed us to capture 180 degrees of the child's frontal view. This photo technique increases the ease and reliability of transcription and annotation. However, because the camera and recorder are separate devices, we had to synchronize them manually. We used an external wristwatch to record the current time at start of recording on each device individually, with accuracy down to the second (photographed by the camera and spoken into the recorder). The camera's software timestamps each image file such that we can calculate the number of seconds that have elapsed between photos. These timestamps were used with the cross-device time synchronization cue to create photo-linked audio files of each recording, which we then formatted as video files (see URL-OMITTED-FOR-REVIEW</w:t>
+        <w:t xml:space="preserve">by hand, some births are not recorded, are inaccurately recorded, or otherwise significantly diverge from what the caregivers report. In these cases we gathered information from as many sources as possible and followed up with the families, often using the dates of neighboring children born around the same time to determine the correct date.</w:t>
+      </w:r>
+    </w:p>
+    <w:p>
+      <w:pPr>
+        <w:pStyle w:val="Textkrper"/>
+      </w:pPr>
+      <w:r>
+        <w:t xml:space="preserve">The data we present come from 7--9-hour recordings</w:t>
+      </w:r>
+      <w:r>
+        <w:t xml:space="preserve"> </w:t>
+      </w:r>
+      <w:r>
+        <w:rPr>
+          <w:b/>
+        </w:rPr>
+        <w:t xml:space="preserve">made at home during daylight hours (6:00--18:00; there is little or no powered light after dark)</w:t>
+      </w:r>
+      <w:r>
+        <w:t xml:space="preserve">. Children wore the recording device: an elastic vest containing a small stereo audio recorder (Olympus WS-832 or WS-853) and a miniature camera that captured photos</w:t>
+      </w:r>
+      <w:r>
+        <w:t xml:space="preserve"> </w:t>
+      </w:r>
+      <w:r>
+        <w:rPr>
+          <w:b/>
+        </w:rPr>
+        <w:t xml:space="preserve">from the child's frontal viewpoint</w:t>
+      </w:r>
+      <w:r>
+        <w:t xml:space="preserve"> </w:t>
+      </w:r>
+      <w:r>
+        <w:t xml:space="preserve">at a fixed interval (every 15 seconds; Narrative Clip 1). The camera was outfitted with a fisheye lens that allowed us to capture 180 degrees of the child's frontal view. This photo technique increases the ease and reliability of transcription and annotation</w:t>
+      </w:r>
+      <w:r>
+        <w:t xml:space="preserve"> </w:t>
+      </w:r>
+      <w:r>
+        <w:rPr>
+          <w:b/>
+        </w:rPr>
+        <w:t xml:space="preserve">by giving scene information that aids activity and interlocutor identification</w:t>
+      </w:r>
+      <w:r>
+        <w:t xml:space="preserve">. However, because the camera and recorder are separate devices, we had to synchronize them manually. We used an external wristwatch to record the current time at start of recording on each device individually, with accuracy down to the second (photographed by the camera and spoken into the recorder). The camera's software timestamps each image file such that we can calculate the number of seconds that have elapsed between photos. These timestamps were used with the cross-device time synchronization cue to create photo-linked audio files of each recording, which we then formatted as video files (see URL-OMITTED-FOR-REVIEW</w:t>
       </w:r>
       <w:r>
         <w:t xml:space="preserve"> </w:t>
@@ -2186,7 +2208,7 @@
                     </pic:cNvPicPr>
                   </pic:nvPicPr>
                   <pic:blipFill>
-                    <a:blip r:embed="rId30"/>
+                    <a:blip r:embed="rId28"/>
                     <a:stretch>
                       <a:fillRect/>
                     </a:stretch>
@@ -2225,8 +2247,8 @@
       <w:pPr>
         <w:pStyle w:val="berschrift2"/>
       </w:pPr>
-      <w:bookmarkStart w:id="31" w:name="methods-samples"/>
-      <w:bookmarkEnd w:id="31"/>
+      <w:bookmarkStart w:id="29" w:name="methods-samples"/>
+      <w:bookmarkEnd w:id="29"/>
       <w:r>
         <w:t xml:space="preserve">Data selection and annotation</w:t>
       </w:r>
@@ -2273,7 +2295,22 @@
         <w:t xml:space="preserve"> </w:t>
       </w:r>
       <w:r>
-        <w:t xml:space="preserve">vocal activity 1-minute clips, and one manually-selected 5-minute expansion of the best one-minute clip, for a total of 37.5 minutes of transcribed audio for each child (6.25 audio hours in total).</w:t>
+        <w:t xml:space="preserve">vocal activity 1-minute clips, and one manually-selected 5-minute expansion of the</w:t>
+      </w:r>
+      <w:r>
+        <w:t xml:space="preserve"> </w:t>
+      </w:r>
+      <w:r>
+        <w:rPr>
+          <w:b/>
+        </w:rPr>
+        <w:t xml:space="preserve">highest-activity</w:t>
+      </w:r>
+      <w:r>
+        <w:t xml:space="preserve"> </w:t>
+      </w:r>
+      <w:r>
+        <w:t xml:space="preserve">one-minute clip, for a total of 37.5 minutes of transcribed audio for each child (6.25 audio hours in total).</w:t>
       </w:r>
     </w:p>
     <w:p>
@@ -2309,7 +2346,7 @@
         <w:rPr>
           <w:b/>
         </w:rPr>
-        <w:t xml:space="preserve">of turn taking and/or target-child vocalization; judgments were made subjectively, and with reference to the lack of such activity in other parts of the recording. After compiling a list of candidate bursts for each recording, the first author listened again to each candidate, adding further notes about the diversity of target-child vocalizations and the density of turn taking. Clips that overlapped with previously transcribed segments or that featured significant background noise were eliminated. From the remainder, the five 1-minute clips that best demonstrated sequences of temporally contingent vocalization between the target child and at least one other person were selected as the 'turn-taking' clips. From the remaining candidate clips, the five that best demonstrated high density, high maturity, and high diversity vocalizations by the target child were selected as the 'vocal activity' clips. After these ten 1-minute clips had been transcribed for each recording (i.e., during the field visit), the first author assessed each for its density of vocal and turn-taking activity and searched for continuation of that activity before and after the one-minute clip. The clip that best balanced dense, minimally repetititious verbal activity with continuation in neighboring minutes was selected to have a 5-minute extension window for further annotation. Finally, all else being equal, we gave preference to clips featuring speech from underrepresented foreground speakers (e.g., adult males; see more details at URL-OMITTED-FOR-REVIEW</w:t>
+        <w:t xml:space="preserve">of turn taking and/or target-child vocalization; judgments were made subjectively, and with reference to the lack of such activity in other parts of the recording. After compiling a list of candidate bursts for each recording, the first author listened again to each candidate, adding further notes about the diversity of target-child vocalizations and the density of turn taking. Clips that overlapped with previously transcribed segments or that featured significant background noise were eliminated. From the remainder, the five 1-minute clips that best demonstrated sequences of temporally contingent vocalization between the target child and at least one other person were selected as the 'turn-taking' clips. From the remaining candidate clips, the five that best demonstrated high density, high maturity, and high diversity vocalizations by the target child were selected as the 'vocal activity' clips. After these ten 1-minute clips had been transcribed for each recording (i.e., during the field visit), the first author assessed each for its density of vocal and turn-taking activity and searched for continuation of that activity before and after the one-minute clip. The clip that best balanced dense, minimally repetitious verbal activity with continuation in neighboring minutes was selected to have a 5-minute extension window for further annotation. Finally, all else being equal, we gave preference to clips featuring speech from underrepresented foreground speakers (e.g., adult males; see more details at URL-OMITTED-FOR-REVIEW</w:t>
       </w:r>
       <w:r>
         <w:rPr>
@@ -2375,18 +2412,18 @@
         <w:rPr>
           <w:b/>
         </w:rPr>
-        <w:t xml:space="preserve">Regarding vocal maturity annotations, an vocalization was considered 'single word' if it contained a single recognizable (transcribed) word (e.g., 'mine', 'mine mine') and 'multi-word' if it contained at least two different words (e.g., 'my mango'), with non-lexical lingusitic vocalizations annotated as 'canonical babble' (containing at least one consonant with an adult-like transition with its neighboring vocalic sound(s)) or 'non-canonical babble', and non-linguistic vocalizations classified as 'crying' or 'laughing'. Vocalizations that were too ambiguous to make a decision were marked as 'unsure'. Vegetative sounds (e.g., sneezes) were ignored.</w:t>
-      </w:r>
-    </w:p>
-    <w:p>
-      <w:pPr>
-        <w:pStyle w:val="Textkrper"/>
-      </w:pPr>
-      <w:r>
-        <w:rPr>
-          <w:b/>
-        </w:rPr>
-        <w:t xml:space="preserve">Regarding addressee annotations, the audio and photo context were used to review who each speaker was talking to for each utterance; utterances were only considered directed to the target child when the native Rossel-speaking research assistant and first author felt certain of this judgment given the context. Utterances were otherwise classified as directed to a 'child' (1+ children; a group that may include the target child so long as another child is also being addressed), 'adult' (1+ adults), 'both' (1+ children and 1+ adults; a group that may include the target child), 'animal' (1+ animals), 'other' (a clear addressee that doesn't fit into the other categories), or 'unsure' (not enough evidence to make a judgment about addressee).</w:t>
+        <w:t xml:space="preserve">Regarding vocal maturity annotations, a vocalization was considered 'single word' if it contained a single recognizable (transcribed) word or a repetition of the same word (e.g., 'mine', 'mine mine') and 'multi-word' if it contained at least two different words (e.g., 'my mango'), with non-lexical linguistic vocalizations annotated as 'canonical babble' (containing at least one consonant with an adult-like transition with its neighboring vocalic sound(s)) or 'non-canonical babble', and non-linguistic vocalizations classified as 'crying' or 'laughing'. Vocalizations that were too ambiguous to make a decision were marked as 'unsure'. Vegetative sounds (e.g., burps, sneezes) were ignored.</w:t>
+      </w:r>
+    </w:p>
+    <w:p>
+      <w:pPr>
+        <w:pStyle w:val="Textkrper"/>
+      </w:pPr>
+      <w:r>
+        <w:rPr>
+          <w:b/>
+        </w:rPr>
+        <w:t xml:space="preserve">To identify addressees the audio and photo context were used to review to whom each speaker was talking for each utterance; utterances were only considered directed to the target child when the native Rossel-speaking research assistant and first author felt certain of this judgment given the context. Utterances were otherwise classified as directed to a 'child' (1+ children; a group that may include the target child so long as another child is also being addressed), 'adult' (1+ adults), 'both' (1+ children and 1+ adults; a group that may include the target child), 'animal' (1+ animals), 'other' (a clear addressee that doesn't fit into the other categories), or 'unsure' (not enough evidence to make a judgment about addressee).</w:t>
       </w:r>
     </w:p>
     <w:p>
@@ -2412,7 +2449,7 @@
         <w:rPr>
           <w:b/>
         </w:rPr>
-        <w:t xml:space="preserve">These annotations relied on mutual agreement between the first author and the Rossel research assistant, so there is no direct way to estimate interrater reliability for the 4308 target-child vocalizations and 10133 other-speaker vocalizations discovered in the clips. That said, independent vocal maturity annotations of these same target child vocalizations in a different studied revealed a highly similar pattern of results (REFERENCE-OMITTED-FOR-REVIEW).</w:t>
+        <w:t xml:space="preserve">These annotations relied on mutual agreement between the first author and the Rossel research assistant, so there is no direct way to estimate interrater reliability for the 4308 target-child vocalizations and 10133 other-speaker vocalizations discovered in the clips. That said, independent vocal maturity annotations of these same target child vocalizations in a different study revealed a highly similar pattern of results (REFERENCE-OMITTED-FOR-REVIEW).</w:t>
       </w:r>
       <w:r>
         <w:t xml:space="preserve"> </w:t>
@@ -2438,15 +2475,15 @@
         <w:rPr>
           <w:b/>
         </w:rPr>
-        <w:t xml:space="preserve">Lastly, we compare our findings to those from the Tseltal community, and briefly relate our results to the larger literature on child-directed speech and its role in language development.</w:t>
+        <w:t xml:space="preserve">Lastly, we compare our findings to those from the Tseltal Mayan community, and briefly relate our results to the larger literature on child-directed speech and its role in language development.</w:t>
       </w:r>
     </w:p>
     <w:p>
       <w:pPr>
         <w:pStyle w:val="berschrift2"/>
       </w:pPr>
-      <w:bookmarkStart w:id="32" w:name="statistical-models"/>
-      <w:bookmarkEnd w:id="32"/>
+      <w:bookmarkStart w:id="30" w:name="statistical-models"/>
+      <w:bookmarkEnd w:id="30"/>
       <w:r>
         <w:t xml:space="preserve">Statistical models</w:t>
       </w:r>
@@ -2496,8 +2533,8 @@
       <w:pPr>
         <w:pStyle w:val="berschrift1"/>
       </w:pPr>
-      <w:bookmarkStart w:id="33" w:name="results"/>
-      <w:bookmarkEnd w:id="33"/>
+      <w:bookmarkStart w:id="31" w:name="results"/>
+      <w:bookmarkEnd w:id="31"/>
       <w:r>
         <w:t xml:space="preserve">Results</w:t>
       </w:r>
@@ -2519,7 +2556,7 @@
           <wp:inline>
             <wp:extent cx="5969000" cy="2984500"/>
             <wp:effectExtent b="0" l="0" r="0" t="0"/>
-            <wp:docPr descr="Figure 2: Estimates of TCDS min/hr (left) and ODS min/hr (right) across the sampled age range. Each box plot summarizes the data for one child from the randomly sampled clips (purple; solid) or the turn taking clips (green; dashed). Bands on the linear trends show 95% confidence intervals." title="" id="1" name="Picture"/>
+            <wp:docPr descr="Figure 2: TCDS min/hr (left) and ODS min/hr (right) across the sampled age range. Each box plot summarizes the data for one child from the randomly sampled clips (purple; solid) or the turn taking clips (green; dashed). Bands on the linear trends show 95% confidence intervals." title="" id="1" name="Picture"/>
             <a:graphic>
               <a:graphicData uri="http://schemas.openxmlformats.org/drawingml/2006/picture">
                 <pic:pic>
@@ -2530,7 +2567,7 @@
                     </pic:cNvPicPr>
                   </pic:nvPicPr>
                   <pic:blipFill>
-                    <a:blip r:embed="rId34"/>
+                    <a:blip r:embed="rId32"/>
                     <a:stretch>
                       <a:fillRect/>
                     </a:stretch>
@@ -2562,15 +2599,15 @@
         <w:pStyle w:val="ImageCaption"/>
       </w:pPr>
       <w:r>
-        <w:t xml:space="preserve">Figure 2: Estimates of TCDS min/hr (left) and ODS min/hr (right) across the sampled age range. Each box plot summarizes the data for one child from the randomly sampled clips (purple; solid) or the turn taking clips (green; dashed). Bands on the linear trends show 95% confidence intervals.</w:t>
+        <w:t xml:space="preserve">Figure 2: TCDS min/hr (left) and ODS min/hr (right) across the sampled age range. Each box plot summarizes the data for one child from the randomly sampled clips (purple; solid) or the turn taking clips (green; dashed). Bands on the linear trends show 95% confidence intervals.</w:t>
       </w:r>
     </w:p>
     <w:p>
       <w:pPr>
         <w:pStyle w:val="berschrift2"/>
       </w:pPr>
-      <w:bookmarkStart w:id="35" w:name="target-child-directed-speech-tcds"/>
-      <w:bookmarkEnd w:id="35"/>
+      <w:bookmarkStart w:id="33" w:name="target-child-directed-speech-tcds"/>
+      <w:bookmarkEnd w:id="33"/>
       <w:r>
         <w:t xml:space="preserve">Target-child-directed speech (TCDS)</w:t>
       </w:r>
@@ -2597,7 +2634,22 @@
         <w:t xml:space="preserve"> </w:t>
       </w:r>
       <w:r>
-        <w:t xml:space="preserve">left panel, purple/solid summaries). For comparison, this is slightly less than reported values using a near-identical method of data collection, annotation, and analysis in a Tseltal community (3.6 minutes per hour for children under 3;0;</w:t>
+        <w:t xml:space="preserve">left panel, purple/solid summaries). For comparison, this is slightly less than reported values using a near-identical method of data collection, annotation, and analysis in a Tseltal</w:t>
+      </w:r>
+      <w:r>
+        <w:t xml:space="preserve"> </w:t>
+      </w:r>
+      <w:r>
+        <w:rPr>
+          <w:b/>
+        </w:rPr>
+        <w:t xml:space="preserve">Mayan</w:t>
+      </w:r>
+      <w:r>
+        <w:t xml:space="preserve"> </w:t>
+      </w:r>
+      <w:r>
+        <w:t xml:space="preserve">community (3.6 minutes per hour for children under 3;0;</w:t>
       </w:r>
       <w:r>
         <w:t xml:space="preserve"> </w:t>
@@ -2607,6 +2659,15 @@
       </w:r>
       <w:r>
         <w:t xml:space="preserve">) and comparable to what has been reported using a similar method in a Tsimane' community</w:t>
+      </w:r>
+      <w:r>
+        <w:t xml:space="preserve"> </w:t>
+      </w:r>
+      <w:r>
+        <w:rPr>
+          <w:b/>
+        </w:rPr>
+        <w:t xml:space="preserve">in the Bolivian lowlands</w:t>
       </w:r>
       <w:r>
         <w:t xml:space="preserve"> </w:t>
@@ -2637,7 +2698,22 @@
         <w:t xml:space="preserve"> </w:t>
       </w:r>
       <w:r>
-        <w:t xml:space="preserve">left panel purple/solid summaries; B = 0.73, SD = 0.23, z = 3.20, p &lt; 0.01). Overall, these children were also more likely to hear TCDS in the mornings (</w:t>
+        <w:t xml:space="preserve">left panel purple/solid summaries; B = 0.73, SD = 0.23, z = 3.20, p &lt; 0.01).</w:t>
+      </w:r>
+      <w:r>
+        <w:t xml:space="preserve"> </w:t>
+      </w:r>
+      <w:r>
+        <w:rPr>
+          <w:b/>
+        </w:rPr>
+        <w:t xml:space="preserve">Secondly, overall, all children</w:t>
+      </w:r>
+      <w:r>
+        <w:t xml:space="preserve"> </w:t>
+      </w:r>
+      <w:r>
+        <w:t xml:space="preserve">were also more likely to hear TCDS in the mornings (</w:t>
       </w:r>
       <w:hyperlink w:anchor="fig3">
         <w:r>
@@ -2651,15 +2727,69 @@
         <w:t xml:space="preserve"> </w:t>
       </w:r>
       <w:r>
-        <w:t xml:space="preserve">top left panel), with significantly higher TCDS rates in the morning compared to both midday (midday-vs-morning: B = 0.80, SD = 0.36, z = 2.23, p = 0.03) and the afternoon (afternoon-vs-morning: B = 0.54, SD = 0.26, z = 2.10, p = 0.04), and no significant difference in TCDS rate between midday and the afternoon. However, the time-of-day pattern changed with child age. Older children were more likely than younger children to show a peak in TCDS during midday, with a decrease in TCDS between midday and the afternoon (midday-vs-afternoon: B = -0.60, SD = 0.29, z = -2.04, p = 0.04) and marginally less TCDS in the morning than at midday (midday-vs-morning: B = -0.59, SD = 0.30, z = -1.94, p = 0.05). There were no significant effects in either the count or the zero-inflation models.</w:t>
-      </w:r>
-    </w:p>
-    <w:p>
-      <w:pPr>
-        <w:pStyle w:val="Textkrper"/>
-      </w:pPr>
-      <w:r>
-        <w:t xml:space="preserve">Children heard TCDS from a variety of different speakers. Most TCDS came from adults (mean = 72.65%, median = 75.51%, range = 41.41--100%). On average, 82.35% of the total TCDS minutes from adults came from women. However, an increasing quantity of TCDS with age came from child speakers (child-TCDS, e.g., from siblings, cousins, or neighbors; C-TCDS); a Spearman's correlation showed a significant positive relationship between the average proportion of C-TCDS in a clip and target child age (Spearman's</w:t>
+        <w:t xml:space="preserve">top left panel), with significantly higher TCDS rates in the morning compared to both midday (midday-vs-morning: B = 0.80, SD = 0.36, z = 2.23, p = 0.03) and the afternoon (afternoon-vs-morning: B = 0.54, SD = 0.26, z = 2.10, p = 0.04), and no significant difference in TCDS rate between midday and the afternoon. However, the time-of-day pattern changed with child age. Older children were more likely than younger children to show a peak in TCDS during midday, with a decrease in TCDS between midday and the afternoon (midday-vs-afternoon: B = -0.60, SD = 0.29, z = -2.04, p = 0.04) and marginally less TCDS in the morning than at midday (midday-vs-morning: B = -0.59, SD = 0.30, z = -1.94, p = 0.05). There were no further significant effects in either the count or the zero-inflation models.</w:t>
+      </w:r>
+    </w:p>
+    <w:p>
+      <w:pPr>
+        <w:pStyle w:val="Textkrper"/>
+      </w:pPr>
+      <w:r>
+        <w:t xml:space="preserve">Children heard TCDS from a variety of different speakers. Most TCDS came from adults (mean = 72.65%, median = 75.51%, range = 41.41--100%). On average, 82.35% of the total TCDS minutes from adults came from women.</w:t>
+      </w:r>
+      <w:r>
+        <w:t xml:space="preserve"> </w:t>
+      </w:r>
+      <w:r>
+        <w:rPr>
+          <w:b/>
+        </w:rPr>
+        <w:t xml:space="preserve">However, older target children were more likely to hear TCDS from other child speakers than younger target children</w:t>
+      </w:r>
+      <w:r>
+        <w:t xml:space="preserve"> </w:t>
+      </w:r>
+      <w:r>
+        <w:t xml:space="preserve">(e.g.,</w:t>
+      </w:r>
+      <w:r>
+        <w:t xml:space="preserve"> </w:t>
+      </w:r>
+      <w:r>
+        <w:rPr>
+          <w:b/>
+        </w:rPr>
+        <w:t xml:space="preserve">TCDS</w:t>
+      </w:r>
+      <w:r>
+        <w:t xml:space="preserve"> </w:t>
+      </w:r>
+      <w:r>
+        <w:t xml:space="preserve">from siblings, cousins, or neighbors;</w:t>
+      </w:r>
+      <w:r>
+        <w:t xml:space="preserve"> </w:t>
+      </w:r>
+      <w:r>
+        <w:rPr>
+          <w:b/>
+        </w:rPr>
+        <w:t xml:space="preserve">Child</w:t>
+      </w:r>
+      <w:r>
+        <w:t xml:space="preserve">-TCDS); a Spearman's correlation showed a significant positive relationship between the average proportion of</w:t>
+      </w:r>
+      <w:r>
+        <w:t xml:space="preserve"> </w:t>
+      </w:r>
+      <w:r>
+        <w:rPr>
+          <w:b/>
+        </w:rPr>
+        <w:t xml:space="preserve">Child</w:t>
+      </w:r>
+      <w:r>
+        <w:t xml:space="preserve">-TCDS in a clip and target child age (Spearman's</w:t>
       </w:r>
       <w:r>
         <w:t xml:space="preserve"> </w:t>
@@ -2701,7 +2831,7 @@
           <wp:inline>
             <wp:extent cx="5969000" cy="4775200"/>
             <wp:effectExtent b="0" l="0" r="0" t="0"/>
-            <wp:docPr descr="Figure 3: Estimates of TCDS min/hr (left panels) and ODS min/hr (right panels) across the recorded day in the random clips (top panels) and turn-taking (bottom panels) clips. Each box plot summarizes the data for children age 1;0 and younger (light) or age 1;0 and older (dark) at the given time of day." title="" id="1" name="Picture"/>
+            <wp:docPr descr="Figure 3: TCDS min/hr (left panels) and ODS min/hr (right panels) across the recorded day in the random clips (top panels) and turn-taking (bottom panels) clips. Each box plot summarizes the data for children age 1;0 and younger (light) or age 1;0 and older (dark) at the given time of day." title="" id="1" name="Picture"/>
             <a:graphic>
               <a:graphicData uri="http://schemas.openxmlformats.org/drawingml/2006/picture">
                 <pic:pic>
@@ -2712,7 +2842,7 @@
                     </pic:cNvPicPr>
                   </pic:nvPicPr>
                   <pic:blipFill>
-                    <a:blip r:embed="rId36"/>
+                    <a:blip r:embed="rId34"/>
                     <a:stretch>
                       <a:fillRect/>
                     </a:stretch>
@@ -2744,15 +2874,15 @@
         <w:pStyle w:val="ImageCaption"/>
       </w:pPr>
       <w:r>
-        <w:t xml:space="preserve">Figure 3: Estimates of TCDS min/hr (left panels) and ODS min/hr (right panels) across the recorded day in the random clips (top panels) and turn-taking (bottom panels) clips. Each box plot summarizes the data for children age 1;0 and younger (light) or age 1;0 and older (dark) at the given time of day.</w:t>
+        <w:t xml:space="preserve">Figure 3: TCDS min/hr (left panels) and ODS min/hr (right panels) across the recorded day in the random clips (top panels) and turn-taking (bottom panels) clips. Each box plot summarizes the data for children age 1;0 and younger (light) or age 1;0 and older (dark) at the given time of day.</w:t>
       </w:r>
     </w:p>
     <w:p>
       <w:pPr>
         <w:pStyle w:val="berschrift2"/>
       </w:pPr>
-      <w:bookmarkStart w:id="37" w:name="other-directed-speech-ods"/>
-      <w:bookmarkEnd w:id="37"/>
+      <w:bookmarkStart w:id="35" w:name="other-directed-speech-ods"/>
+      <w:bookmarkEnd w:id="35"/>
       <w:r>
         <w:t xml:space="preserve">Other-directed speech (ODS)</w:t>
       </w:r>
@@ -2776,7 +2906,7 @@
         <w:t xml:space="preserve"> </w:t>
       </w:r>
       <w:r>
-        <w:t xml:space="preserve">right panel, purple/solid summaries; median = 32.37; range = 20.20--53.78): that is more than eleven times the average quantity of speech directed to them, with many clips displaying near-continuous background speech. For comparison, the prior estimate for Tseltal children using near-parallel methods found an average of 21 minutes of overhearable speech per hour</w:t>
+        <w:t xml:space="preserve">right panel, purple/solid summaries; median = 32.37; range = 20.20--53.78): that is more than eleven times the average quantity of speech directed to them, with many clips displaying near-continuous background speech. For comparison, the prior estimate for Tseltal Mayan children using near-parallel methods found an average of 21 minutes of overhearable speech per hour</w:t>
       </w:r>
       <w:r>
         <w:t xml:space="preserve"> </w:t>
@@ -2816,7 +2946,22 @@
         <w:t xml:space="preserve"> </w:t>
       </w:r>
       <w:r>
-        <w:t xml:space="preserve">right panel, purple/solid summaries; B = -0.57, SD = 0.17, z = -3.28, p &lt; 0.01) and significantly increased in the presence of more speakers (B = 0.50, SD = 0.05, z = 10.07, p &lt; 0.001). Across the randomly selected clips, there were an average of 6.19 speakers present other than the target child (median = 6; range = 1--19), an average of 59.99% of whom were adults. Comparing again to Tseltal and North American English, in which the average number of speakers present, not including the target child, was 3.44 and 3.9 respectively</w:t>
+        <w:t xml:space="preserve">right panel, purple/solid summaries; B = -0.57, SD = 0.17, z = -3.28, p &lt; 0.01) and significantly increased in the presence of more speakers (B = 0.50, SD = 0.05, z = 10.07, p &lt; 0.001). Across the randomly selected clips, there were an average of 6.19 speakers present other than the target child (median = 6; range = 1--19), an average of 59.99% of whom were adults. Comparing again to Tseltal</w:t>
+      </w:r>
+      <w:r>
+        <w:t xml:space="preserve"> </w:t>
+      </w:r>
+      <w:r>
+        <w:rPr>
+          <w:b/>
+        </w:rPr>
+        <w:t xml:space="preserve">Mayan and to</w:t>
+      </w:r>
+      <w:r>
+        <w:t xml:space="preserve"> </w:t>
+      </w:r>
+      <w:r>
+        <w:t xml:space="preserve">North American English daylong recording findings, in which the average number of speakers present, not including the target child, was 3.44 and 3.9 respectively</w:t>
       </w:r>
       <w:r>
         <w:t xml:space="preserve"> </w:t>
@@ -2847,7 +2992,37 @@
         <w:pStyle w:val="Textkrper"/>
       </w:pPr>
       <w:r>
-        <w:t xml:space="preserve">In sum, the random baseline rates of TCDS and ODS in children's speech environments are influenced by child age (TCDS increases, ODS decreases), time of day (both generally peak in the morning), and their interaction (older children hear more TCDS and less ODS than younger children at midday). The rate of ODS is also impacted by the number of speakers present. Correlational results suggest that TCDS comes increasingly from other children over the first three years. That said, the baseline rate of TCDS is low, on par with estimates in other small-scale rural communities</w:t>
+        <w:t xml:space="preserve">In sum, the random baseline rates of TCDS and ODS in children's speech environments are influenced by child age (TCDS increases, ODS decreases),</w:t>
+      </w:r>
+      <w:r>
+        <w:t xml:space="preserve"> </w:t>
+      </w:r>
+      <w:r>
+        <w:rPr>
+          <w:b/>
+        </w:rPr>
+        <w:t xml:space="preserve">by</w:t>
+      </w:r>
+      <w:r>
+        <w:t xml:space="preserve"> </w:t>
+      </w:r>
+      <w:r>
+        <w:t xml:space="preserve">time of day (both generally peak in the morning), and</w:t>
+      </w:r>
+      <w:r>
+        <w:t xml:space="preserve"> </w:t>
+      </w:r>
+      <w:r>
+        <w:rPr>
+          <w:b/>
+        </w:rPr>
+        <w:t xml:space="preserve">by</w:t>
+      </w:r>
+      <w:r>
+        <w:t xml:space="preserve"> </w:t>
+      </w:r>
+      <w:r>
+        <w:t xml:space="preserve">their interaction (older children hear more TCDS and less ODS than younger children at midday). The rate of ODS is also impacted by the number of speakers present. Correlational results suggest that TCDS comes increasingly from other children over the first three years. That said, the baseline rate of TCDS is low, on par with estimates in other small-scale rural communities</w:t>
       </w:r>
       <w:r>
         <w:t xml:space="preserve"> </w:t>
@@ -2863,8 +3038,8 @@
       <w:pPr>
         <w:pStyle w:val="berschrift2"/>
       </w:pPr>
-      <w:bookmarkStart w:id="38" w:name="tcds-and-ods-during-interactional-peaks"/>
-      <w:bookmarkEnd w:id="38"/>
+      <w:bookmarkStart w:id="36" w:name="tcds-and-ods-during-interactional-peaks"/>
+      <w:bookmarkEnd w:id="36"/>
       <w:r>
         <w:t xml:space="preserve">TCDS and ODS during interactional peaks</w:t>
       </w:r>
@@ -2954,7 +3129,7 @@
         <w:rPr>
           <w:b/>
         </w:rPr>
-        <w:t xml:space="preserve">The next question was whether the pattern of TCDS and ODS use across age, time of day, and number of speakers in these turn-taking clips differed from what was seen in similarly sampled clips from the Tseltal community</w:t>
+        <w:t xml:space="preserve">The next question was whether the pattern of TCDS and ODS use across age, time of day, and number of speakers in these turn-taking clips differed from what was seen in similarly sampled clips from the Tseltal Mayan community</w:t>
       </w:r>
       <w:r>
         <w:rPr>
@@ -3002,7 +3177,52 @@
         <w:pStyle w:val="Textkrper"/>
       </w:pPr>
       <w:r>
-        <w:t xml:space="preserve">As in the random sample, an increasing portion of TCDS during interactional peaks came from other children with age. While, overall, more of the TCDS in interactional peaks came from adults than in the random clips (mean = 82.68%, median = 88.04%, range = 50--100%), a Spearman's correlation showed an even stronger positive relationship between the average proportion of child TCDS in a clip and target child age (Spearman's</w:t>
+        <w:rPr>
+          <w:b/>
+        </w:rPr>
+        <w:t xml:space="preserve">During interactional peaks, a</w:t>
+      </w:r>
+      <w:r>
+        <w:t xml:space="preserve">s in the random sample,</w:t>
+      </w:r>
+      <w:r>
+        <w:t xml:space="preserve"> </w:t>
+      </w:r>
+      <w:r>
+        <w:rPr>
+          <w:b/>
+        </w:rPr>
+        <w:t xml:space="preserve">older target children heard more Child-</w:t>
+      </w:r>
+      <w:r>
+        <w:t xml:space="preserve">TCDS</w:t>
+      </w:r>
+      <w:r>
+        <w:t xml:space="preserve"> </w:t>
+      </w:r>
+      <w:r>
+        <w:rPr>
+          <w:b/>
+        </w:rPr>
+        <w:t xml:space="preserve">than younger target children</w:t>
+      </w:r>
+      <w:r>
+        <w:t xml:space="preserve">. While, overall, more of the TCDS in interactional peaks came from adults than in the random clips (mean = 82.68%, median = 88.04%, range = 50--100%), a Spearman's correlation showed an even stronger positive relationship between the average proportion of</w:t>
+      </w:r>
+      <w:r>
+        <w:t xml:space="preserve"> </w:t>
+      </w:r>
+      <w:r>
+        <w:rPr>
+          <w:b/>
+        </w:rPr>
+        <w:t xml:space="preserve">Child-TCDS</w:t>
+      </w:r>
+      <w:r>
+        <w:t xml:space="preserve"> </w:t>
+      </w:r>
+      <w:r>
+        <w:t xml:space="preserve">in a clip and target child age (Spearman's</w:t>
       </w:r>
       <w:r>
         <w:t xml:space="preserve"> </w:t>
@@ -3068,15 +3288,45 @@
         <w:t xml:space="preserve">(Casillas et al., 2019)</w:t>
       </w:r>
       <w:r>
-        <w:t xml:space="preserve">. However, older children are more likely than younger children to show higher input rates at midday, perhaps due to their increased interactions with other children while adults attend to gardening and domestic tasks. Possibly because of the large number of speakers present, these children were also in the vicinity of voluminous overhearable speech, underscoring the availability of other-addressed speech as a resource for linguistic input in this context.</w:t>
+        <w:t xml:space="preserve">. However, older children are more likely than younger children to</w:t>
+      </w:r>
+      <w:r>
+        <w:t xml:space="preserve"> </w:t>
+      </w:r>
+      <w:r>
+        <w:rPr>
+          <w:b/>
+        </w:rPr>
+        <w:t xml:space="preserve">experience</w:t>
+      </w:r>
+      <w:r>
+        <w:t xml:space="preserve"> </w:t>
+      </w:r>
+      <w:r>
+        <w:t xml:space="preserve">higher input rates at midday, perhaps due to their increased interactions with other children while adults attend to gardening and domestic tasks. Possibly because of the large number of speakers present, these children were also in the vicinity of</w:t>
+      </w:r>
+      <w:r>
+        <w:t xml:space="preserve"> </w:t>
+      </w:r>
+      <w:r>
+        <w:rPr>
+          <w:b/>
+        </w:rPr>
+        <w:t xml:space="preserve">a great deal of</w:t>
+      </w:r>
+      <w:r>
+        <w:t xml:space="preserve"> </w:t>
+      </w:r>
+      <w:r>
+        <w:t xml:space="preserve">overhearable speech, underscoring the availability of other-addressed speech as a resource for linguistic input in this context.</w:t>
       </w:r>
     </w:p>
     <w:p>
       <w:pPr>
         <w:pStyle w:val="berschrift2"/>
       </w:pPr>
-      <w:bookmarkStart w:id="39" w:name="vocal-maturity"/>
-      <w:bookmarkEnd w:id="39"/>
+      <w:bookmarkStart w:id="37" w:name="vocal-maturity"/>
+      <w:bookmarkEnd w:id="37"/>
       <w:r>
         <w:t xml:space="preserve">Vocal maturity</w:t>
       </w:r>
@@ -3105,7 +3355,19 @@
         </w:r>
       </w:hyperlink>
       <w:r>
-        <w:t xml:space="preserve">). Canonical babble appears in the second half of the first year, first words appear around the first birthday, and multi-word utterances appear a few months after that</w:t>
+        <w:t xml:space="preserve">). Canonical babble appears in the second half of the first year,</w:t>
+      </w:r>
+      <w:r>
+        <w:t xml:space="preserve"> </w:t>
+      </w:r>
+      <w:r>
+        <w:rPr>
+          <w:b/>
+        </w:rPr>
+        <w:t xml:space="preserve">peaking before first words appear, around the first birthday</w:t>
+      </w:r>
+      <w:r>
+        <w:t xml:space="preserve">, and multi-word utterances appear a few months after that</w:t>
       </w:r>
       <w:r>
         <w:t xml:space="preserve"> </w:t>
@@ -3114,7 +3376,22 @@
         <w:t xml:space="preserve">(Frank et al., in preparation; P. K. Kuhl, 2004; Pine &amp; Lieven, 1993; Slobin, 1970; Tomasello &amp; Brooks, 1999; Warlaumont, Richards, Gilkerson, &amp; Oller, 2014)</w:t>
       </w:r>
       <w:r>
-        <w:t xml:space="preserve">. Rossel children also far exceeded the canonical babbling ratio (CBR) associated with major developmental delay</w:t>
+        <w:t xml:space="preserve">. Rossel children also far exceeded the</w:t>
+      </w:r>
+      <w:r>
+        <w:t xml:space="preserve"> </w:t>
+      </w:r>
+      <w:r>
+        <w:rPr>
+          <w:b/>
+        </w:rPr>
+        <w:t xml:space="preserve">minimal</w:t>
+      </w:r>
+      <w:r>
+        <w:t xml:space="preserve"> </w:t>
+      </w:r>
+      <w:r>
+        <w:t xml:space="preserve">canonical babbling ratio (CBR) associated with major developmental delay</w:t>
       </w:r>
       <w:r>
         <w:t xml:space="preserve"> </w:t>
@@ -3137,7 +3414,22 @@
         <w:pStyle w:val="Textkrper"/>
       </w:pPr>
       <w:r>
-        <w:t xml:space="preserve">Over all annotated clips, children produced an average of 7.18 linguistic vocalizations per minute (median = 7.79; range = 4.57--8.95), less frequently than children in short recordings of American infant-caregiver interaction</w:t>
+        <w:t xml:space="preserve">Over all annotated clips, children produced an average of 7.18 linguistic vocalizations per minute (median = 7.79; range = 4.57--8.95), less frequently than children in short recordings of</w:t>
+      </w:r>
+      <w:r>
+        <w:t xml:space="preserve"> </w:t>
+      </w:r>
+      <w:r>
+        <w:rPr>
+          <w:b/>
+        </w:rPr>
+        <w:t xml:space="preserve">US</w:t>
+      </w:r>
+      <w:r>
+        <w:t xml:space="preserve"> </w:t>
+      </w:r>
+      <w:r>
+        <w:t xml:space="preserve">infant-caregiver interaction</w:t>
       </w:r>
       <w:r>
         <w:t xml:space="preserve"> </w:t>
@@ -3149,7 +3441,7 @@
         <w:t xml:space="preserve"> </w:t>
       </w:r>
       <w:r>
-        <w:t xml:space="preserve">but similar to estimates for Tseltal children</w:t>
+        <w:t xml:space="preserve">but similar to estimates for Tseltal Mayan children</w:t>
       </w:r>
       <w:r>
         <w:t xml:space="preserve"> </w:t>
@@ -3181,7 +3473,7 @@
                     </pic:cNvPicPr>
                   </pic:nvPicPr>
                   <pic:blipFill>
-                    <a:blip r:embed="rId40"/>
+                    <a:blip r:embed="rId38"/>
                     <a:stretch>
                       <a:fillRect/>
                     </a:stretch>
@@ -3220,10 +3512,372 @@
       <w:pPr>
         <w:pStyle w:val="berschrift1"/>
       </w:pPr>
-      <w:bookmarkStart w:id="41" w:name="disc"/>
+      <w:bookmarkStart w:id="39" w:name="disc"/>
+      <w:bookmarkEnd w:id="39"/>
+      <w:r>
+        <w:t xml:space="preserve">Discussion</w:t>
+      </w:r>
+    </w:p>
+    <w:p>
+      <w:pPr>
+        <w:pStyle w:val="FirstParagraph"/>
+      </w:pPr>
+      <w:r>
+        <w:t xml:space="preserve">We analyzed the speech environments of 10 Rossel children under age 3;0 to investigate: (a) how often children were spoken to directly, (b) how much other overhearable speech is available to them, and (c) how these sources of linguistic input are shaped by child age and interactional context.</w:t>
+      </w:r>
+      <w:r>
+        <w:t xml:space="preserve"> </w:t>
+      </w:r>
+      <w:r>
+        <w:rPr>
+          <w:b/>
+        </w:rPr>
+        <w:t xml:space="preserve">We then additionally conducted a preliminary investigation into</w:t>
+      </w:r>
+      <w:r>
+        <w:t xml:space="preserve"> </w:t>
+      </w:r>
+      <w:r>
+        <w:t xml:space="preserve">(d) whether this (relatively) low rate of directed input appears to impact their early production milestones.</w:t>
+      </w:r>
+    </w:p>
+    <w:p>
+      <w:pPr>
+        <w:pStyle w:val="Textkrper"/>
+      </w:pPr>
+      <w:r>
+        <w:rPr>
+          <w:b/>
+        </w:rPr>
+        <w:t xml:space="preserve">By investigating the language environments of children in this child-centric subsistence farming context, we aimed to provide a new and critical comparative datapoint to a research area that has previously confounded differences in child-directed speech ideology with differences in broad lifestyle features</w:t>
+      </w:r>
+      <w:r>
+        <w:rPr>
+          <w:b/>
+        </w:rPr>
+        <w:t xml:space="preserve"> </w:t>
+      </w:r>
+      <w:r>
+        <w:rPr>
+          <w:b/>
+        </w:rPr>
+        <w:t xml:space="preserve">(post-industrial/nuclear vs. subsistence-farming/multi-generational, Casillas et al., 2019; Shneidman &amp; Goldin-Meadow, 2012)</w:t>
+      </w:r>
+      <w:r>
+        <w:rPr>
+          <w:b/>
+        </w:rPr>
+        <w:t xml:space="preserve">. Our idea was that, if Rossel children's language environments pattern like North American ones, it would support that idea that caregiver ideology drives substantial differences in language input, whereas if they patterned like Tseltal Mayan environments, it would instead support the idea that lifestyle drives substantial differences. Overall, our findings point toward broad effects of lifestyle on the quantity of directed and overheard speech children hear. Evidence for the influence of CDS ideologies only begins to emerge when we look at patterns in</w:t>
+      </w:r>
+      <w:r>
+        <w:rPr>
+          <w:b/>
+        </w:rPr>
+        <w:t xml:space="preserve"> </w:t>
+      </w:r>
+      <w:r>
+        <w:rPr>
+          <w:i/>
+          <w:b/>
+        </w:rPr>
+        <w:t xml:space="preserve">who</w:t>
+      </w:r>
+      <w:r>
+        <w:rPr>
+          <w:b/>
+        </w:rPr>
+        <w:t xml:space="preserve"> </w:t>
+      </w:r>
+      <w:r>
+        <w:rPr>
+          <w:b/>
+        </w:rPr>
+        <w:t xml:space="preserve">speaks to the target child, not in overall rates of linguistic input.</w:t>
+      </w:r>
+    </w:p>
+    <w:p>
+      <w:pPr>
+        <w:pStyle w:val="berschrift2"/>
+      </w:pPr>
+      <w:bookmarkStart w:id="40" w:name="input-rate-similarities-across-subsistence-farming-communities"/>
+      <w:bookmarkEnd w:id="40"/>
+      <w:r>
+        <w:rPr>
+          <w:b/>
+        </w:rPr>
+        <w:t xml:space="preserve">Input rate similarities across subsistence farming communities</w:t>
+      </w:r>
+    </w:p>
+    <w:p>
+      <w:pPr>
+        <w:pStyle w:val="FirstParagraph"/>
+      </w:pPr>
+      <w:r>
+        <w:t xml:space="preserve">Based on prior ethnographic work, we</w:t>
+      </w:r>
+      <w:r>
+        <w:t xml:space="preserve"> </w:t>
+      </w:r>
+      <w:r>
+        <w:rPr>
+          <w:b/>
+        </w:rPr>
+        <w:t xml:space="preserve">hypothesized</w:t>
+      </w:r>
+      <w:r>
+        <w:t xml:space="preserve"> </w:t>
+      </w:r>
+      <w:r>
+        <w:t xml:space="preserve">that</w:t>
+      </w:r>
+      <w:r>
+        <w:t xml:space="preserve"> </w:t>
+      </w:r>
+      <w:r>
+        <w:rPr>
+          <w:b/>
+        </w:rPr>
+        <w:t xml:space="preserve">Rossel</w:t>
+      </w:r>
+      <w:r>
+        <w:t xml:space="preserve"> </w:t>
+      </w:r>
+      <w:r>
+        <w:t xml:space="preserve">children would hear frequent child-directed speech</w:t>
+      </w:r>
+      <w:r>
+        <w:t xml:space="preserve"> </w:t>
+      </w:r>
+      <w:r>
+        <w:t xml:space="preserve">(Brown &amp; Casillas, in press)</w:t>
+      </w:r>
+      <w:r>
+        <w:t xml:space="preserve">. In fact,</w:t>
+      </w:r>
+      <w:r>
+        <w:t xml:space="preserve"> </w:t>
+      </w:r>
+      <w:r>
+        <w:rPr>
+          <w:b/>
+        </w:rPr>
+        <w:t xml:space="preserve">Rossel</w:t>
+      </w:r>
+      <w:r>
+        <w:t xml:space="preserve"> </w:t>
+      </w:r>
+      <w:r>
+        <w:t xml:space="preserve">children were rarely directly addressed</w:t>
+      </w:r>
+      <w:r>
+        <w:t xml:space="preserve"> </w:t>
+      </w:r>
+      <w:r>
+        <w:rPr>
+          <w:b/>
+        </w:rPr>
+        <w:t xml:space="preserve">over the course of the day. We found a baseline rate of TCDS</w:t>
+      </w:r>
+      <w:r>
+        <w:t xml:space="preserve"> </w:t>
+      </w:r>
+      <w:r>
+        <w:t xml:space="preserve">comparable to that found in a Tseltal Mayan community where</w:t>
+      </w:r>
+      <w:r>
+        <w:t xml:space="preserve"> </w:t>
+      </w:r>
+      <w:r>
+        <w:rPr>
+          <w:b/>
+        </w:rPr>
+        <w:t xml:space="preserve">infrequent use of</w:t>
+      </w:r>
+      <w:r>
+        <w:t xml:space="preserve"> </w:t>
+      </w:r>
+      <w:r>
+        <w:t xml:space="preserve">TCDS is one means</w:t>
+      </w:r>
+      <w:r>
+        <w:t xml:space="preserve"> </w:t>
+      </w:r>
+      <w:r>
+        <w:rPr>
+          <w:b/>
+        </w:rPr>
+        <w:t xml:space="preserve">of</w:t>
+      </w:r>
+      <w:r>
+        <w:t xml:space="preserve"> </w:t>
+      </w:r>
+      <w:r>
+        <w:t xml:space="preserve">socializing children into attending to their surroundings</w:t>
+      </w:r>
+      <w:r>
+        <w:t xml:space="preserve"> </w:t>
+      </w:r>
+      <w:r>
+        <w:rPr>
+          <w:b/>
+        </w:rPr>
+        <w:t xml:space="preserve">(Rossel: 3.13 TCDS min/hr vs. Tseltal: 3.63). As in the case of Tseltal Mayan children, this relatively low rate of TCDS was not associated with any delay in the appearance of vocal maturity milestones, including the use of single- and multi-word utterances. Since we know from prior, in-depth ethnographic work that caregivers' ideas about talking to young children do, in fact, differ enormously in these two communities</w:t>
+      </w:r>
+      <w:r>
+        <w:rPr>
+          <w:b/>
+        </w:rPr>
+        <w:t xml:space="preserve"> </w:t>
+      </w:r>
+      <w:r>
+        <w:rPr>
+          <w:b/>
+        </w:rPr>
+        <w:t xml:space="preserve">(Brown, 2011, 2014; Brown &amp; Casillas, in press)</w:t>
+      </w:r>
+      <w:r>
+        <w:rPr>
+          <w:b/>
+        </w:rPr>
+        <w:t xml:space="preserve">, we attribute the similarity in baseline rates of TCDS to the fact that all these children are growing up in multi-generational, subsistence farming households. This inference is bolstered by the fact that fluctuations in TCDS rate over the day in the Rossel data are highly similar to those reported for Tseltal---peak rates in the morning, with older children eliciting more TCDS during midday hours than younger children</w:t>
+      </w:r>
+      <w:r>
+        <w:rPr>
+          <w:b/>
+        </w:rPr>
+        <w:t xml:space="preserve"> </w:t>
+      </w:r>
+      <w:r>
+        <w:rPr>
+          <w:b/>
+        </w:rPr>
+        <w:t xml:space="preserve">(Casillas et al., 2019)</w:t>
+      </w:r>
+      <w:r>
+        <w:rPr>
+          <w:b/>
+        </w:rPr>
+        <w:t xml:space="preserve">, and with ODS rate following a similar contour. While a basic afternoon-dip pattern has been shown in at least some North American home recordings</w:t>
+      </w:r>
+      <w:r>
+        <w:rPr>
+          <w:b/>
+        </w:rPr>
+        <w:t xml:space="preserve"> </w:t>
+      </w:r>
+      <w:r>
+        <w:rPr>
+          <w:b/>
+        </w:rPr>
+        <w:t xml:space="preserve">(Greenwood et al., 2011; Soderstrom &amp; Wittebolle, 2013)</w:t>
+      </w:r>
+      <w:r>
+        <w:rPr>
+          <w:b/>
+        </w:rPr>
+        <w:t xml:space="preserve">, the activities and total number of speakers present during periods of peak linguistic input periods are likely to be different across these economic contexts; an important avenue for future research. In line with prior work linking high caregiver workload to less CDS, our prediction is that the Tseltal and Rossel fluctuations derive from some of the (broadly) similar tasks associated with their subsistence farming lifestyles (see also Kaluli, Samoan, Gusii, and Yucatec;</w:t>
+      </w:r>
+      <w:r>
+        <w:rPr>
+          <w:b/>
+        </w:rPr>
+        <w:t xml:space="preserve"> </w:t>
+      </w:r>
+      <w:r>
+        <w:rPr>
+          <w:b/>
+        </w:rPr>
+        <w:t xml:space="preserve">R. A. LeVine et al. (1996)</w:t>
+      </w:r>
+      <w:r>
+        <w:rPr>
+          <w:b/>
+        </w:rPr>
+        <w:t xml:space="preserve">;</w:t>
+      </w:r>
+      <w:r>
+        <w:rPr>
+          <w:b/>
+        </w:rPr>
+        <w:t xml:space="preserve"> </w:t>
+      </w:r>
+      <w:r>
+        <w:rPr>
+          <w:b/>
+        </w:rPr>
+        <w:t xml:space="preserve">Ochs (1988)</w:t>
+      </w:r>
+      <w:r>
+        <w:rPr>
+          <w:b/>
+        </w:rPr>
+        <w:t xml:space="preserve">;</w:t>
+      </w:r>
+      <w:r>
+        <w:rPr>
+          <w:b/>
+        </w:rPr>
+        <w:t xml:space="preserve"> </w:t>
+      </w:r>
+      <w:r>
+        <w:rPr>
+          <w:b/>
+        </w:rPr>
+        <w:t xml:space="preserve">Schieffelin (1990)</w:t>
+      </w:r>
+      <w:r>
+        <w:rPr>
+          <w:b/>
+        </w:rPr>
+        <w:t xml:space="preserve">; see</w:t>
+      </w:r>
+      <w:r>
+        <w:rPr>
+          <w:b/>
+        </w:rPr>
+        <w:t xml:space="preserve"> </w:t>
+      </w:r>
+      <w:r>
+        <w:rPr>
+          <w:b/>
+        </w:rPr>
+        <w:t xml:space="preserve">Gaskins (2006)</w:t>
+      </w:r>
+      <w:r>
+        <w:rPr>
+          <w:b/>
+        </w:rPr>
+        <w:t xml:space="preserve"> </w:t>
+      </w:r>
+      <w:r>
+        <w:rPr>
+          <w:b/>
+        </w:rPr>
+        <w:t xml:space="preserve">for a review).</w:t>
+      </w:r>
+    </w:p>
+    <w:p>
+      <w:pPr>
+        <w:pStyle w:val="Textkrper"/>
+      </w:pPr>
+      <w:r>
+        <w:rPr>
+          <w:b/>
+        </w:rPr>
+        <w:t xml:space="preserve">We had hypothesized that cultural differences in quantity of caregiver talk to children would be most visible in the turn-taking clips, which were selected in particular for their insight into caregiver responsiveness patterns. Against expectations, we found a similar overall rate of TCDS in the Rossel turn-taking clips compared to that of the Tseltal Mayan children (Rossel: 14.45 TCDS min/hr vs. Tseltal: 13.28). In both cultural contexts, peak TCDS clips displayed around four times the rate of directed speech as the baseline rate, though we note that this relative increase was greater in the case of the Rossel data than the Tseltal data (Rossel: 4.62x the random rate vs. Tseltal: 3.66x).</w:t>
+      </w:r>
+    </w:p>
+    <w:p>
+      <w:pPr>
+        <w:pStyle w:val="berschrift2"/>
+      </w:pPr>
+      <w:bookmarkStart w:id="41" w:name="input-source-differences-across-subsistence-farming-communities"/>
       <w:bookmarkEnd w:id="41"/>
       <w:r>
-        <w:t xml:space="preserve">Discussion</w:t>
+        <w:rPr>
+          <w:b/>
+        </w:rPr>
+        <w:t xml:space="preserve">Input source differences across subsistence farming communities</w:t>
       </w:r>
     </w:p>
     <w:p>
@@ -3231,89 +3885,301 @@
         <w:pStyle w:val="FirstParagraph"/>
       </w:pPr>
       <w:r>
-        <w:t xml:space="preserve">We analyzed the speech environments of 10 Rossel children under age 3;0 to investigate: (a) how often children were spoken to directly, (b) how much other overhearable speech is available to them, and (c) how these sources of linguistic input are shaped by child age and interactional context.</w:t>
-      </w:r>
-      <w:r>
-        <w:t xml:space="preserve"> </w:t>
-      </w:r>
-      <w:r>
-        <w:rPr>
-          <w:b/>
-        </w:rPr>
-        <w:t xml:space="preserve">We then additionally conducted a preliminary investigation into</w:t>
-      </w:r>
-      <w:r>
-        <w:t xml:space="preserve"> </w:t>
-      </w:r>
-      <w:r>
-        <w:t xml:space="preserve">(d) whether this (relatively) low rate of directed input appears to impact their early production milestones.</w:t>
-      </w:r>
-    </w:p>
-    <w:p>
-      <w:pPr>
-        <w:pStyle w:val="Textkrper"/>
-      </w:pPr>
-      <w:r>
-        <w:rPr>
-          <w:b/>
-        </w:rPr>
-        <w:t xml:space="preserve">By investigating the language environments of children in this child-centric subsistence farming context, we aimed to provide a new and critical comparative datapoint to a research area that has previously confounded differences in child-directed speech ideology with differences in broad lifestyle features</w:t>
-      </w:r>
-      <w:r>
-        <w:rPr>
-          <w:b/>
-        </w:rPr>
-        <w:t xml:space="preserve"> </w:t>
-      </w:r>
-      <w:r>
-        <w:rPr>
-          <w:b/>
-        </w:rPr>
-        <w:t xml:space="preserve">(post-industrial/nuclear vs. subsistence-farming/multi-generational, Casillas et al., 2019; Shneidman &amp; Goldin-Meadow, 2012)</w:t>
-      </w:r>
-      <w:r>
-        <w:rPr>
-          <w:b/>
-        </w:rPr>
-        <w:t xml:space="preserve">. Our idea was that, if Rossel children's language environments pattern like North American ones, it would support that idea that caregiver ideology drives substantial differences in language input, whereas if they patterned like Tseltal environments, it would instead support the idea that lifestyle drives substantial differences. Overall, our findings point toward broad effects of lifestyle on the quantity of directed and overheard speech children hear. Evidence for the influence of CDS ideologies only begins to emerge when we look at patterns in</w:t>
-      </w:r>
-      <w:r>
-        <w:rPr>
-          <w:b/>
-        </w:rPr>
-        <w:t xml:space="preserve"> </w:t>
-      </w:r>
-      <w:r>
-        <w:rPr>
-          <w:i/>
-          <w:b/>
-        </w:rPr>
-        <w:t xml:space="preserve">who</w:t>
-      </w:r>
-      <w:r>
-        <w:rPr>
-          <w:b/>
-        </w:rPr>
-        <w:t xml:space="preserve"> </w:t>
-      </w:r>
-      <w:r>
-        <w:rPr>
-          <w:b/>
-        </w:rPr>
-        <w:t xml:space="preserve">speaks to the target child, not in overall rates of linguistic input.</w:t>
+        <w:rPr>
+          <w:b/>
+        </w:rPr>
+        <w:t xml:space="preserve">One distinctive feature of the Rossel data that was not observed for Tseltal is the division of TCDS among women, men, and other children. On Rossel Island, all of these types of speakers attend to the care of young children</w:t>
+      </w:r>
+      <w:r>
+        <w:rPr>
+          <w:b/>
+        </w:rPr>
+        <w:t xml:space="preserve"> </w:t>
+      </w:r>
+      <w:r>
+        <w:rPr>
+          <w:b/>
+        </w:rPr>
+        <w:t xml:space="preserve">(Brown &amp; Casillas, in press)</w:t>
+      </w:r>
+      <w:r>
+        <w:rPr>
+          <w:b/>
+        </w:rPr>
+        <w:t xml:space="preserve">. In line with these observations, we find that Rossel children hear more CDS from other children than Tseltal children do (Rossel: 27% of TCDS vs. Tseltal 20%), and that the proportion of TCDS from other children increases with age, a pattern not found for Tseltal children in this age range</w:t>
+      </w:r>
+      <w:r>
+        <w:rPr>
+          <w:b/>
+        </w:rPr>
+        <w:t xml:space="preserve"> </w:t>
+      </w:r>
+      <w:r>
+        <w:rPr>
+          <w:b/>
+        </w:rPr>
+        <w:t xml:space="preserve">(Casillas et al., 2019)</w:t>
+      </w:r>
+      <w:r>
+        <w:rPr>
+          <w:b/>
+        </w:rPr>
+        <w:t xml:space="preserve">. Additionally, TCDS from men was far more frequent in the Rossel data, making up nearly 20% of adult TCDS in the random baseline and nearly 40% of adult TCDS in the turn-taking clips.</w:t>
+      </w:r>
+      <w:r>
+        <w:rPr>
+          <w:rStyle w:val="Funotenzeichen"/>
+        </w:rPr>
+        <w:footnoteReference w:id="42"/>
+      </w:r>
+      <w:r>
+        <w:rPr>
+          <w:b/>
+        </w:rPr>
+        <w:t xml:space="preserve"> </w:t>
+      </w:r>
+      <w:r>
+        <w:rPr>
+          <w:b/>
+        </w:rPr>
+        <w:t xml:space="preserve">We take this substantial proportion of TCDS from children and men as evidence that caregiving is indeed divided among many types of speakers in Rossel communities</w:t>
+      </w:r>
+      <w:r>
+        <w:rPr>
+          <w:b/>
+        </w:rPr>
+        <w:t xml:space="preserve"> </w:t>
+      </w:r>
+      <w:r>
+        <w:rPr>
+          <w:b/>
+        </w:rPr>
+        <w:t xml:space="preserve">(Brown &amp; Casillas, in press)</w:t>
+      </w:r>
+      <w:r>
+        <w:rPr>
+          <w:b/>
+        </w:rPr>
+        <w:t xml:space="preserve">; note that, together, child and adult male speakers contribute more than half of the TCDS during interactional peaks. In brief, we only get a glimpse into the different caregiving arrangements between the Tseltal and Rossel cultural contexts with respect to who is talking to the target child, and not with respect to how often the child is being talked to.</w:t>
+      </w:r>
+    </w:p>
+    <w:p>
+      <w:pPr>
+        <w:pStyle w:val="Textkrper"/>
+      </w:pPr>
+      <w:r>
+        <w:rPr>
+          <w:b/>
+        </w:rPr>
+        <w:t xml:space="preserve">The age-related</w:t>
+      </w:r>
+      <w:r>
+        <w:t xml:space="preserve"> </w:t>
+      </w:r>
+      <w:r>
+        <w:t xml:space="preserve">increase in TCDS from other children recalls findings from Shneidman and Goldin-Meadow (2012; see also Brown, 2011 &amp; Brown &amp; Casillas, in press) in which Yucatec Mayan children's directed speech rate increased enormously between ages one and three</w:t>
+      </w:r>
+      <w:r>
+        <w:rPr>
+          <w:b/>
+        </w:rPr>
+        <w:t xml:space="preserve">---much more than the increase observed in these Rossel children's recordings---</w:t>
+      </w:r>
+      <w:r>
+        <w:t xml:space="preserve">primarily due to increased input from other children</w:t>
+      </w:r>
+      <w:r>
+        <w:rPr>
+          <w:b/>
+        </w:rPr>
+        <w:t xml:space="preserve">.</w:t>
+      </w:r>
+      <w:r>
+        <w:t xml:space="preserve"> </w:t>
+      </w:r>
+      <w:r>
+        <w:t xml:space="preserve">Interestingly,</w:t>
+      </w:r>
+      <w:r>
+        <w:t xml:space="preserve"> </w:t>
+      </w:r>
+      <w:r>
+        <w:rPr>
+          <w:b/>
+        </w:rPr>
+        <w:t xml:space="preserve">data from the Tseltal</w:t>
+      </w:r>
+      <w:r>
+        <w:t xml:space="preserve"> </w:t>
+      </w:r>
+      <w:r>
+        <w:t xml:space="preserve">community, which is</w:t>
+      </w:r>
+      <w:r>
+        <w:t xml:space="preserve"> </w:t>
+      </w:r>
+      <w:r>
+        <w:rPr>
+          <w:b/>
+        </w:rPr>
+        <w:t xml:space="preserve">from the same Mayan cultural milieu as</w:t>
+      </w:r>
+      <w:r>
+        <w:t xml:space="preserve"> </w:t>
+      </w:r>
+      <w:r>
+        <w:t xml:space="preserve">the Yucatec families studied in Shneidman and Goldin-Meadow</w:t>
+      </w:r>
+      <w:r>
+        <w:t xml:space="preserve"> </w:t>
+      </w:r>
+      <w:r>
+        <w:t xml:space="preserve">(2012)</w:t>
+      </w:r>
+      <w:r>
+        <w:rPr>
+          <w:b/>
+        </w:rPr>
+        <w:t xml:space="preserve">, show</w:t>
+      </w:r>
+      <w:r>
+        <w:t xml:space="preserve"> </w:t>
+      </w:r>
+      <w:r>
+        <w:t xml:space="preserve">no evidence for increased input from other children in this same age range</w:t>
+      </w:r>
+      <w:r>
+        <w:t xml:space="preserve"> </w:t>
+      </w:r>
+      <w:r>
+        <w:t xml:space="preserve">(0;0--3;0; Casillas et al., 2019)</w:t>
+      </w:r>
+      <w:r>
+        <w:rPr>
+          <w:b/>
+        </w:rPr>
+        <w:t xml:space="preserve">, possibly because Tseltal children only begin</w:t>
+      </w:r>
+      <w:r>
+        <w:t xml:space="preserve"> </w:t>
+      </w:r>
+      <w:r>
+        <w:t xml:space="preserve">to</w:t>
+      </w:r>
+      <w:r>
+        <w:t xml:space="preserve"> </w:t>
+      </w:r>
+      <w:r>
+        <w:rPr>
+          <w:b/>
+        </w:rPr>
+        <w:t xml:space="preserve">more fully</w:t>
+      </w:r>
+      <w:r>
+        <w:t xml:space="preserve"> </w:t>
+      </w:r>
+      <w:r>
+        <w:t xml:space="preserve">engage in independent, extended play with other children</w:t>
+      </w:r>
+      <w:r>
+        <w:t xml:space="preserve"> </w:t>
+      </w:r>
+      <w:r>
+        <w:rPr>
+          <w:i/>
+        </w:rPr>
+        <w:t xml:space="preserve">after</w:t>
+      </w:r>
+      <w:r>
+        <w:t xml:space="preserve"> </w:t>
+      </w:r>
+      <w:r>
+        <w:t xml:space="preserve">age three. In</w:t>
+      </w:r>
+      <w:r>
+        <w:t xml:space="preserve"> </w:t>
+      </w:r>
+      <w:r>
+        <w:rPr>
+          <w:b/>
+        </w:rPr>
+        <w:t xml:space="preserve">contrast,</w:t>
+      </w:r>
+      <w:r>
+        <w:t xml:space="preserve"> </w:t>
+      </w:r>
+      <w:r>
+        <w:t xml:space="preserve">independence</w:t>
+      </w:r>
+      <w:r>
+        <w:t xml:space="preserve"> </w:t>
+      </w:r>
+      <w:r>
+        <w:rPr>
+          <w:b/>
+        </w:rPr>
+        <w:t xml:space="preserve">is</w:t>
+      </w:r>
+      <w:r>
+        <w:t xml:space="preserve"> </w:t>
+      </w:r>
+      <w:r>
+        <w:t xml:space="preserve">a primary concern for caregivers of young children</w:t>
+      </w:r>
+      <w:r>
+        <w:t xml:space="preserve"> </w:t>
+      </w:r>
+      <w:r>
+        <w:rPr>
+          <w:b/>
+        </w:rPr>
+        <w:t xml:space="preserve">on Rossel Island</w:t>
+      </w:r>
+      <w:r>
+        <w:t xml:space="preserve">; from early toddlerhood Rossel children are encouraged to choose how they dress, when and what to eat, and whom to visit</w:t>
+      </w:r>
+      <w:r>
+        <w:t xml:space="preserve"> </w:t>
+      </w:r>
+      <w:r>
+        <w:t xml:space="preserve">(Brown &amp; Casillas, in press)</w:t>
+      </w:r>
+      <w:r>
+        <w:t xml:space="preserve">. The formation of hamlets in a cluster around a shared open area, often close to a shallow swimming area, further nurtures a sense of safe, free space in which children can wander. These features of childhood on Rossel Island support extended independent play with other children from an early age and may help explain the strongly increasing presence of child TCDS in the present data. Further work combining the</w:t>
+      </w:r>
+      <w:r>
+        <w:t xml:space="preserve"> </w:t>
+      </w:r>
+      <w:r>
+        <w:rPr>
+          <w:b/>
+        </w:rPr>
+        <w:t xml:space="preserve">time-of-day and interactant</w:t>
+      </w:r>
+      <w:r>
+        <w:t xml:space="preserve"> </w:t>
+      </w:r>
+      <w:r>
+        <w:t xml:space="preserve">effects found here with ethnographic interview data are needed to explore these ideas in full</w:t>
+      </w:r>
+      <w:r>
+        <w:rPr>
+          <w:b/>
+        </w:rPr>
+        <w:t xml:space="preserve">.</w:t>
       </w:r>
     </w:p>
     <w:p>
       <w:pPr>
         <w:pStyle w:val="berschrift2"/>
       </w:pPr>
-      <w:bookmarkStart w:id="42" w:name="input-rate-similarities-across-subsistence-farming-communities"/>
-      <w:bookmarkEnd w:id="42"/>
-      <w:r>
-        <w:rPr>
-          <w:b/>
-        </w:rPr>
-        <w:t xml:space="preserve">Input rate similarities across subsistence farming communities</w:t>
+      <w:bookmarkStart w:id="43" w:name="replicating-daylong-language-environment-patterns"/>
+      <w:bookmarkEnd w:id="43"/>
+      <w:r>
+        <w:rPr>
+          <w:b/>
+        </w:rPr>
+        <w:t xml:space="preserve">Replicating daylong language environment patterns</w:t>
       </w:r>
     </w:p>
     <w:p>
@@ -3321,37 +4187,159 @@
         <w:pStyle w:val="FirstParagraph"/>
       </w:pPr>
       <w:r>
-        <w:t xml:space="preserve">Based on prior ethnographic work, we</w:t>
-      </w:r>
-      <w:r>
-        <w:t xml:space="preserve"> </w:t>
-      </w:r>
-      <w:r>
-        <w:rPr>
-          <w:b/>
-        </w:rPr>
-        <w:t xml:space="preserve">hypothesized</w:t>
-      </w:r>
-      <w:r>
-        <w:t xml:space="preserve"> </w:t>
-      </w:r>
-      <w:r>
-        <w:t xml:space="preserve">that</w:t>
-      </w:r>
-      <w:r>
-        <w:t xml:space="preserve"> </w:t>
-      </w:r>
-      <w:r>
-        <w:rPr>
-          <w:b/>
-        </w:rPr>
-        <w:t xml:space="preserve">Rossel</w:t>
-      </w:r>
-      <w:r>
-        <w:t xml:space="preserve"> </w:t>
-      </w:r>
-      <w:r>
-        <w:t xml:space="preserve">children would hear frequent child-directed speech</w:t>
+        <w:rPr>
+          <w:b/>
+        </w:rPr>
+        <w:t xml:space="preserve">Prior work using daylong audio recordings in both Western and non-Western contexts</w:t>
+      </w:r>
+      <w:r>
+        <w:t xml:space="preserve"> </w:t>
+      </w:r>
+      <w:r>
+        <w:t xml:space="preserve">led us to expect that the quantity of TCDS would be</w:t>
+      </w:r>
+      <w:r>
+        <w:t xml:space="preserve"> </w:t>
+      </w:r>
+      <w:r>
+        <w:rPr>
+          <w:b/>
+        </w:rPr>
+        <w:t xml:space="preserve">relatively stable</w:t>
+      </w:r>
+      <w:r>
+        <w:t xml:space="preserve"> </w:t>
+      </w:r>
+      <w:r>
+        <w:t xml:space="preserve">across the age range studied</w:t>
+      </w:r>
+      <w:r>
+        <w:rPr>
+          <w:b/>
+        </w:rPr>
+        <w:t xml:space="preserve">, that ODS rate would decrease with age, and that TCDS would be non-uniformly distributed over the recording day</w:t>
+      </w:r>
+      <w:r>
+        <w:rPr>
+          <w:b/>
+        </w:rPr>
+        <w:t xml:space="preserve"> </w:t>
+      </w:r>
+      <w:r>
+        <w:rPr>
+          <w:b/>
+        </w:rPr>
+        <w:t xml:space="preserve">(Abney et al., 2017; Bergelson et al., 2019b; Casillas et al., 2019; Scaff et al., in preparation)</w:t>
+      </w:r>
+      <w:r>
+        <w:rPr>
+          <w:b/>
+        </w:rPr>
+        <w:t xml:space="preserve">.</w:t>
+      </w:r>
+      <w:r>
+        <w:rPr>
+          <w:b/>
+        </w:rPr>
+        <w:t xml:space="preserve"> </w:t>
+      </w:r>
+      <w:r>
+        <w:t xml:space="preserve">Counter to expectations, we found a small but significant increase in TCDS rate with child age in the random clips and a small and significant</w:t>
+      </w:r>
+      <w:r>
+        <w:t xml:space="preserve"> </w:t>
+      </w:r>
+      <w:r>
+        <w:rPr>
+          <w:i/>
+        </w:rPr>
+        <w:t xml:space="preserve">decrease</w:t>
+      </w:r>
+      <w:r>
+        <w:t xml:space="preserve"> </w:t>
+      </w:r>
+      <w:r>
+        <w:t xml:space="preserve">in TCDS rate with age in the turn-taking clips. The age-related baseline increase in TCDS may derive from more frequent participation in independent play with other children; in prior work, increased proportional input from other children was also associated with an increase in overall input rate</w:t>
+      </w:r>
+      <w:r>
+        <w:t xml:space="preserve"> </w:t>
+      </w:r>
+      <w:r>
+        <w:t xml:space="preserve">(Shneidman &amp; Goldin-Meadow, 2012)</w:t>
+      </w:r>
+      <w:r>
+        <w:t xml:space="preserve">. The age-related decrease in TCDS rate during peak interactional moments was not expected, but may</w:t>
+      </w:r>
+      <w:r>
+        <w:t xml:space="preserve"> </w:t>
+      </w:r>
+      <w:r>
+        <w:rPr>
+          <w:b/>
+        </w:rPr>
+        <w:t xml:space="preserve">also</w:t>
+      </w:r>
+      <w:r>
+        <w:t xml:space="preserve"> </w:t>
+      </w:r>
+      <w:r>
+        <w:t xml:space="preserve">be attributable to this change in interactional partners with age; if adults are more likely to be the source of TCDS during interactional peaks for younger children, they may also provide more voluminous speech during those peaks than other children do during interactional peaks later in development. Sleep during the day may also help explain these patterns; if older children sleep less than younger children, they may be more likely hear more TCDS during random but not peak-based clips. All of these explanations require follow-up work from a larger sample of children and, ideally, from a larger sample of their interactions throughout the day.</w:t>
+      </w:r>
+      <w:r>
+        <w:t xml:space="preserve"> </w:t>
+      </w:r>
+      <w:r>
+        <w:rPr>
+          <w:b/>
+        </w:rPr>
+        <w:t xml:space="preserve">Finally, consistent with prior daylong language environment analyses,</w:t>
+      </w:r>
+      <w:r>
+        <w:t xml:space="preserve"> </w:t>
+      </w:r>
+      <w:r>
+        <w:t xml:space="preserve">ODS rate decreased with age</w:t>
+      </w:r>
+      <w:r>
+        <w:rPr>
+          <w:b/>
+        </w:rPr>
+        <w:t xml:space="preserve">, and the random and turn-taking clips across the day revealed substantial fluctuations in TCDS rate</w:t>
+      </w:r>
+      <w:r>
+        <w:rPr>
+          <w:b/>
+        </w:rPr>
+        <w:t xml:space="preserve"> </w:t>
+      </w:r>
+      <w:r>
+        <w:rPr>
+          <w:b/>
+        </w:rPr>
+        <w:t xml:space="preserve">(Abney et al., 2017; Bergelson et al., 2019b; Casillas et al., 2019; Scaff et al., in preparation)</w:t>
+      </w:r>
+      <w:r>
+        <w:rPr>
+          <w:b/>
+        </w:rPr>
+        <w:t xml:space="preserve">.</w:t>
+      </w:r>
+    </w:p>
+    <w:p>
+      <w:pPr>
+        <w:pStyle w:val="Textkrper"/>
+      </w:pPr>
+      <w:r>
+        <w:rPr>
+          <w:b/>
+        </w:rPr>
+        <w:t xml:space="preserve">One implication of our findings is that TCDS rate estimates from daylong data do not directly distinguish</w:t>
+      </w:r>
+      <w:r>
+        <w:t xml:space="preserve"> </w:t>
+      </w:r>
+      <w:r>
+        <w:t xml:space="preserve">distinct caregiver attitudes toward talking to young children. While Rossel caregivers view their children, even their young infants, as potential co-interactants in conversational play</w:t>
       </w:r>
       <w:r>
         <w:t xml:space="preserve"> </w:t>
@@ -3360,217 +4348,86 @@
         <w:t xml:space="preserve">(Brown &amp; Casillas, in press)</w:t>
       </w:r>
       <w:r>
-        <w:t xml:space="preserve">. In fact,</w:t>
-      </w:r>
-      <w:r>
-        <w:t xml:space="preserve"> </w:t>
-      </w:r>
-      <w:r>
-        <w:rPr>
-          <w:b/>
-        </w:rPr>
-        <w:t xml:space="preserve">Rossel</w:t>
-      </w:r>
-      <w:r>
-        <w:t xml:space="preserve"> </w:t>
-      </w:r>
-      <w:r>
-        <w:t xml:space="preserve">children were rarely directly addressed</w:t>
-      </w:r>
-      <w:r>
-        <w:t xml:space="preserve"> </w:t>
-      </w:r>
-      <w:r>
-        <w:rPr>
-          <w:b/>
-        </w:rPr>
-        <w:t xml:space="preserve">over the course of the day. We found a baseline rate of TCDS</w:t>
-      </w:r>
-      <w:r>
-        <w:t xml:space="preserve"> </w:t>
-      </w:r>
-      <w:r>
-        <w:t xml:space="preserve">comparable to that found in a Tseltal community where</w:t>
-      </w:r>
-      <w:r>
-        <w:t xml:space="preserve"> </w:t>
-      </w:r>
-      <w:r>
-        <w:rPr>
-          <w:b/>
-        </w:rPr>
-        <w:t xml:space="preserve">infrequent use of</w:t>
-      </w:r>
-      <w:r>
-        <w:t xml:space="preserve"> </w:t>
-      </w:r>
-      <w:r>
-        <w:t xml:space="preserve">TCDS is one means to socializing children into attending to their surroundings</w:t>
-      </w:r>
-      <w:r>
-        <w:t xml:space="preserve"> </w:t>
-      </w:r>
-      <w:r>
-        <w:rPr>
-          <w:b/>
-        </w:rPr>
-        <w:t xml:space="preserve">(Rossel: 3.13 TCDS min/hr vs. Tseltal: 3.63). As in the case of Tseltal children, this relatively low rate of TCDS was not associated with any delay in the appearance of vocal maturity milestones, including the use of single- and multi-word utterances. Since we know from prior, in-depth ethnographic work that caregivers' ideas about talking to young children do, in fact, differ enormously in these two communities</w:t>
-      </w:r>
-      <w:r>
-        <w:rPr>
-          <w:b/>
-        </w:rPr>
-        <w:t xml:space="preserve"> </w:t>
-      </w:r>
-      <w:r>
-        <w:rPr>
-          <w:b/>
-        </w:rPr>
-        <w:t xml:space="preserve">(Brown, 2011, 2014; Brown &amp; Casillas, in press)</w:t>
-      </w:r>
-      <w:r>
-        <w:rPr>
-          <w:b/>
-        </w:rPr>
-        <w:t xml:space="preserve">, we attribute the similarity in baseline rates of TCDS to the fact that all these children are growing up in multi-generational, subsistence farming households. This inference is bolstered by the fact that fluctuations in TCDS rate over the day in the Rossel data are highly similar to those reported for Tseltal---peak rates in the morning, with older children eliciting more TCDS during midday hours than younger children</w:t>
-      </w:r>
-      <w:r>
-        <w:rPr>
-          <w:b/>
-        </w:rPr>
-        <w:t xml:space="preserve"> </w:t>
-      </w:r>
-      <w:r>
-        <w:rPr>
-          <w:b/>
-        </w:rPr>
-        <w:t xml:space="preserve">(Casillas et al., 2019)</w:t>
-      </w:r>
-      <w:r>
-        <w:rPr>
-          <w:b/>
-        </w:rPr>
-        <w:t xml:space="preserve">, and with ODS rate following a similar contour. While a basic afternoon-dip pattern has been shown in at least one set of North American home recordings</w:t>
-      </w:r>
-      <w:r>
-        <w:rPr>
-          <w:b/>
-        </w:rPr>
-        <w:t xml:space="preserve"> </w:t>
-      </w:r>
-      <w:r>
-        <w:rPr>
-          <w:b/>
-        </w:rPr>
-        <w:t xml:space="preserve">(Greenwood et al., 2011; Soderstrom &amp; Wittebolle, 2013)</w:t>
-      </w:r>
-      <w:r>
-        <w:rPr>
-          <w:b/>
-        </w:rPr>
-        <w:t xml:space="preserve">, the activities and total number of speakers present during periods of peak linguistic input periods are likely to be different across these economic contexts; an important avenue for future research. In line with prior work linking high caregiver workload to less CDS, our prediction is that the Tseltal and Rossel fluctuations derive from (broadly) similar tasks associated with their subsistence farming lifesyles (see also Kaluli, Samoan, Gusii, and Yucatec;</w:t>
-      </w:r>
-      <w:r>
-        <w:rPr>
-          <w:b/>
-        </w:rPr>
-        <w:t xml:space="preserve"> </w:t>
-      </w:r>
-      <w:r>
-        <w:rPr>
-          <w:b/>
-        </w:rPr>
-        <w:t xml:space="preserve">R. A. LeVine et al. (1996)</w:t>
-      </w:r>
-      <w:r>
-        <w:rPr>
-          <w:b/>
-        </w:rPr>
-        <w:t xml:space="preserve">;</w:t>
-      </w:r>
-      <w:r>
-        <w:rPr>
-          <w:b/>
-        </w:rPr>
-        <w:t xml:space="preserve"> </w:t>
-      </w:r>
-      <w:r>
-        <w:rPr>
-          <w:b/>
-        </w:rPr>
-        <w:t xml:space="preserve">Ochs (1988)</w:t>
-      </w:r>
-      <w:r>
-        <w:rPr>
-          <w:b/>
-        </w:rPr>
-        <w:t xml:space="preserve">;</w:t>
-      </w:r>
-      <w:r>
-        <w:rPr>
-          <w:b/>
-        </w:rPr>
-        <w:t xml:space="preserve"> </w:t>
-      </w:r>
-      <w:r>
-        <w:rPr>
-          <w:b/>
-        </w:rPr>
-        <w:t xml:space="preserve">Schieffelin (1990)</w:t>
-      </w:r>
-      <w:r>
-        <w:rPr>
-          <w:b/>
-        </w:rPr>
-        <w:t xml:space="preserve">; see</w:t>
-      </w:r>
-      <w:r>
-        <w:rPr>
-          <w:b/>
-        </w:rPr>
-        <w:t xml:space="preserve"> </w:t>
-      </w:r>
-      <w:r>
-        <w:rPr>
-          <w:b/>
-        </w:rPr>
-        <w:t xml:space="preserve">Gaskins (2006)</w:t>
-      </w:r>
-      <w:r>
-        <w:rPr>
-          <w:b/>
-        </w:rPr>
-        <w:t xml:space="preserve"> </w:t>
-      </w:r>
-      <w:r>
-        <w:rPr>
-          <w:b/>
-        </w:rPr>
-        <w:t xml:space="preserve">for a review).</w:t>
-      </w:r>
-    </w:p>
-    <w:p>
-      <w:pPr>
-        <w:pStyle w:val="Textkrper"/>
-      </w:pPr>
-      <w:r>
-        <w:rPr>
-          <w:b/>
-        </w:rPr>
-        <w:t xml:space="preserve">We had hypothesized that cultural differences in quantity of caregiver talk to children would be most visible in the turn-taking clips, which were selected in particular for their insight into caregiver responsiveness patterns. Against expectations, we found a similar overall rate of TCDS in the Rossel turn-taking clips compared to those of the Tseltal children (Rossel: 14.45 TCDS min/hr vs. Tseltal: 13.28). In both cultural contexts, peak TCDS clips displayed around four times the directed speech rate as the baseline, though we note that this relative increase was greater in the case of the Rossel data than the Tseltal data (Rossel: 4.62x the random rate vs. Tseltal: 3.66x).</w:t>
+        <w:t xml:space="preserve">, the circumstances of everyday life shape the broader linguistic landscape such that most of what children hear is talk between others. We suggest that, in the daylong context, caregivers from these two subsistence farming communities are preoccupied for most of the day with social and domestic commitments in which they are motivated to converse with the other adults and (older) children present; not just to get their daily tasks done but also because these more mature speakers enable more complex verbal interactions and social routines</w:t>
+      </w:r>
+      <w:r>
+        <w:rPr>
+          <w:b/>
+        </w:rPr>
+        <w:t xml:space="preserve">. Rather,</w:t>
+      </w:r>
+      <w:r>
+        <w:t xml:space="preserve"> </w:t>
+      </w:r>
+      <w:r>
+        <w:t xml:space="preserve">we suspect that caregiver attitudes about how to engage children in interaction are</w:t>
+      </w:r>
+      <w:r>
+        <w:t xml:space="preserve"> </w:t>
+      </w:r>
+      <w:r>
+        <w:rPr>
+          <w:b/>
+        </w:rPr>
+        <w:t xml:space="preserve">more</w:t>
+      </w:r>
+      <w:r>
+        <w:t xml:space="preserve"> </w:t>
+      </w:r>
+      <w:r>
+        <w:t xml:space="preserve">clearly expressed</w:t>
+      </w:r>
+      <w:r>
+        <w:t xml:space="preserve"> </w:t>
+      </w:r>
+      <w:r>
+        <w:rPr>
+          <w:b/>
+        </w:rPr>
+        <w:t xml:space="preserve">during interactional peaks and, even then, via behaviors more nuanced than what can be captured by input quantity measures alone. In the case of Rossel Island, we saw</w:t>
+      </w:r>
+      <w:r>
+        <w:t xml:space="preserve"> </w:t>
+      </w:r>
+      <w:r>
+        <w:t xml:space="preserve">not only more TCDS but also TCDS from more diverse speaker types</w:t>
+      </w:r>
+      <w:r>
+        <w:t xml:space="preserve"> </w:t>
+      </w:r>
+      <w:r>
+        <w:rPr>
+          <w:b/>
+        </w:rPr>
+        <w:t xml:space="preserve">during interactional peaks. We suggest, then, that</w:t>
+      </w:r>
+      <w:r>
+        <w:t xml:space="preserve"> </w:t>
+      </w:r>
+      <w:r>
+        <w:t xml:space="preserve">the forces shaping the rate of Rossel children’s linguistic input are somewhat different from the forces shaping the content and sources of their linguistic input.</w:t>
+      </w:r>
+      <w:r>
+        <w:t xml:space="preserve"> </w:t>
+      </w:r>
+      <w:r>
+        <w:rPr>
+          <w:b/>
+        </w:rPr>
+        <w:t xml:space="preserve">In order to comparatively examine culturally distinct codes of verbal interaction in children's at-home speech environments, future work should focus not only on the rate, but also the sources and content of the speech children are exposed to, perhaps using strategic subsampling similar to what was implemented in the present study.</w:t>
       </w:r>
     </w:p>
     <w:p>
       <w:pPr>
         <w:pStyle w:val="berschrift2"/>
       </w:pPr>
-      <w:bookmarkStart w:id="43" w:name="input-source-differences-across-subsistence-farming-communities"/>
-      <w:bookmarkEnd w:id="43"/>
-      <w:r>
-        <w:rPr>
-          <w:b/>
-        </w:rPr>
-        <w:t xml:space="preserve">Input source differences across subsistence farming communities</w:t>
+      <w:bookmarkStart w:id="44" w:name="implications-for-theories-of-language-learning"/>
+      <w:bookmarkEnd w:id="44"/>
+      <w:r>
+        <w:rPr>
+          <w:b/>
+        </w:rPr>
+        <w:t xml:space="preserve">Implications for theories of language learning</w:t>
       </w:r>
     </w:p>
     <w:p>
@@ -3581,105 +4438,245 @@
         <w:rPr>
           <w:b/>
         </w:rPr>
-        <w:t xml:space="preserve">One distinctive feature of the Rossel data that was not oberved for Tseltal is the division of TCDS among women, men, and other children. On Rossel Island, all of these types of speakers attend to the care of young children</w:t>
-      </w:r>
-      <w:r>
-        <w:rPr>
-          <w:b/>
-        </w:rPr>
-        <w:t xml:space="preserve"> </w:t>
-      </w:r>
-      <w:r>
-        <w:rPr>
-          <w:b/>
-        </w:rPr>
-        <w:t xml:space="preserve">(Brown &amp; Casillas, in press)</w:t>
-      </w:r>
-      <w:r>
-        <w:rPr>
-          <w:b/>
-        </w:rPr>
-        <w:t xml:space="preserve">. In line with these observations, we find that Rossel children hear more CDS from other children than Tseltal children do (Rossel: 27% of TCDS vs. Tseltal 20%), and that the proportion of TCDS from other children increases with age, a pattern not found for Tseltal children in this age range</w:t>
-      </w:r>
-      <w:r>
-        <w:rPr>
-          <w:b/>
-        </w:rPr>
-        <w:t xml:space="preserve"> </w:t>
-      </w:r>
-      <w:r>
-        <w:rPr>
-          <w:b/>
-        </w:rPr>
-        <w:t xml:space="preserve">(Casillas et al., 2019)</w:t>
-      </w:r>
-      <w:r>
-        <w:rPr>
-          <w:b/>
-        </w:rPr>
-        <w:t xml:space="preserve">. Additionally, TCDS from men was far more frequent in the Rossel data, making up nearly 20% of adult TCDS in the random baseline and nearly 40% of adult TCDS in the turn-taking clips.</w:t>
-      </w:r>
-      <w:r>
-        <w:rPr>
-          <w:rStyle w:val="Funotenzeichen"/>
-        </w:rPr>
-        <w:footnoteReference w:id="44"/>
-      </w:r>
-      <w:r>
-        <w:rPr>
-          <w:b/>
-        </w:rPr>
-        <w:t xml:space="preserve"> </w:t>
-      </w:r>
-      <w:r>
-        <w:rPr>
-          <w:b/>
-        </w:rPr>
-        <w:t xml:space="preserve">We take this substantial proportion of TCDS from children and men as evidence that caregiving is indeed divided among many types of speakers in Rossel communities</w:t>
-      </w:r>
-      <w:r>
-        <w:rPr>
-          <w:b/>
-        </w:rPr>
-        <w:t xml:space="preserve"> </w:t>
-      </w:r>
-      <w:r>
-        <w:rPr>
-          <w:b/>
-        </w:rPr>
-        <w:t xml:space="preserve">(Brown &amp; Casillas, in press)</w:t>
-      </w:r>
-      <w:r>
-        <w:rPr>
-          <w:b/>
-        </w:rPr>
-        <w:t xml:space="preserve">; note that, together, child and adult male speakers contribute more than half of the TCDS during interactional peaks. In brief, we only get a glimpse into the different caregiving arrangements between the Tseltal and Rossel cultural contexts with respect to who is talking to the target child, and not with respect to how often the child is being talked to.</w:t>
-      </w:r>
-    </w:p>
-    <w:p>
-      <w:pPr>
-        <w:pStyle w:val="Textkrper"/>
-      </w:pPr>
-      <w:r>
-        <w:rPr>
-          <w:b/>
-        </w:rPr>
-        <w:t xml:space="preserve">The</w:t>
-      </w:r>
-      <w:r>
-        <w:t xml:space="preserve"> </w:t>
-      </w:r>
-      <w:r>
-        <w:t xml:space="preserve">increase in TCDS from other children recalls findings from Shneidman and Goldin-Meadow (2012; see also Brown, 2011 &amp; Brown &amp; Casillas, in press) in which Yucatec Mayan children's directed speech rate increased enormously between ages one and three</w:t>
-      </w:r>
-      <w:r>
-        <w:rPr>
-          <w:b/>
-        </w:rPr>
-        <w:t xml:space="preserve">---much more than the increase observed in these Rossel children's recordings---</w:t>
-      </w:r>
-      <w:r>
-        <w:t xml:space="preserve">primarily due to increased input from other children</w:t>
+        <w:t xml:space="preserve">Despite hearing relatively little directed linguistic input, these 10 Rossel children show no sign of delay in their achievement of early linguistic milestones, including the use of single- and multi-word utterances. This finding is hard to explain under any theory of language learning that requires very large amounts of TCDS input. While prior evidence predicts a highly robust onset of canonical babble (e.g., Oller et al. 1995, 1998</w:t>
+      </w:r>
+      <w:r>
+        <w:rPr>
+          <w:b/>
+        </w:rPr>
+        <w:t xml:space="preserve">; but see also Lee, Jhang, Relyea, Chen, &amp; Oller, 2018), the stable use of individual phonological segments in speech-like babble and the subsequent appearance of recognizable words is indeed variable between children</w:t>
+      </w:r>
+      <w:r>
+        <w:rPr>
+          <w:b/>
+        </w:rPr>
+        <w:t xml:space="preserve"> </w:t>
+      </w:r>
+      <w:r>
+        <w:rPr>
+          <w:b/>
+        </w:rPr>
+        <w:t xml:space="preserve">(see also McCune &amp; Vihman, 2001; McGillion et al., 2017)</w:t>
+      </w:r>
+      <w:r>
+        <w:rPr>
+          <w:b/>
+        </w:rPr>
+        <w:t xml:space="preserve"> </w:t>
+      </w:r>
+      <w:r>
+        <w:rPr>
+          <w:b/>
+        </w:rPr>
+        <w:t xml:space="preserve">and, further on, children's early productive vocabulary size predicts their later syntactic development, including early word combinations</w:t>
+      </w:r>
+      <w:r>
+        <w:rPr>
+          <w:b/>
+        </w:rPr>
+        <w:t xml:space="preserve"> </w:t>
+      </w:r>
+      <w:r>
+        <w:rPr>
+          <w:b/>
+        </w:rPr>
+        <w:t xml:space="preserve">(Frank et al., in preparation; Marchman et al., 2004)</w:t>
+      </w:r>
+      <w:r>
+        <w:rPr>
+          <w:b/>
+        </w:rPr>
+        <w:t xml:space="preserve">. In sum, while prior evidence led us to expect a stable onset of canonical babble across diverse input contexts, it would not have led us to expect cross-context stability in the onset of early lexical productions, as found here.</w:t>
+      </w:r>
+    </w:p>
+    <w:p>
+      <w:pPr>
+        <w:pStyle w:val="Textkrper"/>
+      </w:pPr>
+      <w:r>
+        <w:rPr>
+          <w:b/>
+        </w:rPr>
+        <w:t xml:space="preserve">Following a similar set of findings regarding both the language environment and vocal maturity of Tseltal-learning children, Casillas and colleagues</w:t>
+      </w:r>
+      <w:r>
+        <w:rPr>
+          <w:b/>
+        </w:rPr>
+        <w:t xml:space="preserve"> </w:t>
+      </w:r>
+      <w:r>
+        <w:rPr>
+          <w:b/>
+        </w:rPr>
+        <w:t xml:space="preserve">(2019)</w:t>
+      </w:r>
+      <w:r>
+        <w:rPr>
+          <w:b/>
+        </w:rPr>
+        <w:t xml:space="preserve"> </w:t>
+      </w:r>
+      <w:r>
+        <w:rPr>
+          <w:b/>
+        </w:rPr>
+        <w:t xml:space="preserve">suggested three ways in which children might proceed in language learning without delay despite hearing relatively little directed speech: (a) an ability to learn from observing others' language use</w:t>
+      </w:r>
+      <w:r>
+        <w:rPr>
+          <w:b/>
+        </w:rPr>
+        <w:t xml:space="preserve"> </w:t>
+      </w:r>
+      <w:r>
+        <w:rPr>
+          <w:b/>
+        </w:rPr>
+        <w:t xml:space="preserve">(see also de León, 2011; Rogoff et al., 2003; Shneidman, 2010; Shneidman &amp; Goldin-Meadow, 2012)</w:t>
+      </w:r>
+      <w:r>
+        <w:rPr>
+          <w:b/>
+        </w:rPr>
+        <w:t xml:space="preserve">, (b) capitalizing on regularities in language used during day-to-day routines, and (c) benefiting from a natural cycle in which children frequently sleep following short bursts of interactional linguistic input. In this third case, the idea is that short-term memories of directed input are consolidated before significant interference takes place</w:t>
+      </w:r>
+      <w:r>
+        <w:rPr>
+          <w:b/>
+        </w:rPr>
+        <w:t xml:space="preserve"> </w:t>
+      </w:r>
+      <w:r>
+        <w:rPr>
+          <w:b/>
+        </w:rPr>
+        <w:t xml:space="preserve">(Gómez, Bootzin, &amp; Nadel, 2006; Horváth, Liu, &amp; Plunkett, 2016; Kurdziel, Duclos, &amp; Spencer, 2013; Mullally &amp; Maguire, 2014)</w:t>
+      </w:r>
+      <w:r>
+        <w:rPr>
+          <w:b/>
+        </w:rPr>
+        <w:t xml:space="preserve">. These three proposals for Tseltal children, which are not mutually exclusive, may also apply in the case of Rossel children, considering that the overall characteristics of their linguistic environments are not dissimilar.</w:t>
+      </w:r>
+    </w:p>
+    <w:p>
+      <w:pPr>
+        <w:pStyle w:val="Textkrper"/>
+      </w:pPr>
+      <w:r>
+        <w:rPr>
+          <w:b/>
+        </w:rPr>
+        <w:t xml:space="preserve">Mechanisms for language learning that efficiently capitalize on sparse bursts of CDS and/or overhearable speech (e.g., massed learning, as in</w:t>
+      </w:r>
+      <w:r>
+        <w:rPr>
+          <w:b/>
+        </w:rPr>
+        <w:t xml:space="preserve"> </w:t>
+      </w:r>
+      <w:r>
+        <w:rPr>
+          <w:b/>
+        </w:rPr>
+        <w:t xml:space="preserve">Schwab &amp; Lew-Williams (2016)</w:t>
+      </w:r>
+      <w:r>
+        <w:rPr>
+          <w:b/>
+        </w:rPr>
+        <w:t xml:space="preserve">; or attention to others' talk, as in</w:t>
+      </w:r>
+      <w:r>
+        <w:rPr>
+          <w:b/>
+        </w:rPr>
+        <w:t xml:space="preserve"> </w:t>
+      </w:r>
+      <w:r>
+        <w:rPr>
+          <w:b/>
+        </w:rPr>
+        <w:t xml:space="preserve">Akhtar (2005)</w:t>
+      </w:r>
+      <w:r>
+        <w:rPr>
+          <w:b/>
+        </w:rPr>
+        <w:t xml:space="preserve"> </w:t>
+      </w:r>
+      <w:r>
+        <w:rPr>
+          <w:b/>
+        </w:rPr>
+        <w:t xml:space="preserve">and</w:t>
+      </w:r>
+      <w:r>
+        <w:rPr>
+          <w:b/>
+        </w:rPr>
+        <w:t xml:space="preserve"> </w:t>
+      </w:r>
+      <w:r>
+        <w:rPr>
+          <w:b/>
+        </w:rPr>
+        <w:t xml:space="preserve">Shneidman, Arroyo, Levine, &amp; Goldin-Meadow (2012)</w:t>
+      </w:r>
+      <w:r>
+        <w:rPr>
+          <w:b/>
+        </w:rPr>
+        <w:t xml:space="preserve">) may help us understand the current findings. Further, theoretical models of language learning that: (a) make the most of each linguistic "datapoint" in the input and (b) enable rapid uptake of streams of talk (e.g., when observing speech between others) may be key to explaining language development in this kind of context. For example, prediction-based models allow the learner to compare the predicted vs. observed properties of each utterance as it unfolds, with recalibration when errors are detected</w:t>
+      </w:r>
+      <w:r>
+        <w:rPr>
+          <w:b/>
+        </w:rPr>
+        <w:t xml:space="preserve"> </w:t>
+      </w:r>
+      <w:r>
+        <w:rPr>
+          <w:b/>
+        </w:rPr>
+        <w:t xml:space="preserve">(Chang, Dell, &amp; Bock, 2006; Christiansen &amp; Chater, 2016; Elman, 1990, 1993; McCauley &amp; Christiansen, 2017)</w:t>
+      </w:r>
+      <w:r>
+        <w:rPr>
+          <w:b/>
+        </w:rPr>
+        <w:t xml:space="preserve">. Such models hypothetically make the most of each utterance by rapidly updating knowledge on the basis of both the occurrence and non-occurrence of expected events</w:t>
+      </w:r>
+      <w:r>
+        <w:rPr>
+          <w:b/>
+        </w:rPr>
+        <w:t xml:space="preserve"> </w:t>
+      </w:r>
+      <w:r>
+        <w:rPr>
+          <w:b/>
+        </w:rPr>
+        <w:t xml:space="preserve">(see Rabagliati, Gambi, &amp; Pickering, 2016 for a balanced overview)</w:t>
+      </w:r>
+      <w:r>
+        <w:rPr>
+          <w:b/>
+        </w:rPr>
+        <w:t xml:space="preserve">. In contrast, models of learning that rely on pedagogical cueing or frequent and fitted responses to infant vocalizations by an adult caregiver are not easily reconciled with the results presented here, nor indeed those reported for several other rural, traditional communities</w:t>
+      </w:r>
+      <w:r>
+        <w:rPr>
+          <w:b/>
+        </w:rPr>
+        <w:t xml:space="preserve"> </w:t>
+      </w:r>
+      <w:r>
+        <w:rPr>
+          <w:b/>
+        </w:rPr>
+        <w:t xml:space="preserve">(Cristia, Dupoux, Gurven, &amp; Stieglitz, 2017; Gaskins, 2006; Ochs &amp; Schieffelin, 1984; Scaff et al., in preparation; Shneidman &amp; Goldin-Meadow, 2012; Vogt, Mastin, &amp; Schots, 2015)</w:t>
       </w:r>
       <w:r>
         <w:rPr>
@@ -3687,177 +4684,271 @@
         </w:rPr>
         <w:t xml:space="preserve">.</w:t>
       </w:r>
-      <w:r>
-        <w:t xml:space="preserve"> </w:t>
-      </w:r>
-      <w:r>
-        <w:t xml:space="preserve">Interestingly,</w:t>
-      </w:r>
-      <w:r>
-        <w:t xml:space="preserve"> </w:t>
-      </w:r>
-      <w:r>
-        <w:rPr>
-          <w:b/>
-        </w:rPr>
-        <w:t xml:space="preserve">data from the Tseltal</w:t>
-      </w:r>
-      <w:r>
-        <w:t xml:space="preserve"> </w:t>
-      </w:r>
-      <w:r>
-        <w:t xml:space="preserve">community, which is culturally more proximal to the Yucatec families studied in Shneidman and Goldin-Meadow</w:t>
-      </w:r>
-      <w:r>
-        <w:t xml:space="preserve"> </w:t>
-      </w:r>
-      <w:r>
-        <w:t xml:space="preserve">(2012)</w:t>
-      </w:r>
-      <w:r>
-        <w:rPr>
-          <w:b/>
-        </w:rPr>
-        <w:t xml:space="preserve">, show</w:t>
-      </w:r>
-      <w:r>
-        <w:t xml:space="preserve"> </w:t>
-      </w:r>
-      <w:r>
-        <w:t xml:space="preserve">no evidence for increased input from other children in this same age range</w:t>
-      </w:r>
-      <w:r>
-        <w:t xml:space="preserve"> </w:t>
-      </w:r>
-      <w:r>
-        <w:t xml:space="preserve">(0;0--3;0; Casillas et al., 2019)</w:t>
-      </w:r>
-      <w:r>
-        <w:rPr>
-          <w:b/>
-        </w:rPr>
-        <w:t xml:space="preserve">, possibly because Tseltal children only begin</w:t>
-      </w:r>
-      <w:r>
-        <w:t xml:space="preserve"> </w:t>
-      </w:r>
-      <w:r>
-        <w:t xml:space="preserve">to</w:t>
-      </w:r>
-      <w:r>
-        <w:t xml:space="preserve"> </w:t>
-      </w:r>
-      <w:r>
-        <w:rPr>
-          <w:b/>
-        </w:rPr>
-        <w:t xml:space="preserve">more fully</w:t>
-      </w:r>
-      <w:r>
-        <w:t xml:space="preserve"> </w:t>
-      </w:r>
-      <w:r>
-        <w:t xml:space="preserve">engage in independent, extended play with other children</w:t>
-      </w:r>
-      <w:r>
-        <w:t xml:space="preserve"> </w:t>
-      </w:r>
-      <w:r>
-        <w:rPr>
-          <w:i/>
-        </w:rPr>
-        <w:t xml:space="preserve">after</w:t>
-      </w:r>
-      <w:r>
-        <w:t xml:space="preserve"> </w:t>
-      </w:r>
-      <w:r>
-        <w:t xml:space="preserve">age three. In</w:t>
-      </w:r>
-      <w:r>
-        <w:t xml:space="preserve"> </w:t>
-      </w:r>
-      <w:r>
-        <w:rPr>
-          <w:b/>
-        </w:rPr>
-        <w:t xml:space="preserve">contrast,</w:t>
-      </w:r>
-      <w:r>
-        <w:t xml:space="preserve"> </w:t>
-      </w:r>
-      <w:r>
-        <w:t xml:space="preserve">independence</w:t>
-      </w:r>
-      <w:r>
-        <w:t xml:space="preserve"> </w:t>
-      </w:r>
-      <w:r>
-        <w:rPr>
-          <w:b/>
-        </w:rPr>
-        <w:t xml:space="preserve">is</w:t>
-      </w:r>
-      <w:r>
-        <w:t xml:space="preserve"> </w:t>
-      </w:r>
-      <w:r>
-        <w:t xml:space="preserve">a primary concern for parents of young children</w:t>
-      </w:r>
-      <w:r>
-        <w:t xml:space="preserve"> </w:t>
-      </w:r>
-      <w:r>
-        <w:rPr>
-          <w:b/>
-        </w:rPr>
-        <w:t xml:space="preserve">on Rossel Island</w:t>
-      </w:r>
-      <w:r>
-        <w:t xml:space="preserve">; from early toddlerhood Rossel children are encouraged to choose how they dress, when and what to eat, and whom to visit</w:t>
-      </w:r>
-      <w:r>
-        <w:t xml:space="preserve"> </w:t>
-      </w:r>
-      <w:r>
-        <w:t xml:space="preserve">(Brown &amp; Casillas, in press)</w:t>
-      </w:r>
-      <w:r>
-        <w:t xml:space="preserve">. The formation of hamlets in a cluster around a shared open area, often close to a shallow swimming area, further nurtures a sense of safe, free space in which children can wander. These features of childhood on Rossel Island support extended independent play with other children from an early age and may help explain the strongly increasing presence of child TCDS in the present data. Further work combining the</w:t>
-      </w:r>
-      <w:r>
-        <w:t xml:space="preserve"> </w:t>
-      </w:r>
-      <w:r>
-        <w:rPr>
-          <w:b/>
-        </w:rPr>
-        <w:t xml:space="preserve">time-of-day and interactant</w:t>
-      </w:r>
-      <w:r>
-        <w:t xml:space="preserve"> </w:t>
-      </w:r>
-      <w:r>
-        <w:t xml:space="preserve">effects found here with ethnographic interview data are needed to explore these ideas in full</w:t>
-      </w:r>
-      <w:r>
-        <w:rPr>
-          <w:b/>
-        </w:rPr>
+    </w:p>
+    <w:p>
+      <w:pPr>
+        <w:pStyle w:val="berschrift2"/>
+      </w:pPr>
+      <w:bookmarkStart w:id="45" w:name="limitations"/>
+      <w:bookmarkEnd w:id="45"/>
+      <w:r>
+        <w:rPr>
+          <w:b/>
+        </w:rPr>
+        <w:t xml:space="preserve">Limitations</w:t>
+      </w:r>
+    </w:p>
+    <w:p>
+      <w:pPr>
+        <w:pStyle w:val="FirstParagraph"/>
+      </w:pPr>
+      <w:r>
+        <w:rPr>
+          <w:b/>
+        </w:rPr>
+        <w:t xml:space="preserve">Prior work establishing input-related variation in language development has often focused on the relationship between child vocabulary and input quality measures</w:t>
+      </w:r>
+      <w:r>
+        <w:rPr>
+          <w:b/>
+        </w:rPr>
+        <w:t xml:space="preserve"> </w:t>
+      </w:r>
+      <w:r>
+        <w:rPr>
+          <w:b/>
+        </w:rPr>
+        <w:t xml:space="preserve">(e.g., Cartmill et al., 2013; Hirsh-Pasek et al., 2015; Ramírez, Lytle, &amp; Kuhl, 2020; Ramírez-Esparza, García-Sierra, &amp; Kuhl, 2014; Rowe, 2012)</w:t>
+      </w:r>
+      <w:r>
+        <w:rPr>
+          <w:b/>
+        </w:rPr>
+        <w:t xml:space="preserve">, neither of which we measure here. Vocabulary development on Rossel Island may well be responsive to the type and quantity of CDS children encounter---for example, referentially transparent utterances would theoretically still facilitate the acquisition of word meanings. That said, our impression is that such variation does not play a meaningful role in Rossel children's development as a full-fledged members of the language community. So, future work along those lines would likely be limited to interpreting such effects with respect to the mechanisms underlying lexical category formation, and not as prerequisites for normative language development. With respect to input quality measures, we are similarly unable to assume that the features of language experience considered to be "quality" in a US middle-class context also happen to promote the suite of language behaviors particular to Yélî Dnye speakers. Instead, we here use target-child-directed speech as a proxy for the quantity of tailored input children hear; that is, the quantity of input we know to be designed for the child's attention and ability at the moment the speech was uttered.</w:t>
+      </w:r>
+    </w:p>
+    <w:p>
+      <w:pPr>
+        <w:pStyle w:val="berschrift2"/>
+      </w:pPr>
+      <w:bookmarkStart w:id="46" w:name="disc-conclusion"/>
+      <w:bookmarkEnd w:id="46"/>
+      <w:r>
+        <w:t xml:space="preserve">Conclusion</w:t>
+      </w:r>
+    </w:p>
+    <w:p>
+      <w:pPr>
+        <w:pStyle w:val="FirstParagraph"/>
+      </w:pPr>
+      <w:r>
+        <w:t xml:space="preserve">We estimate that, on average, children on Rossel Island under age 3;0 hear 3.13 minutes of directed speech per hour, with an average of 14.45 minutes per hour during peak interactive moments during the day. Most directed speech comes from adults, but older children hear more directed speech from other children. There is also an average 35.90 minutes per hour of overhearable speech present. Older children heard more directed speech and less overhearable speech than younger children. Bursts of speech featuring mostly TCDS appear to be present from infancy onward. Despite this relatively low rate of directed speech, these children's vocal maturity appears on track with norms for typically developing children in many other populations</w:t>
+      </w:r>
+      <w:r>
+        <w:t xml:space="preserve"> </w:t>
+      </w:r>
+      <w:r>
+        <w:t xml:space="preserve">(Lee, Jhang, Relyea, Chen, &amp; Oller, 2018; Warlaumont et al., 2014)</w:t>
+      </w:r>
+      <w:r>
         <w:t xml:space="preserve">.</w:t>
       </w:r>
-    </w:p>
-    <w:p>
-      <w:pPr>
-        <w:pStyle w:val="berschrift2"/>
-      </w:pPr>
-      <w:bookmarkStart w:id="45" w:name="replicating-daylong-language-environment-patterns"/>
-      <w:bookmarkEnd w:id="45"/>
-      <w:r>
-        <w:rPr>
-          <w:b/>
-        </w:rPr>
-        <w:t xml:space="preserve">Replicating daylong language environment patterns</w:t>
+      <w:r>
+        <w:t xml:space="preserve"> </w:t>
+      </w:r>
+      <w:r>
+        <w:rPr>
+          <w:b/>
+        </w:rPr>
+        <w:t xml:space="preserve">The present findings thus join the numerous other documented cases of non-delayed language development without frequent child-directed speech</w:t>
+      </w:r>
+      <w:r>
+        <w:rPr>
+          <w:b/>
+        </w:rPr>
+        <w:t xml:space="preserve"> </w:t>
+      </w:r>
+      <w:r>
+        <w:rPr>
+          <w:b/>
+        </w:rPr>
+        <w:t xml:space="preserve">(Brown, 2011; Brown &amp; Gaskins, 2014; Casillas et al., 2019; Cristia et al., 2017; de León, 2011; Gaskins, 2006; Ochs, 1988; Ochs &amp; Schieffelin, 1984; Rogoff et al., 2003; Scaff et al., in preparation; Schieffelin, 1990; Shneidman &amp; Goldin-Meadow, 2012)</w:t>
+      </w:r>
+      <w:r>
+        <w:rPr>
+          <w:b/>
+        </w:rPr>
+        <w:t xml:space="preserve">.</w:t>
+      </w:r>
+    </w:p>
+    <w:p>
+      <w:pPr>
+        <w:pStyle w:val="Textkrper"/>
+      </w:pPr>
+      <w:r>
+        <w:t xml:space="preserve">Our findings diverged in several ways from expectations developed on the basis of prior ethnographic work in this community, including the frequency of child-directed talk and the distribution of talk over the course of the day. When considered together with data from a Tseltal Mayan community, the findings suggest that</w:t>
+      </w:r>
+      <w:r>
+        <w:t xml:space="preserve"> </w:t>
+      </w:r>
+      <w:r>
+        <w:rPr>
+          <w:b/>
+        </w:rPr>
+        <w:t xml:space="preserve">estimates of input rate derived from daylong data are</w:t>
+      </w:r>
+      <w:r>
+        <w:t xml:space="preserve"> </w:t>
+      </w:r>
+      <w:r>
+        <w:t xml:space="preserve">far more sensitive to</w:t>
+      </w:r>
+      <w:r>
+        <w:t xml:space="preserve"> </w:t>
+      </w:r>
+      <w:r>
+        <w:rPr>
+          <w:b/>
+        </w:rPr>
+        <w:t xml:space="preserve">situational</w:t>
+      </w:r>
+      <w:r>
+        <w:t xml:space="preserve"> </w:t>
+      </w:r>
+      <w:r>
+        <w:t xml:space="preserve">variation (e.g., the number of speakers present</w:t>
+      </w:r>
+      <w:r>
+        <w:rPr>
+          <w:b/>
+        </w:rPr>
+        <w:t xml:space="preserve">, which varies with activity</w:t>
+      </w:r>
+      <w:r>
+        <w:t xml:space="preserve">) than</w:t>
+      </w:r>
+      <w:r>
+        <w:t xml:space="preserve"> </w:t>
+      </w:r>
+      <w:r>
+        <w:rPr>
+          <w:b/>
+        </w:rPr>
+        <w:t xml:space="preserve">they are</w:t>
+      </w:r>
+      <w:r>
+        <w:t xml:space="preserve"> </w:t>
+      </w:r>
+      <w:r>
+        <w:t xml:space="preserve">to established ideological variation in how caregivers talk to children</w:t>
+      </w:r>
+      <w:r>
+        <w:rPr>
+          <w:b/>
+        </w:rPr>
+        <w:t xml:space="preserve">.</w:t>
+      </w:r>
+      <w:r>
+        <w:t xml:space="preserve"> </w:t>
+      </w:r>
+      <w:r>
+        <w:t xml:space="preserve">Whether child language development is better predicted by meaningful individual differences in average</w:t>
+      </w:r>
+      <w:r>
+        <w:t xml:space="preserve"> </w:t>
+      </w:r>
+      <w:r>
+        <w:rPr>
+          <w:b/>
+        </w:rPr>
+        <w:t xml:space="preserve">situational</w:t>
+      </w:r>
+      <w:r>
+        <w:t xml:space="preserve"> </w:t>
+      </w:r>
+      <w:r>
+        <w:t xml:space="preserve">variation</w:t>
+      </w:r>
+      <w:r>
+        <w:t xml:space="preserve"> </w:t>
+      </w:r>
+      <w:r>
+        <w:rPr>
+          <w:b/>
+        </w:rPr>
+        <w:t xml:space="preserve">in input rate</w:t>
+      </w:r>
+      <w:r>
+        <w:t xml:space="preserve">, ideologically based variation</w:t>
+      </w:r>
+      <w:r>
+        <w:t xml:space="preserve"> </w:t>
+      </w:r>
+      <w:r>
+        <w:rPr>
+          <w:b/>
+        </w:rPr>
+        <w:t xml:space="preserve">in other verbal behaviors</w:t>
+      </w:r>
+      <w:r>
+        <w:t xml:space="preserve"> </w:t>
+      </w:r>
+      <w:r>
+        <w:t xml:space="preserve">(e.g.,</w:t>
+      </w:r>
+      <w:r>
+        <w:t xml:space="preserve"> </w:t>
+      </w:r>
+      <w:r>
+        <w:rPr>
+          <w:b/>
+        </w:rPr>
+        <w:t xml:space="preserve">who talks to the child</w:t>
+      </w:r>
+      <w:r>
+        <w:t xml:space="preserve">), or something in between, is a question for future work. Cross-cultural and cross-linguistic data will have a major role to play in teasing out the causal factors at play in this larger issue relating children's early linguistic experience to their later language development.</w:t>
+      </w:r>
+    </w:p>
+    <w:p>
+      <w:pPr>
+        <w:pStyle w:val="Textkrper"/>
+      </w:pPr>
+      <w:r>
+        <w:rPr>
+          <w:b/>
+        </w:rPr>
+        <w:t xml:space="preserve">T</w:t>
+      </w:r>
+      <w:r>
+        <w:t xml:space="preserve">he data presented here come from an evolving corpus of Yélî Dnye developmental data; any reader interested in citing descriptive features of the Rossel child language environment</w:t>
+      </w:r>
+      <w:r>
+        <w:t xml:space="preserve"> </w:t>
+      </w:r>
+      <w:r>
+        <w:rPr>
+          <w:b/>
+        </w:rPr>
+        <w:t xml:space="preserve">(e.g., TCDS rate) or in replicating or extending these analyses</w:t>
+      </w:r>
+      <w:r>
+        <w:t xml:space="preserve"> </w:t>
+      </w:r>
+      <w:r>
+        <w:t xml:space="preserve">is strongly encouraged to visit the following address for up-to-date estimates: URL-OMITTED-FOR-REVIEW</w:t>
+      </w:r>
+      <w:r>
+        <w:t xml:space="preserve">. The information on that linked page will include any new data, annotations, and analyses added after the publication of this study.</w:t>
+      </w:r>
+    </w:p>
+    <w:p>
+      <w:pPr>
+        <w:pStyle w:val="berschrift1"/>
+      </w:pPr>
+      <w:bookmarkStart w:id="47" w:name="acknowledgements"/>
+      <w:bookmarkEnd w:id="47"/>
+      <w:r>
+        <w:t xml:space="preserve">Acknowledgements</w:t>
       </w:r>
     </w:p>
     <w:p>
@@ -3865,247 +4956,20 @@
         <w:pStyle w:val="FirstParagraph"/>
       </w:pPr>
       <w:r>
-        <w:rPr>
-          <w:b/>
-        </w:rPr>
-        <w:t xml:space="preserve">Prior work using daylong audio recordings in both Western and non-Western contexts</w:t>
-      </w:r>
-      <w:r>
-        <w:t xml:space="preserve"> </w:t>
-      </w:r>
-      <w:r>
-        <w:t xml:space="preserve">led us to expect that the quantity of TCDS would be</w:t>
-      </w:r>
-      <w:r>
-        <w:t xml:space="preserve"> </w:t>
-      </w:r>
-      <w:r>
-        <w:rPr>
-          <w:b/>
-        </w:rPr>
-        <w:t xml:space="preserve">relatively stable</w:t>
-      </w:r>
-      <w:r>
-        <w:t xml:space="preserve"> </w:t>
-      </w:r>
-      <w:r>
-        <w:t xml:space="preserve">across the age range studied</w:t>
-      </w:r>
-      <w:r>
-        <w:rPr>
-          <w:b/>
-        </w:rPr>
-        <w:t xml:space="preserve">, that ODS rate would decrease with age, and that TCDS would be non-uniformly distributed over the recording day</w:t>
-      </w:r>
-      <w:r>
-        <w:rPr>
-          <w:b/>
-        </w:rPr>
-        <w:t xml:space="preserve"> </w:t>
-      </w:r>
-      <w:r>
-        <w:rPr>
-          <w:b/>
-        </w:rPr>
-        <w:t xml:space="preserve">(Abney et al., 2017; Bergelson et al., 2019b; Casillas et al., 2019; Scaff et al., in preparation)</w:t>
-      </w:r>
-      <w:r>
-        <w:rPr>
-          <w:b/>
-        </w:rPr>
-        <w:t xml:space="preserve">.</w:t>
-      </w:r>
-      <w:r>
-        <w:rPr>
-          <w:b/>
-        </w:rPr>
-        <w:t xml:space="preserve"> </w:t>
-      </w:r>
-      <w:r>
-        <w:t xml:space="preserve">Counter to expectations, we found a small but significant increase in TCDS rate with child age in the random clips and a small and significant</w:t>
-      </w:r>
-      <w:r>
-        <w:t xml:space="preserve"> </w:t>
-      </w:r>
-      <w:r>
-        <w:rPr>
-          <w:i/>
-        </w:rPr>
-        <w:t xml:space="preserve">decrease</w:t>
-      </w:r>
-      <w:r>
-        <w:t xml:space="preserve"> </w:t>
-      </w:r>
-      <w:r>
-        <w:t xml:space="preserve">in TCDS rate with age in the turn-taking clips. The age-related baseline increase in TCDS may derive from more frequent participation in independent play with other children; in prior work, increased proportional input from other children was also associated with an increase in overall input rate</w:t>
-      </w:r>
-      <w:r>
-        <w:t xml:space="preserve"> </w:t>
-      </w:r>
-      <w:r>
-        <w:t xml:space="preserve">(Shneidman &amp; Goldin-Meadow, 2012)</w:t>
-      </w:r>
-      <w:r>
-        <w:t xml:space="preserve">. The age-related decrease in TCDS rate during peak interactional moments was not expected, but may</w:t>
-      </w:r>
-      <w:r>
-        <w:t xml:space="preserve"> </w:t>
-      </w:r>
-      <w:r>
-        <w:rPr>
-          <w:b/>
-        </w:rPr>
-        <w:t xml:space="preserve">also</w:t>
-      </w:r>
-      <w:r>
-        <w:t xml:space="preserve"> </w:t>
-      </w:r>
-      <w:r>
-        <w:t xml:space="preserve">be attributable to this change in interactional partners with age; if adults are more likely to be the source of TCDS during interactional peaks for younger children, they may also provide more voluminous speech during those peaks than other children do during interactional peaks later in development. Sleep during the day may also help explain these patterns; if older children sleep less than younger children, they may be more likely hear more TCDS during random but not peak-based clips. All of these explanations require follow-up work from a larger sample of children and, ideally, from a larger sample of their interactions throughout the day.</w:t>
-      </w:r>
-      <w:r>
-        <w:t xml:space="preserve"> </w:t>
-      </w:r>
-      <w:r>
-        <w:rPr>
-          <w:b/>
-        </w:rPr>
-        <w:t xml:space="preserve">Finally, consistent with prior daylong language environment analyses,</w:t>
-      </w:r>
-      <w:r>
-        <w:t xml:space="preserve"> </w:t>
-      </w:r>
-      <w:r>
-        <w:t xml:space="preserve">ODS rate decreased with age</w:t>
-      </w:r>
-      <w:r>
-        <w:rPr>
-          <w:b/>
-        </w:rPr>
-        <w:t xml:space="preserve">, and the random and turn-taking clips across the day revealed substantial fluctuations in TCDS rate</w:t>
-      </w:r>
-      <w:r>
-        <w:rPr>
-          <w:b/>
-        </w:rPr>
-        <w:t xml:space="preserve"> </w:t>
-      </w:r>
-      <w:r>
-        <w:rPr>
-          <w:b/>
-        </w:rPr>
-        <w:t xml:space="preserve">(Abney et al., 2017; Bergelson et al., 2019b; Casillas et al., 2019; Scaff et al., in preparation)</w:t>
-      </w:r>
-      <w:r>
-        <w:rPr>
-          <w:b/>
-        </w:rPr>
-        <w:t xml:space="preserve">.</w:t>
-      </w:r>
-    </w:p>
-    <w:p>
-      <w:pPr>
-        <w:pStyle w:val="Textkrper"/>
-      </w:pPr>
-      <w:r>
-        <w:rPr>
-          <w:b/>
-        </w:rPr>
-        <w:t xml:space="preserve">One implication of our findings is that TCDS rate estimates from daylong data do not appear to be</w:t>
-      </w:r>
-      <w:r>
-        <w:t xml:space="preserve"> </w:t>
-      </w:r>
-      <w:r>
-        <w:t xml:space="preserve">effective at distinguishing distinct caregiver attitudes toward talking to young children. While Rossel caregivers view their children, even their young infants, as potential co-interactants in conversational play</w:t>
-      </w:r>
-      <w:r>
-        <w:t xml:space="preserve"> </w:t>
-      </w:r>
-      <w:r>
-        <w:t xml:space="preserve">(Brown &amp; Casillas, in press)</w:t>
-      </w:r>
-      <w:r>
-        <w:t xml:space="preserve">, the circumstances of everyday life shape the broader linguistic landscape such that most of what children hear is talk between others. We suggest that, in the daylong context, caregivers from these two subsistence farming communities are preoccupied for most of the day with social and domestic commitments in which they are motivated to converse with the other adults and (older) children present; not just to get their daily tasks done but also because these more mature speakers enable more complex verbal interactions and social routines</w:t>
-      </w:r>
-      <w:r>
-        <w:rPr>
-          <w:b/>
-        </w:rPr>
-        <w:t xml:space="preserve">. Rather,</w:t>
-      </w:r>
-      <w:r>
-        <w:t xml:space="preserve"> </w:t>
-      </w:r>
-      <w:r>
-        <w:t xml:space="preserve">we suspect that caregiver attitudes about how to engage children in interaction are</w:t>
-      </w:r>
-      <w:r>
-        <w:t xml:space="preserve"> </w:t>
-      </w:r>
-      <w:r>
-        <w:rPr>
-          <w:b/>
-        </w:rPr>
-        <w:t xml:space="preserve">more</w:t>
-      </w:r>
-      <w:r>
-        <w:t xml:space="preserve"> </w:t>
-      </w:r>
-      <w:r>
-        <w:t xml:space="preserve">clearly expressed</w:t>
-      </w:r>
-      <w:r>
-        <w:t xml:space="preserve"> </w:t>
-      </w:r>
-      <w:r>
-        <w:rPr>
-          <w:b/>
-        </w:rPr>
-        <w:t xml:space="preserve">during interactional peaks and, even then, primarily via behaviors more nuanced than input quantity. In the case of Rossel Island, we saw</w:t>
-      </w:r>
-      <w:r>
-        <w:t xml:space="preserve"> </w:t>
-      </w:r>
-      <w:r>
-        <w:t xml:space="preserve">not only more TCDS but also TCDS from more diverse speaker types</w:t>
-      </w:r>
-      <w:r>
-        <w:t xml:space="preserve"> </w:t>
-      </w:r>
-      <w:r>
-        <w:rPr>
-          <w:b/>
-        </w:rPr>
-        <w:t xml:space="preserve">during interactional peaks. We suggest, then, that</w:t>
-      </w:r>
-      <w:r>
-        <w:t xml:space="preserve"> </w:t>
-      </w:r>
-      <w:r>
-        <w:t xml:space="preserve">the forces shaping the rate of Rossel children’s linguistic input are somewhat different from the forces shaping the content and sources of their linguistic input.</w:t>
-      </w:r>
-      <w:r>
-        <w:t xml:space="preserve"> </w:t>
-      </w:r>
-      <w:r>
-        <w:rPr>
-          <w:b/>
-        </w:rPr>
-        <w:t xml:space="preserve">In order to comparatively examine culturally distinct codes of verbal interaction in children's at-home speech environments, future work should focus not only the rate, but also the sources and content, of the speech children are exposed to, perhaps using strategic subsampling similar to what was implemented in the present study.</w:t>
-      </w:r>
-    </w:p>
-    <w:p>
-      <w:pPr>
-        <w:pStyle w:val="berschrift2"/>
-      </w:pPr>
-      <w:bookmarkStart w:id="46" w:name="implications-for-theories-of-language-learning"/>
-      <w:bookmarkEnd w:id="46"/>
-      <w:r>
-        <w:rPr>
-          <w:b/>
-        </w:rPr>
-        <w:t xml:space="preserve">Implications for theories of language learning</w:t>
+        <w:t xml:space="preserve">OMITTED-FOR-REVIEW</w:t>
+      </w:r>
+      <w:r>
+        <w:t xml:space="preserve"> </w:t>
+      </w:r>
+    </w:p>
+    <w:p>
+      <w:pPr>
+        <w:pStyle w:val="berschrift1"/>
+      </w:pPr>
+      <w:bookmarkStart w:id="48" w:name="refs"/>
+      <w:bookmarkEnd w:id="48"/>
+      <w:r>
+        <w:t xml:space="preserve">References</w:t>
       </w:r>
     </w:p>
     <w:p>
@@ -4113,512 +4977,6 @@
         <w:pStyle w:val="FirstParagraph"/>
       </w:pPr>
       <w:r>
-        <w:rPr>
-          <w:b/>
-        </w:rPr>
-        <w:t xml:space="preserve">Despite hearing relatively little directed linguistic input, these 10 Rossel children show no sign of delay in their achievement of early linguistic milestones, including the use of single- and multi-word utterances. This finding is hard to explain under any theory of language learning that requires substantial linguistic input. While prior evidence predicts a highly robust onset of canonical babble (e.g., Oller et al. 1995, 1998</w:t>
-      </w:r>
-      <w:r>
-        <w:rPr>
-          <w:b/>
-        </w:rPr>
-        <w:t xml:space="preserve">; but see also Lee, Jhang, Relyea, Chen, &amp; Oller, 2018), the stable use of individual phonological segments in speech-like babble and the subsequent appearance of recognizable words is indeed variable between children</w:t>
-      </w:r>
-      <w:r>
-        <w:rPr>
-          <w:b/>
-        </w:rPr>
-        <w:t xml:space="preserve"> </w:t>
-      </w:r>
-      <w:r>
-        <w:rPr>
-          <w:b/>
-        </w:rPr>
-        <w:t xml:space="preserve">(see also McCune &amp; Vihman, 2001; McGillion et al., 2017)</w:t>
-      </w:r>
-      <w:r>
-        <w:rPr>
-          <w:b/>
-        </w:rPr>
-        <w:t xml:space="preserve"> </w:t>
-      </w:r>
-      <w:r>
-        <w:rPr>
-          <w:b/>
-        </w:rPr>
-        <w:t xml:space="preserve">and, further on, children's early productive vocabulary size predicts their later syntactic development, including early word combinations</w:t>
-      </w:r>
-      <w:r>
-        <w:rPr>
-          <w:b/>
-        </w:rPr>
-        <w:t xml:space="preserve"> </w:t>
-      </w:r>
-      <w:r>
-        <w:rPr>
-          <w:b/>
-        </w:rPr>
-        <w:t xml:space="preserve">(Frank et al., in preparation; Marchman et al., 2004)</w:t>
-      </w:r>
-      <w:r>
-        <w:rPr>
-          <w:b/>
-        </w:rPr>
-        <w:t xml:space="preserve">. In sum, while a stable onset for canonical babble is expected cross-linguistically, there is no such expectation for the onset of early lexical productions.</w:t>
-      </w:r>
-    </w:p>
-    <w:p>
-      <w:pPr>
-        <w:pStyle w:val="Textkrper"/>
-      </w:pPr>
-      <w:r>
-        <w:rPr>
-          <w:b/>
-        </w:rPr>
-        <w:t xml:space="preserve">Following a similar set of findings regarding both the language environment and vocal maturity of Tseltal-learning children, Casillas and colleagues</w:t>
-      </w:r>
-      <w:r>
-        <w:rPr>
-          <w:b/>
-        </w:rPr>
-        <w:t xml:space="preserve"> </w:t>
-      </w:r>
-      <w:r>
-        <w:rPr>
-          <w:b/>
-        </w:rPr>
-        <w:t xml:space="preserve">(2019)</w:t>
-      </w:r>
-      <w:r>
-        <w:rPr>
-          <w:b/>
-        </w:rPr>
-        <w:t xml:space="preserve"> </w:t>
-      </w:r>
-      <w:r>
-        <w:rPr>
-          <w:b/>
-        </w:rPr>
-        <w:t xml:space="preserve">suggested three ways in which children might proceed in language learning without delay despite hearing relatively little directed speech: (a) an ability to learn from observing others' language use</w:t>
-      </w:r>
-      <w:r>
-        <w:rPr>
-          <w:b/>
-        </w:rPr>
-        <w:t xml:space="preserve"> </w:t>
-      </w:r>
-      <w:r>
-        <w:rPr>
-          <w:b/>
-        </w:rPr>
-        <w:t xml:space="preserve">(see also de León, 2011; Rogoff et al., 2003; Shneidman, 2010; Shneidman &amp; Goldin-Meadow, 2012)</w:t>
-      </w:r>
-      <w:r>
-        <w:rPr>
-          <w:b/>
-        </w:rPr>
-        <w:t xml:space="preserve">, (b) capitalizing on regularities in language used during day-to-day routines, and (c) benefiting from a natural cycle in which children frequently sleep following short bursts of interactional linguistic input. In this third case, the idea is that short-term memories of directed input are consolidated before significant interference takes place</w:t>
-      </w:r>
-      <w:r>
-        <w:rPr>
-          <w:b/>
-        </w:rPr>
-        <w:t xml:space="preserve"> </w:t>
-      </w:r>
-      <w:r>
-        <w:rPr>
-          <w:b/>
-        </w:rPr>
-        <w:t xml:space="preserve">(Gómez, Bootzin, &amp; Nadel, 2006; Horváth, Liu, &amp; Plunkett, 2016; Kurdziel, Duclos, &amp; Spencer, 2013; Mullally &amp; Maguire, 2014)</w:t>
-      </w:r>
-      <w:r>
-        <w:rPr>
-          <w:b/>
-        </w:rPr>
-        <w:t xml:space="preserve">. These three proposals, which are not mutually exclusive, may also apply in the case of Rossel children, considering that the overall characteristics of the environment are quite similar.</w:t>
-      </w:r>
-    </w:p>
-    <w:p>
-      <w:pPr>
-        <w:pStyle w:val="Textkrper"/>
-      </w:pPr>
-      <w:r>
-        <w:rPr>
-          <w:b/>
-        </w:rPr>
-        <w:t xml:space="preserve">Mechanisms for language learning that efficiently capitalize on sparse bursts of CDS and/or overhearable speech (e.g., massed learning, as in</w:t>
-      </w:r>
-      <w:r>
-        <w:rPr>
-          <w:b/>
-        </w:rPr>
-        <w:t xml:space="preserve"> </w:t>
-      </w:r>
-      <w:r>
-        <w:rPr>
-          <w:b/>
-        </w:rPr>
-        <w:t xml:space="preserve">Schwab &amp; Lew-Williams (2016)</w:t>
-      </w:r>
-      <w:r>
-        <w:rPr>
-          <w:b/>
-        </w:rPr>
-        <w:t xml:space="preserve">; or attention to others' talk, as in</w:t>
-      </w:r>
-      <w:r>
-        <w:rPr>
-          <w:b/>
-        </w:rPr>
-        <w:t xml:space="preserve"> </w:t>
-      </w:r>
-      <w:r>
-        <w:rPr>
-          <w:b/>
-        </w:rPr>
-        <w:t xml:space="preserve">Akhtar (2005)</w:t>
-      </w:r>
-      <w:r>
-        <w:rPr>
-          <w:b/>
-        </w:rPr>
-        <w:t xml:space="preserve">;</w:t>
-      </w:r>
-      <w:r>
-        <w:rPr>
-          <w:b/>
-        </w:rPr>
-        <w:t xml:space="preserve"> </w:t>
-      </w:r>
-      <w:r>
-        <w:rPr>
-          <w:b/>
-        </w:rPr>
-        <w:t xml:space="preserve">Shneidman, Arroyo, Levine, &amp; Goldin-Meadow (2012)</w:t>
-      </w:r>
-      <w:r>
-        <w:rPr>
-          <w:b/>
-        </w:rPr>
-        <w:t xml:space="preserve">) may help us understand the current findings. Further, theoretical models of language learning that: (a) make the most of each linguistic "datapoint" in the input and (b) enable rapid uptake of streams of talk (e.g., when observing speech between others) may be key to explaining language development in this kind of context. For example, prediction-based models allow the learner to compare the predicted vs. observed properties of each utterance as it unfolds, with recalibration when errors are detected</w:t>
-      </w:r>
-      <w:r>
-        <w:rPr>
-          <w:b/>
-        </w:rPr>
-        <w:t xml:space="preserve"> </w:t>
-      </w:r>
-      <w:r>
-        <w:rPr>
-          <w:b/>
-        </w:rPr>
-        <w:t xml:space="preserve">(Chang, Dell, &amp; Bock, 2006; Christiansen &amp; Chater, 2016; Elman, 1990, 1993; McCauley &amp; Christiansen, 2017)</w:t>
-      </w:r>
-      <w:r>
-        <w:rPr>
-          <w:b/>
-        </w:rPr>
-        <w:t xml:space="preserve">. Such models hypothetically make the most of each utterance by rapidly updating knowledge on the basis of both the occurrence and non-occurrence of expected events</w:t>
-      </w:r>
-      <w:r>
-        <w:rPr>
-          <w:b/>
-        </w:rPr>
-        <w:t xml:space="preserve"> </w:t>
-      </w:r>
-      <w:r>
-        <w:rPr>
-          <w:b/>
-        </w:rPr>
-        <w:t xml:space="preserve">(see Rabagliati, Gambi, &amp; Pickering, 2016 for a balanced overview)</w:t>
-      </w:r>
-      <w:r>
-        <w:rPr>
-          <w:b/>
-        </w:rPr>
-        <w:t xml:space="preserve">. In contrast, models of learning that rely on pedagogical cueing or frequent and fitted responses to infant vocalizations by an adult caregiver are not easily reconciled with the results presented here, nor indeed those reported for several other rural, traditional communities</w:t>
-      </w:r>
-      <w:r>
-        <w:rPr>
-          <w:b/>
-        </w:rPr>
-        <w:t xml:space="preserve"> </w:t>
-      </w:r>
-      <w:r>
-        <w:rPr>
-          <w:b/>
-        </w:rPr>
-        <w:t xml:space="preserve">(Cristia, Dupoux, Gurven, &amp; Stieglitz, 2017; Gaskins, 2006; Ochs &amp; Schieffelin, 1984; Scaff et al., in preparation; Shneidman &amp; Goldin-Meadow, 2012; Vogt, Mastin, &amp; Schots, 2015)</w:t>
-      </w:r>
-      <w:r>
-        <w:rPr>
-          <w:b/>
-        </w:rPr>
-        <w:t xml:space="preserve">.</w:t>
-      </w:r>
-    </w:p>
-    <w:p>
-      <w:pPr>
-        <w:pStyle w:val="berschrift2"/>
-      </w:pPr>
-      <w:bookmarkStart w:id="47" w:name="limitations"/>
-      <w:bookmarkEnd w:id="47"/>
-      <w:r>
-        <w:rPr>
-          <w:b/>
-        </w:rPr>
-        <w:t xml:space="preserve">Limitations</w:t>
-      </w:r>
-    </w:p>
-    <w:p>
-      <w:pPr>
-        <w:pStyle w:val="FirstParagraph"/>
-      </w:pPr>
-      <w:r>
-        <w:rPr>
-          <w:b/>
-        </w:rPr>
-        <w:t xml:space="preserve">Prior work establishing input-related variation in language development has often focused on the relationship between child vocabulary and input quality measures</w:t>
-      </w:r>
-      <w:r>
-        <w:rPr>
-          <w:b/>
-        </w:rPr>
-        <w:t xml:space="preserve"> </w:t>
-      </w:r>
-      <w:r>
-        <w:rPr>
-          <w:b/>
-        </w:rPr>
-        <w:t xml:space="preserve">(e.g., Cartmill et al., 2013; Hirsh-Pasek et al., 2015; Ramírez, Lytle, &amp; Kuhl, 2020; Ramírez-Esparza, García-Sierra, &amp; Kuhl, 2014; Rowe, 2012)</w:t>
-      </w:r>
-      <w:r>
-        <w:rPr>
-          <w:b/>
-        </w:rPr>
-        <w:t xml:space="preserve">, neither of which we measure here. Vocabulary development on Rossel Island may well be responsive to the type and quantity of CDS children encounter---for example, referentially transparent utterances would theoretically still facilitate the acquisition of word meanings. That said, our impression is that such variation does not play a meaningful role in Rossel children's development as a full-fledged members of the language community. So, future work along those lines would likely be limited to interpreting such effects with respect to the mechanisms underlying lexical category formation, and not as prerequisites for normative language development. With respect to input quality measures, we are similarly unable to assume that the features of language experience considered to be "quality" in a US middle-class context also happen to promote the suite of language behaviors particular to Yélî Dnye speakers. Instead, we here use target-child-directed speech as a proxy for the quantity of tailored input children hear; that is, the quantity of input we know to be designed for the child's attention and ability at the moment the speech was uttered.</w:t>
-      </w:r>
-    </w:p>
-    <w:p>
-      <w:pPr>
-        <w:pStyle w:val="berschrift2"/>
-      </w:pPr>
-      <w:bookmarkStart w:id="48" w:name="disc-conclusion"/>
-      <w:bookmarkEnd w:id="48"/>
-      <w:r>
-        <w:t xml:space="preserve">Conclusion</w:t>
-      </w:r>
-    </w:p>
-    <w:p>
-      <w:pPr>
-        <w:pStyle w:val="FirstParagraph"/>
-      </w:pPr>
-      <w:r>
-        <w:t xml:space="preserve">We estimate that, on average, children on Rossel Island under age 3;0 hear 3.13 minutes of directed speech per hour, with an average of 14.45 minutes per hour during peak interactive moments during the day. Most directed speech comes from adults, but older children hear more directed speech from other children. There is also an average 35.90 minutes per hour of overhearable speech present. Older children heard more directed speech and less overhearable speech than younger children. Bursts of speech featuring mostly TCDS appear to be present from infancy onward. Despite this relatively low rate of directed speech, these children's vocal maturity appears on-track with norms for typically developing children in many other populations</w:t>
-      </w:r>
-      <w:r>
-        <w:t xml:space="preserve"> </w:t>
-      </w:r>
-      <w:r>
-        <w:t xml:space="preserve">(Lee, Jhang, Relyea, Chen, &amp; Oller, 2018; Warlaumont et al., 2014)</w:t>
-      </w:r>
-      <w:r>
-        <w:t xml:space="preserve">.</w:t>
-      </w:r>
-      <w:r>
-        <w:t xml:space="preserve"> </w:t>
-      </w:r>
-      <w:r>
-        <w:rPr>
-          <w:b/>
-        </w:rPr>
-        <w:t xml:space="preserve">The present findings thus join the numerous other documented cases of non-delayed language development without frequent child-directed speech</w:t>
-      </w:r>
-      <w:r>
-        <w:rPr>
-          <w:b/>
-        </w:rPr>
-        <w:t xml:space="preserve"> </w:t>
-      </w:r>
-      <w:r>
-        <w:rPr>
-          <w:b/>
-        </w:rPr>
-        <w:t xml:space="preserve">(Brown, 2011; Brown &amp; Gaskins, 2014; Casillas et al., 2019; Cristia et al., 2017; de León, 2011; Gaskins, 2006; Ochs, 1988; Ochs &amp; Schieffelin, 1984; Rogoff et al., 2003; Scaff et al., in preparation; Schieffelin, 1990; Shneidman &amp; Goldin-Meadow, 2012)</w:t>
-      </w:r>
-      <w:r>
-        <w:rPr>
-          <w:b/>
-        </w:rPr>
-        <w:t xml:space="preserve">.</w:t>
-      </w:r>
-    </w:p>
-    <w:p>
-      <w:pPr>
-        <w:pStyle w:val="Textkrper"/>
-      </w:pPr>
-      <w:r>
-        <w:t xml:space="preserve">Our findings diverged in several ways from expectations developed on the basis of prior ethnographic work in this community, including the frequency of child-directed talk and the distribution of talk over the course of the day. When considered together with data from a Tseltal community, the findings suggest that</w:t>
-      </w:r>
-      <w:r>
-        <w:t xml:space="preserve"> </w:t>
-      </w:r>
-      <w:r>
-        <w:rPr>
-          <w:b/>
-        </w:rPr>
-        <w:t xml:space="preserve">estimates of input rate derived from daylong data are</w:t>
-      </w:r>
-      <w:r>
-        <w:t xml:space="preserve"> </w:t>
-      </w:r>
-      <w:r>
-        <w:t xml:space="preserve">far more sensitive to</w:t>
-      </w:r>
-      <w:r>
-        <w:t xml:space="preserve"> </w:t>
-      </w:r>
-      <w:r>
-        <w:rPr>
-          <w:b/>
-        </w:rPr>
-        <w:t xml:space="preserve">situational</w:t>
-      </w:r>
-      <w:r>
-        <w:t xml:space="preserve"> </w:t>
-      </w:r>
-      <w:r>
-        <w:t xml:space="preserve">variation (e.g., the number of speakers present) than</w:t>
-      </w:r>
-      <w:r>
-        <w:t xml:space="preserve"> </w:t>
-      </w:r>
-      <w:r>
-        <w:rPr>
-          <w:b/>
-        </w:rPr>
-        <w:t xml:space="preserve">they are</w:t>
-      </w:r>
-      <w:r>
-        <w:t xml:space="preserve"> </w:t>
-      </w:r>
-      <w:r>
-        <w:t xml:space="preserve">to established ideological variation in how caregivers talk to children</w:t>
-      </w:r>
-      <w:r>
-        <w:rPr>
-          <w:b/>
-        </w:rPr>
-        <w:t xml:space="preserve">.</w:t>
-      </w:r>
-      <w:r>
-        <w:t xml:space="preserve"> </w:t>
-      </w:r>
-      <w:r>
-        <w:t xml:space="preserve">Whether child language development is better predicted by meaningful individual differences in average</w:t>
-      </w:r>
-      <w:r>
-        <w:t xml:space="preserve"> </w:t>
-      </w:r>
-      <w:r>
-        <w:rPr>
-          <w:b/>
-        </w:rPr>
-        <w:t xml:space="preserve">situational</w:t>
-      </w:r>
-      <w:r>
-        <w:t xml:space="preserve"> </w:t>
-      </w:r>
-      <w:r>
-        <w:t xml:space="preserve">variation</w:t>
-      </w:r>
-      <w:r>
-        <w:t xml:space="preserve"> </w:t>
-      </w:r>
-      <w:r>
-        <w:rPr>
-          <w:b/>
-        </w:rPr>
-        <w:t xml:space="preserve">in input rate</w:t>
-      </w:r>
-      <w:r>
-        <w:t xml:space="preserve">, ideologically-based variation</w:t>
-      </w:r>
-      <w:r>
-        <w:t xml:space="preserve"> </w:t>
-      </w:r>
-      <w:r>
-        <w:rPr>
-          <w:b/>
-        </w:rPr>
-        <w:t xml:space="preserve">in other verbal behaviors</w:t>
-      </w:r>
-      <w:r>
-        <w:t xml:space="preserve"> </w:t>
-      </w:r>
-      <w:r>
-        <w:t xml:space="preserve">(e.g.,</w:t>
-      </w:r>
-      <w:r>
-        <w:t xml:space="preserve"> </w:t>
-      </w:r>
-      <w:r>
-        <w:rPr>
-          <w:b/>
-        </w:rPr>
-        <w:t xml:space="preserve">who talks to the child</w:t>
-      </w:r>
-      <w:r>
-        <w:t xml:space="preserve">), or something inbetween is a question for future work. Cross-cultural and cross-linguistic data will have a major role to play in teasing out the causal factors at play in this larger issue relating children's early linguistic experience to their later language development.</w:t>
-      </w:r>
-    </w:p>
-    <w:p>
-      <w:pPr>
-        <w:pStyle w:val="Textkrper"/>
-      </w:pPr>
-      <w:r>
-        <w:t xml:space="preserve">Importantly, the data presented here come from an evolving corpus of Yélî Dnye developmental data; any reader interested in citing descriptive features of the Rossel child language environment is strongly encouraged to visit the following address for up-to-date estimates: URL-OMITTED-FOR-REVIEW</w:t>
-      </w:r>
-      <w:r>
-        <w:t xml:space="preserve">. The information on that linked page will include any new data, annotations, and analyses added after the publication of this study.</w:t>
-      </w:r>
-    </w:p>
-    <w:p>
-      <w:pPr>
-        <w:pStyle w:val="berschrift1"/>
-      </w:pPr>
-      <w:bookmarkStart w:id="49" w:name="acknowledgements"/>
-      <w:bookmarkEnd w:id="49"/>
-      <w:r>
-        <w:t xml:space="preserve">Acknowledgements</w:t>
-      </w:r>
-    </w:p>
-    <w:p>
-      <w:pPr>
-        <w:pStyle w:val="FirstParagraph"/>
-      </w:pPr>
-      <w:r>
-        <w:t xml:space="preserve">OMITTED-FOR-REVIEW</w:t>
-      </w:r>
-      <w:r>
-        <w:t xml:space="preserve"> </w:t>
-      </w:r>
-    </w:p>
-    <w:p>
-      <w:pPr>
-        <w:pStyle w:val="berschrift1"/>
-      </w:pPr>
-      <w:bookmarkStart w:id="50" w:name="refs"/>
-      <w:bookmarkEnd w:id="50"/>
-      <w:r>
-        <w:t xml:space="preserve">References</w:t>
-      </w:r>
-    </w:p>
-    <w:p>
-      <w:pPr>
-        <w:pStyle w:val="FirstParagraph"/>
-      </w:pPr>
-      <w:r>
         <w:t xml:space="preserve"> </w:t>
       </w:r>
     </w:p>
@@ -4708,7 +5066,7 @@
       <w:r>
         <w:t xml:space="preserve">(5–6), 507–584. doi:</w:t>
       </w:r>
-      <w:hyperlink r:id="rId51">
+      <w:hyperlink r:id="rId49">
         <w:r>
           <w:rPr>
             <w:rStyle w:val="Hyperlink"/>
@@ -4756,7 +5114,7 @@
       <w:r>
         <w:t xml:space="preserve">(1), e12715. doi:</w:t>
       </w:r>
-      <w:hyperlink r:id="rId52">
+      <w:hyperlink r:id="rId50">
         <w:r>
           <w:rPr>
             <w:rStyle w:val="Hyperlink"/>
@@ -4796,7 +5154,7 @@
       <w:r>
         <w:t xml:space="preserve">(1), e12724. doi:</w:t>
       </w:r>
-      <w:hyperlink r:id="rId53">
+      <w:hyperlink r:id="rId51">
         <w:r>
           <w:rPr>
             <w:rStyle w:val="Hyperlink"/>
@@ -4836,7 +5194,7 @@
       <w:r>
         <w:t xml:space="preserve">(1), e12709. doi:</w:t>
       </w:r>
-      <w:hyperlink r:id="rId54">
+      <w:hyperlink r:id="rId52">
         <w:r>
           <w:rPr>
             <w:rStyle w:val="Hyperlink"/>
@@ -4864,7 +5222,7 @@
       <w:r>
         <w:t xml:space="preserve">. doi:</w:t>
       </w:r>
-      <w:hyperlink r:id="rId55">
+      <w:hyperlink r:id="rId53">
         <w:r>
           <w:rPr>
             <w:rStyle w:val="Hyperlink"/>
@@ -4964,7 +5322,7 @@
       <w:r>
         <w:t xml:space="preserve">(pp. 187–226). Cambridge, UK: Cambridge University Press. doi:</w:t>
       </w:r>
-      <w:hyperlink r:id="rId56">
+      <w:hyperlink r:id="rId54">
         <w:r>
           <w:rPr>
             <w:rStyle w:val="Hyperlink"/>
@@ -5004,7 +5362,7 @@
       <w:r>
         <w:t xml:space="preserve">(28), 11278–11283. doi:</w:t>
       </w:r>
-      <w:hyperlink r:id="rId57">
+      <w:hyperlink r:id="rId55">
         <w:r>
           <w:rPr>
             <w:rStyle w:val="Hyperlink"/>
@@ -5018,7 +5376,7 @@
         <w:pStyle w:val="Textkrper"/>
       </w:pPr>
       <w:r>
-        <w:t xml:space="preserve">Casillas, M., &amp; Cristia, A. (2019). A step-by-step guide to collecting and analyzing long-format speech environment (lfse) recordings.</w:t>
+        <w:t xml:space="preserve">Casillas, M., &amp; Cristia, A. (2019). A step-by-step guide to collecting and analyzing long-format speech environment (LFSE) recordings.</w:t>
       </w:r>
       <w:r>
         <w:t xml:space="preserve"> </w:t>
@@ -5044,7 +5402,7 @@
       <w:r>
         <w:t xml:space="preserve">(1), 24. doi:</w:t>
       </w:r>
-      <w:hyperlink r:id="rId58">
+      <w:hyperlink r:id="rId56">
         <w:r>
           <w:rPr>
             <w:rStyle w:val="Hyperlink"/>
@@ -5095,7 +5453,7 @@
       <w:r>
         <w:t xml:space="preserve"> </w:t>
       </w:r>
-      <w:hyperlink r:id="rId59">
+      <w:hyperlink r:id="rId57">
         <w:r>
           <w:rPr>
             <w:rStyle w:val="Hyperlink"/>
@@ -5199,7 +5557,7 @@
       <w:r>
         <w:t xml:space="preserve">, 1–15. doi:</w:t>
       </w:r>
-      <w:hyperlink r:id="rId60">
+      <w:hyperlink r:id="rId58">
         <w:r>
           <w:rPr>
             <w:rStyle w:val="Hyperlink"/>
@@ -5230,7 +5588,7 @@
       <w:r>
         <w:t xml:space="preserve">(pp. 81–111). Malden, MA: Wiley-Blackwell. doi:</w:t>
       </w:r>
-      <w:hyperlink r:id="rId61">
+      <w:hyperlink r:id="rId59">
         <w:r>
           <w:rPr>
             <w:rStyle w:val="Hyperlink"/>
@@ -5325,7 +5683,7 @@
       <w:r>
         <w:t xml:space="preserve"> </w:t>
       </w:r>
-      <w:hyperlink r:id="rId62">
+      <w:hyperlink r:id="rId60">
         <w:r>
           <w:rPr>
             <w:rStyle w:val="Hyperlink"/>
@@ -5365,7 +5723,7 @@
       <w:r>
         <w:t xml:space="preserve">(4), 375–389. doi:</w:t>
       </w:r>
-      <w:hyperlink r:id="rId63">
+      <w:hyperlink r:id="rId61">
         <w:r>
           <w:rPr>
             <w:rStyle w:val="Hyperlink"/>
@@ -5428,7 +5786,7 @@
       <w:r>
         <w:t xml:space="preserve">(8), 670–674. doi:</w:t>
       </w:r>
-      <w:hyperlink r:id="rId64">
+      <w:hyperlink r:id="rId62">
         <w:r>
           <w:rPr>
             <w:rStyle w:val="Hyperlink"/>
@@ -5468,7 +5826,7 @@
       <w:r>
         <w:t xml:space="preserve">(2), 83–92. doi:</w:t>
       </w:r>
-      <w:hyperlink r:id="rId65">
+      <w:hyperlink r:id="rId63">
         <w:r>
           <w:rPr>
             <w:rStyle w:val="Hyperlink"/>
@@ -5482,6 +5840,26 @@
         <w:pStyle w:val="Textkrper"/>
       </w:pPr>
       <w:r>
+        <w:t xml:space="preserve">Harkness, S., &amp; Super, C. M. (1996).</w:t>
+      </w:r>
+      <w:r>
+        <w:t xml:space="preserve"> </w:t>
+      </w:r>
+      <w:r>
+        <w:rPr>
+          <w:i/>
+        </w:rPr>
+        <w:t xml:space="preserve">Parents’ cultural belief systems: Their origins, expressions, and consequences</w:t>
+      </w:r>
+      <w:r>
+        <w:t xml:space="preserve">. Guilford Press.</w:t>
+      </w:r>
+    </w:p>
+    <w:p>
+      <w:pPr>
+        <w:pStyle w:val="Textkrper"/>
+      </w:pPr>
+      <w:r>
         <w:t xml:space="preserve">Hart, B., &amp; Risley, T. R. (1995).</w:t>
       </w:r>
       <w:r>
@@ -5528,7 +5906,7 @@
       <w:r>
         <w:t xml:space="preserve">(7), 1071–1083. doi:</w:t>
       </w:r>
-      <w:hyperlink r:id="rId66">
+      <w:hyperlink r:id="rId64">
         <w:r>
           <w:rPr>
             <w:rStyle w:val="Hyperlink"/>
@@ -5568,7 +5946,7 @@
       <w:r>
         <w:t xml:space="preserve">(5), 1368–1378. doi:</w:t>
       </w:r>
-      <w:hyperlink r:id="rId67">
+      <w:hyperlink r:id="rId65">
         <w:r>
           <w:rPr>
             <w:rStyle w:val="Hyperlink"/>
@@ -5608,7 +5986,7 @@
       <w:r>
         <w:t xml:space="preserve">(1), 203–207. doi:</w:t>
       </w:r>
-      <w:hyperlink r:id="rId68">
+      <w:hyperlink r:id="rId66">
         <w:r>
           <w:rPr>
             <w:rStyle w:val="Hyperlink"/>
@@ -5648,7 +6026,7 @@
       <w:r>
         <w:t xml:space="preserve">(4), 343–365. doi:</w:t>
       </w:r>
-      <w:hyperlink r:id="rId69">
+      <w:hyperlink r:id="rId67">
         <w:r>
           <w:rPr>
             <w:rStyle w:val="Hyperlink"/>
@@ -5688,7 +6066,7 @@
       <w:r>
         <w:t xml:space="preserve">(11), 831. doi:</w:t>
       </w:r>
-      <w:hyperlink r:id="rId70">
+      <w:hyperlink r:id="rId68">
         <w:r>
           <w:rPr>
             <w:rStyle w:val="Hyperlink"/>
@@ -5812,7 +6190,7 @@
       <w:r>
         <w:t xml:space="preserve">(1), 187–219. doi:</w:t>
       </w:r>
-      <w:hyperlink r:id="rId71">
+      <w:hyperlink r:id="rId69">
         <w:r>
           <w:rPr>
             <w:rStyle w:val="Hyperlink"/>
@@ -5852,7 +6230,7 @@
       <w:r>
         <w:t xml:space="preserve">(2), 212–224. doi:</w:t>
       </w:r>
-      <w:hyperlink r:id="rId72">
+      <w:hyperlink r:id="rId70">
         <w:r>
           <w:rPr>
             <w:rStyle w:val="Hyperlink"/>
@@ -6115,7 +6493,7 @@
       <w:r>
         <w:t xml:space="preserve">(3), 551–571. doi:</w:t>
       </w:r>
-      <w:hyperlink r:id="rId73">
+      <w:hyperlink r:id="rId71">
         <w:r>
           <w:rPr>
             <w:rStyle w:val="Hyperlink"/>
@@ -6155,7 +6533,7 @@
       <w:r>
         <w:t xml:space="preserve">(1), 85–100. doi:</w:t>
       </w:r>
-      <w:hyperlink r:id="rId74">
+      <w:hyperlink r:id="rId72">
         <w:r>
           <w:rPr>
             <w:rStyle w:val="Hyperlink"/>
@@ -6186,7 +6564,7 @@
       <w:r>
         <w:t xml:space="preserve"> </w:t>
       </w:r>
-      <w:hyperlink r:id="rId75">
+      <w:hyperlink r:id="rId73">
         <w:r>
           <w:rPr>
             <w:rStyle w:val="Hyperlink"/>
@@ -6290,7 +6668,7 @@
       <w:r>
         <w:t xml:space="preserve">, 880–891. doi:</w:t>
       </w:r>
-      <w:hyperlink r:id="rId76">
+      <w:hyperlink r:id="rId74">
         <w:r>
           <w:rPr>
             <w:rStyle w:val="Hyperlink"/>
@@ -6330,7 +6708,7 @@
       <w:r>
         <w:t xml:space="preserve">(1), 175–203. doi:</w:t>
       </w:r>
-      <w:hyperlink r:id="rId77">
+      <w:hyperlink r:id="rId75">
         <w:r>
           <w:rPr>
             <w:rStyle w:val="Hyperlink"/>
@@ -6370,7 +6748,7 @@
       <w:r>
         <w:t xml:space="preserve">(1), 185–205. doi:</w:t>
       </w:r>
-      <w:hyperlink r:id="rId78">
+      <w:hyperlink r:id="rId76">
         <w:r>
           <w:rPr>
             <w:rStyle w:val="Hyperlink"/>
@@ -6470,7 +6848,7 @@
       <w:r>
         <w:t xml:space="preserve">(6), 879–886. doi:</w:t>
       </w:r>
-      <w:hyperlink r:id="rId79">
+      <w:hyperlink r:id="rId77">
         <w:r>
           <w:rPr>
             <w:rStyle w:val="Hyperlink"/>
@@ -6533,7 +6911,7 @@
       <w:r>
         <w:t xml:space="preserve">(5), 659–673. doi:</w:t>
       </w:r>
-      <w:hyperlink r:id="rId80">
+      <w:hyperlink r:id="rId78">
         <w:r>
           <w:rPr>
             <w:rStyle w:val="Hyperlink"/>
@@ -6616,7 +6994,7 @@
       <w:r>
         <w:t xml:space="preserve">. New York: Chapman; Hall/CRC. doi:</w:t>
       </w:r>
-      <w:hyperlink r:id="rId81">
+      <w:hyperlink r:id="rId79">
         <w:r>
           <w:rPr>
             <w:rStyle w:val="Hyperlink"/>
@@ -6656,7 +7034,7 @@
       <w:r>
         <w:t xml:space="preserve">, e80646. doi:</w:t>
       </w:r>
-      <w:hyperlink r:id="rId82">
+      <w:hyperlink r:id="rId80">
         <w:r>
           <w:rPr>
             <w:rStyle w:val="Hyperlink"/>
@@ -6719,7 +7097,7 @@
       <w:r>
         <w:t xml:space="preserve">(4–5), 341–358. doi:</w:t>
       </w:r>
-      <w:hyperlink r:id="rId83">
+      <w:hyperlink r:id="rId81">
         <w:r>
           <w:rPr>
             <w:rStyle w:val="Hyperlink"/>
@@ -6759,7 +7137,7 @@
       <w:r>
         <w:t xml:space="preserve">(7), 1314–1324. doi:</w:t>
       </w:r>
-      <w:hyperlink r:id="rId84">
+      <w:hyperlink r:id="rId82">
         <w:r>
           <w:rPr>
             <w:rStyle w:val="Hyperlink"/>
@@ -6799,7 +7177,7 @@
       <w:r>
         <w:t xml:space="preserve">(11), 2143–2152. doi:</w:t>
       </w:r>
-      <w:hyperlink r:id="rId85">
+      <w:hyperlink r:id="rId83">
         <w:r>
           <w:rPr>
             <w:rStyle w:val="Hyperlink"/>
@@ -6830,7 +7208,7 @@
       <w:r>
         <w:t xml:space="preserve"> </w:t>
       </w:r>
-      <w:hyperlink r:id="rId86">
+      <w:hyperlink r:id="rId84">
         <w:r>
           <w:rPr>
             <w:rStyle w:val="Hyperlink"/>
@@ -6948,7 +7326,7 @@
       <w:r>
         <w:t xml:space="preserve">(5–6), 507–584. doi:</w:t>
       </w:r>
-      <w:hyperlink r:id="rId51">
+      <w:hyperlink r:id="rId49">
         <w:r>
           <w:rPr>
             <w:rStyle w:val="Hyperlink"/>
@@ -6996,7 +7374,7 @@
       <w:r>
         <w:t xml:space="preserve">(1), e12715. doi:</w:t>
       </w:r>
-      <w:hyperlink r:id="rId52">
+      <w:hyperlink r:id="rId50">
         <w:r>
           <w:rPr>
             <w:rStyle w:val="Hyperlink"/>
@@ -7036,7 +7414,7 @@
       <w:r>
         <w:t xml:space="preserve">(1), e12724. doi:</w:t>
       </w:r>
-      <w:hyperlink r:id="rId53">
+      <w:hyperlink r:id="rId51">
         <w:r>
           <w:rPr>
             <w:rStyle w:val="Hyperlink"/>
@@ -7076,7 +7454,7 @@
       <w:r>
         <w:t xml:space="preserve">(1), e12709. doi:</w:t>
       </w:r>
-      <w:hyperlink r:id="rId54">
+      <w:hyperlink r:id="rId52">
         <w:r>
           <w:rPr>
             <w:rStyle w:val="Hyperlink"/>
@@ -7104,7 +7482,7 @@
       <w:r>
         <w:t xml:space="preserve">. doi:</w:t>
       </w:r>
-      <w:hyperlink r:id="rId55">
+      <w:hyperlink r:id="rId53">
         <w:r>
           <w:rPr>
             <w:rStyle w:val="Hyperlink"/>
@@ -7204,7 +7582,7 @@
       <w:r>
         <w:t xml:space="preserve">(pp. 187–226). Cambridge, UK: Cambridge University Press. doi:</w:t>
       </w:r>
-      <w:hyperlink r:id="rId56">
+      <w:hyperlink r:id="rId54">
         <w:r>
           <w:rPr>
             <w:rStyle w:val="Hyperlink"/>
@@ -7244,7 +7622,7 @@
       <w:r>
         <w:t xml:space="preserve">(28), 11278–11283. doi:</w:t>
       </w:r>
-      <w:hyperlink r:id="rId57">
+      <w:hyperlink r:id="rId55">
         <w:r>
           <w:rPr>
             <w:rStyle w:val="Hyperlink"/>
@@ -7258,7 +7636,7 @@
         <w:pStyle w:val="Textkrper"/>
       </w:pPr>
       <w:r>
-        <w:t xml:space="preserve">Casillas, M., &amp; Cristia, A. (2019). A step-by-step guide to collecting and analyzing long-format speech environment (lfse) recordings.</w:t>
+        <w:t xml:space="preserve">Casillas, M., &amp; Cristia, A. (2019). A step-by-step guide to collecting and analyzing long-format speech environment (LFSE) recordings.</w:t>
       </w:r>
       <w:r>
         <w:t xml:space="preserve"> </w:t>
@@ -7284,7 +7662,7 @@
       <w:r>
         <w:t xml:space="preserve">(1), 24. doi:</w:t>
       </w:r>
-      <w:hyperlink r:id="rId58">
+      <w:hyperlink r:id="rId56">
         <w:r>
           <w:rPr>
             <w:rStyle w:val="Hyperlink"/>
@@ -7335,7 +7713,7 @@
       <w:r>
         <w:t xml:space="preserve"> </w:t>
       </w:r>
-      <w:hyperlink r:id="rId59">
+      <w:hyperlink r:id="rId57">
         <w:r>
           <w:rPr>
             <w:rStyle w:val="Hyperlink"/>
@@ -7439,7 +7817,7 @@
       <w:r>
         <w:t xml:space="preserve">, 1–15. doi:</w:t>
       </w:r>
-      <w:hyperlink r:id="rId60">
+      <w:hyperlink r:id="rId58">
         <w:r>
           <w:rPr>
             <w:rStyle w:val="Hyperlink"/>
@@ -7470,7 +7848,7 @@
       <w:r>
         <w:t xml:space="preserve">(pp. 81–111). Malden, MA: Wiley-Blackwell. doi:</w:t>
       </w:r>
-      <w:hyperlink r:id="rId61">
+      <w:hyperlink r:id="rId59">
         <w:r>
           <w:rPr>
             <w:rStyle w:val="Hyperlink"/>
@@ -7565,7 +7943,7 @@
       <w:r>
         <w:t xml:space="preserve"> </w:t>
       </w:r>
-      <w:hyperlink r:id="rId62">
+      <w:hyperlink r:id="rId60">
         <w:r>
           <w:rPr>
             <w:rStyle w:val="Hyperlink"/>
@@ -7605,7 +7983,7 @@
       <w:r>
         <w:t xml:space="preserve">(4), 375–389. doi:</w:t>
       </w:r>
-      <w:hyperlink r:id="rId63">
+      <w:hyperlink r:id="rId61">
         <w:r>
           <w:rPr>
             <w:rStyle w:val="Hyperlink"/>
@@ -7668,7 +8046,7 @@
       <w:r>
         <w:t xml:space="preserve">(8), 670–674. doi:</w:t>
       </w:r>
-      <w:hyperlink r:id="rId64">
+      <w:hyperlink r:id="rId62">
         <w:r>
           <w:rPr>
             <w:rStyle w:val="Hyperlink"/>
@@ -7708,7 +8086,7 @@
       <w:r>
         <w:t xml:space="preserve">(2), 83–92. doi:</w:t>
       </w:r>
-      <w:hyperlink r:id="rId65">
+      <w:hyperlink r:id="rId63">
         <w:r>
           <w:rPr>
             <w:rStyle w:val="Hyperlink"/>
@@ -7722,6 +8100,26 @@
         <w:pStyle w:val="Textkrper"/>
       </w:pPr>
       <w:r>
+        <w:t xml:space="preserve">Harkness, S., &amp; Super, C. M. (1996).</w:t>
+      </w:r>
+      <w:r>
+        <w:t xml:space="preserve"> </w:t>
+      </w:r>
+      <w:r>
+        <w:rPr>
+          <w:i/>
+        </w:rPr>
+        <w:t xml:space="preserve">Parents’ cultural belief systems: Their origins, expressions, and consequences</w:t>
+      </w:r>
+      <w:r>
+        <w:t xml:space="preserve">. Guilford Press.</w:t>
+      </w:r>
+    </w:p>
+    <w:p>
+      <w:pPr>
+        <w:pStyle w:val="Textkrper"/>
+      </w:pPr>
+      <w:r>
         <w:t xml:space="preserve">Hart, B., &amp; Risley, T. R. (1995).</w:t>
       </w:r>
       <w:r>
@@ -7768,7 +8166,7 @@
       <w:r>
         <w:t xml:space="preserve">(7), 1071–1083. doi:</w:t>
       </w:r>
-      <w:hyperlink r:id="rId66">
+      <w:hyperlink r:id="rId64">
         <w:r>
           <w:rPr>
             <w:rStyle w:val="Hyperlink"/>
@@ -7808,7 +8206,7 @@
       <w:r>
         <w:t xml:space="preserve">(5), 1368–1378. doi:</w:t>
       </w:r>
-      <w:hyperlink r:id="rId67">
+      <w:hyperlink r:id="rId65">
         <w:r>
           <w:rPr>
             <w:rStyle w:val="Hyperlink"/>
@@ -7848,7 +8246,7 @@
       <w:r>
         <w:t xml:space="preserve">(1), 203–207. doi:</w:t>
       </w:r>
-      <w:hyperlink r:id="rId68">
+      <w:hyperlink r:id="rId66">
         <w:r>
           <w:rPr>
             <w:rStyle w:val="Hyperlink"/>
@@ -7888,7 +8286,7 @@
       <w:r>
         <w:t xml:space="preserve">(4), 343–365. doi:</w:t>
       </w:r>
-      <w:hyperlink r:id="rId69">
+      <w:hyperlink r:id="rId67">
         <w:r>
           <w:rPr>
             <w:rStyle w:val="Hyperlink"/>
@@ -7928,7 +8326,7 @@
       <w:r>
         <w:t xml:space="preserve">(11), 831. doi:</w:t>
       </w:r>
-      <w:hyperlink r:id="rId70">
+      <w:hyperlink r:id="rId68">
         <w:r>
           <w:rPr>
             <w:rStyle w:val="Hyperlink"/>
@@ -8052,7 +8450,7 @@
       <w:r>
         <w:t xml:space="preserve">(1), 187–219. doi:</w:t>
       </w:r>
-      <w:hyperlink r:id="rId71">
+      <w:hyperlink r:id="rId69">
         <w:r>
           <w:rPr>
             <w:rStyle w:val="Hyperlink"/>
@@ -8092,7 +8490,7 @@
       <w:r>
         <w:t xml:space="preserve">(2), 212–224. doi:</w:t>
       </w:r>
-      <w:hyperlink r:id="rId72">
+      <w:hyperlink r:id="rId70">
         <w:r>
           <w:rPr>
             <w:rStyle w:val="Hyperlink"/>
@@ -8355,7 +8753,7 @@
       <w:r>
         <w:t xml:space="preserve">(3), 551–571. doi:</w:t>
       </w:r>
-      <w:hyperlink r:id="rId73">
+      <w:hyperlink r:id="rId71">
         <w:r>
           <w:rPr>
             <w:rStyle w:val="Hyperlink"/>
@@ -8395,7 +8793,7 @@
       <w:r>
         <w:t xml:space="preserve">(1), 85–100. doi:</w:t>
       </w:r>
-      <w:hyperlink r:id="rId74">
+      <w:hyperlink r:id="rId72">
         <w:r>
           <w:rPr>
             <w:rStyle w:val="Hyperlink"/>
@@ -8426,7 +8824,7 @@
       <w:r>
         <w:t xml:space="preserve"> </w:t>
       </w:r>
-      <w:hyperlink r:id="rId75">
+      <w:hyperlink r:id="rId73">
         <w:r>
           <w:rPr>
             <w:rStyle w:val="Hyperlink"/>
@@ -8530,7 +8928,7 @@
       <w:r>
         <w:t xml:space="preserve">, 880–891. doi:</w:t>
       </w:r>
-      <w:hyperlink r:id="rId76">
+      <w:hyperlink r:id="rId74">
         <w:r>
           <w:rPr>
             <w:rStyle w:val="Hyperlink"/>
@@ -8570,7 +8968,7 @@
       <w:r>
         <w:t xml:space="preserve">(1), 175–203. doi:</w:t>
       </w:r>
-      <w:hyperlink r:id="rId77">
+      <w:hyperlink r:id="rId75">
         <w:r>
           <w:rPr>
             <w:rStyle w:val="Hyperlink"/>
@@ -8610,7 +9008,7 @@
       <w:r>
         <w:t xml:space="preserve">(1), 185–205. doi:</w:t>
       </w:r>
-      <w:hyperlink r:id="rId78">
+      <w:hyperlink r:id="rId76">
         <w:r>
           <w:rPr>
             <w:rStyle w:val="Hyperlink"/>
@@ -8710,7 +9108,7 @@
       <w:r>
         <w:t xml:space="preserve">(6), 879–886. doi:</w:t>
       </w:r>
-      <w:hyperlink r:id="rId79">
+      <w:hyperlink r:id="rId77">
         <w:r>
           <w:rPr>
             <w:rStyle w:val="Hyperlink"/>
@@ -8773,7 +9171,7 @@
       <w:r>
         <w:t xml:space="preserve">(5), 659–673. doi:</w:t>
       </w:r>
-      <w:hyperlink r:id="rId80">
+      <w:hyperlink r:id="rId78">
         <w:r>
           <w:rPr>
             <w:rStyle w:val="Hyperlink"/>
@@ -8856,7 +9254,7 @@
       <w:r>
         <w:t xml:space="preserve">. New York: Chapman; Hall/CRC. doi:</w:t>
       </w:r>
-      <w:hyperlink r:id="rId81">
+      <w:hyperlink r:id="rId79">
         <w:r>
           <w:rPr>
             <w:rStyle w:val="Hyperlink"/>
@@ -8896,7 +9294,7 @@
       <w:r>
         <w:t xml:space="preserve">, e80646. doi:</w:t>
       </w:r>
-      <w:hyperlink r:id="rId82">
+      <w:hyperlink r:id="rId80">
         <w:r>
           <w:rPr>
             <w:rStyle w:val="Hyperlink"/>
@@ -8959,7 +9357,7 @@
       <w:r>
         <w:t xml:space="preserve">(4–5), 341–358. doi:</w:t>
       </w:r>
-      <w:hyperlink r:id="rId83">
+      <w:hyperlink r:id="rId81">
         <w:r>
           <w:rPr>
             <w:rStyle w:val="Hyperlink"/>
@@ -8999,7 +9397,7 @@
       <w:r>
         <w:t xml:space="preserve">(7), 1314–1324. doi:</w:t>
       </w:r>
-      <w:hyperlink r:id="rId84">
+      <w:hyperlink r:id="rId82">
         <w:r>
           <w:rPr>
             <w:rStyle w:val="Hyperlink"/>
@@ -9039,7 +9437,7 @@
       <w:r>
         <w:t xml:space="preserve">(11), 2143–2152. doi:</w:t>
       </w:r>
-      <w:hyperlink r:id="rId85">
+      <w:hyperlink r:id="rId83">
         <w:r>
           <w:rPr>
             <w:rStyle w:val="Hyperlink"/>
@@ -9070,7 +9468,7 @@
       <w:r>
         <w:t xml:space="preserve"> </w:t>
       </w:r>
-      <w:hyperlink r:id="rId86">
+      <w:hyperlink r:id="rId84">
         <w:r>
           <w:rPr>
             <w:rStyle w:val="Hyperlink"/>
@@ -9132,7 +9530,7 @@
       </w:r>
     </w:p>
   </w:footnote>
-  <w:footnote w:id="26">
+  <w:footnote w:id="24">
     <w:p>
       <w:pPr>
         <w:pStyle w:val="Funotentext"/>
@@ -9147,11 +9545,11 @@
         <w:t xml:space="preserve"> </w:t>
       </w:r>
       <w:r>
-        <w:t xml:space="preserve">While a comparison between the Rossel and Tseltal communities is still confounded by numerous other cultural and linguistic differences, their similarity in economic lifestyle facilitates comparative interpretations more than either community compared to a post-industrial one.</w:t>
+        <w:t xml:space="preserve">While a comparison between the Rossel and Tseltal communities is still confounded by numerous other cultural and linguistic differences, their similarity in subsistence lifestyle facilitates comparative interpretations more than either community compared to a post-industrial one.</w:t>
       </w:r>
     </w:p>
   </w:footnote>
-  <w:footnote w:id="29">
+  <w:footnote w:id="27">
     <w:p>
       <w:pPr>
         <w:pStyle w:val="Funotentext"/>
@@ -9166,11 +9564,26 @@
         <w:t xml:space="preserve"> </w:t>
       </w:r>
       <w:r>
-        <w:t xml:space="preserve">Local schools include elementary (~3 years; ages ~7--10) and primary (~6 years; ages ~10--16) education. Subsequent education is not locally available and students pursuing this route must find accommodations on the nearby island Misima or on mainland PNG.</w:t>
+        <w:t xml:space="preserve">Local schools include elementary (~3 years; ages ~7--10) and primary (~6 years; ages ~10--16) education. Subsequent education is not locally available and students pursuing this route must find accommodations</w:t>
+      </w:r>
+      <w:r>
+        <w:t xml:space="preserve"> </w:t>
+      </w:r>
+      <w:r>
+        <w:rPr>
+          <w:b/>
+        </w:rPr>
+        <w:t xml:space="preserve">on other islands in the region</w:t>
+      </w:r>
+      <w:r>
+        <w:t xml:space="preserve"> </w:t>
+      </w:r>
+      <w:r>
+        <w:t xml:space="preserve">or on mainland PNG.</w:t>
       </w:r>
     </w:p>
   </w:footnote>
-  <w:footnote w:id="44">
+  <w:footnote w:id="42">
     <w:p>
       <w:pPr>
         <w:pStyle w:val="Funotentext"/>
@@ -9564,7 +9977,7 @@
     </w:lvl>
   </w:abstractNum>
   <w:abstractNum w:abstractNumId="990">
-    <w:nsid w:val="56f61892"/>
+    <w:nsid w:val="c75c80a6"/>
     <w:multiLevelType w:val="multilevel"/>
     <w:lvl w:ilvl="0">
       <w:numFmt w:val="bullet"/>
